--- a/スマートフォンを用いたゴミの分別支援アプリに関する研究.docx
+++ b/スマートフォンを用いたゴミの分別支援アプリに関する研究.docx
@@ -25,12 +25,601 @@
       <w:sdtContent>
         <w:p>
           <w:pPr>
+            <w:jc w:val="center"/>
+            <w:rPr>
+              <w:rFonts w:asciiTheme="minorHAnsi" w:hAnsiTheme="minorHAnsi" w:cstheme="minorBidi"/>
+              <w:kern w:val="2"/>
+              <w:sz w:val="24"/>
+              <w:szCs w:val="24"/>
+              <w:lang w:bidi="ar-SA"/>
+            </w:rPr>
+          </w:pPr>
+        </w:p>
+        <w:p>
+          <w:pPr>
             <w:widowControl w:val="0"/>
             <w:jc w:val="center"/>
             <w:rPr>
-              <w:rFonts w:eastAsia="ＭＳ 明朝" w:cs="Times New Roman"/>
+              <w:rFonts w:asciiTheme="minorHAnsi" w:hAnsiTheme="minorHAnsi" w:cstheme="minorBidi"/>
               <w:kern w:val="2"/>
-              <w:szCs w:val="22"/>
+              <w:sz w:val="24"/>
+              <w:szCs w:val="24"/>
+              <w:lang w:bidi="ar-SA"/>
+            </w:rPr>
+          </w:pPr>
+          <w:r>
+            <w:rPr>
+              <w:rFonts w:asciiTheme="minorHAnsi" w:hAnsiTheme="minorHAnsi" w:cstheme="minorBidi" w:hint="eastAsia"/>
+              <w:kern w:val="2"/>
+              <w:sz w:val="24"/>
+              <w:szCs w:val="24"/>
+              <w:lang w:bidi="ar-SA"/>
+            </w:rPr>
+            <w:t>平成</w:t>
+          </w:r>
+          <w:r>
+            <w:rPr>
+              <w:rFonts w:asciiTheme="minorHAnsi" w:hAnsiTheme="minorHAnsi" w:cstheme="minorBidi" w:hint="eastAsia"/>
+              <w:kern w:val="2"/>
+              <w:sz w:val="24"/>
+              <w:szCs w:val="24"/>
+              <w:lang w:bidi="ar-SA"/>
+            </w:rPr>
+            <w:t>27</w:t>
+          </w:r>
+          <w:r>
+            <w:rPr>
+              <w:rFonts w:asciiTheme="minorHAnsi" w:hAnsiTheme="minorHAnsi" w:cstheme="minorBidi" w:hint="eastAsia"/>
+              <w:kern w:val="2"/>
+              <w:sz w:val="24"/>
+              <w:szCs w:val="24"/>
+              <w:lang w:bidi="ar-SA"/>
+            </w:rPr>
+            <w:t>年度</w:t>
+          </w:r>
+          <w:r>
+            <w:rPr>
+              <w:rFonts w:asciiTheme="minorHAnsi" w:hAnsiTheme="minorHAnsi" w:cstheme="minorBidi" w:hint="eastAsia"/>
+              <w:kern w:val="2"/>
+              <w:sz w:val="24"/>
+              <w:szCs w:val="24"/>
+              <w:lang w:bidi="ar-SA"/>
+            </w:rPr>
+            <w:t xml:space="preserve">　</w:t>
+          </w:r>
+          <w:r>
+            <w:rPr>
+              <w:rFonts w:asciiTheme="minorHAnsi" w:hAnsiTheme="minorHAnsi" w:cstheme="minorBidi" w:hint="eastAsia"/>
+              <w:kern w:val="2"/>
+              <w:sz w:val="24"/>
+              <w:szCs w:val="24"/>
+              <w:lang w:bidi="ar-SA"/>
+            </w:rPr>
+            <w:t>環境システム学科</w:t>
+          </w:r>
+          <w:r>
+            <w:rPr>
+              <w:rFonts w:asciiTheme="minorHAnsi" w:hAnsiTheme="minorHAnsi" w:cstheme="minorBidi" w:hint="eastAsia"/>
+              <w:kern w:val="2"/>
+              <w:sz w:val="24"/>
+              <w:szCs w:val="24"/>
+              <w:lang w:bidi="ar-SA"/>
+            </w:rPr>
+            <w:t xml:space="preserve">　</w:t>
+          </w:r>
+          <w:r>
+            <w:rPr>
+              <w:rFonts w:asciiTheme="minorHAnsi" w:hAnsiTheme="minorHAnsi" w:cstheme="minorBidi" w:hint="eastAsia"/>
+              <w:kern w:val="2"/>
+              <w:sz w:val="24"/>
+              <w:szCs w:val="24"/>
+              <w:lang w:bidi="ar-SA"/>
+            </w:rPr>
+            <w:t>卒業論文</w:t>
+          </w:r>
+        </w:p>
+        <w:p>
+          <w:pPr>
+            <w:widowControl w:val="0"/>
+            <w:jc w:val="center"/>
+            <w:rPr>
+              <w:rFonts w:asciiTheme="minorHAnsi" w:hAnsiTheme="minorHAnsi" w:cstheme="minorBidi"/>
+              <w:kern w:val="2"/>
+              <w:sz w:val="24"/>
+              <w:szCs w:val="24"/>
+              <w:lang w:eastAsia="zh-TW" w:bidi="ar-SA"/>
+            </w:rPr>
+          </w:pPr>
+          <w:r>
+            <w:rPr>
+              <w:rFonts w:asciiTheme="minorHAnsi" w:hAnsiTheme="minorHAnsi" w:cstheme="minorBidi" w:hint="eastAsia"/>
+              <w:kern w:val="2"/>
+              <w:sz w:val="24"/>
+              <w:szCs w:val="24"/>
+              <w:lang w:eastAsia="zh-TW" w:bidi="ar-SA"/>
+            </w:rPr>
+            <w:t>(</w:t>
+          </w:r>
+          <w:r>
+            <w:rPr>
+              <w:rFonts w:asciiTheme="minorHAnsi" w:hAnsiTheme="minorHAnsi" w:cstheme="minorBidi" w:hint="eastAsia"/>
+              <w:kern w:val="2"/>
+              <w:sz w:val="24"/>
+              <w:szCs w:val="24"/>
+              <w:lang w:eastAsia="zh-TW" w:bidi="ar-SA"/>
+            </w:rPr>
+            <w:t>指導教員：</w:t>
+          </w:r>
+          <w:r>
+            <w:rPr>
+              <w:rFonts w:asciiTheme="minorHAnsi" w:hAnsiTheme="minorHAnsi" w:cstheme="minorBidi" w:hint="eastAsia"/>
+              <w:kern w:val="2"/>
+              <w:sz w:val="24"/>
+              <w:szCs w:val="24"/>
+              <w:lang w:bidi="ar-SA"/>
+            </w:rPr>
+            <w:t>後藤　真太郎</w:t>
+          </w:r>
+          <w:r>
+            <w:rPr>
+              <w:rFonts w:asciiTheme="minorHAnsi" w:hAnsiTheme="minorHAnsi" w:cstheme="minorBidi" w:hint="eastAsia"/>
+              <w:kern w:val="2"/>
+              <w:sz w:val="24"/>
+              <w:szCs w:val="24"/>
+              <w:lang w:eastAsia="zh-TW" w:bidi="ar-SA"/>
+            </w:rPr>
+            <w:t xml:space="preserve">　先生</w:t>
+          </w:r>
+          <w:r>
+            <w:rPr>
+              <w:rFonts w:asciiTheme="minorHAnsi" w:hAnsiTheme="minorHAnsi" w:cstheme="minorBidi" w:hint="eastAsia"/>
+              <w:kern w:val="2"/>
+              <w:sz w:val="24"/>
+              <w:szCs w:val="24"/>
+              <w:lang w:eastAsia="zh-TW" w:bidi="ar-SA"/>
+            </w:rPr>
+            <w:t>)</w:t>
+          </w:r>
+        </w:p>
+        <w:p>
+          <w:pPr>
+            <w:widowControl w:val="0"/>
+            <w:jc w:val="center"/>
+            <w:rPr>
+              <w:rFonts w:asciiTheme="minorHAnsi" w:hAnsiTheme="minorHAnsi" w:cstheme="minorBidi"/>
+              <w:kern w:val="2"/>
+              <w:sz w:val="36"/>
+              <w:szCs w:val="36"/>
+              <w:lang w:eastAsia="zh-TW" w:bidi="ar-SA"/>
+            </w:rPr>
+          </w:pPr>
+        </w:p>
+        <w:p>
+          <w:pPr>
+            <w:widowControl w:val="0"/>
+            <w:jc w:val="center"/>
+            <w:rPr>
+              <w:rFonts w:asciiTheme="minorHAnsi" w:hAnsiTheme="minorHAnsi" w:cstheme="minorBidi"/>
+              <w:kern w:val="2"/>
+              <w:sz w:val="36"/>
+              <w:szCs w:val="36"/>
+              <w:lang w:eastAsia="zh-TW" w:bidi="ar-SA"/>
+            </w:rPr>
+          </w:pPr>
+        </w:p>
+        <w:p>
+          <w:pPr>
+            <w:widowControl w:val="0"/>
+            <w:jc w:val="center"/>
+            <w:rPr>
+              <w:rFonts w:asciiTheme="minorHAnsi" w:hAnsiTheme="minorHAnsi" w:cstheme="minorBidi"/>
+              <w:kern w:val="2"/>
+              <w:sz w:val="36"/>
+              <w:szCs w:val="36"/>
+              <w:lang w:eastAsia="zh-TW" w:bidi="ar-SA"/>
+            </w:rPr>
+          </w:pPr>
+        </w:p>
+        <w:p>
+          <w:pPr>
+            <w:widowControl w:val="0"/>
+            <w:jc w:val="center"/>
+            <w:rPr>
+              <w:rFonts w:asciiTheme="minorHAnsi" w:eastAsia="PMingLiU" w:hAnsiTheme="minorHAnsi" w:cstheme="minorBidi"/>
+              <w:kern w:val="2"/>
+              <w:sz w:val="28"/>
+              <w:szCs w:val="28"/>
+              <w:lang w:bidi="ar-SA"/>
+            </w:rPr>
+          </w:pPr>
+          <w:r>
+            <w:rPr>
+              <w:rFonts w:asciiTheme="minorHAnsi" w:hAnsiTheme="minorHAnsi" w:cstheme="minorBidi" w:hint="eastAsia"/>
+              <w:kern w:val="2"/>
+              <w:sz w:val="28"/>
+              <w:szCs w:val="28"/>
+              <w:lang w:bidi="ar-SA"/>
+            </w:rPr>
+            <w:t>スマートフォンを用いた</w:t>
+          </w:r>
+          <w:r>
+            <w:rPr>
+              <w:rFonts w:asciiTheme="minorHAnsi" w:hAnsiTheme="minorHAnsi" w:cstheme="minorBidi" w:hint="eastAsia"/>
+              <w:kern w:val="2"/>
+              <w:sz w:val="28"/>
+              <w:szCs w:val="28"/>
+              <w:lang w:bidi="ar-SA"/>
+            </w:rPr>
+            <w:t>ゴミ</w:t>
+          </w:r>
+          <w:r>
+            <w:rPr>
+              <w:rFonts w:asciiTheme="minorHAnsi" w:hAnsiTheme="minorHAnsi" w:cstheme="minorBidi" w:hint="eastAsia"/>
+              <w:kern w:val="2"/>
+              <w:sz w:val="28"/>
+              <w:szCs w:val="28"/>
+              <w:lang w:bidi="ar-SA"/>
+            </w:rPr>
+            <w:t>の分別支援アプリに関する研究</w:t>
+          </w:r>
+        </w:p>
+        <w:p>
+          <w:pPr>
+            <w:widowControl w:val="0"/>
+            <w:jc w:val="center"/>
+            <w:rPr>
+              <w:rFonts w:asciiTheme="minorHAnsi" w:hAnsiTheme="minorHAnsi" w:cstheme="minorBidi"/>
+              <w:kern w:val="2"/>
+              <w:sz w:val="24"/>
+              <w:szCs w:val="24"/>
+              <w:lang w:bidi="ar-SA"/>
+            </w:rPr>
+          </w:pPr>
+        </w:p>
+        <w:p>
+          <w:pPr>
+            <w:widowControl w:val="0"/>
+            <w:jc w:val="center"/>
+            <w:rPr>
+              <w:rFonts w:asciiTheme="minorHAnsi" w:hAnsiTheme="minorHAnsi" w:cstheme="minorBidi"/>
+              <w:kern w:val="2"/>
+              <w:sz w:val="24"/>
+              <w:szCs w:val="24"/>
+              <w:lang w:bidi="ar-SA"/>
+            </w:rPr>
+          </w:pPr>
+        </w:p>
+        <w:p>
+          <w:pPr>
+            <w:widowControl w:val="0"/>
+            <w:jc w:val="center"/>
+            <w:rPr>
+              <w:rFonts w:asciiTheme="minorHAnsi" w:hAnsiTheme="minorHAnsi" w:cstheme="minorBidi"/>
+              <w:kern w:val="2"/>
+              <w:sz w:val="24"/>
+              <w:szCs w:val="24"/>
+              <w:lang w:bidi="ar-SA"/>
+            </w:rPr>
+          </w:pPr>
+        </w:p>
+        <w:p>
+          <w:pPr>
+            <w:widowControl w:val="0"/>
+            <w:jc w:val="center"/>
+            <w:rPr>
+              <w:rFonts w:asciiTheme="minorHAnsi" w:hAnsiTheme="minorHAnsi" w:cstheme="minorBidi"/>
+              <w:kern w:val="2"/>
+              <w:sz w:val="24"/>
+              <w:szCs w:val="24"/>
+              <w:lang w:bidi="ar-SA"/>
+            </w:rPr>
+          </w:pPr>
+        </w:p>
+        <w:p>
+          <w:pPr>
+            <w:widowControl w:val="0"/>
+            <w:jc w:val="center"/>
+            <w:rPr>
+              <w:rFonts w:asciiTheme="minorHAnsi" w:hAnsiTheme="minorHAnsi" w:cstheme="minorBidi"/>
+              <w:kern w:val="2"/>
+              <w:sz w:val="24"/>
+              <w:szCs w:val="24"/>
+              <w:lang w:bidi="ar-SA"/>
+            </w:rPr>
+          </w:pPr>
+        </w:p>
+        <w:p>
+          <w:pPr>
+            <w:widowControl w:val="0"/>
+            <w:jc w:val="center"/>
+            <w:rPr>
+              <w:rFonts w:asciiTheme="minorHAnsi" w:hAnsiTheme="minorHAnsi" w:cstheme="minorBidi"/>
+              <w:kern w:val="2"/>
+              <w:sz w:val="24"/>
+              <w:szCs w:val="24"/>
+              <w:lang w:bidi="ar-SA"/>
+            </w:rPr>
+          </w:pPr>
+        </w:p>
+        <w:p>
+          <w:pPr>
+            <w:widowControl w:val="0"/>
+            <w:jc w:val="center"/>
+            <w:rPr>
+              <w:rFonts w:asciiTheme="minorHAnsi" w:hAnsiTheme="minorHAnsi" w:cstheme="minorBidi"/>
+              <w:kern w:val="2"/>
+              <w:sz w:val="24"/>
+              <w:szCs w:val="24"/>
+              <w:lang w:bidi="ar-SA"/>
+            </w:rPr>
+          </w:pPr>
+        </w:p>
+        <w:p>
+          <w:pPr>
+            <w:widowControl w:val="0"/>
+            <w:jc w:val="center"/>
+            <w:rPr>
+              <w:rFonts w:asciiTheme="minorHAnsi" w:hAnsiTheme="minorHAnsi" w:cstheme="minorBidi"/>
+              <w:kern w:val="2"/>
+              <w:sz w:val="24"/>
+              <w:szCs w:val="24"/>
+              <w:lang w:bidi="ar-SA"/>
+            </w:rPr>
+          </w:pPr>
+        </w:p>
+        <w:p>
+          <w:pPr>
+            <w:widowControl w:val="0"/>
+            <w:jc w:val="center"/>
+            <w:rPr>
+              <w:rFonts w:asciiTheme="minorHAnsi" w:hAnsiTheme="minorHAnsi" w:cstheme="minorBidi"/>
+              <w:kern w:val="2"/>
+              <w:sz w:val="24"/>
+              <w:szCs w:val="24"/>
+              <w:lang w:bidi="ar-SA"/>
+            </w:rPr>
+          </w:pPr>
+        </w:p>
+        <w:p>
+          <w:pPr>
+            <w:widowControl w:val="0"/>
+            <w:jc w:val="center"/>
+            <w:rPr>
+              <w:rFonts w:asciiTheme="minorHAnsi" w:hAnsiTheme="minorHAnsi" w:cstheme="minorBidi"/>
+              <w:kern w:val="2"/>
+              <w:sz w:val="24"/>
+              <w:szCs w:val="24"/>
+              <w:lang w:bidi="ar-SA"/>
+            </w:rPr>
+          </w:pPr>
+        </w:p>
+        <w:p>
+          <w:pPr>
+            <w:widowControl w:val="0"/>
+            <w:jc w:val="center"/>
+            <w:rPr>
+              <w:rFonts w:asciiTheme="minorHAnsi" w:hAnsiTheme="minorHAnsi" w:cstheme="minorBidi"/>
+              <w:kern w:val="2"/>
+              <w:sz w:val="24"/>
+              <w:szCs w:val="24"/>
+              <w:lang w:bidi="ar-SA"/>
+            </w:rPr>
+          </w:pPr>
+        </w:p>
+        <w:p>
+          <w:pPr>
+            <w:widowControl w:val="0"/>
+            <w:jc w:val="center"/>
+            <w:rPr>
+              <w:rFonts w:asciiTheme="minorHAnsi" w:hAnsiTheme="minorHAnsi" w:cstheme="minorBidi"/>
+              <w:kern w:val="2"/>
+              <w:sz w:val="24"/>
+              <w:szCs w:val="24"/>
+              <w:lang w:bidi="ar-SA"/>
+            </w:rPr>
+          </w:pPr>
+        </w:p>
+        <w:p>
+          <w:pPr>
+            <w:widowControl w:val="0"/>
+            <w:jc w:val="center"/>
+            <w:rPr>
+              <w:rFonts w:asciiTheme="minorHAnsi" w:hAnsiTheme="minorHAnsi" w:cstheme="minorBidi"/>
+              <w:kern w:val="2"/>
+              <w:sz w:val="24"/>
+              <w:szCs w:val="24"/>
+              <w:lang w:bidi="ar-SA"/>
+            </w:rPr>
+          </w:pPr>
+        </w:p>
+        <w:p>
+          <w:pPr>
+            <w:widowControl w:val="0"/>
+            <w:jc w:val="center"/>
+            <w:rPr>
+              <w:rFonts w:asciiTheme="minorHAnsi" w:hAnsiTheme="minorHAnsi" w:cstheme="minorBidi"/>
+              <w:kern w:val="2"/>
+              <w:sz w:val="24"/>
+              <w:szCs w:val="24"/>
+              <w:lang w:bidi="ar-SA"/>
+            </w:rPr>
+          </w:pPr>
+        </w:p>
+        <w:p>
+          <w:pPr>
+            <w:widowControl w:val="0"/>
+            <w:jc w:val="center"/>
+            <w:rPr>
+              <w:rFonts w:asciiTheme="minorHAnsi" w:hAnsiTheme="minorHAnsi" w:cstheme="minorBidi"/>
+              <w:kern w:val="2"/>
+              <w:sz w:val="24"/>
+              <w:szCs w:val="24"/>
+              <w:lang w:bidi="ar-SA"/>
+            </w:rPr>
+          </w:pPr>
+        </w:p>
+        <w:p>
+          <w:pPr>
+            <w:widowControl w:val="0"/>
+            <w:jc w:val="center"/>
+            <w:rPr>
+              <w:rFonts w:asciiTheme="minorHAnsi" w:hAnsiTheme="minorHAnsi" w:cstheme="minorBidi"/>
+              <w:kern w:val="2"/>
+              <w:sz w:val="24"/>
+              <w:szCs w:val="24"/>
+              <w:lang w:bidi="ar-SA"/>
+            </w:rPr>
+          </w:pPr>
+        </w:p>
+        <w:p>
+          <w:pPr>
+            <w:widowControl w:val="0"/>
+            <w:jc w:val="center"/>
+            <w:rPr>
+              <w:rFonts w:asciiTheme="minorHAnsi" w:hAnsiTheme="minorHAnsi" w:cstheme="minorBidi"/>
+              <w:kern w:val="2"/>
+              <w:sz w:val="24"/>
+              <w:szCs w:val="24"/>
+              <w:lang w:bidi="ar-SA"/>
+            </w:rPr>
+          </w:pPr>
+        </w:p>
+        <w:p>
+          <w:pPr>
+            <w:widowControl w:val="0"/>
+            <w:jc w:val="center"/>
+            <w:rPr>
+              <w:rFonts w:asciiTheme="minorHAnsi" w:hAnsiTheme="minorHAnsi" w:cstheme="minorBidi"/>
+              <w:kern w:val="2"/>
+              <w:sz w:val="24"/>
+              <w:szCs w:val="24"/>
+              <w:lang w:bidi="ar-SA"/>
+            </w:rPr>
+          </w:pPr>
+        </w:p>
+        <w:p>
+          <w:pPr>
+            <w:widowControl w:val="0"/>
+            <w:jc w:val="center"/>
+            <w:rPr>
+              <w:rFonts w:asciiTheme="minorHAnsi" w:hAnsiTheme="minorHAnsi" w:cstheme="minorBidi"/>
+              <w:kern w:val="2"/>
+              <w:sz w:val="24"/>
+              <w:szCs w:val="24"/>
+              <w:lang w:bidi="ar-SA"/>
+            </w:rPr>
+          </w:pPr>
+        </w:p>
+        <w:p>
+          <w:pPr>
+            <w:widowControl w:val="0"/>
+            <w:jc w:val="center"/>
+            <w:rPr>
+              <w:rFonts w:asciiTheme="minorHAnsi" w:hAnsiTheme="minorHAnsi" w:cstheme="minorBidi"/>
+              <w:kern w:val="2"/>
+              <w:sz w:val="24"/>
+              <w:szCs w:val="24"/>
+              <w:lang w:bidi="ar-SA"/>
+            </w:rPr>
+          </w:pPr>
+        </w:p>
+        <w:p>
+          <w:pPr>
+            <w:widowControl w:val="0"/>
+            <w:jc w:val="center"/>
+            <w:rPr>
+              <w:rFonts w:asciiTheme="minorHAnsi" w:hAnsiTheme="minorHAnsi" w:cstheme="minorBidi"/>
+              <w:kern w:val="2"/>
+              <w:sz w:val="24"/>
+              <w:szCs w:val="24"/>
+              <w:lang w:eastAsia="zh-TW" w:bidi="ar-SA"/>
+            </w:rPr>
+          </w:pPr>
+          <w:r>
+            <w:rPr>
+              <w:rFonts w:asciiTheme="minorHAnsi" w:hAnsiTheme="minorHAnsi" w:cstheme="minorBidi" w:hint="eastAsia"/>
+              <w:kern w:val="2"/>
+              <w:sz w:val="24"/>
+              <w:szCs w:val="24"/>
+              <w:lang w:bidi="ar-SA"/>
+            </w:rPr>
+            <w:t>2012</w:t>
+          </w:r>
+          <w:r>
+            <w:rPr>
+              <w:rFonts w:asciiTheme="minorHAnsi" w:hAnsiTheme="minorHAnsi" w:cstheme="minorBidi" w:hint="eastAsia"/>
+              <w:kern w:val="2"/>
+              <w:sz w:val="24"/>
+              <w:szCs w:val="24"/>
+              <w:lang w:eastAsia="zh-TW" w:bidi="ar-SA"/>
+            </w:rPr>
+            <w:t>年入学</w:t>
+          </w:r>
+        </w:p>
+        <w:p>
+          <w:pPr>
+            <w:widowControl w:val="0"/>
+            <w:jc w:val="center"/>
+            <w:rPr>
+              <w:rFonts w:asciiTheme="minorHAnsi" w:hAnsiTheme="minorHAnsi" w:cstheme="minorBidi"/>
+              <w:kern w:val="2"/>
+              <w:sz w:val="24"/>
+              <w:szCs w:val="24"/>
+              <w:lang w:eastAsia="zh-CN" w:bidi="ar-SA"/>
+            </w:rPr>
+          </w:pPr>
+          <w:r>
+            <w:rPr>
+              <w:rFonts w:asciiTheme="minorHAnsi" w:hAnsiTheme="minorHAnsi" w:cstheme="minorBidi" w:hint="eastAsia"/>
+              <w:kern w:val="2"/>
+              <w:sz w:val="24"/>
+              <w:szCs w:val="24"/>
+              <w:lang w:eastAsia="zh-CN" w:bidi="ar-SA"/>
+            </w:rPr>
+            <w:t xml:space="preserve">学籍番号　</w:t>
+          </w:r>
+          <w:r>
+            <w:rPr>
+              <w:rFonts w:asciiTheme="minorHAnsi" w:hAnsiTheme="minorHAnsi" w:cstheme="minorBidi" w:hint="eastAsia"/>
+              <w:kern w:val="2"/>
+              <w:sz w:val="24"/>
+              <w:szCs w:val="24"/>
+              <w:lang w:bidi="ar-SA"/>
+            </w:rPr>
+            <w:t>121W00055</w:t>
+          </w:r>
+        </w:p>
+        <w:p>
+          <w:pPr>
+            <w:widowControl w:val="0"/>
+            <w:jc w:val="center"/>
+            <w:rPr>
+              <w:rFonts w:asciiTheme="minorHAnsi" w:hAnsiTheme="minorHAnsi" w:cstheme="minorBidi"/>
+              <w:kern w:val="2"/>
+              <w:sz w:val="24"/>
+              <w:szCs w:val="24"/>
+              <w:lang w:bidi="ar-SA"/>
+            </w:rPr>
+          </w:pPr>
+          <w:r>
+            <w:rPr>
+              <w:rFonts w:asciiTheme="minorHAnsi" w:hAnsiTheme="minorHAnsi" w:cstheme="minorBidi" w:hint="eastAsia"/>
+              <w:kern w:val="2"/>
+              <w:sz w:val="24"/>
+              <w:szCs w:val="24"/>
+              <w:lang w:bidi="ar-SA"/>
+            </w:rPr>
+            <w:t>望月　大樹</w:t>
+          </w:r>
+        </w:p>
+        <w:p>
+          <w:pPr>
+            <w:jc w:val="left"/>
+            <w:rPr>
+              <w:rFonts w:asciiTheme="minorHAnsi" w:hAnsiTheme="minorHAnsi" w:cstheme="minorBidi"/>
+              <w:kern w:val="2"/>
+              <w:sz w:val="24"/>
+              <w:szCs w:val="24"/>
               <w:lang w:bidi="ar-SA"/>
             </w:rPr>
           </w:pPr>
@@ -49,465 +638,6 @@
         </w:p>
         <w:p>
           <w:pPr>
-            <w:widowControl w:val="0"/>
-            <w:jc w:val="center"/>
-            <w:rPr>
-              <w:rFonts w:eastAsia="ＭＳ 明朝" w:cs="Times New Roman"/>
-              <w:kern w:val="2"/>
-              <w:szCs w:val="22"/>
-              <w:lang w:bidi="ar-SA"/>
-            </w:rPr>
-          </w:pPr>
-        </w:p>
-        <w:p>
-          <w:pPr>
-            <w:widowControl w:val="0"/>
-            <w:jc w:val="center"/>
-            <w:rPr>
-              <w:rFonts w:eastAsia="ＭＳ 明朝" w:cs="Times New Roman"/>
-              <w:kern w:val="2"/>
-              <w:szCs w:val="22"/>
-              <w:lang w:bidi="ar-SA"/>
-            </w:rPr>
-          </w:pPr>
-        </w:p>
-        <w:p>
-          <w:pPr>
-            <w:widowControl w:val="0"/>
-            <w:ind w:firstLine="280"/>
-            <w:jc w:val="center"/>
-            <w:rPr>
-              <w:rFonts w:eastAsia="ＭＳ 明朝" w:cs="Times New Roman"/>
-              <w:kern w:val="2"/>
-              <w:sz w:val="28"/>
-              <w:szCs w:val="28"/>
-              <w:lang w:bidi="ar-SA"/>
-            </w:rPr>
-          </w:pPr>
-          <w:r>
-            <w:rPr>
-              <w:rFonts w:eastAsia="ＭＳ 明朝" w:cs="Times New Roman" w:hint="eastAsia"/>
-              <w:kern w:val="2"/>
-              <w:sz w:val="28"/>
-              <w:szCs w:val="28"/>
-              <w:lang w:bidi="ar-SA"/>
-            </w:rPr>
-            <w:t>平成</w:t>
-          </w:r>
-          <w:r>
-            <w:rPr>
-              <w:rFonts w:eastAsia="ＭＳ 明朝" w:cs="Times New Roman" w:hint="eastAsia"/>
-              <w:kern w:val="2"/>
-              <w:sz w:val="28"/>
-              <w:szCs w:val="28"/>
-              <w:lang w:bidi="ar-SA"/>
-            </w:rPr>
-            <w:t>27</w:t>
-          </w:r>
-          <w:r>
-            <w:rPr>
-              <w:rFonts w:eastAsia="ＭＳ 明朝" w:cs="Times New Roman" w:hint="eastAsia"/>
-              <w:kern w:val="2"/>
-              <w:sz w:val="28"/>
-              <w:szCs w:val="28"/>
-              <w:lang w:bidi="ar-SA"/>
-            </w:rPr>
-            <w:t>年度　環境システム学科　卒業論文</w:t>
-          </w:r>
-        </w:p>
-        <w:p>
-          <w:pPr>
-            <w:widowControl w:val="0"/>
-            <w:ind w:firstLine="280"/>
-            <w:jc w:val="center"/>
-            <w:rPr>
-              <w:rFonts w:eastAsia="ＭＳ 明朝" w:cs="Times New Roman"/>
-              <w:kern w:val="2"/>
-              <w:sz w:val="28"/>
-              <w:szCs w:val="28"/>
-              <w:lang w:eastAsia="zh-TW" w:bidi="ar-SA"/>
-            </w:rPr>
-          </w:pPr>
-          <w:r>
-            <w:rPr>
-              <w:rFonts w:eastAsia="ＭＳ 明朝" w:cs="Times New Roman" w:hint="eastAsia"/>
-              <w:kern w:val="2"/>
-              <w:sz w:val="28"/>
-              <w:szCs w:val="28"/>
-              <w:lang w:eastAsia="zh-TW" w:bidi="ar-SA"/>
-            </w:rPr>
-            <w:t>（指導教員：後藤　真太郎</w:t>
-          </w:r>
-          <w:r>
-            <w:rPr>
-              <w:rFonts w:eastAsia="ＭＳ 明朝" w:cs="Times New Roman" w:hint="eastAsia"/>
-              <w:kern w:val="2"/>
-              <w:sz w:val="28"/>
-              <w:szCs w:val="28"/>
-              <w:lang w:eastAsia="zh-TW" w:bidi="ar-SA"/>
-            </w:rPr>
-            <w:t xml:space="preserve">　教授</w:t>
-          </w:r>
-          <w:r>
-            <w:rPr>
-              <w:rFonts w:eastAsia="ＭＳ 明朝" w:cs="Times New Roman" w:hint="eastAsia"/>
-              <w:kern w:val="2"/>
-              <w:sz w:val="28"/>
-              <w:szCs w:val="28"/>
-              <w:lang w:eastAsia="zh-TW" w:bidi="ar-SA"/>
-            </w:rPr>
-            <w:t>）</w:t>
-          </w:r>
-        </w:p>
-        <w:p>
-          <w:pPr>
-            <w:widowControl w:val="0"/>
-            <w:jc w:val="center"/>
-            <w:rPr>
-              <w:rFonts w:eastAsia="ＭＳ 明朝" w:cs="Times New Roman"/>
-              <w:kern w:val="2"/>
-              <w:szCs w:val="22"/>
-              <w:lang w:eastAsia="zh-TW" w:bidi="ar-SA"/>
-            </w:rPr>
-          </w:pPr>
-        </w:p>
-        <w:p>
-          <w:pPr>
-            <w:widowControl w:val="0"/>
-            <w:jc w:val="center"/>
-            <w:rPr>
-              <w:rFonts w:eastAsia="ＭＳ 明朝" w:cs="Times New Roman"/>
-              <w:kern w:val="2"/>
-              <w:szCs w:val="22"/>
-              <w:lang w:eastAsia="zh-TW" w:bidi="ar-SA"/>
-            </w:rPr>
-          </w:pPr>
-        </w:p>
-        <w:p>
-          <w:pPr>
-            <w:widowControl w:val="0"/>
-            <w:jc w:val="center"/>
-            <w:rPr>
-              <w:rFonts w:eastAsia="ＭＳ 明朝" w:cs="Times New Roman"/>
-              <w:kern w:val="2"/>
-              <w:szCs w:val="22"/>
-              <w:lang w:eastAsia="zh-TW" w:bidi="ar-SA"/>
-            </w:rPr>
-          </w:pPr>
-        </w:p>
-        <w:p>
-          <w:pPr>
-            <w:widowControl w:val="0"/>
-            <w:jc w:val="center"/>
-            <w:rPr>
-              <w:rFonts w:eastAsia="ＭＳ 明朝" w:cs="Times New Roman"/>
-              <w:kern w:val="2"/>
-              <w:szCs w:val="22"/>
-              <w:lang w:eastAsia="zh-TW" w:bidi="ar-SA"/>
-            </w:rPr>
-          </w:pPr>
-        </w:p>
-        <w:p>
-          <w:pPr>
-            <w:widowControl w:val="0"/>
-            <w:ind w:firstLine="281"/>
-            <w:jc w:val="center"/>
-            <w:rPr>
-              <w:rFonts w:ascii="ＭＳ ゴシック" w:eastAsia="ＭＳ ゴシック" w:hAnsi="ＭＳ ゴシック" w:cs="Times New Roman"/>
-              <w:b/>
-              <w:kern w:val="2"/>
-              <w:sz w:val="28"/>
-              <w:szCs w:val="28"/>
-              <w:lang w:bidi="ar-SA"/>
-            </w:rPr>
-          </w:pPr>
-          <w:r>
-            <w:rPr>
-              <w:rFonts w:ascii="ＭＳ ゴシック" w:eastAsia="ＭＳ ゴシック" w:hAnsi="ＭＳ ゴシック" w:cs="Times New Roman" w:hint="eastAsia"/>
-              <w:b/>
-              <w:kern w:val="2"/>
-              <w:sz w:val="28"/>
-              <w:szCs w:val="28"/>
-              <w:lang w:bidi="ar-SA"/>
-            </w:rPr>
-            <w:t>スマートフォンを用いたゴミの分別支援アプリに関する研究</w:t>
-          </w:r>
-        </w:p>
-        <w:p>
-          <w:pPr>
-            <w:widowControl w:val="0"/>
-            <w:jc w:val="center"/>
-            <w:rPr>
-              <w:rFonts w:eastAsia="ＭＳ 明朝" w:cs="Times New Roman"/>
-              <w:kern w:val="2"/>
-              <w:szCs w:val="22"/>
-              <w:lang w:bidi="ar-SA"/>
-            </w:rPr>
-          </w:pPr>
-        </w:p>
-        <w:p>
-          <w:pPr>
-            <w:widowControl w:val="0"/>
-            <w:jc w:val="center"/>
-            <w:rPr>
-              <w:rFonts w:eastAsia="ＭＳ 明朝" w:cs="Times New Roman"/>
-              <w:kern w:val="2"/>
-              <w:szCs w:val="22"/>
-              <w:lang w:bidi="ar-SA"/>
-            </w:rPr>
-          </w:pPr>
-        </w:p>
-        <w:p>
-          <w:pPr>
-            <w:widowControl w:val="0"/>
-            <w:jc w:val="center"/>
-            <w:rPr>
-              <w:rFonts w:eastAsia="ＭＳ 明朝" w:cs="Times New Roman"/>
-              <w:kern w:val="2"/>
-              <w:szCs w:val="22"/>
-              <w:lang w:bidi="ar-SA"/>
-            </w:rPr>
-          </w:pPr>
-        </w:p>
-        <w:p>
-          <w:pPr>
-            <w:widowControl w:val="0"/>
-            <w:jc w:val="center"/>
-            <w:rPr>
-              <w:rFonts w:eastAsia="ＭＳ 明朝" w:cs="Times New Roman"/>
-              <w:kern w:val="2"/>
-              <w:szCs w:val="22"/>
-              <w:lang w:bidi="ar-SA"/>
-            </w:rPr>
-          </w:pPr>
-        </w:p>
-        <w:p>
-          <w:pPr>
-            <w:widowControl w:val="0"/>
-            <w:jc w:val="center"/>
-            <w:rPr>
-              <w:rFonts w:eastAsia="ＭＳ 明朝" w:cs="Times New Roman"/>
-              <w:kern w:val="2"/>
-              <w:szCs w:val="22"/>
-              <w:lang w:bidi="ar-SA"/>
-            </w:rPr>
-          </w:pPr>
-        </w:p>
-        <w:p>
-          <w:pPr>
-            <w:widowControl w:val="0"/>
-            <w:jc w:val="center"/>
-            <w:rPr>
-              <w:rFonts w:eastAsia="ＭＳ 明朝" w:cs="Times New Roman"/>
-              <w:kern w:val="2"/>
-              <w:szCs w:val="22"/>
-              <w:lang w:bidi="ar-SA"/>
-            </w:rPr>
-          </w:pPr>
-        </w:p>
-        <w:p>
-          <w:pPr>
-            <w:widowControl w:val="0"/>
-            <w:jc w:val="center"/>
-            <w:rPr>
-              <w:rFonts w:eastAsia="ＭＳ 明朝" w:cs="Times New Roman"/>
-              <w:kern w:val="2"/>
-              <w:szCs w:val="22"/>
-              <w:lang w:bidi="ar-SA"/>
-            </w:rPr>
-          </w:pPr>
-        </w:p>
-        <w:p>
-          <w:pPr>
-            <w:widowControl w:val="0"/>
-            <w:jc w:val="center"/>
-            <w:rPr>
-              <w:rFonts w:eastAsia="ＭＳ 明朝" w:cs="Times New Roman"/>
-              <w:kern w:val="2"/>
-              <w:szCs w:val="22"/>
-              <w:lang w:bidi="ar-SA"/>
-            </w:rPr>
-          </w:pPr>
-        </w:p>
-        <w:p>
-          <w:pPr>
-            <w:widowControl w:val="0"/>
-            <w:jc w:val="center"/>
-            <w:rPr>
-              <w:rFonts w:eastAsia="ＭＳ 明朝" w:cs="Times New Roman"/>
-              <w:kern w:val="2"/>
-              <w:szCs w:val="22"/>
-              <w:lang w:bidi="ar-SA"/>
-            </w:rPr>
-          </w:pPr>
-        </w:p>
-        <w:p>
-          <w:pPr>
-            <w:widowControl w:val="0"/>
-            <w:jc w:val="center"/>
-            <w:rPr>
-              <w:rFonts w:eastAsia="ＭＳ 明朝" w:cs="Times New Roman"/>
-              <w:kern w:val="2"/>
-              <w:szCs w:val="22"/>
-              <w:lang w:bidi="ar-SA"/>
-            </w:rPr>
-          </w:pPr>
-        </w:p>
-        <w:p>
-          <w:pPr>
-            <w:widowControl w:val="0"/>
-            <w:jc w:val="center"/>
-            <w:rPr>
-              <w:rFonts w:eastAsia="ＭＳ 明朝" w:cs="Times New Roman"/>
-              <w:kern w:val="2"/>
-              <w:szCs w:val="22"/>
-              <w:lang w:bidi="ar-SA"/>
-            </w:rPr>
-          </w:pPr>
-        </w:p>
-        <w:p>
-          <w:pPr>
-            <w:widowControl w:val="0"/>
-            <w:jc w:val="center"/>
-            <w:rPr>
-              <w:rFonts w:eastAsia="ＭＳ 明朝" w:cs="Times New Roman"/>
-              <w:kern w:val="2"/>
-              <w:szCs w:val="22"/>
-              <w:lang w:bidi="ar-SA"/>
-            </w:rPr>
-          </w:pPr>
-        </w:p>
-        <w:p>
-          <w:pPr>
-            <w:widowControl w:val="0"/>
-            <w:jc w:val="center"/>
-            <w:rPr>
-              <w:rFonts w:eastAsia="ＭＳ 明朝" w:cs="Times New Roman"/>
-              <w:kern w:val="2"/>
-              <w:szCs w:val="22"/>
-              <w:lang w:bidi="ar-SA"/>
-            </w:rPr>
-          </w:pPr>
-        </w:p>
-        <w:p>
-          <w:pPr>
-            <w:widowControl w:val="0"/>
-            <w:ind w:firstLine="280"/>
-            <w:jc w:val="center"/>
-            <w:rPr>
-              <w:rFonts w:eastAsia="ＭＳ 明朝" w:cs="Times New Roman"/>
-              <w:kern w:val="2"/>
-              <w:sz w:val="28"/>
-              <w:szCs w:val="28"/>
-              <w:lang w:eastAsia="zh-CN" w:bidi="ar-SA"/>
-            </w:rPr>
-          </w:pPr>
-          <w:r>
-            <w:rPr>
-              <w:rFonts w:eastAsia="ＭＳ 明朝" w:cs="Times New Roman" w:hint="eastAsia"/>
-              <w:kern w:val="2"/>
-              <w:sz w:val="28"/>
-              <w:szCs w:val="28"/>
-              <w:lang w:eastAsia="zh-CN" w:bidi="ar-SA"/>
-            </w:rPr>
-            <w:t>2012</w:t>
-          </w:r>
-          <w:r>
-            <w:rPr>
-              <w:rFonts w:eastAsia="ＭＳ 明朝" w:cs="Times New Roman" w:hint="eastAsia"/>
-              <w:kern w:val="2"/>
-              <w:sz w:val="28"/>
-              <w:szCs w:val="28"/>
-              <w:lang w:eastAsia="zh-CN" w:bidi="ar-SA"/>
-            </w:rPr>
-            <w:t>年入学</w:t>
-          </w:r>
-        </w:p>
-        <w:p>
-          <w:pPr>
-            <w:widowControl w:val="0"/>
-            <w:ind w:firstLine="280"/>
-            <w:jc w:val="center"/>
-            <w:rPr>
-              <w:rFonts w:eastAsia="ＭＳ 明朝" w:cs="Times New Roman"/>
-              <w:kern w:val="2"/>
-              <w:sz w:val="28"/>
-              <w:szCs w:val="28"/>
-              <w:lang w:eastAsia="zh-CN" w:bidi="ar-SA"/>
-            </w:rPr>
-          </w:pPr>
-          <w:r>
-            <w:rPr>
-              <w:rFonts w:eastAsia="ＭＳ 明朝" w:cs="Times New Roman" w:hint="eastAsia"/>
-              <w:kern w:val="2"/>
-              <w:sz w:val="28"/>
-              <w:szCs w:val="28"/>
-              <w:lang w:eastAsia="zh-CN" w:bidi="ar-SA"/>
-            </w:rPr>
-            <w:t xml:space="preserve">学籍番号　</w:t>
-          </w:r>
-          <w:r>
-            <w:rPr>
-              <w:rFonts w:eastAsia="ＭＳ 明朝" w:cs="Times New Roman" w:hint="eastAsia"/>
-              <w:kern w:val="2"/>
-              <w:sz w:val="28"/>
-              <w:szCs w:val="28"/>
-              <w:lang w:eastAsia="zh-CN" w:bidi="ar-SA"/>
-            </w:rPr>
-            <w:t>121W00055</w:t>
-          </w:r>
-        </w:p>
-        <w:p>
-          <w:pPr>
-            <w:widowControl w:val="0"/>
-            <w:ind w:firstLine="280"/>
-            <w:jc w:val="center"/>
-            <w:rPr>
-              <w:rFonts w:eastAsia="ＭＳ 明朝" w:cs="Times New Roman"/>
-              <w:kern w:val="2"/>
-              <w:sz w:val="28"/>
-              <w:szCs w:val="28"/>
-              <w:lang w:eastAsia="zh-CN" w:bidi="ar-SA"/>
-            </w:rPr>
-          </w:pPr>
-        </w:p>
-        <w:p>
-          <w:pPr>
-            <w:widowControl w:val="0"/>
-            <w:ind w:firstLine="280"/>
-            <w:jc w:val="center"/>
-            <w:rPr>
-              <w:rFonts w:eastAsia="ＭＳ 明朝" w:cs="Times New Roman"/>
-              <w:kern w:val="2"/>
-              <w:sz w:val="28"/>
-              <w:szCs w:val="28"/>
-              <w:lang w:eastAsia="zh-CN" w:bidi="ar-SA"/>
-            </w:rPr>
-          </w:pPr>
-          <w:r>
-            <w:rPr>
-              <w:rFonts w:eastAsia="ＭＳ 明朝" w:cs="Times New Roman" w:hint="eastAsia"/>
-              <w:kern w:val="2"/>
-              <w:sz w:val="28"/>
-              <w:szCs w:val="28"/>
-              <w:lang w:eastAsia="zh-CN" w:bidi="ar-SA"/>
-            </w:rPr>
-            <w:t>望月　大樹</w:t>
-          </w:r>
-        </w:p>
-        <w:p>
-          <w:pPr>
-            <w:widowControl w:val="0"/>
-            <w:rPr>
-              <w:rFonts w:eastAsia="ＭＳ 明朝" w:cs="Times New Roman"/>
-              <w:kern w:val="2"/>
-              <w:szCs w:val="22"/>
-              <w:lang w:eastAsia="zh-CN" w:bidi="ar-SA"/>
-            </w:rPr>
-          </w:pPr>
-        </w:p>
-        <w:p>
-          <w:pPr>
             <w:rPr>
               <w:rFonts w:eastAsia="ＭＳ 明朝" w:cs="Times New Roman"/>
               <w:kern w:val="2"/>
@@ -529,7 +659,6 @@
         <w:rPr>
           <w:rFonts w:hint="eastAsia"/>
         </w:rPr>
-        <w:lastRenderedPageBreak/>
         <w:t>目次</w:t>
       </w:r>
     </w:p>
@@ -4508,7 +4637,7 @@
       <w:r>
         <w:fldChar w:fldCharType="separate"/>
       </w:r>
-      <w:hyperlink w:anchor="_Toc433376634" w:history="1">
+      <w:hyperlink w:anchor="_Toc436739948" w:history="1">
         <w:r>
           <w:rPr>
             <w:rStyle w:val="a8"/>
@@ -4545,7 +4674,7 @@
           <w:rPr>
             <w:webHidden/>
           </w:rPr>
-          <w:instrText xml:space="preserve"> PAGEREF _Toc433376634 \h </w:instrText>
+          <w:instrText xml:space="preserve"> PAGEREF _Toc436739948 \h </w:instrText>
         </w:r>
         <w:r>
           <w:rPr>
@@ -9141,7 +9270,7 @@
           </mc:Choice>
           <mc:Fallback>
             <w:pict>
-              <v:rect w14:anchorId="21D0D7BC" id="正方形/長方形 15" o:spid="_x0000_s1026" style="position:absolute;left:0;text-align:left;margin-left:-3.3pt;margin-top:-2.5pt;width:177pt;height:27pt;z-index:251770368;visibility:visible;mso-wrap-style:square;mso-width-percent:0;mso-height-percent:0;mso-wrap-distance-left:9pt;mso-wrap-distance-top:0;mso-wrap-distance-right:9pt;mso-wrap-distance-bottom:0;mso-position-horizontal:absolute;mso-position-horizontal-relative:text;mso-position-vertical:absolute;mso-position-vertical-relative:text;mso-width-percent:0;mso-height-percent:0;mso-width-relative:margin;mso-height-relative:margin;v-text-anchor:middle" o:gfxdata="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" filled="f" strokecolor="red" strokeweight="2pt"/>
+              <v:rect w14:anchorId="4F2BA3F4" id="正方形/長方形 15" o:spid="_x0000_s1026" style="position:absolute;left:0;text-align:left;margin-left:-3.3pt;margin-top:-2.5pt;width:177pt;height:27pt;z-index:251770368;visibility:visible;mso-wrap-style:square;mso-width-percent:0;mso-height-percent:0;mso-wrap-distance-left:9pt;mso-wrap-distance-top:0;mso-wrap-distance-right:9pt;mso-wrap-distance-bottom:0;mso-position-horizontal:absolute;mso-position-horizontal-relative:text;mso-position-vertical:absolute;mso-position-vertical-relative:text;mso-width-percent:0;mso-height-percent:0;mso-width-relative:margin;mso-height-relative:margin;v-text-anchor:middle" o:gfxdata="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" filled="f" strokecolor="red" strokeweight="2pt"/>
             </w:pict>
           </mc:Fallback>
         </mc:AlternateContent>
@@ -9463,7 +9592,7 @@
           </mc:Choice>
           <mc:Fallback>
             <w:pict>
-              <v:rect w14:anchorId="2C5C4483" id="正方形/長方形 7" o:spid="_x0000_s1026" style="position:absolute;left:0;text-align:left;margin-left:-3.3pt;margin-top:125pt;width:177pt;height:146.25pt;z-index:251776512;visibility:visible;mso-wrap-style:square;mso-width-percent:0;mso-height-percent:0;mso-wrap-distance-left:9pt;mso-wrap-distance-top:0;mso-wrap-distance-right:9pt;mso-wrap-distance-bottom:0;mso-position-horizontal:absolute;mso-position-horizontal-relative:text;mso-position-vertical:absolute;mso-position-vertical-relative:text;mso-width-percent:0;mso-height-percent:0;mso-width-relative:margin;mso-height-relative:margin;v-text-anchor:middle" o:gfxdata="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" filled="f" strokecolor="red" strokeweight="2pt"/>
+              <v:rect w14:anchorId="09BAFB35" id="正方形/長方形 7" o:spid="_x0000_s1026" style="position:absolute;left:0;text-align:left;margin-left:-3.3pt;margin-top:125pt;width:177pt;height:146.25pt;z-index:251776512;visibility:visible;mso-wrap-style:square;mso-width-percent:0;mso-height-percent:0;mso-wrap-distance-left:9pt;mso-wrap-distance-top:0;mso-wrap-distance-right:9pt;mso-wrap-distance-bottom:0;mso-position-horizontal:absolute;mso-position-horizontal-relative:text;mso-position-vertical:absolute;mso-position-vertical-relative:text;mso-width-percent:0;mso-height-percent:0;mso-width-relative:margin;mso-height-relative:margin;v-text-anchor:middle" o:gfxdata="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" filled="f" strokecolor="red" strokeweight="2pt"/>
             </w:pict>
           </mc:Fallback>
         </mc:AlternateContent>
@@ -9610,7 +9739,7 @@
           </mc:Choice>
           <mc:Fallback>
             <w:pict>
-              <v:shapetype w14:anchorId="01C9E327" id="_x0000_t67" coordsize="21600,21600" o:spt="67" adj="16200,5400" path="m0@0l@1@0@1,0@2,0@2@0,21600@0,10800,21600xe">
+              <v:shapetype w14:anchorId="50D34022" id="_x0000_t67" coordsize="21600,21600" o:spt="67" adj="16200,5400" path="m0@0l@1@0@1,0@2,0@2@0,21600@0,10800,21600xe">
                 <v:stroke joinstyle="miter"/>
                 <v:formulas>
                   <v:f eqn="val #0"/>
@@ -10143,7 +10272,7 @@
           </mc:Choice>
           <mc:Fallback>
             <w:pict>
-              <v:rect w14:anchorId="1F8437BD" id="正方形/長方形 17" o:spid="_x0000_s1026" style="position:absolute;left:0;text-align:left;margin-left:-4.8pt;margin-top:2pt;width:174.45pt;height:61pt;z-index:251807232;visibility:visible;mso-wrap-style:square;mso-width-percent:0;mso-height-percent:0;mso-wrap-distance-left:9pt;mso-wrap-distance-top:0;mso-wrap-distance-right:9pt;mso-wrap-distance-bottom:0;mso-position-horizontal:absolute;mso-position-horizontal-relative:text;mso-position-vertical:absolute;mso-position-vertical-relative:text;mso-width-percent:0;mso-height-percent:0;mso-width-relative:margin;mso-height-relative:margin;v-text-anchor:middle" o:gfxdata="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" filled="f" strokecolor="#0070c0" strokeweight="2pt"/>
+              <v:rect w14:anchorId="3961FD35" id="正方形/長方形 17" o:spid="_x0000_s1026" style="position:absolute;left:0;text-align:left;margin-left:-4.8pt;margin-top:2pt;width:174.45pt;height:61pt;z-index:251807232;visibility:visible;mso-wrap-style:square;mso-width-percent:0;mso-height-percent:0;mso-wrap-distance-left:9pt;mso-wrap-distance-top:0;mso-wrap-distance-right:9pt;mso-wrap-distance-bottom:0;mso-position-horizontal:absolute;mso-position-horizontal-relative:text;mso-position-vertical:absolute;mso-position-vertical-relative:text;mso-width-percent:0;mso-height-percent:0;mso-width-relative:margin;mso-height-relative:margin;v-text-anchor:middle" o:gfxdata="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" filled="f" strokecolor="#0070c0" strokeweight="2pt"/>
             </w:pict>
           </mc:Fallback>
         </mc:AlternateContent>
@@ -10436,7 +10565,7 @@
           </mc:Choice>
           <mc:Fallback>
             <w:pict>
-              <v:shape w14:anchorId="3F862A87" id="下矢印 34" o:spid="_x0000_s1026" type="#_x0000_t67" style="position:absolute;left:0;text-align:left;margin-left:67.95pt;margin-top:.5pt;width:24.75pt;height:35.5pt;z-index:251819520;visibility:visible;mso-wrap-style:square;mso-width-percent:0;mso-height-percent:0;mso-wrap-distance-left:9pt;mso-wrap-distance-top:0;mso-wrap-distance-right:9pt;mso-wrap-distance-bottom:0;mso-position-horizontal:absolute;mso-position-horizontal-relative:text;mso-position-vertical:absolute;mso-position-vertical-relative:text;mso-width-percent:0;mso-height-percent:0;mso-width-relative:margin;mso-height-relative:margin;v-text-anchor:middle" o:gfxdata="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" adj="14070" fillcolor="#5b9bd5" strokecolor="#41719c" strokeweight="1pt"/>
+              <v:shape w14:anchorId="65960904" id="下矢印 34" o:spid="_x0000_s1026" type="#_x0000_t67" style="position:absolute;left:0;text-align:left;margin-left:67.95pt;margin-top:.5pt;width:24.75pt;height:35.5pt;z-index:251819520;visibility:visible;mso-wrap-style:square;mso-width-percent:0;mso-height-percent:0;mso-wrap-distance-left:9pt;mso-wrap-distance-top:0;mso-wrap-distance-right:9pt;mso-wrap-distance-bottom:0;mso-position-horizontal:absolute;mso-position-horizontal-relative:text;mso-position-vertical:absolute;mso-position-vertical-relative:text;mso-width-percent:0;mso-height-percent:0;mso-width-relative:margin;mso-height-relative:margin;v-text-anchor:middle" o:gfxdata="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" adj="14070" fillcolor="#5b9bd5" strokecolor="#41719c" strokeweight="1pt"/>
             </w:pict>
           </mc:Fallback>
         </mc:AlternateContent>
@@ -10749,7 +10878,7 @@
           </mc:Choice>
           <mc:Fallback>
             <w:pict>
-              <v:shapetype w14:anchorId="04BAF211" id="_x0000_t32" coordsize="21600,21600" o:spt="32" o:oned="t" path="m,l21600,21600e" filled="f">
+              <v:shapetype w14:anchorId="4FC13D23" id="_x0000_t32" coordsize="21600,21600" o:spt="32" o:oned="t" path="m,l21600,21600e" filled="f">
                 <v:path arrowok="t" fillok="f" o:connecttype="none"/>
                 <o:lock v:ext="edit" shapetype="t"/>
               </v:shapetype>
@@ -11013,7 +11142,7 @@
           </mc:Choice>
           <mc:Fallback>
             <w:pict>
-              <v:shape w14:anchorId="40A2D467" id="直線矢印コネクタ 20" o:spid="_x0000_s1026" type="#_x0000_t32" style="position:absolute;left:0;text-align:left;margin-left:213.45pt;margin-top:30.55pt;width:0;height:26.25pt;z-index:251745792;visibility:visible;mso-wrap-style:square;mso-width-percent:0;mso-height-percent:0;mso-wrap-distance-left:3.17497mm;mso-wrap-distance-top:0;mso-wrap-distance-right:3.17497mm;mso-wrap-distance-bottom:0;mso-position-horizontal:absolute;mso-position-horizontal-relative:text;mso-position-vertical:absolute;mso-position-vertical-relative:text;mso-width-percent:0;mso-height-percent:0;mso-width-relative:page;mso-height-relative:page" o:gfxdata="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" strokecolor="windowText">
+              <v:shape w14:anchorId="6D72E06A" id="直線矢印コネクタ 20" o:spid="_x0000_s1026" type="#_x0000_t32" style="position:absolute;left:0;text-align:left;margin-left:213.45pt;margin-top:30.55pt;width:0;height:26.25pt;z-index:251745792;visibility:visible;mso-wrap-style:square;mso-width-percent:0;mso-height-percent:0;mso-wrap-distance-left:3.17497mm;mso-wrap-distance-top:0;mso-wrap-distance-right:3.17497mm;mso-wrap-distance-bottom:0;mso-position-horizontal:absolute;mso-position-horizontal-relative:text;mso-position-vertical:absolute;mso-position-vertical-relative:text;mso-width-percent:0;mso-height-percent:0;mso-width-relative:page;mso-height-relative:page" o:gfxdata="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" strokecolor="windowText">
                 <v:stroke endarrow="open"/>
                 <o:lock v:ext="edit" shapetype="f"/>
               </v:shape>
@@ -11210,7 +11339,7 @@
           </mc:Choice>
           <mc:Fallback>
             <w:pict>
-              <v:shape w14:anchorId="0911C0E8" id="直線矢印コネクタ 20" o:spid="_x0000_s1026" type="#_x0000_t32" style="position:absolute;left:0;text-align:left;margin-left:213.45pt;margin-top:30.55pt;width:0;height:26.25pt;z-index:251751936;visibility:visible;mso-wrap-style:square;mso-width-percent:0;mso-height-percent:0;mso-wrap-distance-left:3.17497mm;mso-wrap-distance-top:0;mso-wrap-distance-right:3.17497mm;mso-wrap-distance-bottom:0;mso-position-horizontal:absolute;mso-position-horizontal-relative:text;mso-position-vertical:absolute;mso-position-vertical-relative:text;mso-width-percent:0;mso-height-percent:0;mso-width-relative:page;mso-height-relative:page" o:gfxdata="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" strokecolor="windowText">
+              <v:shape w14:anchorId="765ACCBE" id="直線矢印コネクタ 20" o:spid="_x0000_s1026" type="#_x0000_t32" style="position:absolute;left:0;text-align:left;margin-left:213.45pt;margin-top:30.55pt;width:0;height:26.25pt;z-index:251751936;visibility:visible;mso-wrap-style:square;mso-width-percent:0;mso-height-percent:0;mso-wrap-distance-left:3.17497mm;mso-wrap-distance-top:0;mso-wrap-distance-right:3.17497mm;mso-wrap-distance-bottom:0;mso-position-horizontal:absolute;mso-position-horizontal-relative:text;mso-position-vertical:absolute;mso-position-vertical-relative:text;mso-width-percent:0;mso-height-percent:0;mso-width-relative:page;mso-height-relative:page" o:gfxdata="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" strokecolor="windowText">
                 <v:stroke endarrow="open"/>
                 <o:lock v:ext="edit" shapetype="f"/>
               </v:shape>
@@ -11407,7 +11536,7 @@
           </mc:Choice>
           <mc:Fallback>
             <w:pict>
-              <v:shape w14:anchorId="74EF3920" id="直線矢印コネクタ 20" o:spid="_x0000_s1026" type="#_x0000_t32" style="position:absolute;left:0;text-align:left;margin-left:213.45pt;margin-top:30.55pt;width:0;height:26.25pt;z-index:251758080;visibility:visible;mso-wrap-style:square;mso-width-percent:0;mso-height-percent:0;mso-wrap-distance-left:3.17497mm;mso-wrap-distance-top:0;mso-wrap-distance-right:3.17497mm;mso-wrap-distance-bottom:0;mso-position-horizontal:absolute;mso-position-horizontal-relative:text;mso-position-vertical:absolute;mso-position-vertical-relative:text;mso-width-percent:0;mso-height-percent:0;mso-width-relative:page;mso-height-relative:page" o:gfxdata="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" strokecolor="windowText">
+              <v:shape w14:anchorId="4C989F1B" id="直線矢印コネクタ 20" o:spid="_x0000_s1026" type="#_x0000_t32" style="position:absolute;left:0;text-align:left;margin-left:213.45pt;margin-top:30.55pt;width:0;height:26.25pt;z-index:251758080;visibility:visible;mso-wrap-style:square;mso-width-percent:0;mso-height-percent:0;mso-wrap-distance-left:3.17497mm;mso-wrap-distance-top:0;mso-wrap-distance-right:3.17497mm;mso-wrap-distance-bottom:0;mso-position-horizontal:absolute;mso-position-horizontal-relative:text;mso-position-vertical:absolute;mso-position-vertical-relative:text;mso-width-percent:0;mso-height-percent:0;mso-width-relative:page;mso-height-relative:page" o:gfxdata="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" strokecolor="windowText">
                 <v:stroke endarrow="open"/>
                 <o:lock v:ext="edit" shapetype="f"/>
               </v:shape>
@@ -11588,7 +11717,7 @@
           </mc:Choice>
           <mc:Fallback>
             <w:pict>
-              <v:shape w14:anchorId="72075E01" id="直線矢印コネクタ 20" o:spid="_x0000_s1026" type="#_x0000_t32" style="position:absolute;left:0;text-align:left;margin-left:213.75pt;margin-top:31.45pt;width:0;height:26.25pt;z-index:251687424;visibility:visible;mso-wrap-style:square;mso-width-percent:0;mso-height-percent:0;mso-wrap-distance-left:3.17497mm;mso-wrap-distance-top:0;mso-wrap-distance-right:3.17497mm;mso-wrap-distance-bottom:0;mso-position-horizontal:absolute;mso-position-horizontal-relative:text;mso-position-vertical:absolute;mso-position-vertical-relative:text;mso-width-percent:0;mso-height-percent:0;mso-width-relative:page;mso-height-relative:page" o:gfxdata="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" strokecolor="windowText">
+              <v:shape w14:anchorId="0AA9C6E0" id="直線矢印コネクタ 20" o:spid="_x0000_s1026" type="#_x0000_t32" style="position:absolute;left:0;text-align:left;margin-left:213.75pt;margin-top:31.45pt;width:0;height:26.25pt;z-index:251687424;visibility:visible;mso-wrap-style:square;mso-width-percent:0;mso-height-percent:0;mso-wrap-distance-left:3.17497mm;mso-wrap-distance-top:0;mso-wrap-distance-right:3.17497mm;mso-wrap-distance-bottom:0;mso-position-horizontal:absolute;mso-position-horizontal-relative:text;mso-position-vertical:absolute;mso-position-vertical-relative:text;mso-width-percent:0;mso-height-percent:0;mso-width-relative:page;mso-height-relative:page" o:gfxdata="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" strokecolor="windowText">
                 <v:stroke endarrow="open"/>
                 <o:lock v:ext="edit" shapetype="f"/>
               </v:shape>
@@ -12239,7 +12368,7 @@
         <w:pStyle w:val="a5"/>
         <w:jc w:val="center"/>
       </w:pPr>
-      <w:bookmarkStart w:id="17" w:name="_Toc433376634"/>
+      <w:bookmarkStart w:id="17" w:name="_Toc436739948"/>
       <w:r>
         <w:rPr>
           <w:rFonts w:hint="eastAsia"/>
@@ -12802,16 +12931,8 @@
         </w:rPr>
         <w:t>は、</w:t>
       </w:r>
-      <w:bookmarkStart w:id="18" w:name="_GoBack"/>
-      <w:bookmarkEnd w:id="18"/>
-    </w:p>
-    <w:p>
-      <w:pPr>
-        <w:rPr>
-          <w:rFonts w:hint="eastAsia"/>
-        </w:rPr>
-      </w:pPr>
-    </w:p>
+    </w:p>
+    <w:p/>
     <w:p>
       <w:pPr>
         <w:ind w:firstLineChars="100" w:firstLine="210"/>
@@ -12824,7 +12945,7 @@
       <w:pPr>
         <w:pStyle w:val="1"/>
       </w:pPr>
-      <w:bookmarkStart w:id="19" w:name="_Toc433376671"/>
+      <w:bookmarkStart w:id="18" w:name="_Toc433376671"/>
       <w:r>
         <w:rPr>
           <w:rFonts w:hint="eastAsia"/>
@@ -12850,7 +12971,7 @@
         </w:rPr>
         <w:t>作成</w:t>
       </w:r>
-      <w:bookmarkEnd w:id="19"/>
+      <w:bookmarkEnd w:id="18"/>
     </w:p>
     <w:p>
       <w:pPr>
@@ -12887,7 +13008,7 @@
         <w:pStyle w:val="2"/>
         <w:ind w:left="523" w:hanging="523"/>
       </w:pPr>
-      <w:bookmarkStart w:id="20" w:name="_Toc433376672"/>
+      <w:bookmarkStart w:id="19" w:name="_Toc433376672"/>
       <w:r>
         <w:rPr>
           <w:rFonts w:hint="eastAsia"/>
@@ -12900,7 +13021,7 @@
         </w:rPr>
         <w:t>の登録</w:t>
       </w:r>
-      <w:bookmarkEnd w:id="20"/>
+      <w:bookmarkEnd w:id="19"/>
     </w:p>
     <w:p>
       <w:pPr>
@@ -13240,7 +13361,7 @@
           </mc:Choice>
           <mc:Fallback>
             <w:pict>
-              <v:rect w14:anchorId="5779A0CF" id="正方形/長方形 32" o:spid="_x0000_s1026" style="position:absolute;left:0;text-align:left;margin-left:251.7pt;margin-top:58.25pt;width:117.1pt;height:89.7pt;z-index:251485696;visibility:visible;mso-wrap-style:square;mso-width-percent:0;mso-height-percent:0;mso-wrap-distance-left:9pt;mso-wrap-distance-top:0;mso-wrap-distance-right:9pt;mso-wrap-distance-bottom:0;mso-position-horizontal:absolute;mso-position-horizontal-relative:text;mso-position-vertical:absolute;mso-position-vertical-relative:text;mso-width-percent:0;mso-height-percent:0;mso-width-relative:margin;mso-height-relative:margin;v-text-anchor:middle" o:gfxdata="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" filled="f" strokecolor="red" strokeweight="2.25pt"/>
+              <v:rect w14:anchorId="46DCA8A1" id="正方形/長方形 32" o:spid="_x0000_s1026" style="position:absolute;left:0;text-align:left;margin-left:251.7pt;margin-top:58.25pt;width:117.1pt;height:89.7pt;z-index:251485696;visibility:visible;mso-wrap-style:square;mso-width-percent:0;mso-height-percent:0;mso-wrap-distance-left:9pt;mso-wrap-distance-top:0;mso-wrap-distance-right:9pt;mso-wrap-distance-bottom:0;mso-position-horizontal:absolute;mso-position-horizontal-relative:text;mso-position-vertical:absolute;mso-position-vertical-relative:text;mso-width-percent:0;mso-height-percent:0;mso-width-relative:margin;mso-height-relative:margin;v-text-anchor:middle" o:gfxdata="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" filled="f" strokecolor="red" strokeweight="2.25pt"/>
             </w:pict>
           </mc:Fallback>
         </mc:AlternateContent>
@@ -13293,10 +13414,10 @@
         <w:ind w:firstLine="211"/>
         <w:jc w:val="center"/>
       </w:pPr>
-      <w:bookmarkStart w:id="21" w:name="_Ref426491152"/>
-      <w:bookmarkStart w:id="22" w:name="_Ref429257441"/>
-      <w:bookmarkStart w:id="23" w:name="_Ref429257462"/>
-      <w:bookmarkStart w:id="24" w:name="_Toc433376638"/>
+      <w:bookmarkStart w:id="20" w:name="_Ref426491152"/>
+      <w:bookmarkStart w:id="21" w:name="_Ref429257441"/>
+      <w:bookmarkStart w:id="22" w:name="_Ref429257462"/>
+      <w:bookmarkStart w:id="23" w:name="_Toc433376638"/>
       <w:r>
         <w:rPr>
           <w:rFonts w:hint="eastAsia"/>
@@ -13378,28 +13499,28 @@
       <w:r>
         <w:fldChar w:fldCharType="end"/>
       </w:r>
+      <w:bookmarkEnd w:id="20"/>
+      <w:r>
+        <w:rPr>
+          <w:rFonts w:hint="eastAsia"/>
+        </w:rPr>
+        <w:t xml:space="preserve">　</w:t>
+      </w:r>
+      <w:r>
+        <w:rPr>
+          <w:rFonts w:hint="eastAsia"/>
+        </w:rPr>
+        <w:t>GitHub</w:t>
+      </w:r>
+      <w:r>
+        <w:rPr>
+          <w:rFonts w:hint="eastAsia"/>
+        </w:rPr>
+        <w:t>トップページ</w:t>
+      </w:r>
       <w:bookmarkEnd w:id="21"/>
-      <w:r>
-        <w:rPr>
-          <w:rFonts w:hint="eastAsia"/>
-        </w:rPr>
-        <w:t xml:space="preserve">　</w:t>
-      </w:r>
-      <w:r>
-        <w:rPr>
-          <w:rFonts w:hint="eastAsia"/>
-        </w:rPr>
-        <w:t>GitHub</w:t>
-      </w:r>
-      <w:r>
-        <w:rPr>
-          <w:rFonts w:hint="eastAsia"/>
-        </w:rPr>
-        <w:t>トップページ</w:t>
-      </w:r>
       <w:bookmarkEnd w:id="22"/>
       <w:bookmarkEnd w:id="23"/>
-      <w:bookmarkEnd w:id="24"/>
     </w:p>
     <w:p/>
     <w:p>
@@ -13581,7 +13702,7 @@
           </mc:Choice>
           <mc:Fallback>
             <w:pict>
-              <v:rect w14:anchorId="72F35829" id="正方形/長方形 37" o:spid="_x0000_s1026" style="position:absolute;left:0;text-align:left;margin-left:94.3pt;margin-top:185pt;width:147.45pt;height:16.3pt;z-index:251577856;visibility:visible;mso-wrap-style:square;mso-width-percent:0;mso-height-percent:0;mso-wrap-distance-left:9pt;mso-wrap-distance-top:0;mso-wrap-distance-right:9pt;mso-wrap-distance-bottom:0;mso-position-horizontal:absolute;mso-position-horizontal-relative:text;mso-position-vertical:absolute;mso-position-vertical-relative:text;mso-width-percent:0;mso-height-percent:0;mso-width-relative:margin;mso-height-relative:margin;v-text-anchor:middle" o:gfxdata="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" filled="f" strokecolor="red" strokeweight="2.25pt"/>
+              <v:rect w14:anchorId="2B412842" id="正方形/長方形 37" o:spid="_x0000_s1026" style="position:absolute;left:0;text-align:left;margin-left:94.3pt;margin-top:185pt;width:147.45pt;height:16.3pt;z-index:251577856;visibility:visible;mso-wrap-style:square;mso-width-percent:0;mso-height-percent:0;mso-wrap-distance-left:9pt;mso-wrap-distance-top:0;mso-wrap-distance-right:9pt;mso-wrap-distance-bottom:0;mso-position-horizontal:absolute;mso-position-horizontal-relative:text;mso-position-vertical:absolute;mso-position-vertical-relative:text;mso-width-percent:0;mso-height-percent:0;mso-width-relative:margin;mso-height-relative:margin;v-text-anchor:middle" o:gfxdata="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" filled="f" strokecolor="red" strokeweight="2.25pt"/>
             </w:pict>
           </mc:Fallback>
         </mc:AlternateContent>
@@ -13838,7 +13959,7 @@
           </mc:Choice>
           <mc:Fallback>
             <w:pict>
-              <v:rect w14:anchorId="7A81F541" id="正方形/長方形 38" o:spid="_x0000_s1026" style="position:absolute;left:0;text-align:left;margin-left:198.65pt;margin-top:267.4pt;width:43.4pt;height:17.95pt;z-index:251586048;visibility:visible;mso-wrap-style:square;mso-width-percent:0;mso-height-percent:0;mso-wrap-distance-left:9pt;mso-wrap-distance-top:0;mso-wrap-distance-right:9pt;mso-wrap-distance-bottom:0;mso-position-horizontal:absolute;mso-position-horizontal-relative:text;mso-position-vertical:absolute;mso-position-vertical-relative:text;mso-width-percent:0;mso-height-percent:0;mso-width-relative:margin;mso-height-relative:margin;v-text-anchor:middle" o:gfxdata="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" filled="f" strokecolor="red" strokeweight="2.25pt"/>
+              <v:rect w14:anchorId="248FE3B8" id="正方形/長方形 38" o:spid="_x0000_s1026" style="position:absolute;left:0;text-align:left;margin-left:198.65pt;margin-top:267.4pt;width:43.4pt;height:17.95pt;z-index:251586048;visibility:visible;mso-wrap-style:square;mso-width-percent:0;mso-height-percent:0;mso-wrap-distance-left:9pt;mso-wrap-distance-top:0;mso-wrap-distance-right:9pt;mso-wrap-distance-bottom:0;mso-position-horizontal:absolute;mso-position-horizontal-relative:text;mso-position-vertical:absolute;mso-position-vertical-relative:text;mso-width-percent:0;mso-height-percent:0;mso-width-relative:margin;mso-height-relative:margin;v-text-anchor:middle" o:gfxdata="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" filled="f" strokecolor="red" strokeweight="2.25pt"/>
             </w:pict>
           </mc:Fallback>
         </mc:AlternateContent>
@@ -13907,7 +14028,7 @@
           </mc:Choice>
           <mc:Fallback>
             <w:pict>
-              <v:rect w14:anchorId="64C5BEA5" id="正方形/長方形 20" o:spid="_x0000_s1026" style="position:absolute;left:0;text-align:left;margin-left:307.2pt;margin-top:12.5pt;width:22.05pt;height:10.5pt;z-index:251622912;visibility:visible;mso-wrap-style:square;mso-width-percent:0;mso-height-percent:0;mso-wrap-distance-left:9pt;mso-wrap-distance-top:0;mso-wrap-distance-right:9pt;mso-wrap-distance-bottom:0;mso-position-horizontal:absolute;mso-position-horizontal-relative:text;mso-position-vertical:absolute;mso-position-vertical-relative:text;mso-width-percent:0;mso-height-percent:0;mso-width-relative:margin;mso-height-relative:margin;v-text-anchor:middle" o:gfxdata="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" fillcolor="white [3212]" stroked="f" strokeweight="1pt"/>
+              <v:rect w14:anchorId="2BE4D9D4" id="正方形/長方形 20" o:spid="_x0000_s1026" style="position:absolute;left:0;text-align:left;margin-left:307.2pt;margin-top:12.5pt;width:22.05pt;height:10.5pt;z-index:251622912;visibility:visible;mso-wrap-style:square;mso-width-percent:0;mso-height-percent:0;mso-wrap-distance-left:9pt;mso-wrap-distance-top:0;mso-wrap-distance-right:9pt;mso-wrap-distance-bottom:0;mso-position-horizontal:absolute;mso-position-horizontal-relative:text;mso-position-vertical:absolute;mso-position-vertical-relative:text;mso-width-percent:0;mso-height-percent:0;mso-width-relative:margin;mso-height-relative:margin;v-text-anchor:middle" o:gfxdata="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" fillcolor="white [3212]" stroked="f" strokeweight="1pt"/>
             </w:pict>
           </mc:Fallback>
         </mc:AlternateContent>
@@ -13976,7 +14097,7 @@
           </mc:Choice>
           <mc:Fallback>
             <w:pict>
-              <v:rect w14:anchorId="7672C374" id="正方形/長方形 35" o:spid="_x0000_s1026" style="position:absolute;left:0;text-align:left;margin-left:235.2pt;margin-top:59.75pt;width:43.05pt;height:12.75pt;z-index:251572736;visibility:visible;mso-wrap-style:square;mso-width-percent:0;mso-height-percent:0;mso-wrap-distance-left:9pt;mso-wrap-distance-top:0;mso-wrap-distance-right:9pt;mso-wrap-distance-bottom:0;mso-position-horizontal:absolute;mso-position-horizontal-relative:text;mso-position-vertical:absolute;mso-position-vertical-relative:text;mso-width-percent:0;mso-height-percent:0;mso-width-relative:margin;mso-height-relative:margin;v-text-anchor:middle" o:gfxdata="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" fillcolor="white [3212]" stroked="f" strokeweight="1pt"/>
+              <v:rect w14:anchorId="39E876DC" id="正方形/長方形 35" o:spid="_x0000_s1026" style="position:absolute;left:0;text-align:left;margin-left:235.2pt;margin-top:59.75pt;width:43.05pt;height:12.75pt;z-index:251572736;visibility:visible;mso-wrap-style:square;mso-width-percent:0;mso-height-percent:0;mso-wrap-distance-left:9pt;mso-wrap-distance-top:0;mso-wrap-distance-right:9pt;mso-wrap-distance-bottom:0;mso-position-horizontal:absolute;mso-position-horizontal-relative:text;mso-position-vertical:absolute;mso-position-vertical-relative:text;mso-width-percent:0;mso-height-percent:0;mso-width-relative:margin;mso-height-relative:margin;v-text-anchor:middle" o:gfxdata="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" fillcolor="white [3212]" stroked="f" strokeweight="1pt"/>
             </w:pict>
           </mc:Fallback>
         </mc:AlternateContent>
@@ -14040,8 +14161,8 @@
         <w:pStyle w:val="a5"/>
         <w:jc w:val="center"/>
       </w:pPr>
-      <w:bookmarkStart w:id="25" w:name="_Ref433363064"/>
-      <w:bookmarkStart w:id="26" w:name="_Toc433376639"/>
+      <w:bookmarkStart w:id="24" w:name="_Ref433363064"/>
+      <w:bookmarkStart w:id="25" w:name="_Toc433376639"/>
       <w:r>
         <w:rPr>
           <w:rFonts w:hint="eastAsia"/>
@@ -14123,14 +14244,14 @@
       <w:r>
         <w:fldChar w:fldCharType="end"/>
       </w:r>
+      <w:bookmarkEnd w:id="24"/>
+      <w:r>
+        <w:rPr>
+          <w:rFonts w:hint="eastAsia"/>
+        </w:rPr>
+        <w:t xml:space="preserve">　プラン選択画面</w:t>
+      </w:r>
       <w:bookmarkEnd w:id="25"/>
-      <w:r>
-        <w:rPr>
-          <w:rFonts w:hint="eastAsia"/>
-        </w:rPr>
-        <w:t xml:space="preserve">　プラン選択画面</w:t>
-      </w:r>
-      <w:bookmarkEnd w:id="26"/>
     </w:p>
     <w:p/>
     <w:p/>
@@ -14296,7 +14417,7 @@
           </mc:Choice>
           <mc:Fallback>
             <w:pict>
-              <v:rect w14:anchorId="6B704955" id="正方形/長方形 21" o:spid="_x0000_s1026" style="position:absolute;left:0;text-align:left;margin-left:304.2pt;margin-top:14pt;width:20.55pt;height:9.75pt;z-index:251631104;visibility:visible;mso-wrap-style:square;mso-width-percent:0;mso-height-percent:0;mso-wrap-distance-left:9pt;mso-wrap-distance-top:0;mso-wrap-distance-right:9pt;mso-wrap-distance-bottom:0;mso-position-horizontal:absolute;mso-position-horizontal-relative:text;mso-position-vertical:absolute;mso-position-vertical-relative:text;mso-width-percent:0;mso-height-percent:0;mso-width-relative:margin;mso-height-relative:margin;v-text-anchor:middle" o:gfxdata="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" fillcolor="white [3212]" stroked="f" strokeweight="1pt"/>
+              <v:rect w14:anchorId="62488270" id="正方形/長方形 21" o:spid="_x0000_s1026" style="position:absolute;left:0;text-align:left;margin-left:304.2pt;margin-top:14pt;width:20.55pt;height:9.75pt;z-index:251631104;visibility:visible;mso-wrap-style:square;mso-width-percent:0;mso-height-percent:0;mso-wrap-distance-left:9pt;mso-wrap-distance-top:0;mso-wrap-distance-right:9pt;mso-wrap-distance-bottom:0;mso-position-horizontal:absolute;mso-position-horizontal-relative:text;mso-position-vertical:absolute;mso-position-vertical-relative:text;mso-width-percent:0;mso-height-percent:0;mso-width-relative:margin;mso-height-relative:margin;v-text-anchor:middle" o:gfxdata="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" fillcolor="white [3212]" stroked="f" strokeweight="1pt"/>
             </w:pict>
           </mc:Fallback>
         </mc:AlternateContent>
@@ -14365,7 +14486,7 @@
           </mc:Choice>
           <mc:Fallback>
             <w:pict>
-              <v:rect w14:anchorId="6EB27DED" id="正方形/長方形 45" o:spid="_x0000_s1026" style="position:absolute;left:0;text-align:left;margin-left:54.45pt;margin-top:62.2pt;width:80.8pt;height:17.9pt;z-index:251604480;visibility:visible;mso-wrap-style:square;mso-width-percent:0;mso-height-percent:0;mso-wrap-distance-left:9pt;mso-wrap-distance-top:0;mso-wrap-distance-right:9pt;mso-wrap-distance-bottom:0;mso-position-horizontal:absolute;mso-position-horizontal-relative:text;mso-position-vertical:absolute;mso-position-vertical-relative:text;mso-width-percent:0;mso-height-percent:0;mso-width-relative:margin;mso-height-relative:margin;v-text-anchor:middle" o:gfxdata="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" filled="f" strokecolor="red" strokeweight="2.25pt"/>
+              <v:rect w14:anchorId="1FB9B8FA" id="正方形/長方形 45" o:spid="_x0000_s1026" style="position:absolute;left:0;text-align:left;margin-left:54.45pt;margin-top:62.2pt;width:80.8pt;height:17.9pt;z-index:251604480;visibility:visible;mso-wrap-style:square;mso-width-percent:0;mso-height-percent:0;mso-wrap-distance-left:9pt;mso-wrap-distance-top:0;mso-wrap-distance-right:9pt;mso-wrap-distance-bottom:0;mso-position-horizontal:absolute;mso-position-horizontal-relative:text;mso-position-vertical:absolute;mso-position-vertical-relative:text;mso-width-percent:0;mso-height-percent:0;mso-width-relative:margin;mso-height-relative:margin;v-text-anchor:middle" o:gfxdata="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" filled="f" strokecolor="red" strokeweight="2.25pt"/>
             </w:pict>
           </mc:Fallback>
         </mc:AlternateContent>
@@ -14434,7 +14555,7 @@
           </mc:Choice>
           <mc:Fallback>
             <w:pict>
-              <v:rect w14:anchorId="5767F2EA" id="正方形/長方形 46" o:spid="_x0000_s1026" style="position:absolute;left:0;text-align:left;margin-left:298.15pt;margin-top:70.45pt;width:67.2pt;height:15.6pt;z-index:251609600;visibility:visible;mso-wrap-style:square;mso-width-percent:0;mso-height-percent:0;mso-wrap-distance-left:9pt;mso-wrap-distance-top:0;mso-wrap-distance-right:9pt;mso-wrap-distance-bottom:0;mso-position-horizontal:absolute;mso-position-horizontal-relative:text;mso-position-vertical:absolute;mso-position-vertical-relative:text;mso-width-percent:0;mso-height-percent:0;mso-width-relative:margin;mso-height-relative:margin;v-text-anchor:middle" o:gfxdata="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" filled="f" strokecolor="red" strokeweight="2.25pt"/>
+              <v:rect w14:anchorId="025CB3DA" id="正方形/長方形 46" o:spid="_x0000_s1026" style="position:absolute;left:0;text-align:left;margin-left:298.15pt;margin-top:70.45pt;width:67.2pt;height:15.6pt;z-index:251609600;visibility:visible;mso-wrap-style:square;mso-width-percent:0;mso-height-percent:0;mso-wrap-distance-left:9pt;mso-wrap-distance-top:0;mso-wrap-distance-right:9pt;mso-wrap-distance-bottom:0;mso-position-horizontal:absolute;mso-position-horizontal-relative:text;mso-position-vertical:absolute;mso-position-vertical-relative:text;mso-width-percent:0;mso-height-percent:0;mso-width-relative:margin;mso-height-relative:margin;v-text-anchor:middle" o:gfxdata="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" filled="f" strokecolor="red" strokeweight="2.25pt"/>
             </w:pict>
           </mc:Fallback>
         </mc:AlternateContent>
@@ -14498,8 +14619,8 @@
         <w:pStyle w:val="a5"/>
         <w:jc w:val="center"/>
       </w:pPr>
-      <w:bookmarkStart w:id="27" w:name="_Ref433363149"/>
-      <w:bookmarkStart w:id="28" w:name="_Toc433376640"/>
+      <w:bookmarkStart w:id="26" w:name="_Ref433363149"/>
+      <w:bookmarkStart w:id="27" w:name="_Toc433376640"/>
       <w:r>
         <w:rPr>
           <w:rFonts w:hint="eastAsia"/>
@@ -14581,14 +14702,14 @@
       <w:r>
         <w:fldChar w:fldCharType="end"/>
       </w:r>
+      <w:bookmarkEnd w:id="26"/>
+      <w:r>
+        <w:rPr>
+          <w:rFonts w:hint="eastAsia"/>
+        </w:rPr>
+        <w:t xml:space="preserve">　メールアドレス認証画面</w:t>
+      </w:r>
       <w:bookmarkEnd w:id="27"/>
-      <w:r>
-        <w:rPr>
-          <w:rFonts w:hint="eastAsia"/>
-        </w:rPr>
-        <w:t xml:space="preserve">　メールアドレス認証画面</w:t>
-      </w:r>
-      <w:bookmarkEnd w:id="28"/>
     </w:p>
     <w:p/>
     <w:p>
@@ -14751,7 +14872,7 @@
           </mc:Choice>
           <mc:Fallback>
             <w:pict>
-              <v:rect w14:anchorId="3A6DAEC0" id="正方形/長方形 23" o:spid="_x0000_s1026" style="position:absolute;left:0;text-align:left;margin-left:305.7pt;margin-top:11pt;width:24.75pt;height:12.75pt;z-index:251636224;visibility:visible;mso-wrap-style:square;mso-width-percent:0;mso-height-percent:0;mso-wrap-distance-left:9pt;mso-wrap-distance-top:0;mso-wrap-distance-right:9pt;mso-wrap-distance-bottom:0;mso-position-horizontal:absolute;mso-position-horizontal-relative:text;mso-position-vertical:absolute;mso-position-vertical-relative:text;mso-width-percent:0;mso-height-percent:0;mso-width-relative:margin;mso-height-relative:margin;v-text-anchor:middle" o:gfxdata="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" fillcolor="white [3212]" stroked="f" strokeweight="1pt"/>
+              <v:rect w14:anchorId="66661E89" id="正方形/長方形 23" o:spid="_x0000_s1026" style="position:absolute;left:0;text-align:left;margin-left:305.7pt;margin-top:11pt;width:24.75pt;height:12.75pt;z-index:251636224;visibility:visible;mso-wrap-style:square;mso-width-percent:0;mso-height-percent:0;mso-wrap-distance-left:9pt;mso-wrap-distance-top:0;mso-wrap-distance-right:9pt;mso-wrap-distance-bottom:0;mso-position-horizontal:absolute;mso-position-horizontal-relative:text;mso-position-vertical:absolute;mso-position-vertical-relative:text;mso-width-percent:0;mso-height-percent:0;mso-width-relative:margin;mso-height-relative:margin;v-text-anchor:middle" o:gfxdata="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" fillcolor="white [3212]" stroked="f" strokeweight="1pt"/>
             </w:pict>
           </mc:Fallback>
         </mc:AlternateContent>
@@ -14820,7 +14941,7 @@
           </mc:Choice>
           <mc:Fallback>
             <w:pict>
-              <v:rect w14:anchorId="10573072" id="正方形/長方形 48" o:spid="_x0000_s1026" style="position:absolute;left:0;text-align:left;margin-left:139.1pt;margin-top:90.95pt;width:116.1pt;height:14.25pt;z-index:251617792;visibility:visible;mso-wrap-style:square;mso-width-percent:0;mso-height-percent:0;mso-wrap-distance-left:9pt;mso-wrap-distance-top:0;mso-wrap-distance-right:9pt;mso-wrap-distance-bottom:0;mso-position-horizontal:absolute;mso-position-horizontal-relative:text;mso-position-vertical:absolute;mso-position-vertical-relative:text;mso-width-percent:0;mso-height-percent:0;mso-width-relative:margin;mso-height-relative:margin;v-text-anchor:middle" o:gfxdata="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" filled="f" strokecolor="red" strokeweight="2.25pt">
+              <v:rect w14:anchorId="725BC061" id="正方形/長方形 48" o:spid="_x0000_s1026" style="position:absolute;left:0;text-align:left;margin-left:139.1pt;margin-top:90.95pt;width:116.1pt;height:14.25pt;z-index:251617792;visibility:visible;mso-wrap-style:square;mso-width-percent:0;mso-height-percent:0;mso-wrap-distance-left:9pt;mso-wrap-distance-top:0;mso-wrap-distance-right:9pt;mso-wrap-distance-bottom:0;mso-position-horizontal:absolute;mso-position-horizontal-relative:text;mso-position-vertical:absolute;mso-position-vertical-relative:text;mso-width-percent:0;mso-height-percent:0;mso-width-relative:margin;mso-height-relative:margin;v-text-anchor:middle" o:gfxdata="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" filled="f" strokecolor="red" strokeweight="2.25pt">
                 <v:stroke dashstyle="1 1"/>
               </v:rect>
             </w:pict>
@@ -14886,8 +15007,8 @@
         <w:pStyle w:val="a5"/>
         <w:jc w:val="center"/>
       </w:pPr>
-      <w:bookmarkStart w:id="29" w:name="_Ref433363224"/>
-      <w:bookmarkStart w:id="30" w:name="_Toc433376641"/>
+      <w:bookmarkStart w:id="28" w:name="_Ref433363224"/>
+      <w:bookmarkStart w:id="29" w:name="_Toc433376641"/>
       <w:r>
         <w:rPr>
           <w:rFonts w:hint="eastAsia"/>
@@ -14969,26 +15090,26 @@
       <w:r>
         <w:fldChar w:fldCharType="end"/>
       </w:r>
+      <w:bookmarkEnd w:id="28"/>
+      <w:r>
+        <w:rPr>
+          <w:rFonts w:hint="eastAsia"/>
+        </w:rPr>
+        <w:t xml:space="preserve">　メールアドレス認証</w:t>
+      </w:r>
+      <w:r>
+        <w:rPr>
+          <w:rFonts w:hint="eastAsia"/>
+        </w:rPr>
+        <w:t xml:space="preserve"> </w:t>
+      </w:r>
+      <w:r>
+        <w:rPr>
+          <w:rFonts w:hint="eastAsia"/>
+        </w:rPr>
+        <w:t>完了画面</w:t>
+      </w:r>
       <w:bookmarkEnd w:id="29"/>
-      <w:r>
-        <w:rPr>
-          <w:rFonts w:hint="eastAsia"/>
-        </w:rPr>
-        <w:t xml:space="preserve">　メールアドレス認証</w:t>
-      </w:r>
-      <w:r>
-        <w:rPr>
-          <w:rFonts w:hint="eastAsia"/>
-        </w:rPr>
-        <w:t xml:space="preserve"> </w:t>
-      </w:r>
-      <w:r>
-        <w:rPr>
-          <w:rFonts w:hint="eastAsia"/>
-        </w:rPr>
-        <w:t>完了画面</w:t>
-      </w:r>
-      <w:bookmarkEnd w:id="30"/>
     </w:p>
     <w:p/>
     <w:p>
@@ -15084,7 +15205,7 @@
         <w:pStyle w:val="2"/>
         <w:ind w:left="523" w:hanging="523"/>
       </w:pPr>
-      <w:bookmarkStart w:id="31" w:name="_Toc433376673"/>
+      <w:bookmarkStart w:id="30" w:name="_Toc433376673"/>
       <w:r>
         <w:rPr>
           <w:rFonts w:hint="eastAsia"/>
@@ -15103,7 +15224,7 @@
         </w:rPr>
         <w:t>作成</w:t>
       </w:r>
-      <w:bookmarkEnd w:id="31"/>
+      <w:bookmarkEnd w:id="30"/>
     </w:p>
     <w:p>
       <w:pPr>
@@ -15557,7 +15678,7 @@
           </mc:Choice>
           <mc:Fallback>
             <w:pict>
-              <v:rect w14:anchorId="420374DD" id="正方形/長方形 57" o:spid="_x0000_s1026" style="position:absolute;left:0;text-align:left;margin-left:47.2pt;margin-top:152pt;width:263.25pt;height:12.75pt;z-index:251641344;visibility:visible;mso-wrap-style:square;mso-width-percent:0;mso-height-percent:0;mso-wrap-distance-left:9pt;mso-wrap-distance-top:0;mso-wrap-distance-right:9pt;mso-wrap-distance-bottom:0;mso-position-horizontal:absolute;mso-position-horizontal-relative:text;mso-position-vertical:absolute;mso-position-vertical-relative:text;mso-width-percent:0;mso-height-percent:0;mso-width-relative:margin;mso-height-relative:margin;v-text-anchor:middle" o:gfxdata="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" filled="f" strokecolor="red" strokeweight="2pt"/>
+              <v:rect w14:anchorId="0011C255" id="正方形/長方形 57" o:spid="_x0000_s1026" style="position:absolute;left:0;text-align:left;margin-left:47.2pt;margin-top:152pt;width:263.25pt;height:12.75pt;z-index:251641344;visibility:visible;mso-wrap-style:square;mso-width-percent:0;mso-height-percent:0;mso-wrap-distance-left:9pt;mso-wrap-distance-top:0;mso-wrap-distance-right:9pt;mso-wrap-distance-bottom:0;mso-position-horizontal:absolute;mso-position-horizontal-relative:text;mso-position-vertical:absolute;mso-position-vertical-relative:text;mso-width-percent:0;mso-height-percent:0;mso-width-relative:margin;mso-height-relative:margin;v-text-anchor:middle" o:gfxdata="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" filled="f" strokecolor="red" strokeweight="2pt"/>
             </w:pict>
           </mc:Fallback>
         </mc:AlternateContent>
@@ -15614,8 +15735,8 @@
         <w:pStyle w:val="a5"/>
         <w:jc w:val="center"/>
       </w:pPr>
-      <w:bookmarkStart w:id="32" w:name="_Ref433363308"/>
-      <w:bookmarkStart w:id="33" w:name="_Toc433376642"/>
+      <w:bookmarkStart w:id="31" w:name="_Ref433363308"/>
+      <w:bookmarkStart w:id="32" w:name="_Toc433376642"/>
       <w:r>
         <w:rPr>
           <w:rFonts w:hint="eastAsia"/>
@@ -15697,14 +15818,14 @@
       <w:r>
         <w:fldChar w:fldCharType="end"/>
       </w:r>
+      <w:bookmarkEnd w:id="31"/>
+      <w:r>
+        <w:rPr>
+          <w:rFonts w:hint="eastAsia"/>
+        </w:rPr>
+        <w:t xml:space="preserve">　リポジトリ画面</w:t>
+      </w:r>
       <w:bookmarkEnd w:id="32"/>
-      <w:r>
-        <w:rPr>
-          <w:rFonts w:hint="eastAsia"/>
-        </w:rPr>
-        <w:t xml:space="preserve">　リポジトリ画面</w:t>
-      </w:r>
-      <w:bookmarkEnd w:id="33"/>
     </w:p>
     <w:p/>
     <w:p>
@@ -15994,14 +16115,14 @@
         <w:pStyle w:val="3"/>
         <w:ind w:left="895" w:hanging="895"/>
       </w:pPr>
-      <w:bookmarkStart w:id="34" w:name="_Toc433376674"/>
+      <w:bookmarkStart w:id="33" w:name="_Toc433376674"/>
       <w:r>
         <w:rPr>
           <w:rFonts w:hint="eastAsia"/>
         </w:rPr>
         <w:t>ゴミ収集情報を探す</w:t>
       </w:r>
-      <w:bookmarkEnd w:id="34"/>
+      <w:bookmarkEnd w:id="33"/>
     </w:p>
     <w:p>
       <w:pPr>
@@ -16261,7 +16382,7 @@
           </mc:Choice>
           <mc:Fallback>
             <w:pict>
-              <v:rect w14:anchorId="4167087E" id="正方形/長方形 108" o:spid="_x0000_s1026" style="position:absolute;left:0;text-align:left;margin-left:10.2pt;margin-top:360.5pt;width:89.25pt;height:11.25pt;z-index:251667968;visibility:visible;mso-wrap-style:square;mso-width-percent:0;mso-height-percent:0;mso-wrap-distance-left:9pt;mso-wrap-distance-top:0;mso-wrap-distance-right:9pt;mso-wrap-distance-bottom:0;mso-position-horizontal:absolute;mso-position-horizontal-relative:text;mso-position-vertical:absolute;mso-position-vertical-relative:text;mso-width-percent:0;mso-height-percent:0;mso-width-relative:margin;mso-height-relative:margin;v-text-anchor:middle" o:gfxdata="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" filled="f" strokecolor="red" strokeweight="2pt"/>
+              <v:rect w14:anchorId="3CE9C40C" id="正方形/長方形 108" o:spid="_x0000_s1026" style="position:absolute;left:0;text-align:left;margin-left:10.2pt;margin-top:360.5pt;width:89.25pt;height:11.25pt;z-index:251667968;visibility:visible;mso-wrap-style:square;mso-width-percent:0;mso-height-percent:0;mso-wrap-distance-left:9pt;mso-wrap-distance-top:0;mso-wrap-distance-right:9pt;mso-wrap-distance-bottom:0;mso-position-horizontal:absolute;mso-position-horizontal-relative:text;mso-position-vertical:absolute;mso-position-vertical-relative:text;mso-width-percent:0;mso-height-percent:0;mso-width-relative:margin;mso-height-relative:margin;v-text-anchor:middle" o:gfxdata="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" filled="f" strokecolor="red" strokeweight="2pt"/>
             </w:pict>
           </mc:Fallback>
         </mc:AlternateContent>
@@ -16325,8 +16446,8 @@
         <w:pStyle w:val="a5"/>
         <w:jc w:val="center"/>
       </w:pPr>
-      <w:bookmarkStart w:id="35" w:name="_Ref433363344"/>
-      <w:bookmarkStart w:id="36" w:name="_Toc433376643"/>
+      <w:bookmarkStart w:id="34" w:name="_Ref433363344"/>
+      <w:bookmarkStart w:id="35" w:name="_Toc433376643"/>
       <w:r>
         <w:rPr>
           <w:rFonts w:hint="eastAsia"/>
@@ -16408,26 +16529,26 @@
       <w:r>
         <w:fldChar w:fldCharType="end"/>
       </w:r>
+      <w:bookmarkEnd w:id="34"/>
+      <w:r>
+        <w:rPr>
+          <w:rFonts w:hint="eastAsia"/>
+        </w:rPr>
+        <w:t xml:space="preserve">　坂戸市</w:t>
+      </w:r>
+      <w:r>
+        <w:rPr>
+          <w:rFonts w:hint="eastAsia"/>
+        </w:rPr>
+        <w:t xml:space="preserve"> </w:t>
+      </w:r>
+      <w:r>
+        <w:rPr>
+          <w:rFonts w:hint="eastAsia"/>
+        </w:rPr>
+        <w:t>ホームページ</w:t>
+      </w:r>
       <w:bookmarkEnd w:id="35"/>
-      <w:r>
-        <w:rPr>
-          <w:rFonts w:hint="eastAsia"/>
-        </w:rPr>
-        <w:t xml:space="preserve">　坂戸市</w:t>
-      </w:r>
-      <w:r>
-        <w:rPr>
-          <w:rFonts w:hint="eastAsia"/>
-        </w:rPr>
-        <w:t xml:space="preserve"> </w:t>
-      </w:r>
-      <w:r>
-        <w:rPr>
-          <w:rFonts w:hint="eastAsia"/>
-        </w:rPr>
-        <w:t>ホームページ</w:t>
-      </w:r>
-      <w:bookmarkEnd w:id="36"/>
     </w:p>
     <w:p/>
     <w:p>
@@ -16763,7 +16884,7 @@
           </mc:Choice>
           <mc:Fallback>
             <w:pict>
-              <v:rect w14:anchorId="3792815D" id="正方形/長方形 66" o:spid="_x0000_s1026" style="position:absolute;left:0;text-align:left;margin-left:120.75pt;margin-top:161.75pt;width:120.75pt;height:14.25pt;z-index:251654656;visibility:visible;mso-wrap-style:square;mso-width-percent:0;mso-height-percent:0;mso-wrap-distance-left:9pt;mso-wrap-distance-top:0;mso-wrap-distance-right:9pt;mso-wrap-distance-bottom:0;mso-position-horizontal:absolute;mso-position-horizontal-relative:text;mso-position-vertical:absolute;mso-position-vertical-relative:text;mso-width-percent:0;mso-height-percent:0;mso-width-relative:margin;mso-height-relative:margin;v-text-anchor:middle" o:gfxdata="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" filled="f" strokecolor="red" strokeweight="2.25pt"/>
+              <v:rect w14:anchorId="2B7009C4" id="正方形/長方形 66" o:spid="_x0000_s1026" style="position:absolute;left:0;text-align:left;margin-left:120.75pt;margin-top:161.75pt;width:120.75pt;height:14.25pt;z-index:251654656;visibility:visible;mso-wrap-style:square;mso-width-percent:0;mso-height-percent:0;mso-wrap-distance-left:9pt;mso-wrap-distance-top:0;mso-wrap-distance-right:9pt;mso-wrap-distance-bottom:0;mso-position-horizontal:absolute;mso-position-horizontal-relative:text;mso-position-vertical:absolute;mso-position-vertical-relative:text;mso-width-percent:0;mso-height-percent:0;mso-width-relative:margin;mso-height-relative:margin;v-text-anchor:middle" o:gfxdata="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" filled="f" strokecolor="red" strokeweight="2.25pt"/>
             </w:pict>
           </mc:Fallback>
         </mc:AlternateContent>
@@ -16939,8 +17060,8 @@
         <w:pStyle w:val="a5"/>
         <w:jc w:val="center"/>
       </w:pPr>
-      <w:bookmarkStart w:id="37" w:name="_Ref433363932"/>
-      <w:bookmarkStart w:id="38" w:name="_Toc433376644"/>
+      <w:bookmarkStart w:id="36" w:name="_Ref433363932"/>
+      <w:bookmarkStart w:id="37" w:name="_Toc433376644"/>
       <w:r>
         <w:rPr>
           <w:rFonts w:hint="eastAsia"/>
@@ -17022,14 +17143,14 @@
       <w:r>
         <w:fldChar w:fldCharType="end"/>
       </w:r>
+      <w:bookmarkEnd w:id="36"/>
+      <w:r>
+        <w:rPr>
+          <w:rFonts w:hint="eastAsia"/>
+        </w:rPr>
+        <w:t xml:space="preserve">　家庭ごみ・資源物収集カレンダー一覧</w:t>
+      </w:r>
       <w:bookmarkEnd w:id="37"/>
-      <w:r>
-        <w:rPr>
-          <w:rFonts w:hint="eastAsia"/>
-        </w:rPr>
-        <w:t xml:space="preserve">　家庭ごみ・資源物収集カレンダー一覧</w:t>
-      </w:r>
-      <w:bookmarkEnd w:id="38"/>
     </w:p>
     <w:p/>
     <w:p>
@@ -17099,8 +17220,8 @@
         <w:pStyle w:val="a5"/>
         <w:jc w:val="center"/>
       </w:pPr>
-      <w:bookmarkStart w:id="39" w:name="_Ref433363944"/>
-      <w:bookmarkStart w:id="40" w:name="_Toc433376645"/>
+      <w:bookmarkStart w:id="38" w:name="_Ref433363944"/>
+      <w:bookmarkStart w:id="39" w:name="_Toc433376645"/>
       <w:r>
         <w:rPr>
           <w:rFonts w:hint="eastAsia"/>
@@ -17182,38 +17303,38 @@
       <w:r>
         <w:fldChar w:fldCharType="end"/>
       </w:r>
+      <w:bookmarkEnd w:id="38"/>
+      <w:r>
+        <w:rPr>
+          <w:rFonts w:hint="eastAsia"/>
+        </w:rPr>
+        <w:t xml:space="preserve">　</w:t>
+      </w:r>
+      <w:r>
+        <w:rPr>
+          <w:rFonts w:hint="eastAsia"/>
+        </w:rPr>
+        <w:t>A-1</w:t>
+      </w:r>
+      <w:r>
+        <w:rPr>
+          <w:rFonts w:hint="eastAsia"/>
+        </w:rPr>
+        <w:t>地区</w:t>
+      </w:r>
+      <w:r>
+        <w:rPr>
+          <w:rFonts w:hint="eastAsia"/>
+        </w:rPr>
+        <w:t xml:space="preserve"> </w:t>
+      </w:r>
+      <w:r>
+        <w:rPr>
+          <w:rFonts w:hint="eastAsia"/>
+        </w:rPr>
+        <w:t>家庭ごみ・資源物収集カレンダー</w:t>
+      </w:r>
       <w:bookmarkEnd w:id="39"/>
-      <w:r>
-        <w:rPr>
-          <w:rFonts w:hint="eastAsia"/>
-        </w:rPr>
-        <w:t xml:space="preserve">　</w:t>
-      </w:r>
-      <w:r>
-        <w:rPr>
-          <w:rFonts w:hint="eastAsia"/>
-        </w:rPr>
-        <w:t>A-1</w:t>
-      </w:r>
-      <w:r>
-        <w:rPr>
-          <w:rFonts w:hint="eastAsia"/>
-        </w:rPr>
-        <w:t>地区</w:t>
-      </w:r>
-      <w:r>
-        <w:rPr>
-          <w:rFonts w:hint="eastAsia"/>
-        </w:rPr>
-        <w:t xml:space="preserve"> </w:t>
-      </w:r>
-      <w:r>
-        <w:rPr>
-          <w:rFonts w:hint="eastAsia"/>
-        </w:rPr>
-        <w:t>家庭ごみ・資源物収集カレンダー</w:t>
-      </w:r>
-      <w:bookmarkEnd w:id="40"/>
     </w:p>
     <w:p/>
     <w:p>
@@ -17541,7 +17662,7 @@
           </mc:Choice>
           <mc:Fallback>
             <w:pict>
-              <v:rect w14:anchorId="57E8711B" id="正方形/長方形 78" o:spid="_x0000_s1026" style="position:absolute;left:0;text-align:left;margin-left:125.7pt;margin-top:170.75pt;width:220.8pt;height:12.45pt;z-index:251662848;visibility:visible;mso-wrap-style:square;mso-width-percent:0;mso-height-percent:0;mso-wrap-distance-left:9pt;mso-wrap-distance-top:0;mso-wrap-distance-right:9pt;mso-wrap-distance-bottom:0;mso-position-horizontal:absolute;mso-position-horizontal-relative:text;mso-position-vertical:absolute;mso-position-vertical-relative:text;mso-width-percent:0;mso-height-percent:0;mso-width-relative:margin;mso-height-relative:margin;v-text-anchor:middle" o:gfxdata="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" filled="f" strokecolor="red" strokeweight="2.25pt"/>
+              <v:rect w14:anchorId="6B2597AF" id="正方形/長方形 78" o:spid="_x0000_s1026" style="position:absolute;left:0;text-align:left;margin-left:125.7pt;margin-top:170.75pt;width:220.8pt;height:12.45pt;z-index:251662848;visibility:visible;mso-wrap-style:square;mso-width-percent:0;mso-height-percent:0;mso-wrap-distance-left:9pt;mso-wrap-distance-top:0;mso-wrap-distance-right:9pt;mso-wrap-distance-bottom:0;mso-position-horizontal:absolute;mso-position-horizontal-relative:text;mso-position-vertical:absolute;mso-position-vertical-relative:text;mso-width-percent:0;mso-height-percent:0;mso-width-relative:margin;mso-height-relative:margin;v-text-anchor:middle" o:gfxdata="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" filled="f" strokecolor="red" strokeweight="2.25pt"/>
             </w:pict>
           </mc:Fallback>
         </mc:AlternateContent>
@@ -17604,8 +17725,8 @@
         <w:pStyle w:val="a5"/>
         <w:jc w:val="center"/>
       </w:pPr>
-      <w:bookmarkStart w:id="41" w:name="_Ref433363955"/>
-      <w:bookmarkStart w:id="42" w:name="_Toc433376646"/>
+      <w:bookmarkStart w:id="40" w:name="_Ref433363955"/>
+      <w:bookmarkStart w:id="41" w:name="_Toc433376646"/>
       <w:r>
         <w:rPr>
           <w:rFonts w:hint="eastAsia"/>
@@ -17687,21 +17808,21 @@
       <w:r>
         <w:fldChar w:fldCharType="end"/>
       </w:r>
+      <w:bookmarkEnd w:id="40"/>
+      <w:r>
+        <w:rPr>
+          <w:rFonts w:hint="eastAsia"/>
+        </w:rPr>
+        <w:t xml:space="preserve">　ごみと資源物</w:t>
+      </w:r>
+      <w:r>
+        <w:rPr>
+          <w:rFonts w:hint="eastAsia"/>
+          <w:noProof/>
+        </w:rPr>
+        <w:t>分別収集マニュアル</w:t>
+      </w:r>
       <w:bookmarkEnd w:id="41"/>
-      <w:r>
-        <w:rPr>
-          <w:rFonts w:hint="eastAsia"/>
-        </w:rPr>
-        <w:t xml:space="preserve">　ごみと資源物</w:t>
-      </w:r>
-      <w:r>
-        <w:rPr>
-          <w:rFonts w:hint="eastAsia"/>
-          <w:noProof/>
-        </w:rPr>
-        <w:t>分別収集マニュアル</w:t>
-      </w:r>
-      <w:bookmarkEnd w:id="42"/>
     </w:p>
     <w:p>
       <w:pPr>
@@ -17782,8 +17903,8 @@
         <w:pStyle w:val="a5"/>
         <w:jc w:val="center"/>
       </w:pPr>
-      <w:bookmarkStart w:id="43" w:name="_Ref433363966"/>
-      <w:bookmarkStart w:id="44" w:name="_Toc433376647"/>
+      <w:bookmarkStart w:id="42" w:name="_Ref433363966"/>
+      <w:bookmarkStart w:id="43" w:name="_Toc433376647"/>
       <w:r>
         <w:rPr>
           <w:rFonts w:hint="eastAsia"/>
@@ -17865,14 +17986,14 @@
       <w:r>
         <w:fldChar w:fldCharType="end"/>
       </w:r>
+      <w:bookmarkEnd w:id="42"/>
+      <w:r>
+        <w:rPr>
+          <w:rFonts w:hint="eastAsia"/>
+        </w:rPr>
+        <w:t xml:space="preserve">　ごみと資源物分別マニュアル一覧</w:t>
+      </w:r>
       <w:bookmarkEnd w:id="43"/>
-      <w:r>
-        <w:rPr>
-          <w:rFonts w:hint="eastAsia"/>
-        </w:rPr>
-        <w:t xml:space="preserve">　ごみと資源物分別マニュアル一覧</w:t>
-      </w:r>
-      <w:bookmarkEnd w:id="44"/>
     </w:p>
     <w:p/>
     <w:p>
@@ -18022,7 +18143,7 @@
           </mc:Choice>
           <mc:Fallback>
             <w:pict>
-              <v:rect w14:anchorId="2F93C2CF" id="正方形/長方形 80" o:spid="_x0000_s1026" style="position:absolute;left:0;text-align:left;margin-left:374.7pt;margin-top:10.25pt;width:49.5pt;height:20.25pt;z-index:251702784;visibility:visible;mso-wrap-style:square;mso-width-percent:0;mso-height-percent:0;mso-wrap-distance-left:9pt;mso-wrap-distance-top:0;mso-wrap-distance-right:9pt;mso-wrap-distance-bottom:0;mso-position-horizontal:absolute;mso-position-horizontal-relative:text;mso-position-vertical:absolute;mso-position-vertical-relative:text;mso-width-percent:0;mso-height-percent:0;mso-width-relative:margin;mso-height-relative:margin;v-text-anchor:middle" o:gfxdata="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" filled="f" strokecolor="red" strokeweight="2.25pt"/>
+              <v:rect w14:anchorId="18272113" id="正方形/長方形 80" o:spid="_x0000_s1026" style="position:absolute;left:0;text-align:left;margin-left:374.7pt;margin-top:10.25pt;width:49.5pt;height:20.25pt;z-index:251702784;visibility:visible;mso-wrap-style:square;mso-width-percent:0;mso-height-percent:0;mso-wrap-distance-left:9pt;mso-wrap-distance-top:0;mso-wrap-distance-right:9pt;mso-wrap-distance-bottom:0;mso-position-horizontal:absolute;mso-position-horizontal-relative:text;mso-position-vertical:absolute;mso-position-vertical-relative:text;mso-width-percent:0;mso-height-percent:0;mso-width-relative:margin;mso-height-relative:margin;v-text-anchor:middle" o:gfxdata="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" filled="f" strokecolor="red" strokeweight="2.25pt"/>
             </w:pict>
           </mc:Fallback>
         </mc:AlternateContent>
@@ -18377,7 +18498,7 @@
           </mc:Choice>
           <mc:Fallback>
             <w:pict>
-              <v:rect w14:anchorId="4DE44705" id="正方形/長方形 95" o:spid="_x0000_s1026" style="position:absolute;left:0;text-align:left;margin-left:19.2pt;margin-top:144.5pt;width:175.05pt;height:26.25pt;z-index:251708928;visibility:visible;mso-wrap-style:square;mso-width-percent:0;mso-height-percent:0;mso-wrap-distance-left:9pt;mso-wrap-distance-top:0;mso-wrap-distance-right:9pt;mso-wrap-distance-bottom:0;mso-position-horizontal:absolute;mso-position-horizontal-relative:text;mso-position-vertical:absolute;mso-position-vertical-relative:text;mso-width-percent:0;mso-height-percent:0;mso-width-relative:margin;mso-height-relative:margin;v-text-anchor:middle" o:gfxdata="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" filled="f" strokecolor="red" strokeweight="2.25pt"/>
+              <v:rect w14:anchorId="56B90661" id="正方形/長方形 95" o:spid="_x0000_s1026" style="position:absolute;left:0;text-align:left;margin-left:19.2pt;margin-top:144.5pt;width:175.05pt;height:26.25pt;z-index:251708928;visibility:visible;mso-wrap-style:square;mso-width-percent:0;mso-height-percent:0;mso-wrap-distance-left:9pt;mso-wrap-distance-top:0;mso-wrap-distance-right:9pt;mso-wrap-distance-bottom:0;mso-position-horizontal:absolute;mso-position-horizontal-relative:text;mso-position-vertical:absolute;mso-position-vertical-relative:text;mso-width-percent:0;mso-height-percent:0;mso-width-relative:margin;mso-height-relative:margin;v-text-anchor:middle" o:gfxdata="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" filled="f" strokecolor="red" strokeweight="2.25pt"/>
             </w:pict>
           </mc:Fallback>
         </mc:AlternateContent>
@@ -18446,7 +18567,7 @@
           </mc:Choice>
           <mc:Fallback>
             <w:pict>
-              <v:rect w14:anchorId="0EE01BF6" id="正方形/長方形 96" o:spid="_x0000_s1026" style="position:absolute;left:0;text-align:left;margin-left:24.45pt;margin-top:54.5pt;width:89.55pt;height:22.5pt;z-index:251705856;visibility:visible;mso-wrap-style:square;mso-width-percent:0;mso-height-percent:0;mso-wrap-distance-left:9pt;mso-wrap-distance-top:0;mso-wrap-distance-right:9pt;mso-wrap-distance-bottom:0;mso-position-horizontal:absolute;mso-position-horizontal-relative:text;mso-position-vertical:absolute;mso-position-vertical-relative:text;mso-width-percent:0;mso-height-percent:0;mso-width-relative:margin;mso-height-relative:margin;v-text-anchor:middle" o:gfxdata="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" filled="f" strokecolor="red" strokeweight="2.25pt"/>
+              <v:rect w14:anchorId="048E995E" id="正方形/長方形 96" o:spid="_x0000_s1026" style="position:absolute;left:0;text-align:left;margin-left:24.45pt;margin-top:54.5pt;width:89.55pt;height:22.5pt;z-index:251705856;visibility:visible;mso-wrap-style:square;mso-width-percent:0;mso-height-percent:0;mso-wrap-distance-left:9pt;mso-wrap-distance-top:0;mso-wrap-distance-right:9pt;mso-wrap-distance-bottom:0;mso-position-horizontal:absolute;mso-position-horizontal-relative:text;mso-position-vertical:absolute;mso-position-vertical-relative:text;mso-width-percent:0;mso-height-percent:0;mso-width-relative:margin;mso-height-relative:margin;v-text-anchor:middle" o:gfxdata="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" filled="f" strokecolor="red" strokeweight="2.25pt"/>
             </w:pict>
           </mc:Fallback>
         </mc:AlternateContent>
@@ -18515,14 +18636,14 @@
         <w:pStyle w:val="3"/>
         <w:ind w:left="895" w:hanging="895"/>
       </w:pPr>
-      <w:bookmarkStart w:id="45" w:name="_Toc433376675"/>
+      <w:bookmarkStart w:id="44" w:name="_Toc433376675"/>
       <w:r>
         <w:rPr>
           <w:rFonts w:hint="eastAsia"/>
         </w:rPr>
         <w:t>データを編集する</w:t>
       </w:r>
-      <w:bookmarkEnd w:id="45"/>
+      <w:bookmarkEnd w:id="44"/>
     </w:p>
     <w:p>
       <w:r>
@@ -19375,7 +19496,7 @@
           </mc:Choice>
           <mc:Fallback>
             <w:pict>
-              <v:rect w14:anchorId="7781455C" id="正方形/長方形 116" o:spid="_x0000_s1026" style="position:absolute;left:0;text-align:left;margin-left:74.7pt;margin-top:69.5pt;width:18pt;height:11.25pt;z-index:251721216;visibility:visible;mso-wrap-style:square;mso-width-percent:0;mso-height-percent:0;mso-wrap-distance-left:9pt;mso-wrap-distance-top:0;mso-wrap-distance-right:9pt;mso-wrap-distance-bottom:0;mso-position-horizontal:absolute;mso-position-horizontal-relative:text;mso-position-vertical:absolute;mso-position-vertical-relative:text;mso-width-percent:0;mso-height-percent:0;mso-width-relative:margin;mso-height-relative:margin;v-text-anchor:middle" o:gfxdata="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" filled="f" strokecolor="red" strokeweight="2.25pt"/>
+              <v:rect w14:anchorId="0B3AC3D2" id="正方形/長方形 116" o:spid="_x0000_s1026" style="position:absolute;left:0;text-align:left;margin-left:74.7pt;margin-top:69.5pt;width:18pt;height:11.25pt;z-index:251721216;visibility:visible;mso-wrap-style:square;mso-width-percent:0;mso-height-percent:0;mso-wrap-distance-left:9pt;mso-wrap-distance-top:0;mso-wrap-distance-right:9pt;mso-wrap-distance-bottom:0;mso-position-horizontal:absolute;mso-position-horizontal-relative:text;mso-position-vertical:absolute;mso-position-vertical-relative:text;mso-width-percent:0;mso-height-percent:0;mso-width-relative:margin;mso-height-relative:margin;v-text-anchor:middle" o:gfxdata="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" filled="f" strokecolor="red" strokeweight="2.25pt"/>
             </w:pict>
           </mc:Fallback>
         </mc:AlternateContent>
@@ -19959,14 +20080,14 @@
         <w:pStyle w:val="3"/>
         <w:ind w:left="895" w:hanging="895"/>
       </w:pPr>
-      <w:bookmarkStart w:id="46" w:name="_Toc433376676"/>
+      <w:bookmarkStart w:id="45" w:name="_Toc433376676"/>
       <w:r>
         <w:rPr>
           <w:rFonts w:hint="eastAsia"/>
         </w:rPr>
         <w:t>確認</w:t>
       </w:r>
-      <w:bookmarkEnd w:id="46"/>
+      <w:bookmarkEnd w:id="45"/>
     </w:p>
     <w:p>
       <w:hyperlink r:id="rId49" w:history="1">
@@ -20039,7 +20160,7 @@
       <w:pPr>
         <w:pStyle w:val="1"/>
       </w:pPr>
-      <w:bookmarkStart w:id="47" w:name="_Toc433376677"/>
+      <w:bookmarkStart w:id="46" w:name="_Toc433376677"/>
       <w:r>
         <w:rPr>
           <w:rFonts w:hint="eastAsia"/>
@@ -20059,11 +20180,11 @@
         </w:rPr>
         <w:t>改良</w:t>
       </w:r>
+      <w:bookmarkEnd w:id="46"/>
+    </w:p>
+    <w:p>
+      <w:bookmarkStart w:id="47" w:name="_Toc422481432"/>
       <w:bookmarkEnd w:id="47"/>
-    </w:p>
-    <w:p>
-      <w:bookmarkStart w:id="48" w:name="_Toc422481432"/>
-      <w:bookmarkEnd w:id="48"/>
       <w:r>
         <w:rPr>
           <w:rFonts w:hint="eastAsia"/>
@@ -20162,28 +20283,28 @@
         <w:pStyle w:val="2"/>
         <w:ind w:left="523" w:hanging="523"/>
       </w:pPr>
-      <w:bookmarkStart w:id="49" w:name="_Toc433376678"/>
+      <w:bookmarkStart w:id="48" w:name="_Toc433376678"/>
       <w:r>
         <w:rPr>
           <w:rFonts w:hint="eastAsia"/>
         </w:rPr>
         <w:t>現在地の表示機能</w:t>
       </w:r>
-      <w:bookmarkEnd w:id="49"/>
+      <w:bookmarkEnd w:id="48"/>
     </w:p>
     <w:p>
       <w:pPr>
         <w:pStyle w:val="3"/>
         <w:ind w:left="895" w:hanging="895"/>
       </w:pPr>
-      <w:bookmarkStart w:id="50" w:name="_Toc433376679"/>
+      <w:bookmarkStart w:id="49" w:name="_Toc433376679"/>
       <w:r>
         <w:rPr>
           <w:rFonts w:hint="eastAsia"/>
         </w:rPr>
         <w:t>操作方法</w:t>
       </w:r>
-      <w:bookmarkEnd w:id="50"/>
+      <w:bookmarkEnd w:id="49"/>
     </w:p>
     <w:p>
       <w:pPr>
@@ -20277,7 +20398,7 @@
           </mc:Choice>
           <mc:Fallback>
             <w:pict>
-              <v:shapetype w14:anchorId="382D82F3" id="_x0000_t13" coordsize="21600,21600" o:spt="13" adj="16200,5400" path="m@0,l@0@1,0@1,0@2@0@2@0,21600,21600,10800xe">
+              <v:shapetype w14:anchorId="5FA14C8B" id="_x0000_t13" coordsize="21600,21600" o:spt="13" adj="16200,5400" path="m@0,l@0@1,0@1,0@2@0@2@0,21600,21600,10800xe">
                 <v:stroke joinstyle="miter"/>
                 <v:formulas>
                   <v:f eqn="val #0"/>
@@ -20360,7 +20481,7 @@
           </mc:Choice>
           <mc:Fallback>
             <w:pict>
-              <v:oval w14:anchorId="5E988A5C" id="円/楕円 47" o:spid="_x0000_s1026" style="position:absolute;left:0;text-align:left;margin-left:31.5pt;margin-top:32.75pt;width:70.2pt;height:19.9pt;z-index:251518464;visibility:visible;mso-wrap-style:square;mso-width-percent:0;mso-height-percent:0;mso-wrap-distance-left:9pt;mso-wrap-distance-top:0;mso-wrap-distance-right:9pt;mso-wrap-distance-bottom:0;mso-position-horizontal:absolute;mso-position-horizontal-relative:text;mso-position-vertical:absolute;mso-position-vertical-relative:text;mso-width-percent:0;mso-height-percent:0;mso-width-relative:margin;mso-height-relative:margin;v-text-anchor:middle" o:gfxdata="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" filled="f" strokecolor="red" strokeweight="2pt"/>
+              <v:oval w14:anchorId="2199B857" id="円/楕円 47" o:spid="_x0000_s1026" style="position:absolute;left:0;text-align:left;margin-left:31.5pt;margin-top:32.75pt;width:70.2pt;height:19.9pt;z-index:251518464;visibility:visible;mso-wrap-style:square;mso-width-percent:0;mso-height-percent:0;mso-wrap-distance-left:9pt;mso-wrap-distance-top:0;mso-wrap-distance-right:9pt;mso-wrap-distance-bottom:0;mso-position-horizontal:absolute;mso-position-horizontal-relative:text;mso-position-vertical:absolute;mso-position-vertical-relative:text;mso-width-percent:0;mso-height-percent:0;mso-width-relative:margin;mso-height-relative:margin;v-text-anchor:middle" o:gfxdata="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" filled="f" strokecolor="red" strokeweight="2pt"/>
             </w:pict>
           </mc:Fallback>
         </mc:AlternateContent>
@@ -20428,7 +20549,7 @@
           </mc:Choice>
           <mc:Fallback>
             <w:pict>
-              <v:rect w14:anchorId="05C1D072" id="正方形/長方形 49" o:spid="_x0000_s1026" style="position:absolute;left:0;text-align:left;margin-left:237.45pt;margin-top:44.4pt;width:90pt;height:11.25pt;z-index:251536896;visibility:visible;mso-wrap-style:square;mso-width-percent:0;mso-height-percent:0;mso-wrap-distance-left:9pt;mso-wrap-distance-top:0;mso-wrap-distance-right:9pt;mso-wrap-distance-bottom:0;mso-position-horizontal:absolute;mso-position-horizontal-relative:text;mso-position-vertical:absolute;mso-position-vertical-relative:text;mso-width-percent:0;mso-height-percent:0;mso-width-relative:margin;mso-height-relative:margin;v-text-anchor:middle" o:gfxdata="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" filled="f" strokecolor="red" strokeweight="2pt"/>
+              <v:rect w14:anchorId="1638629B" id="正方形/長方形 49" o:spid="_x0000_s1026" style="position:absolute;left:0;text-align:left;margin-left:237.45pt;margin-top:44.4pt;width:90pt;height:11.25pt;z-index:251536896;visibility:visible;mso-wrap-style:square;mso-width-percent:0;mso-height-percent:0;mso-wrap-distance-left:9pt;mso-wrap-distance-top:0;mso-wrap-distance-right:9pt;mso-wrap-distance-bottom:0;mso-position-horizontal:absolute;mso-position-horizontal-relative:text;mso-position-vertical:absolute;mso-position-vertical-relative:text;mso-width-percent:0;mso-height-percent:0;mso-width-relative:margin;mso-height-relative:margin;v-text-anchor:middle" o:gfxdata="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" filled="f" strokecolor="red" strokeweight="2pt"/>
             </w:pict>
           </mc:Fallback>
         </mc:AlternateContent>
@@ -20724,14 +20845,14 @@
         <w:pStyle w:val="3"/>
         <w:ind w:left="895" w:hanging="895"/>
       </w:pPr>
-      <w:bookmarkStart w:id="51" w:name="_Toc433376680"/>
+      <w:bookmarkStart w:id="50" w:name="_Toc433376680"/>
       <w:r>
         <w:rPr>
           <w:rFonts w:hint="eastAsia"/>
         </w:rPr>
         <w:t>作成方法</w:t>
       </w:r>
-      <w:bookmarkEnd w:id="51"/>
+      <w:bookmarkEnd w:id="50"/>
     </w:p>
     <w:p>
       <w:pPr>
@@ -20890,7 +21011,7 @@
           </mc:Choice>
           <mc:Fallback>
             <w:pict>
-              <v:rect w14:anchorId="0B438673" id="正方形/長方形 64" o:spid="_x0000_s1026" style="position:absolute;left:0;text-align:left;margin-left:10.2pt;margin-top:257pt;width:378.3pt;height:15pt;z-index:251539968;visibility:visible;mso-wrap-style:square;mso-width-percent:0;mso-height-percent:0;mso-wrap-distance-left:9pt;mso-wrap-distance-top:0;mso-wrap-distance-right:9pt;mso-wrap-distance-bottom:0;mso-position-horizontal:absolute;mso-position-horizontal-relative:text;mso-position-vertical:absolute;mso-position-vertical-relative:text;mso-width-percent:0;mso-height-percent:0;mso-width-relative:margin;mso-height-relative:margin;v-text-anchor:middle" o:gfxdata="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" filled="f" strokecolor="red" strokeweight="2pt"/>
+              <v:rect w14:anchorId="381AB4F2" id="正方形/長方形 64" o:spid="_x0000_s1026" style="position:absolute;left:0;text-align:left;margin-left:10.2pt;margin-top:257pt;width:378.3pt;height:15pt;z-index:251539968;visibility:visible;mso-wrap-style:square;mso-width-percent:0;mso-height-percent:0;mso-wrap-distance-left:9pt;mso-wrap-distance-top:0;mso-wrap-distance-right:9pt;mso-wrap-distance-bottom:0;mso-position-horizontal:absolute;mso-position-horizontal-relative:text;mso-position-vertical:absolute;mso-position-vertical-relative:text;mso-width-percent:0;mso-height-percent:0;mso-width-relative:margin;mso-height-relative:margin;v-text-anchor:middle" o:gfxdata="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" filled="f" strokecolor="red" strokeweight="2pt"/>
             </w:pict>
           </mc:Fallback>
         </mc:AlternateContent>
@@ -21363,7 +21484,7 @@
           </mc:Choice>
           <mc:Fallback>
             <w:pict>
-              <v:rect w14:anchorId="3C497337" id="正方形/長方形 98" o:spid="_x0000_s1026" style="position:absolute;left:0;text-align:left;margin-left:390.6pt;margin-top:69.5pt;width:13.5pt;height:13.5pt;z-index:251727360;visibility:visible;mso-wrap-style:square;mso-width-percent:0;mso-height-percent:0;mso-wrap-distance-left:9pt;mso-wrap-distance-top:0;mso-wrap-distance-right:9pt;mso-wrap-distance-bottom:0;mso-position-horizontal:absolute;mso-position-horizontal-relative:text;mso-position-vertical:absolute;mso-position-vertical-relative:text;mso-width-percent:0;mso-height-percent:0;mso-width-relative:margin;mso-height-relative:margin;v-text-anchor:middle" o:gfxdata="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" filled="f" strokecolor="red" strokeweight="2pt"/>
+              <v:rect w14:anchorId="226B48E5" id="正方形/長方形 98" o:spid="_x0000_s1026" style="position:absolute;left:0;text-align:left;margin-left:390.6pt;margin-top:69.5pt;width:13.5pt;height:13.5pt;z-index:251727360;visibility:visible;mso-wrap-style:square;mso-width-percent:0;mso-height-percent:0;mso-wrap-distance-left:9pt;mso-wrap-distance-top:0;mso-wrap-distance-right:9pt;mso-wrap-distance-bottom:0;mso-position-horizontal:absolute;mso-position-horizontal-relative:text;mso-position-vertical:absolute;mso-position-vertical-relative:text;mso-width-percent:0;mso-height-percent:0;mso-width-relative:margin;mso-height-relative:margin;v-text-anchor:middle" o:gfxdata="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" filled="f" strokecolor="red" strokeweight="2pt"/>
             </w:pict>
           </mc:Fallback>
         </mc:AlternateContent>
@@ -23845,7 +23966,7 @@
           </mc:Choice>
           <mc:Fallback>
             <w:pict>
-              <v:rect w14:anchorId="29F91C09" id="正方形/長方形 69" o:spid="_x0000_s1026" style="position:absolute;left:0;text-align:left;margin-left:10.5pt;margin-top:125pt;width:409.2pt;height:15pt;z-index:251552256;visibility:visible;mso-wrap-style:square;mso-width-percent:0;mso-height-percent:0;mso-wrap-distance-left:9pt;mso-wrap-distance-top:0;mso-wrap-distance-right:9pt;mso-wrap-distance-bottom:0;mso-position-horizontal:absolute;mso-position-horizontal-relative:text;mso-position-vertical:absolute;mso-position-vertical-relative:text;mso-width-percent:0;mso-height-percent:0;mso-width-relative:margin;mso-height-relative:margin;v-text-anchor:middle" o:gfxdata="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" filled="f" strokecolor="red" strokeweight="2pt"/>
+              <v:rect w14:anchorId="1FAEA0C3" id="正方形/長方形 69" o:spid="_x0000_s1026" style="position:absolute;left:0;text-align:left;margin-left:10.5pt;margin-top:125pt;width:409.2pt;height:15pt;z-index:251552256;visibility:visible;mso-wrap-style:square;mso-width-percent:0;mso-height-percent:0;mso-wrap-distance-left:9pt;mso-wrap-distance-top:0;mso-wrap-distance-right:9pt;mso-wrap-distance-bottom:0;mso-position-horizontal:absolute;mso-position-horizontal-relative:text;mso-position-vertical:absolute;mso-position-vertical-relative:text;mso-width-percent:0;mso-height-percent:0;mso-width-relative:margin;mso-height-relative:margin;v-text-anchor:middle" o:gfxdata="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" filled="f" strokecolor="red" strokeweight="2pt"/>
             </w:pict>
           </mc:Fallback>
         </mc:AlternateContent>
@@ -24334,7 +24455,7 @@
           </mc:Choice>
           <mc:Fallback>
             <w:pict>
-              <v:rect w14:anchorId="475D1F55" id="正方形/長方形 82" o:spid="_x0000_s1026" style="position:absolute;left:0;text-align:left;margin-left:4.95pt;margin-top:98.75pt;width:418.5pt;height:15pt;z-index:251644416;visibility:visible;mso-wrap-style:square;mso-width-percent:0;mso-height-percent:0;mso-wrap-distance-left:9pt;mso-wrap-distance-top:0;mso-wrap-distance-right:9pt;mso-wrap-distance-bottom:0;mso-position-horizontal:absolute;mso-position-horizontal-relative:text;mso-position-vertical:absolute;mso-position-vertical-relative:text;mso-width-percent:0;mso-height-percent:0;mso-width-relative:margin;mso-height-relative:margin;v-text-anchor:middle" o:gfxdata="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" filled="f" strokecolor="red" strokeweight="2pt">
+              <v:rect w14:anchorId="6BED4EB0" id="正方形/長方形 82" o:spid="_x0000_s1026" style="position:absolute;left:0;text-align:left;margin-left:4.95pt;margin-top:98.75pt;width:418.5pt;height:15pt;z-index:251644416;visibility:visible;mso-wrap-style:square;mso-width-percent:0;mso-height-percent:0;mso-wrap-distance-left:9pt;mso-wrap-distance-top:0;mso-wrap-distance-right:9pt;mso-wrap-distance-bottom:0;mso-position-horizontal:absolute;mso-position-horizontal-relative:text;mso-position-vertical:absolute;mso-position-vertical-relative:text;mso-width-percent:0;mso-height-percent:0;mso-width-relative:margin;mso-height-relative:margin;v-text-anchor:middle" o:gfxdata="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" filled="f" strokecolor="red" strokeweight="2pt">
                 <v:stroke dashstyle="1 1"/>
               </v:rect>
             </w:pict>
@@ -24404,7 +24525,7 @@
           </mc:Choice>
           <mc:Fallback>
             <w:pict>
-              <v:rect w14:anchorId="4C3E89CC" id="正方形/長方形 81" o:spid="_x0000_s1026" style="position:absolute;left:0;text-align:left;margin-left:113.1pt;margin-top:8pt;width:13.5pt;height:13.5pt;z-index:251625984;visibility:visible;mso-wrap-style:square;mso-width-percent:0;mso-height-percent:0;mso-wrap-distance-left:9pt;mso-wrap-distance-top:0;mso-wrap-distance-right:9pt;mso-wrap-distance-bottom:0;mso-position-horizontal:absolute;mso-position-horizontal-relative:text;mso-position-vertical:absolute;mso-position-vertical-relative:text;mso-width-percent:0;mso-height-percent:0;mso-width-relative:margin;mso-height-relative:margin;v-text-anchor:middle" o:gfxdata="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" filled="f" strokecolor="red" strokeweight="2pt"/>
+              <v:rect w14:anchorId="3A9550CC" id="正方形/長方形 81" o:spid="_x0000_s1026" style="position:absolute;left:0;text-align:left;margin-left:113.1pt;margin-top:8pt;width:13.5pt;height:13.5pt;z-index:251625984;visibility:visible;mso-wrap-style:square;mso-width-percent:0;mso-height-percent:0;mso-wrap-distance-left:9pt;mso-wrap-distance-top:0;mso-wrap-distance-right:9pt;mso-wrap-distance-bottom:0;mso-position-horizontal:absolute;mso-position-horizontal-relative:text;mso-position-vertical:absolute;mso-position-vertical-relative:text;mso-width-percent:0;mso-height-percent:0;mso-width-relative:margin;mso-height-relative:margin;v-text-anchor:middle" o:gfxdata="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" filled="f" strokecolor="red" strokeweight="2pt"/>
             </w:pict>
           </mc:Fallback>
         </mc:AlternateContent>
@@ -24781,7 +24902,7 @@
           </mc:Choice>
           <mc:Fallback>
             <w:pict>
-              <v:rect w14:anchorId="78544AC3" id="正方形/長方形 86" o:spid="_x0000_s1026" style="position:absolute;left:0;text-align:left;margin-left:390.6pt;margin-top:69.5pt;width:13.5pt;height:13.5pt;z-index:251657728;visibility:visible;mso-wrap-style:square;mso-width-percent:0;mso-height-percent:0;mso-wrap-distance-left:9pt;mso-wrap-distance-top:0;mso-wrap-distance-right:9pt;mso-wrap-distance-bottom:0;mso-position-horizontal:absolute;mso-position-horizontal-relative:text;mso-position-vertical:absolute;mso-position-vertical-relative:text;mso-width-percent:0;mso-height-percent:0;mso-width-relative:margin;mso-height-relative:margin;v-text-anchor:middle" o:gfxdata="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" filled="f" strokecolor="red" strokeweight="2pt"/>
+              <v:rect w14:anchorId="7222E647" id="正方形/長方形 86" o:spid="_x0000_s1026" style="position:absolute;left:0;text-align:left;margin-left:390.6pt;margin-top:69.5pt;width:13.5pt;height:13.5pt;z-index:251657728;visibility:visible;mso-wrap-style:square;mso-width-percent:0;mso-height-percent:0;mso-wrap-distance-left:9pt;mso-wrap-distance-top:0;mso-wrap-distance-right:9pt;mso-wrap-distance-bottom:0;mso-position-horizontal:absolute;mso-position-horizontal-relative:text;mso-position-vertical:absolute;mso-position-vertical-relative:text;mso-width-percent:0;mso-height-percent:0;mso-width-relative:margin;mso-height-relative:margin;v-text-anchor:middle" o:gfxdata="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" filled="f" strokecolor="red" strokeweight="2pt"/>
             </w:pict>
           </mc:Fallback>
         </mc:AlternateContent>
@@ -25119,7 +25240,7 @@
           </mc:Choice>
           <mc:Fallback>
             <w:pict>
-              <v:rect w14:anchorId="5F2BA86B" id="正方形/長方形 89" o:spid="_x0000_s1026" style="position:absolute;left:0;text-align:left;margin-left:31.2pt;margin-top:50.75pt;width:390pt;height:222pt;z-index:251690496;visibility:visible;mso-wrap-style:square;mso-width-percent:0;mso-height-percent:0;mso-wrap-distance-left:9pt;mso-wrap-distance-top:0;mso-wrap-distance-right:9pt;mso-wrap-distance-bottom:0;mso-position-horizontal:absolute;mso-position-horizontal-relative:text;mso-position-vertical:absolute;mso-position-vertical-relative:text;mso-width-percent:0;mso-height-percent:0;mso-width-relative:margin;mso-height-relative:margin;v-text-anchor:middle" o:gfxdata="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" filled="f" strokecolor="red" strokeweight="2pt"/>
+              <v:rect w14:anchorId="68824211" id="正方形/長方形 89" o:spid="_x0000_s1026" style="position:absolute;left:0;text-align:left;margin-left:31.2pt;margin-top:50.75pt;width:390pt;height:222pt;z-index:251690496;visibility:visible;mso-wrap-style:square;mso-width-percent:0;mso-height-percent:0;mso-wrap-distance-left:9pt;mso-wrap-distance-top:0;mso-wrap-distance-right:9pt;mso-wrap-distance-bottom:0;mso-position-horizontal:absolute;mso-position-horizontal-relative:text;mso-position-vertical:absolute;mso-position-vertical-relative:text;mso-width-percent:0;mso-height-percent:0;mso-width-relative:margin;mso-height-relative:margin;v-text-anchor:middle" o:gfxdata="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" filled="f" strokecolor="red" strokeweight="2pt"/>
             </w:pict>
           </mc:Fallback>
         </mc:AlternateContent>
@@ -25187,7 +25308,7 @@
           </mc:Choice>
           <mc:Fallback>
             <w:pict>
-              <v:rect w14:anchorId="2A7A02F8" id="正方形/長方形 90" o:spid="_x0000_s1026" style="position:absolute;left:0;text-align:left;margin-left:31.2pt;margin-top:398.75pt;width:66.75pt;height:23.25pt;z-index:251693568;visibility:visible;mso-wrap-style:square;mso-width-percent:0;mso-height-percent:0;mso-wrap-distance-left:9pt;mso-wrap-distance-top:0;mso-wrap-distance-right:9pt;mso-wrap-distance-bottom:0;mso-position-horizontal:absolute;mso-position-horizontal-relative:text;mso-position-vertical:absolute;mso-position-vertical-relative:text;mso-width-percent:0;mso-height-percent:0;mso-width-relative:margin;mso-height-relative:margin;v-text-anchor:middle" o:gfxdata="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" filled="f" strokecolor="red" strokeweight="2pt"/>
+              <v:rect w14:anchorId="58BFF2F1" id="正方形/長方形 90" o:spid="_x0000_s1026" style="position:absolute;left:0;text-align:left;margin-left:31.2pt;margin-top:398.75pt;width:66.75pt;height:23.25pt;z-index:251693568;visibility:visible;mso-wrap-style:square;mso-width-percent:0;mso-height-percent:0;mso-wrap-distance-left:9pt;mso-wrap-distance-top:0;mso-wrap-distance-right:9pt;mso-wrap-distance-bottom:0;mso-position-horizontal:absolute;mso-position-horizontal-relative:text;mso-position-vertical:absolute;mso-position-vertical-relative:text;mso-width-percent:0;mso-height-percent:0;mso-width-relative:margin;mso-height-relative:margin;v-text-anchor:middle" o:gfxdata="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" filled="f" strokecolor="red" strokeweight="2pt"/>
             </w:pict>
           </mc:Fallback>
         </mc:AlternateContent>
@@ -25271,7 +25392,7 @@
         <w:pStyle w:val="2"/>
         <w:ind w:left="523" w:hanging="523"/>
       </w:pPr>
-      <w:bookmarkStart w:id="52" w:name="_Toc433376681"/>
+      <w:bookmarkStart w:id="51" w:name="_Toc433376681"/>
       <w:r>
         <w:rPr>
           <w:rFonts w:hint="eastAsia"/>
@@ -25290,21 +25411,21 @@
         </w:rPr>
         <w:t>表示機能</w:t>
       </w:r>
-      <w:bookmarkEnd w:id="52"/>
+      <w:bookmarkEnd w:id="51"/>
     </w:p>
     <w:p>
       <w:pPr>
         <w:pStyle w:val="3"/>
         <w:ind w:left="895" w:hanging="895"/>
       </w:pPr>
-      <w:bookmarkStart w:id="53" w:name="_Toc433376682"/>
+      <w:bookmarkStart w:id="52" w:name="_Toc433376682"/>
       <w:r>
         <w:rPr>
           <w:rFonts w:hint="eastAsia"/>
         </w:rPr>
         <w:t>操作方法</w:t>
       </w:r>
-      <w:bookmarkEnd w:id="53"/>
+      <w:bookmarkEnd w:id="52"/>
     </w:p>
     <w:p>
       <w:pPr>
@@ -25451,7 +25572,7 @@
           </mc:Choice>
           <mc:Fallback>
             <w:pict>
-              <v:shape w14:anchorId="2C8D0543" id="右矢印 55" o:spid="_x0000_s1026" type="#_x0000_t13" style="position:absolute;left:0;text-align:left;margin-left:157.45pt;margin-top:101.25pt;width:78.75pt;height:27pt;z-index:251512320;visibility:visible;mso-wrap-style:square;mso-wrap-distance-left:9pt;mso-wrap-distance-top:0;mso-wrap-distance-right:9pt;mso-wrap-distance-bottom:0;mso-position-horizontal:absolute;mso-position-horizontal-relative:text;mso-position-vertical:absolute;mso-position-vertical-relative:text;v-text-anchor:middle" o:gfxdata="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" adj="17897" fillcolor="#4f81bd" strokecolor="#385d8a" strokeweight="2pt"/>
+              <v:shape w14:anchorId="271CED91" id="右矢印 55" o:spid="_x0000_s1026" type="#_x0000_t13" style="position:absolute;left:0;text-align:left;margin-left:157.45pt;margin-top:101.25pt;width:78.75pt;height:27pt;z-index:251512320;visibility:visible;mso-wrap-style:square;mso-wrap-distance-left:9pt;mso-wrap-distance-top:0;mso-wrap-distance-right:9pt;mso-wrap-distance-bottom:0;mso-position-horizontal:absolute;mso-position-horizontal-relative:text;mso-position-vertical:absolute;mso-position-vertical-relative:text;v-text-anchor:middle" o:gfxdata="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" adj="17897" fillcolor="#4f81bd" strokecolor="#385d8a" strokeweight="2pt"/>
             </w:pict>
           </mc:Fallback>
         </mc:AlternateContent>
@@ -25519,7 +25640,7 @@
           </mc:Choice>
           <mc:Fallback>
             <w:pict>
-              <v:rect w14:anchorId="10BCB0ED" id="正方形/長方形 58" o:spid="_x0000_s1026" style="position:absolute;left:0;text-align:left;margin-left:248.7pt;margin-top:132.5pt;width:85.5pt;height:18.75pt;z-index:251524608;visibility:visible;mso-wrap-style:square;mso-width-percent:0;mso-height-percent:0;mso-wrap-distance-left:9pt;mso-wrap-distance-top:0;mso-wrap-distance-right:9pt;mso-wrap-distance-bottom:0;mso-position-horizontal:absolute;mso-position-horizontal-relative:text;mso-position-vertical:absolute;mso-position-vertical-relative:text;mso-width-percent:0;mso-height-percent:0;mso-width-relative:margin;mso-height-relative:margin;v-text-anchor:middle" o:gfxdata="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" filled="f" strokecolor="red" strokeweight="2pt"/>
+              <v:rect w14:anchorId="367877B3" id="正方形/長方形 58" o:spid="_x0000_s1026" style="position:absolute;left:0;text-align:left;margin-left:248.7pt;margin-top:132.5pt;width:85.5pt;height:18.75pt;z-index:251524608;visibility:visible;mso-wrap-style:square;mso-width-percent:0;mso-height-percent:0;mso-wrap-distance-left:9pt;mso-wrap-distance-top:0;mso-wrap-distance-right:9pt;mso-wrap-distance-bottom:0;mso-position-horizontal:absolute;mso-position-horizontal-relative:text;mso-position-vertical:absolute;mso-position-vertical-relative:text;mso-width-percent:0;mso-height-percent:0;mso-width-relative:margin;mso-height-relative:margin;v-text-anchor:middle" o:gfxdata="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" filled="f" strokecolor="red" strokeweight="2pt"/>
             </w:pict>
           </mc:Fallback>
         </mc:AlternateContent>
@@ -25587,7 +25708,7 @@
           </mc:Choice>
           <mc:Fallback>
             <w:pict>
-              <v:rect w14:anchorId="24E50E6C" id="正方形/長方形 54" o:spid="_x0000_s1026" style="position:absolute;left:0;text-align:left;margin-left:10.5pt;margin-top:100.95pt;width:136.5pt;height:18.75pt;z-index:251515392;visibility:visible;mso-wrap-style:square;mso-width-percent:0;mso-height-percent:0;mso-wrap-distance-left:9pt;mso-wrap-distance-top:0;mso-wrap-distance-right:9pt;mso-wrap-distance-bottom:0;mso-position-horizontal:absolute;mso-position-horizontal-relative:text;mso-position-vertical:absolute;mso-position-vertical-relative:text;mso-width-percent:0;mso-height-percent:0;mso-width-relative:margin;mso-height-relative:margin;v-text-anchor:middle" o:gfxdata="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" filled="f" strokecolor="red" strokeweight="2pt"/>
+              <v:rect w14:anchorId="274EFCFD" id="正方形/長方形 54" o:spid="_x0000_s1026" style="position:absolute;left:0;text-align:left;margin-left:10.5pt;margin-top:100.95pt;width:136.5pt;height:18.75pt;z-index:251515392;visibility:visible;mso-wrap-style:square;mso-width-percent:0;mso-height-percent:0;mso-wrap-distance-left:9pt;mso-wrap-distance-top:0;mso-wrap-distance-right:9pt;mso-wrap-distance-bottom:0;mso-position-horizontal:absolute;mso-position-horizontal-relative:text;mso-position-vertical:absolute;mso-position-vertical-relative:text;mso-width-percent:0;mso-height-percent:0;mso-width-relative:margin;mso-height-relative:margin;v-text-anchor:middle" o:gfxdata="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" filled="f" strokecolor="red" strokeweight="2pt"/>
             </w:pict>
           </mc:Fallback>
         </mc:AlternateContent>
@@ -25649,30 +25770,30 @@
       </w:r>
     </w:p>
     <w:p>
-      <w:bookmarkStart w:id="54" w:name="_Toc422821223"/>
+      <w:bookmarkStart w:id="53" w:name="_Toc422821223"/>
+      <w:bookmarkEnd w:id="53"/>
+    </w:p>
+    <w:p>
+      <w:bookmarkStart w:id="54" w:name="_Toc422821224"/>
+      <w:bookmarkStart w:id="55" w:name="_Toc422821225"/>
+      <w:bookmarkStart w:id="56" w:name="_Toc422821226"/>
       <w:bookmarkEnd w:id="54"/>
-    </w:p>
-    <w:p>
-      <w:bookmarkStart w:id="55" w:name="_Toc422821224"/>
-      <w:bookmarkStart w:id="56" w:name="_Toc422821225"/>
-      <w:bookmarkStart w:id="57" w:name="_Toc422821226"/>
       <w:bookmarkEnd w:id="55"/>
       <w:bookmarkEnd w:id="56"/>
-      <w:bookmarkEnd w:id="57"/>
     </w:p>
     <w:p>
       <w:pPr>
         <w:pStyle w:val="3"/>
         <w:ind w:left="895" w:hanging="895"/>
       </w:pPr>
-      <w:bookmarkStart w:id="58" w:name="_Toc433376683"/>
+      <w:bookmarkStart w:id="57" w:name="_Toc433376683"/>
       <w:r>
         <w:rPr>
           <w:rFonts w:hint="eastAsia"/>
         </w:rPr>
         <w:t>作成方法</w:t>
       </w:r>
-      <w:bookmarkEnd w:id="58"/>
+      <w:bookmarkEnd w:id="57"/>
     </w:p>
     <w:p>
       <w:pPr>
@@ -26540,7 +26661,7 @@
           </mc:Choice>
           <mc:Fallback>
             <w:pict>
-              <v:rect w14:anchorId="0408513B" id="正方形/長方形 71" o:spid="_x0000_s1026" style="position:absolute;left:0;text-align:left;margin-left:-11.7pt;margin-top:197pt;width:363.75pt;height:14.25pt;z-index:251509248;visibility:visible;mso-wrap-style:square;mso-width-percent:0;mso-height-percent:0;mso-wrap-distance-left:9pt;mso-wrap-distance-top:0;mso-wrap-distance-right:9pt;mso-wrap-distance-bottom:0;mso-position-horizontal:absolute;mso-position-horizontal-relative:text;mso-position-vertical:absolute;mso-position-vertical-relative:text;mso-width-percent:0;mso-height-percent:0;mso-width-relative:margin;mso-height-relative:margin;v-text-anchor:middle" o:gfxdata="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" filled="f" strokecolor="red" strokeweight="2pt"/>
+              <v:rect w14:anchorId="0AA59F24" id="正方形/長方形 71" o:spid="_x0000_s1026" style="position:absolute;left:0;text-align:left;margin-left:-11.7pt;margin-top:197pt;width:363.75pt;height:14.25pt;z-index:251509248;visibility:visible;mso-wrap-style:square;mso-width-percent:0;mso-height-percent:0;mso-wrap-distance-left:9pt;mso-wrap-distance-top:0;mso-wrap-distance-right:9pt;mso-wrap-distance-bottom:0;mso-position-horizontal:absolute;mso-position-horizontal-relative:text;mso-position-vertical:absolute;mso-position-vertical-relative:text;mso-width-percent:0;mso-height-percent:0;mso-width-relative:margin;mso-height-relative:margin;v-text-anchor:middle" o:gfxdata="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" filled="f" strokecolor="red" strokeweight="2pt"/>
             </w:pict>
           </mc:Fallback>
         </mc:AlternateContent>
@@ -26783,7 +26904,7 @@
           </mc:Choice>
           <mc:Fallback>
             <w:pict>
-              <v:rect w14:anchorId="5EA9273F" id="正方形/長方形 72" o:spid="_x0000_s1026" style="position:absolute;left:0;text-align:left;margin-left:-15.95pt;margin-top:173.5pt;width:419.25pt;height:15pt;z-index:251506176;visibility:visible;mso-wrap-style:square;mso-width-percent:0;mso-height-percent:0;mso-wrap-distance-left:9pt;mso-wrap-distance-top:0;mso-wrap-distance-right:9pt;mso-wrap-distance-bottom:0;mso-position-horizontal:absolute;mso-position-horizontal-relative:text;mso-position-vertical:absolute;mso-position-vertical-relative:text;mso-width-percent:0;mso-height-percent:0;mso-width-relative:margin;mso-height-relative:margin;v-text-anchor:middle" o:gfxdata="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" filled="f" strokecolor="red" strokeweight="2pt"/>
+              <v:rect w14:anchorId="6CD2A0AA" id="正方形/長方形 72" o:spid="_x0000_s1026" style="position:absolute;left:0;text-align:left;margin-left:-15.95pt;margin-top:173.5pt;width:419.25pt;height:15pt;z-index:251506176;visibility:visible;mso-wrap-style:square;mso-width-percent:0;mso-height-percent:0;mso-wrap-distance-left:9pt;mso-wrap-distance-top:0;mso-wrap-distance-right:9pt;mso-wrap-distance-bottom:0;mso-position-horizontal:absolute;mso-position-horizontal-relative:text;mso-position-vertical:absolute;mso-position-vertical-relative:text;mso-width-percent:0;mso-height-percent:0;mso-width-relative:margin;mso-height-relative:margin;v-text-anchor:middle" o:gfxdata="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" filled="f" strokecolor="red" strokeweight="2pt"/>
             </w:pict>
           </mc:Fallback>
         </mc:AlternateContent>
@@ -26989,7 +27110,7 @@
           </mc:Choice>
           <mc:Fallback>
             <w:pict>
-              <v:rect w14:anchorId="14164F3C" id="正方形/長方形 73" o:spid="_x0000_s1026" style="position:absolute;left:0;text-align:left;margin-left:91.8pt;margin-top:51.25pt;width:14.25pt;height:15.75pt;z-index:251504128;visibility:visible;mso-wrap-style:square;mso-width-percent:0;mso-height-percent:0;mso-wrap-distance-left:9pt;mso-wrap-distance-top:0;mso-wrap-distance-right:9pt;mso-wrap-distance-bottom:0;mso-position-horizontal:absolute;mso-position-horizontal-relative:text;mso-position-vertical:absolute;mso-position-vertical-relative:text;mso-width-percent:0;mso-height-percent:0;mso-width-relative:margin;mso-height-relative:margin;v-text-anchor:middle" o:gfxdata="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" filled="f" strokecolor="red" strokeweight="2pt"/>
+              <v:rect w14:anchorId="51B56B09" id="正方形/長方形 73" o:spid="_x0000_s1026" style="position:absolute;left:0;text-align:left;margin-left:91.8pt;margin-top:51.25pt;width:14.25pt;height:15.75pt;z-index:251504128;visibility:visible;mso-wrap-style:square;mso-width-percent:0;mso-height-percent:0;mso-wrap-distance-left:9pt;mso-wrap-distance-top:0;mso-wrap-distance-right:9pt;mso-wrap-distance-bottom:0;mso-position-horizontal:absolute;mso-position-horizontal-relative:text;mso-position-vertical:absolute;mso-position-vertical-relative:text;mso-width-percent:0;mso-height-percent:0;mso-width-relative:margin;mso-height-relative:margin;v-text-anchor:middle" o:gfxdata="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" filled="f" strokecolor="red" strokeweight="2pt"/>
             </w:pict>
           </mc:Fallback>
         </mc:AlternateContent>
@@ -27230,7 +27351,7 @@
         <w:pStyle w:val="2"/>
         <w:ind w:left="523" w:hanging="523"/>
       </w:pPr>
-      <w:bookmarkStart w:id="59" w:name="_Toc433376684"/>
+      <w:bookmarkStart w:id="58" w:name="_Toc433376684"/>
       <w:r>
         <w:rPr>
           <w:rFonts w:hint="eastAsia"/>
@@ -27243,21 +27364,21 @@
         </w:rPr>
         <w:t>の種類絞り込み検索機能</w:t>
       </w:r>
-      <w:bookmarkEnd w:id="59"/>
+      <w:bookmarkEnd w:id="58"/>
     </w:p>
     <w:p>
       <w:pPr>
         <w:pStyle w:val="3"/>
         <w:ind w:left="895" w:hanging="895"/>
       </w:pPr>
-      <w:bookmarkStart w:id="60" w:name="_Toc433376685"/>
+      <w:bookmarkStart w:id="59" w:name="_Toc433376685"/>
       <w:r>
         <w:rPr>
           <w:rFonts w:hint="eastAsia"/>
         </w:rPr>
         <w:t>操作方法</w:t>
       </w:r>
-      <w:bookmarkEnd w:id="60"/>
+      <w:bookmarkEnd w:id="59"/>
     </w:p>
     <w:p>
       <w:r>
@@ -27438,7 +27559,7 @@
           </mc:Choice>
           <mc:Fallback>
             <w:pict>
-              <v:rect w14:anchorId="4407B832" id="正方形/長方形 60" o:spid="_x0000_s1026" style="position:absolute;left:0;text-align:left;margin-left:-1.8pt;margin-top:5.75pt;width:118.5pt;height:17.25pt;z-index:251496960;visibility:visible;mso-wrap-style:square;mso-width-percent:0;mso-height-percent:0;mso-wrap-distance-left:9pt;mso-wrap-distance-top:0;mso-wrap-distance-right:9pt;mso-wrap-distance-bottom:0;mso-position-horizontal:absolute;mso-position-horizontal-relative:text;mso-position-vertical:absolute;mso-position-vertical-relative:text;mso-width-percent:0;mso-height-percent:0;mso-width-relative:margin;mso-height-relative:margin;v-text-anchor:middle" o:gfxdata="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" filled="f" strokecolor="red" strokeweight="2pt"/>
+              <v:rect w14:anchorId="5892BCD0" id="正方形/長方形 60" o:spid="_x0000_s1026" style="position:absolute;left:0;text-align:left;margin-left:-1.8pt;margin-top:5.75pt;width:118.5pt;height:17.25pt;z-index:251496960;visibility:visible;mso-wrap-style:square;mso-width-percent:0;mso-height-percent:0;mso-wrap-distance-left:9pt;mso-wrap-distance-top:0;mso-wrap-distance-right:9pt;mso-wrap-distance-bottom:0;mso-position-horizontal:absolute;mso-position-horizontal-relative:text;mso-position-vertical:absolute;mso-position-vertical-relative:text;mso-width-percent:0;mso-height-percent:0;mso-width-relative:margin;mso-height-relative:margin;v-text-anchor:middle" o:gfxdata="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" filled="f" strokecolor="red" strokeweight="2pt"/>
             </w:pict>
           </mc:Fallback>
         </mc:AlternateContent>
@@ -27506,7 +27627,7 @@
           </mc:Choice>
           <mc:Fallback>
             <w:pict>
-              <v:shape w14:anchorId="4AC11568" id="下矢印 61" o:spid="_x0000_s1026" type="#_x0000_t67" style="position:absolute;left:0;text-align:left;margin-left:41.7pt;margin-top:245.75pt;width:26.25pt;height:42.25pt;z-index:251493888;visibility:visible;mso-wrap-style:square;mso-height-percent:0;mso-wrap-distance-left:9pt;mso-wrap-distance-top:0;mso-wrap-distance-right:9pt;mso-wrap-distance-bottom:0;mso-position-horizontal:absolute;mso-position-horizontal-relative:text;mso-position-vertical:absolute;mso-position-vertical-relative:text;mso-height-percent:0;mso-height-relative:margin;v-text-anchor:middle" o:gfxdata="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" adj="14890" fillcolor="#4f81bd" strokecolor="#385d8a" strokeweight="2pt"/>
+              <v:shape w14:anchorId="1CD9929B" id="下矢印 61" o:spid="_x0000_s1026" type="#_x0000_t67" style="position:absolute;left:0;text-align:left;margin-left:41.7pt;margin-top:245.75pt;width:26.25pt;height:42.25pt;z-index:251493888;visibility:visible;mso-wrap-style:square;mso-height-percent:0;mso-wrap-distance-left:9pt;mso-wrap-distance-top:0;mso-wrap-distance-right:9pt;mso-wrap-distance-bottom:0;mso-position-horizontal:absolute;mso-position-horizontal-relative:text;mso-position-vertical:absolute;mso-position-vertical-relative:text;mso-height-percent:0;mso-height-relative:margin;v-text-anchor:middle" o:gfxdata="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" adj="14890" fillcolor="#4f81bd" strokecolor="#385d8a" strokeweight="2pt"/>
             </w:pict>
           </mc:Fallback>
         </mc:AlternateContent>
@@ -27731,14 +27852,14 @@
         <w:pStyle w:val="3"/>
         <w:ind w:left="895" w:hanging="895"/>
       </w:pPr>
-      <w:bookmarkStart w:id="61" w:name="_Toc433376686"/>
+      <w:bookmarkStart w:id="60" w:name="_Toc433376686"/>
       <w:r>
         <w:rPr>
           <w:rFonts w:hint="eastAsia"/>
         </w:rPr>
         <w:t>作成方法</w:t>
       </w:r>
-      <w:bookmarkEnd w:id="61"/>
+      <w:bookmarkEnd w:id="60"/>
     </w:p>
     <w:p>
       <w:pPr>
@@ -28162,7 +28283,7 @@
           </mc:Choice>
           <mc:Fallback>
             <w:pict>
-              <v:rect w14:anchorId="0361116E" id="正方形/長方形 36" o:spid="_x0000_s1026" style="position:absolute;left:0;text-align:left;margin-left:10.2pt;margin-top:179.75pt;width:322.5pt;height:12pt;z-index:251567616;visibility:visible;mso-wrap-style:square;mso-width-percent:0;mso-height-percent:0;mso-wrap-distance-left:9pt;mso-wrap-distance-top:0;mso-wrap-distance-right:9pt;mso-wrap-distance-bottom:0;mso-position-horizontal:absolute;mso-position-horizontal-relative:text;mso-position-vertical:absolute;mso-position-vertical-relative:text;mso-width-percent:0;mso-height-percent:0;mso-width-relative:margin;mso-height-relative:margin;v-text-anchor:middle" o:gfxdata="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" filled="f" strokecolor="red" strokeweight="2pt"/>
+              <v:rect w14:anchorId="3757C3C4" id="正方形/長方形 36" o:spid="_x0000_s1026" style="position:absolute;left:0;text-align:left;margin-left:10.2pt;margin-top:179.75pt;width:322.5pt;height:12pt;z-index:251567616;visibility:visible;mso-wrap-style:square;mso-width-percent:0;mso-height-percent:0;mso-wrap-distance-left:9pt;mso-wrap-distance-top:0;mso-wrap-distance-right:9pt;mso-wrap-distance-bottom:0;mso-position-horizontal:absolute;mso-position-horizontal-relative:text;mso-position-vertical:absolute;mso-position-vertical-relative:text;mso-width-percent:0;mso-height-percent:0;mso-width-relative:margin;mso-height-relative:margin;v-text-anchor:middle" o:gfxdata="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" filled="f" strokecolor="red" strokeweight="2pt"/>
             </w:pict>
           </mc:Fallback>
         </mc:AlternateContent>
@@ -28230,7 +28351,7 @@
           </mc:Choice>
           <mc:Fallback>
             <w:pict>
-              <v:rect w14:anchorId="51A663FA" id="正方形/長方形 26" o:spid="_x0000_s1026" style="position:absolute;left:0;text-align:left;margin-left:370.2pt;margin-top:27.5pt;width:41.25pt;height:17.25pt;z-index:251561472;visibility:visible;mso-wrap-style:square;mso-width-percent:0;mso-height-percent:0;mso-wrap-distance-left:9pt;mso-wrap-distance-top:0;mso-wrap-distance-right:9pt;mso-wrap-distance-bottom:0;mso-position-horizontal:absolute;mso-position-horizontal-relative:text;mso-position-vertical:absolute;mso-position-vertical-relative:text;mso-width-percent:0;mso-height-percent:0;mso-width-relative:margin;mso-height-relative:margin;v-text-anchor:middle" o:gfxdata="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" filled="f" strokecolor="red" strokeweight="2pt"/>
+              <v:rect w14:anchorId="6D4ED479" id="正方形/長方形 26" o:spid="_x0000_s1026" style="position:absolute;left:0;text-align:left;margin-left:370.2pt;margin-top:27.5pt;width:41.25pt;height:17.25pt;z-index:251561472;visibility:visible;mso-wrap-style:square;mso-width-percent:0;mso-height-percent:0;mso-wrap-distance-left:9pt;mso-wrap-distance-top:0;mso-wrap-distance-right:9pt;mso-wrap-distance-bottom:0;mso-position-horizontal:absolute;mso-position-horizontal-relative:text;mso-position-vertical:absolute;mso-position-vertical-relative:text;mso-width-percent:0;mso-height-percent:0;mso-width-relative:margin;mso-height-relative:margin;v-text-anchor:middle" o:gfxdata="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" filled="f" strokecolor="red" strokeweight="2pt"/>
             </w:pict>
           </mc:Fallback>
         </mc:AlternateContent>
@@ -28505,7 +28626,7 @@
       <w:pPr>
         <w:pStyle w:val="1"/>
       </w:pPr>
-      <w:bookmarkStart w:id="62" w:name="_Toc433376687"/>
+      <w:bookmarkStart w:id="61" w:name="_Toc433376687"/>
       <w:r>
         <w:rPr>
           <w:rFonts w:hint="eastAsia"/>
@@ -28513,7 +28634,7 @@
         <w:lastRenderedPageBreak/>
         <w:t>公開</w:t>
       </w:r>
-      <w:bookmarkEnd w:id="62"/>
+      <w:bookmarkEnd w:id="61"/>
     </w:p>
     <w:p>
       <w:pPr>
@@ -28617,6 +28738,111 @@
     <w:p>
       <w:pPr>
         <w:pStyle w:val="1"/>
+      </w:pPr>
+      <w:r>
+        <w:rPr>
+          <w:rFonts w:hint="eastAsia"/>
+        </w:rPr>
+        <w:lastRenderedPageBreak/>
+        <w:t>まとめ</w:t>
+      </w:r>
+    </w:p>
+    <w:p>
+      <w:pPr>
+        <w:ind w:firstLineChars="100" w:firstLine="210"/>
+      </w:pPr>
+      <w:r>
+        <w:rPr>
+          <w:rFonts w:hint="eastAsia"/>
+        </w:rPr>
+        <w:t>本研究では、次のことを開発した。</w:t>
+      </w:r>
+    </w:p>
+    <w:p>
+      <w:pPr>
+        <w:pStyle w:val="a9"/>
+        <w:numPr>
+          <w:ilvl w:val="0"/>
+          <w:numId w:val="42"/>
+        </w:numPr>
+        <w:ind w:leftChars="0"/>
+      </w:pPr>
+      <w:r>
+        <w:rPr>
+          <w:rFonts w:hint="eastAsia"/>
+        </w:rPr>
+        <w:t>オープンソースの</w:t>
+      </w:r>
+      <w:r>
+        <w:rPr>
+          <w:rFonts w:hint="eastAsia"/>
+        </w:rPr>
+        <w:t>5374</w:t>
+      </w:r>
+      <w:r>
+        <w:rPr>
+          <w:rFonts w:hint="eastAsia"/>
+        </w:rPr>
+        <w:t>を再利用し、ごみの分別を提供するソフトを開発した。</w:t>
+      </w:r>
+    </w:p>
+    <w:p>
+      <w:pPr>
+        <w:pStyle w:val="a9"/>
+        <w:numPr>
+          <w:ilvl w:val="0"/>
+          <w:numId w:val="42"/>
+        </w:numPr>
+        <w:ind w:leftChars="0"/>
+        <w:rPr>
+          <w:rFonts w:hint="eastAsia"/>
+        </w:rPr>
+      </w:pPr>
+      <w:r>
+        <w:rPr>
+          <w:rFonts w:hint="eastAsia"/>
+        </w:rPr>
+        <w:t>構築したソフトは</w:t>
+      </w:r>
+      <w:r>
+        <w:rPr>
+          <w:rFonts w:hint="eastAsia"/>
+        </w:rPr>
+        <w:t>GitHub</w:t>
+      </w:r>
+      <w:r>
+        <w:rPr>
+          <w:rFonts w:hint="eastAsia"/>
+        </w:rPr>
+        <w:t>上に保存され、オープンデータとして提供した。このソフトは品川区と静岡市（改良部分）で使用されている。</w:t>
+      </w:r>
+      <w:bookmarkStart w:id="62" w:name="_GoBack"/>
+      <w:bookmarkEnd w:id="62"/>
+    </w:p>
+    <w:p>
+      <w:pPr>
+        <w:ind w:firstLineChars="100" w:firstLine="210"/>
+        <w:rPr>
+          <w:rFonts w:hint="eastAsia"/>
+        </w:rPr>
+      </w:pPr>
+    </w:p>
+    <w:p>
+      <w:pPr>
+        <w:ind w:firstLineChars="100" w:firstLine="210"/>
+      </w:pPr>
+      <w:r>
+        <w:br w:type="page"/>
+      </w:r>
+    </w:p>
+    <w:p>
+      <w:pPr>
+        <w:ind w:firstLineChars="100" w:firstLine="210"/>
+      </w:pPr>
+    </w:p>
+    <w:p>
+      <w:pPr>
+        <w:pStyle w:val="1"/>
         <w:numPr>
           <w:ilvl w:val="0"/>
           <w:numId w:val="0"/>
@@ -28627,7 +28853,6 @@
         <w:rPr>
           <w:rFonts w:hint="eastAsia"/>
         </w:rPr>
-        <w:lastRenderedPageBreak/>
         <w:t>付録</w:t>
       </w:r>
       <w:bookmarkEnd w:id="63"/>
@@ -30145,6 +30370,7 @@
           <w:sz w:val="18"/>
           <w:szCs w:val="18"/>
         </w:rPr>
+        <w:lastRenderedPageBreak/>
         <w:t xml:space="preserve">         </w:t>
       </w:r>
       <w:r>
@@ -30208,7 +30434,6 @@
           <w:sz w:val="18"/>
           <w:szCs w:val="18"/>
         </w:rPr>
-        <w:lastRenderedPageBreak/>
         <w:t xml:space="preserve">            </w:t>
       </w:r>
       <w:proofErr w:type="spellStart"/>
@@ -34777,7 +35002,50 @@
         <w:t>2014/10/24</w:t>
       </w:r>
     </w:p>
-    <w:p/>
+    <w:p>
+      <w:pPr>
+        <w:pStyle w:val="a9"/>
+        <w:numPr>
+          <w:ilvl w:val="0"/>
+          <w:numId w:val="14"/>
+        </w:numPr>
+        <w:ind w:leftChars="0"/>
+      </w:pPr>
+      <w:r>
+        <w:rPr>
+          <w:rFonts w:hint="eastAsia"/>
+        </w:rPr>
+        <w:t>5374,jp</w:t>
+      </w:r>
+      <w:r>
+        <w:rPr>
+          <w:rFonts w:hint="eastAsia"/>
+        </w:rPr>
+        <w:t>（</w:t>
+      </w:r>
+      <w:hyperlink r:id="rId68" w:history="1">
+        <w:r>
+          <w:rPr>
+            <w:rStyle w:val="a8"/>
+            <w:rFonts w:hint="eastAsia"/>
+          </w:rPr>
+          <w:t>http://5374.jp/</w:t>
+        </w:r>
+      </w:hyperlink>
+      <w:r>
+        <w:rPr>
+          <w:rFonts w:hint="eastAsia"/>
+        </w:rPr>
+        <w:t>）</w:t>
+      </w:r>
+    </w:p>
+    <w:p>
+      <w:pPr>
+        <w:rPr>
+          <w:rFonts w:hint="eastAsia"/>
+        </w:rPr>
+      </w:pPr>
+    </w:p>
     <w:p/>
     <w:p/>
     <w:sectPr>
@@ -34832,7 +35100,6 @@
         <w:docPartUnique/>
       </w:docPartObj>
     </w:sdtPr>
-    <w:sdtEndPr/>
     <w:sdtContent>
       <w:p>
         <w:pPr>
@@ -34853,7 +35120,7 @@
             <w:noProof/>
             <w:lang w:val="ja-JP"/>
           </w:rPr>
-          <w:t>7</w:t>
+          <w:t>34</w:t>
         </w:r>
         <w:r>
           <w:fldChar w:fldCharType="end"/>
@@ -35573,7 +35840,7 @@
   <w:abstractNum w:abstractNumId="6" w15:restartNumberingAfterBreak="0">
     <w:nsid w:val="1B302E3D"/>
     <w:multiLevelType w:val="hybridMultilevel"/>
-    <w:tmpl w:val="A316EEDE"/>
+    <w:tmpl w:val="F118AFA2"/>
     <w:lvl w:ilvl="0" w:tplc="04090011">
       <w:start w:val="1"/>
       <w:numFmt w:val="decimalEnclosedCircle"/>
@@ -36982,6 +37249,92 @@
     </w:lvl>
   </w:abstractNum>
   <w:abstractNum w:abstractNumId="24" w15:restartNumberingAfterBreak="0">
+    <w:nsid w:val="66AE6991"/>
+    <w:multiLevelType w:val="hybridMultilevel"/>
+    <w:tmpl w:val="F118AFA2"/>
+    <w:lvl w:ilvl="0" w:tplc="04090011">
+      <w:start w:val="1"/>
+      <w:numFmt w:val="decimalEnclosedCircle"/>
+      <w:lvlText w:val="%1"/>
+      <w:lvlJc w:val="left"/>
+      <w:pPr>
+        <w:ind w:left="420" w:hanging="420"/>
+      </w:pPr>
+    </w:lvl>
+    <w:lvl w:ilvl="1" w:tplc="04090017" w:tentative="1">
+      <w:start w:val="1"/>
+      <w:numFmt w:val="aiueoFullWidth"/>
+      <w:lvlText w:val="(%2)"/>
+      <w:lvlJc w:val="left"/>
+      <w:pPr>
+        <w:ind w:left="840" w:hanging="420"/>
+      </w:pPr>
+    </w:lvl>
+    <w:lvl w:ilvl="2" w:tplc="04090011" w:tentative="1">
+      <w:start w:val="1"/>
+      <w:numFmt w:val="decimalEnclosedCircle"/>
+      <w:lvlText w:val="%3"/>
+      <w:lvlJc w:val="left"/>
+      <w:pPr>
+        <w:ind w:left="1260" w:hanging="420"/>
+      </w:pPr>
+    </w:lvl>
+    <w:lvl w:ilvl="3" w:tplc="0409000F" w:tentative="1">
+      <w:start w:val="1"/>
+      <w:numFmt w:val="decimal"/>
+      <w:lvlText w:val="%4."/>
+      <w:lvlJc w:val="left"/>
+      <w:pPr>
+        <w:ind w:left="1680" w:hanging="420"/>
+      </w:pPr>
+    </w:lvl>
+    <w:lvl w:ilvl="4" w:tplc="04090017" w:tentative="1">
+      <w:start w:val="1"/>
+      <w:numFmt w:val="aiueoFullWidth"/>
+      <w:lvlText w:val="(%5)"/>
+      <w:lvlJc w:val="left"/>
+      <w:pPr>
+        <w:ind w:left="2100" w:hanging="420"/>
+      </w:pPr>
+    </w:lvl>
+    <w:lvl w:ilvl="5" w:tplc="04090011" w:tentative="1">
+      <w:start w:val="1"/>
+      <w:numFmt w:val="decimalEnclosedCircle"/>
+      <w:lvlText w:val="%6"/>
+      <w:lvlJc w:val="left"/>
+      <w:pPr>
+        <w:ind w:left="2520" w:hanging="420"/>
+      </w:pPr>
+    </w:lvl>
+    <w:lvl w:ilvl="6" w:tplc="0409000F" w:tentative="1">
+      <w:start w:val="1"/>
+      <w:numFmt w:val="decimal"/>
+      <w:lvlText w:val="%7."/>
+      <w:lvlJc w:val="left"/>
+      <w:pPr>
+        <w:ind w:left="2940" w:hanging="420"/>
+      </w:pPr>
+    </w:lvl>
+    <w:lvl w:ilvl="7" w:tplc="04090017" w:tentative="1">
+      <w:start w:val="1"/>
+      <w:numFmt w:val="aiueoFullWidth"/>
+      <w:lvlText w:val="(%8)"/>
+      <w:lvlJc w:val="left"/>
+      <w:pPr>
+        <w:ind w:left="3360" w:hanging="420"/>
+      </w:pPr>
+    </w:lvl>
+    <w:lvl w:ilvl="8" w:tplc="04090011" w:tentative="1">
+      <w:start w:val="1"/>
+      <w:numFmt w:val="decimalEnclosedCircle"/>
+      <w:lvlText w:val="%9"/>
+      <w:lvlJc w:val="left"/>
+      <w:pPr>
+        <w:ind w:left="3780" w:hanging="420"/>
+      </w:pPr>
+    </w:lvl>
+  </w:abstractNum>
+  <w:abstractNum w:abstractNumId="25" w15:restartNumberingAfterBreak="0">
     <w:nsid w:val="6B1E1DE6"/>
     <w:multiLevelType w:val="multilevel"/>
     <w:tmpl w:val="0409001D"/>
@@ -37067,7 +37420,7 @@
       </w:pPr>
     </w:lvl>
   </w:abstractNum>
-  <w:abstractNum w:abstractNumId="25" w15:restartNumberingAfterBreak="0">
+  <w:abstractNum w:abstractNumId="26" w15:restartNumberingAfterBreak="0">
     <w:nsid w:val="6D91151D"/>
     <w:multiLevelType w:val="hybridMultilevel"/>
     <w:tmpl w:val="3D8A242C"/>
@@ -37180,13 +37533,13 @@
       </w:rPr>
     </w:lvl>
   </w:abstractNum>
-  <w:abstractNum w:abstractNumId="26" w15:restartNumberingAfterBreak="0">
+  <w:abstractNum w:abstractNumId="27" w15:restartNumberingAfterBreak="0">
     <w:nsid w:val="6EEB02C6"/>
     <w:multiLevelType w:val="multilevel"/>
     <w:tmpl w:val="66BA7048"/>
     <w:numStyleLink w:val="a"/>
   </w:abstractNum>
-  <w:abstractNum w:abstractNumId="27" w15:restartNumberingAfterBreak="0">
+  <w:abstractNum w:abstractNumId="28" w15:restartNumberingAfterBreak="0">
     <w:nsid w:val="739C6572"/>
     <w:multiLevelType w:val="hybridMultilevel"/>
     <w:tmpl w:val="74B6DCFC"/>
@@ -37275,7 +37628,7 @@
       </w:pPr>
     </w:lvl>
   </w:abstractNum>
-  <w:abstractNum w:abstractNumId="28" w15:restartNumberingAfterBreak="0">
+  <w:abstractNum w:abstractNumId="29" w15:restartNumberingAfterBreak="0">
     <w:nsid w:val="74B74F1F"/>
     <w:multiLevelType w:val="multilevel"/>
     <w:tmpl w:val="A3EAF896"/>
@@ -37436,7 +37789,7 @@
       </w:rPr>
     </w:lvl>
   </w:abstractNum>
-  <w:abstractNum w:abstractNumId="29" w15:restartNumberingAfterBreak="0">
+  <w:abstractNum w:abstractNumId="30" w15:restartNumberingAfterBreak="0">
     <w:nsid w:val="7BEB44EB"/>
     <w:multiLevelType w:val="hybridMultilevel"/>
     <w:tmpl w:val="714AC3E2"/>
@@ -37549,7 +37902,7 @@
       </w:rPr>
     </w:lvl>
   </w:abstractNum>
-  <w:abstractNum w:abstractNumId="30" w15:restartNumberingAfterBreak="0">
+  <w:abstractNum w:abstractNumId="31" w15:restartNumberingAfterBreak="0">
     <w:nsid w:val="7C7F708A"/>
     <w:multiLevelType w:val="hybridMultilevel"/>
     <w:tmpl w:val="2EA6EBE2"/>
@@ -37638,7 +37991,7 @@
       </w:pPr>
     </w:lvl>
   </w:abstractNum>
-  <w:abstractNum w:abstractNumId="31" w15:restartNumberingAfterBreak="0">
+  <w:abstractNum w:abstractNumId="32" w15:restartNumberingAfterBreak="0">
     <w:nsid w:val="7EA54228"/>
     <w:multiLevelType w:val="hybridMultilevel"/>
     <w:tmpl w:val="F2FC6088"/>
@@ -37728,7 +38081,7 @@
     <w:abstractNumId w:val="0"/>
   </w:num>
   <w:num w:numId="2">
-    <w:abstractNumId w:val="31"/>
+    <w:abstractNumId w:val="32"/>
   </w:num>
   <w:num w:numId="3">
     <w:abstractNumId w:val="3"/>
@@ -37746,13 +38099,13 @@
     <w:abstractNumId w:val="5"/>
   </w:num>
   <w:num w:numId="8">
-    <w:abstractNumId w:val="26"/>
+    <w:abstractNumId w:val="27"/>
   </w:num>
   <w:num w:numId="9">
     <w:abstractNumId w:val="20"/>
   </w:num>
   <w:num w:numId="10">
-    <w:abstractNumId w:val="30"/>
+    <w:abstractNumId w:val="31"/>
   </w:num>
   <w:num w:numId="11">
     <w:abstractNumId w:val="9"/>
@@ -37761,7 +38114,7 @@
     <w:abstractNumId w:val="9"/>
   </w:num>
   <w:num w:numId="13">
-    <w:abstractNumId w:val="29"/>
+    <w:abstractNumId w:val="30"/>
   </w:num>
   <w:num w:numId="14">
     <w:abstractNumId w:val="2"/>
@@ -37782,7 +38135,7 @@
     <w:abstractNumId w:val="1"/>
   </w:num>
   <w:num w:numId="20">
-    <w:abstractNumId w:val="27"/>
+    <w:abstractNumId w:val="28"/>
   </w:num>
   <w:num w:numId="21">
     <w:abstractNumId w:val="22"/>
@@ -37800,7 +38153,7 @@
     <w:abstractNumId w:val="18"/>
   </w:num>
   <w:num w:numId="26">
-    <w:abstractNumId w:val="25"/>
+    <w:abstractNumId w:val="26"/>
   </w:num>
   <w:num w:numId="27">
     <w:abstractNumId w:val="13"/>
@@ -37815,7 +38168,7 @@
     <w:abstractNumId w:val="19"/>
   </w:num>
   <w:num w:numId="31">
-    <w:abstractNumId w:val="24"/>
+    <w:abstractNumId w:val="25"/>
   </w:num>
   <w:num w:numId="32">
     <w:abstractNumId w:val="7"/>
@@ -37857,7 +38210,7 @@
     <w:abstractNumId w:val="17"/>
   </w:num>
   <w:num w:numId="36">
-    <w:abstractNumId w:val="28"/>
+    <w:abstractNumId w:val="29"/>
   </w:num>
   <w:num w:numId="37">
     <w:abstractNumId w:val="15"/>
@@ -37873,6 +38226,9 @@
   </w:num>
   <w:num w:numId="41">
     <w:abstractNumId w:val="6"/>
+  </w:num>
+  <w:num w:numId="42">
+    <w:abstractNumId w:val="24"/>
   </w:num>
   <w:numIdMacAtCleanup w:val="8"/>
 </w:numbering>
@@ -39195,7 +39551,7 @@
 </file>
 
 <file path=customXml/itemProps1.xml><?xml version="1.0" encoding="utf-8"?>
-<ds:datastoreItem xmlns:ds="http://schemas.openxmlformats.org/officeDocument/2006/customXml" ds:itemID="{E03871B4-DDC8-491E-AD1C-637FD0706627}">
+<ds:datastoreItem xmlns:ds="http://schemas.openxmlformats.org/officeDocument/2006/customXml" ds:itemID="{C928404B-FBE1-400B-80A6-5830E26811A3}">
   <ds:schemaRefs>
     <ds:schemaRef ds:uri="http://schemas.openxmlformats.org/officeDocument/2006/bibliography"/>
   </ds:schemaRefs>

--- a/スマートフォンを用いたゴミの分別支援アプリに関する研究.docx
+++ b/スマートフォンを用いたゴミの分別支援アプリに関する研究.docx
@@ -1,6 +1,6 @@
 
 <file path=word/document.xml><?xml version="1.0" encoding="utf-8"?>
-<w:document xmlns:wpc="http://schemas.microsoft.com/office/word/2010/wordprocessingCanvas" xmlns:mc="http://schemas.openxmlformats.org/markup-compatibility/2006" xmlns:o="urn:schemas-microsoft-com:office:office" xmlns:r="http://schemas.openxmlformats.org/officeDocument/2006/relationships" xmlns:m="http://schemas.openxmlformats.org/officeDocument/2006/math" xmlns:v="urn:schemas-microsoft-com:vml" xmlns:wp14="http://schemas.microsoft.com/office/word/2010/wordprocessingDrawing" xmlns:wp="http://schemas.openxmlformats.org/drawingml/2006/wordprocessingDrawing" xmlns:w10="urn:schemas-microsoft-com:office:word" xmlns:w="http://schemas.openxmlformats.org/wordprocessingml/2006/main" xmlns:w14="http://schemas.microsoft.com/office/word/2010/wordml" xmlns:w15="http://schemas.microsoft.com/office/word/2012/wordml" xmlns:wpg="http://schemas.microsoft.com/office/word/2010/wordprocessingGroup" xmlns:wpi="http://schemas.microsoft.com/office/word/2010/wordprocessingInk" xmlns:wne="http://schemas.microsoft.com/office/word/2006/wordml" xmlns:wps="http://schemas.microsoft.com/office/word/2010/wordprocessingShape" mc:Ignorable="w14 w15 wp14">
+<w:document xmlns:wpc="http://schemas.microsoft.com/office/word/2010/wordprocessingCanvas" xmlns:mc="http://schemas.openxmlformats.org/markup-compatibility/2006" xmlns:o="urn:schemas-microsoft-com:office:office" xmlns:r="http://schemas.openxmlformats.org/officeDocument/2006/relationships" xmlns:m="http://schemas.openxmlformats.org/officeDocument/2006/math" xmlns:v="urn:schemas-microsoft-com:vml" xmlns:wp14="http://schemas.microsoft.com/office/word/2010/wordprocessingDrawing" xmlns:wp="http://schemas.openxmlformats.org/drawingml/2006/wordprocessingDrawing" xmlns:w10="urn:schemas-microsoft-com:office:word" xmlns:w="http://schemas.openxmlformats.org/wordprocessingml/2006/main" xmlns:w14="http://schemas.microsoft.com/office/word/2010/wordml" xmlns:wpg="http://schemas.microsoft.com/office/word/2010/wordprocessingGroup" xmlns:wpi="http://schemas.microsoft.com/office/word/2010/wordprocessingInk" xmlns:wne="http://schemas.microsoft.com/office/word/2006/wordml" xmlns:wps="http://schemas.microsoft.com/office/word/2010/wordprocessingShape" mc:Ignorable="w14 wp14">
   <w:body>
     <w:sdt>
       <w:sdtPr>
@@ -3491,7 +3491,6 @@
         </w:p>
       </w:sdtContent>
     </w:sdt>
-    <w:p/>
     <w:p>
       <w:pPr>
         <w:pStyle w:val="af3"/>
@@ -4712,12 +4711,12 @@
       <w:pPr>
         <w:pStyle w:val="1"/>
         <w:sectPr>
-          <w:headerReference w:type="even" r:id="rId8"/>
-          <w:headerReference w:type="default" r:id="rId9"/>
-          <w:footerReference w:type="even" r:id="rId10"/>
-          <w:footerReference w:type="default" r:id="rId11"/>
-          <w:headerReference w:type="first" r:id="rId12"/>
-          <w:footerReference w:type="first" r:id="rId13"/>
+          <w:headerReference w:type="even" r:id="rId9"/>
+          <w:headerReference w:type="default" r:id="rId10"/>
+          <w:footerReference w:type="even" r:id="rId11"/>
+          <w:footerReference w:type="default" r:id="rId12"/>
+          <w:headerReference w:type="first" r:id="rId13"/>
+          <w:footerReference w:type="first" r:id="rId14"/>
           <w:pgSz w:w="11906" w:h="16838" w:code="9"/>
           <w:pgMar w:top="1985" w:right="1701" w:bottom="1701" w:left="1701" w:header="720" w:footer="720" w:gutter="0"/>
           <w:pgNumType w:fmt="lowerRoman" w:start="0"/>
@@ -4998,7 +4997,7 @@
       <w:r>
         <w:t>（</w:t>
       </w:r>
-      <w:hyperlink r:id="rId14" w:history="1">
+      <w:hyperlink r:id="rId15" w:history="1">
         <w:r>
           <w:rPr>
             <w:rStyle w:val="a8"/>
@@ -5250,7 +5249,7 @@
                     </pic:cNvPicPr>
                   </pic:nvPicPr>
                   <pic:blipFill>
-                    <a:blip r:embed="rId15">
+                    <a:blip r:embed="rId16">
                       <a:extLst>
                         <a:ext uri="{28A0092B-C50C-407E-A947-70E740481C1C}">
                           <a14:useLocalDpi xmlns:a14="http://schemas.microsoft.com/office/drawing/2010/main" val="0"/>
@@ -5409,7 +5408,6 @@
     </w:p>
     <w:tbl>
       <w:tblPr>
-        <w:tblStyle w:val="a0"/>
         <w:tblpPr w:leftFromText="142" w:rightFromText="142" w:vertAnchor="text" w:tblpY="1"/>
         <w:tblOverlap w:val="never"/>
         <w:tblW w:w="0" w:type="auto"/>
@@ -5557,7 +5555,6 @@
     </w:p>
     <w:tbl>
       <w:tblPr>
-        <w:tblStyle w:val="a0"/>
         <w:tblpPr w:leftFromText="142" w:rightFromText="142" w:vertAnchor="text" w:tblpY="1"/>
         <w:tblOverlap w:val="never"/>
         <w:tblW w:w="0" w:type="auto"/>
@@ -6607,7 +6604,6 @@
     </w:p>
     <w:tbl>
       <w:tblPr>
-        <w:tblStyle w:val="a0"/>
         <w:tblpPr w:leftFromText="142" w:rightFromText="142" w:vertAnchor="text" w:tblpY="1"/>
         <w:tblOverlap w:val="never"/>
         <w:tblW w:w="0" w:type="auto"/>
@@ -7318,7 +7314,6 @@
     </w:p>
     <w:tbl>
       <w:tblPr>
-        <w:tblStyle w:val="a0"/>
         <w:tblpPr w:leftFromText="142" w:rightFromText="142" w:vertAnchor="text" w:tblpY="1"/>
         <w:tblOverlap w:val="never"/>
         <w:tblW w:w="0" w:type="auto"/>
@@ -7790,7 +7785,6 @@
     </w:p>
     <w:tbl>
       <w:tblPr>
-        <w:tblStyle w:val="a0"/>
         <w:tblpPr w:leftFromText="142" w:rightFromText="142" w:vertAnchor="text" w:tblpY="1"/>
         <w:tblOverlap w:val="never"/>
         <w:tblW w:w="0" w:type="auto"/>
@@ -8138,7 +8132,6 @@
     </w:p>
     <w:tbl>
       <w:tblPr>
-        <w:tblStyle w:val="a0"/>
         <w:tblpPr w:leftFromText="142" w:rightFromText="142" w:vertAnchor="text" w:tblpY="1"/>
         <w:tblOverlap w:val="never"/>
         <w:tblW w:w="0" w:type="auto"/>
@@ -8274,7 +8267,6 @@
     </w:p>
     <w:tbl>
       <w:tblPr>
-        <w:tblStyle w:val="a0"/>
         <w:tblpPr w:leftFromText="142" w:rightFromText="142" w:vertAnchor="text" w:tblpY="1"/>
         <w:tblOverlap w:val="never"/>
         <w:tblW w:w="0" w:type="auto"/>
@@ -9098,7 +9090,133 @@
         <mc:AlternateContent>
           <mc:Choice Requires="wps">
             <w:drawing>
-              <wp:anchor distT="0" distB="0" distL="114300" distR="114300" simplePos="0" relativeHeight="251831808" behindDoc="0" locked="0" layoutInCell="1" allowOverlap="1" wp14:anchorId="743872B1" wp14:editId="3494EEC8">
+              <wp:anchor distT="0" distB="0" distL="114300" distR="114300" simplePos="0" relativeHeight="251788800" behindDoc="0" locked="0" layoutInCell="1" allowOverlap="1" wp14:anchorId="083B1A88" wp14:editId="5E757F63">
+                <wp:simplePos x="0" y="0"/>
+                <wp:positionH relativeFrom="column">
+                  <wp:posOffset>2729865</wp:posOffset>
+                </wp:positionH>
+                <wp:positionV relativeFrom="paragraph">
+                  <wp:posOffset>1939925</wp:posOffset>
+                </wp:positionV>
+                <wp:extent cx="1470660" cy="371475"/>
+                <wp:effectExtent l="514350" t="0" r="15240" b="200025"/>
+                <wp:wrapNone/>
+                <wp:docPr id="12" name="線吹き出し 1 (枠付き) 12"/>
+                <wp:cNvGraphicFramePr/>
+                <a:graphic xmlns:a="http://schemas.openxmlformats.org/drawingml/2006/main">
+                  <a:graphicData uri="http://schemas.microsoft.com/office/word/2010/wordprocessingShape">
+                    <wps:wsp>
+                      <wps:cNvSpPr/>
+                      <wps:spPr>
+                        <a:xfrm>
+                          <a:off x="0" y="0"/>
+                          <a:ext cx="1470660" cy="371475"/>
+                        </a:xfrm>
+                        <a:prstGeom prst="borderCallout1">
+                          <a:avLst>
+                            <a:gd name="adj1" fmla="val 49519"/>
+                            <a:gd name="adj2" fmla="val -141"/>
+                            <a:gd name="adj3" fmla="val 140705"/>
+                            <a:gd name="adj4" fmla="val -34447"/>
+                          </a:avLst>
+                        </a:prstGeom>
+                        <a:solidFill>
+                          <a:sysClr val="window" lastClr="FFFFFF"/>
+                        </a:solidFill>
+                        <a:ln w="12700" cap="flat" cmpd="sng" algn="ctr">
+                          <a:solidFill>
+                            <a:sysClr val="windowText" lastClr="000000"/>
+                          </a:solidFill>
+                          <a:prstDash val="solid"/>
+                          <a:miter lim="800000"/>
+                        </a:ln>
+                        <a:effectLst/>
+                      </wps:spPr>
+                      <wps:txbx>
+                        <w:txbxContent>
+                          <w:p>
+                            <w:pPr>
+                              <w:jc w:val="center"/>
+                            </w:pPr>
+                            <w:r>
+                              <w:rPr>
+                                <w:rFonts w:hint="eastAsia"/>
+                              </w:rPr>
+                              <w:t>②地域を選択する</w:t>
+                            </w:r>
+                          </w:p>
+                        </w:txbxContent>
+                      </wps:txbx>
+                      <wps:bodyPr rot="0" spcFirstLastPara="0" vertOverflow="overflow" horzOverflow="overflow" vert="horz" wrap="square" lIns="91440" tIns="45720" rIns="91440" bIns="45720" numCol="1" spcCol="0" rtlCol="0" fromWordArt="0" anchor="ctr" anchorCtr="0" forceAA="0" compatLnSpc="1">
+                        <a:prstTxWarp prst="textNoShape">
+                          <a:avLst/>
+                        </a:prstTxWarp>
+                        <a:noAutofit/>
+                      </wps:bodyPr>
+                    </wps:wsp>
+                  </a:graphicData>
+                </a:graphic>
+                <wp14:sizeRelH relativeFrom="margin">
+                  <wp14:pctWidth>0</wp14:pctWidth>
+                </wp14:sizeRelH>
+                <wp14:sizeRelV relativeFrom="margin">
+                  <wp14:pctHeight>0</wp14:pctHeight>
+                </wp14:sizeRelV>
+              </wp:anchor>
+            </w:drawing>
+          </mc:Choice>
+          <mc:Fallback>
+            <w:pict>
+              <v:shapetype id="_x0000_t47" coordsize="21600,21600" o:spt="47" adj="-8280,24300,-1800,4050" path="m@0@1l@2@3nfem,l21600,r,21600l,21600xe">
+                <v:stroke joinstyle="miter"/>
+                <v:formulas>
+                  <v:f eqn="val #0"/>
+                  <v:f eqn="val #1"/>
+                  <v:f eqn="val #2"/>
+                  <v:f eqn="val #3"/>
+                </v:formulas>
+                <v:path arrowok="t" o:extrusionok="f" gradientshapeok="t" o:connecttype="custom" o:connectlocs="@0,@1;10800,0;10800,21600;0,10800;21600,10800"/>
+                <v:handles>
+                  <v:h position="#0,#1"/>
+                  <v:h position="#2,#3"/>
+                </v:handles>
+                <o:callout v:ext="edit" type="oneSegment" on="t"/>
+              </v:shapetype>
+              <v:shape id="線吹き出し 1 (枠付き) 12" o:spid="_x0000_s1026" type="#_x0000_t47" style="position:absolute;left:0;text-align:left;margin-left:214.95pt;margin-top:152.75pt;width:115.8pt;height:29.25pt;z-index:251788800;visibility:visible;mso-wrap-style:square;mso-width-percent:0;mso-height-percent:0;mso-wrap-distance-left:9pt;mso-wrap-distance-top:0;mso-wrap-distance-right:9pt;mso-wrap-distance-bottom:0;mso-position-horizontal:absolute;mso-position-horizontal-relative:text;mso-position-vertical:absolute;mso-position-vertical-relative:text;mso-width-percent:0;mso-height-percent:0;mso-width-relative:margin;mso-height-relative:margin;v-text-anchor:middle" o:gfxdata="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" adj="-7441,30392,-30,10696" fillcolor="window" strokecolor="windowText" strokeweight="1pt">
+                <v:textbox>
+                  <w:txbxContent>
+                    <w:p>
+                      <w:pPr>
+                        <w:jc w:val="center"/>
+                      </w:pPr>
+                      <w:r>
+                        <w:rPr>
+                          <w:rFonts w:hint="eastAsia"/>
+                        </w:rPr>
+                        <w:t>②地域を選択する</w:t>
+                      </w:r>
+                    </w:p>
+                  </w:txbxContent>
+                </v:textbox>
+                <o:callout v:ext="edit" minusy="t"/>
+              </v:shape>
+            </w:pict>
+          </mc:Fallback>
+        </mc:AlternateContent>
+      </w:r>
+      <w:r>
+        <w:rPr>
+          <w:rFonts w:ascii="Century" w:eastAsia="ＭＳ 明朝" w:hAnsi="Century" w:cs="Times New Roman" w:hint="eastAsia"/>
+          <w:noProof/>
+          <w:kern w:val="2"/>
+          <w:sz w:val="21"/>
+          <w:szCs w:val="21"/>
+          <w:lang w:bidi="ar-SA"/>
+        </w:rPr>
+        <mc:AlternateContent>
+          <mc:Choice Requires="wps">
+            <w:drawing>
+              <wp:anchor distT="0" distB="0" distL="114300" distR="114300" simplePos="0" relativeHeight="251831808" behindDoc="0" locked="0" layoutInCell="1" allowOverlap="1" wp14:anchorId="78B36951" wp14:editId="15DC3107">
                 <wp:simplePos x="0" y="0"/>
                 <wp:positionH relativeFrom="column">
                   <wp:posOffset>2729865</wp:posOffset>
@@ -9177,7 +9295,7 @@
               </wp:anchor>
             </w:drawing>
           </mc:Choice>
-          <mc:Fallback>
+          <mc:Fallback xmlns:w15="http://schemas.microsoft.com/office/word/2012/wordml">
             <w:pict>
               <v:shapetype w14:anchorId="743872B1" id="_x0000_t202" coordsize="21600,21600" o:spt="202" path="m,l,21600r21600,l21600,xe">
                 <v:stroke joinstyle="miter"/>
@@ -9216,7 +9334,7 @@
         <mc:AlternateContent>
           <mc:Choice Requires="wps">
             <w:drawing>
-              <wp:anchor distT="0" distB="0" distL="114300" distR="114300" simplePos="0" relativeHeight="251770368" behindDoc="0" locked="0" layoutInCell="1" allowOverlap="1" wp14:anchorId="50993982" wp14:editId="21401BAD">
+              <wp:anchor distT="0" distB="0" distL="114300" distR="114300" simplePos="0" relativeHeight="251770368" behindDoc="0" locked="0" layoutInCell="1" allowOverlap="1" wp14:anchorId="3B51A2E6" wp14:editId="45E324BA">
                 <wp:simplePos x="0" y="0"/>
                 <wp:positionH relativeFrom="column">
                   <wp:posOffset>-41910</wp:posOffset>
@@ -9268,7 +9386,7 @@
               </wp:anchor>
             </w:drawing>
           </mc:Choice>
-          <mc:Fallback>
+          <mc:Fallback xmlns:w15="http://schemas.microsoft.com/office/word/2012/wordml">
             <w:pict>
               <v:rect w14:anchorId="4F2BA3F4" id="正方形/長方形 15" o:spid="_x0000_s1026" style="position:absolute;left:0;text-align:left;margin-left:-3.3pt;margin-top:-2.5pt;width:177pt;height:27pt;z-index:251770368;visibility:visible;mso-wrap-style:square;mso-width-percent:0;mso-height-percent:0;mso-wrap-distance-left:9pt;mso-wrap-distance-top:0;mso-wrap-distance-right:9pt;mso-wrap-distance-bottom:0;mso-position-horizontal:absolute;mso-position-horizontal-relative:text;mso-position-vertical:absolute;mso-position-vertical-relative:text;mso-width-percent:0;mso-height-percent:0;mso-width-relative:margin;mso-height-relative:margin;v-text-anchor:middle" o:gfxdata="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" filled="f" strokecolor="red" strokeweight="2pt"/>
             </w:pict>
@@ -9287,7 +9405,7 @@
         <mc:AlternateContent>
           <mc:Choice Requires="wps">
             <w:drawing>
-              <wp:anchor distT="0" distB="0" distL="114300" distR="114300" simplePos="0" relativeHeight="251782656" behindDoc="0" locked="0" layoutInCell="1" allowOverlap="1" wp14:anchorId="33728175" wp14:editId="4ADD3587">
+              <wp:anchor distT="0" distB="0" distL="114300" distR="114300" simplePos="0" relativeHeight="251782656" behindDoc="0" locked="0" layoutInCell="1" allowOverlap="1" wp14:anchorId="3604BEE0" wp14:editId="6F1B5FE7">
                 <wp:simplePos x="0" y="0"/>
                 <wp:positionH relativeFrom="column">
                   <wp:posOffset>2729865</wp:posOffset>
@@ -9373,22 +9491,7 @@
           </mc:Choice>
           <mc:Fallback>
             <w:pict>
-              <v:shapetype w14:anchorId="33728175" id="_x0000_t47" coordsize="21600,21600" o:spt="47" adj="-8280,24300,-1800,4050" path="m@0@1l@2@3nfem,l21600,r,21600l,21600xe">
-                <v:stroke joinstyle="miter"/>
-                <v:formulas>
-                  <v:f eqn="val #0"/>
-                  <v:f eqn="val #1"/>
-                  <v:f eqn="val #2"/>
-                  <v:f eqn="val #3"/>
-                </v:formulas>
-                <v:path arrowok="t" o:extrusionok="f" gradientshapeok="t" o:connecttype="custom" o:connectlocs="@0,@1;10800,0;10800,21600;0,10800;21600,10800"/>
-                <v:handles>
-                  <v:h position="#0,#1"/>
-                  <v:h position="#2,#3"/>
-                </v:handles>
-                <o:callout v:ext="edit" type="oneSegment" on="t"/>
-              </v:shapetype>
-              <v:shape id="線吹き出し 1 (枠付き) 8" o:spid="_x0000_s1027" type="#_x0000_t47" style="position:absolute;left:0;text-align:left;margin-left:214.95pt;margin-top:8.75pt;width:115.8pt;height:28.5pt;z-index:251782656;visibility:visible;mso-wrap-style:square;mso-width-percent:0;mso-height-percent:0;mso-wrap-distance-left:9pt;mso-wrap-distance-top:0;mso-wrap-distance-right:9pt;mso-wrap-distance-bottom:0;mso-position-horizontal:absolute;mso-position-horizontal-relative:text;mso-position-vertical:absolute;mso-position-vertical-relative:text;mso-width-percent:0;mso-height-percent:0;mso-width-relative:margin;mso-height-relative:margin;v-text-anchor:middle" o:gfxdata="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" adj="-7805,1563,-103,10303" fillcolor="white [3201]" strokecolor="black [3200]" strokeweight="1pt">
+              <v:shape id="線吹き出し 1 (枠付き) 8" o:spid="_x0000_s1028" type="#_x0000_t47" style="position:absolute;left:0;text-align:left;margin-left:214.95pt;margin-top:8.75pt;width:115.8pt;height:28.5pt;z-index:251782656;visibility:visible;mso-wrap-style:square;mso-width-percent:0;mso-height-percent:0;mso-wrap-distance-left:9pt;mso-wrap-distance-top:0;mso-wrap-distance-right:9pt;mso-wrap-distance-bottom:0;mso-position-horizontal:absolute;mso-position-horizontal-relative:text;mso-position-vertical:absolute;mso-position-vertical-relative:text;mso-width-percent:0;mso-height-percent:0;mso-width-relative:margin;mso-height-relative:margin;v-text-anchor:middle" o:gfxdata="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" adj="-7805,1563,-103,10303" fillcolor="white [3201]" strokecolor="black [3200]" strokeweight="1pt">
                 <v:textbox>
                   <w:txbxContent>
                     <w:p>
@@ -9410,117 +9513,6 @@
                     </w:p>
                   </w:txbxContent>
                 </v:textbox>
-              </v:shape>
-            </w:pict>
-          </mc:Fallback>
-        </mc:AlternateContent>
-      </w:r>
-      <w:r>
-        <w:rPr>
-          <w:rFonts w:ascii="Century" w:eastAsia="ＭＳ 明朝" w:hAnsi="Century" w:cs="Times New Roman" w:hint="eastAsia"/>
-          <w:noProof/>
-          <w:kern w:val="2"/>
-          <w:sz w:val="21"/>
-          <w:szCs w:val="21"/>
-          <w:lang w:bidi="ar-SA"/>
-        </w:rPr>
-        <mc:AlternateContent>
-          <mc:Choice Requires="wps">
-            <w:drawing>
-              <wp:anchor distT="0" distB="0" distL="114300" distR="114300" simplePos="0" relativeHeight="251788800" behindDoc="0" locked="0" layoutInCell="1" allowOverlap="1" wp14:anchorId="235B5596" wp14:editId="01EF114B">
-                <wp:simplePos x="0" y="0"/>
-                <wp:positionH relativeFrom="column">
-                  <wp:posOffset>2729865</wp:posOffset>
-                </wp:positionH>
-                <wp:positionV relativeFrom="paragraph">
-                  <wp:posOffset>1939925</wp:posOffset>
-                </wp:positionV>
-                <wp:extent cx="1470660" cy="371475"/>
-                <wp:effectExtent l="495300" t="0" r="15240" b="85725"/>
-                <wp:wrapNone/>
-                <wp:docPr id="12" name="線吹き出し 1 (枠付き) 12"/>
-                <wp:cNvGraphicFramePr/>
-                <a:graphic xmlns:a="http://schemas.openxmlformats.org/drawingml/2006/main">
-                  <a:graphicData uri="http://schemas.microsoft.com/office/word/2010/wordprocessingShape">
-                    <wps:wsp>
-                      <wps:cNvSpPr/>
-                      <wps:spPr>
-                        <a:xfrm>
-                          <a:off x="0" y="0"/>
-                          <a:ext cx="1470660" cy="371475"/>
-                        </a:xfrm>
-                        <a:prstGeom prst="borderCallout1">
-                          <a:avLst>
-                            <a:gd name="adj1" fmla="val 49519"/>
-                            <a:gd name="adj2" fmla="val -141"/>
-                            <a:gd name="adj3" fmla="val 112500"/>
-                            <a:gd name="adj4" fmla="val -33799"/>
-                          </a:avLst>
-                        </a:prstGeom>
-                        <a:solidFill>
-                          <a:sysClr val="window" lastClr="FFFFFF"/>
-                        </a:solidFill>
-                        <a:ln w="12700" cap="flat" cmpd="sng" algn="ctr">
-                          <a:solidFill>
-                            <a:sysClr val="windowText" lastClr="000000"/>
-                          </a:solidFill>
-                          <a:prstDash val="solid"/>
-                          <a:miter lim="800000"/>
-                        </a:ln>
-                        <a:effectLst/>
-                      </wps:spPr>
-                      <wps:txbx>
-                        <w:txbxContent>
-                          <w:p>
-                            <w:pPr>
-                              <w:jc w:val="center"/>
-                            </w:pPr>
-                            <w:r>
-                              <w:rPr>
-                                <w:rFonts w:hint="eastAsia"/>
-                              </w:rPr>
-                              <w:t>②地域を選択する</w:t>
-                            </w:r>
-                          </w:p>
-                        </w:txbxContent>
-                      </wps:txbx>
-                      <wps:bodyPr rot="0" spcFirstLastPara="0" vertOverflow="overflow" horzOverflow="overflow" vert="horz" wrap="square" lIns="91440" tIns="45720" rIns="91440" bIns="45720" numCol="1" spcCol="0" rtlCol="0" fromWordArt="0" anchor="ctr" anchorCtr="0" forceAA="0" compatLnSpc="1">
-                        <a:prstTxWarp prst="textNoShape">
-                          <a:avLst/>
-                        </a:prstTxWarp>
-                        <a:noAutofit/>
-                      </wps:bodyPr>
-                    </wps:wsp>
-                  </a:graphicData>
-                </a:graphic>
-                <wp14:sizeRelH relativeFrom="margin">
-                  <wp14:pctWidth>0</wp14:pctWidth>
-                </wp14:sizeRelH>
-                <wp14:sizeRelV relativeFrom="margin">
-                  <wp14:pctHeight>0</wp14:pctHeight>
-                </wp14:sizeRelV>
-              </wp:anchor>
-            </w:drawing>
-          </mc:Choice>
-          <mc:Fallback>
-            <w:pict>
-              <v:shape w14:anchorId="235B5596" id="線吹き出し 1 (枠付き) 12" o:spid="_x0000_s1028" type="#_x0000_t47" style="position:absolute;left:0;text-align:left;margin-left:214.95pt;margin-top:152.75pt;width:115.8pt;height:29.25pt;z-index:251788800;visibility:visible;mso-wrap-style:square;mso-width-percent:0;mso-height-percent:0;mso-wrap-distance-left:9pt;mso-wrap-distance-top:0;mso-wrap-distance-right:9pt;mso-wrap-distance-bottom:0;mso-position-horizontal:absolute;mso-position-horizontal-relative:text;mso-position-vertical:absolute;mso-position-vertical-relative:text;mso-width-percent:0;mso-height-percent:0;mso-width-relative:margin;mso-height-relative:margin;v-text-anchor:middle" o:gfxdata="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" adj="-7301,,-30,10696" fillcolor="window" strokecolor="windowText" strokeweight="1pt">
-                <v:textbox>
-                  <w:txbxContent>
-                    <w:p>
-                      <w:pPr>
-                        <w:jc w:val="center"/>
-                      </w:pPr>
-                      <w:r>
-                        <w:rPr>
-                          <w:rFonts w:hint="eastAsia"/>
-                        </w:rPr>
-                        <w:t>②地域を選択する</w:t>
-                      </w:r>
-                    </w:p>
-                  </w:txbxContent>
-                </v:textbox>
-                <o:callout v:ext="edit" minusy="t"/>
               </v:shape>
             </w:pict>
           </mc:Fallback>
@@ -9590,7 +9582,7 @@
               </wp:anchor>
             </w:drawing>
           </mc:Choice>
-          <mc:Fallback>
+          <mc:Fallback xmlns:w15="http://schemas.microsoft.com/office/word/2012/wordml">
             <w:pict>
               <v:rect w14:anchorId="09BAFB35" id="正方形/長方形 7" o:spid="_x0000_s1026" style="position:absolute;left:0;text-align:left;margin-left:-3.3pt;margin-top:125pt;width:177pt;height:146.25pt;z-index:251776512;visibility:visible;mso-wrap-style:square;mso-width-percent:0;mso-height-percent:0;mso-wrap-distance-left:9pt;mso-wrap-distance-top:0;mso-wrap-distance-right:9pt;mso-wrap-distance-bottom:0;mso-position-horizontal:absolute;mso-position-horizontal-relative:text;mso-position-vertical:absolute;mso-position-vertical-relative:text;mso-width-percent:0;mso-height-percent:0;mso-width-relative:margin;mso-height-relative:margin;v-text-anchor:middle" o:gfxdata="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" filled="f" strokecolor="red" strokeweight="2pt"/>
             </w:pict>
@@ -9622,7 +9614,7 @@
                     </pic:cNvPicPr>
                   </pic:nvPicPr>
                   <pic:blipFill rotWithShape="1">
-                    <a:blip r:embed="rId16" cstate="print">
+                    <a:blip r:embed="rId17" cstate="print">
                       <a:extLst>
                         <a:ext uri="{28A0092B-C50C-407E-A947-70E740481C1C}">
                           <a14:useLocalDpi xmlns:a14="http://schemas.microsoft.com/office/drawing/2010/main" val="0"/>
@@ -9737,7 +9729,7 @@
               </wp:anchor>
             </w:drawing>
           </mc:Choice>
-          <mc:Fallback>
+          <mc:Fallback xmlns:w15="http://schemas.microsoft.com/office/word/2012/wordml">
             <w:pict>
               <v:shapetype w14:anchorId="50D34022" id="_x0000_t67" coordsize="21600,21600" o:spt="67" adj="16200,5400" path="m0@0l@1@0@1,0@2,0@2@0,21600@0,10800,21600xe">
                 <v:stroke joinstyle="miter"/>
@@ -9842,7 +9834,7 @@
               </wp:anchor>
             </w:drawing>
           </mc:Choice>
-          <mc:Fallback>
+          <mc:Fallback xmlns:w15="http://schemas.microsoft.com/office/word/2012/wordml">
             <w:pict>
               <v:shape w14:anchorId="081B0DD2" id="テキスト ボックス 22" o:spid="_x0000_s1029" type="#_x0000_t202" style="position:absolute;left:0;text-align:left;margin-left:181.2pt;margin-top:126pt;width:206.55pt;height:27pt;z-index:251825664;visibility:visible;mso-wrap-style:square;mso-width-percent:0;mso-height-percent:0;mso-wrap-distance-left:9pt;mso-wrap-distance-top:0;mso-wrap-distance-right:9pt;mso-wrap-distance-bottom:0;mso-position-horizontal:absolute;mso-position-horizontal-relative:text;mso-position-vertical:absolute;mso-position-vertical-relative:text;mso-width-percent:0;mso-height-percent:0;mso-width-relative:margin;mso-height-relative:margin;v-text-anchor:middle" o:gfxdata="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" fillcolor="window" strokeweight=".5pt">
                 <v:textbox>
@@ -9955,7 +9947,7 @@
               </wp:anchor>
             </w:drawing>
           </mc:Choice>
-          <mc:Fallback>
+          <mc:Fallback xmlns:w15="http://schemas.microsoft.com/office/word/2012/wordml">
             <w:pict>
               <v:shape w14:anchorId="12203CDC" id="テキスト ボックス 2" o:spid="_x0000_s1030" type="#_x0000_t202" style="position:absolute;left:0;text-align:left;margin-left:181.45pt;margin-top:72.25pt;width:164.25pt;height:27pt;z-index:251794944;visibility:visible;mso-wrap-style:square;mso-width-percent:0;mso-height-percent:0;mso-wrap-distance-left:9pt;mso-wrap-distance-top:0;mso-wrap-distance-right:9pt;mso-wrap-distance-bottom:0;mso-position-horizontal:absolute;mso-position-horizontal-relative:text;mso-position-vertical:absolute;mso-position-vertical-relative:text;mso-width-percent:0;mso-height-percent:0;mso-width-relative:margin;mso-height-relative:margin;v-text-anchor:middle" o:gfxdata="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" fillcolor="white [3201]" strokeweight=".5pt">
                 <v:textbox>
@@ -10001,7 +9993,7 @@
                     </pic:cNvPicPr>
                   </pic:nvPicPr>
                   <pic:blipFill>
-                    <a:blip r:embed="rId17" cstate="print">
+                    <a:blip r:embed="rId18" cstate="print">
                       <a:extLst>
                         <a:ext uri="{28A0092B-C50C-407E-A947-70E740481C1C}">
                           <a14:useLocalDpi xmlns:a14="http://schemas.microsoft.com/office/drawing/2010/main" val="0"/>
@@ -10270,7 +10262,7 @@
               </wp:anchor>
             </w:drawing>
           </mc:Choice>
-          <mc:Fallback>
+          <mc:Fallback xmlns:w15="http://schemas.microsoft.com/office/word/2012/wordml">
             <w:pict>
               <v:rect w14:anchorId="3961FD35" id="正方形/長方形 17" o:spid="_x0000_s1026" style="position:absolute;left:0;text-align:left;margin-left:-4.8pt;margin-top:2pt;width:174.45pt;height:61pt;z-index:251807232;visibility:visible;mso-wrap-style:square;mso-width-percent:0;mso-height-percent:0;mso-wrap-distance-left:9pt;mso-wrap-distance-top:0;mso-wrap-distance-right:9pt;mso-wrap-distance-bottom:0;mso-position-horizontal:absolute;mso-position-horizontal-relative:text;mso-position-vertical:absolute;mso-position-vertical-relative:text;mso-width-percent:0;mso-height-percent:0;mso-width-relative:margin;mso-height-relative:margin;v-text-anchor:middle" o:gfxdata="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" filled="f" strokecolor="#0070c0" strokeweight="2pt"/>
             </w:pict>
@@ -10385,7 +10377,7 @@
               </wp:anchor>
             </w:drawing>
           </mc:Choice>
-          <mc:Fallback>
+          <mc:Fallback xmlns:w15="http://schemas.microsoft.com/office/word/2012/wordml">
             <w:pict>
               <v:shape w14:anchorId="1AD84EB8" id="線吹き出し 1 (枠付き) 18" o:spid="_x0000_s1031" type="#_x0000_t47" style="position:absolute;left:0;text-align:left;margin-left:214.95pt;margin-top:3.5pt;width:152.55pt;height:29.25pt;z-index:251813376;visibility:visible;mso-wrap-style:square;mso-width-percent:0;mso-height-percent:0;mso-wrap-distance-left:9pt;mso-wrap-distance-top:0;mso-wrap-distance-right:9pt;mso-wrap-distance-bottom:0;mso-position-horizontal:absolute;mso-position-horizontal-relative:text;mso-position-vertical:absolute;mso-position-vertical-relative:text;mso-width-percent:0;mso-height-percent:0;mso-width-relative:margin;mso-height-relative:margin;v-text-anchor:middle" o:gfxdata="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" adj="-6271,21531,19,10142" fillcolor="window" strokecolor="windowText" strokeweight="1pt">
                 <v:textbox>
@@ -10457,7 +10449,7 @@
                     </pic:cNvPicPr>
                   </pic:nvPicPr>
                   <pic:blipFill>
-                    <a:blip r:embed="rId17" cstate="print">
+                    <a:blip r:embed="rId18" cstate="print">
                       <a:extLst>
                         <a:ext uri="{28A0092B-C50C-407E-A947-70E740481C1C}">
                           <a14:useLocalDpi xmlns:a14="http://schemas.microsoft.com/office/drawing/2010/main" val="0"/>
@@ -10563,7 +10555,7 @@
               </wp:anchor>
             </w:drawing>
           </mc:Choice>
-          <mc:Fallback>
+          <mc:Fallback xmlns:w15="http://schemas.microsoft.com/office/word/2012/wordml">
             <w:pict>
               <v:shape w14:anchorId="65960904" id="下矢印 34" o:spid="_x0000_s1026" type="#_x0000_t67" style="position:absolute;left:0;text-align:left;margin-left:67.95pt;margin-top:.5pt;width:24.75pt;height:35.5pt;z-index:251819520;visibility:visible;mso-wrap-style:square;mso-width-percent:0;mso-height-percent:0;mso-wrap-distance-left:9pt;mso-wrap-distance-top:0;mso-wrap-distance-right:9pt;mso-wrap-distance-bottom:0;mso-position-horizontal:absolute;mso-position-horizontal-relative:text;mso-position-vertical:absolute;mso-position-vertical-relative:text;mso-width-percent:0;mso-height-percent:0;mso-width-relative:margin;mso-height-relative:margin;v-text-anchor:middle" o:gfxdata="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" adj="14070" fillcolor="#5b9bd5" strokecolor="#41719c" strokeweight="1pt"/>
             </w:pict>
@@ -10666,7 +10658,7 @@
               </wp:anchor>
             </w:drawing>
           </mc:Choice>
-          <mc:Fallback>
+          <mc:Fallback xmlns:w15="http://schemas.microsoft.com/office/word/2012/wordml">
             <w:pict>
               <v:shape w14:anchorId="04E30E4A" id="テキスト ボックス 9" o:spid="_x0000_s1032" type="#_x0000_t202" style="position:absolute;left:0;text-align:left;margin-left:189.3pt;margin-top:109.25pt;width:171pt;height:25.5pt;z-index:251801088;visibility:visible;mso-wrap-style:square;mso-width-percent:0;mso-height-percent:0;mso-wrap-distance-left:9pt;mso-wrap-distance-top:0;mso-wrap-distance-right:9pt;mso-wrap-distance-bottom:0;mso-position-horizontal:absolute;mso-position-horizontal-relative:text;mso-position-vertical:absolute;mso-position-vertical-relative:text;mso-width-percent:0;mso-height-percent:0;mso-width-relative:margin;mso-height-relative:margin;v-text-anchor:top" o:gfxdata="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" fillcolor="window" strokeweight=".5pt">
                 <v:textbox>
@@ -10717,7 +10709,7 @@
                     <pic:cNvPicPr/>
                   </pic:nvPicPr>
                   <pic:blipFill rotWithShape="1">
-                    <a:blip r:embed="rId18" cstate="print">
+                    <a:blip r:embed="rId19" cstate="print">
                       <a:extLst>
                         <a:ext uri="{28A0092B-C50C-407E-A947-70E740481C1C}">
                           <a14:useLocalDpi xmlns:a14="http://schemas.microsoft.com/office/drawing/2010/main" val="0"/>
@@ -10876,7 +10868,7 @@
               </wp:anchor>
             </w:drawing>
           </mc:Choice>
-          <mc:Fallback>
+          <mc:Fallback xmlns:w15="http://schemas.microsoft.com/office/word/2012/wordml">
             <w:pict>
               <v:shapetype w14:anchorId="4FC13D23" id="_x0000_t32" coordsize="21600,21600" o:spt="32" o:oned="t" path="m,l21600,21600e" filled="f">
                 <v:path arrowok="t" fillok="f" o:connecttype="none"/>
@@ -10983,7 +10975,7 @@
               </wp:inline>
             </w:drawing>
           </mc:Choice>
-          <mc:Fallback>
+          <mc:Fallback xmlns:w15="http://schemas.microsoft.com/office/word/2012/wordml">
             <w:pict>
               <v:shapetype w14:anchorId="411BEEBA" id="_x0000_t61" coordsize="21600,21600" o:spt="61" adj="1350,25920" path="m,l0@8@12@24,0@9,,21600@6,21600@15@27@7,21600,21600,21600,21600@9@18@30,21600@8,21600,0@7,0@21@33@6,xe">
                 <v:stroke joinstyle="miter"/>
@@ -11140,7 +11132,7 @@
               </wp:anchor>
             </w:drawing>
           </mc:Choice>
-          <mc:Fallback>
+          <mc:Fallback xmlns:w15="http://schemas.microsoft.com/office/word/2012/wordml">
             <w:pict>
               <v:shape w14:anchorId="6D72E06A" id="直線矢印コネクタ 20" o:spid="_x0000_s1026" type="#_x0000_t32" style="position:absolute;left:0;text-align:left;margin-left:213.45pt;margin-top:30.55pt;width:0;height:26.25pt;z-index:251745792;visibility:visible;mso-wrap-style:square;mso-width-percent:0;mso-height-percent:0;mso-wrap-distance-left:3.17497mm;mso-wrap-distance-top:0;mso-wrap-distance-right:3.17497mm;mso-wrap-distance-bottom:0;mso-position-horizontal:absolute;mso-position-horizontal-relative:text;mso-position-vertical:absolute;mso-position-vertical-relative:text;mso-width-percent:0;mso-height-percent:0;mso-width-relative:page;mso-height-relative:page" o:gfxdata="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" strokecolor="windowText">
                 <v:stroke endarrow="open"/>
@@ -11234,7 +11226,7 @@
               </wp:inline>
             </w:drawing>
           </mc:Choice>
-          <mc:Fallback>
+          <mc:Fallback xmlns:w15="http://schemas.microsoft.com/office/word/2012/wordml">
             <w:pict>
               <v:shape w14:anchorId="05279853" id="_x0000_s1034" type="#_x0000_t61" style="width:173.25pt;height:27.4pt;visibility:visible;mso-wrap-style:square;mso-left-percent:-10001;mso-top-percent:-10001;mso-position-horizontal:absolute;mso-position-horizontal-relative:char;mso-position-vertical:absolute;mso-position-vertical-relative:line;mso-left-percent:-10001;mso-top-percent:-10001;v-text-anchor:middle" o:gfxdata="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" adj="5189,21600" filled="f" strokeweight="1pt">
                 <v:textbox>
@@ -11337,7 +11329,7 @@
               </wp:anchor>
             </w:drawing>
           </mc:Choice>
-          <mc:Fallback>
+          <mc:Fallback xmlns:w15="http://schemas.microsoft.com/office/word/2012/wordml">
             <w:pict>
               <v:shape w14:anchorId="765ACCBE" id="直線矢印コネクタ 20" o:spid="_x0000_s1026" type="#_x0000_t32" style="position:absolute;left:0;text-align:left;margin-left:213.45pt;margin-top:30.55pt;width:0;height:26.25pt;z-index:251751936;visibility:visible;mso-wrap-style:square;mso-width-percent:0;mso-height-percent:0;mso-wrap-distance-left:3.17497mm;mso-wrap-distance-top:0;mso-wrap-distance-right:3.17497mm;mso-wrap-distance-bottom:0;mso-position-horizontal:absolute;mso-position-horizontal-relative:text;mso-position-vertical:absolute;mso-position-vertical-relative:text;mso-width-percent:0;mso-height-percent:0;mso-width-relative:page;mso-height-relative:page" o:gfxdata="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" strokecolor="windowText">
                 <v:stroke endarrow="open"/>
@@ -11431,7 +11423,7 @@
               </wp:inline>
             </w:drawing>
           </mc:Choice>
-          <mc:Fallback>
+          <mc:Fallback xmlns:w15="http://schemas.microsoft.com/office/word/2012/wordml">
             <w:pict>
               <v:shape w14:anchorId="3D06693F" id="_x0000_s1035" type="#_x0000_t61" style="width:173.25pt;height:27.4pt;visibility:visible;mso-wrap-style:square;mso-left-percent:-10001;mso-top-percent:-10001;mso-position-horizontal:absolute;mso-position-horizontal-relative:char;mso-position-vertical:absolute;mso-position-vertical-relative:line;mso-left-percent:-10001;mso-top-percent:-10001;v-text-anchor:middle" o:gfxdata="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" adj="5189,21600" filled="f" strokeweight="1pt">
                 <v:textbox>
@@ -11534,7 +11526,7 @@
               </wp:anchor>
             </w:drawing>
           </mc:Choice>
-          <mc:Fallback>
+          <mc:Fallback xmlns:w15="http://schemas.microsoft.com/office/word/2012/wordml">
             <w:pict>
               <v:shape w14:anchorId="4C989F1B" id="直線矢印コネクタ 20" o:spid="_x0000_s1026" type="#_x0000_t32" style="position:absolute;left:0;text-align:left;margin-left:213.45pt;margin-top:30.55pt;width:0;height:26.25pt;z-index:251758080;visibility:visible;mso-wrap-style:square;mso-width-percent:0;mso-height-percent:0;mso-wrap-distance-left:3.17497mm;mso-wrap-distance-top:0;mso-wrap-distance-right:3.17497mm;mso-wrap-distance-bottom:0;mso-position-horizontal:absolute;mso-position-horizontal-relative:text;mso-position-vertical:absolute;mso-position-vertical-relative:text;mso-width-percent:0;mso-height-percent:0;mso-width-relative:page;mso-height-relative:page" o:gfxdata="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" strokecolor="windowText">
                 <v:stroke endarrow="open"/>
@@ -11622,7 +11614,7 @@
               </wp:inline>
             </w:drawing>
           </mc:Choice>
-          <mc:Fallback>
+          <mc:Fallback xmlns:w15="http://schemas.microsoft.com/office/word/2012/wordml">
             <w:pict>
               <v:shape w14:anchorId="259FCA75" id="_x0000_s1036" type="#_x0000_t61" style="width:173.25pt;height:27.4pt;visibility:visible;mso-wrap-style:square;mso-left-percent:-10001;mso-top-percent:-10001;mso-position-horizontal:absolute;mso-position-horizontal-relative:char;mso-position-vertical:absolute;mso-position-vertical-relative:line;mso-left-percent:-10001;mso-top-percent:-10001;v-text-anchor:middle" o:gfxdata="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" adj="5189,21600" filled="f" strokeweight="1pt">
                 <v:textbox>
@@ -11715,7 +11707,7 @@
               </wp:anchor>
             </w:drawing>
           </mc:Choice>
-          <mc:Fallback>
+          <mc:Fallback xmlns:w15="http://schemas.microsoft.com/office/word/2012/wordml">
             <w:pict>
               <v:shape w14:anchorId="0AA9C6E0" id="直線矢印コネクタ 20" o:spid="_x0000_s1026" type="#_x0000_t32" style="position:absolute;left:0;text-align:left;margin-left:213.75pt;margin-top:31.45pt;width:0;height:26.25pt;z-index:251687424;visibility:visible;mso-wrap-style:square;mso-width-percent:0;mso-height-percent:0;mso-wrap-distance-left:3.17497mm;mso-wrap-distance-top:0;mso-wrap-distance-right:3.17497mm;mso-wrap-distance-bottom:0;mso-position-horizontal:absolute;mso-position-horizontal-relative:text;mso-position-vertical:absolute;mso-position-vertical-relative:text;mso-width-percent:0;mso-height-percent:0;mso-width-relative:page;mso-height-relative:page" o:gfxdata="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" strokecolor="windowText">
                 <v:stroke endarrow="open"/>
@@ -11803,7 +11795,7 @@
               </wp:inline>
             </w:drawing>
           </mc:Choice>
-          <mc:Fallback>
+          <mc:Fallback xmlns:w15="http://schemas.microsoft.com/office/word/2012/wordml">
             <w:pict>
               <v:shape w14:anchorId="5A59C783" id="_x0000_s1037" type="#_x0000_t61" style="width:173.25pt;height:27.4pt;visibility:visible;mso-wrap-style:square;mso-left-percent:-10001;mso-top-percent:-10001;mso-position-horizontal:absolute;mso-position-horizontal-relative:char;mso-position-vertical:absolute;mso-position-vertical-relative:line;mso-left-percent:-10001;mso-top-percent:-10001;v-text-anchor:middle" o:gfxdata="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" adj="5189,21600" filled="f" strokeweight="1pt">
                 <v:textbox>
@@ -11911,7 +11903,7 @@
               </wp:inline>
             </w:drawing>
           </mc:Choice>
-          <mc:Fallback>
+          <mc:Fallback xmlns:w15="http://schemas.microsoft.com/office/word/2012/wordml">
             <w:pict>
               <v:shape w14:anchorId="79D93887" id="_x0000_s1038" type="#_x0000_t61" style="width:173.25pt;height:27.4pt;visibility:visible;mso-wrap-style:square;mso-left-percent:-10001;mso-top-percent:-10001;mso-position-horizontal:absolute;mso-position-horizontal-relative:char;mso-position-vertical:absolute;mso-position-vertical-relative:line;mso-left-percent:-10001;mso-top-percent:-10001;v-text-anchor:middle" o:gfxdata="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" adj="5189,21600" filled="f" strokeweight="1pt">
                 <v:textbox>
@@ -12460,7 +12452,6 @@
     </w:p>
     <w:tbl>
       <w:tblPr>
-        <w:tblStyle w:val="a0"/>
         <w:tblpPr w:leftFromText="142" w:rightFromText="142" w:vertAnchor="text" w:tblpXSpec="center" w:tblpY="1"/>
         <w:tblOverlap w:val="never"/>
         <w:tblW w:w="0" w:type="auto"/>
@@ -12875,28 +12866,6 @@
     </w:p>
     <w:p>
       <w:pPr>
-        <w:ind w:firstLineChars="100" w:firstLine="210"/>
-      </w:pPr>
-    </w:p>
-    <w:p>
-      <w:pPr>
-        <w:ind w:firstLineChars="100" w:firstLine="210"/>
-      </w:pPr>
-      <w:r>
-        <w:rPr>
-          <w:rFonts w:hint="eastAsia"/>
-        </w:rPr>
-        <w:t>GitHub</w:t>
-      </w:r>
-      <w:r>
-        <w:rPr>
-          <w:rFonts w:hint="eastAsia"/>
-        </w:rPr>
-        <w:t>についてより詳しく</w:t>
-      </w:r>
-    </w:p>
-    <w:p>
-      <w:pPr>
         <w:pStyle w:val="a9"/>
         <w:numPr>
           <w:ilvl w:val="0"/>
@@ -12909,6 +12878,7 @@
         <w:rPr>
           <w:rFonts w:hint="eastAsia"/>
         </w:rPr>
+        <w:lastRenderedPageBreak/>
         <w:t>Git</w:t>
       </w:r>
       <w:proofErr w:type="spellEnd"/>
@@ -12932,7 +12902,17 @@
         <w:t>は、</w:t>
       </w:r>
     </w:p>
-    <w:p/>
+    <w:p>
+      <w:pPr>
+        <w:rPr>
+          <w:rFonts w:hint="eastAsia"/>
+        </w:rPr>
+      </w:pPr>
+    </w:p>
+    <w:p>
+      <w:bookmarkStart w:id="18" w:name="_GoBack"/>
+      <w:bookmarkEnd w:id="18"/>
+    </w:p>
     <w:p>
       <w:pPr>
         <w:ind w:firstLineChars="100" w:firstLine="210"/>
@@ -12945,7 +12925,7 @@
       <w:pPr>
         <w:pStyle w:val="1"/>
       </w:pPr>
-      <w:bookmarkStart w:id="18" w:name="_Toc433376671"/>
+      <w:bookmarkStart w:id="19" w:name="_Toc433376671"/>
       <w:r>
         <w:rPr>
           <w:rFonts w:hint="eastAsia"/>
@@ -12971,7 +12951,7 @@
         </w:rPr>
         <w:t>作成</w:t>
       </w:r>
-      <w:bookmarkEnd w:id="18"/>
+      <w:bookmarkEnd w:id="19"/>
     </w:p>
     <w:p>
       <w:pPr>
@@ -13008,7 +12988,7 @@
         <w:pStyle w:val="2"/>
         <w:ind w:left="523" w:hanging="523"/>
       </w:pPr>
-      <w:bookmarkStart w:id="19" w:name="_Toc433376672"/>
+      <w:bookmarkStart w:id="20" w:name="_Toc433376672"/>
       <w:r>
         <w:rPr>
           <w:rFonts w:hint="eastAsia"/>
@@ -13021,7 +13001,7 @@
         </w:rPr>
         <w:t>の登録</w:t>
       </w:r>
-      <w:bookmarkEnd w:id="19"/>
+      <w:bookmarkEnd w:id="20"/>
     </w:p>
     <w:p>
       <w:pPr>
@@ -13079,7 +13059,7 @@
         </w:rPr>
         <w:t>（</w:t>
       </w:r>
-      <w:hyperlink r:id="rId19" w:history="1">
+      <w:hyperlink r:id="rId20" w:history="1">
         <w:r>
           <w:rPr>
             <w:rStyle w:val="a8"/>
@@ -13099,7 +13079,7 @@
         </w:rPr>
         <w:t>（</w:t>
       </w:r>
-      <w:hyperlink r:id="rId20" w:history="1">
+      <w:hyperlink r:id="rId21" w:history="1">
         <w:r>
           <w:rPr>
             <w:color w:val="0563C1" w:themeColor="hyperlink"/>
@@ -13277,7 +13257,7 @@
               </wp:anchor>
             </w:drawing>
           </mc:Choice>
-          <mc:Fallback>
+          <mc:Fallback xmlns:w15="http://schemas.microsoft.com/office/word/2012/wordml">
             <w:pict>
               <v:shape w14:anchorId="144D642F" id="テキスト ボックス 33" o:spid="_x0000_s1039" type="#_x0000_t202" style="position:absolute;left:0;text-align:left;margin-left:224.45pt;margin-top:54pt;width:26.65pt;height:25pt;z-index:251490816;visibility:visible;mso-wrap-style:square;mso-width-percent:0;mso-height-percent:0;mso-wrap-distance-left:9pt;mso-wrap-distance-top:0;mso-wrap-distance-right:9pt;mso-wrap-distance-bottom:0;mso-position-horizontal:absolute;mso-position-horizontal-relative:text;mso-position-vertical:absolute;mso-position-vertical-relative:text;mso-width-percent:0;mso-height-percent:0;mso-width-relative:margin;mso-height-relative:margin;v-text-anchor:middle" o:gfxdata="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" fillcolor="window" strokeweight=".5pt">
                 <v:textbox>
@@ -13359,7 +13339,7 @@
               </wp:anchor>
             </w:drawing>
           </mc:Choice>
-          <mc:Fallback>
+          <mc:Fallback xmlns:w15="http://schemas.microsoft.com/office/word/2012/wordml">
             <w:pict>
               <v:rect w14:anchorId="46DCA8A1" id="正方形/長方形 32" o:spid="_x0000_s1026" style="position:absolute;left:0;text-align:left;margin-left:251.7pt;margin-top:58.25pt;width:117.1pt;height:89.7pt;z-index:251485696;visibility:visible;mso-wrap-style:square;mso-width-percent:0;mso-height-percent:0;mso-wrap-distance-left:9pt;mso-wrap-distance-top:0;mso-wrap-distance-right:9pt;mso-wrap-distance-bottom:0;mso-position-horizontal:absolute;mso-position-horizontal-relative:text;mso-position-vertical:absolute;mso-position-vertical-relative:text;mso-width-percent:0;mso-height-percent:0;mso-width-relative:margin;mso-height-relative:margin;v-text-anchor:middle" o:gfxdata="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" filled="f" strokecolor="red" strokeweight="2.25pt"/>
             </w:pict>
@@ -13387,7 +13367,7 @@
                     <pic:cNvPicPr/>
                   </pic:nvPicPr>
                   <pic:blipFill>
-                    <a:blip r:embed="rId21"/>
+                    <a:blip r:embed="rId22"/>
                     <a:stretch>
                       <a:fillRect/>
                     </a:stretch>
@@ -13414,10 +13394,10 @@
         <w:ind w:firstLine="211"/>
         <w:jc w:val="center"/>
       </w:pPr>
-      <w:bookmarkStart w:id="20" w:name="_Ref426491152"/>
-      <w:bookmarkStart w:id="21" w:name="_Ref429257441"/>
-      <w:bookmarkStart w:id="22" w:name="_Ref429257462"/>
-      <w:bookmarkStart w:id="23" w:name="_Toc433376638"/>
+      <w:bookmarkStart w:id="21" w:name="_Ref426491152"/>
+      <w:bookmarkStart w:id="22" w:name="_Ref429257441"/>
+      <w:bookmarkStart w:id="23" w:name="_Ref429257462"/>
+      <w:bookmarkStart w:id="24" w:name="_Toc433376638"/>
       <w:r>
         <w:rPr>
           <w:rFonts w:hint="eastAsia"/>
@@ -13499,7 +13479,7 @@
       <w:r>
         <w:fldChar w:fldCharType="end"/>
       </w:r>
-      <w:bookmarkEnd w:id="20"/>
+      <w:bookmarkEnd w:id="21"/>
       <w:r>
         <w:rPr>
           <w:rFonts w:hint="eastAsia"/>
@@ -13518,9 +13498,9 @@
         </w:rPr>
         <w:t>トップページ</w:t>
       </w:r>
-      <w:bookmarkEnd w:id="21"/>
       <w:bookmarkEnd w:id="22"/>
       <w:bookmarkEnd w:id="23"/>
+      <w:bookmarkEnd w:id="24"/>
     </w:p>
     <w:p/>
     <w:p>
@@ -13700,7 +13680,7 @@
               </wp:anchor>
             </w:drawing>
           </mc:Choice>
-          <mc:Fallback>
+          <mc:Fallback xmlns:w15="http://schemas.microsoft.com/office/word/2012/wordml">
             <w:pict>
               <v:rect w14:anchorId="2B412842" id="正方形/長方形 37" o:spid="_x0000_s1026" style="position:absolute;left:0;text-align:left;margin-left:94.3pt;margin-top:185pt;width:147.45pt;height:16.3pt;z-index:251577856;visibility:visible;mso-wrap-style:square;mso-width-percent:0;mso-height-percent:0;mso-wrap-distance-left:9pt;mso-wrap-distance-top:0;mso-wrap-distance-right:9pt;mso-wrap-distance-bottom:0;mso-position-horizontal:absolute;mso-position-horizontal-relative:text;mso-position-vertical:absolute;mso-position-vertical-relative:text;mso-width-percent:0;mso-height-percent:0;mso-width-relative:margin;mso-height-relative:margin;v-text-anchor:middle" o:gfxdata="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" filled="f" strokecolor="red" strokeweight="2.25pt"/>
             </w:pict>
@@ -13781,7 +13761,7 @@
               </wp:anchor>
             </w:drawing>
           </mc:Choice>
-          <mc:Fallback>
+          <mc:Fallback xmlns:w15="http://schemas.microsoft.com/office/word/2012/wordml">
             <w:pict>
               <v:shape w14:anchorId="29827D68" id="テキスト ボックス 42" o:spid="_x0000_s1040" type="#_x0000_t202" style="position:absolute;left:0;text-align:left;margin-left:68.25pt;margin-top:180.5pt;width:26.35pt;height:25.5pt;z-index:251591168;visibility:visible;mso-wrap-style:square;mso-width-percent:0;mso-height-percent:0;mso-wrap-distance-left:9pt;mso-wrap-distance-top:0;mso-wrap-distance-right:9pt;mso-wrap-distance-bottom:0;mso-position-horizontal:absolute;mso-position-horizontal-relative:text;mso-position-vertical:absolute;mso-position-vertical-relative:text;mso-width-percent:0;mso-height-percent:0;mso-width-relative:margin;mso-height-relative:margin;v-text-anchor:middle" o:gfxdata="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" fillcolor="window" strokeweight=".5pt">
                 <v:textbox>
@@ -13875,7 +13855,7 @@
               </wp:anchor>
             </w:drawing>
           </mc:Choice>
-          <mc:Fallback>
+          <mc:Fallback xmlns:w15="http://schemas.microsoft.com/office/word/2012/wordml">
             <w:pict>
               <v:shape w14:anchorId="5BC4938C" id="テキスト ボックス 43" o:spid="_x0000_s1041" type="#_x0000_t202" style="position:absolute;left:0;text-align:left;margin-left:171.45pt;margin-top:264.5pt;width:25.9pt;height:25.5pt;z-index:251596288;visibility:visible;mso-wrap-style:square;mso-width-percent:0;mso-height-percent:0;mso-wrap-distance-left:9pt;mso-wrap-distance-top:0;mso-wrap-distance-right:9pt;mso-wrap-distance-bottom:0;mso-position-horizontal:absolute;mso-position-horizontal-relative:text;mso-position-vertical:absolute;mso-position-vertical-relative:text;mso-width-percent:0;mso-height-percent:0;mso-width-relative:margin;mso-height-relative:margin;v-text-anchor:middle" o:gfxdata="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" fillcolor="window" strokeweight=".5pt">
                 <v:textbox>
@@ -13957,7 +13937,7 @@
               </wp:anchor>
             </w:drawing>
           </mc:Choice>
-          <mc:Fallback>
+          <mc:Fallback xmlns:w15="http://schemas.microsoft.com/office/word/2012/wordml">
             <w:pict>
               <v:rect w14:anchorId="248FE3B8" id="正方形/長方形 38" o:spid="_x0000_s1026" style="position:absolute;left:0;text-align:left;margin-left:198.65pt;margin-top:267.4pt;width:43.4pt;height:17.95pt;z-index:251586048;visibility:visible;mso-wrap-style:square;mso-width-percent:0;mso-height-percent:0;mso-wrap-distance-left:9pt;mso-wrap-distance-top:0;mso-wrap-distance-right:9pt;mso-wrap-distance-bottom:0;mso-position-horizontal:absolute;mso-position-horizontal-relative:text;mso-position-vertical:absolute;mso-position-vertical-relative:text;mso-width-percent:0;mso-height-percent:0;mso-width-relative:margin;mso-height-relative:margin;v-text-anchor:middle" o:gfxdata="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" filled="f" strokecolor="red" strokeweight="2.25pt"/>
             </w:pict>
@@ -14026,7 +14006,7 @@
               </wp:anchor>
             </w:drawing>
           </mc:Choice>
-          <mc:Fallback>
+          <mc:Fallback xmlns:w15="http://schemas.microsoft.com/office/word/2012/wordml">
             <w:pict>
               <v:rect w14:anchorId="2BE4D9D4" id="正方形/長方形 20" o:spid="_x0000_s1026" style="position:absolute;left:0;text-align:left;margin-left:307.2pt;margin-top:12.5pt;width:22.05pt;height:10.5pt;z-index:251622912;visibility:visible;mso-wrap-style:square;mso-width-percent:0;mso-height-percent:0;mso-wrap-distance-left:9pt;mso-wrap-distance-top:0;mso-wrap-distance-right:9pt;mso-wrap-distance-bottom:0;mso-position-horizontal:absolute;mso-position-horizontal-relative:text;mso-position-vertical:absolute;mso-position-vertical-relative:text;mso-width-percent:0;mso-height-percent:0;mso-width-relative:margin;mso-height-relative:margin;v-text-anchor:middle" o:gfxdata="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" fillcolor="white [3212]" stroked="f" strokeweight="1pt"/>
             </w:pict>
@@ -14095,7 +14075,7 @@
               </wp:anchor>
             </w:drawing>
           </mc:Choice>
-          <mc:Fallback>
+          <mc:Fallback xmlns:w15="http://schemas.microsoft.com/office/word/2012/wordml">
             <w:pict>
               <v:rect w14:anchorId="39E876DC" id="正方形/長方形 35" o:spid="_x0000_s1026" style="position:absolute;left:0;text-align:left;margin-left:235.2pt;margin-top:59.75pt;width:43.05pt;height:12.75pt;z-index:251572736;visibility:visible;mso-wrap-style:square;mso-width-percent:0;mso-height-percent:0;mso-wrap-distance-left:9pt;mso-wrap-distance-top:0;mso-wrap-distance-right:9pt;mso-wrap-distance-bottom:0;mso-position-horizontal:absolute;mso-position-horizontal-relative:text;mso-position-vertical:absolute;mso-position-vertical-relative:text;mso-width-percent:0;mso-height-percent:0;mso-width-relative:margin;mso-height-relative:margin;v-text-anchor:middle" o:gfxdata="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" fillcolor="white [3212]" stroked="f" strokeweight="1pt"/>
             </w:pict>
@@ -14124,7 +14104,7 @@
                     <pic:cNvPicPr/>
                   </pic:nvPicPr>
                   <pic:blipFill>
-                    <a:blip r:embed="rId22" cstate="print">
+                    <a:blip r:embed="rId23" cstate="print">
                       <a:extLst>
                         <a:ext uri="{28A0092B-C50C-407E-A947-70E740481C1C}">
                           <a14:useLocalDpi xmlns:a14="http://schemas.microsoft.com/office/drawing/2010/main" val="0"/>
@@ -14161,8 +14141,8 @@
         <w:pStyle w:val="a5"/>
         <w:jc w:val="center"/>
       </w:pPr>
-      <w:bookmarkStart w:id="24" w:name="_Ref433363064"/>
-      <w:bookmarkStart w:id="25" w:name="_Toc433376639"/>
+      <w:bookmarkStart w:id="25" w:name="_Ref433363064"/>
+      <w:bookmarkStart w:id="26" w:name="_Toc433376639"/>
       <w:r>
         <w:rPr>
           <w:rFonts w:hint="eastAsia"/>
@@ -14244,14 +14224,14 @@
       <w:r>
         <w:fldChar w:fldCharType="end"/>
       </w:r>
-      <w:bookmarkEnd w:id="24"/>
+      <w:bookmarkEnd w:id="25"/>
       <w:r>
         <w:rPr>
           <w:rFonts w:hint="eastAsia"/>
         </w:rPr>
         <w:t xml:space="preserve">　プラン選択画面</w:t>
       </w:r>
-      <w:bookmarkEnd w:id="25"/>
+      <w:bookmarkEnd w:id="26"/>
     </w:p>
     <w:p/>
     <w:p/>
@@ -14415,7 +14395,7 @@
               </wp:anchor>
             </w:drawing>
           </mc:Choice>
-          <mc:Fallback>
+          <mc:Fallback xmlns:w15="http://schemas.microsoft.com/office/word/2012/wordml">
             <w:pict>
               <v:rect w14:anchorId="62488270" id="正方形/長方形 21" o:spid="_x0000_s1026" style="position:absolute;left:0;text-align:left;margin-left:304.2pt;margin-top:14pt;width:20.55pt;height:9.75pt;z-index:251631104;visibility:visible;mso-wrap-style:square;mso-width-percent:0;mso-height-percent:0;mso-wrap-distance-left:9pt;mso-wrap-distance-top:0;mso-wrap-distance-right:9pt;mso-wrap-distance-bottom:0;mso-position-horizontal:absolute;mso-position-horizontal-relative:text;mso-position-vertical:absolute;mso-position-vertical-relative:text;mso-width-percent:0;mso-height-percent:0;mso-width-relative:margin;mso-height-relative:margin;v-text-anchor:middle" o:gfxdata="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" fillcolor="white [3212]" stroked="f" strokeweight="1pt"/>
             </w:pict>
@@ -14484,7 +14464,7 @@
               </wp:anchor>
             </w:drawing>
           </mc:Choice>
-          <mc:Fallback>
+          <mc:Fallback xmlns:w15="http://schemas.microsoft.com/office/word/2012/wordml">
             <w:pict>
               <v:rect w14:anchorId="1FB9B8FA" id="正方形/長方形 45" o:spid="_x0000_s1026" style="position:absolute;left:0;text-align:left;margin-left:54.45pt;margin-top:62.2pt;width:80.8pt;height:17.9pt;z-index:251604480;visibility:visible;mso-wrap-style:square;mso-width-percent:0;mso-height-percent:0;mso-wrap-distance-left:9pt;mso-wrap-distance-top:0;mso-wrap-distance-right:9pt;mso-wrap-distance-bottom:0;mso-position-horizontal:absolute;mso-position-horizontal-relative:text;mso-position-vertical:absolute;mso-position-vertical-relative:text;mso-width-percent:0;mso-height-percent:0;mso-width-relative:margin;mso-height-relative:margin;v-text-anchor:middle" o:gfxdata="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" filled="f" strokecolor="red" strokeweight="2.25pt"/>
             </w:pict>
@@ -14553,7 +14533,7 @@
               </wp:anchor>
             </w:drawing>
           </mc:Choice>
-          <mc:Fallback>
+          <mc:Fallback xmlns:w15="http://schemas.microsoft.com/office/word/2012/wordml">
             <w:pict>
               <v:rect w14:anchorId="025CB3DA" id="正方形/長方形 46" o:spid="_x0000_s1026" style="position:absolute;left:0;text-align:left;margin-left:298.15pt;margin-top:70.45pt;width:67.2pt;height:15.6pt;z-index:251609600;visibility:visible;mso-wrap-style:square;mso-width-percent:0;mso-height-percent:0;mso-wrap-distance-left:9pt;mso-wrap-distance-top:0;mso-wrap-distance-right:9pt;mso-wrap-distance-bottom:0;mso-position-horizontal:absolute;mso-position-horizontal-relative:text;mso-position-vertical:absolute;mso-position-vertical-relative:text;mso-width-percent:0;mso-height-percent:0;mso-width-relative:margin;mso-height-relative:margin;v-text-anchor:middle" o:gfxdata="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" filled="f" strokecolor="red" strokeweight="2.25pt"/>
             </w:pict>
@@ -14582,7 +14562,7 @@
                     <pic:cNvPicPr/>
                   </pic:nvPicPr>
                   <pic:blipFill>
-                    <a:blip r:embed="rId23" cstate="print">
+                    <a:blip r:embed="rId24" cstate="print">
                       <a:extLst>
                         <a:ext uri="{28A0092B-C50C-407E-A947-70E740481C1C}">
                           <a14:useLocalDpi xmlns:a14="http://schemas.microsoft.com/office/drawing/2010/main" val="0"/>
@@ -14619,8 +14599,8 @@
         <w:pStyle w:val="a5"/>
         <w:jc w:val="center"/>
       </w:pPr>
-      <w:bookmarkStart w:id="26" w:name="_Ref433363149"/>
-      <w:bookmarkStart w:id="27" w:name="_Toc433376640"/>
+      <w:bookmarkStart w:id="27" w:name="_Ref433363149"/>
+      <w:bookmarkStart w:id="28" w:name="_Toc433376640"/>
       <w:r>
         <w:rPr>
           <w:rFonts w:hint="eastAsia"/>
@@ -14702,14 +14682,14 @@
       <w:r>
         <w:fldChar w:fldCharType="end"/>
       </w:r>
-      <w:bookmarkEnd w:id="26"/>
+      <w:bookmarkEnd w:id="27"/>
       <w:r>
         <w:rPr>
           <w:rFonts w:hint="eastAsia"/>
         </w:rPr>
         <w:t xml:space="preserve">　メールアドレス認証画面</w:t>
       </w:r>
-      <w:bookmarkEnd w:id="27"/>
+      <w:bookmarkEnd w:id="28"/>
     </w:p>
     <w:p/>
     <w:p>
@@ -14870,7 +14850,7 @@
               </wp:anchor>
             </w:drawing>
           </mc:Choice>
-          <mc:Fallback>
+          <mc:Fallback xmlns:w15="http://schemas.microsoft.com/office/word/2012/wordml">
             <w:pict>
               <v:rect w14:anchorId="66661E89" id="正方形/長方形 23" o:spid="_x0000_s1026" style="position:absolute;left:0;text-align:left;margin-left:305.7pt;margin-top:11pt;width:24.75pt;height:12.75pt;z-index:251636224;visibility:visible;mso-wrap-style:square;mso-width-percent:0;mso-height-percent:0;mso-wrap-distance-left:9pt;mso-wrap-distance-top:0;mso-wrap-distance-right:9pt;mso-wrap-distance-bottom:0;mso-position-horizontal:absolute;mso-position-horizontal-relative:text;mso-position-vertical:absolute;mso-position-vertical-relative:text;mso-width-percent:0;mso-height-percent:0;mso-width-relative:margin;mso-height-relative:margin;v-text-anchor:middle" o:gfxdata="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" fillcolor="white [3212]" stroked="f" strokeweight="1pt"/>
             </w:pict>
@@ -14939,7 +14919,7 @@
               </wp:anchor>
             </w:drawing>
           </mc:Choice>
-          <mc:Fallback>
+          <mc:Fallback xmlns:w15="http://schemas.microsoft.com/office/word/2012/wordml">
             <w:pict>
               <v:rect w14:anchorId="725BC061" id="正方形/長方形 48" o:spid="_x0000_s1026" style="position:absolute;left:0;text-align:left;margin-left:139.1pt;margin-top:90.95pt;width:116.1pt;height:14.25pt;z-index:251617792;visibility:visible;mso-wrap-style:square;mso-width-percent:0;mso-height-percent:0;mso-wrap-distance-left:9pt;mso-wrap-distance-top:0;mso-wrap-distance-right:9pt;mso-wrap-distance-bottom:0;mso-position-horizontal:absolute;mso-position-horizontal-relative:text;mso-position-vertical:absolute;mso-position-vertical-relative:text;mso-width-percent:0;mso-height-percent:0;mso-width-relative:margin;mso-height-relative:margin;v-text-anchor:middle" o:gfxdata="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" filled="f" strokecolor="red" strokeweight="2.25pt">
                 <v:stroke dashstyle="1 1"/>
@@ -14970,7 +14950,7 @@
                     <pic:cNvPicPr/>
                   </pic:nvPicPr>
                   <pic:blipFill>
-                    <a:blip r:embed="rId24" cstate="print">
+                    <a:blip r:embed="rId25" cstate="print">
                       <a:extLst>
                         <a:ext uri="{28A0092B-C50C-407E-A947-70E740481C1C}">
                           <a14:useLocalDpi xmlns:a14="http://schemas.microsoft.com/office/drawing/2010/main" val="0"/>
@@ -15007,8 +14987,8 @@
         <w:pStyle w:val="a5"/>
         <w:jc w:val="center"/>
       </w:pPr>
-      <w:bookmarkStart w:id="28" w:name="_Ref433363224"/>
-      <w:bookmarkStart w:id="29" w:name="_Toc433376641"/>
+      <w:bookmarkStart w:id="29" w:name="_Ref433363224"/>
+      <w:bookmarkStart w:id="30" w:name="_Toc433376641"/>
       <w:r>
         <w:rPr>
           <w:rFonts w:hint="eastAsia"/>
@@ -15090,7 +15070,7 @@
       <w:r>
         <w:fldChar w:fldCharType="end"/>
       </w:r>
-      <w:bookmarkEnd w:id="28"/>
+      <w:bookmarkEnd w:id="29"/>
       <w:r>
         <w:rPr>
           <w:rFonts w:hint="eastAsia"/>
@@ -15109,7 +15089,7 @@
         </w:rPr>
         <w:t>完了画面</w:t>
       </w:r>
-      <w:bookmarkEnd w:id="29"/>
+      <w:bookmarkEnd w:id="30"/>
     </w:p>
     <w:p/>
     <w:p>
@@ -15143,7 +15123,7 @@
         </w:rPr>
         <w:t>、表示されるアカウント設定画面（</w:t>
       </w:r>
-      <w:hyperlink r:id="rId25" w:history="1">
+      <w:hyperlink r:id="rId26" w:history="1">
         <w:r>
           <w:rPr>
             <w:color w:val="0563C1" w:themeColor="hyperlink"/>
@@ -15170,7 +15150,7 @@
         </w:rPr>
         <w:t>（</w:t>
       </w:r>
-      <w:hyperlink r:id="rId26" w:history="1">
+      <w:hyperlink r:id="rId27" w:history="1">
         <w:r>
           <w:rPr>
             <w:color w:val="0563C1" w:themeColor="hyperlink"/>
@@ -15205,7 +15185,7 @@
         <w:pStyle w:val="2"/>
         <w:ind w:left="523" w:hanging="523"/>
       </w:pPr>
-      <w:bookmarkStart w:id="30" w:name="_Toc433376673"/>
+      <w:bookmarkStart w:id="31" w:name="_Toc433376673"/>
       <w:r>
         <w:rPr>
           <w:rFonts w:hint="eastAsia"/>
@@ -15224,7 +15204,7 @@
         </w:rPr>
         <w:t>作成</w:t>
       </w:r>
-      <w:bookmarkEnd w:id="30"/>
+      <w:bookmarkEnd w:id="31"/>
     </w:p>
     <w:p>
       <w:pPr>
@@ -15314,7 +15294,7 @@
         <w:pStyle w:val="a9"/>
         <w:ind w:leftChars="0" w:left="420"/>
       </w:pPr>
-      <w:hyperlink r:id="rId27" w:history="1">
+      <w:hyperlink r:id="rId28" w:history="1">
         <w:r>
           <w:rPr>
             <w:rFonts w:ascii="Times New Roman" w:hAnsi="Times New Roman" w:cs="Arial Unicode MS"/>
@@ -15384,7 +15364,7 @@
         <w:pStyle w:val="a9"/>
         <w:ind w:leftChars="0" w:left="420"/>
       </w:pPr>
-      <w:hyperlink r:id="rId28" w:history="1">
+      <w:hyperlink r:id="rId29" w:history="1">
         <w:r>
           <w:rPr>
             <w:rFonts w:ascii="Times New Roman" w:hAnsi="Times New Roman" w:cs="Arial Unicode MS"/>
@@ -15428,7 +15408,7 @@
         <w:pStyle w:val="a9"/>
         <w:ind w:leftChars="0" w:left="420"/>
       </w:pPr>
-      <w:hyperlink r:id="rId29" w:history="1">
+      <w:hyperlink r:id="rId30" w:history="1">
         <w:r>
           <w:rPr>
             <w:rFonts w:ascii="Times New Roman" w:hAnsi="Times New Roman" w:cs="Arial Unicode MS"/>
@@ -15484,7 +15464,7 @@
         <w:pStyle w:val="a9"/>
         <w:ind w:leftChars="0" w:left="420"/>
       </w:pPr>
-      <w:hyperlink r:id="rId30" w:history="1">
+      <w:hyperlink r:id="rId31" w:history="1">
         <w:r>
           <w:rPr>
             <w:rFonts w:ascii="Times New Roman" w:hAnsi="Times New Roman" w:cs="Arial Unicode MS"/>
@@ -15588,7 +15568,7 @@
               </wp:anchor>
             </w:drawing>
           </mc:Choice>
-          <mc:Fallback>
+          <mc:Fallback xmlns:w15="http://schemas.microsoft.com/office/word/2012/wordml">
             <w:pict>
               <v:shape w14:anchorId="27092D88" id="線吹き出し 1 (枠付き) 59" o:spid="_x0000_s1042" type="#_x0000_t47" style="position:absolute;left:0;text-align:left;margin-left:257.7pt;margin-top:281.75pt;width:94.5pt;height:22.5pt;z-index:251649536;visibility:visible;mso-wrap-style:square;mso-width-percent:0;mso-height-percent:0;mso-wrap-distance-left:9pt;mso-wrap-distance-top:0;mso-wrap-distance-right:9pt;mso-wrap-distance-bottom:0;mso-position-horizontal:absolute;mso-position-horizontal-relative:text;mso-position-vertical:absolute;mso-position-vertical-relative:text;mso-width-percent:0;mso-height-percent:0;mso-width-relative:margin;mso-height-relative:margin;v-text-anchor:middle" o:gfxdata="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" adj="-268,-111075,2634,-150" fillcolor="window" strokecolor="windowText" strokeweight="1pt">
                 <v:textbox>
@@ -15676,7 +15656,7 @@
               </wp:anchor>
             </w:drawing>
           </mc:Choice>
-          <mc:Fallback>
+          <mc:Fallback xmlns:w15="http://schemas.microsoft.com/office/word/2012/wordml">
             <w:pict>
               <v:rect w14:anchorId="0011C255" id="正方形/長方形 57" o:spid="_x0000_s1026" style="position:absolute;left:0;text-align:left;margin-left:47.2pt;margin-top:152pt;width:263.25pt;height:12.75pt;z-index:251641344;visibility:visible;mso-wrap-style:square;mso-width-percent:0;mso-height-percent:0;mso-wrap-distance-left:9pt;mso-wrap-distance-top:0;mso-wrap-distance-right:9pt;mso-wrap-distance-bottom:0;mso-position-horizontal:absolute;mso-position-horizontal-relative:text;mso-position-vertical:absolute;mso-position-vertical-relative:text;mso-width-percent:0;mso-height-percent:0;mso-width-relative:margin;mso-height-relative:margin;v-text-anchor:middle" o:gfxdata="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" filled="f" strokecolor="red" strokeweight="2pt"/>
             </w:pict>
@@ -15704,7 +15684,7 @@
                     <pic:cNvPicPr/>
                   </pic:nvPicPr>
                   <pic:blipFill>
-                    <a:blip r:embed="rId31"/>
+                    <a:blip r:embed="rId32"/>
                     <a:stretch>
                       <a:fillRect/>
                     </a:stretch>
@@ -15735,8 +15715,8 @@
         <w:pStyle w:val="a5"/>
         <w:jc w:val="center"/>
       </w:pPr>
-      <w:bookmarkStart w:id="31" w:name="_Ref433363308"/>
-      <w:bookmarkStart w:id="32" w:name="_Toc433376642"/>
+      <w:bookmarkStart w:id="32" w:name="_Ref433363308"/>
+      <w:bookmarkStart w:id="33" w:name="_Toc433376642"/>
       <w:r>
         <w:rPr>
           <w:rFonts w:hint="eastAsia"/>
@@ -15818,14 +15798,14 @@
       <w:r>
         <w:fldChar w:fldCharType="end"/>
       </w:r>
-      <w:bookmarkEnd w:id="31"/>
+      <w:bookmarkEnd w:id="32"/>
       <w:r>
         <w:rPr>
           <w:rFonts w:hint="eastAsia"/>
         </w:rPr>
         <w:t xml:space="preserve">　リポジトリ画面</w:t>
       </w:r>
-      <w:bookmarkEnd w:id="32"/>
+      <w:bookmarkEnd w:id="33"/>
     </w:p>
     <w:p/>
     <w:p>
@@ -16115,14 +16095,14 @@
         <w:pStyle w:val="3"/>
         <w:ind w:left="895" w:hanging="895"/>
       </w:pPr>
-      <w:bookmarkStart w:id="33" w:name="_Toc433376674"/>
+      <w:bookmarkStart w:id="34" w:name="_Toc433376674"/>
       <w:r>
         <w:rPr>
           <w:rFonts w:hint="eastAsia"/>
         </w:rPr>
         <w:t>ゴミ収集情報を探す</w:t>
       </w:r>
-      <w:bookmarkEnd w:id="33"/>
+      <w:bookmarkEnd w:id="34"/>
     </w:p>
     <w:p>
       <w:pPr>
@@ -16191,7 +16171,7 @@
         </w:rPr>
         <w:t>）から「ごみ・資源物収集カレンダー」（</w:t>
       </w:r>
-      <w:hyperlink r:id="rId32" w:history="1">
+      <w:hyperlink r:id="rId33" w:history="1">
         <w:r>
           <w:rPr>
             <w:rStyle w:val="a8"/>
@@ -16294,7 +16274,7 @@
               </wp:anchor>
             </w:drawing>
           </mc:Choice>
-          <mc:Fallback>
+          <mc:Fallback xmlns:w15="http://schemas.microsoft.com/office/word/2012/wordml">
             <w:pict>
               <v:shape w14:anchorId="4AF168FB" id="線吹き出し 1 (枠付き) 109" o:spid="_x0000_s1043" type="#_x0000_t47" style="position:absolute;left:0;text-align:left;margin-left:151.95pt;margin-top:287.75pt;width:94.5pt;height:22.5pt;z-index:251676160;visibility:visible;mso-wrap-style:square;mso-width-percent:0;mso-height-percent:0;mso-wrap-distance-left:9pt;mso-wrap-distance-top:0;mso-wrap-distance-right:9pt;mso-wrap-distance-bottom:0;mso-position-horizontal:absolute;mso-position-horizontal-relative:text;mso-position-vertical:absolute;mso-position-vertical-relative:text;mso-width-percent:0;mso-height-percent:0;mso-width-relative:margin;mso-height-relative:margin;v-text-anchor:middle" o:gfxdata="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" adj="-11754,73245,-109,10650" fillcolor="window" strokecolor="windowText" strokeweight="1pt">
                 <v:textbox>
@@ -16380,7 +16360,7 @@
               </wp:anchor>
             </w:drawing>
           </mc:Choice>
-          <mc:Fallback>
+          <mc:Fallback xmlns:w15="http://schemas.microsoft.com/office/word/2012/wordml">
             <w:pict>
               <v:rect w14:anchorId="3CE9C40C" id="正方形/長方形 108" o:spid="_x0000_s1026" style="position:absolute;left:0;text-align:left;margin-left:10.2pt;margin-top:360.5pt;width:89.25pt;height:11.25pt;z-index:251667968;visibility:visible;mso-wrap-style:square;mso-width-percent:0;mso-height-percent:0;mso-wrap-distance-left:9pt;mso-wrap-distance-top:0;mso-wrap-distance-right:9pt;mso-wrap-distance-bottom:0;mso-position-horizontal:absolute;mso-position-horizontal-relative:text;mso-position-vertical:absolute;mso-position-vertical-relative:text;mso-width-percent:0;mso-height-percent:0;mso-width-relative:margin;mso-height-relative:margin;v-text-anchor:middle" o:gfxdata="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" filled="f" strokecolor="red" strokeweight="2pt"/>
             </w:pict>
@@ -16409,7 +16389,7 @@
                     <pic:cNvPicPr/>
                   </pic:nvPicPr>
                   <pic:blipFill>
-                    <a:blip r:embed="rId33">
+                    <a:blip r:embed="rId34">
                       <a:extLst>
                         <a:ext uri="{28A0092B-C50C-407E-A947-70E740481C1C}">
                           <a14:useLocalDpi xmlns:a14="http://schemas.microsoft.com/office/drawing/2010/main" val="0"/>
@@ -16446,8 +16426,8 @@
         <w:pStyle w:val="a5"/>
         <w:jc w:val="center"/>
       </w:pPr>
-      <w:bookmarkStart w:id="34" w:name="_Ref433363344"/>
-      <w:bookmarkStart w:id="35" w:name="_Toc433376643"/>
+      <w:bookmarkStart w:id="35" w:name="_Ref433363344"/>
+      <w:bookmarkStart w:id="36" w:name="_Toc433376643"/>
       <w:r>
         <w:rPr>
           <w:rFonts w:hint="eastAsia"/>
@@ -16529,7 +16509,7 @@
       <w:r>
         <w:fldChar w:fldCharType="end"/>
       </w:r>
-      <w:bookmarkEnd w:id="34"/>
+      <w:bookmarkEnd w:id="35"/>
       <w:r>
         <w:rPr>
           <w:rFonts w:hint="eastAsia"/>
@@ -16548,7 +16528,7 @@
         </w:rPr>
         <w:t>ホームページ</w:t>
       </w:r>
-      <w:bookmarkEnd w:id="35"/>
+      <w:bookmarkEnd w:id="36"/>
     </w:p>
     <w:p/>
     <w:p>
@@ -16882,7 +16862,7 @@
               </wp:anchor>
             </w:drawing>
           </mc:Choice>
-          <mc:Fallback>
+          <mc:Fallback xmlns:w15="http://schemas.microsoft.com/office/word/2012/wordml">
             <w:pict>
               <v:rect w14:anchorId="2B7009C4" id="正方形/長方形 66" o:spid="_x0000_s1026" style="position:absolute;left:0;text-align:left;margin-left:120.75pt;margin-top:161.75pt;width:120.75pt;height:14.25pt;z-index:251654656;visibility:visible;mso-wrap-style:square;mso-width-percent:0;mso-height-percent:0;mso-wrap-distance-left:9pt;mso-wrap-distance-top:0;mso-wrap-distance-right:9pt;mso-wrap-distance-bottom:0;mso-position-horizontal:absolute;mso-position-horizontal-relative:text;mso-position-vertical:absolute;mso-position-vertical-relative:text;mso-width-percent:0;mso-height-percent:0;mso-width-relative:margin;mso-height-relative:margin;v-text-anchor:middle" o:gfxdata="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" filled="f" strokecolor="red" strokeweight="2.25pt"/>
             </w:pict>
@@ -16972,7 +16952,7 @@
               </wp:anchor>
             </w:drawing>
           </mc:Choice>
-          <mc:Fallback>
+          <mc:Fallback xmlns:w15="http://schemas.microsoft.com/office/word/2012/wordml">
             <w:pict>
               <v:shape w14:anchorId="353CA7E6" id="線吹き出し 1 (枠付き) 111" o:spid="_x0000_s1044" type="#_x0000_t47" style="position:absolute;left:0;text-align:left;margin-left:258.45pt;margin-top:143.75pt;width:77.55pt;height:22.5pt;z-index:251681280;visibility:visible;mso-wrap-style:square;mso-width-percent:0;mso-height-percent:0;mso-wrap-distance-left:9pt;mso-wrap-distance-top:0;mso-wrap-distance-right:9pt;mso-wrap-distance-bottom:0;mso-position-horizontal:absolute;mso-position-horizontal-relative:text;mso-position-vertical:absolute;mso-position-vertical-relative:text;mso-width-percent:0;mso-height-percent:0;mso-width-relative:margin;mso-height-relative:margin;v-text-anchor:middle" o:gfxdata="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" adj="-4703,25005,-109,10650" fillcolor="window" strokecolor="windowText" strokeweight="1pt">
                 <v:textbox>
@@ -17019,7 +16999,7 @@
                     <pic:cNvPicPr/>
                   </pic:nvPicPr>
                   <pic:blipFill>
-                    <a:blip r:embed="rId34">
+                    <a:blip r:embed="rId35">
                       <a:extLst>
                         <a:ext uri="{28A0092B-C50C-407E-A947-70E740481C1C}">
                           <a14:useLocalDpi xmlns:a14="http://schemas.microsoft.com/office/drawing/2010/main" val="0"/>
@@ -17060,8 +17040,8 @@
         <w:pStyle w:val="a5"/>
         <w:jc w:val="center"/>
       </w:pPr>
-      <w:bookmarkStart w:id="36" w:name="_Ref433363932"/>
-      <w:bookmarkStart w:id="37" w:name="_Toc433376644"/>
+      <w:bookmarkStart w:id="37" w:name="_Ref433363932"/>
+      <w:bookmarkStart w:id="38" w:name="_Toc433376644"/>
       <w:r>
         <w:rPr>
           <w:rFonts w:hint="eastAsia"/>
@@ -17143,14 +17123,14 @@
       <w:r>
         <w:fldChar w:fldCharType="end"/>
       </w:r>
-      <w:bookmarkEnd w:id="36"/>
+      <w:bookmarkEnd w:id="37"/>
       <w:r>
         <w:rPr>
           <w:rFonts w:hint="eastAsia"/>
         </w:rPr>
         <w:t xml:space="preserve">　家庭ごみ・資源物収集カレンダー一覧</w:t>
       </w:r>
-      <w:bookmarkEnd w:id="37"/>
+      <w:bookmarkEnd w:id="38"/>
     </w:p>
     <w:p/>
     <w:p>
@@ -17179,7 +17159,7 @@
                     <pic:cNvPicPr/>
                   </pic:nvPicPr>
                   <pic:blipFill>
-                    <a:blip r:embed="rId35">
+                    <a:blip r:embed="rId36">
                       <a:extLst>
                         <a:ext uri="{28A0092B-C50C-407E-A947-70E740481C1C}">
                           <a14:useLocalDpi xmlns:a14="http://schemas.microsoft.com/office/drawing/2010/main" val="0"/>
@@ -17220,8 +17200,8 @@
         <w:pStyle w:val="a5"/>
         <w:jc w:val="center"/>
       </w:pPr>
-      <w:bookmarkStart w:id="38" w:name="_Ref433363944"/>
-      <w:bookmarkStart w:id="39" w:name="_Toc433376645"/>
+      <w:bookmarkStart w:id="39" w:name="_Ref433363944"/>
+      <w:bookmarkStart w:id="40" w:name="_Toc433376645"/>
       <w:r>
         <w:rPr>
           <w:rFonts w:hint="eastAsia"/>
@@ -17303,7 +17283,7 @@
       <w:r>
         <w:fldChar w:fldCharType="end"/>
       </w:r>
-      <w:bookmarkEnd w:id="38"/>
+      <w:bookmarkEnd w:id="39"/>
       <w:r>
         <w:rPr>
           <w:rFonts w:hint="eastAsia"/>
@@ -17334,7 +17314,7 @@
         </w:rPr>
         <w:t>家庭ごみ・資源物収集カレンダー</w:t>
       </w:r>
-      <w:bookmarkEnd w:id="39"/>
+      <w:bookmarkEnd w:id="40"/>
     </w:p>
     <w:p/>
     <w:p>
@@ -17504,7 +17484,7 @@
         </w:rPr>
         <w:t>（</w:t>
       </w:r>
-      <w:hyperlink r:id="rId36" w:history="1">
+      <w:hyperlink r:id="rId37" w:history="1">
         <w:r>
           <w:rPr>
             <w:rStyle w:val="a8"/>
@@ -17660,7 +17640,7 @@
               </wp:anchor>
             </w:drawing>
           </mc:Choice>
-          <mc:Fallback>
+          <mc:Fallback xmlns:w15="http://schemas.microsoft.com/office/word/2012/wordml">
             <w:pict>
               <v:rect w14:anchorId="6B2597AF" id="正方形/長方形 78" o:spid="_x0000_s1026" style="position:absolute;left:0;text-align:left;margin-left:125.7pt;margin-top:170.75pt;width:220.8pt;height:12.45pt;z-index:251662848;visibility:visible;mso-wrap-style:square;mso-width-percent:0;mso-height-percent:0;mso-wrap-distance-left:9pt;mso-wrap-distance-top:0;mso-wrap-distance-right:9pt;mso-wrap-distance-bottom:0;mso-position-horizontal:absolute;mso-position-horizontal-relative:text;mso-position-vertical:absolute;mso-position-vertical-relative:text;mso-width-percent:0;mso-height-percent:0;mso-width-relative:margin;mso-height-relative:margin;v-text-anchor:middle" o:gfxdata="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" filled="f" strokecolor="red" strokeweight="2.25pt"/>
             </w:pict>
@@ -17688,7 +17668,7 @@
                     <pic:cNvPicPr/>
                   </pic:nvPicPr>
                   <pic:blipFill>
-                    <a:blip r:embed="rId37">
+                    <a:blip r:embed="rId38">
                       <a:extLst>
                         <a:ext uri="{28A0092B-C50C-407E-A947-70E740481C1C}">
                           <a14:useLocalDpi xmlns:a14="http://schemas.microsoft.com/office/drawing/2010/main" val="0"/>
@@ -17725,8 +17705,8 @@
         <w:pStyle w:val="a5"/>
         <w:jc w:val="center"/>
       </w:pPr>
-      <w:bookmarkStart w:id="40" w:name="_Ref433363955"/>
-      <w:bookmarkStart w:id="41" w:name="_Toc433376646"/>
+      <w:bookmarkStart w:id="41" w:name="_Ref433363955"/>
+      <w:bookmarkStart w:id="42" w:name="_Toc433376646"/>
       <w:r>
         <w:rPr>
           <w:rFonts w:hint="eastAsia"/>
@@ -17808,7 +17788,7 @@
       <w:r>
         <w:fldChar w:fldCharType="end"/>
       </w:r>
-      <w:bookmarkEnd w:id="40"/>
+      <w:bookmarkEnd w:id="41"/>
       <w:r>
         <w:rPr>
           <w:rFonts w:hint="eastAsia"/>
@@ -17822,7 +17802,7 @@
         </w:rPr>
         <w:t>分別収集マニュアル</w:t>
       </w:r>
-      <w:bookmarkEnd w:id="41"/>
+      <w:bookmarkEnd w:id="42"/>
     </w:p>
     <w:p>
       <w:pPr>
@@ -17858,7 +17838,7 @@
                     <pic:cNvPicPr/>
                   </pic:nvPicPr>
                   <pic:blipFill rotWithShape="1">
-                    <a:blip r:embed="rId38">
+                    <a:blip r:embed="rId39">
                       <a:extLst>
                         <a:ext uri="{28A0092B-C50C-407E-A947-70E740481C1C}">
                           <a14:useLocalDpi xmlns:a14="http://schemas.microsoft.com/office/drawing/2010/main" val="0"/>
@@ -17903,8 +17883,8 @@
         <w:pStyle w:val="a5"/>
         <w:jc w:val="center"/>
       </w:pPr>
-      <w:bookmarkStart w:id="42" w:name="_Ref433363966"/>
-      <w:bookmarkStart w:id="43" w:name="_Toc433376647"/>
+      <w:bookmarkStart w:id="43" w:name="_Ref433363966"/>
+      <w:bookmarkStart w:id="44" w:name="_Toc433376647"/>
       <w:r>
         <w:rPr>
           <w:rFonts w:hint="eastAsia"/>
@@ -17986,14 +17966,14 @@
       <w:r>
         <w:fldChar w:fldCharType="end"/>
       </w:r>
-      <w:bookmarkEnd w:id="42"/>
+      <w:bookmarkEnd w:id="43"/>
       <w:r>
         <w:rPr>
           <w:rFonts w:hint="eastAsia"/>
         </w:rPr>
         <w:t xml:space="preserve">　ごみと資源物分別マニュアル一覧</w:t>
       </w:r>
-      <w:bookmarkEnd w:id="43"/>
+      <w:bookmarkEnd w:id="44"/>
     </w:p>
     <w:p/>
     <w:p>
@@ -18039,7 +18019,7 @@
         </w:rPr>
         <w:t>（</w:t>
       </w:r>
-      <w:hyperlink r:id="rId39" w:history="1">
+      <w:hyperlink r:id="rId40" w:history="1">
         <w:r>
           <w:rPr>
             <w:rStyle w:val="a8"/>
@@ -18141,7 +18121,7 @@
               </wp:anchor>
             </w:drawing>
           </mc:Choice>
-          <mc:Fallback>
+          <mc:Fallback xmlns:w15="http://schemas.microsoft.com/office/word/2012/wordml">
             <w:pict>
               <v:rect w14:anchorId="18272113" id="正方形/長方形 80" o:spid="_x0000_s1026" style="position:absolute;left:0;text-align:left;margin-left:374.7pt;margin-top:10.25pt;width:49.5pt;height:20.25pt;z-index:251702784;visibility:visible;mso-wrap-style:square;mso-width-percent:0;mso-height-percent:0;mso-wrap-distance-left:9pt;mso-wrap-distance-top:0;mso-wrap-distance-right:9pt;mso-wrap-distance-bottom:0;mso-position-horizontal:absolute;mso-position-horizontal-relative:text;mso-position-vertical:absolute;mso-position-vertical-relative:text;mso-width-percent:0;mso-height-percent:0;mso-width-relative:margin;mso-height-relative:margin;v-text-anchor:middle" o:gfxdata="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" filled="f" strokecolor="red" strokeweight="2.25pt"/>
             </w:pict>
@@ -18170,7 +18150,7 @@
                     <pic:cNvPicPr/>
                   </pic:nvPicPr>
                   <pic:blipFill>
-                    <a:blip r:embed="rId40">
+                    <a:blip r:embed="rId41">
                       <a:extLst>
                         <a:ext uri="{28A0092B-C50C-407E-A947-70E740481C1C}">
                           <a14:useLocalDpi xmlns:a14="http://schemas.microsoft.com/office/drawing/2010/main" val="0"/>
@@ -18311,7 +18291,7 @@
               </wp:anchor>
             </w:drawing>
           </mc:Choice>
-          <mc:Fallback>
+          <mc:Fallback xmlns:w15="http://schemas.microsoft.com/office/word/2012/wordml">
             <w:pict>
               <v:shape w14:anchorId="41A1D2A4" id="テキスト ボックス 84" o:spid="_x0000_s1045" type="#_x0000_t202" style="position:absolute;left:0;text-align:left;margin-left:193.95pt;margin-top:119pt;width:37.05pt;height:26.9pt;z-index:251712000;visibility:visible;mso-wrap-style:square;mso-width-percent:0;mso-height-percent:0;mso-wrap-distance-left:9pt;mso-wrap-distance-top:0;mso-wrap-distance-right:9pt;mso-wrap-distance-bottom:0;mso-position-horizontal:absolute;mso-position-horizontal-relative:text;mso-position-vertical:absolute;mso-position-vertical-relative:text;mso-width-percent:0;mso-height-percent:0;mso-width-relative:margin;mso-height-relative:margin;v-text-anchor:middle" o:gfxdata="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" fillcolor="window" strokeweight=".5pt">
                 <v:textbox>
@@ -18411,7 +18391,7 @@
               </wp:anchor>
             </w:drawing>
           </mc:Choice>
-          <mc:Fallback>
+          <mc:Fallback xmlns:w15="http://schemas.microsoft.com/office/word/2012/wordml">
             <w:pict>
               <v:shape w14:anchorId="34B62D23" id="テキスト ボックス 94" o:spid="_x0000_s1046" type="#_x0000_t202" style="position:absolute;left:0;text-align:left;margin-left:113.7pt;margin-top:72.5pt;width:112.05pt;height:26.9pt;z-index:251715072;visibility:visible;mso-wrap-style:square;mso-width-percent:0;mso-height-percent:0;mso-wrap-distance-left:9pt;mso-wrap-distance-top:0;mso-wrap-distance-right:9pt;mso-wrap-distance-bottom:0;mso-position-horizontal:absolute;mso-position-horizontal-relative:text;mso-position-vertical:absolute;mso-position-vertical-relative:text;mso-width-percent:0;mso-height-percent:0;mso-width-relative:margin;mso-height-relative:margin;v-text-anchor:middle" o:gfxdata="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" fillcolor="window" strokeweight=".5pt">
                 <v:textbox>
@@ -18496,7 +18476,7 @@
               </wp:anchor>
             </w:drawing>
           </mc:Choice>
-          <mc:Fallback>
+          <mc:Fallback xmlns:w15="http://schemas.microsoft.com/office/word/2012/wordml">
             <w:pict>
               <v:rect w14:anchorId="56B90661" id="正方形/長方形 95" o:spid="_x0000_s1026" style="position:absolute;left:0;text-align:left;margin-left:19.2pt;margin-top:144.5pt;width:175.05pt;height:26.25pt;z-index:251708928;visibility:visible;mso-wrap-style:square;mso-width-percent:0;mso-height-percent:0;mso-wrap-distance-left:9pt;mso-wrap-distance-top:0;mso-wrap-distance-right:9pt;mso-wrap-distance-bottom:0;mso-position-horizontal:absolute;mso-position-horizontal-relative:text;mso-position-vertical:absolute;mso-position-vertical-relative:text;mso-width-percent:0;mso-height-percent:0;mso-width-relative:margin;mso-height-relative:margin;v-text-anchor:middle" o:gfxdata="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" filled="f" strokecolor="red" strokeweight="2.25pt"/>
             </w:pict>
@@ -18565,7 +18545,7 @@
               </wp:anchor>
             </w:drawing>
           </mc:Choice>
-          <mc:Fallback>
+          <mc:Fallback xmlns:w15="http://schemas.microsoft.com/office/word/2012/wordml">
             <w:pict>
               <v:rect w14:anchorId="048E995E" id="正方形/長方形 96" o:spid="_x0000_s1026" style="position:absolute;left:0;text-align:left;margin-left:24.45pt;margin-top:54.5pt;width:89.55pt;height:22.5pt;z-index:251705856;visibility:visible;mso-wrap-style:square;mso-width-percent:0;mso-height-percent:0;mso-wrap-distance-left:9pt;mso-wrap-distance-top:0;mso-wrap-distance-right:9pt;mso-wrap-distance-bottom:0;mso-position-horizontal:absolute;mso-position-horizontal-relative:text;mso-position-vertical:absolute;mso-position-vertical-relative:text;mso-width-percent:0;mso-height-percent:0;mso-width-relative:margin;mso-height-relative:margin;v-text-anchor:middle" o:gfxdata="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" filled="f" strokecolor="red" strokeweight="2.25pt"/>
             </w:pict>
@@ -18596,7 +18576,7 @@
                     </pic:cNvPicPr>
                   </pic:nvPicPr>
                   <pic:blipFill>
-                    <a:blip r:embed="rId41">
+                    <a:blip r:embed="rId42">
                       <a:extLst>
                         <a:ext uri="{28A0092B-C50C-407E-A947-70E740481C1C}">
                           <a14:useLocalDpi xmlns:a14="http://schemas.microsoft.com/office/drawing/2010/main" val="0"/>
@@ -18636,14 +18616,14 @@
         <w:pStyle w:val="3"/>
         <w:ind w:left="895" w:hanging="895"/>
       </w:pPr>
-      <w:bookmarkStart w:id="44" w:name="_Toc433376675"/>
+      <w:bookmarkStart w:id="45" w:name="_Toc433376675"/>
       <w:r>
         <w:rPr>
           <w:rFonts w:hint="eastAsia"/>
         </w:rPr>
         <w:t>データを編集する</w:t>
       </w:r>
-      <w:bookmarkEnd w:id="44"/>
+      <w:bookmarkEnd w:id="45"/>
     </w:p>
     <w:p>
       <w:r>
@@ -18840,7 +18820,7 @@
                     <pic:cNvPicPr/>
                   </pic:nvPicPr>
                   <pic:blipFill rotWithShape="1">
-                    <a:blip r:embed="rId42">
+                    <a:blip r:embed="rId43">
                       <a:extLst>
                         <a:ext uri="{28A0092B-C50C-407E-A947-70E740481C1C}">
                           <a14:useLocalDpi xmlns:a14="http://schemas.microsoft.com/office/drawing/2010/main" val="0"/>
@@ -18984,7 +18964,7 @@
                     <pic:cNvPicPr/>
                   </pic:nvPicPr>
                   <pic:blipFill>
-                    <a:blip r:embed="rId43">
+                    <a:blip r:embed="rId44">
                       <a:extLst>
                         <a:ext uri="{28A0092B-C50C-407E-A947-70E740481C1C}">
                           <a14:useLocalDpi xmlns:a14="http://schemas.microsoft.com/office/drawing/2010/main" val="0"/>
@@ -19395,7 +19375,7 @@
               </wp:anchor>
             </w:drawing>
           </mc:Choice>
-          <mc:Fallback>
+          <mc:Fallback xmlns:w15="http://schemas.microsoft.com/office/word/2012/wordml">
             <w:pict>
               <v:shape w14:anchorId="610D52C4" id="線吹き出し 1 (枠付き) 117" o:spid="_x0000_s1047" type="#_x0000_t47" style="position:absolute;left:0;text-align:left;margin-left:130.95pt;margin-top:40.25pt;width:79.05pt;height:27pt;z-index:251724288;visibility:visible;mso-wrap-style:square;mso-width-percent:0;mso-height-percent:0;mso-wrap-distance-left:9pt;mso-wrap-distance-top:0;mso-wrap-distance-right:9pt;mso-wrap-distance-bottom:0;mso-position-horizontal:absolute;mso-position-horizontal-relative:text;mso-position-vertical:absolute;mso-position-vertical-relative:text;mso-width-percent:0;mso-height-percent:0;mso-width-relative:margin;mso-height-relative:margin;v-text-anchor:middle" o:gfxdata="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" adj="-11768,23700,-222,10650" fillcolor="window" strokecolor="windowText" strokeweight="1pt">
                 <v:textbox>
@@ -19494,7 +19474,7 @@
               </wp:anchor>
             </w:drawing>
           </mc:Choice>
-          <mc:Fallback>
+          <mc:Fallback xmlns:w15="http://schemas.microsoft.com/office/word/2012/wordml">
             <w:pict>
               <v:rect w14:anchorId="0B3AC3D2" id="正方形/長方形 116" o:spid="_x0000_s1026" style="position:absolute;left:0;text-align:left;margin-left:74.7pt;margin-top:69.5pt;width:18pt;height:11.25pt;z-index:251721216;visibility:visible;mso-wrap-style:square;mso-width-percent:0;mso-height-percent:0;mso-wrap-distance-left:9pt;mso-wrap-distance-top:0;mso-wrap-distance-right:9pt;mso-wrap-distance-bottom:0;mso-position-horizontal:absolute;mso-position-horizontal-relative:text;mso-position-vertical:absolute;mso-position-vertical-relative:text;mso-width-percent:0;mso-height-percent:0;mso-width-relative:margin;mso-height-relative:margin;v-text-anchor:middle" o:gfxdata="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" filled="f" strokecolor="red" strokeweight="2.25pt"/>
             </w:pict>
@@ -19523,7 +19503,7 @@
                     <pic:cNvPicPr/>
                   </pic:nvPicPr>
                   <pic:blipFill>
-                    <a:blip r:embed="rId44">
+                    <a:blip r:embed="rId45">
                       <a:extLst>
                         <a:ext uri="{28A0092B-C50C-407E-A947-70E740481C1C}">
                           <a14:useLocalDpi xmlns:a14="http://schemas.microsoft.com/office/drawing/2010/main" val="0"/>
@@ -19611,7 +19591,7 @@
         </w:rPr>
         <w:t>進数で指定する。参考の色資料（</w:t>
       </w:r>
-      <w:hyperlink r:id="rId45" w:history="1">
+      <w:hyperlink r:id="rId46" w:history="1">
         <w:r>
           <w:rPr>
             <w:rStyle w:val="a8"/>
@@ -19672,7 +19652,7 @@
                     <pic:cNvPicPr/>
                   </pic:nvPicPr>
                   <pic:blipFill>
-                    <a:blip r:embed="rId46">
+                    <a:blip r:embed="rId47">
                       <a:extLst>
                         <a:ext uri="{28A0092B-C50C-407E-A947-70E740481C1C}">
                           <a14:useLocalDpi xmlns:a14="http://schemas.microsoft.com/office/drawing/2010/main" val="0"/>
@@ -19898,7 +19878,7 @@
                     <pic:cNvPicPr/>
                   </pic:nvPicPr>
                   <pic:blipFill>
-                    <a:blip r:embed="rId47">
+                    <a:blip r:embed="rId48">
                       <a:extLst>
                         <a:ext uri="{28A0092B-C50C-407E-A947-70E740481C1C}">
                           <a14:useLocalDpi xmlns:a14="http://schemas.microsoft.com/office/drawing/2010/main" val="0"/>
@@ -19997,7 +19977,7 @@
                     <pic:cNvPicPr/>
                   </pic:nvPicPr>
                   <pic:blipFill>
-                    <a:blip r:embed="rId48">
+                    <a:blip r:embed="rId49">
                       <a:extLst>
                         <a:ext uri="{28A0092B-C50C-407E-A947-70E740481C1C}">
                           <a14:useLocalDpi xmlns:a14="http://schemas.microsoft.com/office/drawing/2010/main" val="0"/>
@@ -20080,17 +20060,17 @@
         <w:pStyle w:val="3"/>
         <w:ind w:left="895" w:hanging="895"/>
       </w:pPr>
-      <w:bookmarkStart w:id="45" w:name="_Toc433376676"/>
+      <w:bookmarkStart w:id="46" w:name="_Toc433376676"/>
       <w:r>
         <w:rPr>
           <w:rFonts w:hint="eastAsia"/>
         </w:rPr>
         <w:t>確認</w:t>
       </w:r>
-      <w:bookmarkEnd w:id="45"/>
-    </w:p>
-    <w:p>
-      <w:hyperlink r:id="rId49" w:history="1">
+      <w:bookmarkEnd w:id="46"/>
+    </w:p>
+    <w:p>
+      <w:hyperlink r:id="rId50" w:history="1">
         <w:r>
           <w:rPr>
             <w:rStyle w:val="a8"/>
@@ -20160,7 +20140,7 @@
       <w:pPr>
         <w:pStyle w:val="1"/>
       </w:pPr>
-      <w:bookmarkStart w:id="46" w:name="_Toc433376677"/>
+      <w:bookmarkStart w:id="47" w:name="_Toc433376677"/>
       <w:r>
         <w:rPr>
           <w:rFonts w:hint="eastAsia"/>
@@ -20180,11 +20160,11 @@
         </w:rPr>
         <w:t>改良</w:t>
       </w:r>
-      <w:bookmarkEnd w:id="46"/>
-    </w:p>
-    <w:p>
-      <w:bookmarkStart w:id="47" w:name="_Toc422481432"/>
       <w:bookmarkEnd w:id="47"/>
+    </w:p>
+    <w:p>
+      <w:bookmarkStart w:id="48" w:name="_Toc422481432"/>
+      <w:bookmarkEnd w:id="48"/>
       <w:r>
         <w:rPr>
           <w:rFonts w:hint="eastAsia"/>
@@ -20283,28 +20263,28 @@
         <w:pStyle w:val="2"/>
         <w:ind w:left="523" w:hanging="523"/>
       </w:pPr>
-      <w:bookmarkStart w:id="48" w:name="_Toc433376678"/>
+      <w:bookmarkStart w:id="49" w:name="_Toc433376678"/>
       <w:r>
         <w:rPr>
           <w:rFonts w:hint="eastAsia"/>
         </w:rPr>
         <w:t>現在地の表示機能</w:t>
       </w:r>
-      <w:bookmarkEnd w:id="48"/>
+      <w:bookmarkEnd w:id="49"/>
     </w:p>
     <w:p>
       <w:pPr>
         <w:pStyle w:val="3"/>
         <w:ind w:left="895" w:hanging="895"/>
       </w:pPr>
-      <w:bookmarkStart w:id="49" w:name="_Toc433376679"/>
+      <w:bookmarkStart w:id="50" w:name="_Toc433376679"/>
       <w:r>
         <w:rPr>
           <w:rFonts w:hint="eastAsia"/>
         </w:rPr>
         <w:t>操作方法</w:t>
       </w:r>
-      <w:bookmarkEnd w:id="49"/>
+      <w:bookmarkEnd w:id="50"/>
     </w:p>
     <w:p>
       <w:pPr>
@@ -20396,7 +20376,7 @@
               </wp:anchor>
             </w:drawing>
           </mc:Choice>
-          <mc:Fallback>
+          <mc:Fallback xmlns:w15="http://schemas.microsoft.com/office/word/2012/wordml">
             <w:pict>
               <v:shapetype w14:anchorId="5FA14C8B" id="_x0000_t13" coordsize="21600,21600" o:spt="13" adj="16200,5400" path="m@0,l@0@1,0@1,0@2@0@2@0,21600,21600,10800xe">
                 <v:stroke joinstyle="miter"/>
@@ -20479,7 +20459,7 @@
               </wp:anchor>
             </w:drawing>
           </mc:Choice>
-          <mc:Fallback>
+          <mc:Fallback xmlns:w15="http://schemas.microsoft.com/office/word/2012/wordml">
             <w:pict>
               <v:oval w14:anchorId="2199B857" id="円/楕円 47" o:spid="_x0000_s1026" style="position:absolute;left:0;text-align:left;margin-left:31.5pt;margin-top:32.75pt;width:70.2pt;height:19.9pt;z-index:251518464;visibility:visible;mso-wrap-style:square;mso-width-percent:0;mso-height-percent:0;mso-wrap-distance-left:9pt;mso-wrap-distance-top:0;mso-wrap-distance-right:9pt;mso-wrap-distance-bottom:0;mso-position-horizontal:absolute;mso-position-horizontal-relative:text;mso-position-vertical:absolute;mso-position-vertical-relative:text;mso-width-percent:0;mso-height-percent:0;mso-width-relative:margin;mso-height-relative:margin;v-text-anchor:middle" o:gfxdata="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" filled="f" strokecolor="red" strokeweight="2pt"/>
             </w:pict>
@@ -20547,7 +20527,7 @@
               </wp:anchor>
             </w:drawing>
           </mc:Choice>
-          <mc:Fallback>
+          <mc:Fallback xmlns:w15="http://schemas.microsoft.com/office/word/2012/wordml">
             <w:pict>
               <v:rect w14:anchorId="1638629B" id="正方形/長方形 49" o:spid="_x0000_s1026" style="position:absolute;left:0;text-align:left;margin-left:237.45pt;margin-top:44.4pt;width:90pt;height:11.25pt;z-index:251536896;visibility:visible;mso-wrap-style:square;mso-width-percent:0;mso-height-percent:0;mso-wrap-distance-left:9pt;mso-wrap-distance-top:0;mso-wrap-distance-right:9pt;mso-wrap-distance-bottom:0;mso-position-horizontal:absolute;mso-position-horizontal-relative:text;mso-position-vertical:absolute;mso-position-vertical-relative:text;mso-width-percent:0;mso-height-percent:0;mso-width-relative:margin;mso-height-relative:margin;v-text-anchor:middle" o:gfxdata="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" filled="f" strokecolor="red" strokeweight="2pt"/>
             </w:pict>
@@ -20664,7 +20644,7 @@
               </wp:anchor>
             </w:drawing>
           </mc:Choice>
-          <mc:Fallback>
+          <mc:Fallback xmlns:w15="http://schemas.microsoft.com/office/word/2012/wordml">
             <w:pict>
               <v:shape w14:anchorId="3D28DF7D" id="線吹き出し 1 (枠付き) 41" o:spid="_x0000_s1048" type="#_x0000_t47" style="position:absolute;left:0;text-align:left;margin-left:116.7pt;margin-top:113pt;width:142.5pt;height:23.25pt;z-index:251718144;visibility:visible;mso-wrap-style:square;mso-width-percent:0;mso-height-percent:0;mso-wrap-distance-left:9pt;mso-wrap-distance-top:0;mso-wrap-distance-right:9pt;mso-wrap-distance-bottom:0;mso-position-horizontal:absolute;mso-position-horizontal-relative:text;mso-position-vertical:absolute;mso-position-vertical-relative:text;mso-width-percent:0;mso-height-percent:0;mso-width-relative:margin;mso-height-relative:margin;v-text-anchor:middle" o:gfxdata="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" adj="-3164,-58074,2634,-150" fillcolor="window" strokecolor="windowText" strokeweight="1pt">
                 <v:textbox>
@@ -20744,7 +20724,7 @@
                     <pic:cNvPicPr/>
                   </pic:nvPicPr>
                   <pic:blipFill>
-                    <a:blip r:embed="rId50" cstate="print">
+                    <a:blip r:embed="rId51" cstate="print">
                       <a:extLst>
                         <a:ext uri="{28A0092B-C50C-407E-A947-70E740481C1C}">
                           <a14:useLocalDpi xmlns:a14="http://schemas.microsoft.com/office/drawing/2010/main" val="0"/>
@@ -20805,7 +20785,7 @@
                     </pic:cNvPicPr>
                   </pic:nvPicPr>
                   <pic:blipFill>
-                    <a:blip r:embed="rId51" cstate="print">
+                    <a:blip r:embed="rId52" cstate="print">
                       <a:extLst>
                         <a:ext uri="{28A0092B-C50C-407E-A947-70E740481C1C}">
                           <a14:useLocalDpi xmlns:a14="http://schemas.microsoft.com/office/drawing/2010/main" val="0"/>
@@ -20845,14 +20825,14 @@
         <w:pStyle w:val="3"/>
         <w:ind w:left="895" w:hanging="895"/>
       </w:pPr>
-      <w:bookmarkStart w:id="50" w:name="_Toc433376680"/>
+      <w:bookmarkStart w:id="51" w:name="_Toc433376680"/>
       <w:r>
         <w:rPr>
           <w:rFonts w:hint="eastAsia"/>
         </w:rPr>
         <w:t>作成方法</w:t>
       </w:r>
-      <w:bookmarkEnd w:id="50"/>
+      <w:bookmarkEnd w:id="51"/>
     </w:p>
     <w:p>
       <w:pPr>
@@ -21009,7 +20989,7 @@
               </wp:anchor>
             </w:drawing>
           </mc:Choice>
-          <mc:Fallback>
+          <mc:Fallback xmlns:w15="http://schemas.microsoft.com/office/word/2012/wordml">
             <w:pict>
               <v:rect w14:anchorId="381AB4F2" id="正方形/長方形 64" o:spid="_x0000_s1026" style="position:absolute;left:0;text-align:left;margin-left:10.2pt;margin-top:257pt;width:378.3pt;height:15pt;z-index:251539968;visibility:visible;mso-wrap-style:square;mso-width-percent:0;mso-height-percent:0;mso-wrap-distance-left:9pt;mso-wrap-distance-top:0;mso-wrap-distance-right:9pt;mso-wrap-distance-bottom:0;mso-position-horizontal:absolute;mso-position-horizontal-relative:text;mso-position-vertical:absolute;mso-position-vertical-relative:text;mso-width-percent:0;mso-height-percent:0;mso-width-relative:margin;mso-height-relative:margin;v-text-anchor:middle" o:gfxdata="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" filled="f" strokecolor="red" strokeweight="2pt"/>
             </w:pict>
@@ -21100,7 +21080,7 @@
               </wp:anchor>
             </w:drawing>
           </mc:Choice>
-          <mc:Fallback>
+          <mc:Fallback xmlns:w15="http://schemas.microsoft.com/office/word/2012/wordml">
             <w:pict>
               <v:shape w14:anchorId="3D85E1C0" id="線吹き出し 1 (枠付き) 65" o:spid="_x0000_s1049" type="#_x0000_t47" style="position:absolute;left:0;text-align:left;margin-left:298.2pt;margin-top:286.25pt;width:80.25pt;height:27pt;z-index:251546112;visibility:visible;mso-wrap-style:square;mso-width-percent:0;mso-height-percent:0;mso-wrap-distance-left:9pt;mso-wrap-distance-top:0;mso-wrap-distance-right:9pt;mso-wrap-distance-bottom:0;mso-position-horizontal:absolute;mso-position-horizontal-relative:text;mso-position-vertical:absolute;mso-position-vertical-relative:text;mso-width-percent:0;mso-height-percent:0;mso-width-relative:margin;mso-height-relative:margin;v-text-anchor:middle" o:gfxdata="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" adj="-9508,-11100,-222,10650" fillcolor="window" strokecolor="windowText" strokeweight="1pt">
                 <v:textbox>
@@ -21145,7 +21125,7 @@
                     <pic:cNvPicPr/>
                   </pic:nvPicPr>
                   <pic:blipFill>
-                    <a:blip r:embed="rId52">
+                    <a:blip r:embed="rId53">
                       <a:extLst>
                         <a:ext uri="{28A0092B-C50C-407E-A947-70E740481C1C}">
                           <a14:useLocalDpi xmlns:a14="http://schemas.microsoft.com/office/drawing/2010/main" val="0"/>
@@ -21275,7 +21255,7 @@
               </wp:inline>
             </w:drawing>
           </mc:Choice>
-          <mc:Fallback>
+          <mc:Fallback xmlns:w15="http://schemas.microsoft.com/office/word/2012/wordml">
             <w:pict>
               <v:shape w14:anchorId="5ACFCC4D" id="テキスト ボックス 67" o:spid="_x0000_s1050" type="#_x0000_t202" style="width:241.8pt;height:21.75pt;visibility:visible;mso-wrap-style:square;mso-left-percent:-10001;mso-top-percent:-10001;mso-position-horizontal:absolute;mso-position-horizontal-relative:char;mso-position-vertical:absolute;mso-position-vertical-relative:line;mso-left-percent:-10001;mso-top-percent:-10001;v-text-anchor:middle" o:gfxdata="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" fillcolor="window" strokeweight=".5pt">
                 <v:textbox>
@@ -21394,7 +21374,7 @@
               </wp:anchor>
             </w:drawing>
           </mc:Choice>
-          <mc:Fallback>
+          <mc:Fallback xmlns:w15="http://schemas.microsoft.com/office/word/2012/wordml">
             <w:pict>
               <v:shape w14:anchorId="7C57C1EA" id="線吹き出し 1 (枠付き) 97" o:spid="_x0000_s1051" type="#_x0000_t47" style="position:absolute;left:0;text-align:left;margin-left:267.45pt;margin-top:93.5pt;width:99.45pt;height:23.25pt;z-index:251730432;visibility:visible;mso-wrap-style:square;mso-width-percent:0;mso-height-percent:0;mso-wrap-distance-left:9pt;mso-wrap-distance-top:0;mso-wrap-distance-right:9pt;mso-wrap-distance-bottom:0;mso-position-horizontal:absolute;mso-position-horizontal-relative:text;mso-position-vertical:absolute;mso-position-vertical-relative:text;mso-width-percent:0;mso-height-percent:0;mso-width-relative:margin;mso-height-relative:margin;v-text-anchor:middle" o:gfxdata="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" adj="26805,-9817,22022,4633" fillcolor="window" strokecolor="windowText" strokeweight="1pt">
                 <v:textbox>
@@ -21482,7 +21462,7 @@
               </wp:anchor>
             </w:drawing>
           </mc:Choice>
-          <mc:Fallback>
+          <mc:Fallback xmlns:w15="http://schemas.microsoft.com/office/word/2012/wordml">
             <w:pict>
               <v:rect w14:anchorId="226B48E5" id="正方形/長方形 98" o:spid="_x0000_s1026" style="position:absolute;left:0;text-align:left;margin-left:390.6pt;margin-top:69.5pt;width:13.5pt;height:13.5pt;z-index:251727360;visibility:visible;mso-wrap-style:square;mso-width-percent:0;mso-height-percent:0;mso-wrap-distance-left:9pt;mso-wrap-distance-top:0;mso-wrap-distance-right:9pt;mso-wrap-distance-bottom:0;mso-position-horizontal:absolute;mso-position-horizontal-relative:text;mso-position-vertical:absolute;mso-position-vertical-relative:text;mso-width-percent:0;mso-height-percent:0;mso-width-relative:margin;mso-height-relative:margin;v-text-anchor:middle" o:gfxdata="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" filled="f" strokecolor="red" strokeweight="2pt"/>
             </w:pict>
@@ -21511,7 +21491,7 @@
                     <pic:cNvPicPr/>
                   </pic:nvPicPr>
                   <pic:blipFill>
-                    <a:blip r:embed="rId53">
+                    <a:blip r:embed="rId54">
                       <a:extLst>
                         <a:ext uri="{28A0092B-C50C-407E-A947-70E740481C1C}">
                           <a14:useLocalDpi xmlns:a14="http://schemas.microsoft.com/office/drawing/2010/main" val="0"/>
@@ -21849,7 +21829,7 @@
               </wp:anchor>
             </w:drawing>
           </mc:Choice>
-          <mc:Fallback>
+          <mc:Fallback xmlns:w15="http://schemas.microsoft.com/office/word/2012/wordml">
             <w:pict>
               <v:shapetype w14:anchorId="2DC82BBF" id="_x0000_t62" coordsize="21600,21600" o:spt="62" adj="1350,25920" path="m3600,qx,3600l0@8@12@24,0@9,,18000qy3600,21600l@6,21600@15@27@7,21600,18000,21600qx21600,18000l21600@9@18@30,21600@8,21600,3600qy18000,l@7,0@21@33@6,xe">
                 <v:stroke joinstyle="miter"/>
@@ -23964,7 +23944,7 @@
               </wp:anchor>
             </w:drawing>
           </mc:Choice>
-          <mc:Fallback>
+          <mc:Fallback xmlns:w15="http://schemas.microsoft.com/office/word/2012/wordml">
             <w:pict>
               <v:rect w14:anchorId="1FAEA0C3" id="正方形/長方形 69" o:spid="_x0000_s1026" style="position:absolute;left:0;text-align:left;margin-left:10.5pt;margin-top:125pt;width:409.2pt;height:15pt;z-index:251552256;visibility:visible;mso-wrap-style:square;mso-width-percent:0;mso-height-percent:0;mso-wrap-distance-left:9pt;mso-wrap-distance-top:0;mso-wrap-distance-right:9pt;mso-wrap-distance-bottom:0;mso-position-horizontal:absolute;mso-position-horizontal-relative:text;mso-position-vertical:absolute;mso-position-vertical-relative:text;mso-width-percent:0;mso-height-percent:0;mso-width-relative:margin;mso-height-relative:margin;v-text-anchor:middle" o:gfxdata="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" filled="f" strokecolor="red" strokeweight="2pt"/>
             </w:pict>
@@ -24056,7 +24036,7 @@
               </wp:anchor>
             </w:drawing>
           </mc:Choice>
-          <mc:Fallback>
+          <mc:Fallback xmlns:w15="http://schemas.microsoft.com/office/word/2012/wordml">
             <w:pict>
               <v:shape w14:anchorId="2B98ED82" id="線吹き出し 1 (枠付き) 70" o:spid="_x0000_s1053" type="#_x0000_t47" style="position:absolute;left:0;text-align:left;margin-left:290.7pt;margin-top:88.25pt;width:71.25pt;height:24pt;z-index:251558400;visibility:visible;mso-wrap-style:square;mso-width-percent:0;mso-height-percent:0;mso-wrap-distance-left:9pt;mso-wrap-distance-top:0;mso-wrap-distance-right:9pt;mso-wrap-distance-bottom:0;mso-position-horizontal:absolute;mso-position-horizontal-relative:text;mso-position-vertical:absolute;mso-position-vertical-relative:text;mso-width-percent:0;mso-height-percent:0;mso-width-relative:margin;mso-height-relative:margin;v-text-anchor:middle" o:gfxdata="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" adj="-7825,31725,-227,12150" fillcolor="window" strokecolor="windowText" strokeweight="1pt">
                 <v:textbox>
@@ -24102,7 +24082,7 @@
                     <pic:cNvPicPr/>
                   </pic:nvPicPr>
                   <pic:blipFill>
-                    <a:blip r:embed="rId54">
+                    <a:blip r:embed="rId55">
                       <a:extLst>
                         <a:ext uri="{28A0092B-C50C-407E-A947-70E740481C1C}">
                           <a14:useLocalDpi xmlns:a14="http://schemas.microsoft.com/office/drawing/2010/main" val="0"/>
@@ -24229,7 +24209,7 @@
               </wp:anchor>
             </w:drawing>
           </mc:Choice>
-          <mc:Fallback>
+          <mc:Fallback xmlns:w15="http://schemas.microsoft.com/office/word/2012/wordml">
             <w:pict>
               <v:shape w14:anchorId="4E74126E" id="線吹き出し 1 (枠付き) 74" o:spid="_x0000_s1054" type="#_x0000_t47" style="position:absolute;left:0;text-align:left;margin-left:181.95pt;margin-top:13.25pt;width:122.55pt;height:42.75pt;z-index:251599360;visibility:visible;mso-wrap-style:square;mso-width-percent:0;mso-height-percent:0;mso-wrap-distance-left:9pt;mso-wrap-distance-top:0;mso-wrap-distance-right:9pt;mso-wrap-distance-bottom:0;mso-position-horizontal:absolute;mso-position-horizontal-relative:text;mso-position-vertical:absolute;mso-position-vertical-relative:text;mso-width-percent:0;mso-height-percent:0;mso-width-relative:margin;mso-height-relative:margin;v-text-anchor:middle" o:gfxdata="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" adj="-9580,2321,-204,5012" fillcolor="window" strokecolor="windowText" strokeweight="1pt">
                 <v:textbox>
@@ -24357,7 +24337,7 @@
               </wp:anchor>
             </w:drawing>
           </mc:Choice>
-          <mc:Fallback>
+          <mc:Fallback xmlns:w15="http://schemas.microsoft.com/office/word/2012/wordml">
             <w:pict>
               <v:shape w14:anchorId="0808AB35" id="線吹き出し 1 (枠付き) 77" o:spid="_x0000_s1055" type="#_x0000_t47" style="position:absolute;left:0;text-align:left;margin-left:214.2pt;margin-top:121.25pt;width:148.05pt;height:27pt;z-index:251612672;visibility:visible;mso-wrap-style:square;mso-width-percent:0;mso-height-percent:0;mso-wrap-distance-left:9pt;mso-wrap-distance-top:0;mso-wrap-distance-right:9pt;mso-wrap-distance-bottom:0;mso-position-horizontal:absolute;mso-position-horizontal-relative:text;mso-position-vertical:absolute;mso-position-vertical-relative:text;mso-width-percent:0;mso-height-percent:0;mso-width-relative:margin;mso-height-relative:margin;v-text-anchor:middle" o:gfxdata="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" adj="-3331,-6405,-260,10271" fillcolor="window" strokecolor="windowText" strokeweight="1pt">
                 <v:textbox>
@@ -24453,7 +24433,7 @@
               </wp:anchor>
             </w:drawing>
           </mc:Choice>
-          <mc:Fallback>
+          <mc:Fallback xmlns:w15="http://schemas.microsoft.com/office/word/2012/wordml">
             <w:pict>
               <v:rect w14:anchorId="6BED4EB0" id="正方形/長方形 82" o:spid="_x0000_s1026" style="position:absolute;left:0;text-align:left;margin-left:4.95pt;margin-top:98.75pt;width:418.5pt;height:15pt;z-index:251644416;visibility:visible;mso-wrap-style:square;mso-width-percent:0;mso-height-percent:0;mso-wrap-distance-left:9pt;mso-wrap-distance-top:0;mso-wrap-distance-right:9pt;mso-wrap-distance-bottom:0;mso-position-horizontal:absolute;mso-position-horizontal-relative:text;mso-position-vertical:absolute;mso-position-vertical-relative:text;mso-width-percent:0;mso-height-percent:0;mso-width-relative:margin;mso-height-relative:margin;v-text-anchor:middle" o:gfxdata="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" filled="f" strokecolor="red" strokeweight="2pt">
                 <v:stroke dashstyle="1 1"/>
@@ -24523,7 +24503,7 @@
               </wp:anchor>
             </w:drawing>
           </mc:Choice>
-          <mc:Fallback>
+          <mc:Fallback xmlns:w15="http://schemas.microsoft.com/office/word/2012/wordml">
             <w:pict>
               <v:rect w14:anchorId="3A9550CC" id="正方形/長方形 81" o:spid="_x0000_s1026" style="position:absolute;left:0;text-align:left;margin-left:113.1pt;margin-top:8pt;width:13.5pt;height:13.5pt;z-index:251625984;visibility:visible;mso-wrap-style:square;mso-width-percent:0;mso-height-percent:0;mso-wrap-distance-left:9pt;mso-wrap-distance-top:0;mso-wrap-distance-right:9pt;mso-wrap-distance-bottom:0;mso-position-horizontal:absolute;mso-position-horizontal-relative:text;mso-position-vertical:absolute;mso-position-vertical-relative:text;mso-width-percent:0;mso-height-percent:0;mso-width-relative:margin;mso-height-relative:margin;v-text-anchor:middle" o:gfxdata="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" filled="f" strokecolor="red" strokeweight="2pt"/>
             </w:pict>
@@ -24554,7 +24534,7 @@
                     </pic:cNvPicPr>
                   </pic:nvPicPr>
                   <pic:blipFill>
-                    <a:blip r:embed="rId55">
+                    <a:blip r:embed="rId56">
                       <a:extLst>
                         <a:ext uri="{28A0092B-C50C-407E-A947-70E740481C1C}">
                           <a14:useLocalDpi xmlns:a14="http://schemas.microsoft.com/office/drawing/2010/main" val="0"/>
@@ -24696,7 +24676,7 @@
               </wp:inline>
             </w:drawing>
           </mc:Choice>
-          <mc:Fallback>
+          <mc:Fallback xmlns:w15="http://schemas.microsoft.com/office/word/2012/wordml">
             <w:pict>
               <v:shape w14:anchorId="29844EE8" id="テキスト ボックス 83" o:spid="_x0000_s1056" type="#_x0000_t202" style="width:220.8pt;height:21.75pt;visibility:visible;mso-wrap-style:square;mso-left-percent:-10001;mso-top-percent:-10001;mso-position-horizontal:absolute;mso-position-horizontal-relative:char;mso-position-vertical:absolute;mso-position-vertical-relative:line;mso-left-percent:-10001;mso-top-percent:-10001;v-text-anchor:middle" o:gfxdata="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" fillcolor="window" strokeweight=".5pt">
                 <v:textbox>
@@ -24812,7 +24792,7 @@
               </wp:anchor>
             </w:drawing>
           </mc:Choice>
-          <mc:Fallback>
+          <mc:Fallback xmlns:w15="http://schemas.microsoft.com/office/word/2012/wordml">
             <w:pict>
               <v:shape w14:anchorId="02DF16BE" id="線吹き出し 1 (枠付き) 87" o:spid="_x0000_s1057" type="#_x0000_t47" style="position:absolute;left:0;text-align:left;margin-left:267.45pt;margin-top:93.5pt;width:99.45pt;height:23.25pt;z-index:251671040;visibility:visible;mso-wrap-style:square;mso-width-percent:0;mso-height-percent:0;mso-wrap-distance-left:9pt;mso-wrap-distance-top:0;mso-wrap-distance-right:9pt;mso-wrap-distance-bottom:0;mso-position-horizontal:absolute;mso-position-horizontal-relative:text;mso-position-vertical:absolute;mso-position-vertical-relative:text;mso-width-percent:0;mso-height-percent:0;mso-width-relative:margin;mso-height-relative:margin;v-text-anchor:middle" o:gfxdata="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" adj="26805,-9817,22022,4633" fillcolor="window" strokecolor="windowText" strokeweight="1pt">
                 <v:textbox>
@@ -24900,7 +24880,7 @@
               </wp:anchor>
             </w:drawing>
           </mc:Choice>
-          <mc:Fallback>
+          <mc:Fallback xmlns:w15="http://schemas.microsoft.com/office/word/2012/wordml">
             <w:pict>
               <v:rect w14:anchorId="7222E647" id="正方形/長方形 86" o:spid="_x0000_s1026" style="position:absolute;left:0;text-align:left;margin-left:390.6pt;margin-top:69.5pt;width:13.5pt;height:13.5pt;z-index:251657728;visibility:visible;mso-wrap-style:square;mso-width-percent:0;mso-height-percent:0;mso-wrap-distance-left:9pt;mso-wrap-distance-top:0;mso-wrap-distance-right:9pt;mso-wrap-distance-bottom:0;mso-position-horizontal:absolute;mso-position-horizontal-relative:text;mso-position-vertical:absolute;mso-position-vertical-relative:text;mso-width-percent:0;mso-height-percent:0;mso-width-relative:margin;mso-height-relative:margin;v-text-anchor:middle" o:gfxdata="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" filled="f" strokecolor="red" strokeweight="2pt"/>
             </w:pict>
@@ -24929,7 +24909,7 @@
                     <pic:cNvPicPr/>
                   </pic:nvPicPr>
                   <pic:blipFill>
-                    <a:blip r:embed="rId56">
+                    <a:blip r:embed="rId57">
                       <a:extLst>
                         <a:ext uri="{28A0092B-C50C-407E-A947-70E740481C1C}">
                           <a14:useLocalDpi xmlns:a14="http://schemas.microsoft.com/office/drawing/2010/main" val="0"/>
@@ -25050,7 +25030,7 @@
               </wp:anchor>
             </w:drawing>
           </mc:Choice>
-          <mc:Fallback>
+          <mc:Fallback xmlns:w15="http://schemas.microsoft.com/office/word/2012/wordml">
             <w:pict>
               <v:shape w14:anchorId="01C922A0" id="線吹き出し 1 (枠付き) 92" o:spid="_x0000_s1058" type="#_x0000_t47" style="position:absolute;left:0;text-align:left;margin-left:153.45pt;margin-top:417.5pt;width:161.55pt;height:23.25pt;z-index:251699712;visibility:visible;mso-wrap-style:square;mso-width-percent:0;mso-height-percent:0;mso-wrap-distance-left:9pt;mso-wrap-distance-top:0;mso-wrap-distance-right:9pt;mso-wrap-distance-bottom:0;mso-position-horizontal:absolute;mso-position-horizontal-relative:text;mso-position-vertical:absolute;mso-position-vertical-relative:text;mso-width-percent:0;mso-height-percent:0;mso-width-relative:margin;mso-height-relative:margin;v-text-anchor:middle" o:gfxdata="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" adj="-7158,2724,-83,10208" fillcolor="window" strokecolor="windowText" strokeweight="1pt">
                 <v:textbox>
@@ -25157,7 +25137,7 @@
               </wp:anchor>
             </w:drawing>
           </mc:Choice>
-          <mc:Fallback>
+          <mc:Fallback xmlns:w15="http://schemas.microsoft.com/office/word/2012/wordml">
             <w:pict>
               <v:shape w14:anchorId="2CD1291F" id="線吹き出し 1 (枠付き) 91" o:spid="_x0000_s1059" type="#_x0000_t47" style="position:absolute;left:0;text-align:left;margin-left:255.45pt;margin-top:295.25pt;width:133.05pt;height:23.25pt;z-index:251696640;visibility:visible;mso-wrap-style:square;mso-width-percent:0;mso-height-percent:0;mso-wrap-distance-left:9pt;mso-wrap-distance-top:0;mso-wrap-distance-right:9pt;mso-wrap-distance-bottom:0;mso-position-horizontal:absolute;mso-position-horizontal-relative:text;mso-position-vertical:absolute;mso-position-vertical-relative:text;mso-width-percent:0;mso-height-percent:0;mso-width-relative:margin;mso-height-relative:margin;v-text-anchor:middle" o:gfxdata="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" adj="-5027,-21662,-76,3240" fillcolor="window" strokecolor="windowText" strokeweight="1pt">
                 <v:textbox>
@@ -25238,7 +25218,7 @@
               </wp:anchor>
             </w:drawing>
           </mc:Choice>
-          <mc:Fallback>
+          <mc:Fallback xmlns:w15="http://schemas.microsoft.com/office/word/2012/wordml">
             <w:pict>
               <v:rect w14:anchorId="68824211" id="正方形/長方形 89" o:spid="_x0000_s1026" style="position:absolute;left:0;text-align:left;margin-left:31.2pt;margin-top:50.75pt;width:390pt;height:222pt;z-index:251690496;visibility:visible;mso-wrap-style:square;mso-width-percent:0;mso-height-percent:0;mso-wrap-distance-left:9pt;mso-wrap-distance-top:0;mso-wrap-distance-right:9pt;mso-wrap-distance-bottom:0;mso-position-horizontal:absolute;mso-position-horizontal-relative:text;mso-position-vertical:absolute;mso-position-vertical-relative:text;mso-width-percent:0;mso-height-percent:0;mso-width-relative:margin;mso-height-relative:margin;v-text-anchor:middle" o:gfxdata="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" filled="f" strokecolor="red" strokeweight="2pt"/>
             </w:pict>
@@ -25306,7 +25286,7 @@
               </wp:anchor>
             </w:drawing>
           </mc:Choice>
-          <mc:Fallback>
+          <mc:Fallback xmlns:w15="http://schemas.microsoft.com/office/word/2012/wordml">
             <w:pict>
               <v:rect w14:anchorId="58BFF2F1" id="正方形/長方形 90" o:spid="_x0000_s1026" style="position:absolute;left:0;text-align:left;margin-left:31.2pt;margin-top:398.75pt;width:66.75pt;height:23.25pt;z-index:251693568;visibility:visible;mso-wrap-style:square;mso-width-percent:0;mso-height-percent:0;mso-wrap-distance-left:9pt;mso-wrap-distance-top:0;mso-wrap-distance-right:9pt;mso-wrap-distance-bottom:0;mso-position-horizontal:absolute;mso-position-horizontal-relative:text;mso-position-vertical:absolute;mso-position-vertical-relative:text;mso-width-percent:0;mso-height-percent:0;mso-width-relative:margin;mso-height-relative:margin;v-text-anchor:middle" o:gfxdata="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" filled="f" strokecolor="red" strokeweight="2pt"/>
             </w:pict>
@@ -25335,7 +25315,7 @@
                     <pic:cNvPicPr/>
                   </pic:nvPicPr>
                   <pic:blipFill>
-                    <a:blip r:embed="rId57">
+                    <a:blip r:embed="rId58">
                       <a:extLst>
                         <a:ext uri="{28A0092B-C50C-407E-A947-70E740481C1C}">
                           <a14:useLocalDpi xmlns:a14="http://schemas.microsoft.com/office/drawing/2010/main" val="0"/>
@@ -25392,7 +25372,7 @@
         <w:pStyle w:val="2"/>
         <w:ind w:left="523" w:hanging="523"/>
       </w:pPr>
-      <w:bookmarkStart w:id="51" w:name="_Toc433376681"/>
+      <w:bookmarkStart w:id="52" w:name="_Toc433376681"/>
       <w:r>
         <w:rPr>
           <w:rFonts w:hint="eastAsia"/>
@@ -25411,21 +25391,21 @@
         </w:rPr>
         <w:t>表示機能</w:t>
       </w:r>
-      <w:bookmarkEnd w:id="51"/>
+      <w:bookmarkEnd w:id="52"/>
     </w:p>
     <w:p>
       <w:pPr>
         <w:pStyle w:val="3"/>
         <w:ind w:left="895" w:hanging="895"/>
       </w:pPr>
-      <w:bookmarkStart w:id="52" w:name="_Toc433376682"/>
+      <w:bookmarkStart w:id="53" w:name="_Toc433376682"/>
       <w:r>
         <w:rPr>
           <w:rFonts w:hint="eastAsia"/>
         </w:rPr>
         <w:t>操作方法</w:t>
       </w:r>
-      <w:bookmarkEnd w:id="52"/>
+      <w:bookmarkEnd w:id="53"/>
     </w:p>
     <w:p>
       <w:pPr>
@@ -25474,7 +25454,7 @@
                     </pic:cNvPicPr>
                   </pic:nvPicPr>
                   <pic:blipFill>
-                    <a:blip r:embed="rId58" cstate="print">
+                    <a:blip r:embed="rId59" cstate="print">
                       <a:extLst>
                         <a:ext uri="{28A0092B-C50C-407E-A947-70E740481C1C}">
                           <a14:useLocalDpi xmlns:a14="http://schemas.microsoft.com/office/drawing/2010/main" val="0"/>
@@ -25570,7 +25550,7 @@
               </wp:anchor>
             </w:drawing>
           </mc:Choice>
-          <mc:Fallback>
+          <mc:Fallback xmlns:w15="http://schemas.microsoft.com/office/word/2012/wordml">
             <w:pict>
               <v:shape w14:anchorId="271CED91" id="右矢印 55" o:spid="_x0000_s1026" type="#_x0000_t13" style="position:absolute;left:0;text-align:left;margin-left:157.45pt;margin-top:101.25pt;width:78.75pt;height:27pt;z-index:251512320;visibility:visible;mso-wrap-style:square;mso-wrap-distance-left:9pt;mso-wrap-distance-top:0;mso-wrap-distance-right:9pt;mso-wrap-distance-bottom:0;mso-position-horizontal:absolute;mso-position-horizontal-relative:text;mso-position-vertical:absolute;mso-position-vertical-relative:text;v-text-anchor:middle" o:gfxdata="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" adj="17897" fillcolor="#4f81bd" strokecolor="#385d8a" strokeweight="2pt"/>
             </w:pict>
@@ -25638,7 +25618,7 @@
               </wp:anchor>
             </w:drawing>
           </mc:Choice>
-          <mc:Fallback>
+          <mc:Fallback xmlns:w15="http://schemas.microsoft.com/office/word/2012/wordml">
             <w:pict>
               <v:rect w14:anchorId="367877B3" id="正方形/長方形 58" o:spid="_x0000_s1026" style="position:absolute;left:0;text-align:left;margin-left:248.7pt;margin-top:132.5pt;width:85.5pt;height:18.75pt;z-index:251524608;visibility:visible;mso-wrap-style:square;mso-width-percent:0;mso-height-percent:0;mso-wrap-distance-left:9pt;mso-wrap-distance-top:0;mso-wrap-distance-right:9pt;mso-wrap-distance-bottom:0;mso-position-horizontal:absolute;mso-position-horizontal-relative:text;mso-position-vertical:absolute;mso-position-vertical-relative:text;mso-width-percent:0;mso-height-percent:0;mso-width-relative:margin;mso-height-relative:margin;v-text-anchor:middle" o:gfxdata="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" filled="f" strokecolor="red" strokeweight="2pt"/>
             </w:pict>
@@ -25706,7 +25686,7 @@
               </wp:anchor>
             </w:drawing>
           </mc:Choice>
-          <mc:Fallback>
+          <mc:Fallback xmlns:w15="http://schemas.microsoft.com/office/word/2012/wordml">
             <w:pict>
               <v:rect w14:anchorId="274EFCFD" id="正方形/長方形 54" o:spid="_x0000_s1026" style="position:absolute;left:0;text-align:left;margin-left:10.5pt;margin-top:100.95pt;width:136.5pt;height:18.75pt;z-index:251515392;visibility:visible;mso-wrap-style:square;mso-width-percent:0;mso-height-percent:0;mso-wrap-distance-left:9pt;mso-wrap-distance-top:0;mso-wrap-distance-right:9pt;mso-wrap-distance-bottom:0;mso-position-horizontal:absolute;mso-position-horizontal-relative:text;mso-position-vertical:absolute;mso-position-vertical-relative:text;mso-width-percent:0;mso-height-percent:0;mso-width-relative:margin;mso-height-relative:margin;v-text-anchor:middle" o:gfxdata="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" filled="f" strokecolor="red" strokeweight="2pt"/>
             </w:pict>
@@ -25736,7 +25716,7 @@
                     </pic:cNvPicPr>
                   </pic:nvPicPr>
                   <pic:blipFill>
-                    <a:blip r:embed="rId59" cstate="print">
+                    <a:blip r:embed="rId60" cstate="print">
                       <a:extLst>
                         <a:ext uri="{28A0092B-C50C-407E-A947-70E740481C1C}">
                           <a14:useLocalDpi xmlns:a14="http://schemas.microsoft.com/office/drawing/2010/main" val="0"/>
@@ -25770,30 +25750,30 @@
       </w:r>
     </w:p>
     <w:p>
-      <w:bookmarkStart w:id="53" w:name="_Toc422821223"/>
-      <w:bookmarkEnd w:id="53"/>
-    </w:p>
-    <w:p>
-      <w:bookmarkStart w:id="54" w:name="_Toc422821224"/>
-      <w:bookmarkStart w:id="55" w:name="_Toc422821225"/>
-      <w:bookmarkStart w:id="56" w:name="_Toc422821226"/>
+      <w:bookmarkStart w:id="54" w:name="_Toc422821223"/>
       <w:bookmarkEnd w:id="54"/>
+    </w:p>
+    <w:p>
+      <w:bookmarkStart w:id="55" w:name="_Toc422821224"/>
+      <w:bookmarkStart w:id="56" w:name="_Toc422821225"/>
+      <w:bookmarkStart w:id="57" w:name="_Toc422821226"/>
       <w:bookmarkEnd w:id="55"/>
       <w:bookmarkEnd w:id="56"/>
+      <w:bookmarkEnd w:id="57"/>
     </w:p>
     <w:p>
       <w:pPr>
         <w:pStyle w:val="3"/>
         <w:ind w:left="895" w:hanging="895"/>
       </w:pPr>
-      <w:bookmarkStart w:id="57" w:name="_Toc433376683"/>
+      <w:bookmarkStart w:id="58" w:name="_Toc433376683"/>
       <w:r>
         <w:rPr>
           <w:rFonts w:hint="eastAsia"/>
         </w:rPr>
         <w:t>作成方法</w:t>
       </w:r>
-      <w:bookmarkEnd w:id="57"/>
+      <w:bookmarkEnd w:id="58"/>
     </w:p>
     <w:p>
       <w:pPr>
@@ -26659,7 +26639,7 @@
               </wp:anchor>
             </w:drawing>
           </mc:Choice>
-          <mc:Fallback>
+          <mc:Fallback xmlns:w15="http://schemas.microsoft.com/office/word/2012/wordml">
             <w:pict>
               <v:rect w14:anchorId="0AA59F24" id="正方形/長方形 71" o:spid="_x0000_s1026" style="position:absolute;left:0;text-align:left;margin-left:-11.7pt;margin-top:197pt;width:363.75pt;height:14.25pt;z-index:251509248;visibility:visible;mso-wrap-style:square;mso-width-percent:0;mso-height-percent:0;mso-wrap-distance-left:9pt;mso-wrap-distance-top:0;mso-wrap-distance-right:9pt;mso-wrap-distance-bottom:0;mso-position-horizontal:absolute;mso-position-horizontal-relative:text;mso-position-vertical:absolute;mso-position-vertical-relative:text;mso-width-percent:0;mso-height-percent:0;mso-width-relative:margin;mso-height-relative:margin;v-text-anchor:middle" o:gfxdata="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" filled="f" strokecolor="red" strokeweight="2pt"/>
             </w:pict>
@@ -26753,7 +26733,7 @@
               </wp:anchor>
             </w:drawing>
           </mc:Choice>
-          <mc:Fallback>
+          <mc:Fallback xmlns:w15="http://schemas.microsoft.com/office/word/2012/wordml">
             <w:pict>
               <v:shape w14:anchorId="4830E7BB" id="線吹き出し 1 (枠付き) 53" o:spid="_x0000_s1060" type="#_x0000_t47" style="position:absolute;left:0;text-align:left;margin-left:253.2pt;margin-top:161.75pt;width:71.25pt;height:24pt;z-index:251549184;visibility:visible;mso-wrap-style:square;mso-width-percent:0;mso-height-percent:0;mso-wrap-distance-left:9pt;mso-wrap-distance-top:0;mso-wrap-distance-right:9pt;mso-wrap-distance-bottom:0;mso-position-horizontal:absolute;mso-position-horizontal-relative:text;mso-position-vertical:absolute;mso-position-vertical-relative:text;mso-width-percent:0;mso-height-percent:0;mso-width-relative:margin;mso-height-relative:margin;v-text-anchor:middle" o:gfxdata="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" adj="-7825,31725,-227,12150" fillcolor="window" strokecolor="windowText" strokeweight="1pt">
                 <v:textbox>
@@ -26803,7 +26783,7 @@
                     </pic:cNvPicPr>
                   </pic:nvPicPr>
                   <pic:blipFill>
-                    <a:blip r:embed="rId60">
+                    <a:blip r:embed="rId61">
                       <a:extLst>
                         <a:ext uri="{28A0092B-C50C-407E-A947-70E740481C1C}">
                           <a14:useLocalDpi xmlns:a14="http://schemas.microsoft.com/office/drawing/2010/main" val="0"/>
@@ -26902,7 +26882,7 @@
               </wp:anchor>
             </w:drawing>
           </mc:Choice>
-          <mc:Fallback>
+          <mc:Fallback xmlns:w15="http://schemas.microsoft.com/office/word/2012/wordml">
             <w:pict>
               <v:rect w14:anchorId="6CD2A0AA" id="正方形/長方形 72" o:spid="_x0000_s1026" style="position:absolute;left:0;text-align:left;margin-left:-15.95pt;margin-top:173.5pt;width:419.25pt;height:15pt;z-index:251506176;visibility:visible;mso-wrap-style:square;mso-width-percent:0;mso-height-percent:0;mso-wrap-distance-left:9pt;mso-wrap-distance-top:0;mso-wrap-distance-right:9pt;mso-wrap-distance-bottom:0;mso-position-horizontal:absolute;mso-position-horizontal-relative:text;mso-position-vertical:absolute;mso-position-vertical-relative:text;mso-width-percent:0;mso-height-percent:0;mso-width-relative:margin;mso-height-relative:margin;v-text-anchor:middle" o:gfxdata="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" filled="f" strokecolor="red" strokeweight="2pt"/>
             </w:pict>
@@ -27008,7 +26988,7 @@
               </wp:anchor>
             </w:drawing>
           </mc:Choice>
-          <mc:Fallback>
+          <mc:Fallback xmlns:w15="http://schemas.microsoft.com/office/word/2012/wordml">
             <w:pict>
               <v:shape w14:anchorId="3ED3387D" id="線吹き出し 1 (枠付き) 52" o:spid="_x0000_s1061" type="#_x0000_t47" style="position:absolute;left:0;text-align:left;margin-left:126pt;margin-top:14pt;width:152.25pt;height:42.75pt;z-index:251543040;visibility:visible;mso-wrap-style:square;mso-width-percent:0;mso-height-percent:0;mso-wrap-distance-left:9pt;mso-wrap-distance-top:0;mso-wrap-distance-right:9pt;mso-wrap-distance-bottom:0;mso-position-horizontal:absolute;mso-position-horizontal-relative:text;mso-position-vertical:absolute;mso-position-vertical-relative:text;mso-width-percent:0;mso-height-percent:0;mso-width-relative:margin;mso-height-relative:margin;v-text-anchor:middle" o:gfxdata="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" adj="-2960,18995,-204,5012" fillcolor="window" strokecolor="windowText" strokeweight="1pt">
                 <v:textbox>
@@ -27108,7 +27088,7 @@
               </wp:anchor>
             </w:drawing>
           </mc:Choice>
-          <mc:Fallback>
+          <mc:Fallback xmlns:w15="http://schemas.microsoft.com/office/word/2012/wordml">
             <w:pict>
               <v:rect w14:anchorId="51B56B09" id="正方形/長方形 73" o:spid="_x0000_s1026" style="position:absolute;left:0;text-align:left;margin-left:91.8pt;margin-top:51.25pt;width:14.25pt;height:15.75pt;z-index:251504128;visibility:visible;mso-wrap-style:square;mso-width-percent:0;mso-height-percent:0;mso-wrap-distance-left:9pt;mso-wrap-distance-top:0;mso-wrap-distance-right:9pt;mso-wrap-distance-bottom:0;mso-position-horizontal:absolute;mso-position-horizontal-relative:text;mso-position-vertical:absolute;mso-position-vertical-relative:text;mso-width-percent:0;mso-height-percent:0;mso-width-relative:margin;mso-height-relative:margin;v-text-anchor:middle" o:gfxdata="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" filled="f" strokecolor="red" strokeweight="2pt"/>
             </w:pict>
@@ -27202,7 +27182,7 @@
               </wp:anchor>
             </w:drawing>
           </mc:Choice>
-          <mc:Fallback>
+          <mc:Fallback xmlns:w15="http://schemas.microsoft.com/office/word/2012/wordml">
             <w:pict>
               <v:shape w14:anchorId="163F5A92" id="線吹き出し 1 (枠付き) 56" o:spid="_x0000_s1062" type="#_x0000_t47" style="position:absolute;left:0;text-align:left;margin-left:214.95pt;margin-top:125.75pt;width:136.8pt;height:27pt;z-index:251555328;visibility:visible;mso-wrap-style:square;mso-width-percent:0;mso-height-percent:0;mso-wrap-distance-left:9pt;mso-wrap-distance-top:0;mso-wrap-distance-right:9pt;mso-wrap-distance-bottom:0;mso-position-horizontal:absolute;mso-position-horizontal-relative:text;mso-position-vertical:absolute;mso-position-vertical-relative:text;mso-width-percent:0;mso-height-percent:0;mso-width-relative:margin;mso-height-relative:margin;v-text-anchor:middle" o:gfxdata="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" adj="-3221,37994,-260,10271" fillcolor="window" strokecolor="windowText" strokeweight="1pt">
                 <v:textbox>
@@ -27253,7 +27233,7 @@
                     </pic:cNvPicPr>
                   </pic:nvPicPr>
                   <pic:blipFill>
-                    <a:blip r:embed="rId61">
+                    <a:blip r:embed="rId62">
                       <a:extLst>
                         <a:ext uri="{28A0092B-C50C-407E-A947-70E740481C1C}">
                           <a14:useLocalDpi xmlns:a14="http://schemas.microsoft.com/office/drawing/2010/main" val="0"/>
@@ -27351,7 +27331,7 @@
         <w:pStyle w:val="2"/>
         <w:ind w:left="523" w:hanging="523"/>
       </w:pPr>
-      <w:bookmarkStart w:id="58" w:name="_Toc433376684"/>
+      <w:bookmarkStart w:id="59" w:name="_Toc433376684"/>
       <w:r>
         <w:rPr>
           <w:rFonts w:hint="eastAsia"/>
@@ -27364,21 +27344,21 @@
         </w:rPr>
         <w:t>の種類絞り込み検索機能</w:t>
       </w:r>
-      <w:bookmarkEnd w:id="58"/>
+      <w:bookmarkEnd w:id="59"/>
     </w:p>
     <w:p>
       <w:pPr>
         <w:pStyle w:val="3"/>
         <w:ind w:left="895" w:hanging="895"/>
       </w:pPr>
-      <w:bookmarkStart w:id="59" w:name="_Toc433376685"/>
+      <w:bookmarkStart w:id="60" w:name="_Toc433376685"/>
       <w:r>
         <w:rPr>
           <w:rFonts w:hint="eastAsia"/>
         </w:rPr>
         <w:t>操作方法</w:t>
       </w:r>
-      <w:bookmarkEnd w:id="59"/>
+      <w:bookmarkEnd w:id="60"/>
     </w:p>
     <w:p>
       <w:r>
@@ -27472,7 +27452,7 @@
               </wp:anchor>
             </w:drawing>
           </mc:Choice>
-          <mc:Fallback>
+          <mc:Fallback xmlns:w15="http://schemas.microsoft.com/office/word/2012/wordml">
             <w:pict>
               <v:shape w14:anchorId="2D2C12AF" id="線吹き出し 1 (枠付き) 24" o:spid="_x0000_s1063" type="#_x0000_t47" style="position:absolute;left:0;text-align:left;margin-left:137.7pt;margin-top:-8.5pt;width:172.05pt;height:27pt;z-index:251530752;visibility:visible;mso-wrap-style:square;mso-width-percent:0;mso-height-percent:0;mso-wrap-distance-left:9pt;mso-wrap-distance-top:0;mso-wrap-distance-right:9pt;mso-wrap-distance-bottom:0;mso-position-horizontal:absolute;mso-position-horizontal-relative:text;mso-position-vertical:absolute;mso-position-vertical-relative:text;mso-width-percent:0;mso-height-percent:0;mso-width-relative:margin;mso-height-relative:margin;v-text-anchor:middle" o:gfxdata="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" adj="-2842,17100,-222,10650" fillcolor="window" strokecolor="windowText" strokeweight="1pt">
                 <v:textbox>
@@ -27557,7 +27537,7 @@
               </wp:anchor>
             </w:drawing>
           </mc:Choice>
-          <mc:Fallback>
+          <mc:Fallback xmlns:w15="http://schemas.microsoft.com/office/word/2012/wordml">
             <w:pict>
               <v:rect w14:anchorId="5892BCD0" id="正方形/長方形 60" o:spid="_x0000_s1026" style="position:absolute;left:0;text-align:left;margin-left:-1.8pt;margin-top:5.75pt;width:118.5pt;height:17.25pt;z-index:251496960;visibility:visible;mso-wrap-style:square;mso-width-percent:0;mso-height-percent:0;mso-wrap-distance-left:9pt;mso-wrap-distance-top:0;mso-wrap-distance-right:9pt;mso-wrap-distance-bottom:0;mso-position-horizontal:absolute;mso-position-horizontal-relative:text;mso-position-vertical:absolute;mso-position-vertical-relative:text;mso-width-percent:0;mso-height-percent:0;mso-width-relative:margin;mso-height-relative:margin;v-text-anchor:middle" o:gfxdata="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" filled="f" strokecolor="red" strokeweight="2pt"/>
             </w:pict>
@@ -27625,7 +27605,7 @@
               </wp:anchor>
             </w:drawing>
           </mc:Choice>
-          <mc:Fallback>
+          <mc:Fallback xmlns:w15="http://schemas.microsoft.com/office/word/2012/wordml">
             <w:pict>
               <v:shape w14:anchorId="1CD9929B" id="下矢印 61" o:spid="_x0000_s1026" type="#_x0000_t67" style="position:absolute;left:0;text-align:left;margin-left:41.7pt;margin-top:245.75pt;width:26.25pt;height:42.25pt;z-index:251493888;visibility:visible;mso-wrap-style:square;mso-height-percent:0;mso-wrap-distance-left:9pt;mso-wrap-distance-top:0;mso-wrap-distance-right:9pt;mso-wrap-distance-bottom:0;mso-position-horizontal:absolute;mso-position-horizontal-relative:text;mso-position-vertical:absolute;mso-position-vertical-relative:text;mso-height-percent:0;mso-height-relative:margin;v-text-anchor:middle" o:gfxdata="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" adj="14890" fillcolor="#4f81bd" strokecolor="#385d8a" strokeweight="2pt"/>
             </w:pict>
@@ -27656,7 +27636,7 @@
                     </pic:cNvPicPr>
                   </pic:nvPicPr>
                   <pic:blipFill>
-                    <a:blip r:embed="rId62">
+                    <a:blip r:embed="rId63">
                       <a:extLst>
                         <a:ext uri="{28A0092B-C50C-407E-A947-70E740481C1C}">
                           <a14:useLocalDpi xmlns:a14="http://schemas.microsoft.com/office/drawing/2010/main" val="0"/>
@@ -27764,7 +27744,7 @@
               </wp:anchor>
             </w:drawing>
           </mc:Choice>
-          <mc:Fallback>
+          <mc:Fallback xmlns:w15="http://schemas.microsoft.com/office/word/2012/wordml">
             <w:pict>
               <v:shape w14:anchorId="3E5CC78E" id="テキスト ボックス 6" o:spid="_x0000_s1064" type="#_x0000_t202" style="position:absolute;left:0;text-align:left;margin-left:78.75pt;margin-top:.5pt;width:112.95pt;height:24pt;z-index:251500032;visibility:visible;mso-wrap-style:square;mso-width-percent:0;mso-height-percent:0;mso-wrap-distance-left:9pt;mso-wrap-distance-top:0;mso-wrap-distance-right:9pt;mso-wrap-distance-bottom:0;mso-position-horizontal:absolute;mso-position-horizontal-relative:text;mso-position-vertical:absolute;mso-position-vertical-relative:text;mso-width-percent:0;mso-height-percent:0;mso-width-relative:margin;mso-height-relative:margin;v-text-anchor:top" o:gfxdata="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" fillcolor="window" strokecolor="window" strokeweight=".5pt">
                 <v:textbox>
@@ -27811,7 +27791,7 @@
                     </pic:cNvPicPr>
                   </pic:nvPicPr>
                   <pic:blipFill>
-                    <a:blip r:embed="rId63">
+                    <a:blip r:embed="rId64">
                       <a:extLst>
                         <a:ext uri="{28A0092B-C50C-407E-A947-70E740481C1C}">
                           <a14:useLocalDpi xmlns:a14="http://schemas.microsoft.com/office/drawing/2010/main" val="0"/>
@@ -27852,14 +27832,14 @@
         <w:pStyle w:val="3"/>
         <w:ind w:left="895" w:hanging="895"/>
       </w:pPr>
-      <w:bookmarkStart w:id="60" w:name="_Toc433376686"/>
+      <w:bookmarkStart w:id="61" w:name="_Toc433376686"/>
       <w:r>
         <w:rPr>
           <w:rFonts w:hint="eastAsia"/>
         </w:rPr>
         <w:t>作成方法</w:t>
       </w:r>
-      <w:bookmarkEnd w:id="60"/>
+      <w:bookmarkEnd w:id="61"/>
     </w:p>
     <w:p>
       <w:pPr>
@@ -27873,7 +27853,7 @@
           <w:rFonts w:ascii="Times New Roman" w:hAnsi="Times New Roman" w:cs="Arial Unicode MS"/>
         </w:rPr>
       </w:pPr>
-      <w:hyperlink r:id="rId64" w:history="1">
+      <w:hyperlink r:id="rId65" w:history="1">
         <w:r>
           <w:rPr>
             <w:rStyle w:val="a8"/>
@@ -28038,7 +28018,7 @@
               </wp:anchor>
             </w:drawing>
           </mc:Choice>
-          <mc:Fallback>
+          <mc:Fallback xmlns:w15="http://schemas.microsoft.com/office/word/2012/wordml">
             <w:pict>
               <v:shape w14:anchorId="7DB34F1E" id="線吹き出し 1 (枠付き) 27" o:spid="_x0000_s1065" type="#_x0000_t47" style="position:absolute;left:0;text-align:left;margin-left:288.45pt;margin-top:14pt;width:65.7pt;height:23pt;z-index:251564544;visibility:visible;mso-wrap-style:square;mso-width-percent:0;mso-height-percent:0;mso-wrap-distance-left:9pt;mso-wrap-distance-top:0;mso-wrap-distance-right:9pt;mso-wrap-distance-bottom:0;mso-position-horizontal:absolute;mso-position-horizontal-relative:text;mso-position-vertical:absolute;mso-position-vertical-relative:text;mso-width-percent:0;mso-height-percent:0;mso-width-relative:margin;mso-height-relative:margin;v-text-anchor:middle" o:gfxdata="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" adj="26353,21257,21792,16492" fillcolor="window" strokecolor="windowText" strokeweight="1pt">
                 <v:textbox>
@@ -28180,7 +28160,7 @@
               </wp:anchor>
             </w:drawing>
           </mc:Choice>
-          <mc:Fallback>
+          <mc:Fallback xmlns:w15="http://schemas.microsoft.com/office/word/2012/wordml">
             <w:pict>
               <v:shape w14:anchorId="0DF49174" id="線吹き出し 1 (枠付き) 40" o:spid="_x0000_s1066" type="#_x0000_t47" style="position:absolute;left:0;text-align:left;margin-left:88.2pt;margin-top:228.5pt;width:135.75pt;height:24pt;z-index:251580928;visibility:visible;mso-wrap-style:square;mso-height-percent:0;mso-wrap-distance-left:9pt;mso-wrap-distance-top:0;mso-wrap-distance-right:9pt;mso-wrap-distance-bottom:0;mso-position-horizontal:absolute;mso-position-horizontal-relative:text;mso-position-vertical:absolute;mso-position-vertical-relative:text;mso-height-percent:0;mso-height-relative:margin;v-text-anchor:middle" o:gfxdata="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" adj="-3506,-33904,-129,11159" fillcolor="white [3212]" strokecolor="black [3213]" strokeweight="1pt">
                 <v:textbox>
@@ -28281,7 +28261,7 @@
               </wp:anchor>
             </w:drawing>
           </mc:Choice>
-          <mc:Fallback>
+          <mc:Fallback xmlns:w15="http://schemas.microsoft.com/office/word/2012/wordml">
             <w:pict>
               <v:rect w14:anchorId="3757C3C4" id="正方形/長方形 36" o:spid="_x0000_s1026" style="position:absolute;left:0;text-align:left;margin-left:10.2pt;margin-top:179.75pt;width:322.5pt;height:12pt;z-index:251567616;visibility:visible;mso-wrap-style:square;mso-width-percent:0;mso-height-percent:0;mso-wrap-distance-left:9pt;mso-wrap-distance-top:0;mso-wrap-distance-right:9pt;mso-wrap-distance-bottom:0;mso-position-horizontal:absolute;mso-position-horizontal-relative:text;mso-position-vertical:absolute;mso-position-vertical-relative:text;mso-width-percent:0;mso-height-percent:0;mso-width-relative:margin;mso-height-relative:margin;v-text-anchor:middle" o:gfxdata="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" filled="f" strokecolor="red" strokeweight="2pt"/>
             </w:pict>
@@ -28349,7 +28329,7 @@
               </wp:anchor>
             </w:drawing>
           </mc:Choice>
-          <mc:Fallback>
+          <mc:Fallback xmlns:w15="http://schemas.microsoft.com/office/word/2012/wordml">
             <w:pict>
               <v:rect w14:anchorId="6D4ED479" id="正方形/長方形 26" o:spid="_x0000_s1026" style="position:absolute;left:0;text-align:left;margin-left:370.2pt;margin-top:27.5pt;width:41.25pt;height:17.25pt;z-index:251561472;visibility:visible;mso-wrap-style:square;mso-width-percent:0;mso-height-percent:0;mso-wrap-distance-left:9pt;mso-wrap-distance-top:0;mso-wrap-distance-right:9pt;mso-wrap-distance-bottom:0;mso-position-horizontal:absolute;mso-position-horizontal-relative:text;mso-position-vertical:absolute;mso-position-vertical-relative:text;mso-width-percent:0;mso-height-percent:0;mso-width-relative:margin;mso-height-relative:margin;v-text-anchor:middle" o:gfxdata="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" filled="f" strokecolor="red" strokeweight="2pt"/>
             </w:pict>
@@ -28379,7 +28359,7 @@
                     </pic:cNvPicPr>
                   </pic:nvPicPr>
                   <pic:blipFill>
-                    <a:blip r:embed="rId65">
+                    <a:blip r:embed="rId66">
                       <a:extLst>
                         <a:ext uri="{28A0092B-C50C-407E-A947-70E740481C1C}">
                           <a14:useLocalDpi xmlns:a14="http://schemas.microsoft.com/office/drawing/2010/main" val="0"/>
@@ -28471,7 +28451,7 @@
                     <pic:cNvPicPr/>
                   </pic:nvPicPr>
                   <pic:blipFill>
-                    <a:blip r:embed="rId66">
+                    <a:blip r:embed="rId67">
                       <a:extLst>
                         <a:ext uri="{28A0092B-C50C-407E-A947-70E740481C1C}">
                           <a14:useLocalDpi xmlns:a14="http://schemas.microsoft.com/office/drawing/2010/main" val="0"/>
@@ -28626,7 +28606,7 @@
       <w:pPr>
         <w:pStyle w:val="1"/>
       </w:pPr>
-      <w:bookmarkStart w:id="61" w:name="_Toc433376687"/>
+      <w:bookmarkStart w:id="62" w:name="_Toc433376687"/>
       <w:r>
         <w:rPr>
           <w:rFonts w:hint="eastAsia"/>
@@ -28634,7 +28614,7 @@
         <w:lastRenderedPageBreak/>
         <w:t>公開</w:t>
       </w:r>
-      <w:bookmarkEnd w:id="61"/>
+      <w:bookmarkEnd w:id="62"/>
     </w:p>
     <w:p>
       <w:pPr>
@@ -28684,7 +28664,7 @@
       <w:pPr>
         <w:ind w:firstLineChars="100" w:firstLine="210"/>
       </w:pPr>
-      <w:hyperlink r:id="rId67" w:history="1">
+      <w:hyperlink r:id="rId68" w:history="1">
         <w:r>
           <w:rPr>
             <w:rStyle w:val="a8"/>
@@ -28794,9 +28774,6 @@
           <w:numId w:val="42"/>
         </w:numPr>
         <w:ind w:leftChars="0"/>
-        <w:rPr>
-          <w:rFonts w:hint="eastAsia"/>
-        </w:rPr>
       </w:pPr>
       <w:r>
         <w:rPr>
@@ -28816,15 +28793,10 @@
         </w:rPr>
         <w:t>上に保存され、オープンデータとして提供した。このソフトは品川区と静岡市（改良部分）で使用されている。</w:t>
       </w:r>
-      <w:bookmarkStart w:id="62" w:name="_GoBack"/>
-      <w:bookmarkEnd w:id="62"/>
     </w:p>
     <w:p>
       <w:pPr>
         <w:ind w:firstLineChars="100" w:firstLine="210"/>
-        <w:rPr>
-          <w:rFonts w:hint="eastAsia"/>
-        </w:rPr>
       </w:pPr>
     </w:p>
     <w:p>
@@ -35023,7 +34995,7 @@
         </w:rPr>
         <w:t>（</w:t>
       </w:r>
-      <w:hyperlink r:id="rId68" w:history="1">
+      <w:hyperlink r:id="rId69" w:history="1">
         <w:r>
           <w:rPr>
             <w:rStyle w:val="a8"/>
@@ -35039,13 +35011,7 @@
         <w:t>）</w:t>
       </w:r>
     </w:p>
-    <w:p>
-      <w:pPr>
-        <w:rPr>
-          <w:rFonts w:hint="eastAsia"/>
-        </w:rPr>
-      </w:pPr>
-    </w:p>
+    <w:p/>
     <w:p/>
     <w:p/>
     <w:sectPr>
@@ -35060,7 +35026,7 @@
 </file>
 
 <file path=word/endnotes.xml><?xml version="1.0" encoding="utf-8"?>
-<w:endnotes xmlns:wpc="http://schemas.microsoft.com/office/word/2010/wordprocessingCanvas" xmlns:mc="http://schemas.openxmlformats.org/markup-compatibility/2006" xmlns:o="urn:schemas-microsoft-com:office:office" xmlns:r="http://schemas.openxmlformats.org/officeDocument/2006/relationships" xmlns:m="http://schemas.openxmlformats.org/officeDocument/2006/math" xmlns:v="urn:schemas-microsoft-com:vml" xmlns:wp14="http://schemas.microsoft.com/office/word/2010/wordprocessingDrawing" xmlns:wp="http://schemas.openxmlformats.org/drawingml/2006/wordprocessingDrawing" xmlns:w10="urn:schemas-microsoft-com:office:word" xmlns:w="http://schemas.openxmlformats.org/wordprocessingml/2006/main" xmlns:w14="http://schemas.microsoft.com/office/word/2010/wordml" xmlns:w15="http://schemas.microsoft.com/office/word/2012/wordml" xmlns:wpg="http://schemas.microsoft.com/office/word/2010/wordprocessingGroup" xmlns:wpi="http://schemas.microsoft.com/office/word/2010/wordprocessingInk" xmlns:wne="http://schemas.microsoft.com/office/word/2006/wordml" xmlns:wps="http://schemas.microsoft.com/office/word/2010/wordprocessingShape" mc:Ignorable="w14 w15 wp14">
+<w:endnotes xmlns:wpc="http://schemas.microsoft.com/office/word/2010/wordprocessingCanvas" xmlns:mc="http://schemas.openxmlformats.org/markup-compatibility/2006" xmlns:o="urn:schemas-microsoft-com:office:office" xmlns:r="http://schemas.openxmlformats.org/officeDocument/2006/relationships" xmlns:m="http://schemas.openxmlformats.org/officeDocument/2006/math" xmlns:v="urn:schemas-microsoft-com:vml" xmlns:wp14="http://schemas.microsoft.com/office/word/2010/wordprocessingDrawing" xmlns:wp="http://schemas.openxmlformats.org/drawingml/2006/wordprocessingDrawing" xmlns:w10="urn:schemas-microsoft-com:office:word" xmlns:w="http://schemas.openxmlformats.org/wordprocessingml/2006/main" xmlns:w14="http://schemas.microsoft.com/office/word/2010/wordml" xmlns:wpg="http://schemas.microsoft.com/office/word/2010/wordprocessingGroup" xmlns:wpi="http://schemas.microsoft.com/office/word/2010/wordprocessingInk" xmlns:wne="http://schemas.microsoft.com/office/word/2006/wordml" xmlns:wps="http://schemas.microsoft.com/office/word/2010/wordprocessingShape" mc:Ignorable="w14 wp14">
   <w:endnote w:type="separator" w:id="-1">
     <w:p>
       <w:r>
@@ -35081,7 +35047,7 @@
 </file>
 
 <file path=word/footer1.xml><?xml version="1.0" encoding="utf-8"?>
-<w:ftr xmlns:wpc="http://schemas.microsoft.com/office/word/2010/wordprocessingCanvas" xmlns:mc="http://schemas.openxmlformats.org/markup-compatibility/2006" xmlns:o="urn:schemas-microsoft-com:office:office" xmlns:r="http://schemas.openxmlformats.org/officeDocument/2006/relationships" xmlns:m="http://schemas.openxmlformats.org/officeDocument/2006/math" xmlns:v="urn:schemas-microsoft-com:vml" xmlns:wp14="http://schemas.microsoft.com/office/word/2010/wordprocessingDrawing" xmlns:wp="http://schemas.openxmlformats.org/drawingml/2006/wordprocessingDrawing" xmlns:w10="urn:schemas-microsoft-com:office:word" xmlns:w="http://schemas.openxmlformats.org/wordprocessingml/2006/main" xmlns:w14="http://schemas.microsoft.com/office/word/2010/wordml" xmlns:w15="http://schemas.microsoft.com/office/word/2012/wordml" xmlns:wpg="http://schemas.microsoft.com/office/word/2010/wordprocessingGroup" xmlns:wpi="http://schemas.microsoft.com/office/word/2010/wordprocessingInk" xmlns:wne="http://schemas.microsoft.com/office/word/2006/wordml" xmlns:wps="http://schemas.microsoft.com/office/word/2010/wordprocessingShape" mc:Ignorable="w14 w15 wp14">
+<w:ftr xmlns:wpc="http://schemas.microsoft.com/office/word/2010/wordprocessingCanvas" xmlns:mc="http://schemas.openxmlformats.org/markup-compatibility/2006" xmlns:o="urn:schemas-microsoft-com:office:office" xmlns:r="http://schemas.openxmlformats.org/officeDocument/2006/relationships" xmlns:m="http://schemas.openxmlformats.org/officeDocument/2006/math" xmlns:v="urn:schemas-microsoft-com:vml" xmlns:wp14="http://schemas.microsoft.com/office/word/2010/wordprocessingDrawing" xmlns:wp="http://schemas.openxmlformats.org/drawingml/2006/wordprocessingDrawing" xmlns:w10="urn:schemas-microsoft-com:office:word" xmlns:w="http://schemas.openxmlformats.org/wordprocessingml/2006/main" xmlns:w14="http://schemas.microsoft.com/office/word/2010/wordml" xmlns:wpg="http://schemas.microsoft.com/office/word/2010/wordprocessingGroup" xmlns:wpi="http://schemas.microsoft.com/office/word/2010/wordprocessingInk" xmlns:wne="http://schemas.microsoft.com/office/word/2006/wordml" xmlns:wps="http://schemas.microsoft.com/office/word/2010/wordprocessingShape" mc:Ignorable="w14 wp14">
   <w:p>
     <w:pPr>
       <w:pStyle w:val="ac"/>
@@ -35091,7 +35057,7 @@
 </file>
 
 <file path=word/footer2.xml><?xml version="1.0" encoding="utf-8"?>
-<w:ftr xmlns:wpc="http://schemas.microsoft.com/office/word/2010/wordprocessingCanvas" xmlns:mc="http://schemas.openxmlformats.org/markup-compatibility/2006" xmlns:o="urn:schemas-microsoft-com:office:office" xmlns:r="http://schemas.openxmlformats.org/officeDocument/2006/relationships" xmlns:m="http://schemas.openxmlformats.org/officeDocument/2006/math" xmlns:v="urn:schemas-microsoft-com:vml" xmlns:wp14="http://schemas.microsoft.com/office/word/2010/wordprocessingDrawing" xmlns:wp="http://schemas.openxmlformats.org/drawingml/2006/wordprocessingDrawing" xmlns:w10="urn:schemas-microsoft-com:office:word" xmlns:w="http://schemas.openxmlformats.org/wordprocessingml/2006/main" xmlns:w14="http://schemas.microsoft.com/office/word/2010/wordml" xmlns:w15="http://schemas.microsoft.com/office/word/2012/wordml" xmlns:wpg="http://schemas.microsoft.com/office/word/2010/wordprocessingGroup" xmlns:wpi="http://schemas.microsoft.com/office/word/2010/wordprocessingInk" xmlns:wne="http://schemas.microsoft.com/office/word/2006/wordml" xmlns:wps="http://schemas.microsoft.com/office/word/2010/wordprocessingShape" mc:Ignorable="w14 w15 wp14">
+<w:ftr xmlns:wpc="http://schemas.microsoft.com/office/word/2010/wordprocessingCanvas" xmlns:mc="http://schemas.openxmlformats.org/markup-compatibility/2006" xmlns:o="urn:schemas-microsoft-com:office:office" xmlns:r="http://schemas.openxmlformats.org/officeDocument/2006/relationships" xmlns:m="http://schemas.openxmlformats.org/officeDocument/2006/math" xmlns:v="urn:schemas-microsoft-com:vml" xmlns:wp14="http://schemas.microsoft.com/office/word/2010/wordprocessingDrawing" xmlns:wp="http://schemas.openxmlformats.org/drawingml/2006/wordprocessingDrawing" xmlns:w10="urn:schemas-microsoft-com:office:word" xmlns:w="http://schemas.openxmlformats.org/wordprocessingml/2006/main" xmlns:w14="http://schemas.microsoft.com/office/word/2010/wordml" xmlns:wpg="http://schemas.microsoft.com/office/word/2010/wordprocessingGroup" xmlns:wpi="http://schemas.microsoft.com/office/word/2010/wordprocessingInk" xmlns:wne="http://schemas.microsoft.com/office/word/2006/wordml" xmlns:wps="http://schemas.microsoft.com/office/word/2010/wordprocessingShape" mc:Ignorable="w14 wp14">
   <w:sdt>
     <w:sdtPr>
       <w:id w:val="1695814424"/>
@@ -35100,6 +35066,7 @@
         <w:docPartUnique/>
       </w:docPartObj>
     </w:sdtPr>
+    <w:sdtEndPr/>
     <w:sdtContent>
       <w:p>
         <w:pPr>
@@ -35120,7 +35087,7 @@
             <w:noProof/>
             <w:lang w:val="ja-JP"/>
           </w:rPr>
-          <w:t>34</w:t>
+          <w:t>39</w:t>
         </w:r>
         <w:r>
           <w:fldChar w:fldCharType="end"/>
@@ -35137,7 +35104,7 @@
 </file>
 
 <file path=word/footer3.xml><?xml version="1.0" encoding="utf-8"?>
-<w:ftr xmlns:wpc="http://schemas.microsoft.com/office/word/2010/wordprocessingCanvas" xmlns:mc="http://schemas.openxmlformats.org/markup-compatibility/2006" xmlns:o="urn:schemas-microsoft-com:office:office" xmlns:r="http://schemas.openxmlformats.org/officeDocument/2006/relationships" xmlns:m="http://schemas.openxmlformats.org/officeDocument/2006/math" xmlns:v="urn:schemas-microsoft-com:vml" xmlns:wp14="http://schemas.microsoft.com/office/word/2010/wordprocessingDrawing" xmlns:wp="http://schemas.openxmlformats.org/drawingml/2006/wordprocessingDrawing" xmlns:w10="urn:schemas-microsoft-com:office:word" xmlns:w="http://schemas.openxmlformats.org/wordprocessingml/2006/main" xmlns:w14="http://schemas.microsoft.com/office/word/2010/wordml" xmlns:w15="http://schemas.microsoft.com/office/word/2012/wordml" xmlns:wpg="http://schemas.microsoft.com/office/word/2010/wordprocessingGroup" xmlns:wpi="http://schemas.microsoft.com/office/word/2010/wordprocessingInk" xmlns:wne="http://schemas.microsoft.com/office/word/2006/wordml" xmlns:wps="http://schemas.microsoft.com/office/word/2010/wordprocessingShape" mc:Ignorable="w14 w15 wp14">
+<w:ftr xmlns:wpc="http://schemas.microsoft.com/office/word/2010/wordprocessingCanvas" xmlns:mc="http://schemas.openxmlformats.org/markup-compatibility/2006" xmlns:o="urn:schemas-microsoft-com:office:office" xmlns:r="http://schemas.openxmlformats.org/officeDocument/2006/relationships" xmlns:m="http://schemas.openxmlformats.org/officeDocument/2006/math" xmlns:v="urn:schemas-microsoft-com:vml" xmlns:wp14="http://schemas.microsoft.com/office/word/2010/wordprocessingDrawing" xmlns:wp="http://schemas.openxmlformats.org/drawingml/2006/wordprocessingDrawing" xmlns:w10="urn:schemas-microsoft-com:office:word" xmlns:w="http://schemas.openxmlformats.org/wordprocessingml/2006/main" xmlns:w14="http://schemas.microsoft.com/office/word/2010/wordml" xmlns:wpg="http://schemas.microsoft.com/office/word/2010/wordprocessingGroup" xmlns:wpi="http://schemas.microsoft.com/office/word/2010/wordprocessingInk" xmlns:wne="http://schemas.microsoft.com/office/word/2006/wordml" xmlns:wps="http://schemas.microsoft.com/office/word/2010/wordprocessingShape" mc:Ignorable="w14 wp14">
   <w:p>
     <w:pPr>
       <w:pStyle w:val="ac"/>
@@ -35147,7 +35114,7 @@
 </file>
 
 <file path=word/footnotes.xml><?xml version="1.0" encoding="utf-8"?>
-<w:footnotes xmlns:wpc="http://schemas.microsoft.com/office/word/2010/wordprocessingCanvas" xmlns:mc="http://schemas.openxmlformats.org/markup-compatibility/2006" xmlns:o="urn:schemas-microsoft-com:office:office" xmlns:r="http://schemas.openxmlformats.org/officeDocument/2006/relationships" xmlns:m="http://schemas.openxmlformats.org/officeDocument/2006/math" xmlns:v="urn:schemas-microsoft-com:vml" xmlns:wp14="http://schemas.microsoft.com/office/word/2010/wordprocessingDrawing" xmlns:wp="http://schemas.openxmlformats.org/drawingml/2006/wordprocessingDrawing" xmlns:w10="urn:schemas-microsoft-com:office:word" xmlns:w="http://schemas.openxmlformats.org/wordprocessingml/2006/main" xmlns:w14="http://schemas.microsoft.com/office/word/2010/wordml" xmlns:w15="http://schemas.microsoft.com/office/word/2012/wordml" xmlns:wpg="http://schemas.microsoft.com/office/word/2010/wordprocessingGroup" xmlns:wpi="http://schemas.microsoft.com/office/word/2010/wordprocessingInk" xmlns:wne="http://schemas.microsoft.com/office/word/2006/wordml" xmlns:wps="http://schemas.microsoft.com/office/word/2010/wordprocessingShape" mc:Ignorable="w14 w15 wp14">
+<w:footnotes xmlns:wpc="http://schemas.microsoft.com/office/word/2010/wordprocessingCanvas" xmlns:mc="http://schemas.openxmlformats.org/markup-compatibility/2006" xmlns:o="urn:schemas-microsoft-com:office:office" xmlns:r="http://schemas.openxmlformats.org/officeDocument/2006/relationships" xmlns:m="http://schemas.openxmlformats.org/officeDocument/2006/math" xmlns:v="urn:schemas-microsoft-com:vml" xmlns:wp14="http://schemas.microsoft.com/office/word/2010/wordprocessingDrawing" xmlns:wp="http://schemas.openxmlformats.org/drawingml/2006/wordprocessingDrawing" xmlns:w10="urn:schemas-microsoft-com:office:word" xmlns:w="http://schemas.openxmlformats.org/wordprocessingml/2006/main" xmlns:w14="http://schemas.microsoft.com/office/word/2010/wordml" xmlns:wpg="http://schemas.microsoft.com/office/word/2010/wordprocessingGroup" xmlns:wpi="http://schemas.microsoft.com/office/word/2010/wordprocessingInk" xmlns:wne="http://schemas.microsoft.com/office/word/2006/wordml" xmlns:wps="http://schemas.microsoft.com/office/word/2010/wordprocessingShape" mc:Ignorable="w14 wp14">
   <w:footnote w:type="separator" w:id="-1">
     <w:p>
       <w:r>
@@ -35168,7 +35135,7 @@
 </file>
 
 <file path=word/header1.xml><?xml version="1.0" encoding="utf-8"?>
-<w:hdr xmlns:wpc="http://schemas.microsoft.com/office/word/2010/wordprocessingCanvas" xmlns:mc="http://schemas.openxmlformats.org/markup-compatibility/2006" xmlns:o="urn:schemas-microsoft-com:office:office" xmlns:r="http://schemas.openxmlformats.org/officeDocument/2006/relationships" xmlns:m="http://schemas.openxmlformats.org/officeDocument/2006/math" xmlns:v="urn:schemas-microsoft-com:vml" xmlns:wp14="http://schemas.microsoft.com/office/word/2010/wordprocessingDrawing" xmlns:wp="http://schemas.openxmlformats.org/drawingml/2006/wordprocessingDrawing" xmlns:w10="urn:schemas-microsoft-com:office:word" xmlns:w="http://schemas.openxmlformats.org/wordprocessingml/2006/main" xmlns:w14="http://schemas.microsoft.com/office/word/2010/wordml" xmlns:w15="http://schemas.microsoft.com/office/word/2012/wordml" xmlns:wpg="http://schemas.microsoft.com/office/word/2010/wordprocessingGroup" xmlns:wpi="http://schemas.microsoft.com/office/word/2010/wordprocessingInk" xmlns:wne="http://schemas.microsoft.com/office/word/2006/wordml" xmlns:wps="http://schemas.microsoft.com/office/word/2010/wordprocessingShape" mc:Ignorable="w14 w15 wp14">
+<w:hdr xmlns:wpc="http://schemas.microsoft.com/office/word/2010/wordprocessingCanvas" xmlns:mc="http://schemas.openxmlformats.org/markup-compatibility/2006" xmlns:o="urn:schemas-microsoft-com:office:office" xmlns:r="http://schemas.openxmlformats.org/officeDocument/2006/relationships" xmlns:m="http://schemas.openxmlformats.org/officeDocument/2006/math" xmlns:v="urn:schemas-microsoft-com:vml" xmlns:wp14="http://schemas.microsoft.com/office/word/2010/wordprocessingDrawing" xmlns:wp="http://schemas.openxmlformats.org/drawingml/2006/wordprocessingDrawing" xmlns:w10="urn:schemas-microsoft-com:office:word" xmlns:w="http://schemas.openxmlformats.org/wordprocessingml/2006/main" xmlns:w14="http://schemas.microsoft.com/office/word/2010/wordml" xmlns:wpg="http://schemas.microsoft.com/office/word/2010/wordprocessingGroup" xmlns:wpi="http://schemas.microsoft.com/office/word/2010/wordprocessingInk" xmlns:wne="http://schemas.microsoft.com/office/word/2006/wordml" xmlns:wps="http://schemas.microsoft.com/office/word/2010/wordprocessingShape" mc:Ignorable="w14 wp14">
   <w:p>
     <w:pPr>
       <w:pStyle w:val="aa"/>
@@ -35178,7 +35145,7 @@
 </file>
 
 <file path=word/header2.xml><?xml version="1.0" encoding="utf-8"?>
-<w:hdr xmlns:wpc="http://schemas.microsoft.com/office/word/2010/wordprocessingCanvas" xmlns:mc="http://schemas.openxmlformats.org/markup-compatibility/2006" xmlns:o="urn:schemas-microsoft-com:office:office" xmlns:r="http://schemas.openxmlformats.org/officeDocument/2006/relationships" xmlns:m="http://schemas.openxmlformats.org/officeDocument/2006/math" xmlns:v="urn:schemas-microsoft-com:vml" xmlns:wp14="http://schemas.microsoft.com/office/word/2010/wordprocessingDrawing" xmlns:wp="http://schemas.openxmlformats.org/drawingml/2006/wordprocessingDrawing" xmlns:w10="urn:schemas-microsoft-com:office:word" xmlns:w="http://schemas.openxmlformats.org/wordprocessingml/2006/main" xmlns:w14="http://schemas.microsoft.com/office/word/2010/wordml" xmlns:w15="http://schemas.microsoft.com/office/word/2012/wordml" xmlns:wpg="http://schemas.microsoft.com/office/word/2010/wordprocessingGroup" xmlns:wpi="http://schemas.microsoft.com/office/word/2010/wordprocessingInk" xmlns:wne="http://schemas.microsoft.com/office/word/2006/wordml" xmlns:wps="http://schemas.microsoft.com/office/word/2010/wordprocessingShape" mc:Ignorable="w14 w15 wp14">
+<w:hdr xmlns:wpc="http://schemas.microsoft.com/office/word/2010/wordprocessingCanvas" xmlns:mc="http://schemas.openxmlformats.org/markup-compatibility/2006" xmlns:o="urn:schemas-microsoft-com:office:office" xmlns:r="http://schemas.openxmlformats.org/officeDocument/2006/relationships" xmlns:m="http://schemas.openxmlformats.org/officeDocument/2006/math" xmlns:v="urn:schemas-microsoft-com:vml" xmlns:wp14="http://schemas.microsoft.com/office/word/2010/wordprocessingDrawing" xmlns:wp="http://schemas.openxmlformats.org/drawingml/2006/wordprocessingDrawing" xmlns:w10="urn:schemas-microsoft-com:office:word" xmlns:w="http://schemas.openxmlformats.org/wordprocessingml/2006/main" xmlns:w14="http://schemas.microsoft.com/office/word/2010/wordml" xmlns:wpg="http://schemas.microsoft.com/office/word/2010/wordprocessingGroup" xmlns:wpi="http://schemas.microsoft.com/office/word/2010/wordprocessingInk" xmlns:wne="http://schemas.microsoft.com/office/word/2006/wordml" xmlns:wps="http://schemas.microsoft.com/office/word/2010/wordprocessingShape" mc:Ignorable="w14 wp14">
   <w:p>
     <w:pPr>
       <w:pStyle w:val="aa"/>
@@ -35188,7 +35155,7 @@
 </file>
 
 <file path=word/header3.xml><?xml version="1.0" encoding="utf-8"?>
-<w:hdr xmlns:wpc="http://schemas.microsoft.com/office/word/2010/wordprocessingCanvas" xmlns:mc="http://schemas.openxmlformats.org/markup-compatibility/2006" xmlns:o="urn:schemas-microsoft-com:office:office" xmlns:r="http://schemas.openxmlformats.org/officeDocument/2006/relationships" xmlns:m="http://schemas.openxmlformats.org/officeDocument/2006/math" xmlns:v="urn:schemas-microsoft-com:vml" xmlns:wp14="http://schemas.microsoft.com/office/word/2010/wordprocessingDrawing" xmlns:wp="http://schemas.openxmlformats.org/drawingml/2006/wordprocessingDrawing" xmlns:w10="urn:schemas-microsoft-com:office:word" xmlns:w="http://schemas.openxmlformats.org/wordprocessingml/2006/main" xmlns:w14="http://schemas.microsoft.com/office/word/2010/wordml" xmlns:w15="http://schemas.microsoft.com/office/word/2012/wordml" xmlns:wpg="http://schemas.microsoft.com/office/word/2010/wordprocessingGroup" xmlns:wpi="http://schemas.microsoft.com/office/word/2010/wordprocessingInk" xmlns:wne="http://schemas.microsoft.com/office/word/2006/wordml" xmlns:wps="http://schemas.microsoft.com/office/word/2010/wordprocessingShape" mc:Ignorable="w14 w15 wp14">
+<w:hdr xmlns:wpc="http://schemas.microsoft.com/office/word/2010/wordprocessingCanvas" xmlns:mc="http://schemas.openxmlformats.org/markup-compatibility/2006" xmlns:o="urn:schemas-microsoft-com:office:office" xmlns:r="http://schemas.openxmlformats.org/officeDocument/2006/relationships" xmlns:m="http://schemas.openxmlformats.org/officeDocument/2006/math" xmlns:v="urn:schemas-microsoft-com:vml" xmlns:wp14="http://schemas.microsoft.com/office/word/2010/wordprocessingDrawing" xmlns:wp="http://schemas.openxmlformats.org/drawingml/2006/wordprocessingDrawing" xmlns:w10="urn:schemas-microsoft-com:office:word" xmlns:w="http://schemas.openxmlformats.org/wordprocessingml/2006/main" xmlns:w14="http://schemas.microsoft.com/office/word/2010/wordml" xmlns:wpg="http://schemas.microsoft.com/office/word/2010/wordprocessingGroup" xmlns:wpi="http://schemas.microsoft.com/office/word/2010/wordprocessingInk" xmlns:wne="http://schemas.microsoft.com/office/word/2006/wordml" xmlns:wps="http://schemas.microsoft.com/office/word/2010/wordprocessingShape" mc:Ignorable="w14 wp14">
   <w:p>
     <w:pPr>
       <w:pStyle w:val="aa"/>
@@ -35198,8 +35165,8 @@
 </file>
 
 <file path=word/numbering.xml><?xml version="1.0" encoding="utf-8"?>
-<w:numbering xmlns:wpc="http://schemas.microsoft.com/office/word/2010/wordprocessingCanvas" xmlns:mc="http://schemas.openxmlformats.org/markup-compatibility/2006" xmlns:o="urn:schemas-microsoft-com:office:office" xmlns:r="http://schemas.openxmlformats.org/officeDocument/2006/relationships" xmlns:m="http://schemas.openxmlformats.org/officeDocument/2006/math" xmlns:v="urn:schemas-microsoft-com:vml" xmlns:wp14="http://schemas.microsoft.com/office/word/2010/wordprocessingDrawing" xmlns:wp="http://schemas.openxmlformats.org/drawingml/2006/wordprocessingDrawing" xmlns:w10="urn:schemas-microsoft-com:office:word" xmlns:w="http://schemas.openxmlformats.org/wordprocessingml/2006/main" xmlns:w14="http://schemas.microsoft.com/office/word/2010/wordml" xmlns:w15="http://schemas.microsoft.com/office/word/2012/wordml" xmlns:wpg="http://schemas.microsoft.com/office/word/2010/wordprocessingGroup" xmlns:wpi="http://schemas.microsoft.com/office/word/2010/wordprocessingInk" xmlns:wne="http://schemas.microsoft.com/office/word/2006/wordml" xmlns:wps="http://schemas.microsoft.com/office/word/2010/wordprocessingShape" mc:Ignorable="w14 w15 wp14">
-  <w:abstractNum w:abstractNumId="0" w15:restartNumberingAfterBreak="0">
+<w:numbering xmlns:wpc="http://schemas.microsoft.com/office/word/2010/wordprocessingCanvas" xmlns:mc="http://schemas.openxmlformats.org/markup-compatibility/2006" xmlns:o="urn:schemas-microsoft-com:office:office" xmlns:r="http://schemas.openxmlformats.org/officeDocument/2006/relationships" xmlns:m="http://schemas.openxmlformats.org/officeDocument/2006/math" xmlns:v="urn:schemas-microsoft-com:vml" xmlns:wp14="http://schemas.microsoft.com/office/word/2010/wordprocessingDrawing" xmlns:wp="http://schemas.openxmlformats.org/drawingml/2006/wordprocessingDrawing" xmlns:w10="urn:schemas-microsoft-com:office:word" xmlns:w="http://schemas.openxmlformats.org/wordprocessingml/2006/main" xmlns:w14="http://schemas.microsoft.com/office/word/2010/wordml" xmlns:wpg="http://schemas.microsoft.com/office/word/2010/wordprocessingGroup" xmlns:wpi="http://schemas.microsoft.com/office/word/2010/wordprocessingInk" xmlns:wne="http://schemas.microsoft.com/office/word/2006/wordml" xmlns:wps="http://schemas.microsoft.com/office/word/2010/wordprocessingShape" mc:Ignorable="w14 wp14">
+  <w:abstractNum w:abstractNumId="0">
     <w:nsid w:val="018900EF"/>
     <w:multiLevelType w:val="multilevel"/>
     <w:tmpl w:val="0409001F"/>
@@ -35312,7 +35279,7 @@
       </w:rPr>
     </w:lvl>
   </w:abstractNum>
-  <w:abstractNum w:abstractNumId="1" w15:restartNumberingAfterBreak="0">
+  <w:abstractNum w:abstractNumId="1">
     <w:nsid w:val="07A159A6"/>
     <w:multiLevelType w:val="multilevel"/>
     <w:tmpl w:val="66BA7048"/>
@@ -35436,7 +35403,7 @@
       </w:rPr>
     </w:lvl>
   </w:abstractNum>
-  <w:abstractNum w:abstractNumId="2" w15:restartNumberingAfterBreak="0">
+  <w:abstractNum w:abstractNumId="2">
     <w:nsid w:val="0F8939C5"/>
     <w:multiLevelType w:val="hybridMultilevel"/>
     <w:tmpl w:val="ED768724"/>
@@ -35525,7 +35492,7 @@
       </w:pPr>
     </w:lvl>
   </w:abstractNum>
-  <w:abstractNum w:abstractNumId="3" w15:restartNumberingAfterBreak="0">
+  <w:abstractNum w:abstractNumId="3">
     <w:nsid w:val="105530D5"/>
     <w:multiLevelType w:val="hybridMultilevel"/>
     <w:tmpl w:val="DBEEC54C"/>
@@ -35638,7 +35605,7 @@
       </w:rPr>
     </w:lvl>
   </w:abstractNum>
-  <w:abstractNum w:abstractNumId="4" w15:restartNumberingAfterBreak="0">
+  <w:abstractNum w:abstractNumId="4">
     <w:nsid w:val="11D135F9"/>
     <w:multiLevelType w:val="hybridMultilevel"/>
     <w:tmpl w:val="9758B26A"/>
@@ -35751,7 +35718,7 @@
       </w:rPr>
     </w:lvl>
   </w:abstractNum>
-  <w:abstractNum w:abstractNumId="5" w15:restartNumberingAfterBreak="0">
+  <w:abstractNum w:abstractNumId="5">
     <w:nsid w:val="13624FA5"/>
     <w:multiLevelType w:val="hybridMultilevel"/>
     <w:tmpl w:val="A316EEDE"/>
@@ -35837,7 +35804,7 @@
       </w:pPr>
     </w:lvl>
   </w:abstractNum>
-  <w:abstractNum w:abstractNumId="6" w15:restartNumberingAfterBreak="0">
+  <w:abstractNum w:abstractNumId="6">
     <w:nsid w:val="1B302E3D"/>
     <w:multiLevelType w:val="hybridMultilevel"/>
     <w:tmpl w:val="F118AFA2"/>
@@ -35923,7 +35890,7 @@
       </w:pPr>
     </w:lvl>
   </w:abstractNum>
-  <w:abstractNum w:abstractNumId="7" w15:restartNumberingAfterBreak="0">
+  <w:abstractNum w:abstractNumId="7">
     <w:nsid w:val="1F762AA0"/>
     <w:multiLevelType w:val="multilevel"/>
     <w:tmpl w:val="0DB88B62"/>
@@ -36039,7 +36006,7 @@
       </w:rPr>
     </w:lvl>
   </w:abstractNum>
-  <w:abstractNum w:abstractNumId="8" w15:restartNumberingAfterBreak="0">
+  <w:abstractNum w:abstractNumId="8">
     <w:nsid w:val="219F1150"/>
     <w:multiLevelType w:val="multilevel"/>
     <w:tmpl w:val="DC2C0412"/>
@@ -36155,13 +36122,13 @@
       </w:rPr>
     </w:lvl>
   </w:abstractNum>
-  <w:abstractNum w:abstractNumId="9" w15:restartNumberingAfterBreak="0">
+  <w:abstractNum w:abstractNumId="9">
     <w:nsid w:val="25FB4A34"/>
     <w:multiLevelType w:val="multilevel"/>
     <w:tmpl w:val="66BA7048"/>
     <w:numStyleLink w:val="a"/>
   </w:abstractNum>
-  <w:abstractNum w:abstractNumId="10" w15:restartNumberingAfterBreak="0">
+  <w:abstractNum w:abstractNumId="10">
     <w:nsid w:val="2772759C"/>
     <w:multiLevelType w:val="hybridMultilevel"/>
     <w:tmpl w:val="6F0E0280"/>
@@ -36274,13 +36241,13 @@
       </w:rPr>
     </w:lvl>
   </w:abstractNum>
-  <w:abstractNum w:abstractNumId="11" w15:restartNumberingAfterBreak="0">
+  <w:abstractNum w:abstractNumId="11">
     <w:nsid w:val="2D541F4B"/>
     <w:multiLevelType w:val="multilevel"/>
     <w:tmpl w:val="66BA7048"/>
     <w:numStyleLink w:val="a"/>
   </w:abstractNum>
-  <w:abstractNum w:abstractNumId="12" w15:restartNumberingAfterBreak="0">
+  <w:abstractNum w:abstractNumId="12">
     <w:nsid w:val="2DD627F5"/>
     <w:multiLevelType w:val="hybridMultilevel"/>
     <w:tmpl w:val="9E6071F8"/>
@@ -36366,7 +36333,7 @@
       </w:pPr>
     </w:lvl>
   </w:abstractNum>
-  <w:abstractNum w:abstractNumId="13" w15:restartNumberingAfterBreak="0">
+  <w:abstractNum w:abstractNumId="13">
     <w:nsid w:val="39F1125C"/>
     <w:multiLevelType w:val="hybridMultilevel"/>
     <w:tmpl w:val="03169A28"/>
@@ -36479,7 +36446,7 @@
       </w:rPr>
     </w:lvl>
   </w:abstractNum>
-  <w:abstractNum w:abstractNumId="14" w15:restartNumberingAfterBreak="0">
+  <w:abstractNum w:abstractNumId="14">
     <w:nsid w:val="40A073D7"/>
     <w:multiLevelType w:val="hybridMultilevel"/>
     <w:tmpl w:val="BB96D9A0"/>
@@ -36568,13 +36535,13 @@
       </w:pPr>
     </w:lvl>
   </w:abstractNum>
-  <w:abstractNum w:abstractNumId="15" w15:restartNumberingAfterBreak="0">
+  <w:abstractNum w:abstractNumId="15">
     <w:nsid w:val="491D18AB"/>
     <w:multiLevelType w:val="multilevel"/>
     <w:tmpl w:val="66BA7048"/>
     <w:numStyleLink w:val="a"/>
   </w:abstractNum>
-  <w:abstractNum w:abstractNumId="16" w15:restartNumberingAfterBreak="0">
+  <w:abstractNum w:abstractNumId="16">
     <w:nsid w:val="4C4824EF"/>
     <w:multiLevelType w:val="hybridMultilevel"/>
     <w:tmpl w:val="2E469C00"/>
@@ -36663,13 +36630,13 @@
       </w:pPr>
     </w:lvl>
   </w:abstractNum>
-  <w:abstractNum w:abstractNumId="17" w15:restartNumberingAfterBreak="0">
+  <w:abstractNum w:abstractNumId="17">
     <w:nsid w:val="50A74B55"/>
     <w:multiLevelType w:val="multilevel"/>
     <w:tmpl w:val="66BA7048"/>
     <w:numStyleLink w:val="a"/>
   </w:abstractNum>
-  <w:abstractNum w:abstractNumId="18" w15:restartNumberingAfterBreak="0">
+  <w:abstractNum w:abstractNumId="18">
     <w:nsid w:val="50F9261A"/>
     <w:multiLevelType w:val="hybridMultilevel"/>
     <w:tmpl w:val="E548997C"/>
@@ -36782,7 +36749,7 @@
       </w:rPr>
     </w:lvl>
   </w:abstractNum>
-  <w:abstractNum w:abstractNumId="19" w15:restartNumberingAfterBreak="0">
+  <w:abstractNum w:abstractNumId="19">
     <w:nsid w:val="52000B3C"/>
     <w:multiLevelType w:val="multilevel"/>
     <w:tmpl w:val="0409001D"/>
@@ -36868,7 +36835,7 @@
       </w:pPr>
     </w:lvl>
   </w:abstractNum>
-  <w:abstractNum w:abstractNumId="20" w15:restartNumberingAfterBreak="0">
+  <w:abstractNum w:abstractNumId="20">
     <w:nsid w:val="5673400B"/>
     <w:multiLevelType w:val="hybridMultilevel"/>
     <w:tmpl w:val="DEB68E5E"/>
@@ -36957,7 +36924,7 @@
       </w:pPr>
     </w:lvl>
   </w:abstractNum>
-  <w:abstractNum w:abstractNumId="21" w15:restartNumberingAfterBreak="0">
+  <w:abstractNum w:abstractNumId="21">
     <w:nsid w:val="5D415762"/>
     <w:multiLevelType w:val="hybridMultilevel"/>
     <w:tmpl w:val="1FAA1F2A"/>
@@ -37070,7 +37037,7 @@
       </w:rPr>
     </w:lvl>
   </w:abstractNum>
-  <w:abstractNum w:abstractNumId="22" w15:restartNumberingAfterBreak="0">
+  <w:abstractNum w:abstractNumId="22">
     <w:nsid w:val="5E2A34E0"/>
     <w:multiLevelType w:val="hybridMultilevel"/>
     <w:tmpl w:val="BAA86BE8"/>
@@ -37159,7 +37126,7 @@
       </w:pPr>
     </w:lvl>
   </w:abstractNum>
-  <w:abstractNum w:abstractNumId="23" w15:restartNumberingAfterBreak="0">
+  <w:abstractNum w:abstractNumId="23">
     <w:nsid w:val="5ECF6DF3"/>
     <w:multiLevelType w:val="hybridMultilevel"/>
     <w:tmpl w:val="7EC0EEC6"/>
@@ -37248,7 +37215,7 @@
       </w:pPr>
     </w:lvl>
   </w:abstractNum>
-  <w:abstractNum w:abstractNumId="24" w15:restartNumberingAfterBreak="0">
+  <w:abstractNum w:abstractNumId="24">
     <w:nsid w:val="66AE6991"/>
     <w:multiLevelType w:val="hybridMultilevel"/>
     <w:tmpl w:val="F118AFA2"/>
@@ -37334,7 +37301,7 @@
       </w:pPr>
     </w:lvl>
   </w:abstractNum>
-  <w:abstractNum w:abstractNumId="25" w15:restartNumberingAfterBreak="0">
+  <w:abstractNum w:abstractNumId="25">
     <w:nsid w:val="6B1E1DE6"/>
     <w:multiLevelType w:val="multilevel"/>
     <w:tmpl w:val="0409001D"/>
@@ -37420,7 +37387,7 @@
       </w:pPr>
     </w:lvl>
   </w:abstractNum>
-  <w:abstractNum w:abstractNumId="26" w15:restartNumberingAfterBreak="0">
+  <w:abstractNum w:abstractNumId="26">
     <w:nsid w:val="6D91151D"/>
     <w:multiLevelType w:val="hybridMultilevel"/>
     <w:tmpl w:val="3D8A242C"/>
@@ -37533,13 +37500,13 @@
       </w:rPr>
     </w:lvl>
   </w:abstractNum>
-  <w:abstractNum w:abstractNumId="27" w15:restartNumberingAfterBreak="0">
+  <w:abstractNum w:abstractNumId="27">
     <w:nsid w:val="6EEB02C6"/>
     <w:multiLevelType w:val="multilevel"/>
     <w:tmpl w:val="66BA7048"/>
     <w:numStyleLink w:val="a"/>
   </w:abstractNum>
-  <w:abstractNum w:abstractNumId="28" w15:restartNumberingAfterBreak="0">
+  <w:abstractNum w:abstractNumId="28">
     <w:nsid w:val="739C6572"/>
     <w:multiLevelType w:val="hybridMultilevel"/>
     <w:tmpl w:val="74B6DCFC"/>
@@ -37628,7 +37595,7 @@
       </w:pPr>
     </w:lvl>
   </w:abstractNum>
-  <w:abstractNum w:abstractNumId="29" w15:restartNumberingAfterBreak="0">
+  <w:abstractNum w:abstractNumId="29">
     <w:nsid w:val="74B74F1F"/>
     <w:multiLevelType w:val="multilevel"/>
     <w:tmpl w:val="A3EAF896"/>
@@ -37789,7 +37756,7 @@
       </w:rPr>
     </w:lvl>
   </w:abstractNum>
-  <w:abstractNum w:abstractNumId="30" w15:restartNumberingAfterBreak="0">
+  <w:abstractNum w:abstractNumId="30">
     <w:nsid w:val="7BEB44EB"/>
     <w:multiLevelType w:val="hybridMultilevel"/>
     <w:tmpl w:val="714AC3E2"/>
@@ -37902,7 +37869,7 @@
       </w:rPr>
     </w:lvl>
   </w:abstractNum>
-  <w:abstractNum w:abstractNumId="31" w15:restartNumberingAfterBreak="0">
+  <w:abstractNum w:abstractNumId="31">
     <w:nsid w:val="7C7F708A"/>
     <w:multiLevelType w:val="hybridMultilevel"/>
     <w:tmpl w:val="2EA6EBE2"/>
@@ -37991,7 +37958,7 @@
       </w:pPr>
     </w:lvl>
   </w:abstractNum>
-  <w:abstractNum w:abstractNumId="32" w15:restartNumberingAfterBreak="0">
+  <w:abstractNum w:abstractNumId="32">
     <w:nsid w:val="7EA54228"/>
     <w:multiLevelType w:val="hybridMultilevel"/>
     <w:tmpl w:val="F2FC6088"/>
@@ -38235,7 +38202,7 @@
 </file>
 
 <file path=word/styles.xml><?xml version="1.0" encoding="utf-8"?>
-<w:styles xmlns:mc="http://schemas.openxmlformats.org/markup-compatibility/2006" xmlns:r="http://schemas.openxmlformats.org/officeDocument/2006/relationships" xmlns:w="http://schemas.openxmlformats.org/wordprocessingml/2006/main" xmlns:w14="http://schemas.microsoft.com/office/word/2010/wordml" xmlns:w15="http://schemas.microsoft.com/office/word/2012/wordml" mc:Ignorable="w14 w15">
+<w:styles xmlns:mc="http://schemas.openxmlformats.org/markup-compatibility/2006" xmlns:r="http://schemas.openxmlformats.org/officeDocument/2006/relationships" xmlns:w="http://schemas.openxmlformats.org/wordprocessingml/2006/main" xmlns:w14="http://schemas.microsoft.com/office/word/2010/wordml" mc:Ignorable="w14">
   <w:docDefaults>
     <w:rPrDefault>
       <w:rPr>
@@ -38253,378 +38220,961 @@
       </w:pPr>
     </w:pPrDefault>
   </w:docDefaults>
-  <w:latentStyles w:defLockedState="0" w:defUIPriority="99" w:defSemiHidden="0" w:defUnhideWhenUsed="0" w:defQFormat="0" w:count="371">
-    <w:lsdException w:name="Normal" w:uiPriority="0" w:qFormat="1"/>
-    <w:lsdException w:name="heading 1" w:uiPriority="9" w:qFormat="1"/>
-    <w:lsdException w:name="heading 2" w:semiHidden="1" w:uiPriority="9" w:unhideWhenUsed="1" w:qFormat="1"/>
-    <w:lsdException w:name="heading 3" w:semiHidden="1" w:uiPriority="9" w:unhideWhenUsed="1" w:qFormat="1"/>
-    <w:lsdException w:name="heading 4" w:semiHidden="1" w:uiPriority="9" w:unhideWhenUsed="1" w:qFormat="1"/>
-    <w:lsdException w:name="heading 5" w:semiHidden="1" w:uiPriority="9" w:unhideWhenUsed="1" w:qFormat="1"/>
-    <w:lsdException w:name="heading 6" w:semiHidden="1" w:uiPriority="9" w:unhideWhenUsed="1" w:qFormat="1"/>
-    <w:lsdException w:name="heading 7" w:semiHidden="1" w:uiPriority="9" w:unhideWhenUsed="1" w:qFormat="1"/>
-    <w:lsdException w:name="heading 8" w:semiHidden="1" w:uiPriority="9" w:unhideWhenUsed="1" w:qFormat="1"/>
-    <w:lsdException w:name="heading 9" w:semiHidden="1" w:uiPriority="9" w:unhideWhenUsed="1" w:qFormat="1"/>
-    <w:lsdException w:name="index 1" w:semiHidden="1" w:unhideWhenUsed="1"/>
-    <w:lsdException w:name="index 2" w:semiHidden="1" w:unhideWhenUsed="1"/>
-    <w:lsdException w:name="index 3" w:semiHidden="1" w:unhideWhenUsed="1"/>
-    <w:lsdException w:name="index 4" w:semiHidden="1" w:unhideWhenUsed="1"/>
-    <w:lsdException w:name="index 5" w:semiHidden="1" w:unhideWhenUsed="1"/>
-    <w:lsdException w:name="index 6" w:semiHidden="1" w:unhideWhenUsed="1"/>
-    <w:lsdException w:name="index 7" w:semiHidden="1" w:unhideWhenUsed="1"/>
-    <w:lsdException w:name="index 8" w:semiHidden="1" w:unhideWhenUsed="1"/>
-    <w:lsdException w:name="index 9" w:semiHidden="1" w:unhideWhenUsed="1"/>
-    <w:lsdException w:name="toc 1" w:semiHidden="1" w:uiPriority="39" w:unhideWhenUsed="1" w:qFormat="1"/>
-    <w:lsdException w:name="toc 2" w:semiHidden="1" w:uiPriority="39" w:unhideWhenUsed="1" w:qFormat="1"/>
-    <w:lsdException w:name="toc 3" w:semiHidden="1" w:uiPriority="39" w:unhideWhenUsed="1" w:qFormat="1"/>
-    <w:lsdException w:name="toc 4" w:semiHidden="1" w:uiPriority="39" w:unhideWhenUsed="1"/>
-    <w:lsdException w:name="toc 5" w:semiHidden="1" w:uiPriority="39" w:unhideWhenUsed="1"/>
-    <w:lsdException w:name="toc 6" w:semiHidden="1" w:uiPriority="39" w:unhideWhenUsed="1"/>
-    <w:lsdException w:name="toc 7" w:semiHidden="1" w:uiPriority="39" w:unhideWhenUsed="1"/>
-    <w:lsdException w:name="toc 8" w:semiHidden="1" w:uiPriority="39" w:unhideWhenUsed="1"/>
-    <w:lsdException w:name="toc 9" w:semiHidden="1" w:uiPriority="39" w:unhideWhenUsed="1"/>
-    <w:lsdException w:name="Normal Indent" w:semiHidden="1" w:unhideWhenUsed="1"/>
-    <w:lsdException w:name="footnote text" w:semiHidden="1" w:unhideWhenUsed="1"/>
-    <w:lsdException w:name="annotation text" w:semiHidden="1" w:unhideWhenUsed="1"/>
-    <w:lsdException w:name="header" w:semiHidden="1" w:unhideWhenUsed="1"/>
-    <w:lsdException w:name="footer" w:semiHidden="1" w:unhideWhenUsed="1"/>
-    <w:lsdException w:name="index heading" w:semiHidden="1" w:unhideWhenUsed="1"/>
-    <w:lsdException w:name="caption" w:uiPriority="35" w:qFormat="1"/>
-    <w:lsdException w:name="table of figures" w:semiHidden="1" w:unhideWhenUsed="1"/>
-    <w:lsdException w:name="envelope address" w:semiHidden="1" w:unhideWhenUsed="1"/>
-    <w:lsdException w:name="envelope return" w:semiHidden="1" w:unhideWhenUsed="1"/>
-    <w:lsdException w:name="footnote reference" w:semiHidden="1" w:unhideWhenUsed="1"/>
-    <w:lsdException w:name="annotation reference" w:semiHidden="1" w:unhideWhenUsed="1"/>
-    <w:lsdException w:name="line number" w:semiHidden="1" w:unhideWhenUsed="1"/>
-    <w:lsdException w:name="page number" w:semiHidden="1" w:unhideWhenUsed="1"/>
-    <w:lsdException w:name="endnote reference" w:semiHidden="1" w:unhideWhenUsed="1"/>
-    <w:lsdException w:name="endnote text" w:semiHidden="1" w:unhideWhenUsed="1"/>
-    <w:lsdException w:name="table of authorities" w:semiHidden="1" w:unhideWhenUsed="1"/>
-    <w:lsdException w:name="macro" w:semiHidden="1" w:unhideWhenUsed="1"/>
-    <w:lsdException w:name="toa heading" w:semiHidden="1" w:unhideWhenUsed="1"/>
-    <w:lsdException w:name="List" w:semiHidden="1" w:unhideWhenUsed="1"/>
-    <w:lsdException w:name="List Bullet" w:semiHidden="1" w:unhideWhenUsed="1"/>
-    <w:lsdException w:name="List Number" w:semiHidden="1" w:unhideWhenUsed="1"/>
-    <w:lsdException w:name="List 2" w:semiHidden="1" w:unhideWhenUsed="1"/>
-    <w:lsdException w:name="List 3" w:semiHidden="1" w:unhideWhenUsed="1"/>
-    <w:lsdException w:name="List 4" w:semiHidden="1" w:unhideWhenUsed="1"/>
-    <w:lsdException w:name="List 5" w:semiHidden="1" w:unhideWhenUsed="1"/>
-    <w:lsdException w:name="List Bullet 2" w:semiHidden="1" w:unhideWhenUsed="1"/>
-    <w:lsdException w:name="List Bullet 3" w:semiHidden="1" w:unhideWhenUsed="1"/>
-    <w:lsdException w:name="List Bullet 4" w:semiHidden="1" w:unhideWhenUsed="1"/>
-    <w:lsdException w:name="List Bullet 5" w:semiHidden="1" w:unhideWhenUsed="1"/>
-    <w:lsdException w:name="List Number 2" w:semiHidden="1" w:unhideWhenUsed="1"/>
-    <w:lsdException w:name="List Number 3" w:semiHidden="1" w:unhideWhenUsed="1"/>
-    <w:lsdException w:name="List Number 4" w:semiHidden="1" w:unhideWhenUsed="1"/>
-    <w:lsdException w:name="List Number 5" w:semiHidden="1" w:unhideWhenUsed="1"/>
-    <w:lsdException w:name="Title" w:uiPriority="10" w:qFormat="1"/>
-    <w:lsdException w:name="Closing" w:semiHidden="1" w:unhideWhenUsed="1"/>
-    <w:lsdException w:name="Signature" w:semiHidden="1" w:unhideWhenUsed="1"/>
-    <w:lsdException w:name="Default Paragraph Font" w:semiHidden="1" w:uiPriority="1" w:unhideWhenUsed="1"/>
-    <w:lsdException w:name="Body Text" w:semiHidden="1" w:unhideWhenUsed="1"/>
-    <w:lsdException w:name="Body Text Indent" w:semiHidden="1" w:unhideWhenUsed="1"/>
-    <w:lsdException w:name="List Continue" w:semiHidden="1" w:unhideWhenUsed="1"/>
-    <w:lsdException w:name="List Continue 2" w:semiHidden="1" w:unhideWhenUsed="1"/>
-    <w:lsdException w:name="List Continue 3" w:semiHidden="1" w:unhideWhenUsed="1"/>
-    <w:lsdException w:name="List Continue 4" w:semiHidden="1" w:unhideWhenUsed="1"/>
-    <w:lsdException w:name="List Continue 5" w:semiHidden="1" w:unhideWhenUsed="1"/>
-    <w:lsdException w:name="Message Header" w:semiHidden="1" w:unhideWhenUsed="1"/>
-    <w:lsdException w:name="Subtitle" w:uiPriority="11" w:qFormat="1"/>
-    <w:lsdException w:name="Salutation" w:semiHidden="1" w:unhideWhenUsed="1"/>
-    <w:lsdException w:name="Date" w:semiHidden="1" w:unhideWhenUsed="1"/>
-    <w:lsdException w:name="Body Text First Indent" w:semiHidden="1" w:unhideWhenUsed="1"/>
-    <w:lsdException w:name="Body Text First Indent 2" w:semiHidden="1" w:unhideWhenUsed="1"/>
-    <w:lsdException w:name="Note Heading" w:semiHidden="1" w:unhideWhenUsed="1"/>
-    <w:lsdException w:name="Body Text 2" w:semiHidden="1" w:unhideWhenUsed="1"/>
-    <w:lsdException w:name="Body Text 3" w:semiHidden="1" w:unhideWhenUsed="1"/>
-    <w:lsdException w:name="Body Text Indent 2" w:semiHidden="1" w:unhideWhenUsed="1"/>
-    <w:lsdException w:name="Body Text Indent 3" w:semiHidden="1" w:unhideWhenUsed="1"/>
-    <w:lsdException w:name="Block Text" w:semiHidden="1" w:unhideWhenUsed="1"/>
-    <w:lsdException w:name="Hyperlink" w:semiHidden="1" w:unhideWhenUsed="1"/>
-    <w:lsdException w:name="FollowedHyperlink" w:semiHidden="1" w:unhideWhenUsed="1"/>
-    <w:lsdException w:name="Strong" w:uiPriority="22" w:qFormat="1"/>
-    <w:lsdException w:name="Emphasis" w:uiPriority="20" w:qFormat="1"/>
-    <w:lsdException w:name="Document Map" w:semiHidden="1" w:unhideWhenUsed="1"/>
-    <w:lsdException w:name="Plain Text" w:semiHidden="1" w:unhideWhenUsed="1"/>
-    <w:lsdException w:name="E-mail Signature" w:semiHidden="1" w:unhideWhenUsed="1"/>
-    <w:lsdException w:name="HTML Top of Form" w:semiHidden="1" w:unhideWhenUsed="1"/>
-    <w:lsdException w:name="HTML Bottom of Form" w:semiHidden="1" w:unhideWhenUsed="1"/>
-    <w:lsdException w:name="Normal (Web)" w:semiHidden="1" w:unhideWhenUsed="1"/>
-    <w:lsdException w:name="HTML Acronym" w:semiHidden="1" w:unhideWhenUsed="1"/>
-    <w:lsdException w:name="HTML Address" w:semiHidden="1" w:unhideWhenUsed="1"/>
-    <w:lsdException w:name="HTML Cite" w:semiHidden="1" w:unhideWhenUsed="1"/>
-    <w:lsdException w:name="HTML Code" w:semiHidden="1" w:unhideWhenUsed="1"/>
-    <w:lsdException w:name="HTML Definition" w:semiHidden="1" w:unhideWhenUsed="1"/>
-    <w:lsdException w:name="HTML Keyboard" w:semiHidden="1" w:unhideWhenUsed="1"/>
-    <w:lsdException w:name="HTML Preformatted" w:semiHidden="1" w:unhideWhenUsed="1"/>
-    <w:lsdException w:name="HTML Sample" w:semiHidden="1" w:unhideWhenUsed="1"/>
-    <w:lsdException w:name="HTML Typewriter" w:semiHidden="1" w:unhideWhenUsed="1"/>
-    <w:lsdException w:name="HTML Variable" w:semiHidden="1" w:unhideWhenUsed="1"/>
-    <w:lsdException w:name="Normal Table" w:semiHidden="1" w:unhideWhenUsed="1"/>
-    <w:lsdException w:name="annotation subject" w:semiHidden="1" w:unhideWhenUsed="1"/>
-    <w:lsdException w:name="No List" w:semiHidden="1" w:unhideWhenUsed="1"/>
-    <w:lsdException w:name="Outline List 1" w:semiHidden="1" w:unhideWhenUsed="1"/>
-    <w:lsdException w:name="Outline List 2" w:semiHidden="1" w:unhideWhenUsed="1"/>
-    <w:lsdException w:name="Outline List 3" w:semiHidden="1" w:unhideWhenUsed="1"/>
-    <w:lsdException w:name="Table Simple 1" w:semiHidden="1" w:unhideWhenUsed="1"/>
-    <w:lsdException w:name="Table Simple 2" w:semiHidden="1" w:unhideWhenUsed="1"/>
-    <w:lsdException w:name="Table Simple 3" w:semiHidden="1" w:unhideWhenUsed="1"/>
-    <w:lsdException w:name="Table Classic 1" w:semiHidden="1" w:unhideWhenUsed="1"/>
-    <w:lsdException w:name="Table Classic 2" w:semiHidden="1" w:unhideWhenUsed="1"/>
-    <w:lsdException w:name="Table Classic 3" w:semiHidden="1" w:unhideWhenUsed="1"/>
-    <w:lsdException w:name="Table Classic 4" w:semiHidden="1" w:unhideWhenUsed="1"/>
-    <w:lsdException w:name="Table Colorful 1" w:semiHidden="1" w:unhideWhenUsed="1"/>
-    <w:lsdException w:name="Table Colorful 2" w:semiHidden="1" w:unhideWhenUsed="1"/>
-    <w:lsdException w:name="Table Colorful 3" w:semiHidden="1" w:unhideWhenUsed="1"/>
-    <w:lsdException w:name="Table Columns 1" w:semiHidden="1" w:unhideWhenUsed="1"/>
-    <w:lsdException w:name="Table Columns 2" w:semiHidden="1" w:unhideWhenUsed="1"/>
-    <w:lsdException w:name="Table Columns 3" w:semiHidden="1" w:unhideWhenUsed="1"/>
-    <w:lsdException w:name="Table Columns 4" w:semiHidden="1" w:unhideWhenUsed="1"/>
-    <w:lsdException w:name="Table Columns 5" w:semiHidden="1" w:unhideWhenUsed="1"/>
-    <w:lsdException w:name="Table Grid 1" w:semiHidden="1" w:unhideWhenUsed="1"/>
-    <w:lsdException w:name="Table Grid 2" w:semiHidden="1" w:unhideWhenUsed="1"/>
-    <w:lsdException w:name="Table Grid 3" w:semiHidden="1" w:unhideWhenUsed="1"/>
-    <w:lsdException w:name="Table Grid 4" w:semiHidden="1" w:unhideWhenUsed="1"/>
-    <w:lsdException w:name="Table Grid 5" w:semiHidden="1" w:unhideWhenUsed="1"/>
-    <w:lsdException w:name="Table Grid 6" w:semiHidden="1" w:unhideWhenUsed="1"/>
-    <w:lsdException w:name="Table Grid 7" w:semiHidden="1" w:unhideWhenUsed="1"/>
-    <w:lsdException w:name="Table Grid 8" w:semiHidden="1" w:unhideWhenUsed="1"/>
-    <w:lsdException w:name="Table List 1" w:semiHidden="1" w:unhideWhenUsed="1"/>
-    <w:lsdException w:name="Table List 2" w:semiHidden="1" w:unhideWhenUsed="1"/>
-    <w:lsdException w:name="Table List 3" w:semiHidden="1" w:unhideWhenUsed="1"/>
-    <w:lsdException w:name="Table List 4" w:semiHidden="1" w:unhideWhenUsed="1"/>
-    <w:lsdException w:name="Table List 5" w:semiHidden="1" w:unhideWhenUsed="1"/>
-    <w:lsdException w:name="Table List 6" w:semiHidden="1" w:unhideWhenUsed="1"/>
-    <w:lsdException w:name="Table List 7" w:semiHidden="1" w:unhideWhenUsed="1"/>
-    <w:lsdException w:name="Table List 8" w:semiHidden="1" w:unhideWhenUsed="1"/>
-    <w:lsdException w:name="Table 3D effects 1" w:semiHidden="1" w:unhideWhenUsed="1"/>
-    <w:lsdException w:name="Table 3D effects 2" w:semiHidden="1" w:unhideWhenUsed="1"/>
-    <w:lsdException w:name="Table 3D effects 3" w:semiHidden="1" w:unhideWhenUsed="1"/>
-    <w:lsdException w:name="Table Contemporary" w:semiHidden="1" w:unhideWhenUsed="1"/>
-    <w:lsdException w:name="Table Elegant" w:semiHidden="1" w:unhideWhenUsed="1"/>
-    <w:lsdException w:name="Table Professional" w:semiHidden="1" w:unhideWhenUsed="1"/>
-    <w:lsdException w:name="Table Subtle 1" w:semiHidden="1" w:unhideWhenUsed="1"/>
-    <w:lsdException w:name="Table Subtle 2" w:semiHidden="1" w:unhideWhenUsed="1"/>
-    <w:lsdException w:name="Table Web 1" w:semiHidden="1" w:unhideWhenUsed="1"/>
-    <w:lsdException w:name="Table Web 2" w:semiHidden="1" w:unhideWhenUsed="1"/>
-    <w:lsdException w:name="Table Web 3" w:semiHidden="1" w:unhideWhenUsed="1"/>
-    <w:lsdException w:name="Balloon Text" w:semiHidden="1" w:unhideWhenUsed="1"/>
-    <w:lsdException w:name="Table Grid" w:uiPriority="39"/>
-    <w:lsdException w:name="Table Theme" w:semiHidden="1" w:unhideWhenUsed="1"/>
-    <w:lsdException w:name="Placeholder Text" w:semiHidden="1"/>
-    <w:lsdException w:name="No Spacing" w:uiPriority="1" w:qFormat="1"/>
-    <w:lsdException w:name="Light Shading" w:uiPriority="60"/>
-    <w:lsdException w:name="Light List" w:uiPriority="61"/>
-    <w:lsdException w:name="Light Grid" w:uiPriority="62"/>
-    <w:lsdException w:name="Medium Shading 1" w:uiPriority="63"/>
-    <w:lsdException w:name="Medium Shading 2" w:uiPriority="64"/>
-    <w:lsdException w:name="Medium List 1" w:uiPriority="65"/>
-    <w:lsdException w:name="Medium List 2" w:uiPriority="66"/>
-    <w:lsdException w:name="Medium Grid 1" w:uiPriority="67"/>
-    <w:lsdException w:name="Medium Grid 2" w:uiPriority="68"/>
-    <w:lsdException w:name="Medium Grid 3" w:uiPriority="69"/>
-    <w:lsdException w:name="Dark List" w:uiPriority="70"/>
-    <w:lsdException w:name="Colorful Shading" w:uiPriority="71"/>
-    <w:lsdException w:name="Colorful List" w:uiPriority="72"/>
-    <w:lsdException w:name="Colorful Grid" w:uiPriority="73"/>
-    <w:lsdException w:name="Light Shading Accent 1" w:uiPriority="60"/>
-    <w:lsdException w:name="Light List Accent 1" w:uiPriority="61"/>
-    <w:lsdException w:name="Light Grid Accent 1" w:uiPriority="62"/>
-    <w:lsdException w:name="Medium Shading 1 Accent 1" w:uiPriority="63"/>
-    <w:lsdException w:name="Medium Shading 2 Accent 1" w:uiPriority="64"/>
-    <w:lsdException w:name="Medium List 1 Accent 1" w:uiPriority="65"/>
-    <w:lsdException w:name="Revision" w:semiHidden="1"/>
-    <w:lsdException w:name="List Paragraph" w:uiPriority="34" w:qFormat="1"/>
-    <w:lsdException w:name="Quote" w:uiPriority="29" w:qFormat="1"/>
-    <w:lsdException w:name="Intense Quote" w:uiPriority="30" w:qFormat="1"/>
-    <w:lsdException w:name="Medium List 2 Accent 1" w:uiPriority="66"/>
-    <w:lsdException w:name="Medium Grid 1 Accent 1" w:uiPriority="67"/>
-    <w:lsdException w:name="Medium Grid 2 Accent 1" w:uiPriority="68"/>
-    <w:lsdException w:name="Medium Grid 3 Accent 1" w:uiPriority="69"/>
-    <w:lsdException w:name="Dark List Accent 1" w:uiPriority="70"/>
-    <w:lsdException w:name="Colorful Shading Accent 1" w:uiPriority="71"/>
-    <w:lsdException w:name="Colorful List Accent 1" w:uiPriority="72"/>
-    <w:lsdException w:name="Colorful Grid Accent 1" w:uiPriority="73"/>
-    <w:lsdException w:name="Light Shading Accent 2" w:uiPriority="60"/>
-    <w:lsdException w:name="Light List Accent 2" w:uiPriority="61"/>
-    <w:lsdException w:name="Light Grid Accent 2" w:uiPriority="62"/>
-    <w:lsdException w:name="Medium Shading 1 Accent 2" w:uiPriority="63"/>
-    <w:lsdException w:name="Medium Shading 2 Accent 2" w:uiPriority="64"/>
-    <w:lsdException w:name="Medium List 1 Accent 2" w:uiPriority="65"/>
-    <w:lsdException w:name="Medium List 2 Accent 2" w:uiPriority="66"/>
-    <w:lsdException w:name="Medium Grid 1 Accent 2" w:uiPriority="67"/>
-    <w:lsdException w:name="Medium Grid 2 Accent 2" w:uiPriority="68"/>
-    <w:lsdException w:name="Medium Grid 3 Accent 2" w:uiPriority="69"/>
-    <w:lsdException w:name="Dark List Accent 2" w:uiPriority="70"/>
-    <w:lsdException w:name="Colorful Shading Accent 2" w:uiPriority="71"/>
-    <w:lsdException w:name="Colorful List Accent 2" w:uiPriority="72"/>
-    <w:lsdException w:name="Colorful Grid Accent 2" w:uiPriority="73"/>
-    <w:lsdException w:name="Light Shading Accent 3" w:uiPriority="60"/>
-    <w:lsdException w:name="Light List Accent 3" w:uiPriority="61"/>
-    <w:lsdException w:name="Light Grid Accent 3" w:uiPriority="62"/>
-    <w:lsdException w:name="Medium Shading 1 Accent 3" w:uiPriority="63"/>
-    <w:lsdException w:name="Medium Shading 2 Accent 3" w:uiPriority="64"/>
-    <w:lsdException w:name="Medium List 1 Accent 3" w:uiPriority="65"/>
-    <w:lsdException w:name="Medium List 2 Accent 3" w:uiPriority="66"/>
-    <w:lsdException w:name="Medium Grid 1 Accent 3" w:uiPriority="67"/>
-    <w:lsdException w:name="Medium Grid 2 Accent 3" w:uiPriority="68"/>
-    <w:lsdException w:name="Medium Grid 3 Accent 3" w:uiPriority="69"/>
-    <w:lsdException w:name="Dark List Accent 3" w:uiPriority="70"/>
-    <w:lsdException w:name="Colorful Shading Accent 3" w:uiPriority="71"/>
-    <w:lsdException w:name="Colorful List Accent 3" w:uiPriority="72"/>
-    <w:lsdException w:name="Colorful Grid Accent 3" w:uiPriority="73"/>
-    <w:lsdException w:name="Light Shading Accent 4" w:uiPriority="60"/>
-    <w:lsdException w:name="Light List Accent 4" w:uiPriority="61"/>
-    <w:lsdException w:name="Light Grid Accent 4" w:uiPriority="62"/>
-    <w:lsdException w:name="Medium Shading 1 Accent 4" w:uiPriority="63"/>
-    <w:lsdException w:name="Medium Shading 2 Accent 4" w:uiPriority="64"/>
-    <w:lsdException w:name="Medium List 1 Accent 4" w:uiPriority="65"/>
-    <w:lsdException w:name="Medium List 2 Accent 4" w:uiPriority="66"/>
-    <w:lsdException w:name="Medium Grid 1 Accent 4" w:uiPriority="67"/>
-    <w:lsdException w:name="Medium Grid 2 Accent 4" w:uiPriority="68"/>
-    <w:lsdException w:name="Medium Grid 3 Accent 4" w:uiPriority="69"/>
-    <w:lsdException w:name="Dark List Accent 4" w:uiPriority="70"/>
-    <w:lsdException w:name="Colorful Shading Accent 4" w:uiPriority="71"/>
-    <w:lsdException w:name="Colorful List Accent 4" w:uiPriority="72"/>
-    <w:lsdException w:name="Colorful Grid Accent 4" w:uiPriority="73"/>
-    <w:lsdException w:name="Light Shading Accent 5" w:uiPriority="60"/>
-    <w:lsdException w:name="Light List Accent 5" w:uiPriority="61"/>
-    <w:lsdException w:name="Light Grid Accent 5" w:uiPriority="62"/>
-    <w:lsdException w:name="Medium Shading 1 Accent 5" w:uiPriority="63"/>
-    <w:lsdException w:name="Medium Shading 2 Accent 5" w:uiPriority="64"/>
-    <w:lsdException w:name="Medium List 1 Accent 5" w:uiPriority="65"/>
-    <w:lsdException w:name="Medium List 2 Accent 5" w:uiPriority="66"/>
-    <w:lsdException w:name="Medium Grid 1 Accent 5" w:uiPriority="67"/>
-    <w:lsdException w:name="Medium Grid 2 Accent 5" w:uiPriority="68"/>
-    <w:lsdException w:name="Medium Grid 3 Accent 5" w:uiPriority="69"/>
-    <w:lsdException w:name="Dark List Accent 5" w:uiPriority="70"/>
-    <w:lsdException w:name="Colorful Shading Accent 5" w:uiPriority="71"/>
-    <w:lsdException w:name="Colorful List Accent 5" w:uiPriority="72"/>
-    <w:lsdException w:name="Colorful Grid Accent 5" w:uiPriority="73"/>
-    <w:lsdException w:name="Light Shading Accent 6" w:uiPriority="60"/>
-    <w:lsdException w:name="Light List Accent 6" w:uiPriority="61"/>
-    <w:lsdException w:name="Light Grid Accent 6" w:uiPriority="62"/>
-    <w:lsdException w:name="Medium Shading 1 Accent 6" w:uiPriority="63"/>
-    <w:lsdException w:name="Medium Shading 2 Accent 6" w:uiPriority="64"/>
-    <w:lsdException w:name="Medium List 1 Accent 6" w:uiPriority="65"/>
-    <w:lsdException w:name="Medium List 2 Accent 6" w:uiPriority="66"/>
-    <w:lsdException w:name="Medium Grid 1 Accent 6" w:uiPriority="67"/>
-    <w:lsdException w:name="Medium Grid 2 Accent 6" w:uiPriority="68"/>
-    <w:lsdException w:name="Medium Grid 3 Accent 6" w:uiPriority="69"/>
-    <w:lsdException w:name="Dark List Accent 6" w:uiPriority="70"/>
-    <w:lsdException w:name="Colorful Shading Accent 6" w:uiPriority="71"/>
-    <w:lsdException w:name="Colorful List Accent 6" w:uiPriority="72"/>
-    <w:lsdException w:name="Colorful Grid Accent 6" w:uiPriority="73"/>
-    <w:lsdException w:name="Subtle Emphasis" w:uiPriority="19" w:qFormat="1"/>
-    <w:lsdException w:name="Intense Emphasis" w:uiPriority="21" w:qFormat="1"/>
-    <w:lsdException w:name="Subtle Reference" w:uiPriority="31" w:qFormat="1"/>
-    <w:lsdException w:name="Intense Reference" w:uiPriority="32" w:qFormat="1"/>
-    <w:lsdException w:name="Book Title" w:uiPriority="33" w:qFormat="1"/>
-    <w:lsdException w:name="Bibliography" w:semiHidden="1" w:uiPriority="37" w:unhideWhenUsed="1"/>
-    <w:lsdException w:name="TOC Heading" w:semiHidden="1" w:uiPriority="39" w:unhideWhenUsed="1"/>
-    <w:lsdException w:name="Plain Table 1" w:uiPriority="41"/>
-    <w:lsdException w:name="Plain Table 2" w:uiPriority="42"/>
-    <w:lsdException w:name="Plain Table 3" w:uiPriority="43"/>
-    <w:lsdException w:name="Plain Table 4" w:uiPriority="44"/>
-    <w:lsdException w:name="Plain Table 5" w:uiPriority="45"/>
-    <w:lsdException w:name="Grid Table Light" w:uiPriority="40"/>
-    <w:lsdException w:name="Grid Table 1 Light" w:uiPriority="46"/>
-    <w:lsdException w:name="Grid Table 2" w:uiPriority="47"/>
-    <w:lsdException w:name="Grid Table 3" w:uiPriority="48"/>
-    <w:lsdException w:name="Grid Table 4" w:uiPriority="49"/>
-    <w:lsdException w:name="Grid Table 5 Dark" w:uiPriority="50"/>
-    <w:lsdException w:name="Grid Table 6 Colorful" w:uiPriority="51"/>
-    <w:lsdException w:name="Grid Table 7 Colorful" w:uiPriority="52"/>
-    <w:lsdException w:name="Grid Table 1 Light Accent 1" w:uiPriority="46"/>
-    <w:lsdException w:name="Grid Table 2 Accent 1" w:uiPriority="47"/>
-    <w:lsdException w:name="Grid Table 3 Accent 1" w:uiPriority="48"/>
-    <w:lsdException w:name="Grid Table 4 Accent 1" w:uiPriority="49"/>
-    <w:lsdException w:name="Grid Table 5 Dark Accent 1" w:uiPriority="50"/>
-    <w:lsdException w:name="Grid Table 6 Colorful Accent 1" w:uiPriority="51"/>
-    <w:lsdException w:name="Grid Table 7 Colorful Accent 1" w:uiPriority="52"/>
-    <w:lsdException w:name="Grid Table 1 Light Accent 2" w:uiPriority="46"/>
-    <w:lsdException w:name="Grid Table 2 Accent 2" w:uiPriority="47"/>
-    <w:lsdException w:name="Grid Table 3 Accent 2" w:uiPriority="48"/>
-    <w:lsdException w:name="Grid Table 4 Accent 2" w:uiPriority="49"/>
-    <w:lsdException w:name="Grid Table 5 Dark Accent 2" w:uiPriority="50"/>
-    <w:lsdException w:name="Grid Table 6 Colorful Accent 2" w:uiPriority="51"/>
-    <w:lsdException w:name="Grid Table 7 Colorful Accent 2" w:uiPriority="52"/>
-    <w:lsdException w:name="Grid Table 1 Light Accent 3" w:uiPriority="46"/>
-    <w:lsdException w:name="Grid Table 2 Accent 3" w:uiPriority="47"/>
-    <w:lsdException w:name="Grid Table 3 Accent 3" w:uiPriority="48"/>
-    <w:lsdException w:name="Grid Table 4 Accent 3" w:uiPriority="49"/>
-    <w:lsdException w:name="Grid Table 5 Dark Accent 3" w:uiPriority="50"/>
-    <w:lsdException w:name="Grid Table 6 Colorful Accent 3" w:uiPriority="51"/>
-    <w:lsdException w:name="Grid Table 7 Colorful Accent 3" w:uiPriority="52"/>
-    <w:lsdException w:name="Grid Table 1 Light Accent 4" w:uiPriority="46"/>
-    <w:lsdException w:name="Grid Table 2 Accent 4" w:uiPriority="47"/>
-    <w:lsdException w:name="Grid Table 3 Accent 4" w:uiPriority="48"/>
-    <w:lsdException w:name="Grid Table 4 Accent 4" w:uiPriority="49"/>
-    <w:lsdException w:name="Grid Table 5 Dark Accent 4" w:uiPriority="50"/>
-    <w:lsdException w:name="Grid Table 6 Colorful Accent 4" w:uiPriority="51"/>
-    <w:lsdException w:name="Grid Table 7 Colorful Accent 4" w:uiPriority="52"/>
-    <w:lsdException w:name="Grid Table 1 Light Accent 5" w:uiPriority="46"/>
-    <w:lsdException w:name="Grid Table 2 Accent 5" w:uiPriority="47"/>
-    <w:lsdException w:name="Grid Table 3 Accent 5" w:uiPriority="48"/>
-    <w:lsdException w:name="Grid Table 4 Accent 5" w:uiPriority="49"/>
-    <w:lsdException w:name="Grid Table 5 Dark Accent 5" w:uiPriority="50"/>
-    <w:lsdException w:name="Grid Table 6 Colorful Accent 5" w:uiPriority="51"/>
-    <w:lsdException w:name="Grid Table 7 Colorful Accent 5" w:uiPriority="52"/>
-    <w:lsdException w:name="Grid Table 1 Light Accent 6" w:uiPriority="46"/>
-    <w:lsdException w:name="Grid Table 2 Accent 6" w:uiPriority="47"/>
-    <w:lsdException w:name="Grid Table 3 Accent 6" w:uiPriority="48"/>
-    <w:lsdException w:name="Grid Table 4 Accent 6" w:uiPriority="49"/>
-    <w:lsdException w:name="Grid Table 5 Dark Accent 6" w:uiPriority="50"/>
-    <w:lsdException w:name="Grid Table 6 Colorful Accent 6" w:uiPriority="51"/>
-    <w:lsdException w:name="Grid Table 7 Colorful Accent 6" w:uiPriority="52"/>
-    <w:lsdException w:name="List Table 1 Light" w:uiPriority="46"/>
-    <w:lsdException w:name="List Table 2" w:uiPriority="47"/>
-    <w:lsdException w:name="List Table 3" w:uiPriority="48"/>
-    <w:lsdException w:name="List Table 4" w:uiPriority="49"/>
-    <w:lsdException w:name="List Table 5 Dark" w:uiPriority="50"/>
-    <w:lsdException w:name="List Table 6 Colorful" w:uiPriority="51"/>
-    <w:lsdException w:name="List Table 7 Colorful" w:uiPriority="52"/>
-    <w:lsdException w:name="List Table 1 Light Accent 1" w:uiPriority="46"/>
-    <w:lsdException w:name="List Table 2 Accent 1" w:uiPriority="47"/>
-    <w:lsdException w:name="List Table 3 Accent 1" w:uiPriority="48"/>
-    <w:lsdException w:name="List Table 4 Accent 1" w:uiPriority="49"/>
-    <w:lsdException w:name="List Table 5 Dark Accent 1" w:uiPriority="50"/>
-    <w:lsdException w:name="List Table 6 Colorful Accent 1" w:uiPriority="51"/>
-    <w:lsdException w:name="List Table 7 Colorful Accent 1" w:uiPriority="52"/>
-    <w:lsdException w:name="List Table 1 Light Accent 2" w:uiPriority="46"/>
-    <w:lsdException w:name="List Table 2 Accent 2" w:uiPriority="47"/>
-    <w:lsdException w:name="List Table 3 Accent 2" w:uiPriority="48"/>
-    <w:lsdException w:name="List Table 4 Accent 2" w:uiPriority="49"/>
-    <w:lsdException w:name="List Table 5 Dark Accent 2" w:uiPriority="50"/>
-    <w:lsdException w:name="List Table 6 Colorful Accent 2" w:uiPriority="51"/>
-    <w:lsdException w:name="List Table 7 Colorful Accent 2" w:uiPriority="52"/>
-    <w:lsdException w:name="List Table 1 Light Accent 3" w:uiPriority="46"/>
-    <w:lsdException w:name="List Table 2 Accent 3" w:uiPriority="47"/>
-    <w:lsdException w:name="List Table 3 Accent 3" w:uiPriority="48"/>
-    <w:lsdException w:name="List Table 4 Accent 3" w:uiPriority="49"/>
-    <w:lsdException w:name="List Table 5 Dark Accent 3" w:uiPriority="50"/>
-    <w:lsdException w:name="List Table 6 Colorful Accent 3" w:uiPriority="51"/>
-    <w:lsdException w:name="List Table 7 Colorful Accent 3" w:uiPriority="52"/>
-    <w:lsdException w:name="List Table 1 Light Accent 4" w:uiPriority="46"/>
-    <w:lsdException w:name="List Table 2 Accent 4" w:uiPriority="47"/>
-    <w:lsdException w:name="List Table 3 Accent 4" w:uiPriority="48"/>
-    <w:lsdException w:name="List Table 4 Accent 4" w:uiPriority="49"/>
-    <w:lsdException w:name="List Table 5 Dark Accent 4" w:uiPriority="50"/>
-    <w:lsdException w:name="List Table 6 Colorful Accent 4" w:uiPriority="51"/>
-    <w:lsdException w:name="List Table 7 Colorful Accent 4" w:uiPriority="52"/>
-    <w:lsdException w:name="List Table 1 Light Accent 5" w:uiPriority="46"/>
-    <w:lsdException w:name="List Table 2 Accent 5" w:uiPriority="47"/>
-    <w:lsdException w:name="List Table 3 Accent 5" w:uiPriority="48"/>
-    <w:lsdException w:name="List Table 4 Accent 5" w:uiPriority="49"/>
-    <w:lsdException w:name="List Table 5 Dark Accent 5" w:uiPriority="50"/>
-    <w:lsdException w:name="List Table 6 Colorful Accent 5" w:uiPriority="51"/>
-    <w:lsdException w:name="List Table 7 Colorful Accent 5" w:uiPriority="52"/>
-    <w:lsdException w:name="List Table 1 Light Accent 6" w:uiPriority="46"/>
-    <w:lsdException w:name="List Table 2 Accent 6" w:uiPriority="47"/>
-    <w:lsdException w:name="List Table 3 Accent 6" w:uiPriority="48"/>
-    <w:lsdException w:name="List Table 4 Accent 6" w:uiPriority="49"/>
-    <w:lsdException w:name="List Table 5 Dark Accent 6" w:uiPriority="50"/>
-    <w:lsdException w:name="List Table 6 Colorful Accent 6" w:uiPriority="51"/>
-    <w:lsdException w:name="List Table 7 Colorful Accent 6" w:uiPriority="52"/>
+  <w:latentStyles w:defLockedState="0" w:defUIPriority="99" w:defSemiHidden="1" w:defUnhideWhenUsed="1" w:defQFormat="0" w:count="267">
+    <w:lsdException w:name="Normal" w:semiHidden="0" w:uiPriority="0" w:unhideWhenUsed="0" w:qFormat="1"/>
+    <w:lsdException w:name="heading 1" w:semiHidden="0" w:uiPriority="9" w:unhideWhenUsed="0" w:qFormat="1"/>
+    <w:lsdException w:name="heading 2" w:uiPriority="9" w:qFormat="1"/>
+    <w:lsdException w:name="heading 3" w:uiPriority="9" w:qFormat="1"/>
+    <w:lsdException w:name="heading 4" w:uiPriority="9" w:qFormat="1"/>
+    <w:lsdException w:name="heading 5" w:uiPriority="9" w:qFormat="1"/>
+    <w:lsdException w:name="heading 6" w:uiPriority="9" w:qFormat="1"/>
+    <w:lsdException w:name="heading 7" w:uiPriority="9" w:qFormat="1"/>
+    <w:lsdException w:name="heading 8" w:uiPriority="9" w:qFormat="1"/>
+    <w:lsdException w:name="heading 9" w:uiPriority="9" w:qFormat="1"/>
+    <w:lsdException w:name="toc 1" w:uiPriority="39" w:qFormat="1"/>
+    <w:lsdException w:name="toc 2" w:uiPriority="39" w:qFormat="1"/>
+    <w:lsdException w:name="toc 3" w:uiPriority="39" w:qFormat="1"/>
+    <w:lsdException w:name="toc 4" w:uiPriority="39"/>
+    <w:lsdException w:name="toc 5" w:uiPriority="39"/>
+    <w:lsdException w:name="toc 6" w:uiPriority="39"/>
+    <w:lsdException w:name="toc 7" w:uiPriority="39"/>
+    <w:lsdException w:name="toc 8" w:uiPriority="39"/>
+    <w:lsdException w:name="toc 9" w:uiPriority="39"/>
+    <w:lsdException w:name="caption" w:semiHidden="0" w:uiPriority="35" w:unhideWhenUsed="0" w:qFormat="1"/>
+    <w:lsdException w:name="Title" w:semiHidden="0" w:uiPriority="10" w:unhideWhenUsed="0" w:qFormat="1"/>
+    <w:lsdException w:name="Default Paragraph Font" w:uiPriority="1"/>
+    <w:lsdException w:name="Subtitle" w:semiHidden="0" w:uiPriority="11" w:unhideWhenUsed="0" w:qFormat="1"/>
+    <w:lsdException w:name="Strong" w:semiHidden="0" w:uiPriority="22" w:unhideWhenUsed="0" w:qFormat="1"/>
+    <w:lsdException w:name="Emphasis" w:semiHidden="0" w:uiPriority="20" w:unhideWhenUsed="0" w:qFormat="1"/>
+    <w:lsdException w:name="Table Grid" w:semiHidden="0" w:uiPriority="39" w:unhideWhenUsed="0"/>
+    <w:lsdException w:name="Placeholder Text" w:unhideWhenUsed="0"/>
+    <w:lsdException w:name="No Spacing" w:semiHidden="0" w:uiPriority="1" w:unhideWhenUsed="0" w:qFormat="1"/>
+    <w:lsdException w:name="Light Shading" w:semiHidden="0" w:uiPriority="60" w:unhideWhenUsed="0"/>
+    <w:lsdException w:name="Light List" w:semiHidden="0" w:uiPriority="61" w:unhideWhenUsed="0"/>
+    <w:lsdException w:name="Light Grid" w:semiHidden="0" w:uiPriority="62" w:unhideWhenUsed="0"/>
+    <w:lsdException w:name="Medium Shading 1" w:semiHidden="0" w:uiPriority="63" w:unhideWhenUsed="0"/>
+    <w:lsdException w:name="Medium Shading 2" w:semiHidden="0" w:uiPriority="64" w:unhideWhenUsed="0"/>
+    <w:lsdException w:name="Medium List 1" w:semiHidden="0" w:uiPriority="65" w:unhideWhenUsed="0"/>
+    <w:lsdException w:name="Medium List 2" w:semiHidden="0" w:uiPriority="66" w:unhideWhenUsed="0"/>
+    <w:lsdException w:name="Medium Grid 1" w:semiHidden="0" w:uiPriority="67" w:unhideWhenUsed="0"/>
+    <w:lsdException w:name="Medium Grid 2" w:semiHidden="0" w:uiPriority="68" w:unhideWhenUsed="0"/>
+    <w:lsdException w:name="Medium Grid 3" w:semiHidden="0" w:uiPriority="69" w:unhideWhenUsed="0"/>
+    <w:lsdException w:name="Dark List" w:semiHidden="0" w:uiPriority="70" w:unhideWhenUsed="0"/>
+    <w:lsdException w:name="Colorful Shading" w:semiHidden="0" w:uiPriority="71" w:unhideWhenUsed="0"/>
+    <w:lsdException w:name="Colorful List" w:semiHidden="0" w:uiPriority="72" w:unhideWhenUsed="0"/>
+    <w:lsdException w:name="Colorful Grid" w:semiHidden="0" w:uiPriority="73" w:unhideWhenUsed="0"/>
+    <w:lsdException w:name="Light Shading Accent 1" w:semiHidden="0" w:uiPriority="60" w:unhideWhenUsed="0"/>
+    <w:lsdException w:name="Light List Accent 1" w:semiHidden="0" w:uiPriority="61" w:unhideWhenUsed="0"/>
+    <w:lsdException w:name="Light Grid Accent 1" w:semiHidden="0" w:uiPriority="62" w:unhideWhenUsed="0"/>
+    <w:lsdException w:name="Medium Shading 1 Accent 1" w:semiHidden="0" w:uiPriority="63" w:unhideWhenUsed="0"/>
+    <w:lsdException w:name="Medium Shading 2 Accent 1" w:semiHidden="0" w:uiPriority="64" w:unhideWhenUsed="0"/>
+    <w:lsdException w:name="Medium List 1 Accent 1" w:semiHidden="0" w:uiPriority="65" w:unhideWhenUsed="0"/>
+    <w:lsdException w:name="Revision" w:unhideWhenUsed="0"/>
+    <w:lsdException w:name="List Paragraph" w:semiHidden="0" w:uiPriority="34" w:unhideWhenUsed="0" w:qFormat="1"/>
+    <w:lsdException w:name="Quote" w:semiHidden="0" w:uiPriority="29" w:unhideWhenUsed="0" w:qFormat="1"/>
+    <w:lsdException w:name="Intense Quote" w:semiHidden="0" w:uiPriority="30" w:unhideWhenUsed="0" w:qFormat="1"/>
+    <w:lsdException w:name="Medium List 2 Accent 1" w:semiHidden="0" w:uiPriority="66" w:unhideWhenUsed="0"/>
+    <w:lsdException w:name="Medium Grid 1 Accent 1" w:semiHidden="0" w:uiPriority="67" w:unhideWhenUsed="0"/>
+    <w:lsdException w:name="Medium Grid 2 Accent 1" w:semiHidden="0" w:uiPriority="68" w:unhideWhenUsed="0"/>
+    <w:lsdException w:name="Medium Grid 3 Accent 1" w:semiHidden="0" w:uiPriority="69" w:unhideWhenUsed="0"/>
+    <w:lsdException w:name="Dark List Accent 1" w:semiHidden="0" w:uiPriority="70" w:unhideWhenUsed="0"/>
+    <w:lsdException w:name="Colorful Shading Accent 1" w:semiHidden="0" w:uiPriority="71" w:unhideWhenUsed="0"/>
+    <w:lsdException w:name="Colorful List Accent 1" w:semiHidden="0" w:uiPriority="72" w:unhideWhenUsed="0"/>
+    <w:lsdException w:name="Colorful Grid Accent 1" w:semiHidden="0" w:uiPriority="73" w:unhideWhenUsed="0"/>
+    <w:lsdException w:name="Light Shading Accent 2" w:semiHidden="0" w:uiPriority="60" w:unhideWhenUsed="0"/>
+    <w:lsdException w:name="Light List Accent 2" w:semiHidden="0" w:uiPriority="61" w:unhideWhenUsed="0"/>
+    <w:lsdException w:name="Light Grid Accent 2" w:semiHidden="0" w:uiPriority="62" w:unhideWhenUsed="0"/>
+    <w:lsdException w:name="Medium Shading 1 Accent 2" w:semiHidden="0" w:uiPriority="63" w:unhideWhenUsed="0"/>
+    <w:lsdException w:name="Medium Shading 2 Accent 2" w:semiHidden="0" w:uiPriority="64" w:unhideWhenUsed="0"/>
+    <w:lsdException w:name="Medium List 1 Accent 2" w:semiHidden="0" w:uiPriority="65" w:unhideWhenUsed="0"/>
+    <w:lsdException w:name="Medium List 2 Accent 2" w:semiHidden="0" w:uiPriority="66" w:unhideWhenUsed="0"/>
+    <w:lsdException w:name="Medium Grid 1 Accent 2" w:semiHidden="0" w:uiPriority="67" w:unhideWhenUsed="0"/>
+    <w:lsdException w:name="Medium Grid 2 Accent 2" w:semiHidden="0" w:uiPriority="68" w:unhideWhenUsed="0"/>
+    <w:lsdException w:name="Medium Grid 3 Accent 2" w:semiHidden="0" w:uiPriority="69" w:unhideWhenUsed="0"/>
+    <w:lsdException w:name="Dark List Accent 2" w:semiHidden="0" w:uiPriority="70" w:unhideWhenUsed="0"/>
+    <w:lsdException w:name="Colorful Shading Accent 2" w:semiHidden="0" w:uiPriority="71" w:unhideWhenUsed="0"/>
+    <w:lsdException w:name="Colorful List Accent 2" w:semiHidden="0" w:uiPriority="72" w:unhideWhenUsed="0"/>
+    <w:lsdException w:name="Colorful Grid Accent 2" w:semiHidden="0" w:uiPriority="73" w:unhideWhenUsed="0"/>
+    <w:lsdException w:name="Light Shading Accent 3" w:semiHidden="0" w:uiPriority="60" w:unhideWhenUsed="0"/>
+    <w:lsdException w:name="Light List Accent 3" w:semiHidden="0" w:uiPriority="61" w:unhideWhenUsed="0"/>
+    <w:lsdException w:name="Light Grid Accent 3" w:semiHidden="0" w:uiPriority="62" w:unhideWhenUsed="0"/>
+    <w:lsdException w:name="Medium Shading 1 Accent 3" w:semiHidden="0" w:uiPriority="63" w:unhideWhenUsed="0"/>
+    <w:lsdException w:name="Medium Shading 2 Accent 3" w:semiHidden="0" w:uiPriority="64" w:unhideWhenUsed="0"/>
+    <w:lsdException w:name="Medium List 1 Accent 3" w:semiHidden="0" w:uiPriority="65" w:unhideWhenUsed="0"/>
+    <w:lsdException w:name="Medium List 2 Accent 3" w:semiHidden="0" w:uiPriority="66" w:unhideWhenUsed="0"/>
+    <w:lsdException w:name="Medium Grid 1 Accent 3" w:semiHidden="0" w:uiPriority="67" w:unhideWhenUsed="0"/>
+    <w:lsdException w:name="Medium Grid 2 Accent 3" w:semiHidden="0" w:uiPriority="68" w:unhideWhenUsed="0"/>
+    <w:lsdException w:name="Medium Grid 3 Accent 3" w:semiHidden="0" w:uiPriority="69" w:unhideWhenUsed="0"/>
+    <w:lsdException w:name="Dark List Accent 3" w:semiHidden="0" w:uiPriority="70" w:unhideWhenUsed="0"/>
+    <w:lsdException w:name="Colorful Shading Accent 3" w:semiHidden="0" w:uiPriority="71" w:unhideWhenUsed="0"/>
+    <w:lsdException w:name="Colorful List Accent 3" w:semiHidden="0" w:uiPriority="72" w:unhideWhenUsed="0"/>
+    <w:lsdException w:name="Colorful Grid Accent 3" w:semiHidden="0" w:uiPriority="73" w:unhideWhenUsed="0"/>
+    <w:lsdException w:name="Light Shading Accent 4" w:semiHidden="0" w:uiPriority="60" w:unhideWhenUsed="0"/>
+    <w:lsdException w:name="Light List Accent 4" w:semiHidden="0" w:uiPriority="61" w:unhideWhenUsed="0"/>
+    <w:lsdException w:name="Light Grid Accent 4" w:semiHidden="0" w:uiPriority="62" w:unhideWhenUsed="0"/>
+    <w:lsdException w:name="Medium Shading 1 Accent 4" w:semiHidden="0" w:uiPriority="63" w:unhideWhenUsed="0"/>
+    <w:lsdException w:name="Medium Shading 2 Accent 4" w:semiHidden="0" w:uiPriority="64" w:unhideWhenUsed="0"/>
+    <w:lsdException w:name="Medium List 1 Accent 4" w:semiHidden="0" w:uiPriority="65" w:unhideWhenUsed="0"/>
+    <w:lsdException w:name="Medium List 2 Accent 4" w:semiHidden="0" w:uiPriority="66" w:unhideWhenUsed="0"/>
+    <w:lsdException w:name="Medium Grid 1 Accent 4" w:semiHidden="0" w:uiPriority="67" w:unhideWhenUsed="0"/>
+    <w:lsdException w:name="Medium Grid 2 Accent 4" w:semiHidden="0" w:uiPriority="68" w:unhideWhenUsed="0"/>
+    <w:lsdException w:name="Medium Grid 3 Accent 4" w:semiHidden="0" w:uiPriority="69" w:unhideWhenUsed="0"/>
+    <w:lsdException w:name="Dark List Accent 4" w:semiHidden="0" w:uiPriority="70" w:unhideWhenUsed="0"/>
+    <w:lsdException w:name="Colorful Shading Accent 4" w:semiHidden="0" w:uiPriority="71" w:unhideWhenUsed="0"/>
+    <w:lsdException w:name="Colorful List Accent 4" w:semiHidden="0" w:uiPriority="72" w:unhideWhenUsed="0"/>
+    <w:lsdException w:name="Colorful Grid Accent 4" w:semiHidden="0" w:uiPriority="73" w:unhideWhenUsed="0"/>
+    <w:lsdException w:name="Light Shading Accent 5" w:semiHidden="0" w:uiPriority="60" w:unhideWhenUsed="0"/>
+    <w:lsdException w:name="Light List Accent 5" w:semiHidden="0" w:uiPriority="61" w:unhideWhenUsed="0"/>
+    <w:lsdException w:name="Light Grid Accent 5" w:semiHidden="0" w:uiPriority="62" w:unhideWhenUsed="0"/>
+    <w:lsdException w:name="Medium Shading 1 Accent 5" w:semiHidden="0" w:uiPriority="63" w:unhideWhenUsed="0"/>
+    <w:lsdException w:name="Medium Shading 2 Accent 5" w:semiHidden="0" w:uiPriority="64" w:unhideWhenUsed="0"/>
+    <w:lsdException w:name="Medium List 1 Accent 5" w:semiHidden="0" w:uiPriority="65" w:unhideWhenUsed="0"/>
+    <w:lsdException w:name="Medium List 2 Accent 5" w:semiHidden="0" w:uiPriority="66" w:unhideWhenUsed="0"/>
+    <w:lsdException w:name="Medium Grid 1 Accent 5" w:semiHidden="0" w:uiPriority="67" w:unhideWhenUsed="0"/>
+    <w:lsdException w:name="Medium Grid 2 Accent 5" w:semiHidden="0" w:uiPriority="68" w:unhideWhenUsed="0"/>
+    <w:lsdException w:name="Medium Grid 3 Accent 5" w:semiHidden="0" w:uiPriority="69" w:unhideWhenUsed="0"/>
+    <w:lsdException w:name="Dark List Accent 5" w:semiHidden="0" w:uiPriority="70" w:unhideWhenUsed="0"/>
+    <w:lsdException w:name="Colorful Shading Accent 5" w:semiHidden="0" w:uiPriority="71" w:unhideWhenUsed="0"/>
+    <w:lsdException w:name="Colorful List Accent 5" w:semiHidden="0" w:uiPriority="72" w:unhideWhenUsed="0"/>
+    <w:lsdException w:name="Colorful Grid Accent 5" w:semiHidden="0" w:uiPriority="73" w:unhideWhenUsed="0"/>
+    <w:lsdException w:name="Light Shading Accent 6" w:semiHidden="0" w:uiPriority="60" w:unhideWhenUsed="0"/>
+    <w:lsdException w:name="Light List Accent 6" w:semiHidden="0" w:uiPriority="61" w:unhideWhenUsed="0"/>
+    <w:lsdException w:name="Light Grid Accent 6" w:semiHidden="0" w:uiPriority="62" w:unhideWhenUsed="0"/>
+    <w:lsdException w:name="Medium Shading 1 Accent 6" w:semiHidden="0" w:uiPriority="63" w:unhideWhenUsed="0"/>
+    <w:lsdException w:name="Medium Shading 2 Accent 6" w:semiHidden="0" w:uiPriority="64" w:unhideWhenUsed="0"/>
+    <w:lsdException w:name="Medium List 1 Accent 6" w:semiHidden="0" w:uiPriority="65" w:unhideWhenUsed="0"/>
+    <w:lsdException w:name="Medium List 2 Accent 6" w:semiHidden="0" w:uiPriority="66" w:unhideWhenUsed="0"/>
+    <w:lsdException w:name="Medium Grid 1 Accent 6" w:semiHidden="0" w:uiPriority="67" w:unhideWhenUsed="0"/>
+    <w:lsdException w:name="Medium Grid 2 Accent 6" w:semiHidden="0" w:uiPriority="68" w:unhideWhenUsed="0"/>
+    <w:lsdException w:name="Medium Grid 3 Accent 6" w:semiHidden="0" w:uiPriority="69" w:unhideWhenUsed="0"/>
+    <w:lsdException w:name="Dark List Accent 6" w:semiHidden="0" w:uiPriority="70" w:unhideWhenUsed="0"/>
+    <w:lsdException w:name="Colorful Shading Accent 6" w:semiHidden="0" w:uiPriority="71" w:unhideWhenUsed="0"/>
+    <w:lsdException w:name="Colorful List Accent 6" w:semiHidden="0" w:uiPriority="72" w:unhideWhenUsed="0"/>
+    <w:lsdException w:name="Colorful Grid Accent 6" w:semiHidden="0" w:uiPriority="73" w:unhideWhenUsed="0"/>
+    <w:lsdException w:name="Subtle Emphasis" w:semiHidden="0" w:uiPriority="19" w:unhideWhenUsed="0" w:qFormat="1"/>
+    <w:lsdException w:name="Intense Emphasis" w:semiHidden="0" w:uiPriority="21" w:unhideWhenUsed="0" w:qFormat="1"/>
+    <w:lsdException w:name="Subtle Reference" w:semiHidden="0" w:uiPriority="31" w:unhideWhenUsed="0" w:qFormat="1"/>
+    <w:lsdException w:name="Intense Reference" w:semiHidden="0" w:uiPriority="32" w:unhideWhenUsed="0" w:qFormat="1"/>
+    <w:lsdException w:name="Book Title" w:semiHidden="0" w:uiPriority="33" w:unhideWhenUsed="0" w:qFormat="1"/>
+    <w:lsdException w:name="Bibliography" w:uiPriority="37"/>
+    <w:lsdException w:name="TOC Heading" w:uiPriority="39"/>
+  </w:latentStyles>
+  <w:style w:type="paragraph" w:default="1" w:styleId="a0">
+    <w:name w:val="Normal"/>
+    <w:qFormat/>
+    <w:rsid w:val="001123FB"/>
+    <w:pPr>
+      <w:ind w:firstLineChars="0" w:firstLine="0"/>
+    </w:pPr>
+    <w:rPr>
+      <w:lang w:bidi="hi-IN"/>
+    </w:rPr>
+  </w:style>
+  <w:style w:type="paragraph" w:styleId="1">
+    <w:name w:val="heading 1"/>
+    <w:basedOn w:val="Standard"/>
+    <w:next w:val="a0"/>
+    <w:link w:val="10"/>
+    <w:uiPriority w:val="9"/>
+    <w:qFormat/>
+    <w:rsid w:val="001E3B7A"/>
+    <w:pPr>
+      <w:keepNext/>
+      <w:numPr>
+        <w:numId w:val="6"/>
+      </w:numPr>
+      <w:ind w:left="1048" w:hangingChars="373" w:hanging="1048"/>
+      <w:outlineLvl w:val="0"/>
+    </w:pPr>
+    <w:rPr>
+      <w:b/>
+      <w:sz w:val="28"/>
+      <w:szCs w:val="28"/>
+    </w:rPr>
+  </w:style>
+  <w:style w:type="paragraph" w:styleId="2">
+    <w:name w:val="heading 2"/>
+    <w:basedOn w:val="1"/>
+    <w:next w:val="a0"/>
+    <w:link w:val="20"/>
+    <w:uiPriority w:val="9"/>
+    <w:unhideWhenUsed/>
+    <w:qFormat/>
+    <w:rsid w:val="00C437CD"/>
+    <w:pPr>
+      <w:numPr>
+        <w:ilvl w:val="1"/>
+      </w:numPr>
+      <w:ind w:hangingChars="217" w:hanging="217"/>
+      <w:outlineLvl w:val="1"/>
+    </w:pPr>
+    <w:rPr>
+      <w:sz w:val="24"/>
+    </w:rPr>
+  </w:style>
+  <w:style w:type="paragraph" w:styleId="3">
+    <w:name w:val="heading 3"/>
+    <w:basedOn w:val="1"/>
+    <w:next w:val="a0"/>
+    <w:link w:val="30"/>
+    <w:uiPriority w:val="9"/>
+    <w:unhideWhenUsed/>
+    <w:qFormat/>
+    <w:rsid w:val="00B16693"/>
+    <w:pPr>
+      <w:numPr>
+        <w:ilvl w:val="2"/>
+      </w:numPr>
+      <w:outlineLvl w:val="2"/>
+    </w:pPr>
+    <w:rPr>
+      <w:b w:val="0"/>
+      <w:sz w:val="24"/>
+    </w:rPr>
+  </w:style>
+  <w:style w:type="paragraph" w:styleId="4">
+    <w:name w:val="heading 4"/>
+    <w:basedOn w:val="a0"/>
+    <w:next w:val="a0"/>
+    <w:link w:val="40"/>
+    <w:uiPriority w:val="9"/>
+    <w:unhideWhenUsed/>
+    <w:qFormat/>
+    <w:rsid w:val="00EE46B0"/>
+    <w:pPr>
+      <w:keepNext/>
+      <w:numPr>
+        <w:ilvl w:val="3"/>
+        <w:numId w:val="6"/>
+      </w:numPr>
+      <w:outlineLvl w:val="3"/>
+    </w:pPr>
+    <w:rPr>
+      <w:bCs/>
+    </w:rPr>
+  </w:style>
+  <w:style w:type="paragraph" w:styleId="5">
+    <w:name w:val="heading 5"/>
+    <w:basedOn w:val="a0"/>
+    <w:next w:val="a0"/>
+    <w:link w:val="50"/>
+    <w:uiPriority w:val="9"/>
+    <w:semiHidden/>
+    <w:unhideWhenUsed/>
+    <w:qFormat/>
+    <w:rsid w:val="00EE46B0"/>
+    <w:pPr>
+      <w:keepNext/>
+      <w:numPr>
+        <w:ilvl w:val="4"/>
+        <w:numId w:val="6"/>
+      </w:numPr>
+      <w:outlineLvl w:val="4"/>
+    </w:pPr>
+    <w:rPr>
+      <w:rFonts w:asciiTheme="majorHAnsi" w:eastAsiaTheme="majorEastAsia" w:hAnsiTheme="majorHAnsi" w:cstheme="majorBidi"/>
+    </w:rPr>
+  </w:style>
+  <w:style w:type="character" w:default="1" w:styleId="a1">
+    <w:name w:val="Default Paragraph Font"/>
+    <w:uiPriority w:val="1"/>
+    <w:semiHidden/>
+    <w:unhideWhenUsed/>
+  </w:style>
+  <w:style w:type="table" w:default="1" w:styleId="a2">
+    <w:name w:val="Normal Table"/>
+    <w:uiPriority w:val="99"/>
+    <w:semiHidden/>
+    <w:unhideWhenUsed/>
+    <w:tblPr>
+      <w:tblInd w:w="0" w:type="dxa"/>
+      <w:tblCellMar>
+        <w:top w:w="0" w:type="dxa"/>
+        <w:left w:w="108" w:type="dxa"/>
+        <w:bottom w:w="0" w:type="dxa"/>
+        <w:right w:w="108" w:type="dxa"/>
+      </w:tblCellMar>
+    </w:tblPr>
+  </w:style>
+  <w:style w:type="numbering" w:default="1" w:styleId="a3">
+    <w:name w:val="No List"/>
+    <w:uiPriority w:val="99"/>
+    <w:semiHidden/>
+    <w:unhideWhenUsed/>
+  </w:style>
+  <w:style w:type="paragraph" w:customStyle="1" w:styleId="Standard">
+    <w:name w:val="Standard"/>
+    <w:rPr>
+      <w:rFonts w:ascii="Times New Roman" w:hAnsi="Times New Roman" w:cs="Arial Unicode MS"/>
+      <w:sz w:val="24"/>
+      <w:szCs w:val="24"/>
+      <w:lang w:bidi="hi-IN"/>
+    </w:rPr>
+  </w:style>
+  <w:style w:type="paragraph" w:customStyle="1" w:styleId="Heading">
+    <w:name w:val="Heading"/>
+    <w:basedOn w:val="Standard"/>
+    <w:next w:val="Textbody"/>
+    <w:pPr>
+      <w:keepNext/>
+      <w:spacing w:before="240" w:after="120"/>
+    </w:pPr>
+    <w:rPr>
+      <w:rFonts w:ascii="Arial" w:hAnsi="Arial"/>
+      <w:sz w:val="28"/>
+      <w:szCs w:val="28"/>
+    </w:rPr>
+  </w:style>
+  <w:style w:type="paragraph" w:customStyle="1" w:styleId="Textbody">
+    <w:name w:val="Text body"/>
+    <w:basedOn w:val="Standard"/>
+    <w:pPr>
+      <w:spacing w:after="120"/>
+    </w:pPr>
+  </w:style>
+  <w:style w:type="paragraph" w:styleId="a4">
+    <w:name w:val="List"/>
+    <w:basedOn w:val="Textbody"/>
+  </w:style>
+  <w:style w:type="paragraph" w:styleId="a5">
+    <w:name w:val="caption"/>
+    <w:basedOn w:val="a0"/>
+    <w:next w:val="a0"/>
+    <w:uiPriority w:val="35"/>
+    <w:qFormat/>
+    <w:rsid w:val="003C1048"/>
+    <w:pPr>
+      <w:adjustRightInd w:val="0"/>
+    </w:pPr>
+    <w:rPr>
+      <w:b/>
+      <w:bCs/>
+    </w:rPr>
+  </w:style>
+  <w:style w:type="paragraph" w:customStyle="1" w:styleId="Index">
+    <w:name w:val="Index"/>
+    <w:basedOn w:val="Standard"/>
+    <w:pPr>
+      <w:suppressLineNumbers/>
+    </w:pPr>
+  </w:style>
+  <w:style w:type="paragraph" w:customStyle="1" w:styleId="TableContents">
+    <w:name w:val="Table Contents"/>
+    <w:basedOn w:val="Standard"/>
+    <w:pPr>
+      <w:suppressLineNumbers/>
+    </w:pPr>
+  </w:style>
+  <w:style w:type="paragraph" w:customStyle="1" w:styleId="TableHeading">
+    <w:name w:val="Table Heading"/>
+    <w:basedOn w:val="TableContents"/>
+    <w:pPr>
+      <w:jc w:val="center"/>
+    </w:pPr>
+    <w:rPr>
+      <w:b/>
+      <w:bCs/>
+    </w:rPr>
+  </w:style>
+  <w:style w:type="character" w:customStyle="1" w:styleId="Internetlink">
+    <w:name w:val="Internet link"/>
+    <w:rPr>
+      <w:color w:val="000080"/>
+      <w:u w:val="single"/>
+    </w:rPr>
+  </w:style>
+  <w:style w:type="paragraph" w:styleId="Web">
+    <w:name w:val="Normal (Web)"/>
+    <w:basedOn w:val="a0"/>
+    <w:uiPriority w:val="99"/>
+    <w:semiHidden/>
+    <w:unhideWhenUsed/>
+    <w:rsid w:val="00965778"/>
+    <w:pPr>
+      <w:spacing w:before="100" w:beforeAutospacing="1" w:after="100" w:afterAutospacing="1"/>
+      <w:jc w:val="left"/>
+    </w:pPr>
+    <w:rPr>
+      <w:rFonts w:ascii="ＭＳ Ｐゴシック" w:eastAsia="ＭＳ Ｐゴシック" w:hAnsi="ＭＳ Ｐゴシック" w:cs="ＭＳ Ｐゴシック"/>
+      <w:kern w:val="0"/>
+      <w:sz w:val="24"/>
+      <w:szCs w:val="24"/>
+    </w:rPr>
+  </w:style>
+  <w:style w:type="paragraph" w:styleId="a6">
+    <w:name w:val="Balloon Text"/>
+    <w:basedOn w:val="a0"/>
+    <w:link w:val="a7"/>
+    <w:uiPriority w:val="99"/>
+    <w:semiHidden/>
+    <w:unhideWhenUsed/>
+    <w:rsid w:val="001A3447"/>
+    <w:rPr>
+      <w:rFonts w:asciiTheme="majorHAnsi" w:eastAsiaTheme="majorEastAsia" w:hAnsiTheme="majorHAnsi" w:cstheme="majorBidi"/>
+      <w:sz w:val="18"/>
+      <w:szCs w:val="18"/>
+    </w:rPr>
+  </w:style>
+  <w:style w:type="character" w:customStyle="1" w:styleId="a7">
+    <w:name w:val="吹き出し (文字)"/>
+    <w:basedOn w:val="a1"/>
+    <w:link w:val="a6"/>
+    <w:uiPriority w:val="99"/>
+    <w:semiHidden/>
+    <w:rsid w:val="001A3447"/>
+    <w:rPr>
+      <w:rFonts w:asciiTheme="majorHAnsi" w:eastAsiaTheme="majorEastAsia" w:hAnsiTheme="majorHAnsi" w:cstheme="majorBidi"/>
+      <w:sz w:val="18"/>
+      <w:szCs w:val="18"/>
+    </w:rPr>
+  </w:style>
+  <w:style w:type="character" w:styleId="a8">
+    <w:name w:val="Hyperlink"/>
+    <w:basedOn w:val="a1"/>
+    <w:uiPriority w:val="99"/>
+    <w:unhideWhenUsed/>
+    <w:rsid w:val="00DA4E0F"/>
+    <w:rPr>
+      <w:color w:val="0563C1" w:themeColor="hyperlink"/>
+      <w:u w:val="single"/>
+    </w:rPr>
+  </w:style>
+  <w:style w:type="paragraph" w:styleId="a9">
+    <w:name w:val="List Paragraph"/>
+    <w:basedOn w:val="a0"/>
+    <w:uiPriority w:val="34"/>
+    <w:qFormat/>
+    <w:rsid w:val="00B20067"/>
+    <w:pPr>
+      <w:ind w:leftChars="400" w:left="840"/>
+    </w:pPr>
+  </w:style>
+  <w:style w:type="paragraph" w:styleId="aa">
+    <w:name w:val="header"/>
+    <w:basedOn w:val="a0"/>
+    <w:link w:val="ab"/>
+    <w:uiPriority w:val="99"/>
+    <w:unhideWhenUsed/>
+    <w:rsid w:val="00C43FA6"/>
+    <w:pPr>
+      <w:tabs>
+        <w:tab w:val="center" w:pos="4252"/>
+        <w:tab w:val="right" w:pos="8504"/>
+      </w:tabs>
+      <w:snapToGrid w:val="0"/>
+    </w:pPr>
+  </w:style>
+  <w:style w:type="character" w:customStyle="1" w:styleId="ab">
+    <w:name w:val="ヘッダー (文字)"/>
+    <w:basedOn w:val="a1"/>
+    <w:link w:val="aa"/>
+    <w:uiPriority w:val="99"/>
+    <w:rsid w:val="00C43FA6"/>
+  </w:style>
+  <w:style w:type="paragraph" w:styleId="ac">
+    <w:name w:val="footer"/>
+    <w:basedOn w:val="a0"/>
+    <w:link w:val="ad"/>
+    <w:uiPriority w:val="99"/>
+    <w:unhideWhenUsed/>
+    <w:rsid w:val="00C43FA6"/>
+    <w:pPr>
+      <w:tabs>
+        <w:tab w:val="center" w:pos="4252"/>
+        <w:tab w:val="right" w:pos="8504"/>
+      </w:tabs>
+      <w:snapToGrid w:val="0"/>
+    </w:pPr>
+  </w:style>
+  <w:style w:type="character" w:customStyle="1" w:styleId="ad">
+    <w:name w:val="フッター (文字)"/>
+    <w:basedOn w:val="a1"/>
+    <w:link w:val="ac"/>
+    <w:uiPriority w:val="99"/>
+    <w:rsid w:val="00C43FA6"/>
+  </w:style>
+  <w:style w:type="table" w:styleId="ae">
+    <w:name w:val="Table Grid"/>
+    <w:basedOn w:val="a2"/>
+    <w:uiPriority w:val="39"/>
+    <w:rsid w:val="00184C43"/>
+    <w:tblPr>
+      <w:tblBorders>
+        <w:top w:val="single" w:sz="4" w:space="0" w:color="auto"/>
+        <w:left w:val="single" w:sz="4" w:space="0" w:color="auto"/>
+        <w:bottom w:val="single" w:sz="4" w:space="0" w:color="auto"/>
+        <w:right w:val="single" w:sz="4" w:space="0" w:color="auto"/>
+        <w:insideH w:val="single" w:sz="4" w:space="0" w:color="auto"/>
+        <w:insideV w:val="single" w:sz="4" w:space="0" w:color="auto"/>
+      </w:tblBorders>
+    </w:tblPr>
+  </w:style>
+  <w:style w:type="character" w:customStyle="1" w:styleId="10">
+    <w:name w:val="見出し 1 (文字)"/>
+    <w:basedOn w:val="a1"/>
+    <w:link w:val="1"/>
+    <w:uiPriority w:val="9"/>
+    <w:rsid w:val="001E3B7A"/>
+    <w:rPr>
+      <w:rFonts w:ascii="Times New Roman" w:hAnsi="Times New Roman" w:cs="Arial Unicode MS"/>
+      <w:b/>
+      <w:sz w:val="28"/>
+      <w:szCs w:val="28"/>
+      <w:lang w:bidi="hi-IN"/>
+    </w:rPr>
+  </w:style>
+  <w:style w:type="paragraph" w:styleId="af">
+    <w:name w:val="Bibliography"/>
+    <w:basedOn w:val="a0"/>
+    <w:next w:val="a0"/>
+    <w:uiPriority w:val="37"/>
+    <w:unhideWhenUsed/>
+    <w:rsid w:val="002A530F"/>
+  </w:style>
+  <w:style w:type="character" w:customStyle="1" w:styleId="20">
+    <w:name w:val="見出し 2 (文字)"/>
+    <w:basedOn w:val="a1"/>
+    <w:link w:val="2"/>
+    <w:uiPriority w:val="9"/>
+    <w:rsid w:val="00C437CD"/>
+    <w:rPr>
+      <w:rFonts w:ascii="Times New Roman" w:hAnsi="Times New Roman" w:cs="Arial Unicode MS"/>
+      <w:b/>
+      <w:sz w:val="24"/>
+      <w:szCs w:val="28"/>
+      <w:lang w:bidi="hi-IN"/>
+    </w:rPr>
+  </w:style>
+  <w:style w:type="paragraph" w:styleId="af0">
+    <w:name w:val="TOC Heading"/>
+    <w:basedOn w:val="1"/>
+    <w:next w:val="a0"/>
+    <w:uiPriority w:val="39"/>
+    <w:unhideWhenUsed/>
+    <w:rsid w:val="00A6193E"/>
+    <w:pPr>
+      <w:keepLines/>
+      <w:spacing w:before="480" w:line="276" w:lineRule="auto"/>
+      <w:jc w:val="left"/>
+      <w:outlineLvl w:val="9"/>
+    </w:pPr>
+    <w:rPr>
+      <w:rFonts w:asciiTheme="majorHAnsi" w:eastAsiaTheme="majorEastAsia" w:hAnsiTheme="majorHAnsi" w:cstheme="majorBidi"/>
+      <w:bCs/>
+      <w:color w:val="2E74B5" w:themeColor="accent1" w:themeShade="BF"/>
+      <w:kern w:val="0"/>
+      <w:lang w:bidi="ar-SA"/>
+    </w:rPr>
+  </w:style>
+  <w:style w:type="paragraph" w:styleId="21">
+    <w:name w:val="toc 2"/>
+    <w:basedOn w:val="a0"/>
+    <w:next w:val="a0"/>
+    <w:autoRedefine/>
+    <w:uiPriority w:val="39"/>
+    <w:unhideWhenUsed/>
+    <w:qFormat/>
+    <w:rsid w:val="006C3E2D"/>
+    <w:pPr>
+      <w:tabs>
+        <w:tab w:val="left" w:pos="1276"/>
+        <w:tab w:val="right" w:leader="dot" w:pos="8494"/>
+      </w:tabs>
+      <w:spacing w:after="100" w:line="276" w:lineRule="auto"/>
+      <w:ind w:left="567"/>
+      <w:jc w:val="left"/>
+    </w:pPr>
+    <w:rPr>
+      <w:rFonts w:asciiTheme="minorHAnsi" w:hAnsiTheme="minorHAnsi" w:cstheme="minorBidi"/>
+      <w:noProof/>
+      <w:kern w:val="0"/>
+      <w:sz w:val="22"/>
+    </w:rPr>
+  </w:style>
+  <w:style w:type="paragraph" w:styleId="11">
+    <w:name w:val="toc 1"/>
+    <w:basedOn w:val="a0"/>
+    <w:next w:val="a0"/>
+    <w:autoRedefine/>
+    <w:uiPriority w:val="39"/>
+    <w:unhideWhenUsed/>
+    <w:qFormat/>
+    <w:rsid w:val="00EE46B0"/>
+    <w:pPr>
+      <w:tabs>
+        <w:tab w:val="right" w:leader="dot" w:pos="8494"/>
+      </w:tabs>
+      <w:spacing w:after="100" w:line="276" w:lineRule="auto"/>
+      <w:ind w:firstLine="211"/>
+      <w:jc w:val="center"/>
+    </w:pPr>
+    <w:rPr>
+      <w:rFonts w:asciiTheme="minorHAnsi" w:hAnsiTheme="minorHAnsi" w:cstheme="minorBidi"/>
+      <w:kern w:val="0"/>
+      <w:sz w:val="22"/>
+    </w:rPr>
+  </w:style>
+  <w:style w:type="paragraph" w:styleId="31">
+    <w:name w:val="toc 3"/>
+    <w:basedOn w:val="a0"/>
+    <w:next w:val="a0"/>
+    <w:autoRedefine/>
+    <w:uiPriority w:val="39"/>
+    <w:unhideWhenUsed/>
+    <w:qFormat/>
+    <w:rsid w:val="00A6193E"/>
+    <w:pPr>
+      <w:spacing w:after="100" w:line="276" w:lineRule="auto"/>
+      <w:ind w:left="440"/>
+      <w:jc w:val="left"/>
+    </w:pPr>
+    <w:rPr>
+      <w:rFonts w:asciiTheme="minorHAnsi" w:hAnsiTheme="minorHAnsi" w:cstheme="minorBidi"/>
+      <w:kern w:val="0"/>
+      <w:sz w:val="22"/>
+    </w:rPr>
+  </w:style>
+  <w:style w:type="numbering" w:customStyle="1" w:styleId="a">
+    <w:name w:val="論文 テンプレート"/>
+    <w:uiPriority w:val="99"/>
+    <w:rsid w:val="00EE46B0"/>
+    <w:pPr>
+      <w:numPr>
+        <w:numId w:val="6"/>
+      </w:numPr>
+    </w:pPr>
+  </w:style>
+  <w:style w:type="paragraph" w:styleId="af1">
+    <w:name w:val="No Spacing"/>
+    <w:link w:val="af2"/>
+    <w:uiPriority w:val="1"/>
+    <w:qFormat/>
+    <w:rsid w:val="00682D8C"/>
+    <w:rPr>
+      <w:rFonts w:asciiTheme="minorHAnsi" w:hAnsiTheme="minorHAnsi" w:cstheme="minorBidi"/>
+      <w:kern w:val="0"/>
+      <w:sz w:val="22"/>
+    </w:rPr>
+  </w:style>
+  <w:style w:type="character" w:customStyle="1" w:styleId="af2">
+    <w:name w:val="行間詰め (文字)"/>
+    <w:basedOn w:val="a1"/>
+    <w:link w:val="af1"/>
+    <w:uiPriority w:val="1"/>
+    <w:rsid w:val="00682D8C"/>
+    <w:rPr>
+      <w:rFonts w:asciiTheme="minorHAnsi" w:hAnsiTheme="minorHAnsi" w:cstheme="minorBidi"/>
+      <w:kern w:val="0"/>
+      <w:sz w:val="22"/>
+    </w:rPr>
+  </w:style>
+  <w:style w:type="character" w:customStyle="1" w:styleId="30">
+    <w:name w:val="見出し 3 (文字)"/>
+    <w:basedOn w:val="a1"/>
+    <w:link w:val="3"/>
+    <w:uiPriority w:val="9"/>
+    <w:rsid w:val="00B16693"/>
+    <w:rPr>
+      <w:rFonts w:ascii="Times New Roman" w:hAnsi="Times New Roman" w:cs="Arial Unicode MS"/>
+      <w:sz w:val="24"/>
+      <w:szCs w:val="28"/>
+      <w:lang w:bidi="hi-IN"/>
+    </w:rPr>
+  </w:style>
+  <w:style w:type="paragraph" w:styleId="af3">
+    <w:name w:val="table of figures"/>
+    <w:basedOn w:val="a0"/>
+    <w:next w:val="a0"/>
+    <w:uiPriority w:val="99"/>
+    <w:unhideWhenUsed/>
+    <w:rsid w:val="00D76DFE"/>
+    <w:pPr>
+      <w:tabs>
+        <w:tab w:val="right" w:leader="dot" w:pos="8494"/>
+      </w:tabs>
+    </w:pPr>
+    <w:rPr>
+      <w:noProof/>
+    </w:rPr>
+  </w:style>
+  <w:style w:type="paragraph" w:styleId="af4">
+    <w:name w:val="endnote text"/>
+    <w:basedOn w:val="a0"/>
+    <w:link w:val="af5"/>
+    <w:uiPriority w:val="99"/>
+    <w:semiHidden/>
+    <w:unhideWhenUsed/>
+    <w:rsid w:val="00363004"/>
+    <w:pPr>
+      <w:snapToGrid w:val="0"/>
+      <w:jc w:val="left"/>
+    </w:pPr>
+  </w:style>
+  <w:style w:type="character" w:customStyle="1" w:styleId="af5">
+    <w:name w:val="文末脚注文字列 (文字)"/>
+    <w:basedOn w:val="a1"/>
+    <w:link w:val="af4"/>
+    <w:uiPriority w:val="99"/>
+    <w:semiHidden/>
+    <w:rsid w:val="00363004"/>
+  </w:style>
+  <w:style w:type="character" w:styleId="af6">
+    <w:name w:val="endnote reference"/>
+    <w:basedOn w:val="a1"/>
+    <w:uiPriority w:val="99"/>
+    <w:semiHidden/>
+    <w:unhideWhenUsed/>
+    <w:rsid w:val="00363004"/>
+    <w:rPr>
+      <w:vertAlign w:val="superscript"/>
+    </w:rPr>
+  </w:style>
+  <w:style w:type="paragraph" w:styleId="af7">
+    <w:name w:val="footnote text"/>
+    <w:basedOn w:val="a0"/>
+    <w:link w:val="af8"/>
+    <w:uiPriority w:val="99"/>
+    <w:semiHidden/>
+    <w:unhideWhenUsed/>
+    <w:rsid w:val="00363004"/>
+    <w:pPr>
+      <w:snapToGrid w:val="0"/>
+      <w:jc w:val="left"/>
+    </w:pPr>
+  </w:style>
+  <w:style w:type="character" w:customStyle="1" w:styleId="af8">
+    <w:name w:val="脚注文字列 (文字)"/>
+    <w:basedOn w:val="a1"/>
+    <w:link w:val="af7"/>
+    <w:uiPriority w:val="99"/>
+    <w:semiHidden/>
+    <w:rsid w:val="00363004"/>
+  </w:style>
+  <w:style w:type="character" w:styleId="af9">
+    <w:name w:val="footnote reference"/>
+    <w:basedOn w:val="a1"/>
+    <w:uiPriority w:val="99"/>
+    <w:semiHidden/>
+    <w:unhideWhenUsed/>
+    <w:rsid w:val="00363004"/>
+    <w:rPr>
+      <w:vertAlign w:val="superscript"/>
+    </w:rPr>
+  </w:style>
+  <w:style w:type="character" w:styleId="afa">
+    <w:name w:val="line number"/>
+    <w:basedOn w:val="a1"/>
+    <w:uiPriority w:val="99"/>
+    <w:semiHidden/>
+    <w:unhideWhenUsed/>
+    <w:rsid w:val="003E33C6"/>
+  </w:style>
+  <w:style w:type="character" w:customStyle="1" w:styleId="40">
+    <w:name w:val="見出し 4 (文字)"/>
+    <w:basedOn w:val="a1"/>
+    <w:link w:val="4"/>
+    <w:uiPriority w:val="9"/>
+    <w:rsid w:val="00B5272C"/>
+    <w:rPr>
+      <w:bCs/>
+      <w:lang w:bidi="hi-IN"/>
+    </w:rPr>
+  </w:style>
+  <w:style w:type="character" w:customStyle="1" w:styleId="50">
+    <w:name w:val="見出し 5 (文字)"/>
+    <w:basedOn w:val="a1"/>
+    <w:link w:val="5"/>
+    <w:uiPriority w:val="9"/>
+    <w:semiHidden/>
+    <w:rsid w:val="00B5272C"/>
+    <w:rPr>
+      <w:rFonts w:asciiTheme="majorHAnsi" w:eastAsiaTheme="majorEastAsia" w:hAnsiTheme="majorHAnsi" w:cstheme="majorBidi"/>
+      <w:lang w:bidi="hi-IN"/>
+    </w:rPr>
+  </w:style>
+  <w:style w:type="character" w:styleId="afb">
+    <w:name w:val="FollowedHyperlink"/>
+    <w:basedOn w:val="a1"/>
+    <w:uiPriority w:val="99"/>
+    <w:semiHidden/>
+    <w:unhideWhenUsed/>
+    <w:rsid w:val="00C726A3"/>
+    <w:rPr>
+      <w:color w:val="954F72" w:themeColor="followedHyperlink"/>
+      <w:u w:val="single"/>
+    </w:rPr>
+  </w:style>
+  <w:style w:type="character" w:styleId="afc">
+    <w:name w:val="Strong"/>
+    <w:basedOn w:val="a1"/>
+    <w:uiPriority w:val="22"/>
+    <w:qFormat/>
+    <w:rsid w:val="00404A08"/>
+    <w:rPr>
+      <w:b/>
+      <w:bCs/>
+    </w:rPr>
+  </w:style>
+</w:styles>
+</file>
+
+<file path=word/stylesWithEffects.xml><?xml version="1.0" encoding="utf-8"?>
+<w:styles xmlns:wpc="http://schemas.microsoft.com/office/word/2010/wordprocessingCanvas" xmlns:mc="http://schemas.openxmlformats.org/markup-compatibility/2006" xmlns:o="urn:schemas-microsoft-com:office:office" xmlns:r="http://schemas.openxmlformats.org/officeDocument/2006/relationships" xmlns:m="http://schemas.openxmlformats.org/officeDocument/2006/math" xmlns:v="urn:schemas-microsoft-com:vml" xmlns:wp14="http://schemas.microsoft.com/office/word/2010/wordprocessingDrawing" xmlns:wp="http://schemas.openxmlformats.org/drawingml/2006/wordprocessingDrawing" xmlns:w10="urn:schemas-microsoft-com:office:word" xmlns:w="http://schemas.openxmlformats.org/wordprocessingml/2006/main" xmlns:w14="http://schemas.microsoft.com/office/word/2010/wordml" xmlns:wpg="http://schemas.microsoft.com/office/word/2010/wordprocessingGroup" xmlns:wpi="http://schemas.microsoft.com/office/word/2010/wordprocessingInk" xmlns:wne="http://schemas.microsoft.com/office/word/2006/wordml" xmlns:wps="http://schemas.microsoft.com/office/word/2010/wordprocessingShape" mc:Ignorable="w14 wp14">
+  <w:docDefaults>
+    <w:rPrDefault>
+      <w:rPr>
+        <w:rFonts w:ascii="Century" w:eastAsiaTheme="minorEastAsia" w:hAnsi="Century" w:cs="Tahoma"/>
+        <w:kern w:val="3"/>
+        <w:sz w:val="21"/>
+        <w:szCs w:val="21"/>
+        <w:lang w:val="en-US" w:eastAsia="ja-JP" w:bidi="ar-SA"/>
+      </w:rPr>
+    </w:rPrDefault>
+    <w:pPrDefault>
+      <w:pPr>
+        <w:ind w:firstLineChars="100" w:firstLine="100"/>
+        <w:jc w:val="both"/>
+      </w:pPr>
+    </w:pPrDefault>
+  </w:docDefaults>
+  <w:latentStyles w:defLockedState="0" w:defUIPriority="99" w:defSemiHidden="1" w:defUnhideWhenUsed="1" w:defQFormat="0" w:count="267">
+    <w:lsdException w:name="Normal" w:semiHidden="0" w:uiPriority="0" w:unhideWhenUsed="0" w:qFormat="1"/>
+    <w:lsdException w:name="heading 1" w:semiHidden="0" w:uiPriority="9" w:unhideWhenUsed="0" w:qFormat="1"/>
+    <w:lsdException w:name="heading 2" w:uiPriority="9" w:qFormat="1"/>
+    <w:lsdException w:name="heading 3" w:uiPriority="9" w:qFormat="1"/>
+    <w:lsdException w:name="heading 4" w:uiPriority="9" w:qFormat="1"/>
+    <w:lsdException w:name="heading 5" w:uiPriority="9" w:qFormat="1"/>
+    <w:lsdException w:name="heading 6" w:uiPriority="9" w:qFormat="1"/>
+    <w:lsdException w:name="heading 7" w:uiPriority="9" w:qFormat="1"/>
+    <w:lsdException w:name="heading 8" w:uiPriority="9" w:qFormat="1"/>
+    <w:lsdException w:name="heading 9" w:uiPriority="9" w:qFormat="1"/>
+    <w:lsdException w:name="toc 1" w:uiPriority="39" w:qFormat="1"/>
+    <w:lsdException w:name="toc 2" w:uiPriority="39" w:qFormat="1"/>
+    <w:lsdException w:name="toc 3" w:uiPriority="39" w:qFormat="1"/>
+    <w:lsdException w:name="toc 4" w:uiPriority="39"/>
+    <w:lsdException w:name="toc 5" w:uiPriority="39"/>
+    <w:lsdException w:name="toc 6" w:uiPriority="39"/>
+    <w:lsdException w:name="toc 7" w:uiPriority="39"/>
+    <w:lsdException w:name="toc 8" w:uiPriority="39"/>
+    <w:lsdException w:name="toc 9" w:uiPriority="39"/>
+    <w:lsdException w:name="caption" w:semiHidden="0" w:uiPriority="35" w:unhideWhenUsed="0" w:qFormat="1"/>
+    <w:lsdException w:name="Title" w:semiHidden="0" w:uiPriority="10" w:unhideWhenUsed="0" w:qFormat="1"/>
+    <w:lsdException w:name="Default Paragraph Font" w:uiPriority="1"/>
+    <w:lsdException w:name="Subtitle" w:semiHidden="0" w:uiPriority="11" w:unhideWhenUsed="0" w:qFormat="1"/>
+    <w:lsdException w:name="Strong" w:semiHidden="0" w:uiPriority="22" w:unhideWhenUsed="0" w:qFormat="1"/>
+    <w:lsdException w:name="Emphasis" w:semiHidden="0" w:uiPriority="20" w:unhideWhenUsed="0" w:qFormat="1"/>
+    <w:lsdException w:name="Table Grid" w:semiHidden="0" w:uiPriority="39" w:unhideWhenUsed="0"/>
+    <w:lsdException w:name="Placeholder Text" w:unhideWhenUsed="0"/>
+    <w:lsdException w:name="No Spacing" w:semiHidden="0" w:uiPriority="1" w:unhideWhenUsed="0" w:qFormat="1"/>
+    <w:lsdException w:name="Light Shading" w:semiHidden="0" w:uiPriority="60" w:unhideWhenUsed="0"/>
+    <w:lsdException w:name="Light List" w:semiHidden="0" w:uiPriority="61" w:unhideWhenUsed="0"/>
+    <w:lsdException w:name="Light Grid" w:semiHidden="0" w:uiPriority="62" w:unhideWhenUsed="0"/>
+    <w:lsdException w:name="Medium Shading 1" w:semiHidden="0" w:uiPriority="63" w:unhideWhenUsed="0"/>
+    <w:lsdException w:name="Medium Shading 2" w:semiHidden="0" w:uiPriority="64" w:unhideWhenUsed="0"/>
+    <w:lsdException w:name="Medium List 1" w:semiHidden="0" w:uiPriority="65" w:unhideWhenUsed="0"/>
+    <w:lsdException w:name="Medium List 2" w:semiHidden="0" w:uiPriority="66" w:unhideWhenUsed="0"/>
+    <w:lsdException w:name="Medium Grid 1" w:semiHidden="0" w:uiPriority="67" w:unhideWhenUsed="0"/>
+    <w:lsdException w:name="Medium Grid 2" w:semiHidden="0" w:uiPriority="68" w:unhideWhenUsed="0"/>
+    <w:lsdException w:name="Medium Grid 3" w:semiHidden="0" w:uiPriority="69" w:unhideWhenUsed="0"/>
+    <w:lsdException w:name="Dark List" w:semiHidden="0" w:uiPriority="70" w:unhideWhenUsed="0"/>
+    <w:lsdException w:name="Colorful Shading" w:semiHidden="0" w:uiPriority="71" w:unhideWhenUsed="0"/>
+    <w:lsdException w:name="Colorful List" w:semiHidden="0" w:uiPriority="72" w:unhideWhenUsed="0"/>
+    <w:lsdException w:name="Colorful Grid" w:semiHidden="0" w:uiPriority="73" w:unhideWhenUsed="0"/>
+    <w:lsdException w:name="Light Shading Accent 1" w:semiHidden="0" w:uiPriority="60" w:unhideWhenUsed="0"/>
+    <w:lsdException w:name="Light List Accent 1" w:semiHidden="0" w:uiPriority="61" w:unhideWhenUsed="0"/>
+    <w:lsdException w:name="Light Grid Accent 1" w:semiHidden="0" w:uiPriority="62" w:unhideWhenUsed="0"/>
+    <w:lsdException w:name="Medium Shading 1 Accent 1" w:semiHidden="0" w:uiPriority="63" w:unhideWhenUsed="0"/>
+    <w:lsdException w:name="Medium Shading 2 Accent 1" w:semiHidden="0" w:uiPriority="64" w:unhideWhenUsed="0"/>
+    <w:lsdException w:name="Medium List 1 Accent 1" w:semiHidden="0" w:uiPriority="65" w:unhideWhenUsed="0"/>
+    <w:lsdException w:name="Revision" w:unhideWhenUsed="0"/>
+    <w:lsdException w:name="List Paragraph" w:semiHidden="0" w:uiPriority="34" w:unhideWhenUsed="0" w:qFormat="1"/>
+    <w:lsdException w:name="Quote" w:semiHidden="0" w:uiPriority="29" w:unhideWhenUsed="0" w:qFormat="1"/>
+    <w:lsdException w:name="Intense Quote" w:semiHidden="0" w:uiPriority="30" w:unhideWhenUsed="0" w:qFormat="1"/>
+    <w:lsdException w:name="Medium List 2 Accent 1" w:semiHidden="0" w:uiPriority="66" w:unhideWhenUsed="0"/>
+    <w:lsdException w:name="Medium Grid 1 Accent 1" w:semiHidden="0" w:uiPriority="67" w:unhideWhenUsed="0"/>
+    <w:lsdException w:name="Medium Grid 2 Accent 1" w:semiHidden="0" w:uiPriority="68" w:unhideWhenUsed="0"/>
+    <w:lsdException w:name="Medium Grid 3 Accent 1" w:semiHidden="0" w:uiPriority="69" w:unhideWhenUsed="0"/>
+    <w:lsdException w:name="Dark List Accent 1" w:semiHidden="0" w:uiPriority="70" w:unhideWhenUsed="0"/>
+    <w:lsdException w:name="Colorful Shading Accent 1" w:semiHidden="0" w:uiPriority="71" w:unhideWhenUsed="0"/>
+    <w:lsdException w:name="Colorful List Accent 1" w:semiHidden="0" w:uiPriority="72" w:unhideWhenUsed="0"/>
+    <w:lsdException w:name="Colorful Grid Accent 1" w:semiHidden="0" w:uiPriority="73" w:unhideWhenUsed="0"/>
+    <w:lsdException w:name="Light Shading Accent 2" w:semiHidden="0" w:uiPriority="60" w:unhideWhenUsed="0"/>
+    <w:lsdException w:name="Light List Accent 2" w:semiHidden="0" w:uiPriority="61" w:unhideWhenUsed="0"/>
+    <w:lsdException w:name="Light Grid Accent 2" w:semiHidden="0" w:uiPriority="62" w:unhideWhenUsed="0"/>
+    <w:lsdException w:name="Medium Shading 1 Accent 2" w:semiHidden="0" w:uiPriority="63" w:unhideWhenUsed="0"/>
+    <w:lsdException w:name="Medium Shading 2 Accent 2" w:semiHidden="0" w:uiPriority="64" w:unhideWhenUsed="0"/>
+    <w:lsdException w:name="Medium List 1 Accent 2" w:semiHidden="0" w:uiPriority="65" w:unhideWhenUsed="0"/>
+    <w:lsdException w:name="Medium List 2 Accent 2" w:semiHidden="0" w:uiPriority="66" w:unhideWhenUsed="0"/>
+    <w:lsdException w:name="Medium Grid 1 Accent 2" w:semiHidden="0" w:uiPriority="67" w:unhideWhenUsed="0"/>
+    <w:lsdException w:name="Medium Grid 2 Accent 2" w:semiHidden="0" w:uiPriority="68" w:unhideWhenUsed="0"/>
+    <w:lsdException w:name="Medium Grid 3 Accent 2" w:semiHidden="0" w:uiPriority="69" w:unhideWhenUsed="0"/>
+    <w:lsdException w:name="Dark List Accent 2" w:semiHidden="0" w:uiPriority="70" w:unhideWhenUsed="0"/>
+    <w:lsdException w:name="Colorful Shading Accent 2" w:semiHidden="0" w:uiPriority="71" w:unhideWhenUsed="0"/>
+    <w:lsdException w:name="Colorful List Accent 2" w:semiHidden="0" w:uiPriority="72" w:unhideWhenUsed="0"/>
+    <w:lsdException w:name="Colorful Grid Accent 2" w:semiHidden="0" w:uiPriority="73" w:unhideWhenUsed="0"/>
+    <w:lsdException w:name="Light Shading Accent 3" w:semiHidden="0" w:uiPriority="60" w:unhideWhenUsed="0"/>
+    <w:lsdException w:name="Light List Accent 3" w:semiHidden="0" w:uiPriority="61" w:unhideWhenUsed="0"/>
+    <w:lsdException w:name="Light Grid Accent 3" w:semiHidden="0" w:uiPriority="62" w:unhideWhenUsed="0"/>
+    <w:lsdException w:name="Medium Shading 1 Accent 3" w:semiHidden="0" w:uiPriority="63" w:unhideWhenUsed="0"/>
+    <w:lsdException w:name="Medium Shading 2 Accent 3" w:semiHidden="0" w:uiPriority="64" w:unhideWhenUsed="0"/>
+    <w:lsdException w:name="Medium List 1 Accent 3" w:semiHidden="0" w:uiPriority="65" w:unhideWhenUsed="0"/>
+    <w:lsdException w:name="Medium List 2 Accent 3" w:semiHidden="0" w:uiPriority="66" w:unhideWhenUsed="0"/>
+    <w:lsdException w:name="Medium Grid 1 Accent 3" w:semiHidden="0" w:uiPriority="67" w:unhideWhenUsed="0"/>
+    <w:lsdException w:name="Medium Grid 2 Accent 3" w:semiHidden="0" w:uiPriority="68" w:unhideWhenUsed="0"/>
+    <w:lsdException w:name="Medium Grid 3 Accent 3" w:semiHidden="0" w:uiPriority="69" w:unhideWhenUsed="0"/>
+    <w:lsdException w:name="Dark List Accent 3" w:semiHidden="0" w:uiPriority="70" w:unhideWhenUsed="0"/>
+    <w:lsdException w:name="Colorful Shading Accent 3" w:semiHidden="0" w:uiPriority="71" w:unhideWhenUsed="0"/>
+    <w:lsdException w:name="Colorful List Accent 3" w:semiHidden="0" w:uiPriority="72" w:unhideWhenUsed="0"/>
+    <w:lsdException w:name="Colorful Grid Accent 3" w:semiHidden="0" w:uiPriority="73" w:unhideWhenUsed="0"/>
+    <w:lsdException w:name="Light Shading Accent 4" w:semiHidden="0" w:uiPriority="60" w:unhideWhenUsed="0"/>
+    <w:lsdException w:name="Light List Accent 4" w:semiHidden="0" w:uiPriority="61" w:unhideWhenUsed="0"/>
+    <w:lsdException w:name="Light Grid Accent 4" w:semiHidden="0" w:uiPriority="62" w:unhideWhenUsed="0"/>
+    <w:lsdException w:name="Medium Shading 1 Accent 4" w:semiHidden="0" w:uiPriority="63" w:unhideWhenUsed="0"/>
+    <w:lsdException w:name="Medium Shading 2 Accent 4" w:semiHidden="0" w:uiPriority="64" w:unhideWhenUsed="0"/>
+    <w:lsdException w:name="Medium List 1 Accent 4" w:semiHidden="0" w:uiPriority="65" w:unhideWhenUsed="0"/>
+    <w:lsdException w:name="Medium List 2 Accent 4" w:semiHidden="0" w:uiPriority="66" w:unhideWhenUsed="0"/>
+    <w:lsdException w:name="Medium Grid 1 Accent 4" w:semiHidden="0" w:uiPriority="67" w:unhideWhenUsed="0"/>
+    <w:lsdException w:name="Medium Grid 2 Accent 4" w:semiHidden="0" w:uiPriority="68" w:unhideWhenUsed="0"/>
+    <w:lsdException w:name="Medium Grid 3 Accent 4" w:semiHidden="0" w:uiPriority="69" w:unhideWhenUsed="0"/>
+    <w:lsdException w:name="Dark List Accent 4" w:semiHidden="0" w:uiPriority="70" w:unhideWhenUsed="0"/>
+    <w:lsdException w:name="Colorful Shading Accent 4" w:semiHidden="0" w:uiPriority="71" w:unhideWhenUsed="0"/>
+    <w:lsdException w:name="Colorful List Accent 4" w:semiHidden="0" w:uiPriority="72" w:unhideWhenUsed="0"/>
+    <w:lsdException w:name="Colorful Grid Accent 4" w:semiHidden="0" w:uiPriority="73" w:unhideWhenUsed="0"/>
+    <w:lsdException w:name="Light Shading Accent 5" w:semiHidden="0" w:uiPriority="60" w:unhideWhenUsed="0"/>
+    <w:lsdException w:name="Light List Accent 5" w:semiHidden="0" w:uiPriority="61" w:unhideWhenUsed="0"/>
+    <w:lsdException w:name="Light Grid Accent 5" w:semiHidden="0" w:uiPriority="62" w:unhideWhenUsed="0"/>
+    <w:lsdException w:name="Medium Shading 1 Accent 5" w:semiHidden="0" w:uiPriority="63" w:unhideWhenUsed="0"/>
+    <w:lsdException w:name="Medium Shading 2 Accent 5" w:semiHidden="0" w:uiPriority="64" w:unhideWhenUsed="0"/>
+    <w:lsdException w:name="Medium List 1 Accent 5" w:semiHidden="0" w:uiPriority="65" w:unhideWhenUsed="0"/>
+    <w:lsdException w:name="Medium List 2 Accent 5" w:semiHidden="0" w:uiPriority="66" w:unhideWhenUsed="0"/>
+    <w:lsdException w:name="Medium Grid 1 Accent 5" w:semiHidden="0" w:uiPriority="67" w:unhideWhenUsed="0"/>
+    <w:lsdException w:name="Medium Grid 2 Accent 5" w:semiHidden="0" w:uiPriority="68" w:unhideWhenUsed="0"/>
+    <w:lsdException w:name="Medium Grid 3 Accent 5" w:semiHidden="0" w:uiPriority="69" w:unhideWhenUsed="0"/>
+    <w:lsdException w:name="Dark List Accent 5" w:semiHidden="0" w:uiPriority="70" w:unhideWhenUsed="0"/>
+    <w:lsdException w:name="Colorful Shading Accent 5" w:semiHidden="0" w:uiPriority="71" w:unhideWhenUsed="0"/>
+    <w:lsdException w:name="Colorful List Accent 5" w:semiHidden="0" w:uiPriority="72" w:unhideWhenUsed="0"/>
+    <w:lsdException w:name="Colorful Grid Accent 5" w:semiHidden="0" w:uiPriority="73" w:unhideWhenUsed="0"/>
+    <w:lsdException w:name="Light Shading Accent 6" w:semiHidden="0" w:uiPriority="60" w:unhideWhenUsed="0"/>
+    <w:lsdException w:name="Light List Accent 6" w:semiHidden="0" w:uiPriority="61" w:unhideWhenUsed="0"/>
+    <w:lsdException w:name="Light Grid Accent 6" w:semiHidden="0" w:uiPriority="62" w:unhideWhenUsed="0"/>
+    <w:lsdException w:name="Medium Shading 1 Accent 6" w:semiHidden="0" w:uiPriority="63" w:unhideWhenUsed="0"/>
+    <w:lsdException w:name="Medium Shading 2 Accent 6" w:semiHidden="0" w:uiPriority="64" w:unhideWhenUsed="0"/>
+    <w:lsdException w:name="Medium List 1 Accent 6" w:semiHidden="0" w:uiPriority="65" w:unhideWhenUsed="0"/>
+    <w:lsdException w:name="Medium List 2 Accent 6" w:semiHidden="0" w:uiPriority="66" w:unhideWhenUsed="0"/>
+    <w:lsdException w:name="Medium Grid 1 Accent 6" w:semiHidden="0" w:uiPriority="67" w:unhideWhenUsed="0"/>
+    <w:lsdException w:name="Medium Grid 2 Accent 6" w:semiHidden="0" w:uiPriority="68" w:unhideWhenUsed="0"/>
+    <w:lsdException w:name="Medium Grid 3 Accent 6" w:semiHidden="0" w:uiPriority="69" w:unhideWhenUsed="0"/>
+    <w:lsdException w:name="Dark List Accent 6" w:semiHidden="0" w:uiPriority="70" w:unhideWhenUsed="0"/>
+    <w:lsdException w:name="Colorful Shading Accent 6" w:semiHidden="0" w:uiPriority="71" w:unhideWhenUsed="0"/>
+    <w:lsdException w:name="Colorful List Accent 6" w:semiHidden="0" w:uiPriority="72" w:unhideWhenUsed="0"/>
+    <w:lsdException w:name="Colorful Grid Accent 6" w:semiHidden="0" w:uiPriority="73" w:unhideWhenUsed="0"/>
+    <w:lsdException w:name="Subtle Emphasis" w:semiHidden="0" w:uiPriority="19" w:unhideWhenUsed="0" w:qFormat="1"/>
+    <w:lsdException w:name="Intense Emphasis" w:semiHidden="0" w:uiPriority="21" w:unhideWhenUsed="0" w:qFormat="1"/>
+    <w:lsdException w:name="Subtle Reference" w:semiHidden="0" w:uiPriority="31" w:unhideWhenUsed="0" w:qFormat="1"/>
+    <w:lsdException w:name="Intense Reference" w:semiHidden="0" w:uiPriority="32" w:unhideWhenUsed="0" w:qFormat="1"/>
+    <w:lsdException w:name="Book Title" w:semiHidden="0" w:uiPriority="33" w:unhideWhenUsed="0" w:qFormat="1"/>
+    <w:lsdException w:name="Bibliography" w:uiPriority="37"/>
+    <w:lsdException w:name="TOC Heading" w:uiPriority="39"/>
   </w:latentStyles>
   <w:style w:type="paragraph" w:default="1" w:styleId="a0">
     <w:name w:val="Normal"/>
@@ -39540,7 +40090,7 @@
   <a:extraClrSchemeLst/>
   <a:extLst>
     <a:ext uri="{05A4C25C-085E-4340-85A3-A5531E510DB2}">
-      <thm15:themeFamily xmlns:thm15="http://schemas.microsoft.com/office/thememl/2012/main" name="Office Theme" id="{62F939B6-93AF-4DB8-9C6B-D6C7DFDC589F}" vid="{4A3C46E8-61CC-4603-A589-7422A47A8E4A}"/>
+      <thm15:themeFamily xmlns="" xmlns:thm15="http://schemas.microsoft.com/office/thememl/2012/main" name="Office Theme" id="{62F939B6-93AF-4DB8-9C6B-D6C7DFDC589F}" vid="{4A3C46E8-61CC-4603-A589-7422A47A8E4A}"/>
     </a:ext>
   </a:extLst>
 </a:theme>
@@ -39551,7 +40101,7 @@
 </file>
 
 <file path=customXml/itemProps1.xml><?xml version="1.0" encoding="utf-8"?>
-<ds:datastoreItem xmlns:ds="http://schemas.openxmlformats.org/officeDocument/2006/customXml" ds:itemID="{C928404B-FBE1-400B-80A6-5830E26811A3}">
+<ds:datastoreItem xmlns:ds="http://schemas.openxmlformats.org/officeDocument/2006/customXml" ds:itemID="{19258763-0076-49FD-AFB8-15EEC1738C01}">
   <ds:schemaRefs>
     <ds:schemaRef ds:uri="http://schemas.openxmlformats.org/officeDocument/2006/bibliography"/>
   </ds:schemaRefs>

--- a/スマートフォンを用いたゴミの分別支援アプリに関する研究.docx
+++ b/スマートフォンを用いたゴミの分別支援アプリに関する研究.docx
@@ -156,7 +156,7 @@
               <w:kern w:val="2"/>
               <w:sz w:val="24"/>
               <w:szCs w:val="24"/>
-              <w:lang w:bidi="ar-SA"/>
+              <w:lang w:eastAsia="zh-TW" w:bidi="ar-SA"/>
             </w:rPr>
             <w:t>後藤　真太郎</w:t>
           </w:r>
@@ -532,7 +532,7 @@
               <w:kern w:val="2"/>
               <w:sz w:val="24"/>
               <w:szCs w:val="24"/>
-              <w:lang w:eastAsia="zh-TW" w:bidi="ar-SA"/>
+              <w:lang w:eastAsia="zh-CN" w:bidi="ar-SA"/>
             </w:rPr>
           </w:pPr>
           <w:r>
@@ -541,7 +541,7 @@
               <w:kern w:val="2"/>
               <w:sz w:val="24"/>
               <w:szCs w:val="24"/>
-              <w:lang w:bidi="ar-SA"/>
+              <w:lang w:eastAsia="zh-CN" w:bidi="ar-SA"/>
             </w:rPr>
             <w:t>2012</w:t>
           </w:r>
@@ -551,7 +551,7 @@
               <w:kern w:val="2"/>
               <w:sz w:val="24"/>
               <w:szCs w:val="24"/>
-              <w:lang w:eastAsia="zh-TW" w:bidi="ar-SA"/>
+              <w:lang w:eastAsia="zh-CN" w:bidi="ar-SA"/>
             </w:rPr>
             <w:t>年入学</w:t>
           </w:r>
@@ -584,7 +584,7 @@
               <w:kern w:val="2"/>
               <w:sz w:val="24"/>
               <w:szCs w:val="24"/>
-              <w:lang w:bidi="ar-SA"/>
+              <w:lang w:eastAsia="zh-CN" w:bidi="ar-SA"/>
             </w:rPr>
             <w:t>121W00055</w:t>
           </w:r>
@@ -598,7 +598,7 @@
               <w:kern w:val="2"/>
               <w:sz w:val="24"/>
               <w:szCs w:val="24"/>
-              <w:lang w:bidi="ar-SA"/>
+              <w:lang w:eastAsia="zh-CN" w:bidi="ar-SA"/>
             </w:rPr>
           </w:pPr>
           <w:r>
@@ -607,7 +607,7 @@
               <w:kern w:val="2"/>
               <w:sz w:val="24"/>
               <w:szCs w:val="24"/>
-              <w:lang w:bidi="ar-SA"/>
+              <w:lang w:eastAsia="zh-CN" w:bidi="ar-SA"/>
             </w:rPr>
             <w:t>望月　大樹</w:t>
           </w:r>
@@ -620,7 +620,7 @@
               <w:kern w:val="2"/>
               <w:sz w:val="24"/>
               <w:szCs w:val="24"/>
-              <w:lang w:bidi="ar-SA"/>
+              <w:lang w:eastAsia="zh-CN" w:bidi="ar-SA"/>
             </w:rPr>
           </w:pPr>
         </w:p>
@@ -632,7 +632,7 @@
               <w:rFonts w:eastAsia="ＭＳ 明朝" w:cs="Times New Roman"/>
               <w:kern w:val="2"/>
               <w:szCs w:val="22"/>
-              <w:lang w:bidi="ar-SA"/>
+              <w:lang w:eastAsia="zh-CN" w:bidi="ar-SA"/>
             </w:rPr>
           </w:pPr>
         </w:p>
@@ -4840,7 +4840,15 @@
         <w:rPr>
           <w:rFonts w:hint="eastAsia"/>
         </w:rPr>
-        <w:t>が収集されているのか？」という情報がすぐに分かるようにデザインされている。</w:t>
+        <w:t>が収集されているのか？」という情報</w:t>
+      </w:r>
+      <w:bookmarkStart w:id="1" w:name="_GoBack"/>
+      <w:bookmarkEnd w:id="1"/>
+      <w:r>
+        <w:rPr>
+          <w:rFonts w:hint="eastAsia"/>
+        </w:rPr>
+        <w:t>がすぐに分かるようにデザインされている。</w:t>
       </w:r>
     </w:p>
     <w:p>
@@ -4944,7 +4952,1306 @@
       <w:pPr>
         <w:pStyle w:val="1"/>
       </w:pPr>
-      <w:bookmarkStart w:id="1" w:name="_Toc433376663"/>
+      <w:bookmarkStart w:id="2" w:name="_Toc433376666"/>
+      <w:bookmarkStart w:id="3" w:name="_Toc433376663"/>
+      <w:r>
+        <w:rPr>
+          <w:rFonts w:hint="eastAsia"/>
+        </w:rPr>
+        <w:lastRenderedPageBreak/>
+        <w:t>研究方法</w:t>
+      </w:r>
+      <w:bookmarkEnd w:id="2"/>
+    </w:p>
+    <w:p>
+      <w:pPr>
+        <w:pStyle w:val="2"/>
+        <w:ind w:left="523" w:hanging="523"/>
+      </w:pPr>
+      <w:bookmarkStart w:id="4" w:name="_Toc433376667"/>
+      <w:r>
+        <w:rPr>
+          <w:rFonts w:hint="eastAsia"/>
+        </w:rPr>
+        <w:t>研究フロー</w:t>
+      </w:r>
+      <w:bookmarkEnd w:id="4"/>
+    </w:p>
+    <w:p>
+      <w:pPr>
+        <w:ind w:firstLineChars="100" w:firstLine="210"/>
+      </w:pPr>
+      <w:r>
+        <w:rPr>
+          <w:rFonts w:hint="eastAsia"/>
+        </w:rPr>
+        <w:t>以下のように研究を進める。</w:t>
+      </w:r>
+    </w:p>
+    <w:p>
+      <w:pPr>
+        <w:jc w:val="center"/>
+      </w:pPr>
+      <w:r>
+        <w:rPr>
+          <w:rFonts w:ascii="Times New Roman" w:hAnsi="Times New Roman" w:cs="Arial Unicode MS"/>
+          <w:noProof/>
+          <w:sz w:val="24"/>
+          <w:szCs w:val="24"/>
+          <w:lang w:bidi="ar-SA"/>
+        </w:rPr>
+        <mc:AlternateContent>
+          <mc:Choice Requires="wps">
+            <w:drawing>
+              <wp:anchor distT="0" distB="0" distL="114299" distR="114299" simplePos="0" relativeHeight="251834880" behindDoc="0" locked="0" layoutInCell="1" allowOverlap="1" wp14:anchorId="087E22F9" wp14:editId="6A1062CD">
+                <wp:simplePos x="0" y="0"/>
+                <wp:positionH relativeFrom="column">
+                  <wp:posOffset>2710815</wp:posOffset>
+                </wp:positionH>
+                <wp:positionV relativeFrom="paragraph">
+                  <wp:posOffset>396875</wp:posOffset>
+                </wp:positionV>
+                <wp:extent cx="0" cy="333375"/>
+                <wp:effectExtent l="95250" t="0" r="76200" b="66675"/>
+                <wp:wrapNone/>
+                <wp:docPr id="121" name="直線矢印コネクタ 20"/>
+                <wp:cNvGraphicFramePr>
+                  <a:graphicFrameLocks xmlns:a="http://schemas.openxmlformats.org/drawingml/2006/main"/>
+                </wp:cNvGraphicFramePr>
+                <a:graphic xmlns:a="http://schemas.openxmlformats.org/drawingml/2006/main">
+                  <a:graphicData uri="http://schemas.microsoft.com/office/word/2010/wordprocessingShape">
+                    <wps:wsp>
+                      <wps:cNvCnPr>
+                        <a:cxnSpLocks/>
+                      </wps:cNvCnPr>
+                      <wps:spPr>
+                        <a:xfrm>
+                          <a:off x="0" y="0"/>
+                          <a:ext cx="0" cy="333375"/>
+                        </a:xfrm>
+                        <a:prstGeom prst="straightConnector1">
+                          <a:avLst/>
+                        </a:prstGeom>
+                        <a:noFill/>
+                        <a:ln w="9525" cap="flat" cmpd="sng" algn="ctr">
+                          <a:solidFill>
+                            <a:sysClr val="windowText" lastClr="000000"/>
+                          </a:solidFill>
+                          <a:prstDash val="solid"/>
+                          <a:tailEnd type="arrow"/>
+                        </a:ln>
+                        <a:effectLst/>
+                      </wps:spPr>
+                      <wps:bodyPr/>
+                    </wps:wsp>
+                  </a:graphicData>
+                </a:graphic>
+                <wp14:sizeRelH relativeFrom="page">
+                  <wp14:pctWidth>0</wp14:pctWidth>
+                </wp14:sizeRelH>
+                <wp14:sizeRelV relativeFrom="page">
+                  <wp14:pctHeight>0</wp14:pctHeight>
+                </wp14:sizeRelV>
+              </wp:anchor>
+            </w:drawing>
+          </mc:Choice>
+          <mc:Fallback>
+            <w:pict>
+              <v:shapetype id="_x0000_t32" coordsize="21600,21600" o:spt="32" o:oned="t" path="m,l21600,21600e" filled="f">
+                <v:path arrowok="t" fillok="f" o:connecttype="none"/>
+                <o:lock v:ext="edit" shapetype="t"/>
+              </v:shapetype>
+              <v:shape id="直線矢印コネクタ 20" o:spid="_x0000_s1026" type="#_x0000_t32" style="position:absolute;left:0;text-align:left;margin-left:213.45pt;margin-top:31.25pt;width:0;height:26.25pt;z-index:251834880;visibility:visible;mso-wrap-style:square;mso-width-percent:0;mso-height-percent:0;mso-wrap-distance-left:3.17497mm;mso-wrap-distance-top:0;mso-wrap-distance-right:3.17497mm;mso-wrap-distance-bottom:0;mso-position-horizontal:absolute;mso-position-horizontal-relative:text;mso-position-vertical:absolute;mso-position-vertical-relative:text;mso-width-percent:0;mso-height-percent:0;mso-width-relative:page;mso-height-relative:page" o:gfxdata="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" strokecolor="windowText">
+                <v:stroke endarrow="open"/>
+                <o:lock v:ext="edit" shapetype="f"/>
+              </v:shape>
+            </w:pict>
+          </mc:Fallback>
+        </mc:AlternateContent>
+      </w:r>
+      <w:r>
+        <w:rPr>
+          <w:rFonts w:ascii="Times New Roman" w:hAnsi="Times New Roman" w:cs="Arial Unicode MS"/>
+          <w:noProof/>
+          <w:sz w:val="24"/>
+          <w:szCs w:val="24"/>
+          <w:lang w:bidi="ar-SA"/>
+        </w:rPr>
+        <mc:AlternateContent>
+          <mc:Choice Requires="wps">
+            <w:drawing>
+              <wp:inline distT="0" distB="0" distL="0" distR="0" wp14:anchorId="11AB4318" wp14:editId="7239A36B">
+                <wp:extent cx="2219325" cy="347980"/>
+                <wp:effectExtent l="0" t="0" r="28575" b="13970"/>
+                <wp:docPr id="120" name="四角形吹き出し 13"/>
+                <wp:cNvGraphicFramePr>
+                  <a:graphicFrameLocks xmlns:a="http://schemas.openxmlformats.org/drawingml/2006/main"/>
+                </wp:cNvGraphicFramePr>
+                <a:graphic xmlns:a="http://schemas.openxmlformats.org/drawingml/2006/main">
+                  <a:graphicData uri="http://schemas.microsoft.com/office/word/2010/wordprocessingShape">
+                    <wps:wsp>
+                      <wps:cNvSpPr>
+                        <a:spLocks noChangeArrowheads="1"/>
+                      </wps:cNvSpPr>
+                      <wps:spPr bwMode="auto">
+                        <a:xfrm>
+                          <a:off x="0" y="0"/>
+                          <a:ext cx="2219325" cy="347980"/>
+                        </a:xfrm>
+                        <a:prstGeom prst="wedgeRectCallout">
+                          <a:avLst>
+                            <a:gd name="adj1" fmla="val -25977"/>
+                            <a:gd name="adj2" fmla="val 50000"/>
+                          </a:avLst>
+                        </a:prstGeom>
+                        <a:noFill/>
+                        <a:ln w="12700">
+                          <a:solidFill>
+                            <a:srgbClr val="000000"/>
+                          </a:solidFill>
+                          <a:miter lim="800000"/>
+                          <a:headEnd/>
+                          <a:tailEnd/>
+                        </a:ln>
+                        <a:extLst>
+                          <a:ext uri="{909E8E84-426E-40DD-AFC4-6F175D3DCCD1}">
+                            <a14:hiddenFill xmlns:a14="http://schemas.microsoft.com/office/drawing/2010/main">
+                              <a:solidFill>
+                                <a:srgbClr val="FFFFFF"/>
+                              </a:solidFill>
+                            </a14:hiddenFill>
+                          </a:ext>
+                        </a:extLst>
+                      </wps:spPr>
+                      <wps:txbx>
+                        <w:txbxContent>
+                          <w:p>
+                            <w:pPr>
+                              <w:jc w:val="center"/>
+                            </w:pPr>
+                            <w:r>
+                              <w:rPr>
+                                <w:rFonts w:hint="eastAsia"/>
+                              </w:rPr>
+                              <w:t>ソースコードのダウンロード</w:t>
+                            </w:r>
+                          </w:p>
+                        </w:txbxContent>
+                      </wps:txbx>
+                      <wps:bodyPr rot="0" vert="horz" wrap="square" lIns="91440" tIns="45720" rIns="91440" bIns="45720" anchor="ctr" anchorCtr="0" upright="1">
+                        <a:noAutofit/>
+                      </wps:bodyPr>
+                    </wps:wsp>
+                  </a:graphicData>
+                </a:graphic>
+              </wp:inline>
+            </w:drawing>
+          </mc:Choice>
+          <mc:Fallback>
+            <w:pict>
+              <v:shapetype id="_x0000_t61" coordsize="21600,21600" o:spt="61" adj="1350,25920" path="m,l0@8@12@24,0@9,,21600@6,21600@15@27@7,21600,21600,21600,21600@9@18@30,21600@8,21600,0@7,0@21@33@6,xe">
+                <v:stroke joinstyle="miter"/>
+                <v:formulas>
+                  <v:f eqn="sum 10800 0 #0"/>
+                  <v:f eqn="sum 10800 0 #1"/>
+                  <v:f eqn="sum #0 0 #1"/>
+                  <v:f eqn="sum @0 @1 0"/>
+                  <v:f eqn="sum 21600 0 #0"/>
+                  <v:f eqn="sum 21600 0 #1"/>
+                  <v:f eqn="if @0 3600 12600"/>
+                  <v:f eqn="if @0 9000 18000"/>
+                  <v:f eqn="if @1 3600 12600"/>
+                  <v:f eqn="if @1 9000 18000"/>
+                  <v:f eqn="if @2 0 #0"/>
+                  <v:f eqn="if @3 @10 0"/>
+                  <v:f eqn="if #0 0 @11"/>
+                  <v:f eqn="if @2 @6 #0"/>
+                  <v:f eqn="if @3 @6 @13"/>
+                  <v:f eqn="if @5 @6 @14"/>
+                  <v:f eqn="if @2 #0 21600"/>
+                  <v:f eqn="if @3 21600 @16"/>
+                  <v:f eqn="if @4 21600 @17"/>
+                  <v:f eqn="if @2 #0 @6"/>
+                  <v:f eqn="if @3 @19 @6"/>
+                  <v:f eqn="if #1 @6 @20"/>
+                  <v:f eqn="if @2 @8 #1"/>
+                  <v:f eqn="if @3 @22 @8"/>
+                  <v:f eqn="if #0 @8 @23"/>
+                  <v:f eqn="if @2 21600 #1"/>
+                  <v:f eqn="if @3 21600 @25"/>
+                  <v:f eqn="if @5 21600 @26"/>
+                  <v:f eqn="if @2 #1 @8"/>
+                  <v:f eqn="if @3 @8 @28"/>
+                  <v:f eqn="if @4 @8 @29"/>
+                  <v:f eqn="if @2 #1 0"/>
+                  <v:f eqn="if @3 @31 0"/>
+                  <v:f eqn="if #1 0 @32"/>
+                  <v:f eqn="val #0"/>
+                  <v:f eqn="val #1"/>
+                </v:formulas>
+                <v:path o:connecttype="custom" o:connectlocs="10800,0;0,10800;10800,21600;21600,10800;@34,@35"/>
+                <v:handles>
+                  <v:h position="#0,#1"/>
+                </v:handles>
+              </v:shapetype>
+              <v:shape id="四角形吹き出し 13" o:spid="_x0000_s1026" type="#_x0000_t61" style="width:174.75pt;height:27.4pt;visibility:visible;mso-wrap-style:square;mso-left-percent:-10001;mso-top-percent:-10001;mso-position-horizontal:absolute;mso-position-horizontal-relative:char;mso-position-vertical:absolute;mso-position-vertical-relative:line;mso-left-percent:-10001;mso-top-percent:-10001;v-text-anchor:middle" o:gfxdata="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" adj="5189,21600" filled="f" strokeweight="1pt">
+                <v:textbox>
+                  <w:txbxContent>
+                    <w:p>
+                      <w:pPr>
+                        <w:jc w:val="center"/>
+                      </w:pPr>
+                      <w:r>
+                        <w:rPr>
+                          <w:rFonts w:hint="eastAsia"/>
+                        </w:rPr>
+                        <w:t>ソースコードのダウンロード</w:t>
+                      </w:r>
+                    </w:p>
+                  </w:txbxContent>
+                </v:textbox>
+                <w10:wrap anchorx="page" anchory="page"/>
+                <w10:anchorlock/>
+              </v:shape>
+            </w:pict>
+          </mc:Fallback>
+        </mc:AlternateContent>
+      </w:r>
+    </w:p>
+    <w:p>
+      <w:pPr>
+        <w:jc w:val="center"/>
+      </w:pPr>
+    </w:p>
+    <w:p>
+      <w:pPr>
+        <w:jc w:val="center"/>
+      </w:pPr>
+      <w:r>
+        <w:rPr>
+          <w:rFonts w:ascii="Times New Roman" w:hAnsi="Times New Roman" w:cs="Arial Unicode MS"/>
+          <w:noProof/>
+          <w:sz w:val="24"/>
+          <w:szCs w:val="24"/>
+          <w:lang w:bidi="ar-SA"/>
+        </w:rPr>
+        <mc:AlternateContent>
+          <mc:Choice Requires="wps">
+            <w:drawing>
+              <wp:anchor distT="0" distB="0" distL="114299" distR="114299" simplePos="0" relativeHeight="251835904" behindDoc="0" locked="0" layoutInCell="1" allowOverlap="1" wp14:anchorId="283F2673" wp14:editId="19B2D6E2">
+                <wp:simplePos x="0" y="0"/>
+                <wp:positionH relativeFrom="column">
+                  <wp:posOffset>2710815</wp:posOffset>
+                </wp:positionH>
+                <wp:positionV relativeFrom="paragraph">
+                  <wp:posOffset>387985</wp:posOffset>
+                </wp:positionV>
+                <wp:extent cx="0" cy="333375"/>
+                <wp:effectExtent l="95250" t="0" r="76200" b="66675"/>
+                <wp:wrapNone/>
+                <wp:docPr id="127" name="直線矢印コネクタ 20"/>
+                <wp:cNvGraphicFramePr>
+                  <a:graphicFrameLocks xmlns:a="http://schemas.openxmlformats.org/drawingml/2006/main"/>
+                </wp:cNvGraphicFramePr>
+                <a:graphic xmlns:a="http://schemas.openxmlformats.org/drawingml/2006/main">
+                  <a:graphicData uri="http://schemas.microsoft.com/office/word/2010/wordprocessingShape">
+                    <wps:wsp>
+                      <wps:cNvCnPr>
+                        <a:cxnSpLocks/>
+                      </wps:cNvCnPr>
+                      <wps:spPr>
+                        <a:xfrm>
+                          <a:off x="0" y="0"/>
+                          <a:ext cx="0" cy="333375"/>
+                        </a:xfrm>
+                        <a:prstGeom prst="straightConnector1">
+                          <a:avLst/>
+                        </a:prstGeom>
+                        <a:noFill/>
+                        <a:ln w="9525" cap="flat" cmpd="sng" algn="ctr">
+                          <a:solidFill>
+                            <a:sysClr val="windowText" lastClr="000000"/>
+                          </a:solidFill>
+                          <a:prstDash val="solid"/>
+                          <a:tailEnd type="arrow"/>
+                        </a:ln>
+                        <a:effectLst/>
+                      </wps:spPr>
+                      <wps:bodyPr/>
+                    </wps:wsp>
+                  </a:graphicData>
+                </a:graphic>
+                <wp14:sizeRelH relativeFrom="page">
+                  <wp14:pctWidth>0</wp14:pctWidth>
+                </wp14:sizeRelH>
+                <wp14:sizeRelV relativeFrom="page">
+                  <wp14:pctHeight>0</wp14:pctHeight>
+                </wp14:sizeRelV>
+              </wp:anchor>
+            </w:drawing>
+          </mc:Choice>
+          <mc:Fallback>
+            <w:pict>
+              <v:shape id="直線矢印コネクタ 20" o:spid="_x0000_s1026" type="#_x0000_t32" style="position:absolute;left:0;text-align:left;margin-left:213.45pt;margin-top:30.55pt;width:0;height:26.25pt;z-index:251835904;visibility:visible;mso-wrap-style:square;mso-width-percent:0;mso-height-percent:0;mso-wrap-distance-left:3.17497mm;mso-wrap-distance-top:0;mso-wrap-distance-right:3.17497mm;mso-wrap-distance-bottom:0;mso-position-horizontal:absolute;mso-position-horizontal-relative:text;mso-position-vertical:absolute;mso-position-vertical-relative:text;mso-width-percent:0;mso-height-percent:0;mso-width-relative:page;mso-height-relative:page" o:gfxdata="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" strokecolor="windowText">
+                <v:stroke endarrow="open"/>
+                <o:lock v:ext="edit" shapetype="f"/>
+              </v:shape>
+            </w:pict>
+          </mc:Fallback>
+        </mc:AlternateContent>
+      </w:r>
+      <w:r>
+        <w:rPr>
+          <w:rFonts w:ascii="Times New Roman" w:hAnsi="Times New Roman" w:cs="Arial Unicode MS"/>
+          <w:noProof/>
+          <w:sz w:val="24"/>
+          <w:szCs w:val="24"/>
+          <w:lang w:bidi="ar-SA"/>
+        </w:rPr>
+        <mc:AlternateContent>
+          <mc:Choice Requires="wps">
+            <w:drawing>
+              <wp:inline distT="0" distB="0" distL="0" distR="0" wp14:anchorId="7CEA4C0D" wp14:editId="43749884">
+                <wp:extent cx="2200275" cy="347980"/>
+                <wp:effectExtent l="0" t="0" r="28575" b="13970"/>
+                <wp:docPr id="123" name="四角形吹き出し 13"/>
+                <wp:cNvGraphicFramePr>
+                  <a:graphicFrameLocks xmlns:a="http://schemas.openxmlformats.org/drawingml/2006/main"/>
+                </wp:cNvGraphicFramePr>
+                <a:graphic xmlns:a="http://schemas.openxmlformats.org/drawingml/2006/main">
+                  <a:graphicData uri="http://schemas.microsoft.com/office/word/2010/wordprocessingShape">
+                    <wps:wsp>
+                      <wps:cNvSpPr>
+                        <a:spLocks noChangeArrowheads="1"/>
+                      </wps:cNvSpPr>
+                      <wps:spPr bwMode="auto">
+                        <a:xfrm>
+                          <a:off x="0" y="0"/>
+                          <a:ext cx="2200275" cy="347980"/>
+                        </a:xfrm>
+                        <a:prstGeom prst="wedgeRectCallout">
+                          <a:avLst>
+                            <a:gd name="adj1" fmla="val -25977"/>
+                            <a:gd name="adj2" fmla="val 50000"/>
+                          </a:avLst>
+                        </a:prstGeom>
+                        <a:noFill/>
+                        <a:ln w="12700">
+                          <a:solidFill>
+                            <a:srgbClr val="000000"/>
+                          </a:solidFill>
+                          <a:miter lim="800000"/>
+                          <a:headEnd/>
+                          <a:tailEnd/>
+                        </a:ln>
+                        <a:extLst>
+                          <a:ext uri="{909E8E84-426E-40DD-AFC4-6F175D3DCCD1}">
+                            <a14:hiddenFill xmlns:a14="http://schemas.microsoft.com/office/drawing/2010/main">
+                              <a:solidFill>
+                                <a:srgbClr val="FFFFFF"/>
+                              </a:solidFill>
+                            </a14:hiddenFill>
+                          </a:ext>
+                        </a:extLst>
+                      </wps:spPr>
+                      <wps:txbx>
+                        <w:txbxContent>
+                          <w:p>
+                            <w:pPr>
+                              <w:jc w:val="center"/>
+                            </w:pPr>
+                            <w:r>
+                              <w:rPr>
+                                <w:rFonts w:hint="eastAsia"/>
+                              </w:rPr>
+                              <w:t>データの作成</w:t>
+                            </w:r>
+                          </w:p>
+                        </w:txbxContent>
+                      </wps:txbx>
+                      <wps:bodyPr rot="0" vert="horz" wrap="square" lIns="91440" tIns="45720" rIns="91440" bIns="45720" anchor="ctr" anchorCtr="0" upright="1">
+                        <a:noAutofit/>
+                      </wps:bodyPr>
+                    </wps:wsp>
+                  </a:graphicData>
+                </a:graphic>
+              </wp:inline>
+            </w:drawing>
+          </mc:Choice>
+          <mc:Fallback>
+            <w:pict>
+              <v:shape id="_x0000_s1027" type="#_x0000_t61" style="width:173.25pt;height:27.4pt;visibility:visible;mso-wrap-style:square;mso-left-percent:-10001;mso-top-percent:-10001;mso-position-horizontal:absolute;mso-position-horizontal-relative:char;mso-position-vertical:absolute;mso-position-vertical-relative:line;mso-left-percent:-10001;mso-top-percent:-10001;v-text-anchor:middle" o:gfxdata="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" adj="5189,21600" filled="f" strokeweight="1pt">
+                <v:textbox>
+                  <w:txbxContent>
+                    <w:p>
+                      <w:pPr>
+                        <w:jc w:val="center"/>
+                      </w:pPr>
+                      <w:r>
+                        <w:rPr>
+                          <w:rFonts w:hint="eastAsia"/>
+                        </w:rPr>
+                        <w:t>データの作成</w:t>
+                      </w:r>
+                    </w:p>
+                  </w:txbxContent>
+                </v:textbox>
+                <w10:wrap anchorx="page" anchory="page"/>
+                <w10:anchorlock/>
+              </v:shape>
+            </w:pict>
+          </mc:Fallback>
+        </mc:AlternateContent>
+      </w:r>
+    </w:p>
+    <w:p>
+      <w:pPr>
+        <w:jc w:val="center"/>
+      </w:pPr>
+    </w:p>
+    <w:p>
+      <w:pPr>
+        <w:jc w:val="center"/>
+      </w:pPr>
+      <w:r>
+        <w:rPr>
+          <w:rFonts w:ascii="Times New Roman" w:hAnsi="Times New Roman" w:cs="Arial Unicode MS"/>
+          <w:noProof/>
+          <w:sz w:val="24"/>
+          <w:szCs w:val="24"/>
+          <w:lang w:bidi="ar-SA"/>
+        </w:rPr>
+        <mc:AlternateContent>
+          <mc:Choice Requires="wps">
+            <w:drawing>
+              <wp:anchor distT="0" distB="0" distL="114299" distR="114299" simplePos="0" relativeHeight="251836928" behindDoc="0" locked="0" layoutInCell="1" allowOverlap="1" wp14:anchorId="6B0BDB4A" wp14:editId="40E88FD5">
+                <wp:simplePos x="0" y="0"/>
+                <wp:positionH relativeFrom="column">
+                  <wp:posOffset>2710815</wp:posOffset>
+                </wp:positionH>
+                <wp:positionV relativeFrom="paragraph">
+                  <wp:posOffset>387985</wp:posOffset>
+                </wp:positionV>
+                <wp:extent cx="0" cy="333375"/>
+                <wp:effectExtent l="95250" t="0" r="76200" b="66675"/>
+                <wp:wrapNone/>
+                <wp:docPr id="130" name="直線矢印コネクタ 20"/>
+                <wp:cNvGraphicFramePr>
+                  <a:graphicFrameLocks xmlns:a="http://schemas.openxmlformats.org/drawingml/2006/main"/>
+                </wp:cNvGraphicFramePr>
+                <a:graphic xmlns:a="http://schemas.openxmlformats.org/drawingml/2006/main">
+                  <a:graphicData uri="http://schemas.microsoft.com/office/word/2010/wordprocessingShape">
+                    <wps:wsp>
+                      <wps:cNvCnPr>
+                        <a:cxnSpLocks/>
+                      </wps:cNvCnPr>
+                      <wps:spPr>
+                        <a:xfrm>
+                          <a:off x="0" y="0"/>
+                          <a:ext cx="0" cy="333375"/>
+                        </a:xfrm>
+                        <a:prstGeom prst="straightConnector1">
+                          <a:avLst/>
+                        </a:prstGeom>
+                        <a:noFill/>
+                        <a:ln w="9525" cap="flat" cmpd="sng" algn="ctr">
+                          <a:solidFill>
+                            <a:sysClr val="windowText" lastClr="000000"/>
+                          </a:solidFill>
+                          <a:prstDash val="solid"/>
+                          <a:tailEnd type="arrow"/>
+                        </a:ln>
+                        <a:effectLst/>
+                      </wps:spPr>
+                      <wps:bodyPr/>
+                    </wps:wsp>
+                  </a:graphicData>
+                </a:graphic>
+                <wp14:sizeRelH relativeFrom="page">
+                  <wp14:pctWidth>0</wp14:pctWidth>
+                </wp14:sizeRelH>
+                <wp14:sizeRelV relativeFrom="page">
+                  <wp14:pctHeight>0</wp14:pctHeight>
+                </wp14:sizeRelV>
+              </wp:anchor>
+            </w:drawing>
+          </mc:Choice>
+          <mc:Fallback>
+            <w:pict>
+              <v:shape id="直線矢印コネクタ 20" o:spid="_x0000_s1026" type="#_x0000_t32" style="position:absolute;left:0;text-align:left;margin-left:213.45pt;margin-top:30.55pt;width:0;height:26.25pt;z-index:251836928;visibility:visible;mso-wrap-style:square;mso-width-percent:0;mso-height-percent:0;mso-wrap-distance-left:3.17497mm;mso-wrap-distance-top:0;mso-wrap-distance-right:3.17497mm;mso-wrap-distance-bottom:0;mso-position-horizontal:absolute;mso-position-horizontal-relative:text;mso-position-vertical:absolute;mso-position-vertical-relative:text;mso-width-percent:0;mso-height-percent:0;mso-width-relative:page;mso-height-relative:page" o:gfxdata="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" strokecolor="windowText">
+                <v:stroke endarrow="open"/>
+                <o:lock v:ext="edit" shapetype="f"/>
+              </v:shape>
+            </w:pict>
+          </mc:Fallback>
+        </mc:AlternateContent>
+      </w:r>
+      <w:r>
+        <w:rPr>
+          <w:rFonts w:ascii="Times New Roman" w:hAnsi="Times New Roman" w:cs="Arial Unicode MS"/>
+          <w:noProof/>
+          <w:sz w:val="24"/>
+          <w:szCs w:val="24"/>
+          <w:lang w:bidi="ar-SA"/>
+        </w:rPr>
+        <mc:AlternateContent>
+          <mc:Choice Requires="wps">
+            <w:drawing>
+              <wp:inline distT="0" distB="0" distL="0" distR="0" wp14:anchorId="34E2B213" wp14:editId="77D6589E">
+                <wp:extent cx="2200275" cy="347980"/>
+                <wp:effectExtent l="0" t="0" r="28575" b="13970"/>
+                <wp:docPr id="128" name="四角形吹き出し 13"/>
+                <wp:cNvGraphicFramePr>
+                  <a:graphicFrameLocks xmlns:a="http://schemas.openxmlformats.org/drawingml/2006/main"/>
+                </wp:cNvGraphicFramePr>
+                <a:graphic xmlns:a="http://schemas.openxmlformats.org/drawingml/2006/main">
+                  <a:graphicData uri="http://schemas.microsoft.com/office/word/2010/wordprocessingShape">
+                    <wps:wsp>
+                      <wps:cNvSpPr>
+                        <a:spLocks noChangeArrowheads="1"/>
+                      </wps:cNvSpPr>
+                      <wps:spPr bwMode="auto">
+                        <a:xfrm>
+                          <a:off x="0" y="0"/>
+                          <a:ext cx="2200275" cy="347980"/>
+                        </a:xfrm>
+                        <a:prstGeom prst="wedgeRectCallout">
+                          <a:avLst>
+                            <a:gd name="adj1" fmla="val -25977"/>
+                            <a:gd name="adj2" fmla="val 50000"/>
+                          </a:avLst>
+                        </a:prstGeom>
+                        <a:noFill/>
+                        <a:ln w="12700">
+                          <a:solidFill>
+                            <a:srgbClr val="000000"/>
+                          </a:solidFill>
+                          <a:miter lim="800000"/>
+                          <a:headEnd/>
+                          <a:tailEnd/>
+                        </a:ln>
+                        <a:extLst>
+                          <a:ext uri="{909E8E84-426E-40DD-AFC4-6F175D3DCCD1}">
+                            <a14:hiddenFill xmlns:a14="http://schemas.microsoft.com/office/drawing/2010/main">
+                              <a:solidFill>
+                                <a:srgbClr val="FFFFFF"/>
+                              </a:solidFill>
+                            </a14:hiddenFill>
+                          </a:ext>
+                        </a:extLst>
+                      </wps:spPr>
+                      <wps:txbx>
+                        <w:txbxContent>
+                          <w:p>
+                            <w:pPr>
+                              <w:jc w:val="center"/>
+                            </w:pPr>
+                            <w:r>
+                              <w:rPr>
+                                <w:rFonts w:hint="eastAsia"/>
+                              </w:rPr>
+                              <w:t>位置情報</w:t>
+                            </w:r>
+                            <w:r>
+                              <w:t>・住所表示の</w:t>
+                            </w:r>
+                            <w:r>
+                              <w:rPr>
+                                <w:rFonts w:hint="eastAsia"/>
+                              </w:rPr>
+                              <w:t>実装</w:t>
+                            </w:r>
+                          </w:p>
+                        </w:txbxContent>
+                      </wps:txbx>
+                      <wps:bodyPr rot="0" vert="horz" wrap="square" lIns="91440" tIns="45720" rIns="91440" bIns="45720" anchor="ctr" anchorCtr="0" upright="1">
+                        <a:noAutofit/>
+                      </wps:bodyPr>
+                    </wps:wsp>
+                  </a:graphicData>
+                </a:graphic>
+              </wp:inline>
+            </w:drawing>
+          </mc:Choice>
+          <mc:Fallback>
+            <w:pict>
+              <v:shape id="_x0000_s1028" type="#_x0000_t61" style="width:173.25pt;height:27.4pt;visibility:visible;mso-wrap-style:square;mso-left-percent:-10001;mso-top-percent:-10001;mso-position-horizontal:absolute;mso-position-horizontal-relative:char;mso-position-vertical:absolute;mso-position-vertical-relative:line;mso-left-percent:-10001;mso-top-percent:-10001;v-text-anchor:middle" o:gfxdata="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" adj="5189,21600" filled="f" strokeweight="1pt">
+                <v:textbox>
+                  <w:txbxContent>
+                    <w:p>
+                      <w:pPr>
+                        <w:jc w:val="center"/>
+                      </w:pPr>
+                      <w:r>
+                        <w:rPr>
+                          <w:rFonts w:hint="eastAsia"/>
+                        </w:rPr>
+                        <w:t>位置情報</w:t>
+                      </w:r>
+                      <w:r>
+                        <w:t>・住所表示の</w:t>
+                      </w:r>
+                      <w:r>
+                        <w:rPr>
+                          <w:rFonts w:hint="eastAsia"/>
+                        </w:rPr>
+                        <w:t>実装</w:t>
+                      </w:r>
+                    </w:p>
+                  </w:txbxContent>
+                </v:textbox>
+                <w10:wrap anchorx="page" anchory="page"/>
+                <w10:anchorlock/>
+              </v:shape>
+            </w:pict>
+          </mc:Fallback>
+        </mc:AlternateContent>
+      </w:r>
+    </w:p>
+    <w:p>
+      <w:pPr>
+        <w:jc w:val="center"/>
+      </w:pPr>
+    </w:p>
+    <w:p>
+      <w:pPr>
+        <w:jc w:val="center"/>
+      </w:pPr>
+      <w:r>
+        <w:rPr>
+          <w:rFonts w:ascii="Times New Roman" w:hAnsi="Times New Roman" w:cs="Arial Unicode MS"/>
+          <w:noProof/>
+          <w:sz w:val="24"/>
+          <w:szCs w:val="24"/>
+          <w:lang w:bidi="ar-SA"/>
+        </w:rPr>
+        <mc:AlternateContent>
+          <mc:Choice Requires="wps">
+            <w:drawing>
+              <wp:anchor distT="0" distB="0" distL="114299" distR="114299" simplePos="0" relativeHeight="251837952" behindDoc="0" locked="0" layoutInCell="1" allowOverlap="1" wp14:anchorId="75129DCE" wp14:editId="663CE424">
+                <wp:simplePos x="0" y="0"/>
+                <wp:positionH relativeFrom="column">
+                  <wp:posOffset>2710815</wp:posOffset>
+                </wp:positionH>
+                <wp:positionV relativeFrom="paragraph">
+                  <wp:posOffset>387985</wp:posOffset>
+                </wp:positionV>
+                <wp:extent cx="0" cy="333375"/>
+                <wp:effectExtent l="95250" t="0" r="76200" b="66675"/>
+                <wp:wrapNone/>
+                <wp:docPr id="132" name="直線矢印コネクタ 20"/>
+                <wp:cNvGraphicFramePr>
+                  <a:graphicFrameLocks xmlns:a="http://schemas.openxmlformats.org/drawingml/2006/main"/>
+                </wp:cNvGraphicFramePr>
+                <a:graphic xmlns:a="http://schemas.openxmlformats.org/drawingml/2006/main">
+                  <a:graphicData uri="http://schemas.microsoft.com/office/word/2010/wordprocessingShape">
+                    <wps:wsp>
+                      <wps:cNvCnPr>
+                        <a:cxnSpLocks/>
+                      </wps:cNvCnPr>
+                      <wps:spPr>
+                        <a:xfrm>
+                          <a:off x="0" y="0"/>
+                          <a:ext cx="0" cy="333375"/>
+                        </a:xfrm>
+                        <a:prstGeom prst="straightConnector1">
+                          <a:avLst/>
+                        </a:prstGeom>
+                        <a:noFill/>
+                        <a:ln w="9525" cap="flat" cmpd="sng" algn="ctr">
+                          <a:solidFill>
+                            <a:sysClr val="windowText" lastClr="000000"/>
+                          </a:solidFill>
+                          <a:prstDash val="solid"/>
+                          <a:tailEnd type="arrow"/>
+                        </a:ln>
+                        <a:effectLst/>
+                      </wps:spPr>
+                      <wps:bodyPr/>
+                    </wps:wsp>
+                  </a:graphicData>
+                </a:graphic>
+                <wp14:sizeRelH relativeFrom="page">
+                  <wp14:pctWidth>0</wp14:pctWidth>
+                </wp14:sizeRelH>
+                <wp14:sizeRelV relativeFrom="page">
+                  <wp14:pctHeight>0</wp14:pctHeight>
+                </wp14:sizeRelV>
+              </wp:anchor>
+            </w:drawing>
+          </mc:Choice>
+          <mc:Fallback>
+            <w:pict>
+              <v:shape id="直線矢印コネクタ 20" o:spid="_x0000_s1026" type="#_x0000_t32" style="position:absolute;left:0;text-align:left;margin-left:213.45pt;margin-top:30.55pt;width:0;height:26.25pt;z-index:251837952;visibility:visible;mso-wrap-style:square;mso-width-percent:0;mso-height-percent:0;mso-wrap-distance-left:3.17497mm;mso-wrap-distance-top:0;mso-wrap-distance-right:3.17497mm;mso-wrap-distance-bottom:0;mso-position-horizontal:absolute;mso-position-horizontal-relative:text;mso-position-vertical:absolute;mso-position-vertical-relative:text;mso-width-percent:0;mso-height-percent:0;mso-width-relative:page;mso-height-relative:page" o:gfxdata="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" strokecolor="windowText">
+                <v:stroke endarrow="open"/>
+                <o:lock v:ext="edit" shapetype="f"/>
+              </v:shape>
+            </w:pict>
+          </mc:Fallback>
+        </mc:AlternateContent>
+      </w:r>
+      <w:r>
+        <w:rPr>
+          <w:rFonts w:ascii="Times New Roman" w:hAnsi="Times New Roman" w:cs="Arial Unicode MS"/>
+          <w:noProof/>
+          <w:sz w:val="24"/>
+          <w:szCs w:val="24"/>
+          <w:lang w:bidi="ar-SA"/>
+        </w:rPr>
+        <mc:AlternateContent>
+          <mc:Choice Requires="wps">
+            <w:drawing>
+              <wp:inline distT="0" distB="0" distL="0" distR="0" wp14:anchorId="4909201B" wp14:editId="7E217C47">
+                <wp:extent cx="2200275" cy="347980"/>
+                <wp:effectExtent l="0" t="0" r="28575" b="13970"/>
+                <wp:docPr id="129" name="四角形吹き出し 13"/>
+                <wp:cNvGraphicFramePr>
+                  <a:graphicFrameLocks xmlns:a="http://schemas.openxmlformats.org/drawingml/2006/main"/>
+                </wp:cNvGraphicFramePr>
+                <a:graphic xmlns:a="http://schemas.openxmlformats.org/drawingml/2006/main">
+                  <a:graphicData uri="http://schemas.microsoft.com/office/word/2010/wordprocessingShape">
+                    <wps:wsp>
+                      <wps:cNvSpPr>
+                        <a:spLocks noChangeArrowheads="1"/>
+                      </wps:cNvSpPr>
+                      <wps:spPr bwMode="auto">
+                        <a:xfrm>
+                          <a:off x="0" y="0"/>
+                          <a:ext cx="2200275" cy="347980"/>
+                        </a:xfrm>
+                        <a:prstGeom prst="wedgeRectCallout">
+                          <a:avLst>
+                            <a:gd name="adj1" fmla="val -25977"/>
+                            <a:gd name="adj2" fmla="val 50000"/>
+                          </a:avLst>
+                        </a:prstGeom>
+                        <a:noFill/>
+                        <a:ln w="12700">
+                          <a:solidFill>
+                            <a:srgbClr val="000000"/>
+                          </a:solidFill>
+                          <a:miter lim="800000"/>
+                          <a:headEnd/>
+                          <a:tailEnd/>
+                        </a:ln>
+                        <a:extLst>
+                          <a:ext uri="{909E8E84-426E-40DD-AFC4-6F175D3DCCD1}">
+                            <a14:hiddenFill xmlns:a14="http://schemas.microsoft.com/office/drawing/2010/main">
+                              <a:solidFill>
+                                <a:srgbClr val="FFFFFF"/>
+                              </a:solidFill>
+                            </a14:hiddenFill>
+                          </a:ext>
+                        </a:extLst>
+                      </wps:spPr>
+                      <wps:txbx>
+                        <w:txbxContent>
+                          <w:p>
+                            <w:pPr>
+                              <w:jc w:val="center"/>
+                            </w:pPr>
+                            <w:r>
+                              <w:rPr>
+                                <w:rFonts w:hint="eastAsia"/>
+                              </w:rPr>
+                              <w:t>ゴミ分類検索機能の実装</w:t>
+                            </w:r>
+                          </w:p>
+                        </w:txbxContent>
+                      </wps:txbx>
+                      <wps:bodyPr rot="0" vert="horz" wrap="square" lIns="91440" tIns="45720" rIns="91440" bIns="45720" anchor="ctr" anchorCtr="0" upright="1">
+                        <a:noAutofit/>
+                      </wps:bodyPr>
+                    </wps:wsp>
+                  </a:graphicData>
+                </a:graphic>
+              </wp:inline>
+            </w:drawing>
+          </mc:Choice>
+          <mc:Fallback>
+            <w:pict>
+              <v:shape id="_x0000_s1029" type="#_x0000_t61" style="width:173.25pt;height:27.4pt;visibility:visible;mso-wrap-style:square;mso-left-percent:-10001;mso-top-percent:-10001;mso-position-horizontal:absolute;mso-position-horizontal-relative:char;mso-position-vertical:absolute;mso-position-vertical-relative:line;mso-left-percent:-10001;mso-top-percent:-10001;v-text-anchor:middle" o:gfxdata="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" adj="5189,21600" filled="f" strokeweight="1pt">
+                <v:textbox>
+                  <w:txbxContent>
+                    <w:p>
+                      <w:pPr>
+                        <w:jc w:val="center"/>
+                      </w:pPr>
+                      <w:r>
+                        <w:rPr>
+                          <w:rFonts w:hint="eastAsia"/>
+                        </w:rPr>
+                        <w:t>ゴミ分類検索機能の実装</w:t>
+                      </w:r>
+                    </w:p>
+                  </w:txbxContent>
+                </v:textbox>
+                <w10:wrap anchorx="page" anchory="page"/>
+                <w10:anchorlock/>
+              </v:shape>
+            </w:pict>
+          </mc:Fallback>
+        </mc:AlternateContent>
+      </w:r>
+    </w:p>
+    <w:p/>
+    <w:p>
+      <w:pPr>
+        <w:jc w:val="center"/>
+      </w:pPr>
+      <w:r>
+        <w:rPr>
+          <w:rFonts w:ascii="Times New Roman" w:hAnsi="Times New Roman" w:cs="Arial Unicode MS"/>
+          <w:noProof/>
+          <w:sz w:val="24"/>
+          <w:szCs w:val="24"/>
+          <w:lang w:bidi="ar-SA"/>
+        </w:rPr>
+        <mc:AlternateContent>
+          <mc:Choice Requires="wps">
+            <w:drawing>
+              <wp:anchor distT="0" distB="0" distL="114299" distR="114299" simplePos="0" relativeHeight="251833856" behindDoc="0" locked="0" layoutInCell="1" allowOverlap="1" wp14:anchorId="65A9B324" wp14:editId="3A4A55F4">
+                <wp:simplePos x="0" y="0"/>
+                <wp:positionH relativeFrom="column">
+                  <wp:posOffset>2714625</wp:posOffset>
+                </wp:positionH>
+                <wp:positionV relativeFrom="paragraph">
+                  <wp:posOffset>399415</wp:posOffset>
+                </wp:positionV>
+                <wp:extent cx="0" cy="333375"/>
+                <wp:effectExtent l="95250" t="0" r="76200" b="66675"/>
+                <wp:wrapNone/>
+                <wp:docPr id="126" name="直線矢印コネクタ 20"/>
+                <wp:cNvGraphicFramePr>
+                  <a:graphicFrameLocks xmlns:a="http://schemas.openxmlformats.org/drawingml/2006/main"/>
+                </wp:cNvGraphicFramePr>
+                <a:graphic xmlns:a="http://schemas.openxmlformats.org/drawingml/2006/main">
+                  <a:graphicData uri="http://schemas.microsoft.com/office/word/2010/wordprocessingShape">
+                    <wps:wsp>
+                      <wps:cNvCnPr>
+                        <a:cxnSpLocks/>
+                      </wps:cNvCnPr>
+                      <wps:spPr>
+                        <a:xfrm>
+                          <a:off x="0" y="0"/>
+                          <a:ext cx="0" cy="333375"/>
+                        </a:xfrm>
+                        <a:prstGeom prst="straightConnector1">
+                          <a:avLst/>
+                        </a:prstGeom>
+                        <a:noFill/>
+                        <a:ln w="9525" cap="flat" cmpd="sng" algn="ctr">
+                          <a:solidFill>
+                            <a:sysClr val="windowText" lastClr="000000"/>
+                          </a:solidFill>
+                          <a:prstDash val="solid"/>
+                          <a:tailEnd type="arrow"/>
+                        </a:ln>
+                        <a:effectLst/>
+                      </wps:spPr>
+                      <wps:bodyPr/>
+                    </wps:wsp>
+                  </a:graphicData>
+                </a:graphic>
+                <wp14:sizeRelH relativeFrom="page">
+                  <wp14:pctWidth>0</wp14:pctWidth>
+                </wp14:sizeRelH>
+                <wp14:sizeRelV relativeFrom="page">
+                  <wp14:pctHeight>0</wp14:pctHeight>
+                </wp14:sizeRelV>
+              </wp:anchor>
+            </w:drawing>
+          </mc:Choice>
+          <mc:Fallback>
+            <w:pict>
+              <v:shape id="直線矢印コネクタ 20" o:spid="_x0000_s1026" type="#_x0000_t32" style="position:absolute;left:0;text-align:left;margin-left:213.75pt;margin-top:31.45pt;width:0;height:26.25pt;z-index:251833856;visibility:visible;mso-wrap-style:square;mso-width-percent:0;mso-height-percent:0;mso-wrap-distance-left:3.17497mm;mso-wrap-distance-top:0;mso-wrap-distance-right:3.17497mm;mso-wrap-distance-bottom:0;mso-position-horizontal:absolute;mso-position-horizontal-relative:text;mso-position-vertical:absolute;mso-position-vertical-relative:text;mso-width-percent:0;mso-height-percent:0;mso-width-relative:page;mso-height-relative:page" o:gfxdata="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" strokecolor="windowText">
+                <v:stroke endarrow="open"/>
+                <o:lock v:ext="edit" shapetype="f"/>
+              </v:shape>
+            </w:pict>
+          </mc:Fallback>
+        </mc:AlternateContent>
+      </w:r>
+      <w:r>
+        <w:rPr>
+          <w:rFonts w:ascii="Times New Roman" w:hAnsi="Times New Roman" w:cs="Arial Unicode MS"/>
+          <w:noProof/>
+          <w:sz w:val="24"/>
+          <w:szCs w:val="24"/>
+          <w:lang w:bidi="ar-SA"/>
+        </w:rPr>
+        <mc:AlternateContent>
+          <mc:Choice Requires="wps">
+            <w:drawing>
+              <wp:inline distT="0" distB="0" distL="0" distR="0" wp14:anchorId="50D03E5E" wp14:editId="5FF575FC">
+                <wp:extent cx="2200275" cy="347980"/>
+                <wp:effectExtent l="0" t="0" r="28575" b="13970"/>
+                <wp:docPr id="133" name="四角形吹き出し 13"/>
+                <wp:cNvGraphicFramePr>
+                  <a:graphicFrameLocks xmlns:a="http://schemas.openxmlformats.org/drawingml/2006/main"/>
+                </wp:cNvGraphicFramePr>
+                <a:graphic xmlns:a="http://schemas.openxmlformats.org/drawingml/2006/main">
+                  <a:graphicData uri="http://schemas.microsoft.com/office/word/2010/wordprocessingShape">
+                    <wps:wsp>
+                      <wps:cNvSpPr>
+                        <a:spLocks noChangeArrowheads="1"/>
+                      </wps:cNvSpPr>
+                      <wps:spPr bwMode="auto">
+                        <a:xfrm>
+                          <a:off x="0" y="0"/>
+                          <a:ext cx="2200275" cy="347980"/>
+                        </a:xfrm>
+                        <a:prstGeom prst="wedgeRectCallout">
+                          <a:avLst>
+                            <a:gd name="adj1" fmla="val -25977"/>
+                            <a:gd name="adj2" fmla="val 50000"/>
+                          </a:avLst>
+                        </a:prstGeom>
+                        <a:noFill/>
+                        <a:ln w="12700">
+                          <a:solidFill>
+                            <a:srgbClr val="000000"/>
+                          </a:solidFill>
+                          <a:miter lim="800000"/>
+                          <a:headEnd/>
+                          <a:tailEnd/>
+                        </a:ln>
+                        <a:extLst>
+                          <a:ext uri="{909E8E84-426E-40DD-AFC4-6F175D3DCCD1}">
+                            <a14:hiddenFill xmlns:a14="http://schemas.microsoft.com/office/drawing/2010/main">
+                              <a:solidFill>
+                                <a:srgbClr val="FFFFFF"/>
+                              </a:solidFill>
+                            </a14:hiddenFill>
+                          </a:ext>
+                        </a:extLst>
+                      </wps:spPr>
+                      <wps:txbx>
+                        <w:txbxContent>
+                          <w:p>
+                            <w:pPr>
+                              <w:jc w:val="center"/>
+                            </w:pPr>
+                            <w:r>
+                              <w:rPr>
+                                <w:rFonts w:hint="eastAsia"/>
+                              </w:rPr>
+                              <w:t>ソースコードのアップロード</w:t>
+                            </w:r>
+                          </w:p>
+                        </w:txbxContent>
+                      </wps:txbx>
+                      <wps:bodyPr rot="0" vert="horz" wrap="square" lIns="91440" tIns="45720" rIns="91440" bIns="45720" anchor="ctr" anchorCtr="0" upright="1">
+                        <a:noAutofit/>
+                      </wps:bodyPr>
+                    </wps:wsp>
+                  </a:graphicData>
+                </a:graphic>
+              </wp:inline>
+            </w:drawing>
+          </mc:Choice>
+          <mc:Fallback>
+            <w:pict>
+              <v:shape id="_x0000_s1030" type="#_x0000_t61" style="width:173.25pt;height:27.4pt;visibility:visible;mso-wrap-style:square;mso-left-percent:-10001;mso-top-percent:-10001;mso-position-horizontal:absolute;mso-position-horizontal-relative:char;mso-position-vertical:absolute;mso-position-vertical-relative:line;mso-left-percent:-10001;mso-top-percent:-10001;v-text-anchor:middle" o:gfxdata="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" adj="5189,21600" filled="f" strokeweight="1pt">
+                <v:textbox>
+                  <w:txbxContent>
+                    <w:p>
+                      <w:pPr>
+                        <w:jc w:val="center"/>
+                      </w:pPr>
+                      <w:r>
+                        <w:rPr>
+                          <w:rFonts w:hint="eastAsia"/>
+                        </w:rPr>
+                        <w:t>ソースコードのアップロード</w:t>
+                      </w:r>
+                    </w:p>
+                  </w:txbxContent>
+                </v:textbox>
+                <w10:wrap anchorx="page" anchory="page"/>
+                <w10:anchorlock/>
+              </v:shape>
+            </w:pict>
+          </mc:Fallback>
+        </mc:AlternateContent>
+      </w:r>
+    </w:p>
+    <w:p/>
+    <w:p>
+      <w:pPr>
+        <w:jc w:val="center"/>
+      </w:pPr>
+      <w:r>
+        <w:rPr>
+          <w:rFonts w:ascii="Times New Roman" w:hAnsi="Times New Roman" w:cs="Arial Unicode MS"/>
+          <w:noProof/>
+          <w:sz w:val="24"/>
+          <w:szCs w:val="24"/>
+          <w:lang w:bidi="ar-SA"/>
+        </w:rPr>
+        <mc:AlternateContent>
+          <mc:Choice Requires="wps">
+            <w:drawing>
+              <wp:inline distT="0" distB="0" distL="0" distR="0" wp14:anchorId="66BC3C94" wp14:editId="5E6CF984">
+                <wp:extent cx="2200275" cy="347980"/>
+                <wp:effectExtent l="0" t="0" r="28575" b="13970"/>
+                <wp:docPr id="124" name="四角形吹き出し 13"/>
+                <wp:cNvGraphicFramePr>
+                  <a:graphicFrameLocks xmlns:a="http://schemas.openxmlformats.org/drawingml/2006/main"/>
+                </wp:cNvGraphicFramePr>
+                <a:graphic xmlns:a="http://schemas.openxmlformats.org/drawingml/2006/main">
+                  <a:graphicData uri="http://schemas.microsoft.com/office/word/2010/wordprocessingShape">
+                    <wps:wsp>
+                      <wps:cNvSpPr>
+                        <a:spLocks noChangeArrowheads="1"/>
+                      </wps:cNvSpPr>
+                      <wps:spPr bwMode="auto">
+                        <a:xfrm>
+                          <a:off x="0" y="0"/>
+                          <a:ext cx="2200275" cy="347980"/>
+                        </a:xfrm>
+                        <a:prstGeom prst="wedgeRectCallout">
+                          <a:avLst>
+                            <a:gd name="adj1" fmla="val -25977"/>
+                            <a:gd name="adj2" fmla="val 50000"/>
+                          </a:avLst>
+                        </a:prstGeom>
+                        <a:noFill/>
+                        <a:ln w="12700">
+                          <a:solidFill>
+                            <a:srgbClr val="000000"/>
+                          </a:solidFill>
+                          <a:miter lim="800000"/>
+                          <a:headEnd/>
+                          <a:tailEnd/>
+                        </a:ln>
+                        <a:extLst>
+                          <a:ext uri="{909E8E84-426E-40DD-AFC4-6F175D3DCCD1}">
+                            <a14:hiddenFill xmlns:a14="http://schemas.microsoft.com/office/drawing/2010/main">
+                              <a:solidFill>
+                                <a:srgbClr val="FFFFFF"/>
+                              </a:solidFill>
+                            </a14:hiddenFill>
+                          </a:ext>
+                        </a:extLst>
+                      </wps:spPr>
+                      <wps:txbx>
+                        <w:txbxContent>
+                          <w:p>
+                            <w:pPr>
+                              <w:jc w:val="center"/>
+                            </w:pPr>
+                            <w:r>
+                              <w:rPr>
+                                <w:rFonts w:hint="eastAsia"/>
+                              </w:rPr>
+                              <w:t>公開</w:t>
+                            </w:r>
+                          </w:p>
+                        </w:txbxContent>
+                      </wps:txbx>
+                      <wps:bodyPr rot="0" vert="horz" wrap="square" lIns="91440" tIns="45720" rIns="91440" bIns="45720" anchor="ctr" anchorCtr="0" upright="1">
+                        <a:noAutofit/>
+                      </wps:bodyPr>
+                    </wps:wsp>
+                  </a:graphicData>
+                </a:graphic>
+              </wp:inline>
+            </w:drawing>
+          </mc:Choice>
+          <mc:Fallback>
+            <w:pict>
+              <v:shape id="_x0000_s1031" type="#_x0000_t61" style="width:173.25pt;height:27.4pt;visibility:visible;mso-wrap-style:square;mso-left-percent:-10001;mso-top-percent:-10001;mso-position-horizontal:absolute;mso-position-horizontal-relative:char;mso-position-vertical:absolute;mso-position-vertical-relative:line;mso-left-percent:-10001;mso-top-percent:-10001;v-text-anchor:middle" o:gfxdata="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" adj="5189,21600" filled="f" strokeweight="1pt">
+                <v:textbox>
+                  <w:txbxContent>
+                    <w:p>
+                      <w:pPr>
+                        <w:jc w:val="center"/>
+                      </w:pPr>
+                      <w:r>
+                        <w:rPr>
+                          <w:rFonts w:hint="eastAsia"/>
+                        </w:rPr>
+                        <w:t>公開</w:t>
+                      </w:r>
+                    </w:p>
+                  </w:txbxContent>
+                </v:textbox>
+                <w10:wrap anchorx="page" anchory="page"/>
+                <w10:anchorlock/>
+              </v:shape>
+            </w:pict>
+          </mc:Fallback>
+        </mc:AlternateContent>
+      </w:r>
+    </w:p>
+    <w:p/>
+    <w:p>
+      <w:pPr>
+        <w:pStyle w:val="a5"/>
+        <w:jc w:val="center"/>
+      </w:pPr>
+      <w:bookmarkStart w:id="5" w:name="_Ref437642946"/>
+      <w:bookmarkStart w:id="6" w:name="_Toc433376637"/>
+      <w:bookmarkStart w:id="7" w:name="_Ref437642939"/>
+      <w:r>
+        <w:rPr>
+          <w:rFonts w:hint="eastAsia"/>
+        </w:rPr>
+        <w:t>図</w:t>
+      </w:r>
+      <w:r>
+        <w:rPr>
+          <w:rFonts w:hint="eastAsia"/>
+        </w:rPr>
+        <w:t xml:space="preserve"> </w:t>
+      </w:r>
+      <w:r>
+        <w:fldChar w:fldCharType="begin"/>
+      </w:r>
+      <w:r>
+        <w:instrText xml:space="preserve"> </w:instrText>
+      </w:r>
+      <w:r>
+        <w:rPr>
+          <w:rFonts w:hint="eastAsia"/>
+        </w:rPr>
+        <w:instrText>STYLEREF 1 \s</w:instrText>
+      </w:r>
+      <w:r>
+        <w:instrText xml:space="preserve"> </w:instrText>
+      </w:r>
+      <w:r>
+        <w:fldChar w:fldCharType="separate"/>
+      </w:r>
+      <w:r>
+        <w:rPr>
+          <w:noProof/>
+        </w:rPr>
+        <w:t>3</w:t>
+      </w:r>
+      <w:r>
+        <w:fldChar w:fldCharType="end"/>
+      </w:r>
+      <w:r>
+        <w:t>.</w:t>
+      </w:r>
+      <w:r>
+        <w:fldChar w:fldCharType="begin"/>
+      </w:r>
+      <w:r>
+        <w:instrText xml:space="preserve"> </w:instrText>
+      </w:r>
+      <w:r>
+        <w:rPr>
+          <w:rFonts w:hint="eastAsia"/>
+        </w:rPr>
+        <w:instrText xml:space="preserve">SEQ </w:instrText>
+      </w:r>
+      <w:r>
+        <w:rPr>
+          <w:rFonts w:hint="eastAsia"/>
+        </w:rPr>
+        <w:instrText>図</w:instrText>
+      </w:r>
+      <w:r>
+        <w:rPr>
+          <w:rFonts w:hint="eastAsia"/>
+        </w:rPr>
+        <w:instrText xml:space="preserve"> \* ARABIC \s 1</w:instrText>
+      </w:r>
+      <w:r>
+        <w:instrText xml:space="preserve"> </w:instrText>
+      </w:r>
+      <w:r>
+        <w:fldChar w:fldCharType="separate"/>
+      </w:r>
+      <w:r>
+        <w:rPr>
+          <w:noProof/>
+        </w:rPr>
+        <w:t>1</w:t>
+      </w:r>
+      <w:r>
+        <w:fldChar w:fldCharType="end"/>
+      </w:r>
+      <w:bookmarkEnd w:id="5"/>
+      <w:r>
+        <w:rPr>
+          <w:rFonts w:hint="eastAsia"/>
+        </w:rPr>
+        <w:t xml:space="preserve">　研究の流れ</w:t>
+      </w:r>
+      <w:bookmarkEnd w:id="6"/>
+      <w:bookmarkEnd w:id="7"/>
+    </w:p>
+    <w:p/>
+    <w:p>
+      <w:r>
+        <w:fldChar w:fldCharType="begin"/>
+      </w:r>
+      <w:r>
+        <w:instrText xml:space="preserve"> REF _Ref437642946 \h </w:instrText>
+      </w:r>
+      <w:r>
+        <w:fldChar w:fldCharType="separate"/>
+      </w:r>
+      <w:r>
+        <w:rPr>
+          <w:rFonts w:hint="eastAsia"/>
+        </w:rPr>
+        <w:t>図</w:t>
+      </w:r>
+      <w:r>
+        <w:rPr>
+          <w:rFonts w:hint="eastAsia"/>
+        </w:rPr>
+        <w:t xml:space="preserve"> </w:t>
+      </w:r>
+      <w:r>
+        <w:rPr>
+          <w:noProof/>
+        </w:rPr>
+        <w:t>3</w:t>
+      </w:r>
+      <w:r>
+        <w:t>.</w:t>
+      </w:r>
+      <w:r>
+        <w:rPr>
+          <w:noProof/>
+        </w:rPr>
+        <w:t>1</w:t>
+      </w:r>
+      <w:r>
+        <w:fldChar w:fldCharType="end"/>
+      </w:r>
+      <w:r>
+        <w:rPr>
+          <w:rFonts w:hint="eastAsia"/>
+        </w:rPr>
+        <w:t>は、流れ図である。</w:t>
+      </w:r>
+    </w:p>
+    <w:p/>
+    <w:p>
+      <w:pPr>
+        <w:ind w:firstLineChars="100" w:firstLine="210"/>
+        <w:rPr>
+          <w:rFonts w:ascii="Times New Roman" w:hAnsi="Times New Roman" w:cs="Arial Unicode MS"/>
+          <w:b/>
+          <w:sz w:val="28"/>
+          <w:szCs w:val="28"/>
+        </w:rPr>
+      </w:pPr>
+      <w:r>
+        <w:br w:type="page"/>
+      </w:r>
+    </w:p>
+    <w:p>
+      <w:pPr>
+        <w:pStyle w:val="1"/>
+      </w:pPr>
       <w:r>
         <w:rPr>
           <w:rFonts w:hint="eastAsia"/>
@@ -4958,20 +6265,20 @@
         </w:rPr>
         <w:t>アプリケーション</w:t>
       </w:r>
-      <w:bookmarkStart w:id="2" w:name="_Toc422481421"/>
-      <w:bookmarkStart w:id="3" w:name="_Toc422821210"/>
-      <w:bookmarkStart w:id="4" w:name="_Toc422821211"/>
-      <w:bookmarkEnd w:id="2"/>
+      <w:bookmarkStart w:id="8" w:name="_Toc422481421"/>
+      <w:bookmarkStart w:id="9" w:name="_Toc422821210"/>
+      <w:bookmarkStart w:id="10" w:name="_Toc422821211"/>
+      <w:bookmarkEnd w:id="8"/>
+      <w:bookmarkEnd w:id="9"/>
+      <w:bookmarkEnd w:id="10"/>
       <w:bookmarkEnd w:id="3"/>
-      <w:bookmarkEnd w:id="4"/>
-      <w:bookmarkEnd w:id="1"/>
     </w:p>
     <w:p>
       <w:pPr>
         <w:pStyle w:val="2"/>
         <w:ind w:left="523" w:hanging="523"/>
       </w:pPr>
-      <w:bookmarkStart w:id="5" w:name="_Toc433376664"/>
+      <w:bookmarkStart w:id="11" w:name="_Toc433376664"/>
       <w:r>
         <w:rPr>
           <w:rFonts w:hint="eastAsia"/>
@@ -4984,7 +6291,7 @@
         </w:rPr>
         <w:t>について</w:t>
       </w:r>
-      <w:bookmarkEnd w:id="5"/>
+      <w:bookmarkEnd w:id="11"/>
     </w:p>
     <w:p>
       <w:pPr>
@@ -5232,7 +6539,7 @@
           <w:lang w:bidi="ar-SA"/>
         </w:rPr>
         <w:drawing>
-          <wp:inline distT="0" distB="0" distL="0" distR="0" wp14:anchorId="7A943849" wp14:editId="234048E0">
+          <wp:inline distT="0" distB="0" distL="0" distR="0" wp14:anchorId="6D632921" wp14:editId="102DB866">
             <wp:extent cx="5337810" cy="3916593"/>
             <wp:effectExtent l="0" t="0" r="0" b="8255"/>
             <wp:docPr id="10" name="図 10" descr="5374.jp"/>
@@ -5286,8 +6593,8 @@
         <w:pStyle w:val="a5"/>
         <w:jc w:val="center"/>
       </w:pPr>
-      <w:bookmarkStart w:id="6" w:name="_Ref433375488"/>
-      <w:bookmarkStart w:id="7" w:name="_Toc433376635"/>
+      <w:bookmarkStart w:id="12" w:name="_Ref433375488"/>
+      <w:bookmarkStart w:id="13" w:name="_Toc433376635"/>
       <w:r>
         <w:rPr>
           <w:rFonts w:hint="eastAsia"/>
@@ -5369,7 +6676,7 @@
       <w:r>
         <w:fldChar w:fldCharType="end"/>
       </w:r>
-      <w:bookmarkEnd w:id="6"/>
+      <w:bookmarkEnd w:id="12"/>
       <w:r>
         <w:rPr>
           <w:rFonts w:hint="eastAsia"/>
@@ -5388,7 +6695,7 @@
         </w:rPr>
         <w:t>ホームページ</w:t>
       </w:r>
-      <w:bookmarkEnd w:id="7"/>
+      <w:bookmarkEnd w:id="13"/>
     </w:p>
     <w:p/>
     <w:p>
@@ -8918,7 +10225,7 @@
         <w:pStyle w:val="2"/>
         <w:ind w:left="523" w:hanging="523"/>
       </w:pPr>
-      <w:bookmarkStart w:id="8" w:name="_Toc433376665"/>
+      <w:bookmarkStart w:id="14" w:name="_Toc433376665"/>
       <w:r>
         <w:rPr>
           <w:rFonts w:hint="eastAsia"/>
@@ -8926,7 +10233,7 @@
         <w:lastRenderedPageBreak/>
         <w:t>機能紹介</w:t>
       </w:r>
-      <w:bookmarkEnd w:id="8"/>
+      <w:bookmarkEnd w:id="14"/>
     </w:p>
     <w:p>
       <w:pPr>
@@ -9090,7 +10397,7 @@
         <mc:AlternateContent>
           <mc:Choice Requires="wps">
             <w:drawing>
-              <wp:anchor distT="0" distB="0" distL="114300" distR="114300" simplePos="0" relativeHeight="251788800" behindDoc="0" locked="0" layoutInCell="1" allowOverlap="1" wp14:anchorId="083B1A88" wp14:editId="5E757F63">
+              <wp:anchor distT="0" distB="0" distL="114300" distR="114300" simplePos="0" relativeHeight="251788800" behindDoc="0" locked="0" layoutInCell="1" allowOverlap="1" wp14:anchorId="4507D9A0" wp14:editId="5934AE48">
                 <wp:simplePos x="0" y="0"/>
                 <wp:positionH relativeFrom="column">
                   <wp:posOffset>2729865</wp:posOffset>
@@ -9182,7 +10489,7 @@
                 </v:handles>
                 <o:callout v:ext="edit" type="oneSegment" on="t"/>
               </v:shapetype>
-              <v:shape id="線吹き出し 1 (枠付き) 12" o:spid="_x0000_s1026" type="#_x0000_t47" style="position:absolute;left:0;text-align:left;margin-left:214.95pt;margin-top:152.75pt;width:115.8pt;height:29.25pt;z-index:251788800;visibility:visible;mso-wrap-style:square;mso-width-percent:0;mso-height-percent:0;mso-wrap-distance-left:9pt;mso-wrap-distance-top:0;mso-wrap-distance-right:9pt;mso-wrap-distance-bottom:0;mso-position-horizontal:absolute;mso-position-horizontal-relative:text;mso-position-vertical:absolute;mso-position-vertical-relative:text;mso-width-percent:0;mso-height-percent:0;mso-width-relative:margin;mso-height-relative:margin;v-text-anchor:middle" o:gfxdata="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" adj="-7441,30392,-30,10696" fillcolor="window" strokecolor="windowText" strokeweight="1pt">
+              <v:shape id="線吹き出し 1 (枠付き) 12" o:spid="_x0000_s1032" type="#_x0000_t47" style="position:absolute;left:0;text-align:left;margin-left:214.95pt;margin-top:152.75pt;width:115.8pt;height:29.25pt;z-index:251788800;visibility:visible;mso-wrap-style:square;mso-width-percent:0;mso-height-percent:0;mso-wrap-distance-left:9pt;mso-wrap-distance-top:0;mso-wrap-distance-right:9pt;mso-wrap-distance-bottom:0;mso-position-horizontal:absolute;mso-position-horizontal-relative:text;mso-position-vertical:absolute;mso-position-vertical-relative:text;mso-width-percent:0;mso-height-percent:0;mso-width-relative:margin;mso-height-relative:margin;v-text-anchor:middle" o:gfxdata="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" adj="-7441,30392,-30,10696" fillcolor="window" strokecolor="windowText" strokeweight="1pt">
                 <v:textbox>
                   <w:txbxContent>
                     <w:p>
@@ -9216,7 +10523,7 @@
         <mc:AlternateContent>
           <mc:Choice Requires="wps">
             <w:drawing>
-              <wp:anchor distT="0" distB="0" distL="114300" distR="114300" simplePos="0" relativeHeight="251831808" behindDoc="0" locked="0" layoutInCell="1" allowOverlap="1" wp14:anchorId="78B36951" wp14:editId="15DC3107">
+              <wp:anchor distT="0" distB="0" distL="114300" distR="114300" simplePos="0" relativeHeight="251831808" behindDoc="0" locked="0" layoutInCell="1" allowOverlap="1" wp14:anchorId="550EF438" wp14:editId="39BBF00C">
                 <wp:simplePos x="0" y="0"/>
                 <wp:positionH relativeFrom="column">
                   <wp:posOffset>2729865</wp:posOffset>
@@ -9295,13 +10602,13 @@
               </wp:anchor>
             </w:drawing>
           </mc:Choice>
-          <mc:Fallback xmlns:w15="http://schemas.microsoft.com/office/word/2012/wordml">
+          <mc:Fallback>
             <w:pict>
-              <v:shapetype w14:anchorId="743872B1" id="_x0000_t202" coordsize="21600,21600" o:spt="202" path="m,l,21600r21600,l21600,xe">
+              <v:shapetype id="_x0000_t202" coordsize="21600,21600" o:spt="202" path="m,l,21600r21600,l21600,xe">
                 <v:stroke joinstyle="miter"/>
                 <v:path gradientshapeok="t" o:connecttype="rect"/>
               </v:shapetype>
-              <v:shape id="テキスト ボックス 122" o:spid="_x0000_s1026" type="#_x0000_t202" style="position:absolute;left:0;text-align:left;margin-left:214.95pt;margin-top:197.75pt;width:199.8pt;height:45.25pt;z-index:251831808;visibility:visible;mso-wrap-style:square;mso-height-percent:0;mso-wrap-distance-left:9pt;mso-wrap-distance-top:0;mso-wrap-distance-right:9pt;mso-wrap-distance-bottom:0;mso-position-horizontal:absolute;mso-position-horizontal-relative:text;mso-position-vertical:absolute;mso-position-vertical-relative:text;mso-height-percent:0;mso-height-relative:margin;v-text-anchor:top" o:gfxdata="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" fillcolor="white [3201]" strokeweight=".5pt">
+              <v:shape id="テキスト ボックス 122" o:spid="_x0000_s1033" type="#_x0000_t202" style="position:absolute;left:0;text-align:left;margin-left:214.95pt;margin-top:197.75pt;width:199.8pt;height:45.25pt;z-index:251831808;visibility:visible;mso-wrap-style:square;mso-height-percent:0;mso-wrap-distance-left:9pt;mso-wrap-distance-top:0;mso-wrap-distance-right:9pt;mso-wrap-distance-bottom:0;mso-position-horizontal:absolute;mso-position-horizontal-relative:text;mso-position-vertical:absolute;mso-position-vertical-relative:text;mso-height-percent:0;mso-height-relative:margin;v-text-anchor:top" o:gfxdata="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" fillcolor="white [3201]" strokeweight=".5pt">
                 <v:textbox>
                   <w:txbxContent>
                     <w:p>
@@ -9334,7 +10641,7 @@
         <mc:AlternateContent>
           <mc:Choice Requires="wps">
             <w:drawing>
-              <wp:anchor distT="0" distB="0" distL="114300" distR="114300" simplePos="0" relativeHeight="251770368" behindDoc="0" locked="0" layoutInCell="1" allowOverlap="1" wp14:anchorId="3B51A2E6" wp14:editId="45E324BA">
+              <wp:anchor distT="0" distB="0" distL="114300" distR="114300" simplePos="0" relativeHeight="251770368" behindDoc="0" locked="0" layoutInCell="1" allowOverlap="1" wp14:anchorId="79F4BED1" wp14:editId="3D495C8D">
                 <wp:simplePos x="0" y="0"/>
                 <wp:positionH relativeFrom="column">
                   <wp:posOffset>-41910</wp:posOffset>
@@ -9388,7 +10695,7 @@
           </mc:Choice>
           <mc:Fallback xmlns:w15="http://schemas.microsoft.com/office/word/2012/wordml">
             <w:pict>
-              <v:rect w14:anchorId="4F2BA3F4" id="正方形/長方形 15" o:spid="_x0000_s1026" style="position:absolute;left:0;text-align:left;margin-left:-3.3pt;margin-top:-2.5pt;width:177pt;height:27pt;z-index:251770368;visibility:visible;mso-wrap-style:square;mso-width-percent:0;mso-height-percent:0;mso-wrap-distance-left:9pt;mso-wrap-distance-top:0;mso-wrap-distance-right:9pt;mso-wrap-distance-bottom:0;mso-position-horizontal:absolute;mso-position-horizontal-relative:text;mso-position-vertical:absolute;mso-position-vertical-relative:text;mso-width-percent:0;mso-height-percent:0;mso-width-relative:margin;mso-height-relative:margin;v-text-anchor:middle" o:gfxdata="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" filled="f" strokecolor="red" strokeweight="2pt"/>
+              <v:rect w14:anchorId="35D52048" id="正方形/長方形 15" o:spid="_x0000_s1026" style="position:absolute;left:0;text-align:left;margin-left:-3.3pt;margin-top:-2.5pt;width:177pt;height:27pt;z-index:251770368;visibility:visible;mso-wrap-style:square;mso-width-percent:0;mso-height-percent:0;mso-wrap-distance-left:9pt;mso-wrap-distance-top:0;mso-wrap-distance-right:9pt;mso-wrap-distance-bottom:0;mso-position-horizontal:absolute;mso-position-horizontal-relative:text;mso-position-vertical:absolute;mso-position-vertical-relative:text;mso-width-percent:0;mso-height-percent:0;mso-width-relative:margin;mso-height-relative:margin;v-text-anchor:middle" o:gfxdata="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" filled="f" strokecolor="red" strokeweight="2pt"/>
             </w:pict>
           </mc:Fallback>
         </mc:AlternateContent>
@@ -9405,7 +10712,7 @@
         <mc:AlternateContent>
           <mc:Choice Requires="wps">
             <w:drawing>
-              <wp:anchor distT="0" distB="0" distL="114300" distR="114300" simplePos="0" relativeHeight="251782656" behindDoc="0" locked="0" layoutInCell="1" allowOverlap="1" wp14:anchorId="3604BEE0" wp14:editId="6F1B5FE7">
+              <wp:anchor distT="0" distB="0" distL="114300" distR="114300" simplePos="0" relativeHeight="251782656" behindDoc="0" locked="0" layoutInCell="1" allowOverlap="1" wp14:anchorId="42705408" wp14:editId="6A548355">
                 <wp:simplePos x="0" y="0"/>
                 <wp:positionH relativeFrom="column">
                   <wp:posOffset>2729865</wp:posOffset>
@@ -9491,7 +10798,7 @@
           </mc:Choice>
           <mc:Fallback>
             <w:pict>
-              <v:shape id="線吹き出し 1 (枠付き) 8" o:spid="_x0000_s1028" type="#_x0000_t47" style="position:absolute;left:0;text-align:left;margin-left:214.95pt;margin-top:8.75pt;width:115.8pt;height:28.5pt;z-index:251782656;visibility:visible;mso-wrap-style:square;mso-width-percent:0;mso-height-percent:0;mso-wrap-distance-left:9pt;mso-wrap-distance-top:0;mso-wrap-distance-right:9pt;mso-wrap-distance-bottom:0;mso-position-horizontal:absolute;mso-position-horizontal-relative:text;mso-position-vertical:absolute;mso-position-vertical-relative:text;mso-width-percent:0;mso-height-percent:0;mso-width-relative:margin;mso-height-relative:margin;v-text-anchor:middle" o:gfxdata="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" adj="-7805,1563,-103,10303" fillcolor="white [3201]" strokecolor="black [3200]" strokeweight="1pt">
+              <v:shape id="線吹き出し 1 (枠付き) 8" o:spid="_x0000_s1034" type="#_x0000_t47" style="position:absolute;left:0;text-align:left;margin-left:214.95pt;margin-top:8.75pt;width:115.8pt;height:28.5pt;z-index:251782656;visibility:visible;mso-wrap-style:square;mso-width-percent:0;mso-height-percent:0;mso-wrap-distance-left:9pt;mso-wrap-distance-top:0;mso-wrap-distance-right:9pt;mso-wrap-distance-bottom:0;mso-position-horizontal:absolute;mso-position-horizontal-relative:text;mso-position-vertical:absolute;mso-position-vertical-relative:text;mso-width-percent:0;mso-height-percent:0;mso-width-relative:margin;mso-height-relative:margin;v-text-anchor:middle" o:gfxdata="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" adj="-7805,1563,-103,10303" fillcolor="white [3201]" strokecolor="black [3200]" strokeweight="1pt">
                 <v:textbox>
                   <w:txbxContent>
                     <w:p>
@@ -9530,7 +10837,7 @@
         <mc:AlternateContent>
           <mc:Choice Requires="wps">
             <w:drawing>
-              <wp:anchor distT="0" distB="0" distL="114300" distR="114300" simplePos="0" relativeHeight="251776512" behindDoc="0" locked="0" layoutInCell="1" allowOverlap="1" wp14:anchorId="4B772DC2" wp14:editId="36233835">
+              <wp:anchor distT="0" distB="0" distL="114300" distR="114300" simplePos="0" relativeHeight="251776512" behindDoc="0" locked="0" layoutInCell="1" allowOverlap="1" wp14:anchorId="473F3835" wp14:editId="5F5C2B69">
                 <wp:simplePos x="0" y="0"/>
                 <wp:positionH relativeFrom="column">
                   <wp:posOffset>-41910</wp:posOffset>
@@ -9584,7 +10891,7 @@
           </mc:Choice>
           <mc:Fallback xmlns:w15="http://schemas.microsoft.com/office/word/2012/wordml">
             <w:pict>
-              <v:rect w14:anchorId="09BAFB35" id="正方形/長方形 7" o:spid="_x0000_s1026" style="position:absolute;left:0;text-align:left;margin-left:-3.3pt;margin-top:125pt;width:177pt;height:146.25pt;z-index:251776512;visibility:visible;mso-wrap-style:square;mso-width-percent:0;mso-height-percent:0;mso-wrap-distance-left:9pt;mso-wrap-distance-top:0;mso-wrap-distance-right:9pt;mso-wrap-distance-bottom:0;mso-position-horizontal:absolute;mso-position-horizontal-relative:text;mso-position-vertical:absolute;mso-position-vertical-relative:text;mso-width-percent:0;mso-height-percent:0;mso-width-relative:margin;mso-height-relative:margin;v-text-anchor:middle" o:gfxdata="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" filled="f" strokecolor="red" strokeweight="2pt"/>
+              <v:rect w14:anchorId="57645BA9" id="正方形/長方形 7" o:spid="_x0000_s1026" style="position:absolute;left:0;text-align:left;margin-left:-3.3pt;margin-top:125pt;width:177pt;height:146.25pt;z-index:251776512;visibility:visible;mso-wrap-style:square;mso-width-percent:0;mso-height-percent:0;mso-wrap-distance-left:9pt;mso-wrap-distance-top:0;mso-wrap-distance-right:9pt;mso-wrap-distance-bottom:0;mso-position-horizontal:absolute;mso-position-horizontal-relative:text;mso-position-vertical:absolute;mso-position-vertical-relative:text;mso-width-percent:0;mso-height-percent:0;mso-width-relative:margin;mso-height-relative:margin;v-text-anchor:middle" o:gfxdata="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" filled="f" strokecolor="red" strokeweight="2pt"/>
             </w:pict>
           </mc:Fallback>
         </mc:AlternateContent>
@@ -9597,7 +10904,7 @@
           <w:lang w:bidi="ar-SA"/>
         </w:rPr>
         <w:drawing>
-          <wp:inline distT="0" distB="0" distL="0" distR="0" wp14:anchorId="003013BD" wp14:editId="4F71DBE7">
+          <wp:inline distT="0" distB="0" distL="0" distR="0" wp14:anchorId="6DFA3308" wp14:editId="3284BC95">
             <wp:extent cx="2122170" cy="3352800"/>
             <wp:effectExtent l="19050" t="19050" r="11430" b="19050"/>
             <wp:docPr id="3" name="図 3" descr="C:\Users\DAIKI\Dropbox\アプリ\WebCollector\ファイル 2015-06-18 0 03 46.png"/>
@@ -9669,7 +10976,7 @@
         <mc:AlternateContent>
           <mc:Choice Requires="wps">
             <w:drawing>
-              <wp:anchor distT="0" distB="0" distL="114300" distR="114300" simplePos="0" relativeHeight="251764224" behindDoc="0" locked="0" layoutInCell="1" allowOverlap="1" wp14:anchorId="5E0E0722" wp14:editId="5B347FE3">
+              <wp:anchor distT="0" distB="0" distL="114300" distR="114300" simplePos="0" relativeHeight="251764224" behindDoc="0" locked="0" layoutInCell="1" allowOverlap="1" wp14:anchorId="29437194" wp14:editId="1B68FF41">
                 <wp:simplePos x="0" y="0"/>
                 <wp:positionH relativeFrom="column">
                   <wp:posOffset>920115</wp:posOffset>
@@ -9731,7 +11038,7 @@
           </mc:Choice>
           <mc:Fallback xmlns:w15="http://schemas.microsoft.com/office/word/2012/wordml">
             <w:pict>
-              <v:shapetype w14:anchorId="50D34022" id="_x0000_t67" coordsize="21600,21600" o:spt="67" adj="16200,5400" path="m0@0l@1@0@1,0@2,0@2@0,21600@0,10800,21600xe">
+              <v:shapetype w14:anchorId="64F0D297" id="_x0000_t67" coordsize="21600,21600" o:spt="67" adj="16200,5400" path="m0@0l@1@0@1,0@2,0@2@0,21600@0,10800,21600xe">
                 <v:stroke joinstyle="miter"/>
                 <v:formulas>
                   <v:f eqn="val #0"/>
@@ -9766,7 +11073,7 @@
         <mc:AlternateContent>
           <mc:Choice Requires="wps">
             <w:drawing>
-              <wp:anchor distT="0" distB="0" distL="114300" distR="114300" simplePos="0" relativeHeight="251825664" behindDoc="0" locked="0" layoutInCell="1" allowOverlap="1" wp14:anchorId="081B0DD2" wp14:editId="10EDE96A">
+              <wp:anchor distT="0" distB="0" distL="114300" distR="114300" simplePos="0" relativeHeight="251825664" behindDoc="0" locked="0" layoutInCell="1" allowOverlap="1" wp14:anchorId="261514D7" wp14:editId="11CD46BD">
                 <wp:simplePos x="0" y="0"/>
                 <wp:positionH relativeFrom="column">
                   <wp:posOffset>2301240</wp:posOffset>
@@ -9834,9 +11141,9 @@
               </wp:anchor>
             </w:drawing>
           </mc:Choice>
-          <mc:Fallback xmlns:w15="http://schemas.microsoft.com/office/word/2012/wordml">
+          <mc:Fallback>
             <w:pict>
-              <v:shape w14:anchorId="081B0DD2" id="テキスト ボックス 22" o:spid="_x0000_s1029" type="#_x0000_t202" style="position:absolute;left:0;text-align:left;margin-left:181.2pt;margin-top:126pt;width:206.55pt;height:27pt;z-index:251825664;visibility:visible;mso-wrap-style:square;mso-width-percent:0;mso-height-percent:0;mso-wrap-distance-left:9pt;mso-wrap-distance-top:0;mso-wrap-distance-right:9pt;mso-wrap-distance-bottom:0;mso-position-horizontal:absolute;mso-position-horizontal-relative:text;mso-position-vertical:absolute;mso-position-vertical-relative:text;mso-width-percent:0;mso-height-percent:0;mso-width-relative:margin;mso-height-relative:margin;v-text-anchor:middle" o:gfxdata="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" fillcolor="window" strokeweight=".5pt">
+              <v:shape id="テキスト ボックス 22" o:spid="_x0000_s1035" type="#_x0000_t202" style="position:absolute;left:0;text-align:left;margin-left:181.2pt;margin-top:126pt;width:206.55pt;height:27pt;z-index:251825664;visibility:visible;mso-wrap-style:square;mso-width-percent:0;mso-height-percent:0;mso-wrap-distance-left:9pt;mso-wrap-distance-top:0;mso-wrap-distance-right:9pt;mso-wrap-distance-bottom:0;mso-position-horizontal:absolute;mso-position-horizontal-relative:text;mso-position-vertical:absolute;mso-position-vertical-relative:text;mso-width-percent:0;mso-height-percent:0;mso-width-relative:margin;mso-height-relative:margin;v-text-anchor:middle" o:gfxdata="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" fillcolor="window" strokeweight=".5pt">
                 <v:textbox>
                   <w:txbxContent>
                     <w:p>
@@ -9865,7 +11172,7 @@
         <mc:AlternateContent>
           <mc:Choice Requires="wps">
             <w:drawing>
-              <wp:anchor distT="0" distB="0" distL="114300" distR="114300" simplePos="0" relativeHeight="251794944" behindDoc="0" locked="0" layoutInCell="1" allowOverlap="1" wp14:anchorId="12203CDC" wp14:editId="79CB83FB">
+              <wp:anchor distT="0" distB="0" distL="114300" distR="114300" simplePos="0" relativeHeight="251794944" behindDoc="0" locked="0" layoutInCell="1" allowOverlap="1" wp14:anchorId="0B1F70D8" wp14:editId="5038BA14">
                 <wp:simplePos x="0" y="0"/>
                 <wp:positionH relativeFrom="column">
                   <wp:posOffset>2304415</wp:posOffset>
@@ -9947,9 +11254,9 @@
               </wp:anchor>
             </w:drawing>
           </mc:Choice>
-          <mc:Fallback xmlns:w15="http://schemas.microsoft.com/office/word/2012/wordml">
+          <mc:Fallback>
             <w:pict>
-              <v:shape w14:anchorId="12203CDC" id="テキスト ボックス 2" o:spid="_x0000_s1030" type="#_x0000_t202" style="position:absolute;left:0;text-align:left;margin-left:181.45pt;margin-top:72.25pt;width:164.25pt;height:27pt;z-index:251794944;visibility:visible;mso-wrap-style:square;mso-width-percent:0;mso-height-percent:0;mso-wrap-distance-left:9pt;mso-wrap-distance-top:0;mso-wrap-distance-right:9pt;mso-wrap-distance-bottom:0;mso-position-horizontal:absolute;mso-position-horizontal-relative:text;mso-position-vertical:absolute;mso-position-vertical-relative:text;mso-width-percent:0;mso-height-percent:0;mso-width-relative:margin;mso-height-relative:margin;v-text-anchor:middle" o:gfxdata="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" fillcolor="white [3201]" strokeweight=".5pt">
+              <v:shape id="テキスト ボックス 2" o:spid="_x0000_s1036" type="#_x0000_t202" style="position:absolute;left:0;text-align:left;margin-left:181.45pt;margin-top:72.25pt;width:164.25pt;height:27pt;z-index:251794944;visibility:visible;mso-wrap-style:square;mso-width-percent:0;mso-height-percent:0;mso-wrap-distance-left:9pt;mso-wrap-distance-top:0;mso-wrap-distance-right:9pt;mso-wrap-distance-bottom:0;mso-position-horizontal:absolute;mso-position-horizontal-relative:text;mso-position-vertical:absolute;mso-position-vertical-relative:text;mso-width-percent:0;mso-height-percent:0;mso-width-relative:margin;mso-height-relative:margin;v-text-anchor:middle" o:gfxdata="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" fillcolor="white [3201]" strokeweight=".5pt">
                 <v:textbox>
                   <w:txbxContent>
                     <w:p>
@@ -9976,7 +11283,7 @@
           <w:lang w:bidi="ar-SA"/>
         </w:rPr>
         <w:drawing>
-          <wp:inline distT="0" distB="0" distL="0" distR="0" wp14:anchorId="0F934001" wp14:editId="1F0B1798">
+          <wp:inline distT="0" distB="0" distL="0" distR="0" wp14:anchorId="2B47602B" wp14:editId="6C410F5C">
             <wp:extent cx="2130425" cy="3317875"/>
             <wp:effectExtent l="19050" t="19050" r="22225" b="15875"/>
             <wp:docPr id="4" name="図 4" descr="C:\Users\DAIKI\Dropbox\アプリ\WebCollector\X2hwKpIaHN0LP7wc.png"/>
@@ -10032,8 +11339,8 @@
         <w:pStyle w:val="a5"/>
         <w:ind w:firstLine="211"/>
       </w:pPr>
-      <w:bookmarkStart w:id="9" w:name="_Ref426491070"/>
-      <w:bookmarkStart w:id="10" w:name="_Toc433376636"/>
+      <w:bookmarkStart w:id="15" w:name="_Ref426491070"/>
+      <w:bookmarkStart w:id="16" w:name="_Toc433376636"/>
       <w:r>
         <w:rPr>
           <w:rFonts w:hint="eastAsia"/>
@@ -10115,7 +11422,7 @@
       <w:r>
         <w:fldChar w:fldCharType="end"/>
       </w:r>
-      <w:bookmarkEnd w:id="9"/>
+      <w:bookmarkEnd w:id="15"/>
       <w:r>
         <w:rPr>
           <w:rFonts w:hint="eastAsia"/>
@@ -10134,7 +11441,7 @@
         </w:rPr>
         <w:t>アプリケーション</w:t>
       </w:r>
-      <w:bookmarkEnd w:id="10"/>
+      <w:bookmarkEnd w:id="16"/>
     </w:p>
     <w:p/>
     <w:p>
@@ -10149,6 +11456,7 @@
           <w:rFonts w:hint="eastAsia"/>
           <w:noProof/>
         </w:rPr>
+        <w:lastRenderedPageBreak/>
         <w:t>ゴミの分別区分</w:t>
       </w:r>
       <w:r>
@@ -10210,7 +11518,7 @@
         <mc:AlternateContent>
           <mc:Choice Requires="wps">
             <w:drawing>
-              <wp:anchor distT="0" distB="0" distL="114300" distR="114300" simplePos="0" relativeHeight="251807232" behindDoc="0" locked="0" layoutInCell="1" allowOverlap="1" wp14:anchorId="0794E2A9" wp14:editId="75C828F6">
+              <wp:anchor distT="0" distB="0" distL="114300" distR="114300" simplePos="0" relativeHeight="251807232" behindDoc="0" locked="0" layoutInCell="1" allowOverlap="1" wp14:anchorId="16F7300A" wp14:editId="23FAAD9A">
                 <wp:simplePos x="0" y="0"/>
                 <wp:positionH relativeFrom="column">
                   <wp:posOffset>-60960</wp:posOffset>
@@ -10264,7 +11572,7 @@
           </mc:Choice>
           <mc:Fallback xmlns:w15="http://schemas.microsoft.com/office/word/2012/wordml">
             <w:pict>
-              <v:rect w14:anchorId="3961FD35" id="正方形/長方形 17" o:spid="_x0000_s1026" style="position:absolute;left:0;text-align:left;margin-left:-4.8pt;margin-top:2pt;width:174.45pt;height:61pt;z-index:251807232;visibility:visible;mso-wrap-style:square;mso-width-percent:0;mso-height-percent:0;mso-wrap-distance-left:9pt;mso-wrap-distance-top:0;mso-wrap-distance-right:9pt;mso-wrap-distance-bottom:0;mso-position-horizontal:absolute;mso-position-horizontal-relative:text;mso-position-vertical:absolute;mso-position-vertical-relative:text;mso-width-percent:0;mso-height-percent:0;mso-width-relative:margin;mso-height-relative:margin;v-text-anchor:middle" o:gfxdata="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" filled="f" strokecolor="#0070c0" strokeweight="2pt"/>
+              <v:rect w14:anchorId="7B232C20" id="正方形/長方形 17" o:spid="_x0000_s1026" style="position:absolute;left:0;text-align:left;margin-left:-4.8pt;margin-top:2pt;width:174.45pt;height:61pt;z-index:251807232;visibility:visible;mso-wrap-style:square;mso-width-percent:0;mso-height-percent:0;mso-wrap-distance-left:9pt;mso-wrap-distance-top:0;mso-wrap-distance-right:9pt;mso-wrap-distance-bottom:0;mso-position-horizontal:absolute;mso-position-horizontal-relative:text;mso-position-vertical:absolute;mso-position-vertical-relative:text;mso-width-percent:0;mso-height-percent:0;mso-width-relative:margin;mso-height-relative:margin;v-text-anchor:middle" o:gfxdata="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" filled="f" strokecolor="#0070c0" strokeweight="2pt"/>
             </w:pict>
           </mc:Fallback>
         </mc:AlternateContent>
@@ -10278,7 +11586,7 @@
         <mc:AlternateContent>
           <mc:Choice Requires="wps">
             <w:drawing>
-              <wp:anchor distT="0" distB="0" distL="114300" distR="114300" simplePos="0" relativeHeight="251813376" behindDoc="0" locked="0" layoutInCell="1" allowOverlap="1" wp14:anchorId="1AD84EB8" wp14:editId="7750AB27">
+              <wp:anchor distT="0" distB="0" distL="114300" distR="114300" simplePos="0" relativeHeight="251813376" behindDoc="0" locked="0" layoutInCell="1" allowOverlap="1" wp14:anchorId="62E2A8BC" wp14:editId="2C70328D">
                 <wp:simplePos x="0" y="0"/>
                 <wp:positionH relativeFrom="column">
                   <wp:posOffset>2729865</wp:posOffset>
@@ -10377,9 +11685,9 @@
               </wp:anchor>
             </w:drawing>
           </mc:Choice>
-          <mc:Fallback xmlns:w15="http://schemas.microsoft.com/office/word/2012/wordml">
+          <mc:Fallback>
             <w:pict>
-              <v:shape w14:anchorId="1AD84EB8" id="線吹き出し 1 (枠付き) 18" o:spid="_x0000_s1031" type="#_x0000_t47" style="position:absolute;left:0;text-align:left;margin-left:214.95pt;margin-top:3.5pt;width:152.55pt;height:29.25pt;z-index:251813376;visibility:visible;mso-wrap-style:square;mso-width-percent:0;mso-height-percent:0;mso-wrap-distance-left:9pt;mso-wrap-distance-top:0;mso-wrap-distance-right:9pt;mso-wrap-distance-bottom:0;mso-position-horizontal:absolute;mso-position-horizontal-relative:text;mso-position-vertical:absolute;mso-position-vertical-relative:text;mso-width-percent:0;mso-height-percent:0;mso-width-relative:margin;mso-height-relative:margin;v-text-anchor:middle" o:gfxdata="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" adj="-6271,21531,19,10142" fillcolor="window" strokecolor="windowText" strokeweight="1pt">
+              <v:shape id="線吹き出し 1 (枠付き) 18" o:spid="_x0000_s1037" type="#_x0000_t47" style="position:absolute;left:0;text-align:left;margin-left:214.95pt;margin-top:3.5pt;width:152.55pt;height:29.25pt;z-index:251813376;visibility:visible;mso-wrap-style:square;mso-width-percent:0;mso-height-percent:0;mso-wrap-distance-left:9pt;mso-wrap-distance-top:0;mso-wrap-distance-right:9pt;mso-wrap-distance-bottom:0;mso-position-horizontal:absolute;mso-position-horizontal-relative:text;mso-position-vertical:absolute;mso-position-vertical-relative:text;mso-width-percent:0;mso-height-percent:0;mso-width-relative:margin;mso-height-relative:margin;v-text-anchor:middle" o:gfxdata="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" adj="-6271,21531,19,10142" fillcolor="window" strokecolor="windowText" strokeweight="1pt">
                 <v:textbox>
                   <w:txbxContent>
                     <w:p>
@@ -10432,7 +11740,7 @@
           <w:lang w:bidi="ar-SA"/>
         </w:rPr>
         <w:drawing>
-          <wp:inline distT="0" distB="0" distL="0" distR="0" wp14:anchorId="6CC2EDDA" wp14:editId="0D2BB99D">
+          <wp:inline distT="0" distB="0" distL="0" distR="0" wp14:anchorId="67502788" wp14:editId="09098438">
             <wp:extent cx="2099844" cy="3270250"/>
             <wp:effectExtent l="19050" t="19050" r="15240" b="25400"/>
             <wp:docPr id="14" name="図 14" descr="C:\Users\DAIKI\Dropbox\アプリ\WebCollector\X2hwKpIaHN0LP7wc.png"/>
@@ -10498,7 +11806,7 @@
         <mc:AlternateContent>
           <mc:Choice Requires="wps">
             <w:drawing>
-              <wp:anchor distT="0" distB="0" distL="114300" distR="114300" simplePos="0" relativeHeight="251819520" behindDoc="0" locked="0" layoutInCell="1" allowOverlap="1" wp14:anchorId="617C616C" wp14:editId="7BB25E92">
+              <wp:anchor distT="0" distB="0" distL="114300" distR="114300" simplePos="0" relativeHeight="251819520" behindDoc="0" locked="0" layoutInCell="1" allowOverlap="1" wp14:anchorId="4D221CD4" wp14:editId="30B8CB9B">
                 <wp:simplePos x="0" y="0"/>
                 <wp:positionH relativeFrom="column">
                   <wp:posOffset>862965</wp:posOffset>
@@ -10557,7 +11865,7 @@
           </mc:Choice>
           <mc:Fallback xmlns:w15="http://schemas.microsoft.com/office/word/2012/wordml">
             <w:pict>
-              <v:shape w14:anchorId="65960904" id="下矢印 34" o:spid="_x0000_s1026" type="#_x0000_t67" style="position:absolute;left:0;text-align:left;margin-left:67.95pt;margin-top:.5pt;width:24.75pt;height:35.5pt;z-index:251819520;visibility:visible;mso-wrap-style:square;mso-width-percent:0;mso-height-percent:0;mso-wrap-distance-left:9pt;mso-wrap-distance-top:0;mso-wrap-distance-right:9pt;mso-wrap-distance-bottom:0;mso-position-horizontal:absolute;mso-position-horizontal-relative:text;mso-position-vertical:absolute;mso-position-vertical-relative:text;mso-width-percent:0;mso-height-percent:0;mso-width-relative:margin;mso-height-relative:margin;v-text-anchor:middle" o:gfxdata="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" adj="14070" fillcolor="#5b9bd5" strokecolor="#41719c" strokeweight="1pt"/>
+              <v:shape w14:anchorId="23CFE116" id="下矢印 34" o:spid="_x0000_s1026" type="#_x0000_t67" style="position:absolute;left:0;text-align:left;margin-left:67.95pt;margin-top:.5pt;width:24.75pt;height:35.5pt;z-index:251819520;visibility:visible;mso-wrap-style:square;mso-width-percent:0;mso-height-percent:0;mso-wrap-distance-left:9pt;mso-wrap-distance-top:0;mso-wrap-distance-right:9pt;mso-wrap-distance-bottom:0;mso-position-horizontal:absolute;mso-position-horizontal-relative:text;mso-position-vertical:absolute;mso-position-vertical-relative:text;mso-width-percent:0;mso-height-percent:0;mso-width-relative:margin;mso-height-relative:margin;v-text-anchor:middle" o:gfxdata="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" adj="14070" fillcolor="#5b9bd5" strokecolor="#41719c" strokeweight="1pt"/>
             </w:pict>
           </mc:Fallback>
         </mc:AlternateContent>
@@ -10584,7 +11892,7 @@
         <mc:AlternateContent>
           <mc:Choice Requires="wps">
             <w:drawing>
-              <wp:anchor distT="0" distB="0" distL="114300" distR="114300" simplePos="0" relativeHeight="251801088" behindDoc="0" locked="0" layoutInCell="1" allowOverlap="1" wp14:anchorId="04E30E4A" wp14:editId="15A7DB1E">
+              <wp:anchor distT="0" distB="0" distL="114300" distR="114300" simplePos="0" relativeHeight="251801088" behindDoc="0" locked="0" layoutInCell="1" allowOverlap="1" wp14:anchorId="3C67C3F0" wp14:editId="73D4A4BA">
                 <wp:simplePos x="0" y="0"/>
                 <wp:positionH relativeFrom="column">
                   <wp:posOffset>2404110</wp:posOffset>
@@ -10658,9 +11966,9 @@
               </wp:anchor>
             </w:drawing>
           </mc:Choice>
-          <mc:Fallback xmlns:w15="http://schemas.microsoft.com/office/word/2012/wordml">
+          <mc:Fallback>
             <w:pict>
-              <v:shape w14:anchorId="04E30E4A" id="テキスト ボックス 9" o:spid="_x0000_s1032" type="#_x0000_t202" style="position:absolute;left:0;text-align:left;margin-left:189.3pt;margin-top:109.25pt;width:171pt;height:25.5pt;z-index:251801088;visibility:visible;mso-wrap-style:square;mso-width-percent:0;mso-height-percent:0;mso-wrap-distance-left:9pt;mso-wrap-distance-top:0;mso-wrap-distance-right:9pt;mso-wrap-distance-bottom:0;mso-position-horizontal:absolute;mso-position-horizontal-relative:text;mso-position-vertical:absolute;mso-position-vertical-relative:text;mso-width-percent:0;mso-height-percent:0;mso-width-relative:margin;mso-height-relative:margin;v-text-anchor:top" o:gfxdata="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" fillcolor="window" strokeweight=".5pt">
+              <v:shape id="テキスト ボックス 9" o:spid="_x0000_s1038" type="#_x0000_t202" style="position:absolute;left:0;text-align:left;margin-left:189.3pt;margin-top:109.25pt;width:171pt;height:25.5pt;z-index:251801088;visibility:visible;mso-wrap-style:square;mso-width-percent:0;mso-height-percent:0;mso-wrap-distance-left:9pt;mso-wrap-distance-top:0;mso-wrap-distance-right:9pt;mso-wrap-distance-bottom:0;mso-position-horizontal:absolute;mso-position-horizontal-relative:text;mso-position-vertical:absolute;mso-position-vertical-relative:text;mso-width-percent:0;mso-height-percent:0;mso-width-relative:margin;mso-height-relative:margin;v-text-anchor:top" o:gfxdata="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" fillcolor="window" strokeweight=".5pt">
                 <v:textbox>
                   <w:txbxContent>
                     <w:p>
@@ -10694,7 +12002,7 @@
           <w:lang w:bidi="ar-SA"/>
         </w:rPr>
         <w:drawing>
-          <wp:inline distT="0" distB="0" distL="0" distR="0" wp14:anchorId="638DC425" wp14:editId="50AAACC3">
+          <wp:inline distT="0" distB="0" distL="0" distR="0" wp14:anchorId="3FC06BE8" wp14:editId="53F8722E">
             <wp:extent cx="2105025" cy="3038475"/>
             <wp:effectExtent l="19050" t="19050" r="28575" b="28575"/>
             <wp:docPr id="5" name="図 5"/>
@@ -10766,1306 +12074,29 @@
       <w:pPr>
         <w:pStyle w:val="1"/>
       </w:pPr>
-      <w:bookmarkStart w:id="11" w:name="_Toc433376666"/>
+      <w:bookmarkStart w:id="17" w:name="_Toc433376668"/>
       <w:r>
         <w:rPr>
           <w:rFonts w:hint="eastAsia"/>
         </w:rPr>
         <w:lastRenderedPageBreak/>
-        <w:t>研究方法</w:t>
-      </w:r>
-      <w:bookmarkEnd w:id="11"/>
+        <w:t>システム環境</w:t>
+      </w:r>
+      <w:bookmarkEnd w:id="17"/>
     </w:p>
     <w:p>
       <w:pPr>
         <w:pStyle w:val="2"/>
         <w:ind w:left="523" w:hanging="523"/>
       </w:pPr>
-      <w:bookmarkStart w:id="12" w:name="_Toc433376667"/>
-      <w:r>
-        <w:rPr>
-          <w:rFonts w:hint="eastAsia"/>
-        </w:rPr>
-        <w:t>研究フロー</w:t>
-      </w:r>
-      <w:bookmarkEnd w:id="12"/>
-    </w:p>
-    <w:p>
-      <w:pPr>
-        <w:ind w:firstLineChars="100" w:firstLine="210"/>
-      </w:pPr>
-      <w:r>
-        <w:rPr>
-          <w:rFonts w:hint="eastAsia"/>
-        </w:rPr>
-        <w:t>以下のように研究を進める。</w:t>
-      </w:r>
-    </w:p>
-    <w:p>
-      <w:pPr>
-        <w:jc w:val="center"/>
-      </w:pPr>
-      <w:r>
-        <w:rPr>
-          <w:rFonts w:ascii="Times New Roman" w:hAnsi="Times New Roman" w:cs="Arial Unicode MS"/>
-          <w:noProof/>
-          <w:sz w:val="24"/>
-          <w:szCs w:val="24"/>
-          <w:lang w:bidi="ar-SA"/>
-        </w:rPr>
-        <mc:AlternateContent>
-          <mc:Choice Requires="wps">
-            <w:drawing>
-              <wp:anchor distT="0" distB="0" distL="114299" distR="114299" simplePos="0" relativeHeight="251739648" behindDoc="0" locked="0" layoutInCell="1" allowOverlap="1" wp14:anchorId="3EB28F34" wp14:editId="632C99FA">
-                <wp:simplePos x="0" y="0"/>
-                <wp:positionH relativeFrom="column">
-                  <wp:posOffset>2710815</wp:posOffset>
-                </wp:positionH>
-                <wp:positionV relativeFrom="paragraph">
-                  <wp:posOffset>396875</wp:posOffset>
-                </wp:positionV>
-                <wp:extent cx="0" cy="333375"/>
-                <wp:effectExtent l="95250" t="0" r="76200" b="66675"/>
-                <wp:wrapNone/>
-                <wp:docPr id="121" name="直線矢印コネクタ 20"/>
-                <wp:cNvGraphicFramePr>
-                  <a:graphicFrameLocks xmlns:a="http://schemas.openxmlformats.org/drawingml/2006/main"/>
-                </wp:cNvGraphicFramePr>
-                <a:graphic xmlns:a="http://schemas.openxmlformats.org/drawingml/2006/main">
-                  <a:graphicData uri="http://schemas.microsoft.com/office/word/2010/wordprocessingShape">
-                    <wps:wsp>
-                      <wps:cNvCnPr>
-                        <a:cxnSpLocks/>
-                      </wps:cNvCnPr>
-                      <wps:spPr>
-                        <a:xfrm>
-                          <a:off x="0" y="0"/>
-                          <a:ext cx="0" cy="333375"/>
-                        </a:xfrm>
-                        <a:prstGeom prst="straightConnector1">
-                          <a:avLst/>
-                        </a:prstGeom>
-                        <a:noFill/>
-                        <a:ln w="9525" cap="flat" cmpd="sng" algn="ctr">
-                          <a:solidFill>
-                            <a:sysClr val="windowText" lastClr="000000"/>
-                          </a:solidFill>
-                          <a:prstDash val="solid"/>
-                          <a:tailEnd type="arrow"/>
-                        </a:ln>
-                        <a:effectLst/>
-                      </wps:spPr>
-                      <wps:bodyPr/>
-                    </wps:wsp>
-                  </a:graphicData>
-                </a:graphic>
-                <wp14:sizeRelH relativeFrom="page">
-                  <wp14:pctWidth>0</wp14:pctWidth>
-                </wp14:sizeRelH>
-                <wp14:sizeRelV relativeFrom="page">
-                  <wp14:pctHeight>0</wp14:pctHeight>
-                </wp14:sizeRelV>
-              </wp:anchor>
-            </w:drawing>
-          </mc:Choice>
-          <mc:Fallback xmlns:w15="http://schemas.microsoft.com/office/word/2012/wordml">
-            <w:pict>
-              <v:shapetype w14:anchorId="4FC13D23" id="_x0000_t32" coordsize="21600,21600" o:spt="32" o:oned="t" path="m,l21600,21600e" filled="f">
-                <v:path arrowok="t" fillok="f" o:connecttype="none"/>
-                <o:lock v:ext="edit" shapetype="t"/>
-              </v:shapetype>
-              <v:shape id="直線矢印コネクタ 20" o:spid="_x0000_s1026" type="#_x0000_t32" style="position:absolute;left:0;text-align:left;margin-left:213.45pt;margin-top:31.25pt;width:0;height:26.25pt;z-index:251739648;visibility:visible;mso-wrap-style:square;mso-width-percent:0;mso-height-percent:0;mso-wrap-distance-left:3.17497mm;mso-wrap-distance-top:0;mso-wrap-distance-right:3.17497mm;mso-wrap-distance-bottom:0;mso-position-horizontal:absolute;mso-position-horizontal-relative:text;mso-position-vertical:absolute;mso-position-vertical-relative:text;mso-width-percent:0;mso-height-percent:0;mso-width-relative:page;mso-height-relative:page" o:gfxdata="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" strokecolor="windowText">
-                <v:stroke endarrow="open"/>
-                <o:lock v:ext="edit" shapetype="f"/>
-              </v:shape>
-            </w:pict>
-          </mc:Fallback>
-        </mc:AlternateContent>
-      </w:r>
-      <w:r>
-        <w:rPr>
-          <w:rFonts w:ascii="Times New Roman" w:hAnsi="Times New Roman" w:cs="Arial Unicode MS"/>
-          <w:noProof/>
-          <w:sz w:val="24"/>
-          <w:szCs w:val="24"/>
-          <w:lang w:bidi="ar-SA"/>
-        </w:rPr>
-        <mc:AlternateContent>
-          <mc:Choice Requires="wps">
-            <w:drawing>
-              <wp:inline distT="0" distB="0" distL="0" distR="0" wp14:anchorId="411BEEBA" wp14:editId="67A2266A">
-                <wp:extent cx="2219325" cy="347980"/>
-                <wp:effectExtent l="0" t="0" r="28575" b="13970"/>
-                <wp:docPr id="120" name="四角形吹き出し 13"/>
-                <wp:cNvGraphicFramePr>
-                  <a:graphicFrameLocks xmlns:a="http://schemas.openxmlformats.org/drawingml/2006/main"/>
-                </wp:cNvGraphicFramePr>
-                <a:graphic xmlns:a="http://schemas.openxmlformats.org/drawingml/2006/main">
-                  <a:graphicData uri="http://schemas.microsoft.com/office/word/2010/wordprocessingShape">
-                    <wps:wsp>
-                      <wps:cNvSpPr>
-                        <a:spLocks noChangeArrowheads="1"/>
-                      </wps:cNvSpPr>
-                      <wps:spPr bwMode="auto">
-                        <a:xfrm>
-                          <a:off x="0" y="0"/>
-                          <a:ext cx="2219325" cy="347980"/>
-                        </a:xfrm>
-                        <a:prstGeom prst="wedgeRectCallout">
-                          <a:avLst>
-                            <a:gd name="adj1" fmla="val -25977"/>
-                            <a:gd name="adj2" fmla="val 50000"/>
-                          </a:avLst>
-                        </a:prstGeom>
-                        <a:noFill/>
-                        <a:ln w="12700">
-                          <a:solidFill>
-                            <a:srgbClr val="000000"/>
-                          </a:solidFill>
-                          <a:miter lim="800000"/>
-                          <a:headEnd/>
-                          <a:tailEnd/>
-                        </a:ln>
-                        <a:extLst>
-                          <a:ext uri="{909E8E84-426E-40DD-AFC4-6F175D3DCCD1}">
-                            <a14:hiddenFill xmlns:a14="http://schemas.microsoft.com/office/drawing/2010/main">
-                              <a:solidFill>
-                                <a:srgbClr val="FFFFFF"/>
-                              </a:solidFill>
-                            </a14:hiddenFill>
-                          </a:ext>
-                        </a:extLst>
-                      </wps:spPr>
-                      <wps:txbx>
-                        <w:txbxContent>
-                          <w:p>
-                            <w:pPr>
-                              <w:jc w:val="center"/>
-                            </w:pPr>
-                            <w:r>
-                              <w:t>JavaScript</w:t>
-                            </w:r>
-                            <w:r>
-                              <w:rPr>
-                                <w:rFonts w:hint="eastAsia"/>
-                              </w:rPr>
-                              <w:t>、</w:t>
-                            </w:r>
-                            <w:r>
-                              <w:rPr>
-                                <w:rFonts w:hint="eastAsia"/>
-                              </w:rPr>
-                              <w:t>jQuery</w:t>
-                            </w:r>
-                            <w:r>
-                              <w:rPr>
-                                <w:rFonts w:hint="eastAsia"/>
-                              </w:rPr>
-                              <w:t>の学習</w:t>
-                            </w:r>
-                          </w:p>
-                        </w:txbxContent>
-                      </wps:txbx>
-                      <wps:bodyPr rot="0" vert="horz" wrap="square" lIns="91440" tIns="45720" rIns="91440" bIns="45720" anchor="ctr" anchorCtr="0" upright="1">
-                        <a:noAutofit/>
-                      </wps:bodyPr>
-                    </wps:wsp>
-                  </a:graphicData>
-                </a:graphic>
-              </wp:inline>
-            </w:drawing>
-          </mc:Choice>
-          <mc:Fallback xmlns:w15="http://schemas.microsoft.com/office/word/2012/wordml">
-            <w:pict>
-              <v:shapetype w14:anchorId="411BEEBA" id="_x0000_t61" coordsize="21600,21600" o:spt="61" adj="1350,25920" path="m,l0@8@12@24,0@9,,21600@6,21600@15@27@7,21600,21600,21600,21600@9@18@30,21600@8,21600,0@7,0@21@33@6,xe">
-                <v:stroke joinstyle="miter"/>
-                <v:formulas>
-                  <v:f eqn="sum 10800 0 #0"/>
-                  <v:f eqn="sum 10800 0 #1"/>
-                  <v:f eqn="sum #0 0 #1"/>
-                  <v:f eqn="sum @0 @1 0"/>
-                  <v:f eqn="sum 21600 0 #0"/>
-                  <v:f eqn="sum 21600 0 #1"/>
-                  <v:f eqn="if @0 3600 12600"/>
-                  <v:f eqn="if @0 9000 18000"/>
-                  <v:f eqn="if @1 3600 12600"/>
-                  <v:f eqn="if @1 9000 18000"/>
-                  <v:f eqn="if @2 0 #0"/>
-                  <v:f eqn="if @3 @10 0"/>
-                  <v:f eqn="if #0 0 @11"/>
-                  <v:f eqn="if @2 @6 #0"/>
-                  <v:f eqn="if @3 @6 @13"/>
-                  <v:f eqn="if @5 @6 @14"/>
-                  <v:f eqn="if @2 #0 21600"/>
-                  <v:f eqn="if @3 21600 @16"/>
-                  <v:f eqn="if @4 21600 @17"/>
-                  <v:f eqn="if @2 #0 @6"/>
-                  <v:f eqn="if @3 @19 @6"/>
-                  <v:f eqn="if #1 @6 @20"/>
-                  <v:f eqn="if @2 @8 #1"/>
-                  <v:f eqn="if @3 @22 @8"/>
-                  <v:f eqn="if #0 @8 @23"/>
-                  <v:f eqn="if @2 21600 #1"/>
-                  <v:f eqn="if @3 21600 @25"/>
-                  <v:f eqn="if @5 21600 @26"/>
-                  <v:f eqn="if @2 #1 @8"/>
-                  <v:f eqn="if @3 @8 @28"/>
-                  <v:f eqn="if @4 @8 @29"/>
-                  <v:f eqn="if @2 #1 0"/>
-                  <v:f eqn="if @3 @31 0"/>
-                  <v:f eqn="if #1 0 @32"/>
-                  <v:f eqn="val #0"/>
-                  <v:f eqn="val #1"/>
-                </v:formulas>
-                <v:path o:connecttype="custom" o:connectlocs="10800,0;0,10800;10800,21600;21600,10800;@34,@35"/>
-                <v:handles>
-                  <v:h position="#0,#1"/>
-                </v:handles>
-              </v:shapetype>
-              <v:shape id="四角形吹き出し 13" o:spid="_x0000_s1033" type="#_x0000_t61" style="width:174.75pt;height:27.4pt;visibility:visible;mso-wrap-style:square;mso-left-percent:-10001;mso-top-percent:-10001;mso-position-horizontal:absolute;mso-position-horizontal-relative:char;mso-position-vertical:absolute;mso-position-vertical-relative:line;mso-left-percent:-10001;mso-top-percent:-10001;v-text-anchor:middle" o:gfxdata="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" adj="5189,21600" filled="f" strokeweight="1pt">
-                <v:textbox>
-                  <w:txbxContent>
-                    <w:p>
-                      <w:pPr>
-                        <w:jc w:val="center"/>
-                      </w:pPr>
-                      <w:r>
-                        <w:t>JavaScript</w:t>
-                      </w:r>
-                      <w:r>
-                        <w:rPr>
-                          <w:rFonts w:hint="eastAsia"/>
-                        </w:rPr>
-                        <w:t>、</w:t>
-                      </w:r>
-                      <w:r>
-                        <w:rPr>
-                          <w:rFonts w:hint="eastAsia"/>
-                        </w:rPr>
-                        <w:t>jQuery</w:t>
-                      </w:r>
-                      <w:r>
-                        <w:rPr>
-                          <w:rFonts w:hint="eastAsia"/>
-                        </w:rPr>
-                        <w:t>の学習</w:t>
-                      </w:r>
-                    </w:p>
-                  </w:txbxContent>
-                </v:textbox>
-                <w10:anchorlock/>
-              </v:shape>
-            </w:pict>
-          </mc:Fallback>
-        </mc:AlternateContent>
-      </w:r>
-    </w:p>
-    <w:p>
-      <w:pPr>
-        <w:jc w:val="center"/>
-      </w:pPr>
-    </w:p>
-    <w:p>
-      <w:pPr>
-        <w:jc w:val="center"/>
-      </w:pPr>
-      <w:r>
-        <w:rPr>
-          <w:rFonts w:ascii="Times New Roman" w:hAnsi="Times New Roman" w:cs="Arial Unicode MS"/>
-          <w:noProof/>
-          <w:sz w:val="24"/>
-          <w:szCs w:val="24"/>
-          <w:lang w:bidi="ar-SA"/>
-        </w:rPr>
-        <mc:AlternateContent>
-          <mc:Choice Requires="wps">
-            <w:drawing>
-              <wp:anchor distT="0" distB="0" distL="114299" distR="114299" simplePos="0" relativeHeight="251745792" behindDoc="0" locked="0" layoutInCell="1" allowOverlap="1" wp14:anchorId="52A8B056" wp14:editId="2C81A870">
-                <wp:simplePos x="0" y="0"/>
-                <wp:positionH relativeFrom="column">
-                  <wp:posOffset>2710815</wp:posOffset>
-                </wp:positionH>
-                <wp:positionV relativeFrom="paragraph">
-                  <wp:posOffset>387985</wp:posOffset>
-                </wp:positionV>
-                <wp:extent cx="0" cy="333375"/>
-                <wp:effectExtent l="95250" t="0" r="76200" b="66675"/>
-                <wp:wrapNone/>
-                <wp:docPr id="127" name="直線矢印コネクタ 20"/>
-                <wp:cNvGraphicFramePr>
-                  <a:graphicFrameLocks xmlns:a="http://schemas.openxmlformats.org/drawingml/2006/main"/>
-                </wp:cNvGraphicFramePr>
-                <a:graphic xmlns:a="http://schemas.openxmlformats.org/drawingml/2006/main">
-                  <a:graphicData uri="http://schemas.microsoft.com/office/word/2010/wordprocessingShape">
-                    <wps:wsp>
-                      <wps:cNvCnPr>
-                        <a:cxnSpLocks/>
-                      </wps:cNvCnPr>
-                      <wps:spPr>
-                        <a:xfrm>
-                          <a:off x="0" y="0"/>
-                          <a:ext cx="0" cy="333375"/>
-                        </a:xfrm>
-                        <a:prstGeom prst="straightConnector1">
-                          <a:avLst/>
-                        </a:prstGeom>
-                        <a:noFill/>
-                        <a:ln w="9525" cap="flat" cmpd="sng" algn="ctr">
-                          <a:solidFill>
-                            <a:sysClr val="windowText" lastClr="000000"/>
-                          </a:solidFill>
-                          <a:prstDash val="solid"/>
-                          <a:tailEnd type="arrow"/>
-                        </a:ln>
-                        <a:effectLst/>
-                      </wps:spPr>
-                      <wps:bodyPr/>
-                    </wps:wsp>
-                  </a:graphicData>
-                </a:graphic>
-                <wp14:sizeRelH relativeFrom="page">
-                  <wp14:pctWidth>0</wp14:pctWidth>
-                </wp14:sizeRelH>
-                <wp14:sizeRelV relativeFrom="page">
-                  <wp14:pctHeight>0</wp14:pctHeight>
-                </wp14:sizeRelV>
-              </wp:anchor>
-            </w:drawing>
-          </mc:Choice>
-          <mc:Fallback xmlns:w15="http://schemas.microsoft.com/office/word/2012/wordml">
-            <w:pict>
-              <v:shape w14:anchorId="6D72E06A" id="直線矢印コネクタ 20" o:spid="_x0000_s1026" type="#_x0000_t32" style="position:absolute;left:0;text-align:left;margin-left:213.45pt;margin-top:30.55pt;width:0;height:26.25pt;z-index:251745792;visibility:visible;mso-wrap-style:square;mso-width-percent:0;mso-height-percent:0;mso-wrap-distance-left:3.17497mm;mso-wrap-distance-top:0;mso-wrap-distance-right:3.17497mm;mso-wrap-distance-bottom:0;mso-position-horizontal:absolute;mso-position-horizontal-relative:text;mso-position-vertical:absolute;mso-position-vertical-relative:text;mso-width-percent:0;mso-height-percent:0;mso-width-relative:page;mso-height-relative:page" o:gfxdata="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" strokecolor="windowText">
-                <v:stroke endarrow="open"/>
-                <o:lock v:ext="edit" shapetype="f"/>
-              </v:shape>
-            </w:pict>
-          </mc:Fallback>
-        </mc:AlternateContent>
-      </w:r>
-      <w:r>
-        <w:rPr>
-          <w:rFonts w:ascii="Times New Roman" w:hAnsi="Times New Roman" w:cs="Arial Unicode MS"/>
-          <w:noProof/>
-          <w:sz w:val="24"/>
-          <w:szCs w:val="24"/>
-          <w:lang w:bidi="ar-SA"/>
-        </w:rPr>
-        <mc:AlternateContent>
-          <mc:Choice Requires="wps">
-            <w:drawing>
-              <wp:inline distT="0" distB="0" distL="0" distR="0" wp14:anchorId="05279853" wp14:editId="5B0B4E24">
-                <wp:extent cx="2200275" cy="347980"/>
-                <wp:effectExtent l="0" t="0" r="28575" b="13970"/>
-                <wp:docPr id="123" name="四角形吹き出し 13"/>
-                <wp:cNvGraphicFramePr>
-                  <a:graphicFrameLocks xmlns:a="http://schemas.openxmlformats.org/drawingml/2006/main"/>
-                </wp:cNvGraphicFramePr>
-                <a:graphic xmlns:a="http://schemas.openxmlformats.org/drawingml/2006/main">
-                  <a:graphicData uri="http://schemas.microsoft.com/office/word/2010/wordprocessingShape">
-                    <wps:wsp>
-                      <wps:cNvSpPr>
-                        <a:spLocks noChangeArrowheads="1"/>
-                      </wps:cNvSpPr>
-                      <wps:spPr bwMode="auto">
-                        <a:xfrm>
-                          <a:off x="0" y="0"/>
-                          <a:ext cx="2200275" cy="347980"/>
-                        </a:xfrm>
-                        <a:prstGeom prst="wedgeRectCallout">
-                          <a:avLst>
-                            <a:gd name="adj1" fmla="val -25977"/>
-                            <a:gd name="adj2" fmla="val 50000"/>
-                          </a:avLst>
-                        </a:prstGeom>
-                        <a:noFill/>
-                        <a:ln w="12700">
-                          <a:solidFill>
-                            <a:srgbClr val="000000"/>
-                          </a:solidFill>
-                          <a:miter lim="800000"/>
-                          <a:headEnd/>
-                          <a:tailEnd/>
-                        </a:ln>
-                        <a:extLst>
-                          <a:ext uri="{909E8E84-426E-40DD-AFC4-6F175D3DCCD1}">
-                            <a14:hiddenFill xmlns:a14="http://schemas.microsoft.com/office/drawing/2010/main">
-                              <a:solidFill>
-                                <a:srgbClr val="FFFFFF"/>
-                              </a:solidFill>
-                            </a14:hiddenFill>
-                          </a:ext>
-                        </a:extLst>
-                      </wps:spPr>
-                      <wps:txbx>
-                        <w:txbxContent>
-                          <w:p>
-                            <w:pPr>
-                              <w:jc w:val="center"/>
-                            </w:pPr>
-                            <w:r>
-                              <w:rPr>
-                                <w:rFonts w:hint="eastAsia"/>
-                              </w:rPr>
-                              <w:t>Google Maps API</w:t>
-                            </w:r>
-                            <w:r>
-                              <w:rPr>
-                                <w:rFonts w:hint="eastAsia"/>
-                              </w:rPr>
-                              <w:t>の学習</w:t>
-                            </w:r>
-                          </w:p>
-                        </w:txbxContent>
-                      </wps:txbx>
-                      <wps:bodyPr rot="0" vert="horz" wrap="square" lIns="91440" tIns="45720" rIns="91440" bIns="45720" anchor="ctr" anchorCtr="0" upright="1">
-                        <a:noAutofit/>
-                      </wps:bodyPr>
-                    </wps:wsp>
-                  </a:graphicData>
-                </a:graphic>
-              </wp:inline>
-            </w:drawing>
-          </mc:Choice>
-          <mc:Fallback xmlns:w15="http://schemas.microsoft.com/office/word/2012/wordml">
-            <w:pict>
-              <v:shape w14:anchorId="05279853" id="_x0000_s1034" type="#_x0000_t61" style="width:173.25pt;height:27.4pt;visibility:visible;mso-wrap-style:square;mso-left-percent:-10001;mso-top-percent:-10001;mso-position-horizontal:absolute;mso-position-horizontal-relative:char;mso-position-vertical:absolute;mso-position-vertical-relative:line;mso-left-percent:-10001;mso-top-percent:-10001;v-text-anchor:middle" o:gfxdata="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" adj="5189,21600" filled="f" strokeweight="1pt">
-                <v:textbox>
-                  <w:txbxContent>
-                    <w:p>
-                      <w:pPr>
-                        <w:jc w:val="center"/>
-                      </w:pPr>
-                      <w:r>
-                        <w:rPr>
-                          <w:rFonts w:hint="eastAsia"/>
-                        </w:rPr>
-                        <w:t>Google Maps API</w:t>
-                      </w:r>
-                      <w:r>
-                        <w:rPr>
-                          <w:rFonts w:hint="eastAsia"/>
-                        </w:rPr>
-                        <w:t>の学習</w:t>
-                      </w:r>
-                    </w:p>
-                  </w:txbxContent>
-                </v:textbox>
-                <w10:anchorlock/>
-              </v:shape>
-            </w:pict>
-          </mc:Fallback>
-        </mc:AlternateContent>
-      </w:r>
-    </w:p>
-    <w:p>
-      <w:pPr>
-        <w:jc w:val="center"/>
-      </w:pPr>
-    </w:p>
-    <w:p>
-      <w:pPr>
-        <w:jc w:val="center"/>
-      </w:pPr>
-      <w:r>
-        <w:rPr>
-          <w:rFonts w:ascii="Times New Roman" w:hAnsi="Times New Roman" w:cs="Arial Unicode MS"/>
-          <w:noProof/>
-          <w:sz w:val="24"/>
-          <w:szCs w:val="24"/>
-          <w:lang w:bidi="ar-SA"/>
-        </w:rPr>
-        <mc:AlternateContent>
-          <mc:Choice Requires="wps">
-            <w:drawing>
-              <wp:anchor distT="0" distB="0" distL="114299" distR="114299" simplePos="0" relativeHeight="251751936" behindDoc="0" locked="0" layoutInCell="1" allowOverlap="1" wp14:anchorId="5BC19870" wp14:editId="2D01E6F7">
-                <wp:simplePos x="0" y="0"/>
-                <wp:positionH relativeFrom="column">
-                  <wp:posOffset>2710815</wp:posOffset>
-                </wp:positionH>
-                <wp:positionV relativeFrom="paragraph">
-                  <wp:posOffset>387985</wp:posOffset>
-                </wp:positionV>
-                <wp:extent cx="0" cy="333375"/>
-                <wp:effectExtent l="95250" t="0" r="76200" b="66675"/>
-                <wp:wrapNone/>
-                <wp:docPr id="130" name="直線矢印コネクタ 20"/>
-                <wp:cNvGraphicFramePr>
-                  <a:graphicFrameLocks xmlns:a="http://schemas.openxmlformats.org/drawingml/2006/main"/>
-                </wp:cNvGraphicFramePr>
-                <a:graphic xmlns:a="http://schemas.openxmlformats.org/drawingml/2006/main">
-                  <a:graphicData uri="http://schemas.microsoft.com/office/word/2010/wordprocessingShape">
-                    <wps:wsp>
-                      <wps:cNvCnPr>
-                        <a:cxnSpLocks/>
-                      </wps:cNvCnPr>
-                      <wps:spPr>
-                        <a:xfrm>
-                          <a:off x="0" y="0"/>
-                          <a:ext cx="0" cy="333375"/>
-                        </a:xfrm>
-                        <a:prstGeom prst="straightConnector1">
-                          <a:avLst/>
-                        </a:prstGeom>
-                        <a:noFill/>
-                        <a:ln w="9525" cap="flat" cmpd="sng" algn="ctr">
-                          <a:solidFill>
-                            <a:sysClr val="windowText" lastClr="000000"/>
-                          </a:solidFill>
-                          <a:prstDash val="solid"/>
-                          <a:tailEnd type="arrow"/>
-                        </a:ln>
-                        <a:effectLst/>
-                      </wps:spPr>
-                      <wps:bodyPr/>
-                    </wps:wsp>
-                  </a:graphicData>
-                </a:graphic>
-                <wp14:sizeRelH relativeFrom="page">
-                  <wp14:pctWidth>0</wp14:pctWidth>
-                </wp14:sizeRelH>
-                <wp14:sizeRelV relativeFrom="page">
-                  <wp14:pctHeight>0</wp14:pctHeight>
-                </wp14:sizeRelV>
-              </wp:anchor>
-            </w:drawing>
-          </mc:Choice>
-          <mc:Fallback xmlns:w15="http://schemas.microsoft.com/office/word/2012/wordml">
-            <w:pict>
-              <v:shape w14:anchorId="765ACCBE" id="直線矢印コネクタ 20" o:spid="_x0000_s1026" type="#_x0000_t32" style="position:absolute;left:0;text-align:left;margin-left:213.45pt;margin-top:30.55pt;width:0;height:26.25pt;z-index:251751936;visibility:visible;mso-wrap-style:square;mso-width-percent:0;mso-height-percent:0;mso-wrap-distance-left:3.17497mm;mso-wrap-distance-top:0;mso-wrap-distance-right:3.17497mm;mso-wrap-distance-bottom:0;mso-position-horizontal:absolute;mso-position-horizontal-relative:text;mso-position-vertical:absolute;mso-position-vertical-relative:text;mso-width-percent:0;mso-height-percent:0;mso-width-relative:page;mso-height-relative:page" o:gfxdata="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" strokecolor="windowText">
-                <v:stroke endarrow="open"/>
-                <o:lock v:ext="edit" shapetype="f"/>
-              </v:shape>
-            </w:pict>
-          </mc:Fallback>
-        </mc:AlternateContent>
-      </w:r>
-      <w:r>
-        <w:rPr>
-          <w:rFonts w:ascii="Times New Roman" w:hAnsi="Times New Roman" w:cs="Arial Unicode MS"/>
-          <w:noProof/>
-          <w:sz w:val="24"/>
-          <w:szCs w:val="24"/>
-          <w:lang w:bidi="ar-SA"/>
-        </w:rPr>
-        <mc:AlternateContent>
-          <mc:Choice Requires="wps">
-            <w:drawing>
-              <wp:inline distT="0" distB="0" distL="0" distR="0" wp14:anchorId="3D06693F" wp14:editId="3A0075B8">
-                <wp:extent cx="2200275" cy="347980"/>
-                <wp:effectExtent l="0" t="0" r="28575" b="13970"/>
-                <wp:docPr id="128" name="四角形吹き出し 13"/>
-                <wp:cNvGraphicFramePr>
-                  <a:graphicFrameLocks xmlns:a="http://schemas.openxmlformats.org/drawingml/2006/main"/>
-                </wp:cNvGraphicFramePr>
-                <a:graphic xmlns:a="http://schemas.openxmlformats.org/drawingml/2006/main">
-                  <a:graphicData uri="http://schemas.microsoft.com/office/word/2010/wordprocessingShape">
-                    <wps:wsp>
-                      <wps:cNvSpPr>
-                        <a:spLocks noChangeArrowheads="1"/>
-                      </wps:cNvSpPr>
-                      <wps:spPr bwMode="auto">
-                        <a:xfrm>
-                          <a:off x="0" y="0"/>
-                          <a:ext cx="2200275" cy="347980"/>
-                        </a:xfrm>
-                        <a:prstGeom prst="wedgeRectCallout">
-                          <a:avLst>
-                            <a:gd name="adj1" fmla="val -25977"/>
-                            <a:gd name="adj2" fmla="val 50000"/>
-                          </a:avLst>
-                        </a:prstGeom>
-                        <a:noFill/>
-                        <a:ln w="12700">
-                          <a:solidFill>
-                            <a:srgbClr val="000000"/>
-                          </a:solidFill>
-                          <a:miter lim="800000"/>
-                          <a:headEnd/>
-                          <a:tailEnd/>
-                        </a:ln>
-                        <a:extLst>
-                          <a:ext uri="{909E8E84-426E-40DD-AFC4-6F175D3DCCD1}">
-                            <a14:hiddenFill xmlns:a14="http://schemas.microsoft.com/office/drawing/2010/main">
-                              <a:solidFill>
-                                <a:srgbClr val="FFFFFF"/>
-                              </a:solidFill>
-                            </a14:hiddenFill>
-                          </a:ext>
-                        </a:extLst>
-                      </wps:spPr>
-                      <wps:txbx>
-                        <w:txbxContent>
-                          <w:p>
-                            <w:pPr>
-                              <w:jc w:val="center"/>
-                            </w:pPr>
-                            <w:r>
-                              <w:rPr>
-                                <w:rFonts w:hint="eastAsia"/>
-                              </w:rPr>
-                              <w:t>GitHub</w:t>
-                            </w:r>
-                            <w:r>
-                              <w:rPr>
-                                <w:rFonts w:hint="eastAsia"/>
-                              </w:rPr>
-                              <w:t>アカウントの登録</w:t>
-                            </w:r>
-                          </w:p>
-                        </w:txbxContent>
-                      </wps:txbx>
-                      <wps:bodyPr rot="0" vert="horz" wrap="square" lIns="91440" tIns="45720" rIns="91440" bIns="45720" anchor="ctr" anchorCtr="0" upright="1">
-                        <a:noAutofit/>
-                      </wps:bodyPr>
-                    </wps:wsp>
-                  </a:graphicData>
-                </a:graphic>
-              </wp:inline>
-            </w:drawing>
-          </mc:Choice>
-          <mc:Fallback xmlns:w15="http://schemas.microsoft.com/office/word/2012/wordml">
-            <w:pict>
-              <v:shape w14:anchorId="3D06693F" id="_x0000_s1035" type="#_x0000_t61" style="width:173.25pt;height:27.4pt;visibility:visible;mso-wrap-style:square;mso-left-percent:-10001;mso-top-percent:-10001;mso-position-horizontal:absolute;mso-position-horizontal-relative:char;mso-position-vertical:absolute;mso-position-vertical-relative:line;mso-left-percent:-10001;mso-top-percent:-10001;v-text-anchor:middle" o:gfxdata="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" adj="5189,21600" filled="f" strokeweight="1pt">
-                <v:textbox>
-                  <w:txbxContent>
-                    <w:p>
-                      <w:pPr>
-                        <w:jc w:val="center"/>
-                      </w:pPr>
-                      <w:r>
-                        <w:rPr>
-                          <w:rFonts w:hint="eastAsia"/>
-                        </w:rPr>
-                        <w:t>GitHub</w:t>
-                      </w:r>
-                      <w:r>
-                        <w:rPr>
-                          <w:rFonts w:hint="eastAsia"/>
-                        </w:rPr>
-                        <w:t>アカウントの登録</w:t>
-                      </w:r>
-                    </w:p>
-                  </w:txbxContent>
-                </v:textbox>
-                <w10:anchorlock/>
-              </v:shape>
-            </w:pict>
-          </mc:Fallback>
-        </mc:AlternateContent>
-      </w:r>
-    </w:p>
-    <w:p>
-      <w:pPr>
-        <w:jc w:val="center"/>
-      </w:pPr>
-    </w:p>
-    <w:p>
-      <w:pPr>
-        <w:jc w:val="center"/>
-      </w:pPr>
-      <w:r>
-        <w:rPr>
-          <w:rFonts w:ascii="Times New Roman" w:hAnsi="Times New Roman" w:cs="Arial Unicode MS"/>
-          <w:noProof/>
-          <w:sz w:val="24"/>
-          <w:szCs w:val="24"/>
-          <w:lang w:bidi="ar-SA"/>
-        </w:rPr>
-        <mc:AlternateContent>
-          <mc:Choice Requires="wps">
-            <w:drawing>
-              <wp:anchor distT="0" distB="0" distL="114299" distR="114299" simplePos="0" relativeHeight="251758080" behindDoc="0" locked="0" layoutInCell="1" allowOverlap="1" wp14:anchorId="3EB0F9E6" wp14:editId="266FAF2B">
-                <wp:simplePos x="0" y="0"/>
-                <wp:positionH relativeFrom="column">
-                  <wp:posOffset>2710815</wp:posOffset>
-                </wp:positionH>
-                <wp:positionV relativeFrom="paragraph">
-                  <wp:posOffset>387985</wp:posOffset>
-                </wp:positionV>
-                <wp:extent cx="0" cy="333375"/>
-                <wp:effectExtent l="95250" t="0" r="76200" b="66675"/>
-                <wp:wrapNone/>
-                <wp:docPr id="132" name="直線矢印コネクタ 20"/>
-                <wp:cNvGraphicFramePr>
-                  <a:graphicFrameLocks xmlns:a="http://schemas.openxmlformats.org/drawingml/2006/main"/>
-                </wp:cNvGraphicFramePr>
-                <a:graphic xmlns:a="http://schemas.openxmlformats.org/drawingml/2006/main">
-                  <a:graphicData uri="http://schemas.microsoft.com/office/word/2010/wordprocessingShape">
-                    <wps:wsp>
-                      <wps:cNvCnPr>
-                        <a:cxnSpLocks/>
-                      </wps:cNvCnPr>
-                      <wps:spPr>
-                        <a:xfrm>
-                          <a:off x="0" y="0"/>
-                          <a:ext cx="0" cy="333375"/>
-                        </a:xfrm>
-                        <a:prstGeom prst="straightConnector1">
-                          <a:avLst/>
-                        </a:prstGeom>
-                        <a:noFill/>
-                        <a:ln w="9525" cap="flat" cmpd="sng" algn="ctr">
-                          <a:solidFill>
-                            <a:sysClr val="windowText" lastClr="000000"/>
-                          </a:solidFill>
-                          <a:prstDash val="solid"/>
-                          <a:tailEnd type="arrow"/>
-                        </a:ln>
-                        <a:effectLst/>
-                      </wps:spPr>
-                      <wps:bodyPr/>
-                    </wps:wsp>
-                  </a:graphicData>
-                </a:graphic>
-                <wp14:sizeRelH relativeFrom="page">
-                  <wp14:pctWidth>0</wp14:pctWidth>
-                </wp14:sizeRelH>
-                <wp14:sizeRelV relativeFrom="page">
-                  <wp14:pctHeight>0</wp14:pctHeight>
-                </wp14:sizeRelV>
-              </wp:anchor>
-            </w:drawing>
-          </mc:Choice>
-          <mc:Fallback xmlns:w15="http://schemas.microsoft.com/office/word/2012/wordml">
-            <w:pict>
-              <v:shape w14:anchorId="4C989F1B" id="直線矢印コネクタ 20" o:spid="_x0000_s1026" type="#_x0000_t32" style="position:absolute;left:0;text-align:left;margin-left:213.45pt;margin-top:30.55pt;width:0;height:26.25pt;z-index:251758080;visibility:visible;mso-wrap-style:square;mso-width-percent:0;mso-height-percent:0;mso-wrap-distance-left:3.17497mm;mso-wrap-distance-top:0;mso-wrap-distance-right:3.17497mm;mso-wrap-distance-bottom:0;mso-position-horizontal:absolute;mso-position-horizontal-relative:text;mso-position-vertical:absolute;mso-position-vertical-relative:text;mso-width-percent:0;mso-height-percent:0;mso-width-relative:page;mso-height-relative:page" o:gfxdata="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" strokecolor="windowText">
-                <v:stroke endarrow="open"/>
-                <o:lock v:ext="edit" shapetype="f"/>
-              </v:shape>
-            </w:pict>
-          </mc:Fallback>
-        </mc:AlternateContent>
-      </w:r>
-      <w:r>
-        <w:rPr>
-          <w:rFonts w:ascii="Times New Roman" w:hAnsi="Times New Roman" w:cs="Arial Unicode MS"/>
-          <w:noProof/>
-          <w:sz w:val="24"/>
-          <w:szCs w:val="24"/>
-          <w:lang w:bidi="ar-SA"/>
-        </w:rPr>
-        <mc:AlternateContent>
-          <mc:Choice Requires="wps">
-            <w:drawing>
-              <wp:inline distT="0" distB="0" distL="0" distR="0" wp14:anchorId="259FCA75" wp14:editId="7E26A911">
-                <wp:extent cx="2200275" cy="347980"/>
-                <wp:effectExtent l="0" t="0" r="28575" b="13970"/>
-                <wp:docPr id="129" name="四角形吹き出し 13"/>
-                <wp:cNvGraphicFramePr>
-                  <a:graphicFrameLocks xmlns:a="http://schemas.openxmlformats.org/drawingml/2006/main"/>
-                </wp:cNvGraphicFramePr>
-                <a:graphic xmlns:a="http://schemas.openxmlformats.org/drawingml/2006/main">
-                  <a:graphicData uri="http://schemas.microsoft.com/office/word/2010/wordprocessingShape">
-                    <wps:wsp>
-                      <wps:cNvSpPr>
-                        <a:spLocks noChangeArrowheads="1"/>
-                      </wps:cNvSpPr>
-                      <wps:spPr bwMode="auto">
-                        <a:xfrm>
-                          <a:off x="0" y="0"/>
-                          <a:ext cx="2200275" cy="347980"/>
-                        </a:xfrm>
-                        <a:prstGeom prst="wedgeRectCallout">
-                          <a:avLst>
-                            <a:gd name="adj1" fmla="val -25977"/>
-                            <a:gd name="adj2" fmla="val 50000"/>
-                          </a:avLst>
-                        </a:prstGeom>
-                        <a:noFill/>
-                        <a:ln w="12700">
-                          <a:solidFill>
-                            <a:srgbClr val="000000"/>
-                          </a:solidFill>
-                          <a:miter lim="800000"/>
-                          <a:headEnd/>
-                          <a:tailEnd/>
-                        </a:ln>
-                        <a:extLst>
-                          <a:ext uri="{909E8E84-426E-40DD-AFC4-6F175D3DCCD1}">
-                            <a14:hiddenFill xmlns:a14="http://schemas.microsoft.com/office/drawing/2010/main">
-                              <a:solidFill>
-                                <a:srgbClr val="FFFFFF"/>
-                              </a:solidFill>
-                            </a14:hiddenFill>
-                          </a:ext>
-                        </a:extLst>
-                      </wps:spPr>
-                      <wps:txbx>
-                        <w:txbxContent>
-                          <w:p>
-                            <w:pPr>
-                              <w:jc w:val="center"/>
-                            </w:pPr>
-                            <w:r>
-                              <w:rPr>
-                                <w:rFonts w:hint="eastAsia"/>
-                              </w:rPr>
-                              <w:t>アプリケーションの作成</w:t>
-                            </w:r>
-                          </w:p>
-                        </w:txbxContent>
-                      </wps:txbx>
-                      <wps:bodyPr rot="0" vert="horz" wrap="square" lIns="91440" tIns="45720" rIns="91440" bIns="45720" anchor="ctr" anchorCtr="0" upright="1">
-                        <a:noAutofit/>
-                      </wps:bodyPr>
-                    </wps:wsp>
-                  </a:graphicData>
-                </a:graphic>
-              </wp:inline>
-            </w:drawing>
-          </mc:Choice>
-          <mc:Fallback xmlns:w15="http://schemas.microsoft.com/office/word/2012/wordml">
-            <w:pict>
-              <v:shape w14:anchorId="259FCA75" id="_x0000_s1036" type="#_x0000_t61" style="width:173.25pt;height:27.4pt;visibility:visible;mso-wrap-style:square;mso-left-percent:-10001;mso-top-percent:-10001;mso-position-horizontal:absolute;mso-position-horizontal-relative:char;mso-position-vertical:absolute;mso-position-vertical-relative:line;mso-left-percent:-10001;mso-top-percent:-10001;v-text-anchor:middle" o:gfxdata="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" adj="5189,21600" filled="f" strokeweight="1pt">
-                <v:textbox>
-                  <w:txbxContent>
-                    <w:p>
-                      <w:pPr>
-                        <w:jc w:val="center"/>
-                      </w:pPr>
-                      <w:r>
-                        <w:rPr>
-                          <w:rFonts w:hint="eastAsia"/>
-                        </w:rPr>
-                        <w:t>アプリケーションの作成</w:t>
-                      </w:r>
-                    </w:p>
-                  </w:txbxContent>
-                </v:textbox>
-                <w10:anchorlock/>
-              </v:shape>
-            </w:pict>
-          </mc:Fallback>
-        </mc:AlternateContent>
-      </w:r>
-    </w:p>
-    <w:p/>
-    <w:p>
-      <w:pPr>
-        <w:jc w:val="center"/>
-      </w:pPr>
-      <w:r>
-        <w:rPr>
-          <w:rFonts w:ascii="Times New Roman" w:hAnsi="Times New Roman" w:cs="Arial Unicode MS"/>
-          <w:noProof/>
-          <w:sz w:val="24"/>
-          <w:szCs w:val="24"/>
-          <w:lang w:bidi="ar-SA"/>
-        </w:rPr>
-        <mc:AlternateContent>
-          <mc:Choice Requires="wps">
-            <w:drawing>
-              <wp:anchor distT="0" distB="0" distL="114299" distR="114299" simplePos="0" relativeHeight="251687424" behindDoc="0" locked="0" layoutInCell="1" allowOverlap="1" wp14:anchorId="2C30E4B7" wp14:editId="6AC31DC4">
-                <wp:simplePos x="0" y="0"/>
-                <wp:positionH relativeFrom="column">
-                  <wp:posOffset>2714625</wp:posOffset>
-                </wp:positionH>
-                <wp:positionV relativeFrom="paragraph">
-                  <wp:posOffset>399415</wp:posOffset>
-                </wp:positionV>
-                <wp:extent cx="0" cy="333375"/>
-                <wp:effectExtent l="95250" t="0" r="76200" b="66675"/>
-                <wp:wrapNone/>
-                <wp:docPr id="126" name="直線矢印コネクタ 20"/>
-                <wp:cNvGraphicFramePr>
-                  <a:graphicFrameLocks xmlns:a="http://schemas.openxmlformats.org/drawingml/2006/main"/>
-                </wp:cNvGraphicFramePr>
-                <a:graphic xmlns:a="http://schemas.openxmlformats.org/drawingml/2006/main">
-                  <a:graphicData uri="http://schemas.microsoft.com/office/word/2010/wordprocessingShape">
-                    <wps:wsp>
-                      <wps:cNvCnPr>
-                        <a:cxnSpLocks/>
-                      </wps:cNvCnPr>
-                      <wps:spPr>
-                        <a:xfrm>
-                          <a:off x="0" y="0"/>
-                          <a:ext cx="0" cy="333375"/>
-                        </a:xfrm>
-                        <a:prstGeom prst="straightConnector1">
-                          <a:avLst/>
-                        </a:prstGeom>
-                        <a:noFill/>
-                        <a:ln w="9525" cap="flat" cmpd="sng" algn="ctr">
-                          <a:solidFill>
-                            <a:sysClr val="windowText" lastClr="000000"/>
-                          </a:solidFill>
-                          <a:prstDash val="solid"/>
-                          <a:tailEnd type="arrow"/>
-                        </a:ln>
-                        <a:effectLst/>
-                      </wps:spPr>
-                      <wps:bodyPr/>
-                    </wps:wsp>
-                  </a:graphicData>
-                </a:graphic>
-                <wp14:sizeRelH relativeFrom="page">
-                  <wp14:pctWidth>0</wp14:pctWidth>
-                </wp14:sizeRelH>
-                <wp14:sizeRelV relativeFrom="page">
-                  <wp14:pctHeight>0</wp14:pctHeight>
-                </wp14:sizeRelV>
-              </wp:anchor>
-            </w:drawing>
-          </mc:Choice>
-          <mc:Fallback xmlns:w15="http://schemas.microsoft.com/office/word/2012/wordml">
-            <w:pict>
-              <v:shape w14:anchorId="0AA9C6E0" id="直線矢印コネクタ 20" o:spid="_x0000_s1026" type="#_x0000_t32" style="position:absolute;left:0;text-align:left;margin-left:213.75pt;margin-top:31.45pt;width:0;height:26.25pt;z-index:251687424;visibility:visible;mso-wrap-style:square;mso-width-percent:0;mso-height-percent:0;mso-wrap-distance-left:3.17497mm;mso-wrap-distance-top:0;mso-wrap-distance-right:3.17497mm;mso-wrap-distance-bottom:0;mso-position-horizontal:absolute;mso-position-horizontal-relative:text;mso-position-vertical:absolute;mso-position-vertical-relative:text;mso-width-percent:0;mso-height-percent:0;mso-width-relative:page;mso-height-relative:page" o:gfxdata="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" strokecolor="windowText">
-                <v:stroke endarrow="open"/>
-                <o:lock v:ext="edit" shapetype="f"/>
-              </v:shape>
-            </w:pict>
-          </mc:Fallback>
-        </mc:AlternateContent>
-      </w:r>
-      <w:r>
-        <w:rPr>
-          <w:rFonts w:ascii="Times New Roman" w:hAnsi="Times New Roman" w:cs="Arial Unicode MS"/>
-          <w:noProof/>
-          <w:sz w:val="24"/>
-          <w:szCs w:val="24"/>
-          <w:lang w:bidi="ar-SA"/>
-        </w:rPr>
-        <mc:AlternateContent>
-          <mc:Choice Requires="wps">
-            <w:drawing>
-              <wp:inline distT="0" distB="0" distL="0" distR="0" wp14:anchorId="5A59C783" wp14:editId="4147C83A">
-                <wp:extent cx="2200275" cy="347980"/>
-                <wp:effectExtent l="0" t="0" r="28575" b="13970"/>
-                <wp:docPr id="133" name="四角形吹き出し 13"/>
-                <wp:cNvGraphicFramePr>
-                  <a:graphicFrameLocks xmlns:a="http://schemas.openxmlformats.org/drawingml/2006/main"/>
-                </wp:cNvGraphicFramePr>
-                <a:graphic xmlns:a="http://schemas.openxmlformats.org/drawingml/2006/main">
-                  <a:graphicData uri="http://schemas.microsoft.com/office/word/2010/wordprocessingShape">
-                    <wps:wsp>
-                      <wps:cNvSpPr>
-                        <a:spLocks noChangeArrowheads="1"/>
-                      </wps:cNvSpPr>
-                      <wps:spPr bwMode="auto">
-                        <a:xfrm>
-                          <a:off x="0" y="0"/>
-                          <a:ext cx="2200275" cy="347980"/>
-                        </a:xfrm>
-                        <a:prstGeom prst="wedgeRectCallout">
-                          <a:avLst>
-                            <a:gd name="adj1" fmla="val -25977"/>
-                            <a:gd name="adj2" fmla="val 50000"/>
-                          </a:avLst>
-                        </a:prstGeom>
-                        <a:noFill/>
-                        <a:ln w="12700">
-                          <a:solidFill>
-                            <a:srgbClr val="000000"/>
-                          </a:solidFill>
-                          <a:miter lim="800000"/>
-                          <a:headEnd/>
-                          <a:tailEnd/>
-                        </a:ln>
-                        <a:extLst>
-                          <a:ext uri="{909E8E84-426E-40DD-AFC4-6F175D3DCCD1}">
-                            <a14:hiddenFill xmlns:a14="http://schemas.microsoft.com/office/drawing/2010/main">
-                              <a:solidFill>
-                                <a:srgbClr val="FFFFFF"/>
-                              </a:solidFill>
-                            </a14:hiddenFill>
-                          </a:ext>
-                        </a:extLst>
-                      </wps:spPr>
-                      <wps:txbx>
-                        <w:txbxContent>
-                          <w:p>
-                            <w:pPr>
-                              <w:jc w:val="center"/>
-                            </w:pPr>
-                            <w:r>
-                              <w:rPr>
-                                <w:rFonts w:hint="eastAsia"/>
-                              </w:rPr>
-                              <w:t>アプリケーションの改良</w:t>
-                            </w:r>
-                          </w:p>
-                        </w:txbxContent>
-                      </wps:txbx>
-                      <wps:bodyPr rot="0" vert="horz" wrap="square" lIns="91440" tIns="45720" rIns="91440" bIns="45720" anchor="ctr" anchorCtr="0" upright="1">
-                        <a:noAutofit/>
-                      </wps:bodyPr>
-                    </wps:wsp>
-                  </a:graphicData>
-                </a:graphic>
-              </wp:inline>
-            </w:drawing>
-          </mc:Choice>
-          <mc:Fallback xmlns:w15="http://schemas.microsoft.com/office/word/2012/wordml">
-            <w:pict>
-              <v:shape w14:anchorId="5A59C783" id="_x0000_s1037" type="#_x0000_t61" style="width:173.25pt;height:27.4pt;visibility:visible;mso-wrap-style:square;mso-left-percent:-10001;mso-top-percent:-10001;mso-position-horizontal:absolute;mso-position-horizontal-relative:char;mso-position-vertical:absolute;mso-position-vertical-relative:line;mso-left-percent:-10001;mso-top-percent:-10001;v-text-anchor:middle" o:gfxdata="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" adj="5189,21600" filled="f" strokeweight="1pt">
-                <v:textbox>
-                  <w:txbxContent>
-                    <w:p>
-                      <w:pPr>
-                        <w:jc w:val="center"/>
-                      </w:pPr>
-                      <w:r>
-                        <w:rPr>
-                          <w:rFonts w:hint="eastAsia"/>
-                        </w:rPr>
-                        <w:t>アプリケーションの改良</w:t>
-                      </w:r>
-                    </w:p>
-                  </w:txbxContent>
-                </v:textbox>
-                <w10:anchorlock/>
-              </v:shape>
-            </w:pict>
-          </mc:Fallback>
-        </mc:AlternateContent>
-      </w:r>
-    </w:p>
-    <w:p/>
-    <w:p>
-      <w:pPr>
-        <w:jc w:val="center"/>
-      </w:pPr>
-      <w:r>
-        <w:rPr>
-          <w:rFonts w:ascii="Times New Roman" w:hAnsi="Times New Roman" w:cs="Arial Unicode MS"/>
-          <w:noProof/>
-          <w:sz w:val="24"/>
-          <w:szCs w:val="24"/>
-          <w:lang w:bidi="ar-SA"/>
-        </w:rPr>
-        <mc:AlternateContent>
-          <mc:Choice Requires="wps">
-            <w:drawing>
-              <wp:inline distT="0" distB="0" distL="0" distR="0" wp14:anchorId="79D93887" wp14:editId="1D5A7C9F">
-                <wp:extent cx="2200275" cy="347980"/>
-                <wp:effectExtent l="0" t="0" r="28575" b="13970"/>
-                <wp:docPr id="124" name="四角形吹き出し 13"/>
-                <wp:cNvGraphicFramePr>
-                  <a:graphicFrameLocks xmlns:a="http://schemas.openxmlformats.org/drawingml/2006/main"/>
-                </wp:cNvGraphicFramePr>
-                <a:graphic xmlns:a="http://schemas.openxmlformats.org/drawingml/2006/main">
-                  <a:graphicData uri="http://schemas.microsoft.com/office/word/2010/wordprocessingShape">
-                    <wps:wsp>
-                      <wps:cNvSpPr>
-                        <a:spLocks noChangeArrowheads="1"/>
-                      </wps:cNvSpPr>
-                      <wps:spPr bwMode="auto">
-                        <a:xfrm>
-                          <a:off x="0" y="0"/>
-                          <a:ext cx="2200275" cy="347980"/>
-                        </a:xfrm>
-                        <a:prstGeom prst="wedgeRectCallout">
-                          <a:avLst>
-                            <a:gd name="adj1" fmla="val -25977"/>
-                            <a:gd name="adj2" fmla="val 50000"/>
-                          </a:avLst>
-                        </a:prstGeom>
-                        <a:noFill/>
-                        <a:ln w="12700">
-                          <a:solidFill>
-                            <a:srgbClr val="000000"/>
-                          </a:solidFill>
-                          <a:miter lim="800000"/>
-                          <a:headEnd/>
-                          <a:tailEnd/>
-                        </a:ln>
-                        <a:extLst>
-                          <a:ext uri="{909E8E84-426E-40DD-AFC4-6F175D3DCCD1}">
-                            <a14:hiddenFill xmlns:a14="http://schemas.microsoft.com/office/drawing/2010/main">
-                              <a:solidFill>
-                                <a:srgbClr val="FFFFFF"/>
-                              </a:solidFill>
-                            </a14:hiddenFill>
-                          </a:ext>
-                        </a:extLst>
-                      </wps:spPr>
-                      <wps:txbx>
-                        <w:txbxContent>
-                          <w:p>
-                            <w:pPr>
-                              <w:jc w:val="center"/>
-                            </w:pPr>
-                            <w:r>
-                              <w:rPr>
-                                <w:rFonts w:hint="eastAsia"/>
-                              </w:rPr>
-                              <w:t>公開</w:t>
-                            </w:r>
-                          </w:p>
-                        </w:txbxContent>
-                      </wps:txbx>
-                      <wps:bodyPr rot="0" vert="horz" wrap="square" lIns="91440" tIns="45720" rIns="91440" bIns="45720" anchor="ctr" anchorCtr="0" upright="1">
-                        <a:noAutofit/>
-                      </wps:bodyPr>
-                    </wps:wsp>
-                  </a:graphicData>
-                </a:graphic>
-              </wp:inline>
-            </w:drawing>
-          </mc:Choice>
-          <mc:Fallback xmlns:w15="http://schemas.microsoft.com/office/word/2012/wordml">
-            <w:pict>
-              <v:shape w14:anchorId="79D93887" id="_x0000_s1038" type="#_x0000_t61" style="width:173.25pt;height:27.4pt;visibility:visible;mso-wrap-style:square;mso-left-percent:-10001;mso-top-percent:-10001;mso-position-horizontal:absolute;mso-position-horizontal-relative:char;mso-position-vertical:absolute;mso-position-vertical-relative:line;mso-left-percent:-10001;mso-top-percent:-10001;v-text-anchor:middle" o:gfxdata="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" adj="5189,21600" filled="f" strokeweight="1pt">
-                <v:textbox>
-                  <w:txbxContent>
-                    <w:p>
-                      <w:pPr>
-                        <w:jc w:val="center"/>
-                      </w:pPr>
-                      <w:r>
-                        <w:rPr>
-                          <w:rFonts w:hint="eastAsia"/>
-                        </w:rPr>
-                        <w:t>公開</w:t>
-                      </w:r>
-                    </w:p>
-                  </w:txbxContent>
-                </v:textbox>
-                <w10:anchorlock/>
-              </v:shape>
-            </w:pict>
-          </mc:Fallback>
-        </mc:AlternateContent>
-      </w:r>
-    </w:p>
-    <w:p/>
-    <w:p>
-      <w:pPr>
-        <w:pStyle w:val="a5"/>
-        <w:jc w:val="center"/>
-      </w:pPr>
-      <w:bookmarkStart w:id="13" w:name="_Toc433376637"/>
-      <w:r>
-        <w:rPr>
-          <w:rFonts w:hint="eastAsia"/>
-        </w:rPr>
-        <w:t>図</w:t>
-      </w:r>
-      <w:r>
-        <w:rPr>
-          <w:rFonts w:hint="eastAsia"/>
-        </w:rPr>
-        <w:t xml:space="preserve"> </w:t>
-      </w:r>
-      <w:r>
-        <w:fldChar w:fldCharType="begin"/>
-      </w:r>
-      <w:r>
-        <w:instrText xml:space="preserve"> </w:instrText>
-      </w:r>
-      <w:r>
-        <w:rPr>
-          <w:rFonts w:hint="eastAsia"/>
-        </w:rPr>
-        <w:instrText>STYLEREF 1 \s</w:instrText>
-      </w:r>
-      <w:r>
-        <w:instrText xml:space="preserve"> </w:instrText>
-      </w:r>
-      <w:r>
-        <w:fldChar w:fldCharType="separate"/>
-      </w:r>
-      <w:r>
-        <w:rPr>
-          <w:noProof/>
-        </w:rPr>
-        <w:t>3</w:t>
-      </w:r>
-      <w:r>
-        <w:fldChar w:fldCharType="end"/>
-      </w:r>
-      <w:r>
-        <w:t>.</w:t>
-      </w:r>
-      <w:r>
-        <w:fldChar w:fldCharType="begin"/>
-      </w:r>
-      <w:r>
-        <w:instrText xml:space="preserve"> </w:instrText>
-      </w:r>
-      <w:r>
-        <w:rPr>
-          <w:rFonts w:hint="eastAsia"/>
-        </w:rPr>
-        <w:instrText xml:space="preserve">SEQ </w:instrText>
-      </w:r>
-      <w:r>
-        <w:rPr>
-          <w:rFonts w:hint="eastAsia"/>
-        </w:rPr>
-        <w:instrText>図</w:instrText>
-      </w:r>
-      <w:r>
-        <w:rPr>
-          <w:rFonts w:hint="eastAsia"/>
-        </w:rPr>
-        <w:instrText xml:space="preserve"> \* ARABIC \s 1</w:instrText>
-      </w:r>
-      <w:r>
-        <w:instrText xml:space="preserve"> </w:instrText>
-      </w:r>
-      <w:r>
-        <w:fldChar w:fldCharType="separate"/>
-      </w:r>
-      <w:r>
-        <w:rPr>
-          <w:noProof/>
-        </w:rPr>
-        <w:t>1</w:t>
-      </w:r>
-      <w:r>
-        <w:fldChar w:fldCharType="end"/>
-      </w:r>
-      <w:r>
-        <w:rPr>
-          <w:rFonts w:hint="eastAsia"/>
-        </w:rPr>
-        <w:t xml:space="preserve">　研究の流れ</w:t>
-      </w:r>
-      <w:bookmarkEnd w:id="13"/>
-    </w:p>
-    <w:p/>
-    <w:p>
-      <w:pPr>
-        <w:ind w:firstLineChars="100" w:firstLine="210"/>
-        <w:rPr>
-          <w:rFonts w:ascii="Times New Roman" w:hAnsi="Times New Roman" w:cs="Arial Unicode MS"/>
-          <w:b/>
-          <w:sz w:val="28"/>
-          <w:szCs w:val="28"/>
-        </w:rPr>
-      </w:pPr>
-      <w:r>
-        <w:br w:type="page"/>
-      </w:r>
-    </w:p>
-    <w:p>
-      <w:pPr>
-        <w:pStyle w:val="1"/>
-      </w:pPr>
-      <w:bookmarkStart w:id="14" w:name="_Toc433376668"/>
-      <w:r>
-        <w:rPr>
-          <w:rFonts w:hint="eastAsia"/>
-        </w:rPr>
-        <w:lastRenderedPageBreak/>
-        <w:t>システム環境</w:t>
-      </w:r>
-      <w:bookmarkEnd w:id="14"/>
-    </w:p>
-    <w:p>
-      <w:pPr>
-        <w:pStyle w:val="2"/>
-        <w:ind w:left="523" w:hanging="523"/>
-      </w:pPr>
-      <w:bookmarkStart w:id="15" w:name="_Toc433376669"/>
+      <w:bookmarkStart w:id="18" w:name="_Toc433376669"/>
       <w:r>
         <w:rPr>
           <w:rFonts w:hint="eastAsia"/>
         </w:rPr>
         <w:t>開発言語</w:t>
       </w:r>
-      <w:bookmarkEnd w:id="15"/>
+      <w:bookmarkEnd w:id="18"/>
     </w:p>
     <w:p>
       <w:pPr>
@@ -12346,21 +12377,21 @@
         <w:pStyle w:val="2"/>
         <w:ind w:left="523" w:hanging="523"/>
       </w:pPr>
-      <w:bookmarkStart w:id="16" w:name="_Toc433376670"/>
+      <w:bookmarkStart w:id="19" w:name="_Toc433376670"/>
       <w:r>
         <w:rPr>
           <w:rFonts w:hint="eastAsia"/>
         </w:rPr>
         <w:t>開発環境</w:t>
       </w:r>
-      <w:bookmarkEnd w:id="16"/>
+      <w:bookmarkEnd w:id="19"/>
     </w:p>
     <w:p>
       <w:pPr>
         <w:pStyle w:val="a5"/>
         <w:jc w:val="center"/>
       </w:pPr>
-      <w:bookmarkStart w:id="17" w:name="_Toc436739948"/>
+      <w:bookmarkStart w:id="20" w:name="_Toc436739948"/>
       <w:r>
         <w:rPr>
           <w:rFonts w:hint="eastAsia"/>
@@ -12448,7 +12479,7 @@
         </w:rPr>
         <w:t xml:space="preserve">　開発環境</w:t>
       </w:r>
-      <w:bookmarkEnd w:id="17"/>
+      <w:bookmarkEnd w:id="20"/>
     </w:p>
     <w:tbl>
       <w:tblPr>
@@ -12878,41 +12909,199 @@
         <w:rPr>
           <w:rFonts w:hint="eastAsia"/>
         </w:rPr>
+        <w:t>Git</w:t>
+      </w:r>
+      <w:proofErr w:type="spellEnd"/>
+    </w:p>
+    <w:p>
+      <w:pPr>
+        <w:ind w:firstLineChars="100" w:firstLine="210"/>
+      </w:pPr>
+      <w:r>
+        <w:rPr>
+          <w:rFonts w:hint="eastAsia"/>
+        </w:rPr>
         <w:lastRenderedPageBreak/>
+        <w:t>データの記録やファイルの変更履歴の保存・管理を行うバージョン管理システム</w:t>
+      </w:r>
+      <w:r>
+        <w:rPr>
+          <w:rFonts w:hint="eastAsia"/>
+        </w:rPr>
+        <w:t>（</w:t>
+      </w:r>
+      <w:r>
+        <w:rPr>
+          <w:rFonts w:hint="eastAsia"/>
+        </w:rPr>
+        <w:t>VCS:</w:t>
+      </w:r>
+      <w:r>
+        <w:t xml:space="preserve"> Version Control System</w:t>
+      </w:r>
+      <w:r>
+        <w:rPr>
+          <w:rFonts w:hint="eastAsia"/>
+        </w:rPr>
+        <w:t>）</w:t>
+      </w:r>
+      <w:r>
+        <w:rPr>
+          <w:rFonts w:hint="eastAsia"/>
+        </w:rPr>
+        <w:t>と呼ばれる</w:t>
+      </w:r>
+      <w:r>
+        <w:t>Web</w:t>
+      </w:r>
+      <w:r>
+        <w:rPr>
+          <w:rFonts w:hint="eastAsia"/>
+        </w:rPr>
+        <w:t>サービスの</w:t>
+      </w:r>
+      <w:r>
+        <w:t>1</w:t>
+      </w:r>
+      <w:r>
+        <w:rPr>
+          <w:rFonts w:hint="eastAsia"/>
+        </w:rPr>
+        <w:t>つで</w:t>
+      </w:r>
+      <w:r>
+        <w:rPr>
+          <w:rFonts w:hint="eastAsia"/>
+        </w:rPr>
+        <w:t>ある</w:t>
+      </w:r>
+      <w:r>
+        <w:rPr>
+          <w:rFonts w:hint="eastAsia"/>
+        </w:rPr>
+        <w:t>。</w:t>
+      </w:r>
+      <w:r>
+        <w:rPr>
+          <w:rFonts w:hint="eastAsia"/>
+        </w:rPr>
+        <w:t>バージョン管理システム</w:t>
+      </w:r>
+      <w:r>
+        <w:rPr>
+          <w:rFonts w:hint="eastAsia"/>
+        </w:rPr>
+        <w:t>には集中型と分散型の</w:t>
+      </w:r>
+      <w:r>
+        <w:t>2</w:t>
+      </w:r>
+      <w:r>
+        <w:rPr>
+          <w:rFonts w:hint="eastAsia"/>
+        </w:rPr>
+        <w:t>つの管理方式があ</w:t>
+      </w:r>
+      <w:r>
+        <w:rPr>
+          <w:rFonts w:hint="eastAsia"/>
+        </w:rPr>
+        <w:t>る</w:t>
+      </w:r>
+      <w:r>
+        <w:rPr>
+          <w:rFonts w:hint="eastAsia"/>
+        </w:rPr>
+        <w:t>が、</w:t>
+      </w:r>
+      <w:proofErr w:type="spellStart"/>
+      <w:r>
         <w:t>Git</w:t>
       </w:r>
       <w:proofErr w:type="spellEnd"/>
-    </w:p>
-    <w:p>
-      <w:pPr>
-        <w:ind w:firstLineChars="67" w:firstLine="141"/>
-      </w:pPr>
-      <w:proofErr w:type="spellStart"/>
-      <w:r>
-        <w:rPr>
-          <w:rFonts w:hint="eastAsia"/>
-        </w:rPr>
-        <w:t>Git</w:t>
-      </w:r>
-      <w:proofErr w:type="spellEnd"/>
-      <w:r>
-        <w:rPr>
-          <w:rFonts w:hint="eastAsia"/>
-        </w:rPr>
-        <w:t>は、</w:t>
-      </w:r>
-    </w:p>
-    <w:p>
-      <w:pPr>
-        <w:rPr>
-          <w:rFonts w:hint="eastAsia"/>
-        </w:rPr>
-      </w:pPr>
-    </w:p>
-    <w:p>
-      <w:bookmarkStart w:id="18" w:name="_GoBack"/>
-      <w:bookmarkEnd w:id="18"/>
-    </w:p>
+      <w:r>
+        <w:rPr>
+          <w:rFonts w:hint="eastAsia"/>
+        </w:rPr>
+        <w:t>は分散型バージョン管理システムに分類され</w:t>
+      </w:r>
+      <w:r>
+        <w:rPr>
+          <w:rFonts w:hint="eastAsia"/>
+        </w:rPr>
+        <w:t>る</w:t>
+      </w:r>
+      <w:r>
+        <w:rPr>
+          <w:rFonts w:hint="eastAsia"/>
+        </w:rPr>
+        <w:t>。</w:t>
+      </w:r>
+    </w:p>
+    <w:p/>
+    <w:p>
+      <w:pPr>
+        <w:pStyle w:val="2"/>
+        <w:ind w:left="523" w:hanging="523"/>
+      </w:pPr>
+      <w:r>
+        <w:rPr>
+          <w:rFonts w:hint="eastAsia"/>
+        </w:rPr>
+        <w:t>集中型バージョン管理システム</w:t>
+      </w:r>
+    </w:p>
+    <w:p>
+      <w:r>
+        <w:rPr>
+          <w:rFonts w:hint="eastAsia"/>
+        </w:rPr>
+        <w:t>ソフトウェア</w:t>
+      </w:r>
+      <w:r>
+        <w:rPr>
+          <w:rFonts w:hint="eastAsia"/>
+        </w:rPr>
+        <w:t>1</w:t>
+      </w:r>
+      <w:r>
+        <w:rPr>
+          <w:rFonts w:hint="eastAsia"/>
+        </w:rPr>
+        <w:t>つにつき、</w:t>
+      </w:r>
+    </w:p>
+    <w:p>
+      <w:r>
+        <w:rPr>
+          <w:rFonts w:hint="eastAsia"/>
+        </w:rPr>
+        <w:t>図を載せる</w:t>
+      </w:r>
+    </w:p>
+    <w:p/>
+    <w:p>
+      <w:pPr>
+        <w:pStyle w:val="2"/>
+        <w:ind w:left="523" w:hanging="523"/>
+      </w:pPr>
+      <w:r>
+        <w:rPr>
+          <w:rFonts w:hint="eastAsia"/>
+        </w:rPr>
+        <w:t>分散型バージョン管理システム</w:t>
+      </w:r>
+    </w:p>
+    <w:p/>
+    <w:p>
+      <w:r>
+        <w:rPr>
+          <w:rFonts w:hint="eastAsia"/>
+        </w:rPr>
+        <w:t>図を載せる</w:t>
+      </w:r>
+    </w:p>
+    <w:p/>
     <w:p>
       <w:pPr>
         <w:ind w:firstLineChars="100" w:firstLine="210"/>
@@ -12925,7 +13114,7 @@
       <w:pPr>
         <w:pStyle w:val="1"/>
       </w:pPr>
-      <w:bookmarkStart w:id="19" w:name="_Toc433376671"/>
+      <w:bookmarkStart w:id="21" w:name="_Toc433376671"/>
       <w:r>
         <w:rPr>
           <w:rFonts w:hint="eastAsia"/>
@@ -12951,7 +13140,7 @@
         </w:rPr>
         <w:t>作成</w:t>
       </w:r>
-      <w:bookmarkEnd w:id="19"/>
+      <w:bookmarkEnd w:id="21"/>
     </w:p>
     <w:p>
       <w:pPr>
@@ -12988,7 +13177,7 @@
         <w:pStyle w:val="2"/>
         <w:ind w:left="523" w:hanging="523"/>
       </w:pPr>
-      <w:bookmarkStart w:id="20" w:name="_Toc433376672"/>
+      <w:bookmarkStart w:id="22" w:name="_Toc433376672"/>
       <w:r>
         <w:rPr>
           <w:rFonts w:hint="eastAsia"/>
@@ -13001,7 +13190,7 @@
         </w:rPr>
         <w:t>の登録</w:t>
       </w:r>
-      <w:bookmarkEnd w:id="20"/>
+      <w:bookmarkEnd w:id="22"/>
     </w:p>
     <w:p>
       <w:pPr>
@@ -13257,9 +13446,9 @@
               </wp:anchor>
             </w:drawing>
           </mc:Choice>
-          <mc:Fallback xmlns:w15="http://schemas.microsoft.com/office/word/2012/wordml">
+          <mc:Fallback>
             <w:pict>
-              <v:shape w14:anchorId="144D642F" id="テキスト ボックス 33" o:spid="_x0000_s1039" type="#_x0000_t202" style="position:absolute;left:0;text-align:left;margin-left:224.45pt;margin-top:54pt;width:26.65pt;height:25pt;z-index:251490816;visibility:visible;mso-wrap-style:square;mso-width-percent:0;mso-height-percent:0;mso-wrap-distance-left:9pt;mso-wrap-distance-top:0;mso-wrap-distance-right:9pt;mso-wrap-distance-bottom:0;mso-position-horizontal:absolute;mso-position-horizontal-relative:text;mso-position-vertical:absolute;mso-position-vertical-relative:text;mso-width-percent:0;mso-height-percent:0;mso-width-relative:margin;mso-height-relative:margin;v-text-anchor:middle" o:gfxdata="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" fillcolor="window" strokeweight=".5pt">
+              <v:shape id="テキスト ボックス 33" o:spid="_x0000_s1039" type="#_x0000_t202" style="position:absolute;left:0;text-align:left;margin-left:224.45pt;margin-top:54pt;width:26.65pt;height:25pt;z-index:251490816;visibility:visible;mso-wrap-style:square;mso-width-percent:0;mso-height-percent:0;mso-wrap-distance-left:9pt;mso-wrap-distance-top:0;mso-wrap-distance-right:9pt;mso-wrap-distance-bottom:0;mso-position-horizontal:absolute;mso-position-horizontal-relative:text;mso-position-vertical:absolute;mso-position-vertical-relative:text;mso-width-percent:0;mso-height-percent:0;mso-width-relative:margin;mso-height-relative:margin;v-text-anchor:middle" o:gfxdata="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" fillcolor="window" strokeweight=".5pt">
                 <v:textbox>
                   <w:txbxContent>
                     <w:p>
@@ -13341,7 +13530,7 @@
           </mc:Choice>
           <mc:Fallback xmlns:w15="http://schemas.microsoft.com/office/word/2012/wordml">
             <w:pict>
-              <v:rect w14:anchorId="46DCA8A1" id="正方形/長方形 32" o:spid="_x0000_s1026" style="position:absolute;left:0;text-align:left;margin-left:251.7pt;margin-top:58.25pt;width:117.1pt;height:89.7pt;z-index:251485696;visibility:visible;mso-wrap-style:square;mso-width-percent:0;mso-height-percent:0;mso-wrap-distance-left:9pt;mso-wrap-distance-top:0;mso-wrap-distance-right:9pt;mso-wrap-distance-bottom:0;mso-position-horizontal:absolute;mso-position-horizontal-relative:text;mso-position-vertical:absolute;mso-position-vertical-relative:text;mso-width-percent:0;mso-height-percent:0;mso-width-relative:margin;mso-height-relative:margin;v-text-anchor:middle" o:gfxdata="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" filled="f" strokecolor="red" strokeweight="2.25pt"/>
+              <v:rect w14:anchorId="28304C02" id="正方形/長方形 32" o:spid="_x0000_s1026" style="position:absolute;left:0;text-align:left;margin-left:251.7pt;margin-top:58.25pt;width:117.1pt;height:89.7pt;z-index:251485696;visibility:visible;mso-wrap-style:square;mso-width-percent:0;mso-height-percent:0;mso-wrap-distance-left:9pt;mso-wrap-distance-top:0;mso-wrap-distance-right:9pt;mso-wrap-distance-bottom:0;mso-position-horizontal:absolute;mso-position-horizontal-relative:text;mso-position-vertical:absolute;mso-position-vertical-relative:text;mso-width-percent:0;mso-height-percent:0;mso-width-relative:margin;mso-height-relative:margin;v-text-anchor:middle" o:gfxdata="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" filled="f" strokecolor="red" strokeweight="2.25pt"/>
             </w:pict>
           </mc:Fallback>
         </mc:AlternateContent>
@@ -13394,10 +13583,10 @@
         <w:ind w:firstLine="211"/>
         <w:jc w:val="center"/>
       </w:pPr>
-      <w:bookmarkStart w:id="21" w:name="_Ref426491152"/>
-      <w:bookmarkStart w:id="22" w:name="_Ref429257441"/>
-      <w:bookmarkStart w:id="23" w:name="_Ref429257462"/>
-      <w:bookmarkStart w:id="24" w:name="_Toc433376638"/>
+      <w:bookmarkStart w:id="23" w:name="_Ref426491152"/>
+      <w:bookmarkStart w:id="24" w:name="_Ref429257441"/>
+      <w:bookmarkStart w:id="25" w:name="_Ref429257462"/>
+      <w:bookmarkStart w:id="26" w:name="_Toc433376638"/>
       <w:r>
         <w:rPr>
           <w:rFonts w:hint="eastAsia"/>
@@ -13479,7 +13668,7 @@
       <w:r>
         <w:fldChar w:fldCharType="end"/>
       </w:r>
-      <w:bookmarkEnd w:id="21"/>
+      <w:bookmarkEnd w:id="23"/>
       <w:r>
         <w:rPr>
           <w:rFonts w:hint="eastAsia"/>
@@ -13498,9 +13687,9 @@
         </w:rPr>
         <w:t>トップページ</w:t>
       </w:r>
-      <w:bookmarkEnd w:id="22"/>
-      <w:bookmarkEnd w:id="23"/>
       <w:bookmarkEnd w:id="24"/>
+      <w:bookmarkEnd w:id="25"/>
+      <w:bookmarkEnd w:id="26"/>
     </w:p>
     <w:p/>
     <w:p>
@@ -13682,7 +13871,7 @@
           </mc:Choice>
           <mc:Fallback xmlns:w15="http://schemas.microsoft.com/office/word/2012/wordml">
             <w:pict>
-              <v:rect w14:anchorId="2B412842" id="正方形/長方形 37" o:spid="_x0000_s1026" style="position:absolute;left:0;text-align:left;margin-left:94.3pt;margin-top:185pt;width:147.45pt;height:16.3pt;z-index:251577856;visibility:visible;mso-wrap-style:square;mso-width-percent:0;mso-height-percent:0;mso-wrap-distance-left:9pt;mso-wrap-distance-top:0;mso-wrap-distance-right:9pt;mso-wrap-distance-bottom:0;mso-position-horizontal:absolute;mso-position-horizontal-relative:text;mso-position-vertical:absolute;mso-position-vertical-relative:text;mso-width-percent:0;mso-height-percent:0;mso-width-relative:margin;mso-height-relative:margin;v-text-anchor:middle" o:gfxdata="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" filled="f" strokecolor="red" strokeweight="2.25pt"/>
+              <v:rect w14:anchorId="078E4EA2" id="正方形/長方形 37" o:spid="_x0000_s1026" style="position:absolute;left:0;text-align:left;margin-left:94.3pt;margin-top:185pt;width:147.45pt;height:16.3pt;z-index:251577856;visibility:visible;mso-wrap-style:square;mso-width-percent:0;mso-height-percent:0;mso-wrap-distance-left:9pt;mso-wrap-distance-top:0;mso-wrap-distance-right:9pt;mso-wrap-distance-bottom:0;mso-position-horizontal:absolute;mso-position-horizontal-relative:text;mso-position-vertical:absolute;mso-position-vertical-relative:text;mso-width-percent:0;mso-height-percent:0;mso-width-relative:margin;mso-height-relative:margin;v-text-anchor:middle" o:gfxdata="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" filled="f" strokecolor="red" strokeweight="2.25pt"/>
             </w:pict>
           </mc:Fallback>
         </mc:AlternateContent>
@@ -13761,9 +13950,9 @@
               </wp:anchor>
             </w:drawing>
           </mc:Choice>
-          <mc:Fallback xmlns:w15="http://schemas.microsoft.com/office/word/2012/wordml">
+          <mc:Fallback>
             <w:pict>
-              <v:shape w14:anchorId="29827D68" id="テキスト ボックス 42" o:spid="_x0000_s1040" type="#_x0000_t202" style="position:absolute;left:0;text-align:left;margin-left:68.25pt;margin-top:180.5pt;width:26.35pt;height:25.5pt;z-index:251591168;visibility:visible;mso-wrap-style:square;mso-width-percent:0;mso-height-percent:0;mso-wrap-distance-left:9pt;mso-wrap-distance-top:0;mso-wrap-distance-right:9pt;mso-wrap-distance-bottom:0;mso-position-horizontal:absolute;mso-position-horizontal-relative:text;mso-position-vertical:absolute;mso-position-vertical-relative:text;mso-width-percent:0;mso-height-percent:0;mso-width-relative:margin;mso-height-relative:margin;v-text-anchor:middle" o:gfxdata="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" fillcolor="window" strokeweight=".5pt">
+              <v:shape id="テキスト ボックス 42" o:spid="_x0000_s1040" type="#_x0000_t202" style="position:absolute;left:0;text-align:left;margin-left:68.25pt;margin-top:180.5pt;width:26.35pt;height:25.5pt;z-index:251591168;visibility:visible;mso-wrap-style:square;mso-width-percent:0;mso-height-percent:0;mso-wrap-distance-left:9pt;mso-wrap-distance-top:0;mso-wrap-distance-right:9pt;mso-wrap-distance-bottom:0;mso-position-horizontal:absolute;mso-position-horizontal-relative:text;mso-position-vertical:absolute;mso-position-vertical-relative:text;mso-width-percent:0;mso-height-percent:0;mso-width-relative:margin;mso-height-relative:margin;v-text-anchor:middle" o:gfxdata="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" fillcolor="window" strokeweight=".5pt">
                 <v:textbox>
                   <w:txbxContent>
                     <w:p>
@@ -13855,9 +14044,9 @@
               </wp:anchor>
             </w:drawing>
           </mc:Choice>
-          <mc:Fallback xmlns:w15="http://schemas.microsoft.com/office/word/2012/wordml">
+          <mc:Fallback>
             <w:pict>
-              <v:shape w14:anchorId="5BC4938C" id="テキスト ボックス 43" o:spid="_x0000_s1041" type="#_x0000_t202" style="position:absolute;left:0;text-align:left;margin-left:171.45pt;margin-top:264.5pt;width:25.9pt;height:25.5pt;z-index:251596288;visibility:visible;mso-wrap-style:square;mso-width-percent:0;mso-height-percent:0;mso-wrap-distance-left:9pt;mso-wrap-distance-top:0;mso-wrap-distance-right:9pt;mso-wrap-distance-bottom:0;mso-position-horizontal:absolute;mso-position-horizontal-relative:text;mso-position-vertical:absolute;mso-position-vertical-relative:text;mso-width-percent:0;mso-height-percent:0;mso-width-relative:margin;mso-height-relative:margin;v-text-anchor:middle" o:gfxdata="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" fillcolor="window" strokeweight=".5pt">
+              <v:shape id="テキスト ボックス 43" o:spid="_x0000_s1041" type="#_x0000_t202" style="position:absolute;left:0;text-align:left;margin-left:171.45pt;margin-top:264.5pt;width:25.9pt;height:25.5pt;z-index:251596288;visibility:visible;mso-wrap-style:square;mso-width-percent:0;mso-height-percent:0;mso-wrap-distance-left:9pt;mso-wrap-distance-top:0;mso-wrap-distance-right:9pt;mso-wrap-distance-bottom:0;mso-position-horizontal:absolute;mso-position-horizontal-relative:text;mso-position-vertical:absolute;mso-position-vertical-relative:text;mso-width-percent:0;mso-height-percent:0;mso-width-relative:margin;mso-height-relative:margin;v-text-anchor:middle" o:gfxdata="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" fillcolor="window" strokeweight=".5pt">
                 <v:textbox>
                   <w:txbxContent>
                     <w:p>
@@ -13939,7 +14128,7 @@
           </mc:Choice>
           <mc:Fallback xmlns:w15="http://schemas.microsoft.com/office/word/2012/wordml">
             <w:pict>
-              <v:rect w14:anchorId="248FE3B8" id="正方形/長方形 38" o:spid="_x0000_s1026" style="position:absolute;left:0;text-align:left;margin-left:198.65pt;margin-top:267.4pt;width:43.4pt;height:17.95pt;z-index:251586048;visibility:visible;mso-wrap-style:square;mso-width-percent:0;mso-height-percent:0;mso-wrap-distance-left:9pt;mso-wrap-distance-top:0;mso-wrap-distance-right:9pt;mso-wrap-distance-bottom:0;mso-position-horizontal:absolute;mso-position-horizontal-relative:text;mso-position-vertical:absolute;mso-position-vertical-relative:text;mso-width-percent:0;mso-height-percent:0;mso-width-relative:margin;mso-height-relative:margin;v-text-anchor:middle" o:gfxdata="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" filled="f" strokecolor="red" strokeweight="2.25pt"/>
+              <v:rect w14:anchorId="4723883D" id="正方形/長方形 38" o:spid="_x0000_s1026" style="position:absolute;left:0;text-align:left;margin-left:198.65pt;margin-top:267.4pt;width:43.4pt;height:17.95pt;z-index:251586048;visibility:visible;mso-wrap-style:square;mso-width-percent:0;mso-height-percent:0;mso-wrap-distance-left:9pt;mso-wrap-distance-top:0;mso-wrap-distance-right:9pt;mso-wrap-distance-bottom:0;mso-position-horizontal:absolute;mso-position-horizontal-relative:text;mso-position-vertical:absolute;mso-position-vertical-relative:text;mso-width-percent:0;mso-height-percent:0;mso-width-relative:margin;mso-height-relative:margin;v-text-anchor:middle" o:gfxdata="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" filled="f" strokecolor="red" strokeweight="2.25pt"/>
             </w:pict>
           </mc:Fallback>
         </mc:AlternateContent>
@@ -14008,7 +14197,7 @@
           </mc:Choice>
           <mc:Fallback xmlns:w15="http://schemas.microsoft.com/office/word/2012/wordml">
             <w:pict>
-              <v:rect w14:anchorId="2BE4D9D4" id="正方形/長方形 20" o:spid="_x0000_s1026" style="position:absolute;left:0;text-align:left;margin-left:307.2pt;margin-top:12.5pt;width:22.05pt;height:10.5pt;z-index:251622912;visibility:visible;mso-wrap-style:square;mso-width-percent:0;mso-height-percent:0;mso-wrap-distance-left:9pt;mso-wrap-distance-top:0;mso-wrap-distance-right:9pt;mso-wrap-distance-bottom:0;mso-position-horizontal:absolute;mso-position-horizontal-relative:text;mso-position-vertical:absolute;mso-position-vertical-relative:text;mso-width-percent:0;mso-height-percent:0;mso-width-relative:margin;mso-height-relative:margin;v-text-anchor:middle" o:gfxdata="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" fillcolor="white [3212]" stroked="f" strokeweight="1pt"/>
+              <v:rect w14:anchorId="56FD4C53" id="正方形/長方形 20" o:spid="_x0000_s1026" style="position:absolute;left:0;text-align:left;margin-left:307.2pt;margin-top:12.5pt;width:22.05pt;height:10.5pt;z-index:251622912;visibility:visible;mso-wrap-style:square;mso-width-percent:0;mso-height-percent:0;mso-wrap-distance-left:9pt;mso-wrap-distance-top:0;mso-wrap-distance-right:9pt;mso-wrap-distance-bottom:0;mso-position-horizontal:absolute;mso-position-horizontal-relative:text;mso-position-vertical:absolute;mso-position-vertical-relative:text;mso-width-percent:0;mso-height-percent:0;mso-width-relative:margin;mso-height-relative:margin;v-text-anchor:middle" o:gfxdata="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" fillcolor="white [3212]" stroked="f" strokeweight="1pt"/>
             </w:pict>
           </mc:Fallback>
         </mc:AlternateContent>
@@ -14077,7 +14266,7 @@
           </mc:Choice>
           <mc:Fallback xmlns:w15="http://schemas.microsoft.com/office/word/2012/wordml">
             <w:pict>
-              <v:rect w14:anchorId="39E876DC" id="正方形/長方形 35" o:spid="_x0000_s1026" style="position:absolute;left:0;text-align:left;margin-left:235.2pt;margin-top:59.75pt;width:43.05pt;height:12.75pt;z-index:251572736;visibility:visible;mso-wrap-style:square;mso-width-percent:0;mso-height-percent:0;mso-wrap-distance-left:9pt;mso-wrap-distance-top:0;mso-wrap-distance-right:9pt;mso-wrap-distance-bottom:0;mso-position-horizontal:absolute;mso-position-horizontal-relative:text;mso-position-vertical:absolute;mso-position-vertical-relative:text;mso-width-percent:0;mso-height-percent:0;mso-width-relative:margin;mso-height-relative:margin;v-text-anchor:middle" o:gfxdata="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" fillcolor="white [3212]" stroked="f" strokeweight="1pt"/>
+              <v:rect w14:anchorId="6A9805FC" id="正方形/長方形 35" o:spid="_x0000_s1026" style="position:absolute;left:0;text-align:left;margin-left:235.2pt;margin-top:59.75pt;width:43.05pt;height:12.75pt;z-index:251572736;visibility:visible;mso-wrap-style:square;mso-width-percent:0;mso-height-percent:0;mso-wrap-distance-left:9pt;mso-wrap-distance-top:0;mso-wrap-distance-right:9pt;mso-wrap-distance-bottom:0;mso-position-horizontal:absolute;mso-position-horizontal-relative:text;mso-position-vertical:absolute;mso-position-vertical-relative:text;mso-width-percent:0;mso-height-percent:0;mso-width-relative:margin;mso-height-relative:margin;v-text-anchor:middle" o:gfxdata="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" fillcolor="white [3212]" stroked="f" strokeweight="1pt"/>
             </w:pict>
           </mc:Fallback>
         </mc:AlternateContent>
@@ -14141,8 +14330,8 @@
         <w:pStyle w:val="a5"/>
         <w:jc w:val="center"/>
       </w:pPr>
-      <w:bookmarkStart w:id="25" w:name="_Ref433363064"/>
-      <w:bookmarkStart w:id="26" w:name="_Toc433376639"/>
+      <w:bookmarkStart w:id="27" w:name="_Ref433363064"/>
+      <w:bookmarkStart w:id="28" w:name="_Toc433376639"/>
       <w:r>
         <w:rPr>
           <w:rFonts w:hint="eastAsia"/>
@@ -14224,14 +14413,14 @@
       <w:r>
         <w:fldChar w:fldCharType="end"/>
       </w:r>
-      <w:bookmarkEnd w:id="25"/>
+      <w:bookmarkEnd w:id="27"/>
       <w:r>
         <w:rPr>
           <w:rFonts w:hint="eastAsia"/>
         </w:rPr>
         <w:t xml:space="preserve">　プラン選択画面</w:t>
       </w:r>
-      <w:bookmarkEnd w:id="26"/>
+      <w:bookmarkEnd w:id="28"/>
     </w:p>
     <w:p/>
     <w:p/>
@@ -14397,7 +14586,7 @@
           </mc:Choice>
           <mc:Fallback xmlns:w15="http://schemas.microsoft.com/office/word/2012/wordml">
             <w:pict>
-              <v:rect w14:anchorId="62488270" id="正方形/長方形 21" o:spid="_x0000_s1026" style="position:absolute;left:0;text-align:left;margin-left:304.2pt;margin-top:14pt;width:20.55pt;height:9.75pt;z-index:251631104;visibility:visible;mso-wrap-style:square;mso-width-percent:0;mso-height-percent:0;mso-wrap-distance-left:9pt;mso-wrap-distance-top:0;mso-wrap-distance-right:9pt;mso-wrap-distance-bottom:0;mso-position-horizontal:absolute;mso-position-horizontal-relative:text;mso-position-vertical:absolute;mso-position-vertical-relative:text;mso-width-percent:0;mso-height-percent:0;mso-width-relative:margin;mso-height-relative:margin;v-text-anchor:middle" o:gfxdata="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" fillcolor="white [3212]" stroked="f" strokeweight="1pt"/>
+              <v:rect w14:anchorId="0BF536C2" id="正方形/長方形 21" o:spid="_x0000_s1026" style="position:absolute;left:0;text-align:left;margin-left:304.2pt;margin-top:14pt;width:20.55pt;height:9.75pt;z-index:251631104;visibility:visible;mso-wrap-style:square;mso-width-percent:0;mso-height-percent:0;mso-wrap-distance-left:9pt;mso-wrap-distance-top:0;mso-wrap-distance-right:9pt;mso-wrap-distance-bottom:0;mso-position-horizontal:absolute;mso-position-horizontal-relative:text;mso-position-vertical:absolute;mso-position-vertical-relative:text;mso-width-percent:0;mso-height-percent:0;mso-width-relative:margin;mso-height-relative:margin;v-text-anchor:middle" o:gfxdata="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" fillcolor="white [3212]" stroked="f" strokeweight="1pt"/>
             </w:pict>
           </mc:Fallback>
         </mc:AlternateContent>
@@ -14466,7 +14655,7 @@
           </mc:Choice>
           <mc:Fallback xmlns:w15="http://schemas.microsoft.com/office/word/2012/wordml">
             <w:pict>
-              <v:rect w14:anchorId="1FB9B8FA" id="正方形/長方形 45" o:spid="_x0000_s1026" style="position:absolute;left:0;text-align:left;margin-left:54.45pt;margin-top:62.2pt;width:80.8pt;height:17.9pt;z-index:251604480;visibility:visible;mso-wrap-style:square;mso-width-percent:0;mso-height-percent:0;mso-wrap-distance-left:9pt;mso-wrap-distance-top:0;mso-wrap-distance-right:9pt;mso-wrap-distance-bottom:0;mso-position-horizontal:absolute;mso-position-horizontal-relative:text;mso-position-vertical:absolute;mso-position-vertical-relative:text;mso-width-percent:0;mso-height-percent:0;mso-width-relative:margin;mso-height-relative:margin;v-text-anchor:middle" o:gfxdata="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" filled="f" strokecolor="red" strokeweight="2.25pt"/>
+              <v:rect w14:anchorId="05C30C5B" id="正方形/長方形 45" o:spid="_x0000_s1026" style="position:absolute;left:0;text-align:left;margin-left:54.45pt;margin-top:62.2pt;width:80.8pt;height:17.9pt;z-index:251604480;visibility:visible;mso-wrap-style:square;mso-width-percent:0;mso-height-percent:0;mso-wrap-distance-left:9pt;mso-wrap-distance-top:0;mso-wrap-distance-right:9pt;mso-wrap-distance-bottom:0;mso-position-horizontal:absolute;mso-position-horizontal-relative:text;mso-position-vertical:absolute;mso-position-vertical-relative:text;mso-width-percent:0;mso-height-percent:0;mso-width-relative:margin;mso-height-relative:margin;v-text-anchor:middle" o:gfxdata="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" filled="f" strokecolor="red" strokeweight="2.25pt"/>
             </w:pict>
           </mc:Fallback>
         </mc:AlternateContent>
@@ -14535,7 +14724,7 @@
           </mc:Choice>
           <mc:Fallback xmlns:w15="http://schemas.microsoft.com/office/word/2012/wordml">
             <w:pict>
-              <v:rect w14:anchorId="025CB3DA" id="正方形/長方形 46" o:spid="_x0000_s1026" style="position:absolute;left:0;text-align:left;margin-left:298.15pt;margin-top:70.45pt;width:67.2pt;height:15.6pt;z-index:251609600;visibility:visible;mso-wrap-style:square;mso-width-percent:0;mso-height-percent:0;mso-wrap-distance-left:9pt;mso-wrap-distance-top:0;mso-wrap-distance-right:9pt;mso-wrap-distance-bottom:0;mso-position-horizontal:absolute;mso-position-horizontal-relative:text;mso-position-vertical:absolute;mso-position-vertical-relative:text;mso-width-percent:0;mso-height-percent:0;mso-width-relative:margin;mso-height-relative:margin;v-text-anchor:middle" o:gfxdata="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" filled="f" strokecolor="red" strokeweight="2.25pt"/>
+              <v:rect w14:anchorId="3CDACBC4" id="正方形/長方形 46" o:spid="_x0000_s1026" style="position:absolute;left:0;text-align:left;margin-left:298.15pt;margin-top:70.45pt;width:67.2pt;height:15.6pt;z-index:251609600;visibility:visible;mso-wrap-style:square;mso-width-percent:0;mso-height-percent:0;mso-wrap-distance-left:9pt;mso-wrap-distance-top:0;mso-wrap-distance-right:9pt;mso-wrap-distance-bottom:0;mso-position-horizontal:absolute;mso-position-horizontal-relative:text;mso-position-vertical:absolute;mso-position-vertical-relative:text;mso-width-percent:0;mso-height-percent:0;mso-width-relative:margin;mso-height-relative:margin;v-text-anchor:middle" o:gfxdata="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" filled="f" strokecolor="red" strokeweight="2.25pt"/>
             </w:pict>
           </mc:Fallback>
         </mc:AlternateContent>
@@ -14599,8 +14788,8 @@
         <w:pStyle w:val="a5"/>
         <w:jc w:val="center"/>
       </w:pPr>
-      <w:bookmarkStart w:id="27" w:name="_Ref433363149"/>
-      <w:bookmarkStart w:id="28" w:name="_Toc433376640"/>
+      <w:bookmarkStart w:id="29" w:name="_Ref433363149"/>
+      <w:bookmarkStart w:id="30" w:name="_Toc433376640"/>
       <w:r>
         <w:rPr>
           <w:rFonts w:hint="eastAsia"/>
@@ -14682,14 +14871,14 @@
       <w:r>
         <w:fldChar w:fldCharType="end"/>
       </w:r>
-      <w:bookmarkEnd w:id="27"/>
+      <w:bookmarkEnd w:id="29"/>
       <w:r>
         <w:rPr>
           <w:rFonts w:hint="eastAsia"/>
         </w:rPr>
         <w:t xml:space="preserve">　メールアドレス認証画面</w:t>
       </w:r>
-      <w:bookmarkEnd w:id="28"/>
+      <w:bookmarkEnd w:id="30"/>
     </w:p>
     <w:p/>
     <w:p>
@@ -14781,6 +14970,7 @@
         <w:rPr>
           <w:rFonts w:hint="eastAsia"/>
         </w:rPr>
+        <w:lastRenderedPageBreak/>
         <w:t>メール設定画面で該当のメールアドレスが認証済みになったら完了</w:t>
       </w:r>
     </w:p>
@@ -14852,7 +15042,7 @@
           </mc:Choice>
           <mc:Fallback xmlns:w15="http://schemas.microsoft.com/office/word/2012/wordml">
             <w:pict>
-              <v:rect w14:anchorId="66661E89" id="正方形/長方形 23" o:spid="_x0000_s1026" style="position:absolute;left:0;text-align:left;margin-left:305.7pt;margin-top:11pt;width:24.75pt;height:12.75pt;z-index:251636224;visibility:visible;mso-wrap-style:square;mso-width-percent:0;mso-height-percent:0;mso-wrap-distance-left:9pt;mso-wrap-distance-top:0;mso-wrap-distance-right:9pt;mso-wrap-distance-bottom:0;mso-position-horizontal:absolute;mso-position-horizontal-relative:text;mso-position-vertical:absolute;mso-position-vertical-relative:text;mso-width-percent:0;mso-height-percent:0;mso-width-relative:margin;mso-height-relative:margin;v-text-anchor:middle" o:gfxdata="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" fillcolor="white [3212]" stroked="f" strokeweight="1pt"/>
+              <v:rect w14:anchorId="0E9C49D7" id="正方形/長方形 23" o:spid="_x0000_s1026" style="position:absolute;left:0;text-align:left;margin-left:305.7pt;margin-top:11pt;width:24.75pt;height:12.75pt;z-index:251636224;visibility:visible;mso-wrap-style:square;mso-width-percent:0;mso-height-percent:0;mso-wrap-distance-left:9pt;mso-wrap-distance-top:0;mso-wrap-distance-right:9pt;mso-wrap-distance-bottom:0;mso-position-horizontal:absolute;mso-position-horizontal-relative:text;mso-position-vertical:absolute;mso-position-vertical-relative:text;mso-width-percent:0;mso-height-percent:0;mso-width-relative:margin;mso-height-relative:margin;v-text-anchor:middle" o:gfxdata="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" fillcolor="white [3212]" stroked="f" strokeweight="1pt"/>
             </w:pict>
           </mc:Fallback>
         </mc:AlternateContent>
@@ -14921,7 +15111,7 @@
           </mc:Choice>
           <mc:Fallback xmlns:w15="http://schemas.microsoft.com/office/word/2012/wordml">
             <w:pict>
-              <v:rect w14:anchorId="725BC061" id="正方形/長方形 48" o:spid="_x0000_s1026" style="position:absolute;left:0;text-align:left;margin-left:139.1pt;margin-top:90.95pt;width:116.1pt;height:14.25pt;z-index:251617792;visibility:visible;mso-wrap-style:square;mso-width-percent:0;mso-height-percent:0;mso-wrap-distance-left:9pt;mso-wrap-distance-top:0;mso-wrap-distance-right:9pt;mso-wrap-distance-bottom:0;mso-position-horizontal:absolute;mso-position-horizontal-relative:text;mso-position-vertical:absolute;mso-position-vertical-relative:text;mso-width-percent:0;mso-height-percent:0;mso-width-relative:margin;mso-height-relative:margin;v-text-anchor:middle" o:gfxdata="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" filled="f" strokecolor="red" strokeweight="2.25pt">
+              <v:rect w14:anchorId="7DDC478F" id="正方形/長方形 48" o:spid="_x0000_s1026" style="position:absolute;left:0;text-align:left;margin-left:139.1pt;margin-top:90.95pt;width:116.1pt;height:14.25pt;z-index:251617792;visibility:visible;mso-wrap-style:square;mso-width-percent:0;mso-height-percent:0;mso-wrap-distance-left:9pt;mso-wrap-distance-top:0;mso-wrap-distance-right:9pt;mso-wrap-distance-bottom:0;mso-position-horizontal:absolute;mso-position-horizontal-relative:text;mso-position-vertical:absolute;mso-position-vertical-relative:text;mso-width-percent:0;mso-height-percent:0;mso-width-relative:margin;mso-height-relative:margin;v-text-anchor:middle" o:gfxdata="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" filled="f" strokecolor="red" strokeweight="2.25pt">
                 <v:stroke dashstyle="1 1"/>
               </v:rect>
             </w:pict>
@@ -14987,8 +15177,8 @@
         <w:pStyle w:val="a5"/>
         <w:jc w:val="center"/>
       </w:pPr>
-      <w:bookmarkStart w:id="29" w:name="_Ref433363224"/>
-      <w:bookmarkStart w:id="30" w:name="_Toc433376641"/>
+      <w:bookmarkStart w:id="31" w:name="_Ref433363224"/>
+      <w:bookmarkStart w:id="32" w:name="_Toc433376641"/>
       <w:r>
         <w:rPr>
           <w:rFonts w:hint="eastAsia"/>
@@ -15070,7 +15260,7 @@
       <w:r>
         <w:fldChar w:fldCharType="end"/>
       </w:r>
-      <w:bookmarkEnd w:id="29"/>
+      <w:bookmarkEnd w:id="31"/>
       <w:r>
         <w:rPr>
           <w:rFonts w:hint="eastAsia"/>
@@ -15089,7 +15279,7 @@
         </w:rPr>
         <w:t>完了画面</w:t>
       </w:r>
-      <w:bookmarkEnd w:id="30"/>
+      <w:bookmarkEnd w:id="32"/>
     </w:p>
     <w:p/>
     <w:p>
@@ -15185,7 +15375,7 @@
         <w:pStyle w:val="2"/>
         <w:ind w:left="523" w:hanging="523"/>
       </w:pPr>
-      <w:bookmarkStart w:id="31" w:name="_Toc433376673"/>
+      <w:bookmarkStart w:id="33" w:name="_Toc433376673"/>
       <w:r>
         <w:rPr>
           <w:rFonts w:hint="eastAsia"/>
@@ -15204,7 +15394,7 @@
         </w:rPr>
         <w:t>作成</w:t>
       </w:r>
-      <w:bookmarkEnd w:id="31"/>
+      <w:bookmarkEnd w:id="33"/>
     </w:p>
     <w:p>
       <w:pPr>
@@ -15568,9 +15758,9 @@
               </wp:anchor>
             </w:drawing>
           </mc:Choice>
-          <mc:Fallback xmlns:w15="http://schemas.microsoft.com/office/word/2012/wordml">
+          <mc:Fallback>
             <w:pict>
-              <v:shape w14:anchorId="27092D88" id="線吹き出し 1 (枠付き) 59" o:spid="_x0000_s1042" type="#_x0000_t47" style="position:absolute;left:0;text-align:left;margin-left:257.7pt;margin-top:281.75pt;width:94.5pt;height:22.5pt;z-index:251649536;visibility:visible;mso-wrap-style:square;mso-width-percent:0;mso-height-percent:0;mso-wrap-distance-left:9pt;mso-wrap-distance-top:0;mso-wrap-distance-right:9pt;mso-wrap-distance-bottom:0;mso-position-horizontal:absolute;mso-position-horizontal-relative:text;mso-position-vertical:absolute;mso-position-vertical-relative:text;mso-width-percent:0;mso-height-percent:0;mso-width-relative:margin;mso-height-relative:margin;v-text-anchor:middle" o:gfxdata="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" adj="-268,-111075,2634,-150" fillcolor="window" strokecolor="windowText" strokeweight="1pt">
+              <v:shape id="線吹き出し 1 (枠付き) 59" o:spid="_x0000_s1042" type="#_x0000_t47" style="position:absolute;left:0;text-align:left;margin-left:257.7pt;margin-top:281.75pt;width:94.5pt;height:22.5pt;z-index:251649536;visibility:visible;mso-wrap-style:square;mso-width-percent:0;mso-height-percent:0;mso-wrap-distance-left:9pt;mso-wrap-distance-top:0;mso-wrap-distance-right:9pt;mso-wrap-distance-bottom:0;mso-position-horizontal:absolute;mso-position-horizontal-relative:text;mso-position-vertical:absolute;mso-position-vertical-relative:text;mso-width-percent:0;mso-height-percent:0;mso-width-relative:margin;mso-height-relative:margin;v-text-anchor:middle" o:gfxdata="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" adj="-268,-111075,2634,-150" fillcolor="window" strokecolor="windowText" strokeweight="1pt">
                 <v:textbox>
                   <w:txbxContent>
                     <w:p>
@@ -15658,7 +15848,7 @@
           </mc:Choice>
           <mc:Fallback xmlns:w15="http://schemas.microsoft.com/office/word/2012/wordml">
             <w:pict>
-              <v:rect w14:anchorId="0011C255" id="正方形/長方形 57" o:spid="_x0000_s1026" style="position:absolute;left:0;text-align:left;margin-left:47.2pt;margin-top:152pt;width:263.25pt;height:12.75pt;z-index:251641344;visibility:visible;mso-wrap-style:square;mso-width-percent:0;mso-height-percent:0;mso-wrap-distance-left:9pt;mso-wrap-distance-top:0;mso-wrap-distance-right:9pt;mso-wrap-distance-bottom:0;mso-position-horizontal:absolute;mso-position-horizontal-relative:text;mso-position-vertical:absolute;mso-position-vertical-relative:text;mso-width-percent:0;mso-height-percent:0;mso-width-relative:margin;mso-height-relative:margin;v-text-anchor:middle" o:gfxdata="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" filled="f" strokecolor="red" strokeweight="2pt"/>
+              <v:rect w14:anchorId="1BE4AE72" id="正方形/長方形 57" o:spid="_x0000_s1026" style="position:absolute;left:0;text-align:left;margin-left:47.2pt;margin-top:152pt;width:263.25pt;height:12.75pt;z-index:251641344;visibility:visible;mso-wrap-style:square;mso-width-percent:0;mso-height-percent:0;mso-wrap-distance-left:9pt;mso-wrap-distance-top:0;mso-wrap-distance-right:9pt;mso-wrap-distance-bottom:0;mso-position-horizontal:absolute;mso-position-horizontal-relative:text;mso-position-vertical:absolute;mso-position-vertical-relative:text;mso-width-percent:0;mso-height-percent:0;mso-width-relative:margin;mso-height-relative:margin;v-text-anchor:middle" o:gfxdata="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" filled="f" strokecolor="red" strokeweight="2pt"/>
             </w:pict>
           </mc:Fallback>
         </mc:AlternateContent>
@@ -15715,8 +15905,8 @@
         <w:pStyle w:val="a5"/>
         <w:jc w:val="center"/>
       </w:pPr>
-      <w:bookmarkStart w:id="32" w:name="_Ref433363308"/>
-      <w:bookmarkStart w:id="33" w:name="_Toc433376642"/>
+      <w:bookmarkStart w:id="34" w:name="_Ref433363308"/>
+      <w:bookmarkStart w:id="35" w:name="_Toc433376642"/>
       <w:r>
         <w:rPr>
           <w:rFonts w:hint="eastAsia"/>
@@ -15798,14 +15988,14 @@
       <w:r>
         <w:fldChar w:fldCharType="end"/>
       </w:r>
-      <w:bookmarkEnd w:id="32"/>
+      <w:bookmarkEnd w:id="34"/>
       <w:r>
         <w:rPr>
           <w:rFonts w:hint="eastAsia"/>
         </w:rPr>
         <w:t xml:space="preserve">　リポジトリ画面</w:t>
       </w:r>
-      <w:bookmarkEnd w:id="33"/>
+      <w:bookmarkEnd w:id="35"/>
     </w:p>
     <w:p/>
     <w:p>
@@ -16095,14 +16285,14 @@
         <w:pStyle w:val="3"/>
         <w:ind w:left="895" w:hanging="895"/>
       </w:pPr>
-      <w:bookmarkStart w:id="34" w:name="_Toc433376674"/>
+      <w:bookmarkStart w:id="36" w:name="_Toc433376674"/>
       <w:r>
         <w:rPr>
           <w:rFonts w:hint="eastAsia"/>
         </w:rPr>
         <w:t>ゴミ収集情報を探す</w:t>
       </w:r>
-      <w:bookmarkEnd w:id="34"/>
+      <w:bookmarkEnd w:id="36"/>
     </w:p>
     <w:p>
       <w:pPr>
@@ -16274,9 +16464,9 @@
               </wp:anchor>
             </w:drawing>
           </mc:Choice>
-          <mc:Fallback xmlns:w15="http://schemas.microsoft.com/office/word/2012/wordml">
+          <mc:Fallback>
             <w:pict>
-              <v:shape w14:anchorId="4AF168FB" id="線吹き出し 1 (枠付き) 109" o:spid="_x0000_s1043" type="#_x0000_t47" style="position:absolute;left:0;text-align:left;margin-left:151.95pt;margin-top:287.75pt;width:94.5pt;height:22.5pt;z-index:251676160;visibility:visible;mso-wrap-style:square;mso-width-percent:0;mso-height-percent:0;mso-wrap-distance-left:9pt;mso-wrap-distance-top:0;mso-wrap-distance-right:9pt;mso-wrap-distance-bottom:0;mso-position-horizontal:absolute;mso-position-horizontal-relative:text;mso-position-vertical:absolute;mso-position-vertical-relative:text;mso-width-percent:0;mso-height-percent:0;mso-width-relative:margin;mso-height-relative:margin;v-text-anchor:middle" o:gfxdata="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" adj="-11754,73245,-109,10650" fillcolor="window" strokecolor="windowText" strokeweight="1pt">
+              <v:shape id="線吹き出し 1 (枠付き) 109" o:spid="_x0000_s1043" type="#_x0000_t47" style="position:absolute;left:0;text-align:left;margin-left:151.95pt;margin-top:287.75pt;width:94.5pt;height:22.5pt;z-index:251676160;visibility:visible;mso-wrap-style:square;mso-width-percent:0;mso-height-percent:0;mso-wrap-distance-left:9pt;mso-wrap-distance-top:0;mso-wrap-distance-right:9pt;mso-wrap-distance-bottom:0;mso-position-horizontal:absolute;mso-position-horizontal-relative:text;mso-position-vertical:absolute;mso-position-vertical-relative:text;mso-width-percent:0;mso-height-percent:0;mso-width-relative:margin;mso-height-relative:margin;v-text-anchor:middle" o:gfxdata="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" adj="-11754,73245,-109,10650" fillcolor="window" strokecolor="windowText" strokeweight="1pt">
                 <v:textbox>
                   <w:txbxContent>
                     <w:p>
@@ -16362,7 +16552,7 @@
           </mc:Choice>
           <mc:Fallback xmlns:w15="http://schemas.microsoft.com/office/word/2012/wordml">
             <w:pict>
-              <v:rect w14:anchorId="3CE9C40C" id="正方形/長方形 108" o:spid="_x0000_s1026" style="position:absolute;left:0;text-align:left;margin-left:10.2pt;margin-top:360.5pt;width:89.25pt;height:11.25pt;z-index:251667968;visibility:visible;mso-wrap-style:square;mso-width-percent:0;mso-height-percent:0;mso-wrap-distance-left:9pt;mso-wrap-distance-top:0;mso-wrap-distance-right:9pt;mso-wrap-distance-bottom:0;mso-position-horizontal:absolute;mso-position-horizontal-relative:text;mso-position-vertical:absolute;mso-position-vertical-relative:text;mso-width-percent:0;mso-height-percent:0;mso-width-relative:margin;mso-height-relative:margin;v-text-anchor:middle" o:gfxdata="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" filled="f" strokecolor="red" strokeweight="2pt"/>
+              <v:rect w14:anchorId="0B936879" id="正方形/長方形 108" o:spid="_x0000_s1026" style="position:absolute;left:0;text-align:left;margin-left:10.2pt;margin-top:360.5pt;width:89.25pt;height:11.25pt;z-index:251667968;visibility:visible;mso-wrap-style:square;mso-width-percent:0;mso-height-percent:0;mso-wrap-distance-left:9pt;mso-wrap-distance-top:0;mso-wrap-distance-right:9pt;mso-wrap-distance-bottom:0;mso-position-horizontal:absolute;mso-position-horizontal-relative:text;mso-position-vertical:absolute;mso-position-vertical-relative:text;mso-width-percent:0;mso-height-percent:0;mso-width-relative:margin;mso-height-relative:margin;v-text-anchor:middle" o:gfxdata="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" filled="f" strokecolor="red" strokeweight="2pt"/>
             </w:pict>
           </mc:Fallback>
         </mc:AlternateContent>
@@ -16426,8 +16616,8 @@
         <w:pStyle w:val="a5"/>
         <w:jc w:val="center"/>
       </w:pPr>
-      <w:bookmarkStart w:id="35" w:name="_Ref433363344"/>
-      <w:bookmarkStart w:id="36" w:name="_Toc433376643"/>
+      <w:bookmarkStart w:id="37" w:name="_Ref433363344"/>
+      <w:bookmarkStart w:id="38" w:name="_Toc433376643"/>
       <w:r>
         <w:rPr>
           <w:rFonts w:hint="eastAsia"/>
@@ -16509,7 +16699,7 @@
       <w:r>
         <w:fldChar w:fldCharType="end"/>
       </w:r>
-      <w:bookmarkEnd w:id="35"/>
+      <w:bookmarkEnd w:id="37"/>
       <w:r>
         <w:rPr>
           <w:rFonts w:hint="eastAsia"/>
@@ -16528,7 +16718,7 @@
         </w:rPr>
         <w:t>ホームページ</w:t>
       </w:r>
-      <w:bookmarkEnd w:id="36"/>
+      <w:bookmarkEnd w:id="38"/>
     </w:p>
     <w:p/>
     <w:p>
@@ -16864,7 +17054,7 @@
           </mc:Choice>
           <mc:Fallback xmlns:w15="http://schemas.microsoft.com/office/word/2012/wordml">
             <w:pict>
-              <v:rect w14:anchorId="2B7009C4" id="正方形/長方形 66" o:spid="_x0000_s1026" style="position:absolute;left:0;text-align:left;margin-left:120.75pt;margin-top:161.75pt;width:120.75pt;height:14.25pt;z-index:251654656;visibility:visible;mso-wrap-style:square;mso-width-percent:0;mso-height-percent:0;mso-wrap-distance-left:9pt;mso-wrap-distance-top:0;mso-wrap-distance-right:9pt;mso-wrap-distance-bottom:0;mso-position-horizontal:absolute;mso-position-horizontal-relative:text;mso-position-vertical:absolute;mso-position-vertical-relative:text;mso-width-percent:0;mso-height-percent:0;mso-width-relative:margin;mso-height-relative:margin;v-text-anchor:middle" o:gfxdata="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" filled="f" strokecolor="red" strokeweight="2.25pt"/>
+              <v:rect w14:anchorId="5A46EAB3" id="正方形/長方形 66" o:spid="_x0000_s1026" style="position:absolute;left:0;text-align:left;margin-left:120.75pt;margin-top:161.75pt;width:120.75pt;height:14.25pt;z-index:251654656;visibility:visible;mso-wrap-style:square;mso-width-percent:0;mso-height-percent:0;mso-wrap-distance-left:9pt;mso-wrap-distance-top:0;mso-wrap-distance-right:9pt;mso-wrap-distance-bottom:0;mso-position-horizontal:absolute;mso-position-horizontal-relative:text;mso-position-vertical:absolute;mso-position-vertical-relative:text;mso-width-percent:0;mso-height-percent:0;mso-width-relative:margin;mso-height-relative:margin;v-text-anchor:middle" o:gfxdata="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" filled="f" strokecolor="red" strokeweight="2.25pt"/>
             </w:pict>
           </mc:Fallback>
         </mc:AlternateContent>
@@ -16952,9 +17142,9 @@
               </wp:anchor>
             </w:drawing>
           </mc:Choice>
-          <mc:Fallback xmlns:w15="http://schemas.microsoft.com/office/word/2012/wordml">
+          <mc:Fallback>
             <w:pict>
-              <v:shape w14:anchorId="353CA7E6" id="線吹き出し 1 (枠付き) 111" o:spid="_x0000_s1044" type="#_x0000_t47" style="position:absolute;left:0;text-align:left;margin-left:258.45pt;margin-top:143.75pt;width:77.55pt;height:22.5pt;z-index:251681280;visibility:visible;mso-wrap-style:square;mso-width-percent:0;mso-height-percent:0;mso-wrap-distance-left:9pt;mso-wrap-distance-top:0;mso-wrap-distance-right:9pt;mso-wrap-distance-bottom:0;mso-position-horizontal:absolute;mso-position-horizontal-relative:text;mso-position-vertical:absolute;mso-position-vertical-relative:text;mso-width-percent:0;mso-height-percent:0;mso-width-relative:margin;mso-height-relative:margin;v-text-anchor:middle" o:gfxdata="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" adj="-4703,25005,-109,10650" fillcolor="window" strokecolor="windowText" strokeweight="1pt">
+              <v:shape id="線吹き出し 1 (枠付き) 111" o:spid="_x0000_s1044" type="#_x0000_t47" style="position:absolute;left:0;text-align:left;margin-left:258.45pt;margin-top:143.75pt;width:77.55pt;height:22.5pt;z-index:251681280;visibility:visible;mso-wrap-style:square;mso-width-percent:0;mso-height-percent:0;mso-wrap-distance-left:9pt;mso-wrap-distance-top:0;mso-wrap-distance-right:9pt;mso-wrap-distance-bottom:0;mso-position-horizontal:absolute;mso-position-horizontal-relative:text;mso-position-vertical:absolute;mso-position-vertical-relative:text;mso-width-percent:0;mso-height-percent:0;mso-width-relative:margin;mso-height-relative:margin;v-text-anchor:middle" o:gfxdata="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" adj="-4703,25005,-109,10650" fillcolor="window" strokecolor="windowText" strokeweight="1pt">
                 <v:textbox>
                   <w:txbxContent>
                     <w:p>
@@ -17040,8 +17230,8 @@
         <w:pStyle w:val="a5"/>
         <w:jc w:val="center"/>
       </w:pPr>
-      <w:bookmarkStart w:id="37" w:name="_Ref433363932"/>
-      <w:bookmarkStart w:id="38" w:name="_Toc433376644"/>
+      <w:bookmarkStart w:id="39" w:name="_Ref433363932"/>
+      <w:bookmarkStart w:id="40" w:name="_Toc433376644"/>
       <w:r>
         <w:rPr>
           <w:rFonts w:hint="eastAsia"/>
@@ -17123,14 +17313,14 @@
       <w:r>
         <w:fldChar w:fldCharType="end"/>
       </w:r>
-      <w:bookmarkEnd w:id="37"/>
+      <w:bookmarkEnd w:id="39"/>
       <w:r>
         <w:rPr>
           <w:rFonts w:hint="eastAsia"/>
         </w:rPr>
         <w:t xml:space="preserve">　家庭ごみ・資源物収集カレンダー一覧</w:t>
       </w:r>
-      <w:bookmarkEnd w:id="38"/>
+      <w:bookmarkEnd w:id="40"/>
     </w:p>
     <w:p/>
     <w:p>
@@ -17200,8 +17390,8 @@
         <w:pStyle w:val="a5"/>
         <w:jc w:val="center"/>
       </w:pPr>
-      <w:bookmarkStart w:id="39" w:name="_Ref433363944"/>
-      <w:bookmarkStart w:id="40" w:name="_Toc433376645"/>
+      <w:bookmarkStart w:id="41" w:name="_Ref433363944"/>
+      <w:bookmarkStart w:id="42" w:name="_Toc433376645"/>
       <w:r>
         <w:rPr>
           <w:rFonts w:hint="eastAsia"/>
@@ -17283,7 +17473,7 @@
       <w:r>
         <w:fldChar w:fldCharType="end"/>
       </w:r>
-      <w:bookmarkEnd w:id="39"/>
+      <w:bookmarkEnd w:id="41"/>
       <w:r>
         <w:rPr>
           <w:rFonts w:hint="eastAsia"/>
@@ -17314,7 +17504,7 @@
         </w:rPr>
         <w:t>家庭ごみ・資源物収集カレンダー</w:t>
       </w:r>
-      <w:bookmarkEnd w:id="40"/>
+      <w:bookmarkEnd w:id="42"/>
     </w:p>
     <w:p/>
     <w:p>
@@ -17469,14 +17659,7 @@
         <w:rPr>
           <w:rFonts w:hint="eastAsia"/>
         </w:rPr>
-        <w:t>形式の「ごみと資源</w:t>
-      </w:r>
-      <w:r>
-        <w:rPr>
-          <w:rFonts w:hint="eastAsia"/>
-        </w:rPr>
-        <w:lastRenderedPageBreak/>
-        <w:t>物分別マニュアル」</w:t>
+        <w:t>形式の「ごみと資源物分別マニュアル」</w:t>
       </w:r>
       <w:r>
         <w:rPr>
@@ -17584,6 +17767,7 @@
           <w:noProof/>
           <w:lang w:bidi="ar-SA"/>
         </w:rPr>
+        <w:lastRenderedPageBreak/>
         <mc:AlternateContent>
           <mc:Choice Requires="wps">
             <w:drawing>
@@ -17642,7 +17826,7 @@
           </mc:Choice>
           <mc:Fallback xmlns:w15="http://schemas.microsoft.com/office/word/2012/wordml">
             <w:pict>
-              <v:rect w14:anchorId="6B2597AF" id="正方形/長方形 78" o:spid="_x0000_s1026" style="position:absolute;left:0;text-align:left;margin-left:125.7pt;margin-top:170.75pt;width:220.8pt;height:12.45pt;z-index:251662848;visibility:visible;mso-wrap-style:square;mso-width-percent:0;mso-height-percent:0;mso-wrap-distance-left:9pt;mso-wrap-distance-top:0;mso-wrap-distance-right:9pt;mso-wrap-distance-bottom:0;mso-position-horizontal:absolute;mso-position-horizontal-relative:text;mso-position-vertical:absolute;mso-position-vertical-relative:text;mso-width-percent:0;mso-height-percent:0;mso-width-relative:margin;mso-height-relative:margin;v-text-anchor:middle" o:gfxdata="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" filled="f" strokecolor="red" strokeweight="2.25pt"/>
+              <v:rect w14:anchorId="2CAE97EB" id="正方形/長方形 78" o:spid="_x0000_s1026" style="position:absolute;left:0;text-align:left;margin-left:125.7pt;margin-top:170.75pt;width:220.8pt;height:12.45pt;z-index:251662848;visibility:visible;mso-wrap-style:square;mso-width-percent:0;mso-height-percent:0;mso-wrap-distance-left:9pt;mso-wrap-distance-top:0;mso-wrap-distance-right:9pt;mso-wrap-distance-bottom:0;mso-position-horizontal:absolute;mso-position-horizontal-relative:text;mso-position-vertical:absolute;mso-position-vertical-relative:text;mso-width-percent:0;mso-height-percent:0;mso-width-relative:margin;mso-height-relative:margin;v-text-anchor:middle" o:gfxdata="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" filled="f" strokecolor="red" strokeweight="2.25pt"/>
             </w:pict>
           </mc:Fallback>
         </mc:AlternateContent>
@@ -17705,8 +17889,8 @@
         <w:pStyle w:val="a5"/>
         <w:jc w:val="center"/>
       </w:pPr>
-      <w:bookmarkStart w:id="41" w:name="_Ref433363955"/>
-      <w:bookmarkStart w:id="42" w:name="_Toc433376646"/>
+      <w:bookmarkStart w:id="43" w:name="_Ref433363955"/>
+      <w:bookmarkStart w:id="44" w:name="_Toc433376646"/>
       <w:r>
         <w:rPr>
           <w:rFonts w:hint="eastAsia"/>
@@ -17788,7 +17972,7 @@
       <w:r>
         <w:fldChar w:fldCharType="end"/>
       </w:r>
-      <w:bookmarkEnd w:id="41"/>
+      <w:bookmarkEnd w:id="43"/>
       <w:r>
         <w:rPr>
           <w:rFonts w:hint="eastAsia"/>
@@ -17802,7 +17986,7 @@
         </w:rPr>
         <w:t>分別収集マニュアル</w:t>
       </w:r>
-      <w:bookmarkEnd w:id="42"/>
+      <w:bookmarkEnd w:id="44"/>
     </w:p>
     <w:p>
       <w:pPr>
@@ -17883,8 +18067,8 @@
         <w:pStyle w:val="a5"/>
         <w:jc w:val="center"/>
       </w:pPr>
-      <w:bookmarkStart w:id="43" w:name="_Ref433363966"/>
-      <w:bookmarkStart w:id="44" w:name="_Toc433376647"/>
+      <w:bookmarkStart w:id="45" w:name="_Ref433363966"/>
+      <w:bookmarkStart w:id="46" w:name="_Toc433376647"/>
       <w:r>
         <w:rPr>
           <w:rFonts w:hint="eastAsia"/>
@@ -17966,14 +18150,14 @@
       <w:r>
         <w:fldChar w:fldCharType="end"/>
       </w:r>
-      <w:bookmarkEnd w:id="43"/>
+      <w:bookmarkEnd w:id="45"/>
       <w:r>
         <w:rPr>
           <w:rFonts w:hint="eastAsia"/>
         </w:rPr>
         <w:t xml:space="preserve">　ごみと資源物分別マニュアル一覧</w:t>
       </w:r>
-      <w:bookmarkEnd w:id="44"/>
+      <w:bookmarkEnd w:id="46"/>
     </w:p>
     <w:p/>
     <w:p>
@@ -17981,7 +18165,6 @@
         <w:rPr>
           <w:rFonts w:hint="eastAsia"/>
         </w:rPr>
-        <w:lastRenderedPageBreak/>
         <w:t>これらは</w:t>
       </w:r>
       <w:r>
@@ -18011,6 +18194,7 @@
         <w:rPr>
           <w:rFonts w:hint="eastAsia"/>
         </w:rPr>
+        <w:lastRenderedPageBreak/>
         <w:t>Code for Kanazawa</w:t>
       </w:r>
       <w:r>
@@ -18123,7 +18307,7 @@
           </mc:Choice>
           <mc:Fallback xmlns:w15="http://schemas.microsoft.com/office/word/2012/wordml">
             <w:pict>
-              <v:rect w14:anchorId="18272113" id="正方形/長方形 80" o:spid="_x0000_s1026" style="position:absolute;left:0;text-align:left;margin-left:374.7pt;margin-top:10.25pt;width:49.5pt;height:20.25pt;z-index:251702784;visibility:visible;mso-wrap-style:square;mso-width-percent:0;mso-height-percent:0;mso-wrap-distance-left:9pt;mso-wrap-distance-top:0;mso-wrap-distance-right:9pt;mso-wrap-distance-bottom:0;mso-position-horizontal:absolute;mso-position-horizontal-relative:text;mso-position-vertical:absolute;mso-position-vertical-relative:text;mso-width-percent:0;mso-height-percent:0;mso-width-relative:margin;mso-height-relative:margin;v-text-anchor:middle" o:gfxdata="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" filled="f" strokecolor="red" strokeweight="2.25pt"/>
+              <v:rect w14:anchorId="284F784D" id="正方形/長方形 80" o:spid="_x0000_s1026" style="position:absolute;left:0;text-align:left;margin-left:374.7pt;margin-top:10.25pt;width:49.5pt;height:20.25pt;z-index:251702784;visibility:visible;mso-wrap-style:square;mso-width-percent:0;mso-height-percent:0;mso-wrap-distance-left:9pt;mso-wrap-distance-top:0;mso-wrap-distance-right:9pt;mso-wrap-distance-bottom:0;mso-position-horizontal:absolute;mso-position-horizontal-relative:text;mso-position-vertical:absolute;mso-position-vertical-relative:text;mso-width-percent:0;mso-height-percent:0;mso-width-relative:margin;mso-height-relative:margin;v-text-anchor:middle" o:gfxdata="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" filled="f" strokecolor="red" strokeweight="2.25pt"/>
             </w:pict>
           </mc:Fallback>
         </mc:AlternateContent>
@@ -18291,9 +18475,9 @@
               </wp:anchor>
             </w:drawing>
           </mc:Choice>
-          <mc:Fallback xmlns:w15="http://schemas.microsoft.com/office/word/2012/wordml">
+          <mc:Fallback>
             <w:pict>
-              <v:shape w14:anchorId="41A1D2A4" id="テキスト ボックス 84" o:spid="_x0000_s1045" type="#_x0000_t202" style="position:absolute;left:0;text-align:left;margin-left:193.95pt;margin-top:119pt;width:37.05pt;height:26.9pt;z-index:251712000;visibility:visible;mso-wrap-style:square;mso-width-percent:0;mso-height-percent:0;mso-wrap-distance-left:9pt;mso-wrap-distance-top:0;mso-wrap-distance-right:9pt;mso-wrap-distance-bottom:0;mso-position-horizontal:absolute;mso-position-horizontal-relative:text;mso-position-vertical:absolute;mso-position-vertical-relative:text;mso-width-percent:0;mso-height-percent:0;mso-width-relative:margin;mso-height-relative:margin;v-text-anchor:middle" o:gfxdata="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" fillcolor="window" strokeweight=".5pt">
+              <v:shape id="テキスト ボックス 84" o:spid="_x0000_s1045" type="#_x0000_t202" style="position:absolute;left:0;text-align:left;margin-left:193.95pt;margin-top:119pt;width:37.05pt;height:26.9pt;z-index:251712000;visibility:visible;mso-wrap-style:square;mso-width-percent:0;mso-height-percent:0;mso-wrap-distance-left:9pt;mso-wrap-distance-top:0;mso-wrap-distance-right:9pt;mso-wrap-distance-bottom:0;mso-position-horizontal:absolute;mso-position-horizontal-relative:text;mso-position-vertical:absolute;mso-position-vertical-relative:text;mso-width-percent:0;mso-height-percent:0;mso-width-relative:margin;mso-height-relative:margin;v-text-anchor:middle" o:gfxdata="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" fillcolor="window" strokeweight=".5pt">
                 <v:textbox>
                   <w:txbxContent>
                     <w:p>
@@ -18391,9 +18575,9 @@
               </wp:anchor>
             </w:drawing>
           </mc:Choice>
-          <mc:Fallback xmlns:w15="http://schemas.microsoft.com/office/word/2012/wordml">
+          <mc:Fallback>
             <w:pict>
-              <v:shape w14:anchorId="34B62D23" id="テキスト ボックス 94" o:spid="_x0000_s1046" type="#_x0000_t202" style="position:absolute;left:0;text-align:left;margin-left:113.7pt;margin-top:72.5pt;width:112.05pt;height:26.9pt;z-index:251715072;visibility:visible;mso-wrap-style:square;mso-width-percent:0;mso-height-percent:0;mso-wrap-distance-left:9pt;mso-wrap-distance-top:0;mso-wrap-distance-right:9pt;mso-wrap-distance-bottom:0;mso-position-horizontal:absolute;mso-position-horizontal-relative:text;mso-position-vertical:absolute;mso-position-vertical-relative:text;mso-width-percent:0;mso-height-percent:0;mso-width-relative:margin;mso-height-relative:margin;v-text-anchor:middle" o:gfxdata="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" fillcolor="window" strokeweight=".5pt">
+              <v:shape id="テキスト ボックス 94" o:spid="_x0000_s1046" type="#_x0000_t202" style="position:absolute;left:0;text-align:left;margin-left:113.7pt;margin-top:72.5pt;width:112.05pt;height:26.9pt;z-index:251715072;visibility:visible;mso-wrap-style:square;mso-width-percent:0;mso-height-percent:0;mso-wrap-distance-left:9pt;mso-wrap-distance-top:0;mso-wrap-distance-right:9pt;mso-wrap-distance-bottom:0;mso-position-horizontal:absolute;mso-position-horizontal-relative:text;mso-position-vertical:absolute;mso-position-vertical-relative:text;mso-width-percent:0;mso-height-percent:0;mso-width-relative:margin;mso-height-relative:margin;v-text-anchor:middle" o:gfxdata="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" fillcolor="window" strokeweight=".5pt">
                 <v:textbox>
                   <w:txbxContent>
                     <w:p>
@@ -18478,7 +18662,7 @@
           </mc:Choice>
           <mc:Fallback xmlns:w15="http://schemas.microsoft.com/office/word/2012/wordml">
             <w:pict>
-              <v:rect w14:anchorId="56B90661" id="正方形/長方形 95" o:spid="_x0000_s1026" style="position:absolute;left:0;text-align:left;margin-left:19.2pt;margin-top:144.5pt;width:175.05pt;height:26.25pt;z-index:251708928;visibility:visible;mso-wrap-style:square;mso-width-percent:0;mso-height-percent:0;mso-wrap-distance-left:9pt;mso-wrap-distance-top:0;mso-wrap-distance-right:9pt;mso-wrap-distance-bottom:0;mso-position-horizontal:absolute;mso-position-horizontal-relative:text;mso-position-vertical:absolute;mso-position-vertical-relative:text;mso-width-percent:0;mso-height-percent:0;mso-width-relative:margin;mso-height-relative:margin;v-text-anchor:middle" o:gfxdata="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" filled="f" strokecolor="red" strokeweight="2.25pt"/>
+              <v:rect w14:anchorId="0D7E9259" id="正方形/長方形 95" o:spid="_x0000_s1026" style="position:absolute;left:0;text-align:left;margin-left:19.2pt;margin-top:144.5pt;width:175.05pt;height:26.25pt;z-index:251708928;visibility:visible;mso-wrap-style:square;mso-width-percent:0;mso-height-percent:0;mso-wrap-distance-left:9pt;mso-wrap-distance-top:0;mso-wrap-distance-right:9pt;mso-wrap-distance-bottom:0;mso-position-horizontal:absolute;mso-position-horizontal-relative:text;mso-position-vertical:absolute;mso-position-vertical-relative:text;mso-width-percent:0;mso-height-percent:0;mso-width-relative:margin;mso-height-relative:margin;v-text-anchor:middle" o:gfxdata="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" filled="f" strokecolor="red" strokeweight="2.25pt"/>
             </w:pict>
           </mc:Fallback>
         </mc:AlternateContent>
@@ -18547,7 +18731,7 @@
           </mc:Choice>
           <mc:Fallback xmlns:w15="http://schemas.microsoft.com/office/word/2012/wordml">
             <w:pict>
-              <v:rect w14:anchorId="048E995E" id="正方形/長方形 96" o:spid="_x0000_s1026" style="position:absolute;left:0;text-align:left;margin-left:24.45pt;margin-top:54.5pt;width:89.55pt;height:22.5pt;z-index:251705856;visibility:visible;mso-wrap-style:square;mso-width-percent:0;mso-height-percent:0;mso-wrap-distance-left:9pt;mso-wrap-distance-top:0;mso-wrap-distance-right:9pt;mso-wrap-distance-bottom:0;mso-position-horizontal:absolute;mso-position-horizontal-relative:text;mso-position-vertical:absolute;mso-position-vertical-relative:text;mso-width-percent:0;mso-height-percent:0;mso-width-relative:margin;mso-height-relative:margin;v-text-anchor:middle" o:gfxdata="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" filled="f" strokecolor="red" strokeweight="2.25pt"/>
+              <v:rect w14:anchorId="1989E65E" id="正方形/長方形 96" o:spid="_x0000_s1026" style="position:absolute;left:0;text-align:left;margin-left:24.45pt;margin-top:54.5pt;width:89.55pt;height:22.5pt;z-index:251705856;visibility:visible;mso-wrap-style:square;mso-width-percent:0;mso-height-percent:0;mso-wrap-distance-left:9pt;mso-wrap-distance-top:0;mso-wrap-distance-right:9pt;mso-wrap-distance-bottom:0;mso-position-horizontal:absolute;mso-position-horizontal-relative:text;mso-position-vertical:absolute;mso-position-vertical-relative:text;mso-width-percent:0;mso-height-percent:0;mso-width-relative:margin;mso-height-relative:margin;v-text-anchor:middle" o:gfxdata="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" filled="f" strokecolor="red" strokeweight="2.25pt"/>
             </w:pict>
           </mc:Fallback>
         </mc:AlternateContent>
@@ -18616,14 +18800,14 @@
         <w:pStyle w:val="3"/>
         <w:ind w:left="895" w:hanging="895"/>
       </w:pPr>
-      <w:bookmarkStart w:id="45" w:name="_Toc433376675"/>
+      <w:bookmarkStart w:id="47" w:name="_Toc433376675"/>
       <w:r>
         <w:rPr>
           <w:rFonts w:hint="eastAsia"/>
         </w:rPr>
         <w:t>データを編集する</w:t>
       </w:r>
-      <w:bookmarkEnd w:id="45"/>
+      <w:bookmarkEnd w:id="47"/>
     </w:p>
     <w:p>
       <w:r>
@@ -18766,7 +18950,6 @@
         <w:rPr>
           <w:rFonts w:hint="eastAsia"/>
         </w:rPr>
-        <w:lastRenderedPageBreak/>
         <w:t>remarks.csv</w:t>
       </w:r>
       <w:r>
@@ -18804,6 +18987,7 @@
           <w:noProof/>
           <w:lang w:bidi="ar-SA"/>
         </w:rPr>
+        <w:lastRenderedPageBreak/>
         <w:drawing>
           <wp:inline distT="0" distB="0" distL="0" distR="0" wp14:anchorId="71E80A20" wp14:editId="6DD956F9">
             <wp:extent cx="5400674" cy="3171825"/>
@@ -19190,15 +19374,7 @@
           <w:rFonts w:hint="eastAsia"/>
           <w:noProof/>
         </w:rPr>
-        <w:t>リポジトリ</w:t>
-      </w:r>
-      <w:r>
-        <w:rPr>
-          <w:rFonts w:hint="eastAsia"/>
-          <w:noProof/>
-        </w:rPr>
-        <w:lastRenderedPageBreak/>
-        <w:t>から</w:t>
+        <w:t>リポジトリから</w:t>
       </w:r>
       <w:r>
         <w:rPr>
@@ -19285,6 +19461,7 @@
           <w:kern w:val="2"/>
           <w:lang w:bidi="ar-SA"/>
         </w:rPr>
+        <w:lastRenderedPageBreak/>
         <mc:AlternateContent>
           <mc:Choice Requires="wps">
             <w:drawing>
@@ -19375,9 +19552,9 @@
               </wp:anchor>
             </w:drawing>
           </mc:Choice>
-          <mc:Fallback xmlns:w15="http://schemas.microsoft.com/office/word/2012/wordml">
+          <mc:Fallback>
             <w:pict>
-              <v:shape w14:anchorId="610D52C4" id="線吹き出し 1 (枠付き) 117" o:spid="_x0000_s1047" type="#_x0000_t47" style="position:absolute;left:0;text-align:left;margin-left:130.95pt;margin-top:40.25pt;width:79.05pt;height:27pt;z-index:251724288;visibility:visible;mso-wrap-style:square;mso-width-percent:0;mso-height-percent:0;mso-wrap-distance-left:9pt;mso-wrap-distance-top:0;mso-wrap-distance-right:9pt;mso-wrap-distance-bottom:0;mso-position-horizontal:absolute;mso-position-horizontal-relative:text;mso-position-vertical:absolute;mso-position-vertical-relative:text;mso-width-percent:0;mso-height-percent:0;mso-width-relative:margin;mso-height-relative:margin;v-text-anchor:middle" o:gfxdata="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" adj="-11768,23700,-222,10650" fillcolor="window" strokecolor="windowText" strokeweight="1pt">
+              <v:shape id="線吹き出し 1 (枠付き) 117" o:spid="_x0000_s1047" type="#_x0000_t47" style="position:absolute;left:0;text-align:left;margin-left:130.95pt;margin-top:40.25pt;width:79.05pt;height:27pt;z-index:251724288;visibility:visible;mso-wrap-style:square;mso-width-percent:0;mso-height-percent:0;mso-wrap-distance-left:9pt;mso-wrap-distance-top:0;mso-wrap-distance-right:9pt;mso-wrap-distance-bottom:0;mso-position-horizontal:absolute;mso-position-horizontal-relative:text;mso-position-vertical:absolute;mso-position-vertical-relative:text;mso-width-percent:0;mso-height-percent:0;mso-width-relative:margin;mso-height-relative:margin;v-text-anchor:middle" o:gfxdata="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" adj="-11768,23700,-222,10650" fillcolor="window" strokecolor="windowText" strokeweight="1pt">
                 <v:textbox>
                   <w:txbxContent>
                     <w:p>
@@ -19476,7 +19653,7 @@
           </mc:Choice>
           <mc:Fallback xmlns:w15="http://schemas.microsoft.com/office/word/2012/wordml">
             <w:pict>
-              <v:rect w14:anchorId="0B3AC3D2" id="正方形/長方形 116" o:spid="_x0000_s1026" style="position:absolute;left:0;text-align:left;margin-left:74.7pt;margin-top:69.5pt;width:18pt;height:11.25pt;z-index:251721216;visibility:visible;mso-wrap-style:square;mso-width-percent:0;mso-height-percent:0;mso-wrap-distance-left:9pt;mso-wrap-distance-top:0;mso-wrap-distance-right:9pt;mso-wrap-distance-bottom:0;mso-position-horizontal:absolute;mso-position-horizontal-relative:text;mso-position-vertical:absolute;mso-position-vertical-relative:text;mso-width-percent:0;mso-height-percent:0;mso-width-relative:margin;mso-height-relative:margin;v-text-anchor:middle" o:gfxdata="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" filled="f" strokecolor="red" strokeweight="2.25pt"/>
+              <v:rect w14:anchorId="279EE290" id="正方形/長方形 116" o:spid="_x0000_s1026" style="position:absolute;left:0;text-align:left;margin-left:74.7pt;margin-top:69.5pt;width:18pt;height:11.25pt;z-index:251721216;visibility:visible;mso-wrap-style:square;mso-width-percent:0;mso-height-percent:0;mso-wrap-distance-left:9pt;mso-wrap-distance-top:0;mso-wrap-distance-right:9pt;mso-wrap-distance-bottom:0;mso-position-horizontal:absolute;mso-position-horizontal-relative:text;mso-position-vertical:absolute;mso-position-vertical-relative:text;mso-width-percent:0;mso-height-percent:0;mso-width-relative:margin;mso-height-relative:margin;v-text-anchor:middle" o:gfxdata="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" filled="f" strokecolor="red" strokeweight="2.25pt"/>
             </w:pict>
           </mc:Fallback>
         </mc:AlternateContent>
@@ -19818,7 +19995,6 @@
         <w:rPr>
           <w:rFonts w:hint="eastAsia"/>
         </w:rPr>
-        <w:lastRenderedPageBreak/>
         <w:t>プルダウンメニューの地域名は昇順（あいうえ</w:t>
       </w:r>
       <w:r>
@@ -19862,6 +20038,7 @@
           <w:noProof/>
           <w:lang w:bidi="ar-SA"/>
         </w:rPr>
+        <w:lastRenderedPageBreak/>
         <w:drawing>
           <wp:inline distT="0" distB="0" distL="0" distR="0" wp14:anchorId="4B680145" wp14:editId="7005A26F">
             <wp:extent cx="5400040" cy="398780"/>
@@ -20060,14 +20237,14 @@
         <w:pStyle w:val="3"/>
         <w:ind w:left="895" w:hanging="895"/>
       </w:pPr>
-      <w:bookmarkStart w:id="46" w:name="_Toc433376676"/>
+      <w:bookmarkStart w:id="48" w:name="_Toc433376676"/>
       <w:r>
         <w:rPr>
           <w:rFonts w:hint="eastAsia"/>
         </w:rPr>
         <w:t>確認</w:t>
       </w:r>
-      <w:bookmarkEnd w:id="46"/>
+      <w:bookmarkEnd w:id="48"/>
     </w:p>
     <w:p>
       <w:hyperlink r:id="rId50" w:history="1">
@@ -20140,7 +20317,7 @@
       <w:pPr>
         <w:pStyle w:val="1"/>
       </w:pPr>
-      <w:bookmarkStart w:id="47" w:name="_Toc433376677"/>
+      <w:bookmarkStart w:id="49" w:name="_Toc433376677"/>
       <w:r>
         <w:rPr>
           <w:rFonts w:hint="eastAsia"/>
@@ -20160,11 +20337,11 @@
         </w:rPr>
         <w:t>改良</w:t>
       </w:r>
-      <w:bookmarkEnd w:id="47"/>
-    </w:p>
-    <w:p>
-      <w:bookmarkStart w:id="48" w:name="_Toc422481432"/>
-      <w:bookmarkEnd w:id="48"/>
+      <w:bookmarkEnd w:id="49"/>
+    </w:p>
+    <w:p>
+      <w:bookmarkStart w:id="50" w:name="_Toc422481432"/>
+      <w:bookmarkEnd w:id="50"/>
       <w:r>
         <w:rPr>
           <w:rFonts w:hint="eastAsia"/>
@@ -20263,28 +20440,28 @@
         <w:pStyle w:val="2"/>
         <w:ind w:left="523" w:hanging="523"/>
       </w:pPr>
-      <w:bookmarkStart w:id="49" w:name="_Toc433376678"/>
+      <w:bookmarkStart w:id="51" w:name="_Toc433376678"/>
       <w:r>
         <w:rPr>
           <w:rFonts w:hint="eastAsia"/>
         </w:rPr>
         <w:t>現在地の表示機能</w:t>
       </w:r>
-      <w:bookmarkEnd w:id="49"/>
+      <w:bookmarkEnd w:id="51"/>
     </w:p>
     <w:p>
       <w:pPr>
         <w:pStyle w:val="3"/>
         <w:ind w:left="895" w:hanging="895"/>
       </w:pPr>
-      <w:bookmarkStart w:id="50" w:name="_Toc433376679"/>
+      <w:bookmarkStart w:id="52" w:name="_Toc433376679"/>
       <w:r>
         <w:rPr>
           <w:rFonts w:hint="eastAsia"/>
         </w:rPr>
         <w:t>操作方法</w:t>
       </w:r>
-      <w:bookmarkEnd w:id="50"/>
+      <w:bookmarkEnd w:id="52"/>
     </w:p>
     <w:p>
       <w:pPr>
@@ -20378,7 +20555,7 @@
           </mc:Choice>
           <mc:Fallback xmlns:w15="http://schemas.microsoft.com/office/word/2012/wordml">
             <w:pict>
-              <v:shapetype w14:anchorId="5FA14C8B" id="_x0000_t13" coordsize="21600,21600" o:spt="13" adj="16200,5400" path="m@0,l@0@1,0@1,0@2@0@2@0,21600,21600,10800xe">
+              <v:shapetype w14:anchorId="288A03BF" id="_x0000_t13" coordsize="21600,21600" o:spt="13" adj="16200,5400" path="m@0,l@0@1,0@1,0@2@0@2@0,21600,21600,10800xe">
                 <v:stroke joinstyle="miter"/>
                 <v:formulas>
                   <v:f eqn="val #0"/>
@@ -20461,7 +20638,7 @@
           </mc:Choice>
           <mc:Fallback xmlns:w15="http://schemas.microsoft.com/office/word/2012/wordml">
             <w:pict>
-              <v:oval w14:anchorId="2199B857" id="円/楕円 47" o:spid="_x0000_s1026" style="position:absolute;left:0;text-align:left;margin-left:31.5pt;margin-top:32.75pt;width:70.2pt;height:19.9pt;z-index:251518464;visibility:visible;mso-wrap-style:square;mso-width-percent:0;mso-height-percent:0;mso-wrap-distance-left:9pt;mso-wrap-distance-top:0;mso-wrap-distance-right:9pt;mso-wrap-distance-bottom:0;mso-position-horizontal:absolute;mso-position-horizontal-relative:text;mso-position-vertical:absolute;mso-position-vertical-relative:text;mso-width-percent:0;mso-height-percent:0;mso-width-relative:margin;mso-height-relative:margin;v-text-anchor:middle" o:gfxdata="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" filled="f" strokecolor="red" strokeweight="2pt"/>
+              <v:oval w14:anchorId="4599B68F" id="円/楕円 47" o:spid="_x0000_s1026" style="position:absolute;left:0;text-align:left;margin-left:31.5pt;margin-top:32.75pt;width:70.2pt;height:19.9pt;z-index:251518464;visibility:visible;mso-wrap-style:square;mso-width-percent:0;mso-height-percent:0;mso-wrap-distance-left:9pt;mso-wrap-distance-top:0;mso-wrap-distance-right:9pt;mso-wrap-distance-bottom:0;mso-position-horizontal:absolute;mso-position-horizontal-relative:text;mso-position-vertical:absolute;mso-position-vertical-relative:text;mso-width-percent:0;mso-height-percent:0;mso-width-relative:margin;mso-height-relative:margin;v-text-anchor:middle" o:gfxdata="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" filled="f" strokecolor="red" strokeweight="2pt"/>
             </w:pict>
           </mc:Fallback>
         </mc:AlternateContent>
@@ -20529,7 +20706,7 @@
           </mc:Choice>
           <mc:Fallback xmlns:w15="http://schemas.microsoft.com/office/word/2012/wordml">
             <w:pict>
-              <v:rect w14:anchorId="1638629B" id="正方形/長方形 49" o:spid="_x0000_s1026" style="position:absolute;left:0;text-align:left;margin-left:237.45pt;margin-top:44.4pt;width:90pt;height:11.25pt;z-index:251536896;visibility:visible;mso-wrap-style:square;mso-width-percent:0;mso-height-percent:0;mso-wrap-distance-left:9pt;mso-wrap-distance-top:0;mso-wrap-distance-right:9pt;mso-wrap-distance-bottom:0;mso-position-horizontal:absolute;mso-position-horizontal-relative:text;mso-position-vertical:absolute;mso-position-vertical-relative:text;mso-width-percent:0;mso-height-percent:0;mso-width-relative:margin;mso-height-relative:margin;v-text-anchor:middle" o:gfxdata="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" filled="f" strokecolor="red" strokeweight="2pt"/>
+              <v:rect w14:anchorId="224EF864" id="正方形/長方形 49" o:spid="_x0000_s1026" style="position:absolute;left:0;text-align:left;margin-left:237.45pt;margin-top:44.4pt;width:90pt;height:11.25pt;z-index:251536896;visibility:visible;mso-wrap-style:square;mso-width-percent:0;mso-height-percent:0;mso-wrap-distance-left:9pt;mso-wrap-distance-top:0;mso-wrap-distance-right:9pt;mso-wrap-distance-bottom:0;mso-position-horizontal:absolute;mso-position-horizontal-relative:text;mso-position-vertical:absolute;mso-position-vertical-relative:text;mso-width-percent:0;mso-height-percent:0;mso-width-relative:margin;mso-height-relative:margin;v-text-anchor:middle" o:gfxdata="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" filled="f" strokecolor="red" strokeweight="2pt"/>
             </w:pict>
           </mc:Fallback>
         </mc:AlternateContent>
@@ -20644,9 +20821,9 @@
               </wp:anchor>
             </w:drawing>
           </mc:Choice>
-          <mc:Fallback xmlns:w15="http://schemas.microsoft.com/office/word/2012/wordml">
+          <mc:Fallback>
             <w:pict>
-              <v:shape w14:anchorId="3D28DF7D" id="線吹き出し 1 (枠付き) 41" o:spid="_x0000_s1048" type="#_x0000_t47" style="position:absolute;left:0;text-align:left;margin-left:116.7pt;margin-top:113pt;width:142.5pt;height:23.25pt;z-index:251718144;visibility:visible;mso-wrap-style:square;mso-width-percent:0;mso-height-percent:0;mso-wrap-distance-left:9pt;mso-wrap-distance-top:0;mso-wrap-distance-right:9pt;mso-wrap-distance-bottom:0;mso-position-horizontal:absolute;mso-position-horizontal-relative:text;mso-position-vertical:absolute;mso-position-vertical-relative:text;mso-width-percent:0;mso-height-percent:0;mso-width-relative:margin;mso-height-relative:margin;v-text-anchor:middle" o:gfxdata="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" adj="-3164,-58074,2634,-150" fillcolor="window" strokecolor="windowText" strokeweight="1pt">
+              <v:shape id="線吹き出し 1 (枠付き) 41" o:spid="_x0000_s1048" type="#_x0000_t47" style="position:absolute;left:0;text-align:left;margin-left:116.7pt;margin-top:113pt;width:142.5pt;height:23.25pt;z-index:251718144;visibility:visible;mso-wrap-style:square;mso-width-percent:0;mso-height-percent:0;mso-wrap-distance-left:9pt;mso-wrap-distance-top:0;mso-wrap-distance-right:9pt;mso-wrap-distance-bottom:0;mso-position-horizontal:absolute;mso-position-horizontal-relative:text;mso-position-vertical:absolute;mso-position-vertical-relative:text;mso-width-percent:0;mso-height-percent:0;mso-width-relative:margin;mso-height-relative:margin;v-text-anchor:middle" o:gfxdata="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" adj="-3164,-58074,2634,-150" fillcolor="window" strokecolor="windowText" strokeweight="1pt">
                 <v:textbox>
                   <w:txbxContent>
                     <w:p>
@@ -20825,14 +21002,14 @@
         <w:pStyle w:val="3"/>
         <w:ind w:left="895" w:hanging="895"/>
       </w:pPr>
-      <w:bookmarkStart w:id="51" w:name="_Toc433376680"/>
+      <w:bookmarkStart w:id="53" w:name="_Toc433376680"/>
       <w:r>
         <w:rPr>
           <w:rFonts w:hint="eastAsia"/>
         </w:rPr>
         <w:t>作成方法</w:t>
       </w:r>
-      <w:bookmarkEnd w:id="51"/>
+      <w:bookmarkEnd w:id="53"/>
     </w:p>
     <w:p>
       <w:pPr>
@@ -20991,7 +21168,7 @@
           </mc:Choice>
           <mc:Fallback xmlns:w15="http://schemas.microsoft.com/office/word/2012/wordml">
             <w:pict>
-              <v:rect w14:anchorId="381AB4F2" id="正方形/長方形 64" o:spid="_x0000_s1026" style="position:absolute;left:0;text-align:left;margin-left:10.2pt;margin-top:257pt;width:378.3pt;height:15pt;z-index:251539968;visibility:visible;mso-wrap-style:square;mso-width-percent:0;mso-height-percent:0;mso-wrap-distance-left:9pt;mso-wrap-distance-top:0;mso-wrap-distance-right:9pt;mso-wrap-distance-bottom:0;mso-position-horizontal:absolute;mso-position-horizontal-relative:text;mso-position-vertical:absolute;mso-position-vertical-relative:text;mso-width-percent:0;mso-height-percent:0;mso-width-relative:margin;mso-height-relative:margin;v-text-anchor:middle" o:gfxdata="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" filled="f" strokecolor="red" strokeweight="2pt"/>
+              <v:rect w14:anchorId="26488328" id="正方形/長方形 64" o:spid="_x0000_s1026" style="position:absolute;left:0;text-align:left;margin-left:10.2pt;margin-top:257pt;width:378.3pt;height:15pt;z-index:251539968;visibility:visible;mso-wrap-style:square;mso-width-percent:0;mso-height-percent:0;mso-wrap-distance-left:9pt;mso-wrap-distance-top:0;mso-wrap-distance-right:9pt;mso-wrap-distance-bottom:0;mso-position-horizontal:absolute;mso-position-horizontal-relative:text;mso-position-vertical:absolute;mso-position-vertical-relative:text;mso-width-percent:0;mso-height-percent:0;mso-width-relative:margin;mso-height-relative:margin;v-text-anchor:middle" o:gfxdata="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" filled="f" strokecolor="red" strokeweight="2pt"/>
             </w:pict>
           </mc:Fallback>
         </mc:AlternateContent>
@@ -21080,9 +21257,9 @@
               </wp:anchor>
             </w:drawing>
           </mc:Choice>
-          <mc:Fallback xmlns:w15="http://schemas.microsoft.com/office/word/2012/wordml">
+          <mc:Fallback>
             <w:pict>
-              <v:shape w14:anchorId="3D85E1C0" id="線吹き出し 1 (枠付き) 65" o:spid="_x0000_s1049" type="#_x0000_t47" style="position:absolute;left:0;text-align:left;margin-left:298.2pt;margin-top:286.25pt;width:80.25pt;height:27pt;z-index:251546112;visibility:visible;mso-wrap-style:square;mso-width-percent:0;mso-height-percent:0;mso-wrap-distance-left:9pt;mso-wrap-distance-top:0;mso-wrap-distance-right:9pt;mso-wrap-distance-bottom:0;mso-position-horizontal:absolute;mso-position-horizontal-relative:text;mso-position-vertical:absolute;mso-position-vertical-relative:text;mso-width-percent:0;mso-height-percent:0;mso-width-relative:margin;mso-height-relative:margin;v-text-anchor:middle" o:gfxdata="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" adj="-9508,-11100,-222,10650" fillcolor="window" strokecolor="windowText" strokeweight="1pt">
+              <v:shape id="線吹き出し 1 (枠付き) 65" o:spid="_x0000_s1049" type="#_x0000_t47" style="position:absolute;left:0;text-align:left;margin-left:298.2pt;margin-top:286.25pt;width:80.25pt;height:27pt;z-index:251546112;visibility:visible;mso-wrap-style:square;mso-width-percent:0;mso-height-percent:0;mso-wrap-distance-left:9pt;mso-wrap-distance-top:0;mso-wrap-distance-right:9pt;mso-wrap-distance-bottom:0;mso-position-horizontal:absolute;mso-position-horizontal-relative:text;mso-position-vertical:absolute;mso-position-vertical-relative:text;mso-width-percent:0;mso-height-percent:0;mso-width-relative:margin;mso-height-relative:margin;v-text-anchor:middle" o:gfxdata="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" adj="-9508,-11100,-222,10650" fillcolor="window" strokecolor="windowText" strokeweight="1pt">
                 <v:textbox>
                   <w:txbxContent>
                     <w:p>
@@ -21255,9 +21432,9 @@
               </wp:inline>
             </w:drawing>
           </mc:Choice>
-          <mc:Fallback xmlns:w15="http://schemas.microsoft.com/office/word/2012/wordml">
+          <mc:Fallback>
             <w:pict>
-              <v:shape w14:anchorId="5ACFCC4D" id="テキスト ボックス 67" o:spid="_x0000_s1050" type="#_x0000_t202" style="width:241.8pt;height:21.75pt;visibility:visible;mso-wrap-style:square;mso-left-percent:-10001;mso-top-percent:-10001;mso-position-horizontal:absolute;mso-position-horizontal-relative:char;mso-position-vertical:absolute;mso-position-vertical-relative:line;mso-left-percent:-10001;mso-top-percent:-10001;v-text-anchor:middle" o:gfxdata="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" fillcolor="window" strokeweight=".5pt">
+              <v:shape id="テキスト ボックス 67" o:spid="_x0000_s1050" type="#_x0000_t202" style="width:241.8pt;height:21.75pt;visibility:visible;mso-wrap-style:square;mso-left-percent:-10001;mso-top-percent:-10001;mso-position-horizontal:absolute;mso-position-horizontal-relative:char;mso-position-vertical:absolute;mso-position-vertical-relative:line;mso-left-percent:-10001;mso-top-percent:-10001;v-text-anchor:middle" o:gfxdata="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" fillcolor="window" strokeweight=".5pt">
                 <v:textbox>
                   <w:txbxContent>
                     <w:p>
@@ -21279,6 +21456,7 @@
                     </w:p>
                   </w:txbxContent>
                 </v:textbox>
+                <w10:wrap anchorx="page" anchory="page"/>
                 <w10:anchorlock/>
               </v:shape>
             </w:pict>
@@ -21374,9 +21552,9 @@
               </wp:anchor>
             </w:drawing>
           </mc:Choice>
-          <mc:Fallback xmlns:w15="http://schemas.microsoft.com/office/word/2012/wordml">
+          <mc:Fallback>
             <w:pict>
-              <v:shape w14:anchorId="7C57C1EA" id="線吹き出し 1 (枠付き) 97" o:spid="_x0000_s1051" type="#_x0000_t47" style="position:absolute;left:0;text-align:left;margin-left:267.45pt;margin-top:93.5pt;width:99.45pt;height:23.25pt;z-index:251730432;visibility:visible;mso-wrap-style:square;mso-width-percent:0;mso-height-percent:0;mso-wrap-distance-left:9pt;mso-wrap-distance-top:0;mso-wrap-distance-right:9pt;mso-wrap-distance-bottom:0;mso-position-horizontal:absolute;mso-position-horizontal-relative:text;mso-position-vertical:absolute;mso-position-vertical-relative:text;mso-width-percent:0;mso-height-percent:0;mso-width-relative:margin;mso-height-relative:margin;v-text-anchor:middle" o:gfxdata="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" adj="26805,-9817,22022,4633" fillcolor="window" strokecolor="windowText" strokeweight="1pt">
+              <v:shape id="線吹き出し 1 (枠付き) 97" o:spid="_x0000_s1051" type="#_x0000_t47" style="position:absolute;left:0;text-align:left;margin-left:267.45pt;margin-top:93.5pt;width:99.45pt;height:23.25pt;z-index:251730432;visibility:visible;mso-wrap-style:square;mso-width-percent:0;mso-height-percent:0;mso-wrap-distance-left:9pt;mso-wrap-distance-top:0;mso-wrap-distance-right:9pt;mso-wrap-distance-bottom:0;mso-position-horizontal:absolute;mso-position-horizontal-relative:text;mso-position-vertical:absolute;mso-position-vertical-relative:text;mso-width-percent:0;mso-height-percent:0;mso-width-relative:margin;mso-height-relative:margin;v-text-anchor:middle" o:gfxdata="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" adj="26805,-9817,22022,4633" fillcolor="window" strokecolor="windowText" strokeweight="1pt">
                 <v:textbox>
                   <w:txbxContent>
                     <w:p>
@@ -21464,7 +21642,7 @@
           </mc:Choice>
           <mc:Fallback xmlns:w15="http://schemas.microsoft.com/office/word/2012/wordml">
             <w:pict>
-              <v:rect w14:anchorId="226B48E5" id="正方形/長方形 98" o:spid="_x0000_s1026" style="position:absolute;left:0;text-align:left;margin-left:390.6pt;margin-top:69.5pt;width:13.5pt;height:13.5pt;z-index:251727360;visibility:visible;mso-wrap-style:square;mso-width-percent:0;mso-height-percent:0;mso-wrap-distance-left:9pt;mso-wrap-distance-top:0;mso-wrap-distance-right:9pt;mso-wrap-distance-bottom:0;mso-position-horizontal:absolute;mso-position-horizontal-relative:text;mso-position-vertical:absolute;mso-position-vertical-relative:text;mso-width-percent:0;mso-height-percent:0;mso-width-relative:margin;mso-height-relative:margin;v-text-anchor:middle" o:gfxdata="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" filled="f" strokecolor="red" strokeweight="2pt"/>
+              <v:rect w14:anchorId="1C8986FF" id="正方形/長方形 98" o:spid="_x0000_s1026" style="position:absolute;left:0;text-align:left;margin-left:390.6pt;margin-top:69.5pt;width:13.5pt;height:13.5pt;z-index:251727360;visibility:visible;mso-wrap-style:square;mso-width-percent:0;mso-height-percent:0;mso-wrap-distance-left:9pt;mso-wrap-distance-top:0;mso-wrap-distance-right:9pt;mso-wrap-distance-bottom:0;mso-position-horizontal:absolute;mso-position-horizontal-relative:text;mso-position-vertical:absolute;mso-position-vertical-relative:text;mso-width-percent:0;mso-height-percent:0;mso-width-relative:margin;mso-height-relative:margin;v-text-anchor:middle" o:gfxdata="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" filled="f" strokecolor="red" strokeweight="2pt"/>
             </w:pict>
           </mc:Fallback>
         </mc:AlternateContent>
@@ -21532,7 +21710,6 @@
         <w:rPr>
           <w:rFonts w:hint="eastAsia"/>
         </w:rPr>
-        <w:lastRenderedPageBreak/>
         <w:t>地図の大きさを決めるコード</w:t>
       </w:r>
     </w:p>
@@ -21599,6 +21776,7 @@
           <w:szCs w:val="18"/>
           <w:shd w:val="pct15" w:color="auto" w:fill="FFFFFF"/>
         </w:rPr>
+        <w:lastRenderedPageBreak/>
         <w:t xml:space="preserve">      #map {</w:t>
       </w:r>
     </w:p>
@@ -21829,9 +22007,9 @@
               </wp:anchor>
             </w:drawing>
           </mc:Choice>
-          <mc:Fallback xmlns:w15="http://schemas.microsoft.com/office/word/2012/wordml">
+          <mc:Fallback>
             <w:pict>
-              <v:shapetype w14:anchorId="2DC82BBF" id="_x0000_t62" coordsize="21600,21600" o:spt="62" adj="1350,25920" path="m3600,qx,3600l0@8@12@24,0@9,,18000qy3600,21600l@6,21600@15@27@7,21600,18000,21600qx21600,18000l21600@9@18@30,21600@8,21600,3600qy18000,l@7,0@21@33@6,xe">
+              <v:shapetype id="_x0000_t62" coordsize="21600,21600" o:spt="62" adj="1350,25920" path="m3600,qx,3600l0@8@12@24,0@9,,18000qy3600,21600l@6,21600@15@27@7,21600,18000,21600qx21600,18000l21600@9@18@30,21600@8,21600,3600qy18000,l@7,0@21@33@6,xe">
                 <v:stroke joinstyle="miter"/>
                 <v:formulas>
                   <v:f eqn="sum 10800 0 #0"/>
@@ -22597,7 +22775,6 @@
           <w:sz w:val="18"/>
           <w:szCs w:val="18"/>
         </w:rPr>
-        <w:lastRenderedPageBreak/>
         <w:t xml:space="preserve">          &lt;/div&gt;</w:t>
       </w:r>
     </w:p>
@@ -22661,6 +22838,7 @@
           <w:sz w:val="18"/>
           <w:szCs w:val="18"/>
         </w:rPr>
+        <w:lastRenderedPageBreak/>
         <w:t xml:space="preserve">    &lt;/div&gt;</w:t>
       </w:r>
     </w:p>
@@ -23750,69 +23928,69 @@
     </w:p>
     <w:p>
       <w:r>
+        <w:t xml:space="preserve">&lt;script </w:t>
+      </w:r>
+      <w:proofErr w:type="spellStart"/>
+      <w:r>
+        <w:t>src</w:t>
+      </w:r>
+      <w:proofErr w:type="spellEnd"/>
+      <w:r>
+        <w:t>="</w:t>
+      </w:r>
+      <w:proofErr w:type="spellStart"/>
+      <w:r>
+        <w:t>js</w:t>
+      </w:r>
+      <w:proofErr w:type="spellEnd"/>
+      <w:r>
+        <w:t>/bookmark-bubble/example/example.min.js"&gt;&lt;/script&gt;</w:t>
+      </w:r>
+    </w:p>
+    <w:p>
+      <w:r>
+        <w:rPr>
+          <w:rFonts w:hint="eastAsia"/>
+        </w:rPr>
+        <w:t>と</w:t>
+      </w:r>
+    </w:p>
+    <w:p>
+      <w:r>
+        <w:t xml:space="preserve">&lt;script </w:t>
+      </w:r>
+      <w:proofErr w:type="spellStart"/>
+      <w:r>
+        <w:t>src</w:t>
+      </w:r>
+      <w:proofErr w:type="spellEnd"/>
+      <w:r>
+        <w:t>="</w:t>
+      </w:r>
+      <w:proofErr w:type="spellStart"/>
+      <w:r>
+        <w:t>js</w:t>
+      </w:r>
+      <w:proofErr w:type="spellEnd"/>
+      <w:r>
+        <w:t>/setting.js"&gt;&lt;/script&gt;</w:t>
+      </w:r>
+    </w:p>
+    <w:p>
+      <w:r>
+        <w:rPr>
+          <w:rFonts w:hint="eastAsia"/>
+        </w:rPr>
+        <w:t>の間に</w:t>
+      </w:r>
+    </w:p>
+    <w:p/>
+    <w:p>
+      <w:r>
+        <w:rPr>
+          <w:rFonts w:hint="eastAsia"/>
+        </w:rPr>
         <w:lastRenderedPageBreak/>
-        <w:t xml:space="preserve">&lt;script </w:t>
-      </w:r>
-      <w:proofErr w:type="spellStart"/>
-      <w:r>
-        <w:t>src</w:t>
-      </w:r>
-      <w:proofErr w:type="spellEnd"/>
-      <w:r>
-        <w:t>="</w:t>
-      </w:r>
-      <w:proofErr w:type="spellStart"/>
-      <w:r>
-        <w:t>js</w:t>
-      </w:r>
-      <w:proofErr w:type="spellEnd"/>
-      <w:r>
-        <w:t>/bookmark-bubble/example/example.min.js"&gt;&lt;/script&gt;</w:t>
-      </w:r>
-    </w:p>
-    <w:p>
-      <w:r>
-        <w:rPr>
-          <w:rFonts w:hint="eastAsia"/>
-        </w:rPr>
-        <w:t>と</w:t>
-      </w:r>
-    </w:p>
-    <w:p>
-      <w:r>
-        <w:t xml:space="preserve">&lt;script </w:t>
-      </w:r>
-      <w:proofErr w:type="spellStart"/>
-      <w:r>
-        <w:t>src</w:t>
-      </w:r>
-      <w:proofErr w:type="spellEnd"/>
-      <w:r>
-        <w:t>="</w:t>
-      </w:r>
-      <w:proofErr w:type="spellStart"/>
-      <w:r>
-        <w:t>js</w:t>
-      </w:r>
-      <w:proofErr w:type="spellEnd"/>
-      <w:r>
-        <w:t>/setting.js"&gt;&lt;/script&gt;</w:t>
-      </w:r>
-    </w:p>
-    <w:p>
-      <w:r>
-        <w:rPr>
-          <w:rFonts w:hint="eastAsia"/>
-        </w:rPr>
-        <w:t>の間に</w:t>
-      </w:r>
-    </w:p>
-    <w:p/>
-    <w:p>
-      <w:r>
-        <w:rPr>
-          <w:rFonts w:hint="eastAsia"/>
-        </w:rPr>
         <w:t>追加する。</w:t>
       </w:r>
     </w:p>
@@ -23946,7 +24124,7 @@
           </mc:Choice>
           <mc:Fallback xmlns:w15="http://schemas.microsoft.com/office/word/2012/wordml">
             <w:pict>
-              <v:rect w14:anchorId="1FAEA0C3" id="正方形/長方形 69" o:spid="_x0000_s1026" style="position:absolute;left:0;text-align:left;margin-left:10.5pt;margin-top:125pt;width:409.2pt;height:15pt;z-index:251552256;visibility:visible;mso-wrap-style:square;mso-width-percent:0;mso-height-percent:0;mso-wrap-distance-left:9pt;mso-wrap-distance-top:0;mso-wrap-distance-right:9pt;mso-wrap-distance-bottom:0;mso-position-horizontal:absolute;mso-position-horizontal-relative:text;mso-position-vertical:absolute;mso-position-vertical-relative:text;mso-width-percent:0;mso-height-percent:0;mso-width-relative:margin;mso-height-relative:margin;v-text-anchor:middle" o:gfxdata="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" filled="f" strokecolor="red" strokeweight="2pt"/>
+              <v:rect w14:anchorId="7930A664" id="正方形/長方形 69" o:spid="_x0000_s1026" style="position:absolute;left:0;text-align:left;margin-left:10.5pt;margin-top:125pt;width:409.2pt;height:15pt;z-index:251552256;visibility:visible;mso-wrap-style:square;mso-width-percent:0;mso-height-percent:0;mso-wrap-distance-left:9pt;mso-wrap-distance-top:0;mso-wrap-distance-right:9pt;mso-wrap-distance-bottom:0;mso-position-horizontal:absolute;mso-position-horizontal-relative:text;mso-position-vertical:absolute;mso-position-vertical-relative:text;mso-width-percent:0;mso-height-percent:0;mso-width-relative:margin;mso-height-relative:margin;v-text-anchor:middle" o:gfxdata="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" filled="f" strokecolor="red" strokeweight="2pt"/>
             </w:pict>
           </mc:Fallback>
         </mc:AlternateContent>
@@ -24036,9 +24214,9 @@
               </wp:anchor>
             </w:drawing>
           </mc:Choice>
-          <mc:Fallback xmlns:w15="http://schemas.microsoft.com/office/word/2012/wordml">
+          <mc:Fallback>
             <w:pict>
-              <v:shape w14:anchorId="2B98ED82" id="線吹き出し 1 (枠付き) 70" o:spid="_x0000_s1053" type="#_x0000_t47" style="position:absolute;left:0;text-align:left;margin-left:290.7pt;margin-top:88.25pt;width:71.25pt;height:24pt;z-index:251558400;visibility:visible;mso-wrap-style:square;mso-width-percent:0;mso-height-percent:0;mso-wrap-distance-left:9pt;mso-wrap-distance-top:0;mso-wrap-distance-right:9pt;mso-wrap-distance-bottom:0;mso-position-horizontal:absolute;mso-position-horizontal-relative:text;mso-position-vertical:absolute;mso-position-vertical-relative:text;mso-width-percent:0;mso-height-percent:0;mso-width-relative:margin;mso-height-relative:margin;v-text-anchor:middle" o:gfxdata="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" adj="-7825,31725,-227,12150" fillcolor="window" strokecolor="windowText" strokeweight="1pt">
+              <v:shape id="線吹き出し 1 (枠付き) 70" o:spid="_x0000_s1053" type="#_x0000_t47" style="position:absolute;left:0;text-align:left;margin-left:290.7pt;margin-top:88.25pt;width:71.25pt;height:24pt;z-index:251558400;visibility:visible;mso-wrap-style:square;mso-width-percent:0;mso-height-percent:0;mso-wrap-distance-left:9pt;mso-wrap-distance-top:0;mso-wrap-distance-right:9pt;mso-wrap-distance-bottom:0;mso-position-horizontal:absolute;mso-position-horizontal-relative:text;mso-position-vertical:absolute;mso-position-vertical-relative:text;mso-width-percent:0;mso-height-percent:0;mso-width-relative:margin;mso-height-relative:margin;v-text-anchor:middle" o:gfxdata="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" adj="-7825,31725,-227,12150" fillcolor="window" strokecolor="windowText" strokeweight="1pt">
                 <v:textbox>
                   <w:txbxContent>
                     <w:p>
@@ -24209,9 +24387,9 @@
               </wp:anchor>
             </w:drawing>
           </mc:Choice>
-          <mc:Fallback xmlns:w15="http://schemas.microsoft.com/office/word/2012/wordml">
+          <mc:Fallback>
             <w:pict>
-              <v:shape w14:anchorId="4E74126E" id="線吹き出し 1 (枠付き) 74" o:spid="_x0000_s1054" type="#_x0000_t47" style="position:absolute;left:0;text-align:left;margin-left:181.95pt;margin-top:13.25pt;width:122.55pt;height:42.75pt;z-index:251599360;visibility:visible;mso-wrap-style:square;mso-width-percent:0;mso-height-percent:0;mso-wrap-distance-left:9pt;mso-wrap-distance-top:0;mso-wrap-distance-right:9pt;mso-wrap-distance-bottom:0;mso-position-horizontal:absolute;mso-position-horizontal-relative:text;mso-position-vertical:absolute;mso-position-vertical-relative:text;mso-width-percent:0;mso-height-percent:0;mso-width-relative:margin;mso-height-relative:margin;v-text-anchor:middle" o:gfxdata="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" adj="-9580,2321,-204,5012" fillcolor="window" strokecolor="windowText" strokeweight="1pt">
+              <v:shape id="線吹き出し 1 (枠付き) 74" o:spid="_x0000_s1054" type="#_x0000_t47" style="position:absolute;left:0;text-align:left;margin-left:181.95pt;margin-top:13.25pt;width:122.55pt;height:42.75pt;z-index:251599360;visibility:visible;mso-wrap-style:square;mso-width-percent:0;mso-height-percent:0;mso-wrap-distance-left:9pt;mso-wrap-distance-top:0;mso-wrap-distance-right:9pt;mso-wrap-distance-bottom:0;mso-position-horizontal:absolute;mso-position-horizontal-relative:text;mso-position-vertical:absolute;mso-position-vertical-relative:text;mso-width-percent:0;mso-height-percent:0;mso-width-relative:margin;mso-height-relative:margin;v-text-anchor:middle" o:gfxdata="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" adj="-9580,2321,-204,5012" fillcolor="window" strokecolor="windowText" strokeweight="1pt">
                 <v:textbox>
                   <w:txbxContent>
                     <w:p>
@@ -24337,9 +24515,9 @@
               </wp:anchor>
             </w:drawing>
           </mc:Choice>
-          <mc:Fallback xmlns:w15="http://schemas.microsoft.com/office/word/2012/wordml">
+          <mc:Fallback>
             <w:pict>
-              <v:shape w14:anchorId="0808AB35" id="線吹き出し 1 (枠付き) 77" o:spid="_x0000_s1055" type="#_x0000_t47" style="position:absolute;left:0;text-align:left;margin-left:214.2pt;margin-top:121.25pt;width:148.05pt;height:27pt;z-index:251612672;visibility:visible;mso-wrap-style:square;mso-width-percent:0;mso-height-percent:0;mso-wrap-distance-left:9pt;mso-wrap-distance-top:0;mso-wrap-distance-right:9pt;mso-wrap-distance-bottom:0;mso-position-horizontal:absolute;mso-position-horizontal-relative:text;mso-position-vertical:absolute;mso-position-vertical-relative:text;mso-width-percent:0;mso-height-percent:0;mso-width-relative:margin;mso-height-relative:margin;v-text-anchor:middle" o:gfxdata="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" adj="-3331,-6405,-260,10271" fillcolor="window" strokecolor="windowText" strokeweight="1pt">
+              <v:shape id="線吹き出し 1 (枠付き) 77" o:spid="_x0000_s1055" type="#_x0000_t47" style="position:absolute;left:0;text-align:left;margin-left:214.2pt;margin-top:121.25pt;width:148.05pt;height:27pt;z-index:251612672;visibility:visible;mso-wrap-style:square;mso-width-percent:0;mso-height-percent:0;mso-wrap-distance-left:9pt;mso-wrap-distance-top:0;mso-wrap-distance-right:9pt;mso-wrap-distance-bottom:0;mso-position-horizontal:absolute;mso-position-horizontal-relative:text;mso-position-vertical:absolute;mso-position-vertical-relative:text;mso-width-percent:0;mso-height-percent:0;mso-width-relative:margin;mso-height-relative:margin;v-text-anchor:middle" o:gfxdata="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" adj="-3331,-6405,-260,10271" fillcolor="window" strokecolor="windowText" strokeweight="1pt">
                 <v:textbox>
                   <w:txbxContent>
                     <w:p>
@@ -24435,7 +24613,7 @@
           </mc:Choice>
           <mc:Fallback xmlns:w15="http://schemas.microsoft.com/office/word/2012/wordml">
             <w:pict>
-              <v:rect w14:anchorId="6BED4EB0" id="正方形/長方形 82" o:spid="_x0000_s1026" style="position:absolute;left:0;text-align:left;margin-left:4.95pt;margin-top:98.75pt;width:418.5pt;height:15pt;z-index:251644416;visibility:visible;mso-wrap-style:square;mso-width-percent:0;mso-height-percent:0;mso-wrap-distance-left:9pt;mso-wrap-distance-top:0;mso-wrap-distance-right:9pt;mso-wrap-distance-bottom:0;mso-position-horizontal:absolute;mso-position-horizontal-relative:text;mso-position-vertical:absolute;mso-position-vertical-relative:text;mso-width-percent:0;mso-height-percent:0;mso-width-relative:margin;mso-height-relative:margin;v-text-anchor:middle" o:gfxdata="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" filled="f" strokecolor="red" strokeweight="2pt">
+              <v:rect w14:anchorId="6C98F990" id="正方形/長方形 82" o:spid="_x0000_s1026" style="position:absolute;left:0;text-align:left;margin-left:4.95pt;margin-top:98.75pt;width:418.5pt;height:15pt;z-index:251644416;visibility:visible;mso-wrap-style:square;mso-width-percent:0;mso-height-percent:0;mso-wrap-distance-left:9pt;mso-wrap-distance-top:0;mso-wrap-distance-right:9pt;mso-wrap-distance-bottom:0;mso-position-horizontal:absolute;mso-position-horizontal-relative:text;mso-position-vertical:absolute;mso-position-vertical-relative:text;mso-width-percent:0;mso-height-percent:0;mso-width-relative:margin;mso-height-relative:margin;v-text-anchor:middle" o:gfxdata="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" filled="f" strokecolor="red" strokeweight="2pt">
                 <v:stroke dashstyle="1 1"/>
               </v:rect>
             </w:pict>
@@ -24505,7 +24683,7 @@
           </mc:Choice>
           <mc:Fallback xmlns:w15="http://schemas.microsoft.com/office/word/2012/wordml">
             <w:pict>
-              <v:rect w14:anchorId="3A9550CC" id="正方形/長方形 81" o:spid="_x0000_s1026" style="position:absolute;left:0;text-align:left;margin-left:113.1pt;margin-top:8pt;width:13.5pt;height:13.5pt;z-index:251625984;visibility:visible;mso-wrap-style:square;mso-width-percent:0;mso-height-percent:0;mso-wrap-distance-left:9pt;mso-wrap-distance-top:0;mso-wrap-distance-right:9pt;mso-wrap-distance-bottom:0;mso-position-horizontal:absolute;mso-position-horizontal-relative:text;mso-position-vertical:absolute;mso-position-vertical-relative:text;mso-width-percent:0;mso-height-percent:0;mso-width-relative:margin;mso-height-relative:margin;v-text-anchor:middle" o:gfxdata="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" filled="f" strokecolor="red" strokeweight="2pt"/>
+              <v:rect w14:anchorId="1874EC61" id="正方形/長方形 81" o:spid="_x0000_s1026" style="position:absolute;left:0;text-align:left;margin-left:113.1pt;margin-top:8pt;width:13.5pt;height:13.5pt;z-index:251625984;visibility:visible;mso-wrap-style:square;mso-width-percent:0;mso-height-percent:0;mso-wrap-distance-left:9pt;mso-wrap-distance-top:0;mso-wrap-distance-right:9pt;mso-wrap-distance-bottom:0;mso-position-horizontal:absolute;mso-position-horizontal-relative:text;mso-position-vertical:absolute;mso-position-vertical-relative:text;mso-width-percent:0;mso-height-percent:0;mso-width-relative:margin;mso-height-relative:margin;v-text-anchor:middle" o:gfxdata="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" filled="f" strokecolor="red" strokeweight="2pt"/>
             </w:pict>
           </mc:Fallback>
         </mc:AlternateContent>
@@ -24582,7 +24760,6 @@
         <w:rPr>
           <w:rFonts w:hint="eastAsia"/>
         </w:rPr>
-        <w:lastRenderedPageBreak/>
         <w:t>area.js</w:t>
       </w:r>
       <w:r>
@@ -24676,9 +24853,9 @@
               </wp:inline>
             </w:drawing>
           </mc:Choice>
-          <mc:Fallback xmlns:w15="http://schemas.microsoft.com/office/word/2012/wordml">
+          <mc:Fallback>
             <w:pict>
-              <v:shape w14:anchorId="29844EE8" id="テキスト ボックス 83" o:spid="_x0000_s1056" type="#_x0000_t202" style="width:220.8pt;height:21.75pt;visibility:visible;mso-wrap-style:square;mso-left-percent:-10001;mso-top-percent:-10001;mso-position-horizontal:absolute;mso-position-horizontal-relative:char;mso-position-vertical:absolute;mso-position-vertical-relative:line;mso-left-percent:-10001;mso-top-percent:-10001;v-text-anchor:middle" o:gfxdata="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" fillcolor="window" strokeweight=".5pt">
+              <v:shape id="テキスト ボックス 83" o:spid="_x0000_s1056" type="#_x0000_t202" style="width:220.8pt;height:21.75pt;visibility:visible;mso-wrap-style:square;mso-left-percent:-10001;mso-top-percent:-10001;mso-position-horizontal:absolute;mso-position-horizontal-relative:char;mso-position-vertical:absolute;mso-position-vertical-relative:line;mso-left-percent:-10001;mso-top-percent:-10001;v-text-anchor:middle" o:gfxdata="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" fillcolor="window" strokeweight=".5pt">
                 <v:textbox>
                   <w:txbxContent>
                     <w:p>
@@ -24697,6 +24874,7 @@
                     </w:p>
                   </w:txbxContent>
                 </v:textbox>
+                <w10:wrap anchorx="page" anchory="page"/>
                 <w10:anchorlock/>
               </v:shape>
             </w:pict>
@@ -24711,6 +24889,7 @@
           <w:noProof/>
           <w:lang w:bidi="ar-SA"/>
         </w:rPr>
+        <w:lastRenderedPageBreak/>
         <mc:AlternateContent>
           <mc:Choice Requires="wps">
             <w:drawing>
@@ -24792,9 +24971,9 @@
               </wp:anchor>
             </w:drawing>
           </mc:Choice>
-          <mc:Fallback xmlns:w15="http://schemas.microsoft.com/office/word/2012/wordml">
+          <mc:Fallback>
             <w:pict>
-              <v:shape w14:anchorId="02DF16BE" id="線吹き出し 1 (枠付き) 87" o:spid="_x0000_s1057" type="#_x0000_t47" style="position:absolute;left:0;text-align:left;margin-left:267.45pt;margin-top:93.5pt;width:99.45pt;height:23.25pt;z-index:251671040;visibility:visible;mso-wrap-style:square;mso-width-percent:0;mso-height-percent:0;mso-wrap-distance-left:9pt;mso-wrap-distance-top:0;mso-wrap-distance-right:9pt;mso-wrap-distance-bottom:0;mso-position-horizontal:absolute;mso-position-horizontal-relative:text;mso-position-vertical:absolute;mso-position-vertical-relative:text;mso-width-percent:0;mso-height-percent:0;mso-width-relative:margin;mso-height-relative:margin;v-text-anchor:middle" o:gfxdata="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" adj="26805,-9817,22022,4633" fillcolor="window" strokecolor="windowText" strokeweight="1pt">
+              <v:shape id="線吹き出し 1 (枠付き) 87" o:spid="_x0000_s1057" type="#_x0000_t47" style="position:absolute;left:0;text-align:left;margin-left:267.45pt;margin-top:93.5pt;width:99.45pt;height:23.25pt;z-index:251671040;visibility:visible;mso-wrap-style:square;mso-width-percent:0;mso-height-percent:0;mso-wrap-distance-left:9pt;mso-wrap-distance-top:0;mso-wrap-distance-right:9pt;mso-wrap-distance-bottom:0;mso-position-horizontal:absolute;mso-position-horizontal-relative:text;mso-position-vertical:absolute;mso-position-vertical-relative:text;mso-width-percent:0;mso-height-percent:0;mso-width-relative:margin;mso-height-relative:margin;v-text-anchor:middle" o:gfxdata="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" adj="26805,-9817,22022,4633" fillcolor="window" strokecolor="windowText" strokeweight="1pt">
                 <v:textbox>
                   <w:txbxContent>
                     <w:p>
@@ -24882,7 +25061,7 @@
           </mc:Choice>
           <mc:Fallback xmlns:w15="http://schemas.microsoft.com/office/word/2012/wordml">
             <w:pict>
-              <v:rect w14:anchorId="7222E647" id="正方形/長方形 86" o:spid="_x0000_s1026" style="position:absolute;left:0;text-align:left;margin-left:390.6pt;margin-top:69.5pt;width:13.5pt;height:13.5pt;z-index:251657728;visibility:visible;mso-wrap-style:square;mso-width-percent:0;mso-height-percent:0;mso-wrap-distance-left:9pt;mso-wrap-distance-top:0;mso-wrap-distance-right:9pt;mso-wrap-distance-bottom:0;mso-position-horizontal:absolute;mso-position-horizontal-relative:text;mso-position-vertical:absolute;mso-position-vertical-relative:text;mso-width-percent:0;mso-height-percent:0;mso-width-relative:margin;mso-height-relative:margin;v-text-anchor:middle" o:gfxdata="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" filled="f" strokecolor="red" strokeweight="2pt"/>
+              <v:rect w14:anchorId="70628980" id="正方形/長方形 86" o:spid="_x0000_s1026" style="position:absolute;left:0;text-align:left;margin-left:390.6pt;margin-top:69.5pt;width:13.5pt;height:13.5pt;z-index:251657728;visibility:visible;mso-wrap-style:square;mso-width-percent:0;mso-height-percent:0;mso-wrap-distance-left:9pt;mso-wrap-distance-top:0;mso-wrap-distance-right:9pt;mso-wrap-distance-bottom:0;mso-position-horizontal:absolute;mso-position-horizontal-relative:text;mso-position-vertical:absolute;mso-position-vertical-relative:text;mso-width-percent:0;mso-height-percent:0;mso-width-relative:margin;mso-height-relative:margin;v-text-anchor:middle" o:gfxdata="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" filled="f" strokecolor="red" strokeweight="2pt"/>
             </w:pict>
           </mc:Fallback>
         </mc:AlternateContent>
@@ -25030,9 +25209,9 @@
               </wp:anchor>
             </w:drawing>
           </mc:Choice>
-          <mc:Fallback xmlns:w15="http://schemas.microsoft.com/office/word/2012/wordml">
+          <mc:Fallback>
             <w:pict>
-              <v:shape w14:anchorId="01C922A0" id="線吹き出し 1 (枠付き) 92" o:spid="_x0000_s1058" type="#_x0000_t47" style="position:absolute;left:0;text-align:left;margin-left:153.45pt;margin-top:417.5pt;width:161.55pt;height:23.25pt;z-index:251699712;visibility:visible;mso-wrap-style:square;mso-width-percent:0;mso-height-percent:0;mso-wrap-distance-left:9pt;mso-wrap-distance-top:0;mso-wrap-distance-right:9pt;mso-wrap-distance-bottom:0;mso-position-horizontal:absolute;mso-position-horizontal-relative:text;mso-position-vertical:absolute;mso-position-vertical-relative:text;mso-width-percent:0;mso-height-percent:0;mso-width-relative:margin;mso-height-relative:margin;v-text-anchor:middle" o:gfxdata="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" adj="-7158,2724,-83,10208" fillcolor="window" strokecolor="windowText" strokeweight="1pt">
+              <v:shape id="線吹き出し 1 (枠付き) 92" o:spid="_x0000_s1058" type="#_x0000_t47" style="position:absolute;left:0;text-align:left;margin-left:153.45pt;margin-top:417.5pt;width:161.55pt;height:23.25pt;z-index:251699712;visibility:visible;mso-wrap-style:square;mso-width-percent:0;mso-height-percent:0;mso-wrap-distance-left:9pt;mso-wrap-distance-top:0;mso-wrap-distance-right:9pt;mso-wrap-distance-bottom:0;mso-position-horizontal:absolute;mso-position-horizontal-relative:text;mso-position-vertical:absolute;mso-position-vertical-relative:text;mso-width-percent:0;mso-height-percent:0;mso-width-relative:margin;mso-height-relative:margin;v-text-anchor:middle" o:gfxdata="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" adj="-7158,2724,-83,10208" fillcolor="window" strokecolor="windowText" strokeweight="1pt">
                 <v:textbox>
                   <w:txbxContent>
                     <w:p>
@@ -25137,9 +25316,9 @@
               </wp:anchor>
             </w:drawing>
           </mc:Choice>
-          <mc:Fallback xmlns:w15="http://schemas.microsoft.com/office/word/2012/wordml">
+          <mc:Fallback>
             <w:pict>
-              <v:shape w14:anchorId="2CD1291F" id="線吹き出し 1 (枠付き) 91" o:spid="_x0000_s1059" type="#_x0000_t47" style="position:absolute;left:0;text-align:left;margin-left:255.45pt;margin-top:295.25pt;width:133.05pt;height:23.25pt;z-index:251696640;visibility:visible;mso-wrap-style:square;mso-width-percent:0;mso-height-percent:0;mso-wrap-distance-left:9pt;mso-wrap-distance-top:0;mso-wrap-distance-right:9pt;mso-wrap-distance-bottom:0;mso-position-horizontal:absolute;mso-position-horizontal-relative:text;mso-position-vertical:absolute;mso-position-vertical-relative:text;mso-width-percent:0;mso-height-percent:0;mso-width-relative:margin;mso-height-relative:margin;v-text-anchor:middle" o:gfxdata="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" adj="-5027,-21662,-76,3240" fillcolor="window" strokecolor="windowText" strokeweight="1pt">
+              <v:shape id="線吹き出し 1 (枠付き) 91" o:spid="_x0000_s1059" type="#_x0000_t47" style="position:absolute;left:0;text-align:left;margin-left:255.45pt;margin-top:295.25pt;width:133.05pt;height:23.25pt;z-index:251696640;visibility:visible;mso-wrap-style:square;mso-width-percent:0;mso-height-percent:0;mso-wrap-distance-left:9pt;mso-wrap-distance-top:0;mso-wrap-distance-right:9pt;mso-wrap-distance-bottom:0;mso-position-horizontal:absolute;mso-position-horizontal-relative:text;mso-position-vertical:absolute;mso-position-vertical-relative:text;mso-width-percent:0;mso-height-percent:0;mso-width-relative:margin;mso-height-relative:margin;v-text-anchor:middle" o:gfxdata="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" adj="-5027,-21662,-76,3240" fillcolor="window" strokecolor="windowText" strokeweight="1pt">
                 <v:textbox>
                   <w:txbxContent>
                     <w:p>
@@ -25220,7 +25399,7 @@
           </mc:Choice>
           <mc:Fallback xmlns:w15="http://schemas.microsoft.com/office/word/2012/wordml">
             <w:pict>
-              <v:rect w14:anchorId="68824211" id="正方形/長方形 89" o:spid="_x0000_s1026" style="position:absolute;left:0;text-align:left;margin-left:31.2pt;margin-top:50.75pt;width:390pt;height:222pt;z-index:251690496;visibility:visible;mso-wrap-style:square;mso-width-percent:0;mso-height-percent:0;mso-wrap-distance-left:9pt;mso-wrap-distance-top:0;mso-wrap-distance-right:9pt;mso-wrap-distance-bottom:0;mso-position-horizontal:absolute;mso-position-horizontal-relative:text;mso-position-vertical:absolute;mso-position-vertical-relative:text;mso-width-percent:0;mso-height-percent:0;mso-width-relative:margin;mso-height-relative:margin;v-text-anchor:middle" o:gfxdata="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" filled="f" strokecolor="red" strokeweight="2pt"/>
+              <v:rect w14:anchorId="54248D4C" id="正方形/長方形 89" o:spid="_x0000_s1026" style="position:absolute;left:0;text-align:left;margin-left:31.2pt;margin-top:50.75pt;width:390pt;height:222pt;z-index:251690496;visibility:visible;mso-wrap-style:square;mso-width-percent:0;mso-height-percent:0;mso-wrap-distance-left:9pt;mso-wrap-distance-top:0;mso-wrap-distance-right:9pt;mso-wrap-distance-bottom:0;mso-position-horizontal:absolute;mso-position-horizontal-relative:text;mso-position-vertical:absolute;mso-position-vertical-relative:text;mso-width-percent:0;mso-height-percent:0;mso-width-relative:margin;mso-height-relative:margin;v-text-anchor:middle" o:gfxdata="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" filled="f" strokecolor="red" strokeweight="2pt"/>
             </w:pict>
           </mc:Fallback>
         </mc:AlternateContent>
@@ -25288,7 +25467,7 @@
           </mc:Choice>
           <mc:Fallback xmlns:w15="http://schemas.microsoft.com/office/word/2012/wordml">
             <w:pict>
-              <v:rect w14:anchorId="58BFF2F1" id="正方形/長方形 90" o:spid="_x0000_s1026" style="position:absolute;left:0;text-align:left;margin-left:31.2pt;margin-top:398.75pt;width:66.75pt;height:23.25pt;z-index:251693568;visibility:visible;mso-wrap-style:square;mso-width-percent:0;mso-height-percent:0;mso-wrap-distance-left:9pt;mso-wrap-distance-top:0;mso-wrap-distance-right:9pt;mso-wrap-distance-bottom:0;mso-position-horizontal:absolute;mso-position-horizontal-relative:text;mso-position-vertical:absolute;mso-position-vertical-relative:text;mso-width-percent:0;mso-height-percent:0;mso-width-relative:margin;mso-height-relative:margin;v-text-anchor:middle" o:gfxdata="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" filled="f" strokecolor="red" strokeweight="2pt"/>
+              <v:rect w14:anchorId="251D56C7" id="正方形/長方形 90" o:spid="_x0000_s1026" style="position:absolute;left:0;text-align:left;margin-left:31.2pt;margin-top:398.75pt;width:66.75pt;height:23.25pt;z-index:251693568;visibility:visible;mso-wrap-style:square;mso-width-percent:0;mso-height-percent:0;mso-wrap-distance-left:9pt;mso-wrap-distance-top:0;mso-wrap-distance-right:9pt;mso-wrap-distance-bottom:0;mso-position-horizontal:absolute;mso-position-horizontal-relative:text;mso-position-vertical:absolute;mso-position-vertical-relative:text;mso-width-percent:0;mso-height-percent:0;mso-width-relative:margin;mso-height-relative:margin;v-text-anchor:middle" o:gfxdata="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" filled="f" strokecolor="red" strokeweight="2pt"/>
             </w:pict>
           </mc:Fallback>
         </mc:AlternateContent>
@@ -25361,7 +25540,6 @@
         <w:rPr>
           <w:rFonts w:hint="eastAsia"/>
         </w:rPr>
-        <w:lastRenderedPageBreak/>
         <w:t>自分のアカウントにアクセスして動作確認をする。</w:t>
       </w:r>
     </w:p>
@@ -25372,7 +25550,7 @@
         <w:pStyle w:val="2"/>
         <w:ind w:left="523" w:hanging="523"/>
       </w:pPr>
-      <w:bookmarkStart w:id="52" w:name="_Toc433376681"/>
+      <w:bookmarkStart w:id="54" w:name="_Toc433376681"/>
       <w:r>
         <w:rPr>
           <w:rFonts w:hint="eastAsia"/>
@@ -25391,21 +25569,21 @@
         </w:rPr>
         <w:t>表示機能</w:t>
       </w:r>
-      <w:bookmarkEnd w:id="52"/>
+      <w:bookmarkEnd w:id="54"/>
     </w:p>
     <w:p>
       <w:pPr>
         <w:pStyle w:val="3"/>
         <w:ind w:left="895" w:hanging="895"/>
       </w:pPr>
-      <w:bookmarkStart w:id="53" w:name="_Toc433376682"/>
+      <w:bookmarkStart w:id="55" w:name="_Toc433376682"/>
       <w:r>
         <w:rPr>
           <w:rFonts w:hint="eastAsia"/>
         </w:rPr>
         <w:t>操作方法</w:t>
       </w:r>
-      <w:bookmarkEnd w:id="53"/>
+      <w:bookmarkEnd w:id="55"/>
     </w:p>
     <w:p>
       <w:pPr>
@@ -25428,6 +25606,7 @@
           <w:noProof/>
           <w:lang w:bidi="ar-SA"/>
         </w:rPr>
+        <w:lastRenderedPageBreak/>
         <w:drawing>
           <wp:anchor distT="0" distB="0" distL="114300" distR="114300" simplePos="0" relativeHeight="251521536" behindDoc="0" locked="0" layoutInCell="1" allowOverlap="1" wp14:anchorId="5E4827D1" wp14:editId="112C6587">
             <wp:simplePos x="0" y="0"/>
@@ -25552,7 +25731,7 @@
           </mc:Choice>
           <mc:Fallback xmlns:w15="http://schemas.microsoft.com/office/word/2012/wordml">
             <w:pict>
-              <v:shape w14:anchorId="271CED91" id="右矢印 55" o:spid="_x0000_s1026" type="#_x0000_t13" style="position:absolute;left:0;text-align:left;margin-left:157.45pt;margin-top:101.25pt;width:78.75pt;height:27pt;z-index:251512320;visibility:visible;mso-wrap-style:square;mso-wrap-distance-left:9pt;mso-wrap-distance-top:0;mso-wrap-distance-right:9pt;mso-wrap-distance-bottom:0;mso-position-horizontal:absolute;mso-position-horizontal-relative:text;mso-position-vertical:absolute;mso-position-vertical-relative:text;v-text-anchor:middle" o:gfxdata="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" adj="17897" fillcolor="#4f81bd" strokecolor="#385d8a" strokeweight="2pt"/>
+              <v:shape w14:anchorId="11987FFA" id="右矢印 55" o:spid="_x0000_s1026" type="#_x0000_t13" style="position:absolute;left:0;text-align:left;margin-left:157.45pt;margin-top:101.25pt;width:78.75pt;height:27pt;z-index:251512320;visibility:visible;mso-wrap-style:square;mso-wrap-distance-left:9pt;mso-wrap-distance-top:0;mso-wrap-distance-right:9pt;mso-wrap-distance-bottom:0;mso-position-horizontal:absolute;mso-position-horizontal-relative:text;mso-position-vertical:absolute;mso-position-vertical-relative:text;v-text-anchor:middle" o:gfxdata="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" adj="17897" fillcolor="#4f81bd" strokecolor="#385d8a" strokeweight="2pt"/>
             </w:pict>
           </mc:Fallback>
         </mc:AlternateContent>
@@ -25620,7 +25799,7 @@
           </mc:Choice>
           <mc:Fallback xmlns:w15="http://schemas.microsoft.com/office/word/2012/wordml">
             <w:pict>
-              <v:rect w14:anchorId="367877B3" id="正方形/長方形 58" o:spid="_x0000_s1026" style="position:absolute;left:0;text-align:left;margin-left:248.7pt;margin-top:132.5pt;width:85.5pt;height:18.75pt;z-index:251524608;visibility:visible;mso-wrap-style:square;mso-width-percent:0;mso-height-percent:0;mso-wrap-distance-left:9pt;mso-wrap-distance-top:0;mso-wrap-distance-right:9pt;mso-wrap-distance-bottom:0;mso-position-horizontal:absolute;mso-position-horizontal-relative:text;mso-position-vertical:absolute;mso-position-vertical-relative:text;mso-width-percent:0;mso-height-percent:0;mso-width-relative:margin;mso-height-relative:margin;v-text-anchor:middle" o:gfxdata="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" filled="f" strokecolor="red" strokeweight="2pt"/>
+              <v:rect w14:anchorId="1A18DD34" id="正方形/長方形 58" o:spid="_x0000_s1026" style="position:absolute;left:0;text-align:left;margin-left:248.7pt;margin-top:132.5pt;width:85.5pt;height:18.75pt;z-index:251524608;visibility:visible;mso-wrap-style:square;mso-width-percent:0;mso-height-percent:0;mso-wrap-distance-left:9pt;mso-wrap-distance-top:0;mso-wrap-distance-right:9pt;mso-wrap-distance-bottom:0;mso-position-horizontal:absolute;mso-position-horizontal-relative:text;mso-position-vertical:absolute;mso-position-vertical-relative:text;mso-width-percent:0;mso-height-percent:0;mso-width-relative:margin;mso-height-relative:margin;v-text-anchor:middle" o:gfxdata="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" filled="f" strokecolor="red" strokeweight="2pt"/>
             </w:pict>
           </mc:Fallback>
         </mc:AlternateContent>
@@ -25688,7 +25867,7 @@
           </mc:Choice>
           <mc:Fallback xmlns:w15="http://schemas.microsoft.com/office/word/2012/wordml">
             <w:pict>
-              <v:rect w14:anchorId="274EFCFD" id="正方形/長方形 54" o:spid="_x0000_s1026" style="position:absolute;left:0;text-align:left;margin-left:10.5pt;margin-top:100.95pt;width:136.5pt;height:18.75pt;z-index:251515392;visibility:visible;mso-wrap-style:square;mso-width-percent:0;mso-height-percent:0;mso-wrap-distance-left:9pt;mso-wrap-distance-top:0;mso-wrap-distance-right:9pt;mso-wrap-distance-bottom:0;mso-position-horizontal:absolute;mso-position-horizontal-relative:text;mso-position-vertical:absolute;mso-position-vertical-relative:text;mso-width-percent:0;mso-height-percent:0;mso-width-relative:margin;mso-height-relative:margin;v-text-anchor:middle" o:gfxdata="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" filled="f" strokecolor="red" strokeweight="2pt"/>
+              <v:rect w14:anchorId="1E395891" id="正方形/長方形 54" o:spid="_x0000_s1026" style="position:absolute;left:0;text-align:left;margin-left:10.5pt;margin-top:100.95pt;width:136.5pt;height:18.75pt;z-index:251515392;visibility:visible;mso-wrap-style:square;mso-width-percent:0;mso-height-percent:0;mso-wrap-distance-left:9pt;mso-wrap-distance-top:0;mso-wrap-distance-right:9pt;mso-wrap-distance-bottom:0;mso-position-horizontal:absolute;mso-position-horizontal-relative:text;mso-position-vertical:absolute;mso-position-vertical-relative:text;mso-width-percent:0;mso-height-percent:0;mso-width-relative:margin;mso-height-relative:margin;v-text-anchor:middle" o:gfxdata="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" filled="f" strokecolor="red" strokeweight="2pt"/>
             </w:pict>
           </mc:Fallback>
         </mc:AlternateContent>
@@ -25750,30 +25929,30 @@
       </w:r>
     </w:p>
     <w:p>
-      <w:bookmarkStart w:id="54" w:name="_Toc422821223"/>
-      <w:bookmarkEnd w:id="54"/>
-    </w:p>
-    <w:p>
-      <w:bookmarkStart w:id="55" w:name="_Toc422821224"/>
-      <w:bookmarkStart w:id="56" w:name="_Toc422821225"/>
-      <w:bookmarkStart w:id="57" w:name="_Toc422821226"/>
-      <w:bookmarkEnd w:id="55"/>
+      <w:bookmarkStart w:id="56" w:name="_Toc422821223"/>
       <w:bookmarkEnd w:id="56"/>
+    </w:p>
+    <w:p>
+      <w:bookmarkStart w:id="57" w:name="_Toc422821224"/>
+      <w:bookmarkStart w:id="58" w:name="_Toc422821225"/>
+      <w:bookmarkStart w:id="59" w:name="_Toc422821226"/>
       <w:bookmarkEnd w:id="57"/>
+      <w:bookmarkEnd w:id="58"/>
+      <w:bookmarkEnd w:id="59"/>
     </w:p>
     <w:p>
       <w:pPr>
         <w:pStyle w:val="3"/>
         <w:ind w:left="895" w:hanging="895"/>
       </w:pPr>
-      <w:bookmarkStart w:id="58" w:name="_Toc433376683"/>
+      <w:bookmarkStart w:id="60" w:name="_Toc433376683"/>
       <w:r>
         <w:rPr>
           <w:rFonts w:hint="eastAsia"/>
         </w:rPr>
         <w:t>作成方法</w:t>
       </w:r>
-      <w:bookmarkEnd w:id="58"/>
+      <w:bookmarkEnd w:id="60"/>
     </w:p>
     <w:p>
       <w:pPr>
@@ -26042,7 +26221,6 @@
         <w:rPr>
           <w:rFonts w:hint="eastAsia"/>
         </w:rPr>
-        <w:lastRenderedPageBreak/>
         <w:t>↑</w:t>
       </w:r>
     </w:p>
@@ -26171,6 +26349,7 @@
           <w:rFonts w:hint="eastAsia"/>
           <w:shd w:val="pct15" w:color="auto" w:fill="FFFFFF"/>
         </w:rPr>
+        <w:lastRenderedPageBreak/>
         <w:t xml:space="preserve">        &lt;a class="accordion-toggle-top" data-toggle="collapse" data-parent="#accordion3" </w:t>
       </w:r>
       <w:proofErr w:type="spellStart"/>
@@ -26583,7 +26762,6 @@
           <w:noProof/>
           <w:lang w:bidi="ar-SA"/>
         </w:rPr>
-        <w:lastRenderedPageBreak/>
         <mc:AlternateContent>
           <mc:Choice Requires="wps">
             <w:drawing>
@@ -26641,7 +26819,7 @@
           </mc:Choice>
           <mc:Fallback xmlns:w15="http://schemas.microsoft.com/office/word/2012/wordml">
             <w:pict>
-              <v:rect w14:anchorId="0AA59F24" id="正方形/長方形 71" o:spid="_x0000_s1026" style="position:absolute;left:0;text-align:left;margin-left:-11.7pt;margin-top:197pt;width:363.75pt;height:14.25pt;z-index:251509248;visibility:visible;mso-wrap-style:square;mso-width-percent:0;mso-height-percent:0;mso-wrap-distance-left:9pt;mso-wrap-distance-top:0;mso-wrap-distance-right:9pt;mso-wrap-distance-bottom:0;mso-position-horizontal:absolute;mso-position-horizontal-relative:text;mso-position-vertical:absolute;mso-position-vertical-relative:text;mso-width-percent:0;mso-height-percent:0;mso-width-relative:margin;mso-height-relative:margin;v-text-anchor:middle" o:gfxdata="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" filled="f" strokecolor="red" strokeweight="2pt"/>
+              <v:rect w14:anchorId="4B847905" id="正方形/長方形 71" o:spid="_x0000_s1026" style="position:absolute;left:0;text-align:left;margin-left:-11.7pt;margin-top:197pt;width:363.75pt;height:14.25pt;z-index:251509248;visibility:visible;mso-wrap-style:square;mso-width-percent:0;mso-height-percent:0;mso-wrap-distance-left:9pt;mso-wrap-distance-top:0;mso-wrap-distance-right:9pt;mso-wrap-distance-bottom:0;mso-position-horizontal:absolute;mso-position-horizontal-relative:text;mso-position-vertical:absolute;mso-position-vertical-relative:text;mso-width-percent:0;mso-height-percent:0;mso-width-relative:margin;mso-height-relative:margin;v-text-anchor:middle" o:gfxdata="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" filled="f" strokecolor="red" strokeweight="2pt"/>
             </w:pict>
           </mc:Fallback>
         </mc:AlternateContent>
@@ -26733,9 +26911,9 @@
               </wp:anchor>
             </w:drawing>
           </mc:Choice>
-          <mc:Fallback xmlns:w15="http://schemas.microsoft.com/office/word/2012/wordml">
+          <mc:Fallback>
             <w:pict>
-              <v:shape w14:anchorId="4830E7BB" id="線吹き出し 1 (枠付き) 53" o:spid="_x0000_s1060" type="#_x0000_t47" style="position:absolute;left:0;text-align:left;margin-left:253.2pt;margin-top:161.75pt;width:71.25pt;height:24pt;z-index:251549184;visibility:visible;mso-wrap-style:square;mso-width-percent:0;mso-height-percent:0;mso-wrap-distance-left:9pt;mso-wrap-distance-top:0;mso-wrap-distance-right:9pt;mso-wrap-distance-bottom:0;mso-position-horizontal:absolute;mso-position-horizontal-relative:text;mso-position-vertical:absolute;mso-position-vertical-relative:text;mso-width-percent:0;mso-height-percent:0;mso-width-relative:margin;mso-height-relative:margin;v-text-anchor:middle" o:gfxdata="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" adj="-7825,31725,-227,12150" fillcolor="window" strokecolor="windowText" strokeweight="1pt">
+              <v:shape id="線吹き出し 1 (枠付き) 53" o:spid="_x0000_s1060" type="#_x0000_t47" style="position:absolute;left:0;text-align:left;margin-left:253.2pt;margin-top:161.75pt;width:71.25pt;height:24pt;z-index:251549184;visibility:visible;mso-wrap-style:square;mso-width-percent:0;mso-height-percent:0;mso-wrap-distance-left:9pt;mso-wrap-distance-top:0;mso-wrap-distance-right:9pt;mso-wrap-distance-bottom:0;mso-position-horizontal:absolute;mso-position-horizontal-relative:text;mso-position-vertical:absolute;mso-position-vertical-relative:text;mso-width-percent:0;mso-height-percent:0;mso-width-relative:margin;mso-height-relative:margin;v-text-anchor:middle" o:gfxdata="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" adj="-7825,31725,-227,12150" fillcolor="window" strokecolor="windowText" strokeweight="1pt">
                 <v:textbox>
                   <w:txbxContent>
                     <w:p>
@@ -26827,6 +27005,7 @@
           <w:noProof/>
           <w:lang w:bidi="ar-SA"/>
         </w:rPr>
+        <w:lastRenderedPageBreak/>
         <mc:AlternateContent>
           <mc:Choice Requires="wps">
             <w:drawing>
@@ -26884,7 +27063,7 @@
           </mc:Choice>
           <mc:Fallback xmlns:w15="http://schemas.microsoft.com/office/word/2012/wordml">
             <w:pict>
-              <v:rect w14:anchorId="6CD2A0AA" id="正方形/長方形 72" o:spid="_x0000_s1026" style="position:absolute;left:0;text-align:left;margin-left:-15.95pt;margin-top:173.5pt;width:419.25pt;height:15pt;z-index:251506176;visibility:visible;mso-wrap-style:square;mso-width-percent:0;mso-height-percent:0;mso-wrap-distance-left:9pt;mso-wrap-distance-top:0;mso-wrap-distance-right:9pt;mso-wrap-distance-bottom:0;mso-position-horizontal:absolute;mso-position-horizontal-relative:text;mso-position-vertical:absolute;mso-position-vertical-relative:text;mso-width-percent:0;mso-height-percent:0;mso-width-relative:margin;mso-height-relative:margin;v-text-anchor:middle" o:gfxdata="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" filled="f" strokecolor="red" strokeweight="2pt"/>
+              <v:rect w14:anchorId="1E4DD801" id="正方形/長方形 72" o:spid="_x0000_s1026" style="position:absolute;left:0;text-align:left;margin-left:-15.95pt;margin-top:173.5pt;width:419.25pt;height:15pt;z-index:251506176;visibility:visible;mso-wrap-style:square;mso-width-percent:0;mso-height-percent:0;mso-wrap-distance-left:9pt;mso-wrap-distance-top:0;mso-wrap-distance-right:9pt;mso-wrap-distance-bottom:0;mso-position-horizontal:absolute;mso-position-horizontal-relative:text;mso-position-vertical:absolute;mso-position-vertical-relative:text;mso-width-percent:0;mso-height-percent:0;mso-width-relative:margin;mso-height-relative:margin;v-text-anchor:middle" o:gfxdata="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" filled="f" strokecolor="red" strokeweight="2pt"/>
             </w:pict>
           </mc:Fallback>
         </mc:AlternateContent>
@@ -26988,9 +27167,9 @@
               </wp:anchor>
             </w:drawing>
           </mc:Choice>
-          <mc:Fallback xmlns:w15="http://schemas.microsoft.com/office/word/2012/wordml">
+          <mc:Fallback>
             <w:pict>
-              <v:shape w14:anchorId="3ED3387D" id="線吹き出し 1 (枠付き) 52" o:spid="_x0000_s1061" type="#_x0000_t47" style="position:absolute;left:0;text-align:left;margin-left:126pt;margin-top:14pt;width:152.25pt;height:42.75pt;z-index:251543040;visibility:visible;mso-wrap-style:square;mso-width-percent:0;mso-height-percent:0;mso-wrap-distance-left:9pt;mso-wrap-distance-top:0;mso-wrap-distance-right:9pt;mso-wrap-distance-bottom:0;mso-position-horizontal:absolute;mso-position-horizontal-relative:text;mso-position-vertical:absolute;mso-position-vertical-relative:text;mso-width-percent:0;mso-height-percent:0;mso-width-relative:margin;mso-height-relative:margin;v-text-anchor:middle" o:gfxdata="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" adj="-2960,18995,-204,5012" fillcolor="window" strokecolor="windowText" strokeweight="1pt">
+              <v:shape id="線吹き出し 1 (枠付き) 52" o:spid="_x0000_s1061" type="#_x0000_t47" style="position:absolute;left:0;text-align:left;margin-left:126pt;margin-top:14pt;width:152.25pt;height:42.75pt;z-index:251543040;visibility:visible;mso-wrap-style:square;mso-width-percent:0;mso-height-percent:0;mso-wrap-distance-left:9pt;mso-wrap-distance-top:0;mso-wrap-distance-right:9pt;mso-wrap-distance-bottom:0;mso-position-horizontal:absolute;mso-position-horizontal-relative:text;mso-position-vertical:absolute;mso-position-vertical-relative:text;mso-width-percent:0;mso-height-percent:0;mso-width-relative:margin;mso-height-relative:margin;v-text-anchor:middle" o:gfxdata="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" adj="-2960,18995,-204,5012" fillcolor="window" strokecolor="windowText" strokeweight="1pt">
                 <v:textbox>
                   <w:txbxContent>
                     <w:p>
@@ -27090,7 +27269,7 @@
           </mc:Choice>
           <mc:Fallback xmlns:w15="http://schemas.microsoft.com/office/word/2012/wordml">
             <w:pict>
-              <v:rect w14:anchorId="51B56B09" id="正方形/長方形 73" o:spid="_x0000_s1026" style="position:absolute;left:0;text-align:left;margin-left:91.8pt;margin-top:51.25pt;width:14.25pt;height:15.75pt;z-index:251504128;visibility:visible;mso-wrap-style:square;mso-width-percent:0;mso-height-percent:0;mso-wrap-distance-left:9pt;mso-wrap-distance-top:0;mso-wrap-distance-right:9pt;mso-wrap-distance-bottom:0;mso-position-horizontal:absolute;mso-position-horizontal-relative:text;mso-position-vertical:absolute;mso-position-vertical-relative:text;mso-width-percent:0;mso-height-percent:0;mso-width-relative:margin;mso-height-relative:margin;v-text-anchor:middle" o:gfxdata="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" filled="f" strokecolor="red" strokeweight="2pt"/>
+              <v:rect w14:anchorId="4A572BC7" id="正方形/長方形 73" o:spid="_x0000_s1026" style="position:absolute;left:0;text-align:left;margin-left:91.8pt;margin-top:51.25pt;width:14.25pt;height:15.75pt;z-index:251504128;visibility:visible;mso-wrap-style:square;mso-width-percent:0;mso-height-percent:0;mso-wrap-distance-left:9pt;mso-wrap-distance-top:0;mso-wrap-distance-right:9pt;mso-wrap-distance-bottom:0;mso-position-horizontal:absolute;mso-position-horizontal-relative:text;mso-position-vertical:absolute;mso-position-vertical-relative:text;mso-width-percent:0;mso-height-percent:0;mso-width-relative:margin;mso-height-relative:margin;v-text-anchor:middle" o:gfxdata="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" filled="f" strokecolor="red" strokeweight="2pt"/>
             </w:pict>
           </mc:Fallback>
         </mc:AlternateContent>
@@ -27182,9 +27361,9 @@
               </wp:anchor>
             </w:drawing>
           </mc:Choice>
-          <mc:Fallback xmlns:w15="http://schemas.microsoft.com/office/word/2012/wordml">
+          <mc:Fallback>
             <w:pict>
-              <v:shape w14:anchorId="163F5A92" id="線吹き出し 1 (枠付き) 56" o:spid="_x0000_s1062" type="#_x0000_t47" style="position:absolute;left:0;text-align:left;margin-left:214.95pt;margin-top:125.75pt;width:136.8pt;height:27pt;z-index:251555328;visibility:visible;mso-wrap-style:square;mso-width-percent:0;mso-height-percent:0;mso-wrap-distance-left:9pt;mso-wrap-distance-top:0;mso-wrap-distance-right:9pt;mso-wrap-distance-bottom:0;mso-position-horizontal:absolute;mso-position-horizontal-relative:text;mso-position-vertical:absolute;mso-position-vertical-relative:text;mso-width-percent:0;mso-height-percent:0;mso-width-relative:margin;mso-height-relative:margin;v-text-anchor:middle" o:gfxdata="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" adj="-3221,37994,-260,10271" fillcolor="window" strokecolor="windowText" strokeweight="1pt">
+              <v:shape id="線吹き出し 1 (枠付き) 56" o:spid="_x0000_s1062" type="#_x0000_t47" style="position:absolute;left:0;text-align:left;margin-left:214.95pt;margin-top:125.75pt;width:136.8pt;height:27pt;z-index:251555328;visibility:visible;mso-wrap-style:square;mso-width-percent:0;mso-height-percent:0;mso-wrap-distance-left:9pt;mso-wrap-distance-top:0;mso-wrap-distance-right:9pt;mso-wrap-distance-bottom:0;mso-position-horizontal:absolute;mso-position-horizontal-relative:text;mso-position-vertical:absolute;mso-position-vertical-relative:text;mso-width-percent:0;mso-height-percent:0;mso-width-relative:margin;mso-height-relative:margin;v-text-anchor:middle" o:gfxdata="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" adj="-3221,37994,-260,10271" fillcolor="window" strokecolor="windowText" strokeweight="1pt">
                 <v:textbox>
                   <w:txbxContent>
                     <w:p>
@@ -27331,7 +27510,7 @@
         <w:pStyle w:val="2"/>
         <w:ind w:left="523" w:hanging="523"/>
       </w:pPr>
-      <w:bookmarkStart w:id="59" w:name="_Toc433376684"/>
+      <w:bookmarkStart w:id="61" w:name="_Toc433376684"/>
       <w:r>
         <w:rPr>
           <w:rFonts w:hint="eastAsia"/>
@@ -27344,21 +27523,21 @@
         </w:rPr>
         <w:t>の種類絞り込み検索機能</w:t>
       </w:r>
-      <w:bookmarkEnd w:id="59"/>
+      <w:bookmarkEnd w:id="61"/>
     </w:p>
     <w:p>
       <w:pPr>
         <w:pStyle w:val="3"/>
         <w:ind w:left="895" w:hanging="895"/>
       </w:pPr>
-      <w:bookmarkStart w:id="60" w:name="_Toc433376685"/>
+      <w:bookmarkStart w:id="62" w:name="_Toc433376685"/>
       <w:r>
         <w:rPr>
           <w:rFonts w:hint="eastAsia"/>
         </w:rPr>
         <w:t>操作方法</w:t>
       </w:r>
-      <w:bookmarkEnd w:id="60"/>
+      <w:bookmarkEnd w:id="62"/>
     </w:p>
     <w:p>
       <w:r>
@@ -27375,6 +27554,7 @@
           <w:noProof/>
           <w:lang w:bidi="ar-SA"/>
         </w:rPr>
+        <w:lastRenderedPageBreak/>
         <mc:AlternateContent>
           <mc:Choice Requires="wps">
             <w:drawing>
@@ -27452,9 +27632,9 @@
               </wp:anchor>
             </w:drawing>
           </mc:Choice>
-          <mc:Fallback xmlns:w15="http://schemas.microsoft.com/office/word/2012/wordml">
+          <mc:Fallback>
             <w:pict>
-              <v:shape w14:anchorId="2D2C12AF" id="線吹き出し 1 (枠付き) 24" o:spid="_x0000_s1063" type="#_x0000_t47" style="position:absolute;left:0;text-align:left;margin-left:137.7pt;margin-top:-8.5pt;width:172.05pt;height:27pt;z-index:251530752;visibility:visible;mso-wrap-style:square;mso-width-percent:0;mso-height-percent:0;mso-wrap-distance-left:9pt;mso-wrap-distance-top:0;mso-wrap-distance-right:9pt;mso-wrap-distance-bottom:0;mso-position-horizontal:absolute;mso-position-horizontal-relative:text;mso-position-vertical:absolute;mso-position-vertical-relative:text;mso-width-percent:0;mso-height-percent:0;mso-width-relative:margin;mso-height-relative:margin;v-text-anchor:middle" o:gfxdata="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" adj="-2842,17100,-222,10650" fillcolor="window" strokecolor="windowText" strokeweight="1pt">
+              <v:shape id="線吹き出し 1 (枠付き) 24" o:spid="_x0000_s1063" type="#_x0000_t47" style="position:absolute;left:0;text-align:left;margin-left:137.7pt;margin-top:-8.5pt;width:172.05pt;height:27pt;z-index:251530752;visibility:visible;mso-wrap-style:square;mso-width-percent:0;mso-height-percent:0;mso-wrap-distance-left:9pt;mso-wrap-distance-top:0;mso-wrap-distance-right:9pt;mso-wrap-distance-bottom:0;mso-position-horizontal:absolute;mso-position-horizontal-relative:text;mso-position-vertical:absolute;mso-position-vertical-relative:text;mso-width-percent:0;mso-height-percent:0;mso-width-relative:margin;mso-height-relative:margin;v-text-anchor:middle" o:gfxdata="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" adj="-2842,17100,-222,10650" fillcolor="window" strokecolor="windowText" strokeweight="1pt">
                 <v:textbox>
                   <w:txbxContent>
                     <w:p>
@@ -27539,7 +27719,7 @@
           </mc:Choice>
           <mc:Fallback xmlns:w15="http://schemas.microsoft.com/office/word/2012/wordml">
             <w:pict>
-              <v:rect w14:anchorId="5892BCD0" id="正方形/長方形 60" o:spid="_x0000_s1026" style="position:absolute;left:0;text-align:left;margin-left:-1.8pt;margin-top:5.75pt;width:118.5pt;height:17.25pt;z-index:251496960;visibility:visible;mso-wrap-style:square;mso-width-percent:0;mso-height-percent:0;mso-wrap-distance-left:9pt;mso-wrap-distance-top:0;mso-wrap-distance-right:9pt;mso-wrap-distance-bottom:0;mso-position-horizontal:absolute;mso-position-horizontal-relative:text;mso-position-vertical:absolute;mso-position-vertical-relative:text;mso-width-percent:0;mso-height-percent:0;mso-width-relative:margin;mso-height-relative:margin;v-text-anchor:middle" o:gfxdata="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" filled="f" strokecolor="red" strokeweight="2pt"/>
+              <v:rect w14:anchorId="20DB9A03" id="正方形/長方形 60" o:spid="_x0000_s1026" style="position:absolute;left:0;text-align:left;margin-left:-1.8pt;margin-top:5.75pt;width:118.5pt;height:17.25pt;z-index:251496960;visibility:visible;mso-wrap-style:square;mso-width-percent:0;mso-height-percent:0;mso-wrap-distance-left:9pt;mso-wrap-distance-top:0;mso-wrap-distance-right:9pt;mso-wrap-distance-bottom:0;mso-position-horizontal:absolute;mso-position-horizontal-relative:text;mso-position-vertical:absolute;mso-position-vertical-relative:text;mso-width-percent:0;mso-height-percent:0;mso-width-relative:margin;mso-height-relative:margin;v-text-anchor:middle" o:gfxdata="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" filled="f" strokecolor="red" strokeweight="2pt"/>
             </w:pict>
           </mc:Fallback>
         </mc:AlternateContent>
@@ -27607,7 +27787,7 @@
           </mc:Choice>
           <mc:Fallback xmlns:w15="http://schemas.microsoft.com/office/word/2012/wordml">
             <w:pict>
-              <v:shape w14:anchorId="1CD9929B" id="下矢印 61" o:spid="_x0000_s1026" type="#_x0000_t67" style="position:absolute;left:0;text-align:left;margin-left:41.7pt;margin-top:245.75pt;width:26.25pt;height:42.25pt;z-index:251493888;visibility:visible;mso-wrap-style:square;mso-height-percent:0;mso-wrap-distance-left:9pt;mso-wrap-distance-top:0;mso-wrap-distance-right:9pt;mso-wrap-distance-bottom:0;mso-position-horizontal:absolute;mso-position-horizontal-relative:text;mso-position-vertical:absolute;mso-position-vertical-relative:text;mso-height-percent:0;mso-height-relative:margin;v-text-anchor:middle" o:gfxdata="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" adj="14890" fillcolor="#4f81bd" strokecolor="#385d8a" strokeweight="2pt"/>
+              <v:shape w14:anchorId="220988AF" id="下矢印 61" o:spid="_x0000_s1026" type="#_x0000_t67" style="position:absolute;left:0;text-align:left;margin-left:41.7pt;margin-top:245.75pt;width:26.25pt;height:42.25pt;z-index:251493888;visibility:visible;mso-wrap-style:square;mso-height-percent:0;mso-wrap-distance-left:9pt;mso-wrap-distance-top:0;mso-wrap-distance-right:9pt;mso-wrap-distance-bottom:0;mso-position-horizontal:absolute;mso-position-horizontal-relative:text;mso-position-vertical:absolute;mso-position-vertical-relative:text;mso-height-percent:0;mso-height-relative:margin;v-text-anchor:middle" o:gfxdata="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" adj="14890" fillcolor="#4f81bd" strokecolor="#385d8a" strokeweight="2pt"/>
             </w:pict>
           </mc:Fallback>
         </mc:AlternateContent>
@@ -27744,9 +27924,9 @@
               </wp:anchor>
             </w:drawing>
           </mc:Choice>
-          <mc:Fallback xmlns:w15="http://schemas.microsoft.com/office/word/2012/wordml">
+          <mc:Fallback>
             <w:pict>
-              <v:shape w14:anchorId="3E5CC78E" id="テキスト ボックス 6" o:spid="_x0000_s1064" type="#_x0000_t202" style="position:absolute;left:0;text-align:left;margin-left:78.75pt;margin-top:.5pt;width:112.95pt;height:24pt;z-index:251500032;visibility:visible;mso-wrap-style:square;mso-width-percent:0;mso-height-percent:0;mso-wrap-distance-left:9pt;mso-wrap-distance-top:0;mso-wrap-distance-right:9pt;mso-wrap-distance-bottom:0;mso-position-horizontal:absolute;mso-position-horizontal-relative:text;mso-position-vertical:absolute;mso-position-vertical-relative:text;mso-width-percent:0;mso-height-percent:0;mso-width-relative:margin;mso-height-relative:margin;v-text-anchor:top" o:gfxdata="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" fillcolor="window" strokecolor="window" strokeweight=".5pt">
+              <v:shape id="テキスト ボックス 6" o:spid="_x0000_s1064" type="#_x0000_t202" style="position:absolute;left:0;text-align:left;margin-left:78.75pt;margin-top:.5pt;width:112.95pt;height:24pt;z-index:251500032;visibility:visible;mso-wrap-style:square;mso-width-percent:0;mso-height-percent:0;mso-wrap-distance-left:9pt;mso-wrap-distance-top:0;mso-wrap-distance-right:9pt;mso-wrap-distance-bottom:0;mso-position-horizontal:absolute;mso-position-horizontal-relative:text;mso-position-vertical:absolute;mso-position-vertical-relative:text;mso-width-percent:0;mso-height-percent:0;mso-width-relative:margin;mso-height-relative:margin;v-text-anchor:top" o:gfxdata="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" fillcolor="window" strokecolor="window" strokeweight=".5pt">
                 <v:textbox>
                   <w:txbxContent>
                     <w:p>
@@ -27832,14 +28012,14 @@
         <w:pStyle w:val="3"/>
         <w:ind w:left="895" w:hanging="895"/>
       </w:pPr>
-      <w:bookmarkStart w:id="61" w:name="_Toc433376686"/>
+      <w:bookmarkStart w:id="63" w:name="_Toc433376686"/>
       <w:r>
         <w:rPr>
           <w:rFonts w:hint="eastAsia"/>
         </w:rPr>
         <w:t>作成方法</w:t>
       </w:r>
-      <w:bookmarkEnd w:id="61"/>
+      <w:bookmarkEnd w:id="63"/>
     </w:p>
     <w:p>
       <w:pPr>
@@ -28018,9 +28198,9 @@
               </wp:anchor>
             </w:drawing>
           </mc:Choice>
-          <mc:Fallback xmlns:w15="http://schemas.microsoft.com/office/word/2012/wordml">
+          <mc:Fallback>
             <w:pict>
-              <v:shape w14:anchorId="7DB34F1E" id="線吹き出し 1 (枠付き) 27" o:spid="_x0000_s1065" type="#_x0000_t47" style="position:absolute;left:0;text-align:left;margin-left:288.45pt;margin-top:14pt;width:65.7pt;height:23pt;z-index:251564544;visibility:visible;mso-wrap-style:square;mso-width-percent:0;mso-height-percent:0;mso-wrap-distance-left:9pt;mso-wrap-distance-top:0;mso-wrap-distance-right:9pt;mso-wrap-distance-bottom:0;mso-position-horizontal:absolute;mso-position-horizontal-relative:text;mso-position-vertical:absolute;mso-position-vertical-relative:text;mso-width-percent:0;mso-height-percent:0;mso-width-relative:margin;mso-height-relative:margin;v-text-anchor:middle" o:gfxdata="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" adj="26353,21257,21792,16492" fillcolor="window" strokecolor="windowText" strokeweight="1pt">
+              <v:shape id="線吹き出し 1 (枠付き) 27" o:spid="_x0000_s1065" type="#_x0000_t47" style="position:absolute;left:0;text-align:left;margin-left:288.45pt;margin-top:14pt;width:65.7pt;height:23pt;z-index:251564544;visibility:visible;mso-wrap-style:square;mso-width-percent:0;mso-height-percent:0;mso-wrap-distance-left:9pt;mso-wrap-distance-top:0;mso-wrap-distance-right:9pt;mso-wrap-distance-bottom:0;mso-position-horizontal:absolute;mso-position-horizontal-relative:text;mso-position-vertical:absolute;mso-position-vertical-relative:text;mso-width-percent:0;mso-height-percent:0;mso-width-relative:margin;mso-height-relative:margin;v-text-anchor:middle" o:gfxdata="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" adj="26353,21257,21792,16492" fillcolor="window" strokecolor="windowText" strokeweight="1pt">
                 <v:textbox>
                   <w:txbxContent>
                     <w:p>
@@ -28160,9 +28340,9 @@
               </wp:anchor>
             </w:drawing>
           </mc:Choice>
-          <mc:Fallback xmlns:w15="http://schemas.microsoft.com/office/word/2012/wordml">
+          <mc:Fallback>
             <w:pict>
-              <v:shape w14:anchorId="0DF49174" id="線吹き出し 1 (枠付き) 40" o:spid="_x0000_s1066" type="#_x0000_t47" style="position:absolute;left:0;text-align:left;margin-left:88.2pt;margin-top:228.5pt;width:135.75pt;height:24pt;z-index:251580928;visibility:visible;mso-wrap-style:square;mso-height-percent:0;mso-wrap-distance-left:9pt;mso-wrap-distance-top:0;mso-wrap-distance-right:9pt;mso-wrap-distance-bottom:0;mso-position-horizontal:absolute;mso-position-horizontal-relative:text;mso-position-vertical:absolute;mso-position-vertical-relative:text;mso-height-percent:0;mso-height-relative:margin;v-text-anchor:middle" o:gfxdata="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" adj="-3506,-33904,-129,11159" fillcolor="white [3212]" strokecolor="black [3213]" strokeweight="1pt">
+              <v:shape id="線吹き出し 1 (枠付き) 40" o:spid="_x0000_s1066" type="#_x0000_t47" style="position:absolute;left:0;text-align:left;margin-left:88.2pt;margin-top:228.5pt;width:135.75pt;height:24pt;z-index:251580928;visibility:visible;mso-wrap-style:square;mso-height-percent:0;mso-wrap-distance-left:9pt;mso-wrap-distance-top:0;mso-wrap-distance-right:9pt;mso-wrap-distance-bottom:0;mso-position-horizontal:absolute;mso-position-horizontal-relative:text;mso-position-vertical:absolute;mso-position-vertical-relative:text;mso-height-percent:0;mso-height-relative:margin;v-text-anchor:middle" o:gfxdata="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" adj="-3506,-33904,-129,11159" fillcolor="white [3212]" strokecolor="black [3213]" strokeweight="1pt">
                 <v:textbox>
                   <w:txbxContent>
                     <w:p>
@@ -28263,7 +28443,7 @@
           </mc:Choice>
           <mc:Fallback xmlns:w15="http://schemas.microsoft.com/office/word/2012/wordml">
             <w:pict>
-              <v:rect w14:anchorId="3757C3C4" id="正方形/長方形 36" o:spid="_x0000_s1026" style="position:absolute;left:0;text-align:left;margin-left:10.2pt;margin-top:179.75pt;width:322.5pt;height:12pt;z-index:251567616;visibility:visible;mso-wrap-style:square;mso-width-percent:0;mso-height-percent:0;mso-wrap-distance-left:9pt;mso-wrap-distance-top:0;mso-wrap-distance-right:9pt;mso-wrap-distance-bottom:0;mso-position-horizontal:absolute;mso-position-horizontal-relative:text;mso-position-vertical:absolute;mso-position-vertical-relative:text;mso-width-percent:0;mso-height-percent:0;mso-width-relative:margin;mso-height-relative:margin;v-text-anchor:middle" o:gfxdata="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" filled="f" strokecolor="red" strokeweight="2pt"/>
+              <v:rect w14:anchorId="2DE2D1A1" id="正方形/長方形 36" o:spid="_x0000_s1026" style="position:absolute;left:0;text-align:left;margin-left:10.2pt;margin-top:179.75pt;width:322.5pt;height:12pt;z-index:251567616;visibility:visible;mso-wrap-style:square;mso-width-percent:0;mso-height-percent:0;mso-wrap-distance-left:9pt;mso-wrap-distance-top:0;mso-wrap-distance-right:9pt;mso-wrap-distance-bottom:0;mso-position-horizontal:absolute;mso-position-horizontal-relative:text;mso-position-vertical:absolute;mso-position-vertical-relative:text;mso-width-percent:0;mso-height-percent:0;mso-width-relative:margin;mso-height-relative:margin;v-text-anchor:middle" o:gfxdata="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" filled="f" strokecolor="red" strokeweight="2pt"/>
             </w:pict>
           </mc:Fallback>
         </mc:AlternateContent>
@@ -28331,7 +28511,7 @@
           </mc:Choice>
           <mc:Fallback xmlns:w15="http://schemas.microsoft.com/office/word/2012/wordml">
             <w:pict>
-              <v:rect w14:anchorId="6D4ED479" id="正方形/長方形 26" o:spid="_x0000_s1026" style="position:absolute;left:0;text-align:left;margin-left:370.2pt;margin-top:27.5pt;width:41.25pt;height:17.25pt;z-index:251561472;visibility:visible;mso-wrap-style:square;mso-width-percent:0;mso-height-percent:0;mso-wrap-distance-left:9pt;mso-wrap-distance-top:0;mso-wrap-distance-right:9pt;mso-wrap-distance-bottom:0;mso-position-horizontal:absolute;mso-position-horizontal-relative:text;mso-position-vertical:absolute;mso-position-vertical-relative:text;mso-width-percent:0;mso-height-percent:0;mso-width-relative:margin;mso-height-relative:margin;v-text-anchor:middle" o:gfxdata="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" filled="f" strokecolor="red" strokeweight="2pt"/>
+              <v:rect w14:anchorId="0ED0764B" id="正方形/長方形 26" o:spid="_x0000_s1026" style="position:absolute;left:0;text-align:left;margin-left:370.2pt;margin-top:27.5pt;width:41.25pt;height:17.25pt;z-index:251561472;visibility:visible;mso-wrap-style:square;mso-width-percent:0;mso-height-percent:0;mso-wrap-distance-left:9pt;mso-wrap-distance-top:0;mso-wrap-distance-right:9pt;mso-wrap-distance-bottom:0;mso-position-horizontal:absolute;mso-position-horizontal-relative:text;mso-position-vertical:absolute;mso-position-vertical-relative:text;mso-width-percent:0;mso-height-percent:0;mso-width-relative:margin;mso-height-relative:margin;v-text-anchor:middle" o:gfxdata="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" filled="f" strokecolor="red" strokeweight="2pt"/>
             </w:pict>
           </mc:Fallback>
         </mc:AlternateContent>
@@ -28495,7 +28675,6 @@
         <w:ind w:leftChars="0"/>
       </w:pPr>
       <w:r>
-        <w:lastRenderedPageBreak/>
         <w:t>index</w:t>
       </w:r>
       <w:r>
@@ -28525,6 +28704,7 @@
         <w:rPr>
           <w:rFonts w:hint="eastAsia"/>
         </w:rPr>
+        <w:lastRenderedPageBreak/>
         <w:t xml:space="preserve">&lt;p&gt;&lt;a </w:t>
       </w:r>
       <w:proofErr w:type="spellStart"/>
@@ -28604,9 +28784,10 @@
     </w:p>
     <w:p>
       <w:pPr>
-        <w:pStyle w:val="1"/>
-      </w:pPr>
-      <w:bookmarkStart w:id="62" w:name="_Toc433376687"/>
+        <w:pStyle w:val="2"/>
+        <w:ind w:left="523" w:hanging="523"/>
+      </w:pPr>
+      <w:bookmarkStart w:id="64" w:name="_Toc433376687"/>
       <w:r>
         <w:rPr>
           <w:rFonts w:hint="eastAsia"/>
@@ -28614,7 +28795,7 @@
         <w:lastRenderedPageBreak/>
         <w:t>公開</w:t>
       </w:r>
-      <w:bookmarkEnd w:id="62"/>
+      <w:bookmarkEnd w:id="64"/>
     </w:p>
     <w:p>
       <w:pPr>
@@ -28711,6 +28892,51 @@
       <w:pPr>
         <w:ind w:firstLineChars="100" w:firstLine="210"/>
       </w:pPr>
+    </w:p>
+    <w:p>
+      <w:pPr>
+        <w:ind w:firstLineChars="100" w:firstLine="210"/>
+      </w:pPr>
+      <w:r>
+        <w:rPr>
+          <w:rFonts w:hint="eastAsia"/>
+        </w:rPr>
+        <w:t>サブドメインの割り当てが終了し、</w:t>
+      </w:r>
+      <w:r>
+        <w:rPr>
+          <w:rFonts w:hint="eastAsia"/>
+        </w:rPr>
+        <w:t>5374</w:t>
+      </w:r>
+      <w:r>
+        <w:rPr>
+          <w:rFonts w:hint="eastAsia"/>
+        </w:rPr>
+        <w:t>のホームページにアクセスをして、自分が作成した</w:t>
+      </w:r>
+      <w:r>
+        <w:rPr>
+          <w:rFonts w:hint="eastAsia"/>
+        </w:rPr>
+        <w:t>5374</w:t>
+      </w:r>
+      <w:r>
+        <w:rPr>
+          <w:rFonts w:hint="eastAsia"/>
+        </w:rPr>
+        <w:t>が掲載されていれば完了。</w:t>
+      </w:r>
+    </w:p>
+    <w:p>
+      <w:pPr>
+        <w:ind w:firstLineChars="100" w:firstLine="210"/>
+      </w:pPr>
+    </w:p>
+    <w:p>
+      <w:pPr>
+        <w:ind w:firstLineChars="100" w:firstLine="210"/>
+      </w:pPr>
       <w:r>
         <w:br w:type="page"/>
       </w:r>
@@ -28820,14 +29046,14 @@
           <w:numId w:val="0"/>
         </w:numPr>
       </w:pPr>
-      <w:bookmarkStart w:id="63" w:name="_Toc433376688"/>
+      <w:bookmarkStart w:id="65" w:name="_Toc433376688"/>
       <w:r>
         <w:rPr>
           <w:rFonts w:hint="eastAsia"/>
         </w:rPr>
         <w:t>付録</w:t>
       </w:r>
-      <w:bookmarkEnd w:id="63"/>
+      <w:bookmarkEnd w:id="65"/>
     </w:p>
     <w:p>
       <w:pPr>
@@ -28838,7 +29064,7 @@
         </w:numPr>
         <w:ind w:firstLineChars="0"/>
       </w:pPr>
-      <w:bookmarkStart w:id="64" w:name="_Toc433376689"/>
+      <w:bookmarkStart w:id="66" w:name="_Toc433376689"/>
       <w:r>
         <w:rPr>
           <w:rFonts w:hint="eastAsia"/>
@@ -28851,7 +29077,7 @@
         </w:rPr>
         <w:t xml:space="preserve">　ソースコード</w:t>
       </w:r>
-      <w:bookmarkEnd w:id="64"/>
+      <w:bookmarkEnd w:id="66"/>
     </w:p>
     <w:p>
       <w:r>
@@ -30342,7 +30568,6 @@
           <w:sz w:val="18"/>
           <w:szCs w:val="18"/>
         </w:rPr>
-        <w:lastRenderedPageBreak/>
         <w:t xml:space="preserve">         </w:t>
       </w:r>
       <w:r>
@@ -30479,6 +30704,7 @@
           <w:sz w:val="18"/>
           <w:szCs w:val="18"/>
         </w:rPr>
+        <w:lastRenderedPageBreak/>
         <w:tab/>
       </w:r>
       <w:r>
@@ -30895,7 +31121,7 @@
         </w:numPr>
         <w:ind w:firstLineChars="0"/>
       </w:pPr>
-      <w:bookmarkStart w:id="65" w:name="_Toc433376690"/>
+      <w:bookmarkStart w:id="67" w:name="_Toc433376690"/>
       <w:r>
         <w:lastRenderedPageBreak/>
         <w:t>hinmoku</w:t>
@@ -30912,7 +31138,7 @@
         </w:rPr>
         <w:t xml:space="preserve">　ソースコード</w:t>
       </w:r>
-      <w:bookmarkEnd w:id="65"/>
+      <w:bookmarkEnd w:id="67"/>
     </w:p>
     <w:p>
       <w:r>
@@ -32082,9 +32308,8 @@
         </w:numPr>
         <w:ind w:firstLineChars="0"/>
       </w:pPr>
-      <w:bookmarkStart w:id="66" w:name="_Toc433376691"/>
-      <w:r>
-        <w:lastRenderedPageBreak/>
+      <w:bookmarkStart w:id="68" w:name="_Toc433376691"/>
+      <w:r>
         <w:t>hinmoku</w:t>
       </w:r>
       <w:r>
@@ -32099,7 +32324,7 @@
         </w:rPr>
         <w:t xml:space="preserve">　ソースコード</w:t>
       </w:r>
-      <w:bookmarkEnd w:id="66"/>
+      <w:bookmarkEnd w:id="68"/>
     </w:p>
     <w:p>
       <w:r>
@@ -32127,6 +32352,7 @@
           <w:sz w:val="18"/>
           <w:szCs w:val="18"/>
         </w:rPr>
+        <w:lastRenderedPageBreak/>
         <w:t>&lt;!DOCTYPE html&gt;</w:t>
       </w:r>
     </w:p>
@@ -33566,7 +33792,6 @@
           <w:sz w:val="18"/>
           <w:szCs w:val="18"/>
         </w:rPr>
-        <w:lastRenderedPageBreak/>
         <w:tab/>
       </w:r>
       <w:r>
@@ -33826,6 +34051,7 @@
           <w:sz w:val="18"/>
           <w:szCs w:val="18"/>
         </w:rPr>
+        <w:lastRenderedPageBreak/>
         <w:tab/>
       </w:r>
       <w:r>
@@ -34744,7 +34970,7 @@
           <w:numId w:val="0"/>
         </w:numPr>
       </w:pPr>
-      <w:bookmarkStart w:id="67" w:name="_Toc433376692"/>
+      <w:bookmarkStart w:id="69" w:name="_Toc433376692"/>
       <w:r>
         <w:rPr>
           <w:rFonts w:hint="eastAsia"/>
@@ -34763,7 +34989,7 @@
         </w:rPr>
         <w:t>URL</w:t>
       </w:r>
-      <w:bookmarkEnd w:id="67"/>
+      <w:bookmarkEnd w:id="69"/>
     </w:p>
     <w:p>
       <w:pPr>
@@ -35016,7 +35242,7 @@
     <w:p/>
     <w:sectPr>
       <w:pgSz w:w="11906" w:h="16838" w:code="9"/>
-      <w:pgMar w:top="1985" w:right="1701" w:bottom="1701" w:left="1701" w:header="720" w:footer="720" w:gutter="0"/>
+      <w:pgMar w:top="1418" w:right="1418" w:bottom="1701" w:left="1701" w:header="720" w:footer="720" w:gutter="0"/>
       <w:pgNumType w:start="1"/>
       <w:cols w:space="720"/>
       <w:docGrid w:type="lines" w:linePitch="360"/>
@@ -40101,7 +40327,7 @@
 </file>
 
 <file path=customXml/itemProps1.xml><?xml version="1.0" encoding="utf-8"?>
-<ds:datastoreItem xmlns:ds="http://schemas.openxmlformats.org/officeDocument/2006/customXml" ds:itemID="{19258763-0076-49FD-AFB8-15EEC1738C01}">
+<ds:datastoreItem xmlns:ds="http://schemas.openxmlformats.org/officeDocument/2006/customXml" ds:itemID="{ADEA033A-0DBF-4F8F-B44B-FFCDA372294B}">
   <ds:schemaRefs>
     <ds:schemaRef ds:uri="http://schemas.openxmlformats.org/officeDocument/2006/bibliography"/>
   </ds:schemaRefs>
